--- a/doc/dokumentacia.docx
+++ b/doc/dokumentacia.docx
@@ -155,16 +155,7 @@
           <w:sz w:val="40"/>
           <w:szCs w:val="40"/>
         </w:rPr>
-        <w:t>Tím 026, varianta B</w:t>
-      </w:r>
-      <w:r>
-        <w:rPr>
-          <w:rFonts w:ascii="Arial" w:hAnsi="Arial" w:cs="Arial"/>
-          <w:color w:val="000000"/>
-          <w:sz w:val="40"/>
-          <w:szCs w:val="40"/>
-        </w:rPr>
-        <w:t>/1/II</w:t>
+        <w:t>Tím 026, varianta B/1/II</w:t>
       </w:r>
     </w:p>
     <w:p>
@@ -233,8 +224,14 @@
           <w:sz w:val="32"/>
           <w:szCs w:val="32"/>
         </w:rPr>
-        <w:t>Dávid Bolvanský (xbolva00) - vedúci</w:t>
-      </w:r>
+        <w:t>Dávid Bolvanský (xbolva00) - vedúci tímu, 20%</w:t>
+      </w:r>
+    </w:p>
+    <w:p>
+      <w:pPr>
+        <w:pStyle w:val="Normlnywebov"/>
+        <w:spacing w:beforeAutospacing="0" w:after="0" w:afterAutospacing="0"/>
+      </w:pPr>
       <w:r>
         <w:rPr>
           <w:rFonts w:ascii="Arial" w:hAnsi="Arial" w:cs="Arial"/>
@@ -242,7 +239,7 @@
           <w:sz w:val="32"/>
           <w:szCs w:val="32"/>
         </w:rPr>
-        <w:t xml:space="preserve"> tímu, 20%</w:t>
+        <w:t xml:space="preserve">Juraj Dúbrava (xdubra03), 20% </w:t>
       </w:r>
     </w:p>
     <w:p>
@@ -257,7 +254,7 @@
           <w:sz w:val="32"/>
           <w:szCs w:val="32"/>
         </w:rPr>
-        <w:t xml:space="preserve">Juraj Dúbrava (xdubra03), 20% </w:t>
+        <w:t>Tamara Krestianková (xkrest07), 20%</w:t>
       </w:r>
     </w:p>
     <w:p>
@@ -272,7 +269,7 @@
           <w:sz w:val="32"/>
           <w:szCs w:val="32"/>
         </w:rPr>
-        <w:t>Tamara Krestianková (xkrest07), 20%</w:t>
+        <w:t>Martin Marušiak (xmarus07), 20%</w:t>
       </w:r>
     </w:p>
     <w:p>
@@ -287,9 +284,10 @@
           <w:sz w:val="32"/>
           <w:szCs w:val="32"/>
         </w:rPr>
-        <w:t>Martin Marušiak (xmarus07), 20%</w:t>
-      </w:r>
-    </w:p>
+        <w:t>Veronika Svoradová (xsvora01), 20%</w:t>
+      </w:r>
+    </w:p>
+    <w:p/>
     <w:p>
       <w:pPr>
         <w:pStyle w:val="Normlnywebov"/>
@@ -302,43 +300,27 @@
           <w:sz w:val="32"/>
           <w:szCs w:val="32"/>
         </w:rPr>
-        <w:t>Veronika Svoradová (xsvora01), 20%</w:t>
-      </w:r>
-    </w:p>
-    <w:p/>
+        <w:t>Rozšírenia:</w:t>
+      </w:r>
+    </w:p>
     <w:p>
       <w:pPr>
         <w:pStyle w:val="Normlnywebov"/>
         <w:spacing w:beforeAutospacing="0" w:after="0" w:afterAutospacing="0"/>
-      </w:pPr>
-      <w:r>
         <w:rPr>
           <w:rFonts w:ascii="Arial" w:hAnsi="Arial" w:cs="Arial"/>
           <w:color w:val="000000"/>
           <w:sz w:val="32"/>
           <w:szCs w:val="32"/>
         </w:rPr>
-        <w:t>Rozšírenia:</w:t>
-      </w:r>
-    </w:p>
-    <w:p>
-      <w:pPr>
-        <w:pStyle w:val="Normlnywebov"/>
-        <w:spacing w:beforeAutospacing="0" w:after="0" w:afterAutospacing="0"/>
+      </w:pPr>
+      <w:r>
         <w:rPr>
           <w:rFonts w:ascii="Arial" w:hAnsi="Arial" w:cs="Arial"/>
           <w:color w:val="000000"/>
           <w:sz w:val="32"/>
           <w:szCs w:val="32"/>
         </w:rPr>
-      </w:pPr>
-      <w:r>
-        <w:rPr>
-          <w:rFonts w:ascii="Arial" w:hAnsi="Arial" w:cs="Arial"/>
-          <w:color w:val="000000"/>
-          <w:sz w:val="32"/>
-          <w:szCs w:val="32"/>
-        </w:rPr>
         <w:t>SIMPLE, BOOLOP</w:t>
       </w:r>
     </w:p>
@@ -356,15 +338,7 @@
           <w:szCs w:val="32"/>
         </w:rPr>
         <w:lastRenderedPageBreak/>
-        <w:t>O</w:t>
-      </w:r>
-      <w:r>
-        <w:rPr>
-          <w:rFonts w:cs="Times New Roman"/>
-          <w:sz w:val="28"/>
-          <w:szCs w:val="32"/>
-        </w:rPr>
-        <w:t>BSAH</w:t>
+        <w:t>OBSAH</w:t>
       </w:r>
     </w:p>
     <w:p>
@@ -702,18 +676,7 @@
             </w14:lightRig>
           </w14:scene3d>
         </w:rPr>
-        <w:t>2</w:t>
-      </w:r>
-      <w:r>
-        <w:rPr>
-          <w14:scene3d>
-            <w14:camera w14:prst="orthographicFront"/>
-            <w14:lightRig w14:rig="threePt" w14:dir="t">
-              <w14:rot w14:lat="0" w14:lon="0" w14:rev="0"/>
-            </w14:lightRig>
-          </w14:scene3d>
-        </w:rPr>
-        <w:t>.1.2</w:t>
+        <w:t>2.1.2</w:t>
       </w:r>
       <w:r>
         <w:rPr>
@@ -966,10 +929,7 @@
       <w:bookmarkEnd w:id="0"/>
       <w:r>
         <w:lastRenderedPageBreak/>
-        <w:t>Ú</w:t>
-      </w:r>
-      <w:r>
-        <w:t>VOD</w:t>
+        <w:t>ÚVOD</w:t>
       </w:r>
       <w:r>
         <w:fldChar w:fldCharType="end"/>
@@ -989,14 +949,7 @@
           <w:rFonts w:ascii="Times New Roman" w:hAnsi="Times New Roman" w:cs="Times New Roman"/>
           <w:sz w:val="24"/>
         </w:rPr>
-        <w:t>Dokumentácia popisuje implementáciu interpreta jazyka IFJ16, ktorý je veľmi zjednodušenou podmnožinou jazyka Java SE . Jeho implementáciu sme rozdelili do 4 hlavných častí, ktoré budú bližšie popísané v ďalšej č</w:t>
-      </w:r>
-      <w:r>
-        <w:rPr>
-          <w:rFonts w:ascii="Times New Roman" w:hAnsi="Times New Roman" w:cs="Times New Roman"/>
-          <w:sz w:val="24"/>
-        </w:rPr>
-        <w:t xml:space="preserve">asti dokumentácie: </w:t>
+        <w:t xml:space="preserve">Dokumentácia popisuje implementáciu interpreta jazyka IFJ16, ktorý je veľmi zjednodušenou podmnožinou jazyka Java SE . Jeho implementáciu sme rozdelili do 4 hlavných častí, ktoré budú bližšie popísané v ďalšej časti dokumentácie: </w:t>
       </w:r>
     </w:p>
     <w:p>
@@ -1094,14 +1047,7 @@
           <w:rFonts w:ascii="Times New Roman" w:hAnsi="Times New Roman" w:cs="Times New Roman"/>
           <w:sz w:val="24"/>
         </w:rPr>
-        <w:t>Zvolili sme si variantu b/1/II, ktorá obsahovala zadanie na implementáciu vyhľadávania podreťazca v reťazci s použitím algoritmu Boyer-Moore, implementáciu radenia s využitím Quick sort algoritmu a implementáciu tabuľky symbolov pomocou tabuľky s rozptýlen</w:t>
-      </w:r>
-      <w:r>
-        <w:rPr>
-          <w:rFonts w:ascii="Times New Roman" w:hAnsi="Times New Roman" w:cs="Times New Roman"/>
-          <w:sz w:val="24"/>
-        </w:rPr>
-        <w:t xml:space="preserve">ými položkami. Jednotlivé implementácie týchto algoritmov nájdete v kapitole 2. </w:t>
+        <w:t xml:space="preserve">Zvolili sme si variantu b/1/II, ktorá obsahovala zadanie na implementáciu vyhľadávania podreťazca v reťazci s použitím algoritmu Boyer-Moore, implementáciu radenia s využitím Quick sort algoritmu a implementáciu tabuľky symbolov pomocou tabuľky s rozptýlenými položkami. Jednotlivé implementácie týchto algoritmov nájdete v kapitole 2. </w:t>
       </w:r>
     </w:p>
     <w:p>
@@ -1119,14 +1065,7 @@
           <w:rFonts w:ascii="Times New Roman" w:hAnsi="Times New Roman" w:cs="Times New Roman"/>
           <w:sz w:val="24"/>
         </w:rPr>
-        <w:t>Súčasťou dokumentácie sú aj tri prílohy, ktoré obsahujú diagram konečného automatu špecifikujúceho lexikálny analyzátor, LL gramatiku a precedenčnú tabuľku, ktoré sú jadrom sy</w:t>
-      </w:r>
-      <w:r>
-        <w:rPr>
-          <w:rFonts w:ascii="Times New Roman" w:hAnsi="Times New Roman" w:cs="Times New Roman"/>
-          <w:sz w:val="24"/>
-        </w:rPr>
-        <w:t xml:space="preserve">ntaktického analyzátora.  </w:t>
+        <w:t xml:space="preserve">Súčasťou dokumentácie sú aj tri prílohy, ktoré obsahujú diagram konečného automatu špecifikujúceho lexikálny analyzátor, LL gramatiku a precedenčnú tabuľku, ktoré sú jadrom syntaktického analyzátora.  </w:t>
       </w:r>
     </w:p>
     <w:p>
@@ -1142,8 +1081,6 @@
       <w:r>
         <w:br w:type="page"/>
       </w:r>
-      <w:bookmarkStart w:id="1" w:name="_GoBack"/>
-      <w:bookmarkEnd w:id="1"/>
     </w:p>
     <w:p>
       <w:pPr>
@@ -1154,8 +1091,8 @@
         </w:numPr>
         <w:spacing w:after="120"/>
       </w:pPr>
-      <w:bookmarkStart w:id="2" w:name="_Toc468826583"/>
-      <w:bookmarkEnd w:id="2"/>
+      <w:bookmarkStart w:id="1" w:name="_Toc468826583"/>
+      <w:bookmarkEnd w:id="1"/>
       <w:r>
         <w:lastRenderedPageBreak/>
         <w:t>IMPLEMENTÁCIA INTERPRETA JAZYKA IFJ16</w:t>
@@ -1172,8 +1109,8 @@
         <w:ind w:left="578" w:hanging="578"/>
         <w:jc w:val="both"/>
       </w:pPr>
-      <w:bookmarkStart w:id="3" w:name="_Toc468826584"/>
-      <w:bookmarkEnd w:id="3"/>
+      <w:bookmarkStart w:id="2" w:name="_Toc468826584"/>
+      <w:bookmarkEnd w:id="2"/>
       <w:r>
         <w:t>Lexikálna analýza</w:t>
       </w:r>
@@ -1189,21 +1126,7 @@
           <w:rFonts w:ascii="Times New Roman" w:hAnsi="Times New Roman" w:cs="Times New Roman"/>
           <w:sz w:val="24"/>
         </w:rPr>
-        <w:t>Lexikálny analyzátor (scanner) je implementovaný v súboroch scanner.c a scanner.h. Je to jediná časť celého interpreta, ktorá pracuje priamo so zdrojovým súborom. Jeho úlo</w:t>
-      </w:r>
-      <w:r>
-        <w:rPr>
-          <w:rFonts w:ascii="Times New Roman" w:hAnsi="Times New Roman" w:cs="Times New Roman"/>
-          <w:sz w:val="24"/>
-        </w:rPr>
-        <w:t>hou je načítať zdrojový kód, odstrániť zbytočné časti ako sú biele znaky a komentáre, a finálne previesť lexémy na tokeny. Token sa skladá z dvoch častí: typ a atribút. Typ tokenu sa určí aplikovaním konečného automatu (viď príloha č.1) na postupnosť znako</w:t>
-      </w:r>
-      <w:r>
-        <w:rPr>
-          <w:rFonts w:ascii="Times New Roman" w:hAnsi="Times New Roman" w:cs="Times New Roman"/>
-          <w:sz w:val="24"/>
-        </w:rPr>
-        <w:t xml:space="preserve">v načítaných zo vstupu. </w:t>
+        <w:t xml:space="preserve">Lexikálny analyzátor (scanner) je implementovaný v súboroch scanner.c a scanner.h. Je to jediná časť celého interpreta, ktorá pracuje priamo so zdrojovým súborom. Jeho úlohou je načítať zdrojový kód, odstrániť zbytočné časti ako sú biele znaky a komentáre, a finálne previesť lexémy na tokeny. Token sa skladá z dvoch častí: typ a atribút. Typ tokenu sa určí aplikovaním konečného automatu (viď príloha č.1) na postupnosť znakov načítaných zo vstupu. </w:t>
       </w:r>
     </w:p>
     <w:p>
@@ -1221,14 +1144,7 @@
           <w:rFonts w:ascii="Times New Roman" w:hAnsi="Times New Roman" w:cs="Times New Roman"/>
           <w:sz w:val="24"/>
         </w:rPr>
-        <w:t>Pre podporu nekonečne dlhého reťazca sme vytvorili pomocnú knižnicu, ktorá je implementovaná v súboroch strings.c a strings.h, a ktorá nám umožňuje pracovať s potenciálne nekonečným reťazcom. Ak prijatá postupnosť znakov nie je pla</w:t>
-      </w:r>
-      <w:r>
-        <w:rPr>
-          <w:rFonts w:ascii="Times New Roman" w:hAnsi="Times New Roman" w:cs="Times New Roman"/>
-          <w:sz w:val="24"/>
-        </w:rPr>
-        <w:t>tná pre žiadne pravidlo, dochádza k lexikálnej chybe pri spracovávaní zdrojového textu. Lexikálny analyzátor poskytuje funkciu get_next_token, ktorá je následne využívaná syntaktickým analyzátorom.</w:t>
+        <w:t>Pre podporu nekonečne dlhého reťazca sme vytvorili pomocnú knižnicu, ktorá je implementovaná v súboroch strings.c a strings.h, a ktorá nám umožňuje pracovať s potenciálne nekonečným reťazcom. Ak prijatá postupnosť znakov nie je platná pre žiadne pravidlo, dochádza k lexikálnej chybe pri spracovávaní zdrojového textu. Lexikálny analyzátor poskytuje funkciu get_next_token, ktorá je následne využívaná syntaktickým analyzátorom.</w:t>
       </w:r>
     </w:p>
     <w:p>
@@ -1262,8 +1178,8 @@
         <w:ind w:left="578" w:hanging="578"/>
         <w:jc w:val="both"/>
       </w:pPr>
-      <w:bookmarkStart w:id="4" w:name="_Toc468826585"/>
-      <w:bookmarkEnd w:id="4"/>
+      <w:bookmarkStart w:id="3" w:name="_Toc468826585"/>
+      <w:bookmarkEnd w:id="3"/>
       <w:r>
         <w:t>Syntaktická analýza (bez spracovania výrazu)</w:t>
       </w:r>
@@ -1279,21 +1195,7 @@
           <w:rFonts w:ascii="Times New Roman" w:hAnsi="Times New Roman" w:cs="Times New Roman"/>
           <w:sz w:val="24"/>
         </w:rPr>
-        <w:t>Syntaktický</w:t>
-      </w:r>
-      <w:r>
-        <w:rPr>
-          <w:rFonts w:ascii="Times New Roman" w:hAnsi="Times New Roman" w:cs="Times New Roman"/>
-          <w:sz w:val="24"/>
-        </w:rPr>
-        <w:t xml:space="preserve"> analyzátor (parser) kontroluje množinu pravidiel, ktorá určuje prípustné konštrukcie daného jazyka. Základné možné konštrukcie jazyka IFJ16 a prídavné konštrukcie, ktoré vyplynuli z voľby rozšírení SIMPLE a BOOLOP sú definované v LL gramatike (viď príloha</w:t>
-      </w:r>
-      <w:r>
-        <w:rPr>
-          <w:rFonts w:ascii="Times New Roman" w:hAnsi="Times New Roman" w:cs="Times New Roman"/>
-          <w:sz w:val="24"/>
-        </w:rPr>
-        <w:t xml:space="preserve"> č. 2). Samotná syntaktická analýza je riešená metódou rekurzívneho zostupu a je jadrom celého interpreta a spolupracuje s ostatnými časťami interpreta. </w:t>
+        <w:t xml:space="preserve">Syntaktický analyzátor (parser) kontroluje množinu pravidiel, ktorá určuje prípustné konštrukcie daného jazyka. Základné možné konštrukcie jazyka IFJ16 a prídavné konštrukcie, ktoré vyplynuli z voľby rozšírení SIMPLE a BOOLOP sú definované v LL gramatike (viď príloha č. 2). Samotná syntaktická analýza je riešená metódou rekurzívneho zostupu a je jadrom celého interpreta a spolupracuje s ostatnými časťami interpreta. </w:t>
       </w:r>
     </w:p>
     <w:p>
@@ -1307,35 +1209,44 @@
           <w:rFonts w:ascii="Times New Roman" w:hAnsi="Times New Roman" w:cs="Times New Roman"/>
           <w:sz w:val="24"/>
         </w:rPr>
-        <w:t>Kvôli špecifickým požiadavkám jazyka Java, a teda aj IFJ16 ako jeho podmnožinou, dochádza k parsovaniu</w:t>
+        <w:t xml:space="preserve">Kvôli špecifickým požiadavkám jazyka Java, a teda aj IFJ16 ako jeho podmnožinou, dochádza k parsovaniu v dvoch prechodoch v rámci syntaktického analyzátora. V prvom prechode získavame tokeny z lexikálneho analyzátora a zároveň ich ukladáme do poľa tokenov, ktoré je implementované v súboroch token_buffer.c a token_buffer.h. Ak nenastane žiadna chyba počas prvého priechodu, pokračujeme. V druhom prechode získavame tokeny z práve vytvoreného poľa tokenov. Zaviedli sme si logický prepínač na zistenie v ktorom priechode práve sme. Priebežne sa v rámci prvého a druhého prechodu vykonávajú sémantické kontroly a generujú sa inštrukcie na globálnu inštrukčnú pásku alebo na inštrukčnú pásku funkcie. Konštanty </w:t>
       </w:r>
       <w:r>
         <w:rPr>
           <w:rFonts w:ascii="Times New Roman" w:hAnsi="Times New Roman" w:cs="Times New Roman"/>
           <w:sz w:val="24"/>
         </w:rPr>
-        <w:t xml:space="preserve"> v dvoch prechodoch v rámci syntaktického analyzátora. V prvom prechode získavame tokeny z lexikálneho analyzátora a zároveň ich ukladáme do poľa tokenov, ktoré je implementované v súboroch token_buffer.c a token_buffer.h. Ak nenastane žiadna chyba počas p</w:t>
+        <w:t>v argumentoch pri volaniach</w:t>
       </w:r>
       <w:r>
         <w:rPr>
           <w:rFonts w:ascii="Times New Roman" w:hAnsi="Times New Roman" w:cs="Times New Roman"/>
           <w:sz w:val="24"/>
         </w:rPr>
-        <w:t>rvého priechodu, pokračujeme. V druhom prechode získavame tokeny z práve vytvoreného poľa tokenov. Zaviedli sme si logický prepínač na zistenie v ktorom priechode práve sme. Priebežne sa v rámci prvého a druhého prechodu vykonávajú sémantické kontroly a ge</w:t>
+        <w:t xml:space="preserve"> funkcií </w:t>
       </w:r>
       <w:r>
         <w:rPr>
           <w:rFonts w:ascii="Times New Roman" w:hAnsi="Times New Roman" w:cs="Times New Roman"/>
           <w:sz w:val="24"/>
         </w:rPr>
-        <w:t>nerujú sa inštrukcie na globálnu inštrukčnú pásku alebo na inštrukčnú pásku funkcie. Konštanty pri volaní funkcií ukladáme do jednosmerne viazaného zoznamu konštánt, ktorý je implementovaný v memory_constants.c a memory_constants.h, za účelom získania adre</w:t>
-      </w:r>
+        <w:t xml:space="preserve">v interpretovanom </w:t>
+      </w:r>
+      <w:bookmarkStart w:id="4" w:name="_GoBack"/>
+      <w:bookmarkEnd w:id="4"/>
       <w:r>
         <w:rPr>
           <w:rFonts w:ascii="Times New Roman" w:hAnsi="Times New Roman" w:cs="Times New Roman"/>
           <w:sz w:val="24"/>
         </w:rPr>
-        <w:t xml:space="preserve">sy v pamäti pre neskoršie generovanie 3-adresného kódu. Po úspešnej syntaktickej a sémantickej analýze dochádza k samotnej interpretácii kódu. </w:t>
+        <w:t xml:space="preserve">kóde </w:t>
+      </w:r>
+      <w:r>
+        <w:rPr>
+          <w:rFonts w:ascii="Times New Roman" w:hAnsi="Times New Roman" w:cs="Times New Roman"/>
+          <w:sz w:val="24"/>
+        </w:rPr>
+        <w:t xml:space="preserve">ukladáme do jednosmerne viazaného zoznamu konštánt, ktorý je implementovaný v memory_constants.c a memory_constants.h, za účelom získania adresy v pamäti pre neskoršie generovanie 3-adresného kódu. Po úspešnej syntaktickej a sémantickej analýze dochádza k samotnej interpretácii kódu. </w:t>
       </w:r>
     </w:p>
     <w:p>
@@ -1387,21 +1298,7 @@
           <w:rFonts w:ascii="Times New Roman" w:hAnsi="Times New Roman" w:cs="Times New Roman"/>
           <w:sz w:val="24"/>
         </w:rPr>
-        <w:t>Spracovanie výrazov je úloha precedenčnej syntaktickej analýzy implem</w:t>
-      </w:r>
-      <w:r>
-        <w:rPr>
-          <w:rFonts w:ascii="Times New Roman" w:hAnsi="Times New Roman" w:cs="Times New Roman"/>
-          <w:sz w:val="24"/>
-        </w:rPr>
-        <w:t>entovanej v súbore expr.c a expr.h. Precedenčná syntaktická analýza je riadená na základe precedenčnej tabuľky (viď príloha č. 3), ktorá popisuje prioritu spracovania jednotlivých operátorov a operandov. Vstupom analýzy sú tokeny zo špeciálneho poľa tokeno</w:t>
-      </w:r>
-      <w:r>
-        <w:rPr>
-          <w:rFonts w:ascii="Times New Roman" w:hAnsi="Times New Roman" w:cs="Times New Roman"/>
-          <w:sz w:val="24"/>
-        </w:rPr>
-        <w:t xml:space="preserve">v vytvoreného pre precedenčnú </w:t>
+        <w:t xml:space="preserve">Spracovanie výrazov je úloha precedenčnej syntaktickej analýzy implementovanej v súbore expr.c a expr.h. Precedenčná syntaktická analýza je riadená na základe precedenčnej tabuľky (viď príloha č. 3), ktorá popisuje prioritu spracovania jednotlivých operátorov a operandov. Vstupom analýzy sú tokeny zo špeciálneho poľa tokenov vytvoreného pre precedenčnú </w:t>
       </w:r>
       <w:r>
         <w:rPr>
@@ -1423,21 +1320,7 @@
           <w:rFonts w:ascii="Times New Roman" w:hAnsi="Times New Roman" w:cs="Times New Roman"/>
           <w:sz w:val="24"/>
         </w:rPr>
-        <w:t>Spracovávané vstupné tokeny sú počas analýzy ukladané</w:t>
-      </w:r>
-      <w:r>
-        <w:rPr>
-          <w:rFonts w:ascii="Times New Roman" w:hAnsi="Times New Roman" w:cs="Times New Roman"/>
-          <w:sz w:val="24"/>
-        </w:rPr>
-        <w:t xml:space="preserve"> na zásobník a vyhodnocovanie výrazu, ktorý vzniká na zásobníku je riadené precedenčnou tabuľkou. Dôležitou súčasťou spracovania výrazu je kontrola správnosti dátových typov nad ktorými sú uskutočňované jednotlivé aritmeticko - logické operácie a takisto s</w:t>
-      </w:r>
-      <w:r>
-        <w:rPr>
-          <w:rFonts w:ascii="Times New Roman" w:hAnsi="Times New Roman" w:cs="Times New Roman"/>
-          <w:sz w:val="24"/>
-        </w:rPr>
-        <w:t>yntaktické kontroly výrazu. V rámci priebežného spracovávania výrazu prebieha aj generovanie 3-adresného kódu pre interpret.</w:t>
+        <w:t>Spracovávané vstupné tokeny sú počas analýzy ukladané na zásobník a vyhodnocovanie výrazu, ktorý vzniká na zásobníku je riadené precedenčnou tabuľkou. Dôležitou súčasťou spracovania výrazu je kontrola správnosti dátových typov nad ktorými sú uskutočňované jednotlivé aritmeticko - logické operácie a takisto syntaktické kontroly výrazu. V rámci priebežného spracovávania výrazu prebieha aj generovanie 3-adresného kódu pre interpret.</w:t>
       </w:r>
     </w:p>
     <w:p>
@@ -1497,28 +1380,7 @@
           <w:rFonts w:ascii="Times New Roman" w:hAnsi="Times New Roman" w:cs="Times New Roman"/>
           <w:sz w:val="24"/>
         </w:rPr>
-        <w:t>Úlohou sémantickej analýzy je preskúmať logický význam jednotlivých výrazov jazyka a zistiť ich platnosť pre</w:t>
-      </w:r>
-      <w:r>
-        <w:rPr>
-          <w:rFonts w:ascii="Times New Roman" w:hAnsi="Times New Roman" w:cs="Times New Roman"/>
-          <w:sz w:val="24"/>
-        </w:rPr>
-        <w:t xml:space="preserve"> daný programovací jazyk. Aj napriek tomu, že jazyk IFJ16 je podmnožinou jazyka Java, obsahuje isté špecifiká, ktorými sa od nej líši. Kľúčovým prvkom je spolupráca s tabuľkou symbolov.  Z tejto tabuľky sa získavajú rôzne informácie a zároveň sa kontroluje</w:t>
-      </w:r>
-      <w:r>
-        <w:rPr>
-          <w:rFonts w:ascii="Times New Roman" w:hAnsi="Times New Roman" w:cs="Times New Roman"/>
-          <w:sz w:val="24"/>
-        </w:rPr>
-        <w:t xml:space="preserve"> resp. rozhoduje, či nedošlo k redeklarácií tried, premenných alebo funkcií. Zároveň sa kontroluje či nedošlo k typovej nekompatibilite pri priradení alebo vo výrazoch a taktiež prípadná nezhoda v počte parametrov funkcie, a rôzne iné sémantické kontroly. </w:t>
-      </w:r>
-      <w:r>
-        <w:rPr>
-          <w:rFonts w:ascii="Times New Roman" w:hAnsi="Times New Roman" w:cs="Times New Roman"/>
-          <w:sz w:val="24"/>
-        </w:rPr>
-        <w:t>Kontroluje sa prítomnosť funkcie run v triede Main, ktorá je nevyhnutá pre začatie procesu interpretácie.</w:t>
+        <w:t>Úlohou sémantickej analýzy je preskúmať logický význam jednotlivých výrazov jazyka a zistiť ich platnosť pre daný programovací jazyk. Aj napriek tomu, že jazyk IFJ16 je podmnožinou jazyka Java, obsahuje isté špecifiká, ktorými sa od nej líši. Kľúčovým prvkom je spolupráca s tabuľkou symbolov.  Z tejto tabuľky sa získavajú rôzne informácie a zároveň sa kontroluje resp. rozhoduje, či nedošlo k redeklarácií tried, premenných alebo funkcií. Zároveň sa kontroluje či nedošlo k typovej nekompatibilite pri priradení alebo vo výrazoch a taktiež prípadná nezhoda v počte parametrov funkcie, a rôzne iné sémantické kontroly. Kontroluje sa prítomnosť funkcie run v triede Main, ktorá je nevyhnutá pre začatie procesu interpretácie.</w:t>
       </w:r>
     </w:p>
     <w:p>
@@ -1569,28 +1431,7 @@
           <w:rFonts w:ascii="Times New Roman" w:hAnsi="Times New Roman" w:cs="Times New Roman"/>
           <w:sz w:val="24"/>
         </w:rPr>
-        <w:t>Interpret vykonáva inštrukcie, ktoré mu boli vygenerované v predošlých fázach. Inštrukciu reprezentujeme prostredníctvom 3-adresného kódu.</w:t>
-      </w:r>
-      <w:r>
-        <w:rPr>
-          <w:rFonts w:ascii="Times New Roman" w:hAnsi="Times New Roman" w:cs="Times New Roman"/>
-          <w:sz w:val="24"/>
-        </w:rPr>
-        <w:t xml:space="preserve"> Jednotlivé inštrukcie za sebou nasledujú v inštrukčnej páske, ktorú reprezentuje jednosmerne viazaný zoznam. Významovo rozlišujeme dva typy pások, globálnu a lokálnu (funkcie). Na globálnej inštrukčnej páske sa nachádzajú priradenia statických premenných.</w:t>
-      </w:r>
-      <w:r>
-        <w:rPr>
-          <w:rFonts w:ascii="Times New Roman" w:hAnsi="Times New Roman" w:cs="Times New Roman"/>
-          <w:sz w:val="24"/>
-        </w:rPr>
-        <w:t xml:space="preserve"> Globálna inštrukčná páska sa začne vykonávať ako prvá, z nej je potom vykonaná inštrukčná páska funkcie run z triedy Main, ktorá môže vyvolať vykonanie inštrukčných pások ďalších funkcií. Z pások funkcií môžu byť taktiež volané ďalšie pásky funkcií až do </w:t>
-      </w:r>
-      <w:r>
-        <w:rPr>
-          <w:rFonts w:ascii="Times New Roman" w:hAnsi="Times New Roman" w:cs="Times New Roman"/>
-          <w:sz w:val="24"/>
-        </w:rPr>
-        <w:t xml:space="preserve">ľubovoľného zanorenia. Vykonanie inštrukčnej pásky v rámci inej inštrukčnej pásky je implementované rekurzívne. </w:t>
+        <w:t xml:space="preserve">Interpret vykonáva inštrukcie, ktoré mu boli vygenerované v predošlých fázach. Inštrukciu reprezentujeme prostredníctvom 3-adresného kódu. Jednotlivé inštrukcie za sebou nasledujú v inštrukčnej páske, ktorú reprezentuje jednosmerne viazaný zoznam. Významovo rozlišujeme dva typy pások, globálnu a lokálnu (funkcie). Na globálnej inštrukčnej páske sa nachádzajú priradenia statických premenných. Globálna inštrukčná páska sa začne vykonávať ako prvá, z nej je potom vykonaná inštrukčná páska funkcie run z triedy Main, ktorá môže vyvolať vykonanie inštrukčných pások ďalších funkcií. Z pások funkcií môžu byť taktiež volané ďalšie pásky funkcií až do ľubovoľného zanorenia. Vykonanie inštrukčnej pásky v rámci inej inštrukčnej pásky je implementované rekurzívne. </w:t>
       </w:r>
     </w:p>
     <w:p>
@@ -1604,21 +1445,7 @@
           <w:rFonts w:ascii="Times New Roman" w:hAnsi="Times New Roman" w:cs="Times New Roman"/>
           <w:sz w:val="24"/>
         </w:rPr>
-        <w:t>K tomu aby sme mohli volať funkcie, a neprepisovali pritom hodnoty v tabuľke symbolov, slúžia rámce, ktoré sa vytvárajú vždy pred volaním funkc</w:t>
-      </w:r>
-      <w:r>
-        <w:rPr>
-          <w:rFonts w:ascii="Times New Roman" w:hAnsi="Times New Roman" w:cs="Times New Roman"/>
-          <w:sz w:val="24"/>
-        </w:rPr>
-        <w:t>ie a zabezpečia uloženie parametrov a vytvorenie lokálnych premenných pre funkciu. Pred vykonaním inštrukcie je potrebné preložiť adresy jednotlivých operandov tak, aby sa v prípade, že ide o lokálnu premennú, odkazovali na príslušnú hodnotu v rámci. Prekl</w:t>
-      </w:r>
-      <w:r>
-        <w:rPr>
-          <w:rFonts w:ascii="Times New Roman" w:hAnsi="Times New Roman" w:cs="Times New Roman"/>
-          <w:sz w:val="24"/>
-        </w:rPr>
-        <w:t>ad sa uskutočňuje pomocou offsetov, ktorý je pre každú lokálnu premennú v danom rámci jedinečný. Po následnom preklade sa overí inicializácia operandov a následne vykoná inštrukcia.</w:t>
+        <w:t>K tomu aby sme mohli volať funkcie, a neprepisovali pritom hodnoty v tabuľke symbolov, slúžia rámce, ktoré sa vytvárajú vždy pred volaním funkcie a zabezpečia uloženie parametrov a vytvorenie lokálnych premenných pre funkciu. Pred vykonaním inštrukcie je potrebné preložiť adresy jednotlivých operandov tak, aby sa v prípade, že ide o lokálnu premennú, odkazovali na príslušnú hodnotu v rámci. Preklad sa uskutočňuje pomocou offsetov, ktorý je pre každú lokálnu premennú v danom rámci jedinečný. Po následnom preklade sa overí inicializácia operandov a následne vykoná inštrukcia.</w:t>
       </w:r>
     </w:p>
     <w:p>
@@ -1693,13 +1520,7 @@
       <w:bookmarkStart w:id="10" w:name="_Toc468826591"/>
       <w:bookmarkEnd w:id="10"/>
       <w:r>
-        <w:t>I</w:t>
-      </w:r>
-      <w:r>
-        <w:t>mplementácia radenia (Quic</w:t>
-      </w:r>
-      <w:r>
-        <w:t>k sort) [4]</w:t>
+        <w:t>Implementácia radenia (Quick sort) [4]</w:t>
       </w:r>
     </w:p>
     <w:p>
@@ -1717,14 +1538,7 @@
           <w:rFonts w:ascii="Times New Roman" w:hAnsi="Times New Roman" w:cs="Times New Roman"/>
           <w:sz w:val="24"/>
         </w:rPr>
-        <w:t>Quick sort alebo “radenie rozdeľovaním”  patrí medzi najrýchlejšie metódy radenia polí. Tento algoritmus funguje na veľmi jednoduchom princípe. Pomocou mechanizmu partition prehodí prvky do dvoch častí poľa tak, že v ľavej časti sú všetky prvky</w:t>
-      </w:r>
-      <w:r>
-        <w:rPr>
-          <w:rFonts w:ascii="Times New Roman" w:hAnsi="Times New Roman" w:cs="Times New Roman"/>
-          <w:sz w:val="24"/>
-        </w:rPr>
-        <w:t xml:space="preserve"> menšie alebo rovné určitej hodnote (pivot) a v pravej časti sú všetky prvky väčšie ako táto hodnota.</w:t>
+        <w:t>Quick sort alebo “radenie rozdeľovaním”  patrí medzi najrýchlejšie metódy radenia polí. Tento algoritmus funguje na veľmi jednoduchom princípe. Pomocou mechanizmu partition prehodí prvky do dvoch častí poľa tak, že v ľavej časti sú všetky prvky menšie alebo rovné určitej hodnote (pivot) a v pravej časti sú všetky prvky väčšie ako táto hodnota.</w:t>
       </w:r>
     </w:p>
     <w:p>
@@ -1742,14 +1556,7 @@
           <w:rFonts w:ascii="Times New Roman" w:hAnsi="Times New Roman" w:cs="Times New Roman"/>
           <w:sz w:val="24"/>
         </w:rPr>
-        <w:t xml:space="preserve"> V našom prípade sme za pivot zvolili pseudomedián. Pseudomedián sme vyrátali ako sčítanie ľavej a pravej hranice reťazca. Tento súčet sa nakoniec podelí </w:t>
-      </w:r>
-      <w:r>
-        <w:rPr>
-          <w:rFonts w:ascii="Times New Roman" w:hAnsi="Times New Roman" w:cs="Times New Roman"/>
-          <w:sz w:val="24"/>
-        </w:rPr>
-        <w:t>(div) číslom dva:</w:t>
+        <w:t xml:space="preserve"> V našom prípade sme za pivot zvolili pseudomedián. Pseudomedián sme vyrátali ako sčítanie ľavej a pravej hranice reťazca. Tento súčet sa nakoniec podelí (div) číslom dva:</w:t>
       </w:r>
     </w:p>
     <w:p>
@@ -1796,21 +1603,7 @@
           <w:rFonts w:ascii="Times New Roman" w:hAnsi="Times New Roman" w:cs="Times New Roman"/>
           <w:sz w:val="24"/>
         </w:rPr>
-        <w:t>Priemerná doba výpočtu algo</w:t>
-      </w:r>
-      <w:r>
-        <w:rPr>
-          <w:rFonts w:ascii="Times New Roman" w:hAnsi="Times New Roman" w:cs="Times New Roman"/>
-          <w:sz w:val="24"/>
-        </w:rPr>
-        <w:t>ritmu Quick sort je v najlepšom prípade (O*(n*log(n))), no však pri nevhodnom tvare vstupných dát môže byť časová náročnosť tohto algoritmu až O(n^2). Autorom algoritmu z roku 1962 je Sir Charles Antony Richard Hoare, významná osobnosť v obore teórie a tvo</w:t>
-      </w:r>
-      <w:r>
-        <w:rPr>
-          <w:rFonts w:ascii="Times New Roman" w:hAnsi="Times New Roman" w:cs="Times New Roman"/>
-          <w:sz w:val="24"/>
-        </w:rPr>
-        <w:t>rby programov.</w:t>
+        <w:t>Priemerná doba výpočtu algoritmu Quick sort je v najlepšom prípade (O*(n*log(n))), no však pri nevhodnom tvare vstupných dát môže byť časová náročnosť tohto algoritmu až O(n^2). Autorom algoritmu z roku 1962 je Sir Charles Antony Richard Hoare, významná osobnosť v obore teórie a tvorby programov.</w:t>
       </w:r>
     </w:p>
     <w:p>
@@ -1850,14 +1643,7 @@
           <w:rFonts w:ascii="Times New Roman" w:hAnsi="Times New Roman" w:cs="Times New Roman"/>
           <w:sz w:val="24"/>
         </w:rPr>
-        <w:t>Boyer-Moore algoritmus je jedným z najefektívnejších algoritmov pre porovnávanie reťazcov. Používa sa na vyhľadávanie podreťazca v inom reťazci. Je vhodný pri hľadaní dlhého pod</w:t>
-      </w:r>
-      <w:r>
-        <w:rPr>
-          <w:rFonts w:ascii="Times New Roman" w:hAnsi="Times New Roman" w:cs="Times New Roman"/>
-          <w:sz w:val="24"/>
-        </w:rPr>
-        <w:t>reťazca. Funguje na princípe spracovávania znakov v hľadanom reťazci sprava doľava. Ak dôjde k nezhode, nastáva posun. Čím dlhší je vyhľadávaný podreťazec, tým väčší počet znakov v reťazci je možné preskočiť a tým je kratšia doba spracovania.</w:t>
+        <w:t>Boyer-Moore algoritmus je jedným z najefektívnejších algoritmov pre porovnávanie reťazcov. Používa sa na vyhľadávanie podreťazca v inom reťazci. Je vhodný pri hľadaní dlhého podreťazca. Funguje na princípe spracovávania znakov v hľadanom reťazci sprava doľava. Ak dôjde k nezhode, nastáva posun. Čím dlhší je vyhľadávaný podreťazec, tým väčší počet znakov v reťazci je možné preskočiť a tým je kratšia doba spracovania.</w:t>
       </w:r>
     </w:p>
     <w:p>
@@ -1871,21 +1657,7 @@
           <w:rFonts w:ascii="Times New Roman" w:hAnsi="Times New Roman" w:cs="Times New Roman"/>
           <w:sz w:val="24"/>
         </w:rPr>
-        <w:t>Pre implement</w:t>
-      </w:r>
-      <w:r>
-        <w:rPr>
-          <w:rFonts w:ascii="Times New Roman" w:hAnsi="Times New Roman" w:cs="Times New Roman"/>
-          <w:sz w:val="24"/>
-        </w:rPr>
-        <w:t>áciu algoritmu sa používajú dve heuristiky - „posun nesprávneho znaku“ (bad symbol shift) a „posun správnej prípony“ (good suffix shift). Algoritmus berie ten z výsledkov dvoch heuristík, ktorý je výhodnejší. My sme použili obe, čím sa zvýšila efektivita a</w:t>
-      </w:r>
-      <w:r>
-        <w:rPr>
-          <w:rFonts w:ascii="Times New Roman" w:hAnsi="Times New Roman" w:cs="Times New Roman"/>
-          <w:sz w:val="24"/>
-        </w:rPr>
-        <w:t>lgoritmu. Samotnú implementáciu môžete nájsť v súbore ial.c a ial.h.</w:t>
+        <w:t>Pre implementáciu algoritmu sa používajú dve heuristiky - „posun nesprávneho znaku“ (bad symbol shift) a „posun správnej prípony“ (good suffix shift). Algoritmus berie ten z výsledkov dvoch heuristík, ktorý je výhodnejší. My sme použili obe, čím sa zvýšila efektivita algoritmu. Samotnú implementáciu môžete nájsť v súbore ial.c a ial.h.</w:t>
       </w:r>
     </w:p>
     <w:p>
@@ -1926,21 +1698,7 @@
           <w:rFonts w:ascii="Times New Roman" w:hAnsi="Times New Roman" w:cs="Times New Roman"/>
           <w:sz w:val="24"/>
         </w:rPr>
-        <w:t>Základom tabuľky symbolov je tzv. tabuľka s rozptýlenými položkami (tiež známa ako hashovacia tabuľka, ďalej len TRP), ktorá je určená pre našu variantu z</w:t>
-      </w:r>
-      <w:r>
-        <w:rPr>
-          <w:rFonts w:ascii="Times New Roman" w:hAnsi="Times New Roman" w:cs="Times New Roman"/>
-          <w:sz w:val="24"/>
-        </w:rPr>
-        <w:t>adania. TRP je založená na použití pola, ktoré je primárnym priestorom pre prácu s týmto typom tabuliek. Slúži na ukladanie dvojíc kľúč – hodnota. Kombinuje výhody vyhľadávania podľa indexu (priame adresovanie prvkov = zložitosť O(1)) a prechádzanie zoznam</w:t>
-      </w:r>
-      <w:r>
-        <w:rPr>
-          <w:rFonts w:ascii="Times New Roman" w:hAnsi="Times New Roman" w:cs="Times New Roman"/>
-          <w:sz w:val="24"/>
-        </w:rPr>
-        <w:t xml:space="preserve">u (nízke nároky na pamäť). Dobrá hashovacia </w:t>
+        <w:t xml:space="preserve">Základom tabuľky symbolov je tzv. tabuľka s rozptýlenými položkami (tiež známa ako hashovacia tabuľka, ďalej len TRP), ktorá je určená pre našu variantu zadania. TRP je založená na použití pola, ktoré je primárnym priestorom pre prácu s týmto typom tabuliek. Slúži na ukladanie dvojíc kľúč – hodnota. Kombinuje výhody vyhľadávania podľa indexu (priame adresovanie prvkov = zložitosť O(1)) a prechádzanie zoznamu (nízke nároky na pamäť). Dobrá hashovacia </w:t>
       </w:r>
       <w:r>
         <w:rPr>
@@ -1971,21 +1729,7 @@
           <w:rFonts w:ascii="Times New Roman" w:hAnsi="Times New Roman" w:cs="Times New Roman"/>
           <w:sz w:val="24"/>
         </w:rPr>
-        <w:t>Každá trieda má svoju tabuľku symbolov, v kto</w:t>
-      </w:r>
-      <w:r>
-        <w:rPr>
-          <w:rFonts w:ascii="Times New Roman" w:hAnsi="Times New Roman" w:cs="Times New Roman"/>
-          <w:sz w:val="24"/>
-        </w:rPr>
-        <w:t>rej sú uložené informácie o statických (globálnych) premenných a funkciách existujúcich v danej triede. Rovnako ako triedy tak aj funkcie majú svoju tabuľku symbolov, ktorá obsahuje informácie o parametroch/lokálnych premenných a zároveň o ich počte či dát</w:t>
-      </w:r>
-      <w:r>
-        <w:rPr>
-          <w:rFonts w:ascii="Times New Roman" w:hAnsi="Times New Roman" w:cs="Times New Roman"/>
-          <w:sz w:val="24"/>
-        </w:rPr>
-        <w:t xml:space="preserve">ových typov. Štruktúra položky v tabuľke symbolov, </w:t>
+        <w:t xml:space="preserve">Každá trieda má svoju tabuľku symbolov, v ktorej sú uložené informácie o statických (globálnych) premenných a funkciách existujúcich v danej triede. Rovnako ako triedy tak aj funkcie majú svoju tabuľku symbolov, ktorá obsahuje informácie o parametroch/lokálnych premenných a zároveň o ich počte či dátových typov. Štruktúra položky v tabuľke symbolov, </w:t>
       </w:r>
       <w:r>
         <w:rPr>
@@ -2020,10 +1764,7 @@
       <w:bookmarkStart w:id="13" w:name="_Toc468826594"/>
       <w:bookmarkEnd w:id="13"/>
       <w:r>
-        <w:t>Vstavané funkcie pre načítanie liter</w:t>
-      </w:r>
-      <w:r>
-        <w:t>álu a výpis termov</w:t>
+        <w:t>Vstavané funkcie pre načítanie literálu a výpis termov</w:t>
       </w:r>
     </w:p>
     <w:p>
@@ -2093,14 +1834,7 @@
           <w:rFonts w:ascii="Times New Roman" w:hAnsi="Times New Roman" w:cs="Times New Roman"/>
           <w:sz w:val="24"/>
         </w:rPr>
-        <w:t xml:space="preserve"> - funkcia prevedie načítaný reťazec na jedno</w:t>
-      </w:r>
-      <w:r>
-        <w:rPr>
-          <w:rFonts w:ascii="Times New Roman" w:hAnsi="Times New Roman" w:cs="Times New Roman"/>
-          <w:sz w:val="24"/>
-        </w:rPr>
-        <w:t xml:space="preserve"> desatinné číslo a vráti ho. </w:t>
+        <w:t xml:space="preserve"> - funkcia prevedie načítaný reťazec na jedno desatinné číslo a vráti ho. </w:t>
       </w:r>
     </w:p>
     <w:p>
@@ -2158,44 +1892,30 @@
           <w:rFonts w:ascii="Times New Roman" w:hAnsi="Times New Roman" w:cs="Times New Roman"/>
           <w:sz w:val="24"/>
         </w:rPr>
-        <w:t xml:space="preserve"> ak sa jedná o term, funkcia vypíše hodnotu v danom formáte na štandardný výstup. Pokiaľ je term typu int alebo d</w:t>
-      </w:r>
-      <w:r>
+        <w:t xml:space="preserve"> ak sa jedná o term, funkcia vypíše hodnotu v danom formáte na štandardný výstup. Pokiaľ je term typu int alebo double, je najprv automatický prevedený na reťazec a až potom vypísaný. Parameter, ktorý obsahuje neprázdnu postupnosť termov oddelených operátorom + je výraz, ktorý bude najprv vyhodnotený a následne podľa pravidiel pre výpis termov aj vypísaný. </w:t>
+      </w:r>
+    </w:p>
+    <w:p>
+      <w:pPr>
+        <w:spacing w:after="0"/>
+        <w:jc w:val="both"/>
         <w:rPr>
           <w:rFonts w:ascii="Times New Roman" w:hAnsi="Times New Roman" w:cs="Times New Roman"/>
           <w:sz w:val="24"/>
         </w:rPr>
-        <w:t xml:space="preserve">ouble, je najprv automatický prevedený na reťazec a až potom vypísaný. Parameter, ktorý obsahuje neprázdnu postupnosť termov oddelených operátorom + je výraz, ktorý bude najprv vyhodnotený a následne podľa pravidiel pre výpis termov aj vypísaný. </w:t>
-      </w:r>
+      </w:pPr>
     </w:p>
     <w:p>
       <w:pPr>
         <w:spacing w:after="0"/>
         <w:jc w:val="both"/>
+      </w:pPr>
+      <w:r>
         <w:rPr>
           <w:rFonts w:ascii="Times New Roman" w:hAnsi="Times New Roman" w:cs="Times New Roman"/>
           <w:sz w:val="24"/>
         </w:rPr>
-      </w:pPr>
-    </w:p>
-    <w:p>
-      <w:pPr>
-        <w:spacing w:after="0"/>
-        <w:jc w:val="both"/>
-      </w:pPr>
-      <w:r>
-        <w:rPr>
-          <w:rFonts w:ascii="Times New Roman" w:hAnsi="Times New Roman" w:cs="Times New Roman"/>
-          <w:sz w:val="24"/>
-        </w:rPr>
-        <w:t>Vyššie u</w:t>
-      </w:r>
-      <w:r>
-        <w:rPr>
-          <w:rFonts w:ascii="Times New Roman" w:hAnsi="Times New Roman" w:cs="Times New Roman"/>
-          <w:sz w:val="24"/>
-        </w:rPr>
-        <w:t>vedené funkcie sú implementované v builtin.c a builtin.h.</w:t>
+        <w:t>Vyššie uvedené funkcie sú implementované v builtin.c a builtin.h.</w:t>
       </w:r>
     </w:p>
     <w:p>
@@ -2261,14 +1981,7 @@
           <w:rFonts w:ascii="Times New Roman" w:hAnsi="Times New Roman" w:cs="Times New Roman"/>
           <w:sz w:val="24"/>
         </w:rPr>
-        <w:t xml:space="preserve"> - funkcia vráti dĺžku (počet znakov) reťazca zadaného par</w:t>
-      </w:r>
-      <w:r>
-        <w:rPr>
-          <w:rFonts w:ascii="Times New Roman" w:hAnsi="Times New Roman" w:cs="Times New Roman"/>
-          <w:sz w:val="24"/>
-        </w:rPr>
-        <w:t>ametrom “s”.</w:t>
+        <w:t xml:space="preserve"> - funkcia vráti dĺžku (počet znakov) reťazca zadaného parametrom “s”.</w:t>
       </w:r>
     </w:p>
     <w:p>
@@ -2316,14 +2029,7 @@
           <w:rFonts w:ascii="Times New Roman" w:hAnsi="Times New Roman" w:cs="Times New Roman"/>
           <w:sz w:val="24"/>
         </w:rPr>
-        <w:t xml:space="preserve"> - funkcia lexikograficky porovnáva dva zada</w:t>
-      </w:r>
-      <w:r>
-        <w:rPr>
-          <w:rFonts w:ascii="Times New Roman" w:hAnsi="Times New Roman" w:cs="Times New Roman"/>
-          <w:sz w:val="24"/>
-        </w:rPr>
-        <w:t>né reťazce “s1” a ”s2” a vráti celočíselnú hodnotu 0, ak sú reťazce “s1” a ”s2” rovnaké, 1, ak je “s1” väčší ako “s2” a -1 v ostatných prípadoch.</w:t>
+        <w:t xml:space="preserve"> - funkcia lexikograficky porovnáva dva zadané reťazce “s1” a ”s2” a vráti celočíselnú hodnotu 0, ak sú reťazce “s1” a ”s2” rovnaké, 1, ak je “s1” väčší ako “s2” a -1 v ostatných prípadoch.</w:t>
       </w:r>
     </w:p>
     <w:p>
@@ -2371,8 +2077,25 @@
           <w:i/>
           <w:sz w:val="24"/>
         </w:rPr>
-        <w:t>int find (String s, String sear</w:t>
-      </w:r>
+        <w:t>int find (String s, String search)</w:t>
+      </w:r>
+      <w:r>
+        <w:rPr>
+          <w:rFonts w:ascii="Times New Roman" w:hAnsi="Times New Roman" w:cs="Times New Roman"/>
+          <w:sz w:val="24"/>
+        </w:rPr>
+        <w:t xml:space="preserve"> - funkcia nájde prvý výskyt zadaného podreťazca “search” v reťazci “s” a následne vráti jeho pozíciu. Ak sa jedná o prázdny reťazec, vyskytuje sa vždy v každom reťazci na indexe 0. V prípade, že zadaný podreťazec “search” nie je nájdený, funkcia vráti hodnotu -1. V našom zadaní sme využili metódu Boyer-Moorovho algoritmu, ktorá je podrobne opísaná v časti 2.1.2 a nachádza sa v súboroch ial.c a ial.h.</w:t>
+      </w:r>
+    </w:p>
+    <w:p>
+      <w:pPr>
+        <w:spacing w:after="0"/>
+        <w:jc w:val="both"/>
+        <w:rPr>
+          <w:rFonts w:ascii="Times New Roman" w:hAnsi="Times New Roman" w:cs="Times New Roman"/>
+          <w:sz w:val="24"/>
+        </w:rPr>
+      </w:pPr>
       <w:r>
         <w:rPr>
           <w:rFonts w:ascii="Times New Roman" w:hAnsi="Times New Roman" w:cs="Times New Roman"/>
@@ -2380,54 +2103,14 @@
           <w:i/>
           <w:sz w:val="24"/>
         </w:rPr>
-        <w:t>ch)</w:t>
+        <w:t>String sort (String s)</w:t>
       </w:r>
       <w:r>
         <w:rPr>
           <w:rFonts w:ascii="Times New Roman" w:hAnsi="Times New Roman" w:cs="Times New Roman"/>
           <w:sz w:val="24"/>
         </w:rPr>
-        <w:t xml:space="preserve"> - funkcia nájde prvý výskyt zadaného podreťazca “search” v reťazci “s” a následne vráti jeho pozíciu. Ak sa jedná o prázdny reťazec, vyskytuje sa vždy v každom reťazci na indexe 0. V prípade, že zadaný podreťazec “search” nie je nájdený, funkcia vráti </w:t>
-      </w:r>
-      <w:r>
-        <w:rPr>
-          <w:rFonts w:ascii="Times New Roman" w:hAnsi="Times New Roman" w:cs="Times New Roman"/>
-          <w:sz w:val="24"/>
-        </w:rPr>
-        <w:t>hodnotu -1. V našom zadaní sme využili metódu Boyer-Moorovho algoritmu, ktorá je podrobne opísaná v časti 2.1.2 a nachádza sa v súboroch ial.c a ial.h.</w:t>
-      </w:r>
-    </w:p>
-    <w:p>
-      <w:pPr>
-        <w:spacing w:after="0"/>
-        <w:jc w:val="both"/>
-        <w:rPr>
-          <w:rFonts w:ascii="Times New Roman" w:hAnsi="Times New Roman" w:cs="Times New Roman"/>
-          <w:sz w:val="24"/>
-        </w:rPr>
-      </w:pPr>
-      <w:r>
-        <w:rPr>
-          <w:rFonts w:ascii="Times New Roman" w:hAnsi="Times New Roman" w:cs="Times New Roman"/>
-          <w:b/>
-          <w:i/>
-          <w:sz w:val="24"/>
-        </w:rPr>
-        <w:t>String sort (String s)</w:t>
-      </w:r>
-      <w:r>
-        <w:rPr>
-          <w:rFonts w:ascii="Times New Roman" w:hAnsi="Times New Roman" w:cs="Times New Roman"/>
-          <w:sz w:val="24"/>
-        </w:rPr>
-        <w:t xml:space="preserve"> - funkcia, ktorá zoradí znaky v danom reťazci tak, aby znak s nižšou ordinálnou h</w:t>
-      </w:r>
-      <w:r>
-        <w:rPr>
-          <w:rFonts w:ascii="Times New Roman" w:hAnsi="Times New Roman" w:cs="Times New Roman"/>
-          <w:sz w:val="24"/>
-        </w:rPr>
-        <w:t>odnotou vždy predchádzal znaku s vyššou ordinálnou hodnotou. V našom projekte sme využili metódu Quick Sort algoritmu, ktorý je podrobnejšie opísaný v časti 2.1.1 a nachádza sa v ial.c a ial.h.</w:t>
+        <w:t xml:space="preserve"> - funkcia, ktorá zoradí znaky v danom reťazci tak, aby znak s nižšou ordinálnou hodnotou vždy predchádzal znaku s vyššou ordinálnou hodnotou. V našom projekte sme využili metódu Quick Sort algoritmu, ktorý je podrobnejšie opísaný v časti 2.1.1 a nachádza sa v ial.c a ial.h.</w:t>
       </w:r>
     </w:p>
     <w:p>
@@ -2476,14 +2159,7 @@
           <w:rFonts w:ascii="Times New Roman" w:hAnsi="Times New Roman" w:cs="Times New Roman"/>
           <w:sz w:val="24"/>
         </w:rPr>
-        <w:t>Prácu v tíme sme si rozvrhli nasledovne, s tým,</w:t>
-      </w:r>
-      <w:r>
-        <w:rPr>
-          <w:rFonts w:ascii="Times New Roman" w:hAnsi="Times New Roman" w:cs="Times New Roman"/>
-          <w:sz w:val="24"/>
-        </w:rPr>
-        <w:t xml:space="preserve"> že niektoré časti sa prekrývali, resp. bolo nutné sa na nich spoločné dohodnúť, ako postupovať, aké budú rozhrania, atď.</w:t>
+        <w:t>Prácu v tíme sme si rozvrhli nasledovne, s tým, že niektoré časti sa prekrývali, resp. bolo nutné sa na nich spoločné dohodnúť, ako postupovať, aké budú rozhrania, atď.</w:t>
       </w:r>
     </w:p>
     <w:p>
@@ -2539,14 +2215,7 @@
           <w:rFonts w:ascii="Times New Roman" w:hAnsi="Times New Roman" w:cs="Times New Roman"/>
           <w:sz w:val="24"/>
         </w:rPr>
-        <w:t xml:space="preserve">: Syntaktická analýza </w:t>
-      </w:r>
-      <w:r>
-        <w:rPr>
-          <w:rFonts w:ascii="Times New Roman" w:hAnsi="Times New Roman" w:cs="Times New Roman"/>
-          <w:sz w:val="24"/>
-        </w:rPr>
-        <w:t>(spracovanie výrazu), tvorba LL gramatiky a precedečnej tabuľky</w:t>
+        <w:t>: Syntaktická analýza (spracovanie výrazu), tvorba LL gramatiky a precedečnej tabuľky</w:t>
       </w:r>
     </w:p>
     <w:p>
@@ -2650,35 +2319,7 @@
           <w:rFonts w:ascii="Times New Roman" w:hAnsi="Times New Roman" w:cs="Times New Roman"/>
           <w:sz w:val="24"/>
         </w:rPr>
-        <w:t xml:space="preserve">Všetci </w:t>
-      </w:r>
-      <w:r>
-        <w:rPr>
-          <w:rFonts w:ascii="Times New Roman" w:hAnsi="Times New Roman" w:cs="Times New Roman"/>
-          <w:sz w:val="24"/>
-        </w:rPr>
-        <w:t>členovia tímu sa zhodneme, že sme pred týmto projektom nepracovali na komplexnejšom a rozsiahlejšom projekte akým bol práve interpret jazyka IFJ16. Získali sme nie len nové skúsenosti a vedomosti ohľadom tvorby interpretov/prekladačov, ale aj nové znalosti</w:t>
-      </w:r>
-      <w:r>
-        <w:rPr>
-          <w:rFonts w:ascii="Times New Roman" w:hAnsi="Times New Roman" w:cs="Times New Roman"/>
-          <w:sz w:val="24"/>
-        </w:rPr>
-        <w:t xml:space="preserve"> v programovaní v jazyku C a používaní GITu. Dôležité bolo naučiť sa spolupracovať medzi sebou, akceptovať požiadavky ostatných pri tvorbe rôznych častí interpreta a dohodnúť sa na rozhraniach medzi jednotlivými časťami interpretu. Našou miernou výhodou bo</w:t>
-      </w:r>
-      <w:r>
-        <w:rPr>
-          <w:rFonts w:ascii="Times New Roman" w:hAnsi="Times New Roman" w:cs="Times New Roman"/>
-          <w:sz w:val="24"/>
-        </w:rPr>
-        <w:t>lo, že sme mohli rýchlo riešiť problémy, keďže sme od seba nebývali ďaleko a mohli sme osobne vykonzultovať daný problém a tým pádom ho zväčša aj rýchlo vyriešiť. Môžeme už len konštatovať že IFJ si s projektom interpretu pre zvolený jazyk označenie TOP pr</w:t>
-      </w:r>
-      <w:r>
-        <w:rPr>
-          <w:rFonts w:ascii="Times New Roman" w:hAnsi="Times New Roman" w:cs="Times New Roman"/>
-          <w:sz w:val="24"/>
-        </w:rPr>
-        <w:t>ojektu na tejto škole právom zaslúži.</w:t>
+        <w:t>Všetci členovia tímu sa zhodneme, že sme pred týmto projektom nepracovali na komplexnejšom a rozsiahlejšom projekte akým bol práve interpret jazyka IFJ16. Získali sme nie len nové skúsenosti a vedomosti ohľadom tvorby interpretov/prekladačov, ale aj nové znalosti v programovaní v jazyku C a používaní GITu. Dôležité bolo naučiť sa spolupracovať medzi sebou, akceptovať požiadavky ostatných pri tvorbe rôznych častí interpreta a dohodnúť sa na rozhraniach medzi jednotlivými časťami interpretu. Našou miernou výhodou bolo, že sme mohli rýchlo riešiť problémy, keďže sme od seba nebývali ďaleko a mohli sme osobne vykonzultovať daný problém a tým pádom ho zväčša aj rýchlo vyriešiť. Môžeme už len konštatovať že IFJ si s projektom interpretu pre zvolený jazyk označenie TOP projektu na tejto škole právom zaslúži.</w:t>
       </w:r>
     </w:p>
     <w:p>
@@ -2744,16 +2385,7 @@
           <w:sz w:val="24"/>
           <w:u w:val="none"/>
         </w:rPr>
-        <w:t xml:space="preserve">      </w:t>
-      </w:r>
-      <w:r>
-        <w:rPr>
-          <w:rStyle w:val="InternetLink"/>
-          <w:rFonts w:ascii="Times New Roman" w:hAnsi="Times New Roman" w:cs="Times New Roman"/>
-          <w:sz w:val="24"/>
-          <w:u w:val="none"/>
-        </w:rPr>
-        <w:t xml:space="preserve">  </w:t>
+        <w:t xml:space="preserve">        </w:t>
       </w:r>
       <w:hyperlink r:id="rId9">
         <w:r>
@@ -2790,14 +2422,7 @@
           <w:rFonts w:ascii="Times New Roman" w:hAnsi="Times New Roman" w:cs="Times New Roman"/>
           <w:sz w:val="24"/>
         </w:rPr>
-        <w:t>[2]  Prof. Ing. Jan Maxmilián Honzík</w:t>
-      </w:r>
-      <w:r>
-        <w:rPr>
-          <w:rFonts w:ascii="Times New Roman" w:hAnsi="Times New Roman" w:cs="Times New Roman"/>
-          <w:sz w:val="24"/>
-        </w:rPr>
-        <w:t xml:space="preserve">, CSc. Algoritmy IAL: Študijná opora [online]. </w:t>
+        <w:t xml:space="preserve">[2]  Prof. Ing. Jan Maxmilián Honzík, CSc. Algoritmy IAL: Študijná opora [online]. </w:t>
       </w:r>
     </w:p>
     <w:p>
@@ -2834,15 +2459,7 @@
             <w:rFonts w:ascii="Times New Roman" w:hAnsi="Times New Roman" w:cs="Times New Roman"/>
             <w:sz w:val="24"/>
           </w:rPr>
-          <w:t>https://wis.fit</w:t>
-        </w:r>
-        <w:r>
-          <w:rPr>
-            <w:rStyle w:val="InternetLink"/>
-            <w:rFonts w:ascii="Times New Roman" w:hAnsi="Times New Roman" w:cs="Times New Roman"/>
-            <w:sz w:val="24"/>
-          </w:rPr>
-          <w:t>.vutbr.cz/FIT/st/ course-files-st.php/course/IAL-IT/texts/Opora-IAL-2016-   verze-16D.pdf</w:t>
+          <w:t>https://wis.fit.vutbr.cz/FIT/st/ course-files-st.php/course/IAL-IT/texts/Opora-IAL-2016-   verze-16D.pdf</w:t>
         </w:r>
       </w:hyperlink>
     </w:p>
@@ -2887,16 +2504,7 @@
             <w:sz w:val="24"/>
             <w:u w:val="none"/>
           </w:rPr>
-          <w:t>http://www.cse.yorku.ca/~oz/h</w:t>
-        </w:r>
-        <w:r>
-          <w:rPr>
-            <w:rStyle w:val="InternetLink"/>
-            <w:rFonts w:ascii="Times New Roman" w:hAnsi="Times New Roman" w:cs="Times New Roman"/>
-            <w:sz w:val="24"/>
-            <w:u w:val="none"/>
-          </w:rPr>
-          <w:t>ash.html</w:t>
+          <w:t>http://www.cse.yorku.ca/~oz/hash.html</w:t>
         </w:r>
       </w:hyperlink>
     </w:p>
@@ -3375,7 +2983,7 @@
           <w:sz w:val="24"/>
         </w:rPr>
         <w:br/>
-        <w:t>&lt;</w:t>
+        <w:t>&lt;declaration-element&gt; -&gt; void id &lt;method-declaration&gt;</w:t>
       </w:r>
       <w:r>
         <w:rPr>
@@ -3386,7 +2994,8 @@
           <w:color w:val="000000"/>
           <w:sz w:val="24"/>
         </w:rPr>
-        <w:t>declaration-element&gt; -&gt; void id &lt;method-declaration&gt;</w:t>
+        <w:br/>
+        <w:t>&lt;declaration&gt; -&gt; ;</w:t>
       </w:r>
       <w:r>
         <w:rPr>
@@ -3398,7 +3007,7 @@
           <w:sz w:val="24"/>
         </w:rPr>
         <w:br/>
-        <w:t>&lt;declaration&gt; -&gt; ;</w:t>
+        <w:t>&lt;declaration&gt; -&gt; = &lt;E&gt;;</w:t>
       </w:r>
       <w:r>
         <w:rPr>
@@ -3410,7 +3019,7 @@
           <w:sz w:val="24"/>
         </w:rPr>
         <w:br/>
-        <w:t>&lt;declaration&gt; -&gt; = &lt;E&gt;;</w:t>
+        <w:t>&lt;declaration&gt; -&gt; &lt;method-declaration&gt;</w:t>
       </w:r>
       <w:r>
         <w:rPr>
@@ -3422,7 +3031,7 @@
           <w:sz w:val="24"/>
         </w:rPr>
         <w:br/>
-        <w:t>&lt;declaration&gt; -&gt; &lt;method-declaration&gt;</w:t>
+        <w:t>&lt;method-declaration&gt; -&gt; ( &lt;param-list&gt; ) { &lt;method-element&gt; }</w:t>
       </w:r>
       <w:r>
         <w:rPr>
@@ -3434,7 +3043,7 @@
           <w:sz w:val="24"/>
         </w:rPr>
         <w:br/>
-        <w:t>&lt;method-declaration&gt; -&gt; ( &lt;param-list&gt; ) { &lt;method-element&gt; }</w:t>
+        <w:t>&lt;ID&gt; -&gt; id</w:t>
       </w:r>
       <w:r>
         <w:rPr>
@@ -3446,7 +3055,7 @@
           <w:sz w:val="24"/>
         </w:rPr>
         <w:br/>
-        <w:t>&lt;ID&gt; -&gt; id</w:t>
+        <w:t>&lt;ID&gt; -&gt; special_id</w:t>
       </w:r>
       <w:r>
         <w:rPr>
@@ -3458,7 +3067,7 @@
           <w:sz w:val="24"/>
         </w:rPr>
         <w:br/>
-        <w:t>&lt;ID&gt; -&gt; special_id</w:t>
+        <w:t>&lt;data-type&gt; -&gt; int</w:t>
       </w:r>
       <w:r>
         <w:rPr>
@@ -3470,7 +3079,7 @@
           <w:sz w:val="24"/>
         </w:rPr>
         <w:br/>
-        <w:t>&lt;data-type&gt; -&gt; int</w:t>
+        <w:t>&lt;data-type&gt; -&gt; double</w:t>
       </w:r>
       <w:r>
         <w:rPr>
@@ -3482,7 +3091,7 @@
           <w:sz w:val="24"/>
         </w:rPr>
         <w:br/>
-        <w:t>&lt;data-type&gt;</w:t>
+        <w:t>&lt;data-type&gt; -&gt; String</w:t>
       </w:r>
       <w:r>
         <w:rPr>
@@ -3493,7 +3102,8 @@
           <w:color w:val="000000"/>
           <w:sz w:val="24"/>
         </w:rPr>
-        <w:t xml:space="preserve"> -&gt; double</w:t>
+        <w:br/>
+        <w:t>&lt;data-type&gt; -&gt; boolean</w:t>
       </w:r>
       <w:r>
         <w:rPr>
@@ -3505,7 +3115,7 @@
           <w:sz w:val="24"/>
         </w:rPr>
         <w:br/>
-        <w:t>&lt;data-type&gt; -&gt; String</w:t>
+        <w:t>&lt;param-list&gt; -&gt; epsilon</w:t>
       </w:r>
       <w:r>
         <w:rPr>
@@ -3517,7 +3127,7 @@
           <w:sz w:val="24"/>
         </w:rPr>
         <w:br/>
-        <w:t>&lt;data-type&gt; -&gt; boolean</w:t>
+        <w:t>&lt;param-list&gt; -&gt; &lt;param&gt; &lt;next-param&gt;</w:t>
       </w:r>
       <w:r>
         <w:rPr>
@@ -3529,7 +3139,7 @@
           <w:sz w:val="24"/>
         </w:rPr>
         <w:br/>
-        <w:t>&lt;param-list&gt; -&gt; epsilon</w:t>
+        <w:t>&lt;next-param&gt; -&gt; ,&lt;param&gt; &lt;next-param&gt;</w:t>
       </w:r>
       <w:r>
         <w:rPr>
@@ -3541,7 +3151,7 @@
           <w:sz w:val="24"/>
         </w:rPr>
         <w:br/>
-        <w:t>&lt;param-list&gt; -&gt; &lt;param&gt; &lt;next-param&gt;</w:t>
+        <w:t>&lt;next-param&gt; -&gt; epsilon</w:t>
       </w:r>
       <w:r>
         <w:rPr>
@@ -3553,7 +3163,7 @@
           <w:sz w:val="24"/>
         </w:rPr>
         <w:br/>
-        <w:t>&lt;next-param&gt; -&gt; ,&lt;param&gt; &lt;next-param&gt;</w:t>
+        <w:t>&lt;param&gt; -&gt; &lt;data-type&gt; id</w:t>
       </w:r>
       <w:r>
         <w:rPr>
@@ -3565,7 +3175,7 @@
           <w:sz w:val="24"/>
         </w:rPr>
         <w:br/>
-        <w:t>&lt;next-param&gt; -&gt; epsilon</w:t>
+        <w:t>&lt;call-assign&gt; -&gt; (&lt;param-value&gt;)</w:t>
       </w:r>
       <w:r>
         <w:rPr>
@@ -3577,7 +3187,7 @@
           <w:sz w:val="24"/>
         </w:rPr>
         <w:br/>
-        <w:t>&lt;param&gt; -&gt; &lt;data-type&gt; id</w:t>
+        <w:t>&lt;call-assign&gt; -&gt; = &lt;E&gt;</w:t>
       </w:r>
       <w:r>
         <w:rPr>
@@ -3589,7 +3199,7 @@
           <w:sz w:val="24"/>
         </w:rPr>
         <w:br/>
-        <w:t>&lt;call-assign&gt; -&gt; (&lt;param-value&gt;)</w:t>
+        <w:t>&lt;param-value&gt; -&gt; epsilon</w:t>
       </w:r>
       <w:r>
         <w:rPr>
@@ -3601,7 +3211,7 @@
           <w:sz w:val="24"/>
         </w:rPr>
         <w:br/>
-        <w:t>&lt;call-assign&gt; -&gt; =</w:t>
+        <w:t>&lt;param-value&gt; -&gt; &lt;E&gt; &lt;next-param-value&gt;</w:t>
       </w:r>
       <w:r>
         <w:rPr>
@@ -3612,7 +3222,8 @@
           <w:color w:val="000000"/>
           <w:sz w:val="24"/>
         </w:rPr>
-        <w:t xml:space="preserve"> &lt;E&gt;</w:t>
+        <w:br/>
+        <w:t>&lt;next-param-value&gt; -&gt; ,&lt;E&gt; &lt;next-param-value&gt;</w:t>
       </w:r>
       <w:r>
         <w:rPr>
@@ -3624,7 +3235,7 @@
           <w:sz w:val="24"/>
         </w:rPr>
         <w:br/>
-        <w:t>&lt;param-value&gt; -&gt; epsilon</w:t>
+        <w:t>&lt;next-param-value&gt; -&gt; epsilon</w:t>
       </w:r>
       <w:r>
         <w:rPr>
@@ -3636,7 +3247,7 @@
           <w:sz w:val="24"/>
         </w:rPr>
         <w:br/>
-        <w:t>&lt;param-value&gt; -&gt; &lt;E&gt; &lt;next-param-value&gt;</w:t>
+        <w:t>&lt;value&gt; -&gt; epsilon</w:t>
       </w:r>
       <w:r>
         <w:rPr>
@@ -3648,7 +3259,7 @@
           <w:sz w:val="24"/>
         </w:rPr>
         <w:br/>
-        <w:t>&lt;next-param-value&gt; -&gt; ,&lt;E&gt; &lt;next-param-value&gt;</w:t>
+        <w:t>&lt;value&gt; -&gt; = &lt;E&gt;</w:t>
       </w:r>
       <w:r>
         <w:rPr>
@@ -3660,7 +3271,7 @@
           <w:sz w:val="24"/>
         </w:rPr>
         <w:br/>
-        <w:t>&lt;next-param-value&gt; -&gt; epsilon</w:t>
+        <w:t>&lt;method-element&gt; -&gt; &lt;param&gt; &lt;value&gt;; &lt;method-element&gt;</w:t>
       </w:r>
       <w:r>
         <w:rPr>
@@ -3672,7 +3283,7 @@
           <w:sz w:val="24"/>
         </w:rPr>
         <w:br/>
-        <w:t>&lt;value&gt; -&gt; epsilon</w:t>
+        <w:t>&lt;method-element&gt; -&gt; epsilon</w:t>
       </w:r>
       <w:r>
         <w:rPr>
@@ -3684,7 +3295,7 @@
           <w:sz w:val="24"/>
         </w:rPr>
         <w:br/>
-        <w:t>&lt;value&gt; -&gt; = &lt;E&gt;</w:t>
+        <w:t>&lt;method-element&gt; -&gt; &lt;element-list&gt;  &lt;method-element&gt;</w:t>
       </w:r>
       <w:r>
         <w:rPr>
@@ -3696,7 +3307,7 @@
           <w:sz w:val="24"/>
         </w:rPr>
         <w:br/>
-        <w:t>&lt;method-element&gt; -&gt; &lt;param&gt; &lt;value&gt;; &lt;method-element&gt;</w:t>
+        <w:t>&lt;element-list&gt; -&gt; &lt;statement&gt;</w:t>
       </w:r>
       <w:r>
         <w:rPr>
@@ -3708,7 +3319,7 @@
           <w:sz w:val="24"/>
         </w:rPr>
         <w:br/>
-        <w:t xml:space="preserve">&lt;method-element&gt; -&gt; </w:t>
+        <w:t>&lt;element-list&gt; -&gt; {&lt;statement-list&gt;}</w:t>
       </w:r>
       <w:r>
         <w:rPr>
@@ -3719,7 +3330,8 @@
           <w:color w:val="000000"/>
           <w:sz w:val="24"/>
         </w:rPr>
-        <w:t>epsilon</w:t>
+        <w:br/>
+        <w:t>&lt;statement-list&gt; -&gt; &lt;statement&gt; &lt;statement-list&gt;</w:t>
       </w:r>
       <w:r>
         <w:rPr>
@@ -3731,7 +3343,7 @@
           <w:sz w:val="24"/>
         </w:rPr>
         <w:br/>
-        <w:t>&lt;method-element&gt; -&gt; &lt;element-list&gt;  &lt;method-element&gt;</w:t>
+        <w:t>&lt;statement-list&gt; -&gt; epsilon</w:t>
       </w:r>
       <w:r>
         <w:rPr>
@@ -3743,7 +3355,7 @@
           <w:sz w:val="24"/>
         </w:rPr>
         <w:br/>
-        <w:t>&lt;element-list&gt; -&gt; &lt;statement&gt;</w:t>
+        <w:t>&lt;statement-list&gt; -&gt; {&lt;statement-list&gt;} &lt;statement-list&gt;</w:t>
       </w:r>
       <w:r>
         <w:rPr>
@@ -3755,7 +3367,7 @@
           <w:sz w:val="24"/>
         </w:rPr>
         <w:br/>
-        <w:t>&lt;element-list&gt; -&gt; {&lt;statement-list&gt;}</w:t>
+        <w:t>&lt;statement&gt; -&gt; ;</w:t>
       </w:r>
       <w:r>
         <w:rPr>
@@ -3767,7 +3379,7 @@
           <w:sz w:val="24"/>
         </w:rPr>
         <w:br/>
-        <w:t>&lt;statement-list&gt; -&gt; &lt;statement&gt; &lt;statement-list&gt;</w:t>
+        <w:t>&lt;statement&gt; -&gt; &lt;ID&gt; &lt;call-assign&gt;;</w:t>
       </w:r>
       <w:r>
         <w:rPr>
@@ -3779,7 +3391,7 @@
           <w:sz w:val="24"/>
         </w:rPr>
         <w:br/>
-        <w:t>&lt;statement-list&gt; -&gt; epsilon</w:t>
+        <w:t>&lt;statement&gt; -&gt; if (&lt;E&gt;) &lt;condition-list&gt; &lt;else&gt;</w:t>
       </w:r>
       <w:r>
         <w:rPr>
@@ -3791,7 +3403,7 @@
           <w:sz w:val="24"/>
         </w:rPr>
         <w:br/>
-        <w:t>&lt;statement-list&gt; -&gt; {&lt;statement-list&gt;} &lt;statement-l</w:t>
+        <w:t>&lt;statement&gt; -&gt; while (&lt;E&gt;) &lt;condition-list&gt;</w:t>
       </w:r>
       <w:r>
         <w:rPr>
@@ -3802,7 +3414,7 @@
           <w:color w:val="000000"/>
           <w:sz w:val="24"/>
         </w:rPr>
-        <w:t>ist&gt;</w:t>
+        <w:br/>
       </w:r>
       <w:r>
         <w:rPr>
@@ -3813,8 +3425,8 @@
           <w:color w:val="000000"/>
           <w:sz w:val="24"/>
         </w:rPr>
-        <w:br/>
-        <w:t>&lt;statement&gt; -&gt; ;</w:t>
+        <w:lastRenderedPageBreak/>
+        <w:t>&lt;statement&gt; -&gt; return &lt;return-value&gt;;</w:t>
       </w:r>
       <w:r>
         <w:rPr>
@@ -3826,7 +3438,7 @@
           <w:sz w:val="24"/>
         </w:rPr>
         <w:br/>
-        <w:t>&lt;statement&gt; -&gt; &lt;ID&gt; &lt;call-assign&gt;;</w:t>
+        <w:t>&lt;return-value&gt; -&gt; epsilon</w:t>
       </w:r>
       <w:r>
         <w:rPr>
@@ -3838,7 +3450,7 @@
           <w:sz w:val="24"/>
         </w:rPr>
         <w:br/>
-        <w:t>&lt;statement&gt; -&gt; if (&lt;E&gt;) &lt;condition-list&gt; &lt;else&gt;</w:t>
+        <w:t>&lt;return-value&gt; -&gt; &lt;E&gt;</w:t>
       </w:r>
       <w:r>
         <w:rPr>
@@ -3850,7 +3462,7 @@
           <w:sz w:val="24"/>
         </w:rPr>
         <w:br/>
-        <w:t>&lt;statement&gt; -&gt; while (&lt;E&gt;) &lt;condition-list&gt;</w:t>
+        <w:t>&lt;else&gt; -&gt; epsilon</w:t>
       </w:r>
       <w:r>
         <w:rPr>
@@ -3862,77 +3474,7 @@
           <w:sz w:val="24"/>
         </w:rPr>
         <w:br/>
-      </w:r>
-      <w:r>
-        <w:rPr>
-          <w:rFonts w:ascii="Times New Roman" w:hAnsi="Times New Roman" w:cs="Times New Roman"/>
-          <w:b/>
-          <w:bCs/>
-          <w:smallCaps/>
-          <w:color w:val="000000"/>
-          <w:sz w:val="24"/>
-        </w:rPr>
-        <w:lastRenderedPageBreak/>
-        <w:t>&lt;statement&gt; -&gt; return &lt;return-value&gt;;</w:t>
-      </w:r>
-      <w:r>
-        <w:rPr>
-          <w:rFonts w:ascii="Times New Roman" w:hAnsi="Times New Roman" w:cs="Times New Roman"/>
-          <w:b/>
-          <w:bCs/>
-          <w:smallCaps/>
-          <w:color w:val="000000"/>
-          <w:sz w:val="24"/>
-        </w:rPr>
-        <w:br/>
-        <w:t>&lt;return-value&gt; -&gt; epsilon</w:t>
-      </w:r>
-      <w:r>
-        <w:rPr>
-          <w:rFonts w:ascii="Times New Roman" w:hAnsi="Times New Roman" w:cs="Times New Roman"/>
-          <w:b/>
-          <w:bCs/>
-          <w:smallCaps/>
-          <w:color w:val="000000"/>
-          <w:sz w:val="24"/>
-        </w:rPr>
-        <w:br/>
-        <w:t>&lt;return-value&gt; -&gt; &lt;E&gt;</w:t>
-      </w:r>
-      <w:r>
-        <w:rPr>
-          <w:rFonts w:ascii="Times New Roman" w:hAnsi="Times New Roman" w:cs="Times New Roman"/>
-          <w:b/>
-          <w:bCs/>
-          <w:smallCaps/>
-          <w:color w:val="000000"/>
-          <w:sz w:val="24"/>
-        </w:rPr>
-        <w:br/>
-        <w:t>&lt;else&gt; -&gt; epsilon</w:t>
-      </w:r>
-      <w:r>
-        <w:rPr>
-          <w:rFonts w:ascii="Times New Roman" w:hAnsi="Times New Roman" w:cs="Times New Roman"/>
-          <w:b/>
-          <w:bCs/>
-          <w:smallCaps/>
-          <w:color w:val="000000"/>
-          <w:sz w:val="24"/>
-        </w:rPr>
-        <w:br/>
-        <w:t>&lt;el</w:t>
-      </w:r>
-      <w:r>
-        <w:rPr>
-          <w:rFonts w:ascii="Times New Roman" w:hAnsi="Times New Roman" w:cs="Times New Roman"/>
-          <w:b/>
-          <w:bCs/>
-          <w:smallCaps/>
-          <w:color w:val="000000"/>
-          <w:sz w:val="24"/>
-        </w:rPr>
-        <w:t>se&gt; -&gt; else &lt;condition-list&gt;</w:t>
+        <w:t>&lt;else&gt; -&gt; else &lt;condition-list&gt;</w:t>
       </w:r>
       <w:r>
         <w:rPr>
@@ -17969,7 +17511,7 @@
           <w:rPr>
             <w:noProof/>
           </w:rPr>
-          <w:t>3</w:t>
+          <w:t>4</w:t>
         </w:r>
         <w:r>
           <w:fldChar w:fldCharType="end"/>
@@ -19630,7 +19172,6 @@
     <w:rPr>
       <w:color w:val="000080"/>
       <w:u w:val="single"/>
-      <w:lang/>
     </w:rPr>
   </w:style>
   <w:style w:type="character" w:customStyle="1" w:styleId="Zdraznenie">
@@ -20348,7 +19889,7 @@
 </file>
 
 <file path=customXml/itemProps1.xml><?xml version="1.0" encoding="utf-8"?>
-<ds:datastoreItem xmlns:ds="http://schemas.openxmlformats.org/officeDocument/2006/customXml" ds:itemID="{6B282AE2-907D-4574-8AD0-A5D839B4E8E4}">
+<ds:datastoreItem xmlns:ds="http://schemas.openxmlformats.org/officeDocument/2006/customXml" ds:itemID="{BFB597BD-4446-4F22-827C-6FF829593996}">
   <ds:schemaRefs>
     <ds:schemaRef ds:uri="http://schemas.openxmlformats.org/officeDocument/2006/bibliography"/>
   </ds:schemaRefs>

--- a/doc/dokumentacia.docx
+++ b/doc/dokumentacia.docx
@@ -155,7 +155,27 @@
           <w:sz w:val="40"/>
           <w:szCs w:val="40"/>
         </w:rPr>
-        <w:t>Tím 026, varianta B/1/II</w:t>
+        <w:t xml:space="preserve">Tím 026, </w:t>
+      </w:r>
+      <w:proofErr w:type="spellStart"/>
+      <w:r>
+        <w:rPr>
+          <w:rFonts w:ascii="Arial" w:hAnsi="Arial" w:cs="Arial"/>
+          <w:color w:val="000000"/>
+          <w:sz w:val="40"/>
+          <w:szCs w:val="40"/>
+        </w:rPr>
+        <w:t>varianta</w:t>
+      </w:r>
+      <w:proofErr w:type="spellEnd"/>
+      <w:r>
+        <w:rPr>
+          <w:rFonts w:ascii="Arial" w:hAnsi="Arial" w:cs="Arial"/>
+          <w:color w:val="000000"/>
+          <w:sz w:val="40"/>
+          <w:szCs w:val="40"/>
+        </w:rPr>
+        <w:t xml:space="preserve"> B/1/II</w:t>
       </w:r>
     </w:p>
     <w:p>
@@ -224,7 +244,27 @@
           <w:sz w:val="32"/>
           <w:szCs w:val="32"/>
         </w:rPr>
-        <w:t>Dávid Bolvanský (xbolva00) - vedúci tímu, 20%</w:t>
+        <w:t xml:space="preserve">Dávid </w:t>
+      </w:r>
+      <w:proofErr w:type="spellStart"/>
+      <w:r>
+        <w:rPr>
+          <w:rFonts w:ascii="Arial" w:hAnsi="Arial" w:cs="Arial"/>
+          <w:color w:val="000000"/>
+          <w:sz w:val="32"/>
+          <w:szCs w:val="32"/>
+        </w:rPr>
+        <w:t>Bolvanský</w:t>
+      </w:r>
+      <w:proofErr w:type="spellEnd"/>
+      <w:r>
+        <w:rPr>
+          <w:rFonts w:ascii="Arial" w:hAnsi="Arial" w:cs="Arial"/>
+          <w:color w:val="000000"/>
+          <w:sz w:val="32"/>
+          <w:szCs w:val="32"/>
+        </w:rPr>
+        <w:t xml:space="preserve"> (xbolva00) - vedúci tímu, 20%</w:t>
       </w:r>
     </w:p>
     <w:p>
@@ -254,7 +294,27 @@
           <w:sz w:val="32"/>
           <w:szCs w:val="32"/>
         </w:rPr>
-        <w:t>Tamara Krestianková (xkrest07), 20%</w:t>
+        <w:t xml:space="preserve">Tamara </w:t>
+      </w:r>
+      <w:proofErr w:type="spellStart"/>
+      <w:r>
+        <w:rPr>
+          <w:rFonts w:ascii="Arial" w:hAnsi="Arial" w:cs="Arial"/>
+          <w:color w:val="000000"/>
+          <w:sz w:val="32"/>
+          <w:szCs w:val="32"/>
+        </w:rPr>
+        <w:t>Krestianková</w:t>
+      </w:r>
+      <w:proofErr w:type="spellEnd"/>
+      <w:r>
+        <w:rPr>
+          <w:rFonts w:ascii="Arial" w:hAnsi="Arial" w:cs="Arial"/>
+          <w:color w:val="000000"/>
+          <w:sz w:val="32"/>
+          <w:szCs w:val="32"/>
+        </w:rPr>
+        <w:t xml:space="preserve"> (xkrest07), 20%</w:t>
       </w:r>
     </w:p>
     <w:p>
@@ -269,7 +329,27 @@
           <w:sz w:val="32"/>
           <w:szCs w:val="32"/>
         </w:rPr>
-        <w:t>Martin Marušiak (xmarus07), 20%</w:t>
+        <w:t xml:space="preserve">Martin </w:t>
+      </w:r>
+      <w:proofErr w:type="spellStart"/>
+      <w:r>
+        <w:rPr>
+          <w:rFonts w:ascii="Arial" w:hAnsi="Arial" w:cs="Arial"/>
+          <w:color w:val="000000"/>
+          <w:sz w:val="32"/>
+          <w:szCs w:val="32"/>
+        </w:rPr>
+        <w:t>Marušiak</w:t>
+      </w:r>
+      <w:proofErr w:type="spellEnd"/>
+      <w:r>
+        <w:rPr>
+          <w:rFonts w:ascii="Arial" w:hAnsi="Arial" w:cs="Arial"/>
+          <w:color w:val="000000"/>
+          <w:sz w:val="32"/>
+          <w:szCs w:val="32"/>
+        </w:rPr>
+        <w:t xml:space="preserve"> (xmarus07), 20%</w:t>
       </w:r>
     </w:p>
     <w:p>
@@ -1047,7 +1127,55 @@
           <w:rFonts w:ascii="Times New Roman" w:hAnsi="Times New Roman" w:cs="Times New Roman"/>
           <w:sz w:val="24"/>
         </w:rPr>
-        <w:t xml:space="preserve">Zvolili sme si variantu b/1/II, ktorá obsahovala zadanie na implementáciu vyhľadávania podreťazca v reťazci s použitím algoritmu Boyer-Moore, implementáciu radenia s využitím Quick sort algoritmu a implementáciu tabuľky symbolov pomocou tabuľky s rozptýlenými položkami. Jednotlivé implementácie týchto algoritmov nájdete v kapitole 2. </w:t>
+        <w:t xml:space="preserve">Zvolili sme si variantu b/1/II, ktorá obsahovala zadanie na implementáciu vyhľadávania </w:t>
+      </w:r>
+      <w:proofErr w:type="spellStart"/>
+      <w:r>
+        <w:rPr>
+          <w:rFonts w:ascii="Times New Roman" w:hAnsi="Times New Roman" w:cs="Times New Roman"/>
+          <w:sz w:val="24"/>
+        </w:rPr>
+        <w:t>podreťazca</w:t>
+      </w:r>
+      <w:proofErr w:type="spellEnd"/>
+      <w:r>
+        <w:rPr>
+          <w:rFonts w:ascii="Times New Roman" w:hAnsi="Times New Roman" w:cs="Times New Roman"/>
+          <w:sz w:val="24"/>
+        </w:rPr>
+        <w:t xml:space="preserve"> v reťazci s použitím algoritmu </w:t>
+      </w:r>
+      <w:proofErr w:type="spellStart"/>
+      <w:r>
+        <w:rPr>
+          <w:rFonts w:ascii="Times New Roman" w:hAnsi="Times New Roman" w:cs="Times New Roman"/>
+          <w:sz w:val="24"/>
+        </w:rPr>
+        <w:t>Boyer-Moore</w:t>
+      </w:r>
+      <w:proofErr w:type="spellEnd"/>
+      <w:r>
+        <w:rPr>
+          <w:rFonts w:ascii="Times New Roman" w:hAnsi="Times New Roman" w:cs="Times New Roman"/>
+          <w:sz w:val="24"/>
+        </w:rPr>
+        <w:t xml:space="preserve">, implementáciu radenia s využitím </w:t>
+      </w:r>
+      <w:proofErr w:type="spellStart"/>
+      <w:r>
+        <w:rPr>
+          <w:rFonts w:ascii="Times New Roman" w:hAnsi="Times New Roman" w:cs="Times New Roman"/>
+          <w:sz w:val="24"/>
+        </w:rPr>
+        <w:t>Quick</w:t>
+      </w:r>
+      <w:proofErr w:type="spellEnd"/>
+      <w:r>
+        <w:rPr>
+          <w:rFonts w:ascii="Times New Roman" w:hAnsi="Times New Roman" w:cs="Times New Roman"/>
+          <w:sz w:val="24"/>
+        </w:rPr>
+        <w:t xml:space="preserve"> sort algoritmu a implementáciu tabuľky symbolov pomocou tabuľky s rozptýlenými položkami. Jednotlivé implementácie týchto algoritmov nájdete v kapitole 2. </w:t>
       </w:r>
     </w:p>
     <w:p>
@@ -1065,7 +1193,23 @@
           <w:rFonts w:ascii="Times New Roman" w:hAnsi="Times New Roman" w:cs="Times New Roman"/>
           <w:sz w:val="24"/>
         </w:rPr>
-        <w:t xml:space="preserve">Súčasťou dokumentácie sú aj tri prílohy, ktoré obsahujú diagram konečného automatu špecifikujúceho lexikálny analyzátor, LL gramatiku a precedenčnú tabuľku, ktoré sú jadrom syntaktického analyzátora.  </w:t>
+        <w:t>Súčasťou dokumentácie sú aj tri prílohy, ktoré obsahujú diagram konečného automatu špecifikujúceho lexikálny analyzátor, LL gramatiku a </w:t>
+      </w:r>
+      <w:proofErr w:type="spellStart"/>
+      <w:r>
+        <w:rPr>
+          <w:rFonts w:ascii="Times New Roman" w:hAnsi="Times New Roman" w:cs="Times New Roman"/>
+          <w:sz w:val="24"/>
+        </w:rPr>
+        <w:t>precedenčnú</w:t>
+      </w:r>
+      <w:proofErr w:type="spellEnd"/>
+      <w:r>
+        <w:rPr>
+          <w:rFonts w:ascii="Times New Roman" w:hAnsi="Times New Roman" w:cs="Times New Roman"/>
+          <w:sz w:val="24"/>
+        </w:rPr>
+        <w:t xml:space="preserve"> tabuľku, ktoré sú jadrom syntaktického analyzátora.  </w:t>
       </w:r>
     </w:p>
     <w:p>
@@ -1126,7 +1270,71 @@
           <w:rFonts w:ascii="Times New Roman" w:hAnsi="Times New Roman" w:cs="Times New Roman"/>
           <w:sz w:val="24"/>
         </w:rPr>
-        <w:t xml:space="preserve">Lexikálny analyzátor (scanner) je implementovaný v súboroch scanner.c a scanner.h. Je to jediná časť celého interpreta, ktorá pracuje priamo so zdrojovým súborom. Jeho úlohou je načítať zdrojový kód, odstrániť zbytočné časti ako sú biele znaky a komentáre, a finálne previesť lexémy na tokeny. Token sa skladá z dvoch častí: typ a atribút. Typ tokenu sa určí aplikovaním konečného automatu (viď príloha č.1) na postupnosť znakov načítaných zo vstupu. </w:t>
+        <w:t>Lexikálny analyzátor (</w:t>
+      </w:r>
+      <w:proofErr w:type="spellStart"/>
+      <w:r>
+        <w:rPr>
+          <w:rFonts w:ascii="Times New Roman" w:hAnsi="Times New Roman" w:cs="Times New Roman"/>
+          <w:sz w:val="24"/>
+        </w:rPr>
+        <w:t>scanner</w:t>
+      </w:r>
+      <w:proofErr w:type="spellEnd"/>
+      <w:r>
+        <w:rPr>
+          <w:rFonts w:ascii="Times New Roman" w:hAnsi="Times New Roman" w:cs="Times New Roman"/>
+          <w:sz w:val="24"/>
+        </w:rPr>
+        <w:t xml:space="preserve">) je implementovaný v súboroch </w:t>
+      </w:r>
+      <w:proofErr w:type="spellStart"/>
+      <w:r>
+        <w:rPr>
+          <w:rFonts w:ascii="Times New Roman" w:hAnsi="Times New Roman" w:cs="Times New Roman"/>
+          <w:sz w:val="24"/>
+        </w:rPr>
+        <w:t>scanner.c</w:t>
+      </w:r>
+      <w:proofErr w:type="spellEnd"/>
+      <w:r>
+        <w:rPr>
+          <w:rFonts w:ascii="Times New Roman" w:hAnsi="Times New Roman" w:cs="Times New Roman"/>
+          <w:sz w:val="24"/>
+        </w:rPr>
+        <w:t xml:space="preserve"> a </w:t>
+      </w:r>
+      <w:proofErr w:type="spellStart"/>
+      <w:r>
+        <w:rPr>
+          <w:rFonts w:ascii="Times New Roman" w:hAnsi="Times New Roman" w:cs="Times New Roman"/>
+          <w:sz w:val="24"/>
+        </w:rPr>
+        <w:t>scanner.h</w:t>
+      </w:r>
+      <w:proofErr w:type="spellEnd"/>
+      <w:r>
+        <w:rPr>
+          <w:rFonts w:ascii="Times New Roman" w:hAnsi="Times New Roman" w:cs="Times New Roman"/>
+          <w:sz w:val="24"/>
+        </w:rPr>
+        <w:t xml:space="preserve">. Je to jediná časť celého interpreta, ktorá pracuje priamo so zdrojovým súborom. Jeho úlohou je načítať zdrojový kód, odstrániť zbytočné časti ako sú biele znaky a komentáre, a finálne previesť </w:t>
+      </w:r>
+      <w:proofErr w:type="spellStart"/>
+      <w:r>
+        <w:rPr>
+          <w:rFonts w:ascii="Times New Roman" w:hAnsi="Times New Roman" w:cs="Times New Roman"/>
+          <w:sz w:val="24"/>
+        </w:rPr>
+        <w:t>lexémy</w:t>
+      </w:r>
+      <w:proofErr w:type="spellEnd"/>
+      <w:r>
+        <w:rPr>
+          <w:rFonts w:ascii="Times New Roman" w:hAnsi="Times New Roman" w:cs="Times New Roman"/>
+          <w:sz w:val="24"/>
+        </w:rPr>
+        <w:t xml:space="preserve"> na tokeny. Token sa skladá z dvoch častí: typ a atribút. Typ tokenu sa určí aplikovaním konečného automatu (viď príloha č.1) na postupnosť znakov načítaných zo vstupu. </w:t>
       </w:r>
     </w:p>
     <w:p>
@@ -1144,7 +1352,55 @@
           <w:rFonts w:ascii="Times New Roman" w:hAnsi="Times New Roman" w:cs="Times New Roman"/>
           <w:sz w:val="24"/>
         </w:rPr>
-        <w:t>Pre podporu nekonečne dlhého reťazca sme vytvorili pomocnú knižnicu, ktorá je implementovaná v súboroch strings.c a strings.h, a ktorá nám umožňuje pracovať s potenciálne nekonečným reťazcom. Ak prijatá postupnosť znakov nie je platná pre žiadne pravidlo, dochádza k lexikálnej chybe pri spracovávaní zdrojového textu. Lexikálny analyzátor poskytuje funkciu get_next_token, ktorá je následne využívaná syntaktickým analyzátorom.</w:t>
+        <w:t xml:space="preserve">Pre podporu nekonečne dlhého reťazca sme vytvorili pomocnú knižnicu, ktorá je implementovaná v súboroch </w:t>
+      </w:r>
+      <w:proofErr w:type="spellStart"/>
+      <w:r>
+        <w:rPr>
+          <w:rFonts w:ascii="Times New Roman" w:hAnsi="Times New Roman" w:cs="Times New Roman"/>
+          <w:sz w:val="24"/>
+        </w:rPr>
+        <w:t>strings.c</w:t>
+      </w:r>
+      <w:proofErr w:type="spellEnd"/>
+      <w:r>
+        <w:rPr>
+          <w:rFonts w:ascii="Times New Roman" w:hAnsi="Times New Roman" w:cs="Times New Roman"/>
+          <w:sz w:val="24"/>
+        </w:rPr>
+        <w:t xml:space="preserve"> a </w:t>
+      </w:r>
+      <w:proofErr w:type="spellStart"/>
+      <w:r>
+        <w:rPr>
+          <w:rFonts w:ascii="Times New Roman" w:hAnsi="Times New Roman" w:cs="Times New Roman"/>
+          <w:sz w:val="24"/>
+        </w:rPr>
+        <w:t>strings.h</w:t>
+      </w:r>
+      <w:proofErr w:type="spellEnd"/>
+      <w:r>
+        <w:rPr>
+          <w:rFonts w:ascii="Times New Roman" w:hAnsi="Times New Roman" w:cs="Times New Roman"/>
+          <w:sz w:val="24"/>
+        </w:rPr>
+        <w:t xml:space="preserve">, a ktorá nám umožňuje pracovať s potenciálne nekonečným reťazcom. Ak prijatá postupnosť znakov nie je platná pre žiadne pravidlo, dochádza k lexikálnej chybe pri spracovávaní zdrojového textu. Lexikálny analyzátor poskytuje funkciu </w:t>
+      </w:r>
+      <w:proofErr w:type="spellStart"/>
+      <w:r>
+        <w:rPr>
+          <w:rFonts w:ascii="Times New Roman" w:hAnsi="Times New Roman" w:cs="Times New Roman"/>
+          <w:sz w:val="24"/>
+        </w:rPr>
+        <w:t>get_next_token</w:t>
+      </w:r>
+      <w:proofErr w:type="spellEnd"/>
+      <w:r>
+        <w:rPr>
+          <w:rFonts w:ascii="Times New Roman" w:hAnsi="Times New Roman" w:cs="Times New Roman"/>
+          <w:sz w:val="24"/>
+        </w:rPr>
+        <w:t>, ktorá je následne využívaná syntaktickým analyzátorom.</w:t>
       </w:r>
     </w:p>
     <w:p>
@@ -1195,7 +1451,23 @@
           <w:rFonts w:ascii="Times New Roman" w:hAnsi="Times New Roman" w:cs="Times New Roman"/>
           <w:sz w:val="24"/>
         </w:rPr>
-        <w:t xml:space="preserve">Syntaktický analyzátor (parser) kontroluje množinu pravidiel, ktorá určuje prípustné konštrukcie daného jazyka. Základné možné konštrukcie jazyka IFJ16 a prídavné konštrukcie, ktoré vyplynuli z voľby rozšírení SIMPLE a BOOLOP sú definované v LL gramatike (viď príloha č. 2). Samotná syntaktická analýza je riešená metódou rekurzívneho zostupu a je jadrom celého interpreta a spolupracuje s ostatnými časťami interpreta. </w:t>
+        <w:t>Syntaktický analyzátor (</w:t>
+      </w:r>
+      <w:proofErr w:type="spellStart"/>
+      <w:r>
+        <w:rPr>
+          <w:rFonts w:ascii="Times New Roman" w:hAnsi="Times New Roman" w:cs="Times New Roman"/>
+          <w:sz w:val="24"/>
+        </w:rPr>
+        <w:t>parser</w:t>
+      </w:r>
+      <w:proofErr w:type="spellEnd"/>
+      <w:r>
+        <w:rPr>
+          <w:rFonts w:ascii="Times New Roman" w:hAnsi="Times New Roman" w:cs="Times New Roman"/>
+          <w:sz w:val="24"/>
+        </w:rPr>
+        <w:t xml:space="preserve">) kontroluje množinu pravidiel, ktorá určuje prípustné konštrukcie daného jazyka. Základné možné konštrukcie jazyka IFJ16 a prídavné konštrukcie, ktoré vyplynuli z voľby rozšírení SIMPLE a BOOLOP sú definované v LL gramatike (viď príloha č. 2). Samotná syntaktická analýza je riešená metódou rekurzívneho zostupu a je jadrom celého interpreta a spolupracuje s ostatnými časťami interpreta. </w:t>
       </w:r>
     </w:p>
     <w:p>
@@ -1209,7 +1481,55 @@
           <w:rFonts w:ascii="Times New Roman" w:hAnsi="Times New Roman" w:cs="Times New Roman"/>
           <w:sz w:val="24"/>
         </w:rPr>
-        <w:t xml:space="preserve">Kvôli špecifickým požiadavkám jazyka Java, a teda aj IFJ16 ako jeho podmnožinou, dochádza k parsovaniu v dvoch prechodoch v rámci syntaktického analyzátora. V prvom prechode získavame tokeny z lexikálneho analyzátora a zároveň ich ukladáme do poľa tokenov, ktoré je implementované v súboroch token_buffer.c a token_buffer.h. Ak nenastane žiadna chyba počas prvého priechodu, pokračujeme. V druhom prechode získavame tokeny z práve vytvoreného poľa tokenov. Zaviedli sme si logický prepínač na zistenie v ktorom priechode práve sme. Priebežne sa v rámci prvého a druhého prechodu vykonávajú sémantické kontroly a generujú sa inštrukcie na globálnu inštrukčnú pásku alebo na inštrukčnú pásku funkcie. Konštanty </w:t>
+        <w:t xml:space="preserve">Kvôli špecifickým požiadavkám jazyka Java, a teda aj IFJ16 ako jeho podmnožinou, dochádza k </w:t>
+      </w:r>
+      <w:proofErr w:type="spellStart"/>
+      <w:r>
+        <w:rPr>
+          <w:rFonts w:ascii="Times New Roman" w:hAnsi="Times New Roman" w:cs="Times New Roman"/>
+          <w:sz w:val="24"/>
+        </w:rPr>
+        <w:t>parsovaniu</w:t>
+      </w:r>
+      <w:proofErr w:type="spellEnd"/>
+      <w:r>
+        <w:rPr>
+          <w:rFonts w:ascii="Times New Roman" w:hAnsi="Times New Roman" w:cs="Times New Roman"/>
+          <w:sz w:val="24"/>
+        </w:rPr>
+        <w:t xml:space="preserve"> v dvoch prechodoch v rámci syntaktického analyzátora. V prvom prechode získavame tokeny z lexikálneho analyzátora a zároveň ich ukladáme do poľa tokenov, ktoré je implementované v súboroch </w:t>
+      </w:r>
+      <w:proofErr w:type="spellStart"/>
+      <w:r>
+        <w:rPr>
+          <w:rFonts w:ascii="Times New Roman" w:hAnsi="Times New Roman" w:cs="Times New Roman"/>
+          <w:sz w:val="24"/>
+        </w:rPr>
+        <w:t>token_buffer.c</w:t>
+      </w:r>
+      <w:proofErr w:type="spellEnd"/>
+      <w:r>
+        <w:rPr>
+          <w:rFonts w:ascii="Times New Roman" w:hAnsi="Times New Roman" w:cs="Times New Roman"/>
+          <w:sz w:val="24"/>
+        </w:rPr>
+        <w:t xml:space="preserve"> a </w:t>
+      </w:r>
+      <w:proofErr w:type="spellStart"/>
+      <w:r>
+        <w:rPr>
+          <w:rFonts w:ascii="Times New Roman" w:hAnsi="Times New Roman" w:cs="Times New Roman"/>
+          <w:sz w:val="24"/>
+        </w:rPr>
+        <w:t>token_buffer.h</w:t>
+      </w:r>
+      <w:proofErr w:type="spellEnd"/>
+      <w:r>
+        <w:rPr>
+          <w:rFonts w:ascii="Times New Roman" w:hAnsi="Times New Roman" w:cs="Times New Roman"/>
+          <w:sz w:val="24"/>
+        </w:rPr>
+        <w:t xml:space="preserve">. Ak nenastane žiadna chyba počas prvého priechodu, pokračujeme. V druhom prechode získavame tokeny z práve vytvoreného poľa tokenov. Zaviedli sme si logický prepínač na zistenie v ktorom priechode práve sme. Priebežne sa v rámci prvého a druhého prechodu vykonávajú sémantické kontroly a generujú sa inštrukcie na globálnu inštrukčnú pásku alebo na inštrukčnú pásku funkcie. Konštanty </w:t>
       </w:r>
       <w:r>
         <w:rPr>
@@ -1230,23 +1550,46 @@
           <w:rFonts w:ascii="Times New Roman" w:hAnsi="Times New Roman" w:cs="Times New Roman"/>
           <w:sz w:val="24"/>
         </w:rPr>
-        <w:t xml:space="preserve">v interpretovanom </w:t>
-      </w:r>
-      <w:bookmarkStart w:id="4" w:name="_GoBack"/>
-      <w:bookmarkEnd w:id="4"/>
-      <w:r>
-        <w:rPr>
-          <w:rFonts w:ascii="Times New Roman" w:hAnsi="Times New Roman" w:cs="Times New Roman"/>
-          <w:sz w:val="24"/>
-        </w:rPr>
-        <w:t xml:space="preserve">kóde </w:t>
-      </w:r>
-      <w:r>
-        <w:rPr>
-          <w:rFonts w:ascii="Times New Roman" w:hAnsi="Times New Roman" w:cs="Times New Roman"/>
-          <w:sz w:val="24"/>
-        </w:rPr>
-        <w:t xml:space="preserve">ukladáme do jednosmerne viazaného zoznamu konštánt, ktorý je implementovaný v memory_constants.c a memory_constants.h, za účelom získania adresy v pamäti pre neskoršie generovanie 3-adresného kódu. Po úspešnej syntaktickej a sémantickej analýze dochádza k samotnej interpretácii kódu. </w:t>
+        <w:t xml:space="preserve">v interpretovanom kóde </w:t>
+      </w:r>
+      <w:r>
+        <w:rPr>
+          <w:rFonts w:ascii="Times New Roman" w:hAnsi="Times New Roman" w:cs="Times New Roman"/>
+          <w:sz w:val="24"/>
+        </w:rPr>
+        <w:t xml:space="preserve">ukladáme do jednosmerne viazaného zoznamu konštánt, ktorý je implementovaný v </w:t>
+      </w:r>
+      <w:proofErr w:type="spellStart"/>
+      <w:r>
+        <w:rPr>
+          <w:rFonts w:ascii="Times New Roman" w:hAnsi="Times New Roman" w:cs="Times New Roman"/>
+          <w:sz w:val="24"/>
+        </w:rPr>
+        <w:t>memory_constants.c</w:t>
+      </w:r>
+      <w:proofErr w:type="spellEnd"/>
+      <w:r>
+        <w:rPr>
+          <w:rFonts w:ascii="Times New Roman" w:hAnsi="Times New Roman" w:cs="Times New Roman"/>
+          <w:sz w:val="24"/>
+        </w:rPr>
+        <w:t xml:space="preserve"> a </w:t>
+      </w:r>
+      <w:proofErr w:type="spellStart"/>
+      <w:r>
+        <w:rPr>
+          <w:rFonts w:ascii="Times New Roman" w:hAnsi="Times New Roman" w:cs="Times New Roman"/>
+          <w:sz w:val="24"/>
+        </w:rPr>
+        <w:t>memory_constants.h</w:t>
+      </w:r>
+      <w:proofErr w:type="spellEnd"/>
+      <w:r>
+        <w:rPr>
+          <w:rFonts w:ascii="Times New Roman" w:hAnsi="Times New Roman" w:cs="Times New Roman"/>
+          <w:sz w:val="24"/>
+        </w:rPr>
+        <w:t xml:space="preserve">, za účelom získania adresy v pamäti pre neskoršie generovanie 3-adresného kódu. Po úspešnej syntaktickej a sémantickej analýze dochádza k samotnej interpretácii kódu. </w:t>
       </w:r>
     </w:p>
     <w:p>
@@ -1281,8 +1624,8 @@
         <w:spacing w:before="0" w:after="120"/>
         <w:ind w:left="578" w:hanging="578"/>
       </w:pPr>
-      <w:bookmarkStart w:id="5" w:name="_Toc468826586"/>
-      <w:bookmarkEnd w:id="5"/>
+      <w:bookmarkStart w:id="4" w:name="_Toc468826586"/>
+      <w:bookmarkEnd w:id="4"/>
       <w:r>
         <w:t>Syntaktická analýza (spracovanie výrazu)</w:t>
       </w:r>
@@ -1298,7 +1641,119 @@
           <w:rFonts w:ascii="Times New Roman" w:hAnsi="Times New Roman" w:cs="Times New Roman"/>
           <w:sz w:val="24"/>
         </w:rPr>
-        <w:t xml:space="preserve">Spracovanie výrazov je úloha precedenčnej syntaktickej analýzy implementovanej v súbore expr.c a expr.h. Precedenčná syntaktická analýza je riadená na základe precedenčnej tabuľky (viď príloha č. 3), ktorá popisuje prioritu spracovania jednotlivých operátorov a operandov. Vstupom analýzy sú tokeny zo špeciálneho poľa tokenov vytvoreného pre precedenčnú </w:t>
+        <w:t xml:space="preserve">Spracovanie výrazov je úloha </w:t>
+      </w:r>
+      <w:proofErr w:type="spellStart"/>
+      <w:r>
+        <w:rPr>
+          <w:rFonts w:ascii="Times New Roman" w:hAnsi="Times New Roman" w:cs="Times New Roman"/>
+          <w:sz w:val="24"/>
+        </w:rPr>
+        <w:t>precedenčnej</w:t>
+      </w:r>
+      <w:proofErr w:type="spellEnd"/>
+      <w:r>
+        <w:rPr>
+          <w:rFonts w:ascii="Times New Roman" w:hAnsi="Times New Roman" w:cs="Times New Roman"/>
+          <w:sz w:val="24"/>
+        </w:rPr>
+        <w:t xml:space="preserve"> syntaktickej analýzy implementovanej v súbore </w:t>
+      </w:r>
+      <w:proofErr w:type="spellStart"/>
+      <w:r>
+        <w:rPr>
+          <w:rFonts w:ascii="Times New Roman" w:hAnsi="Times New Roman" w:cs="Times New Roman"/>
+          <w:sz w:val="24"/>
+        </w:rPr>
+        <w:t>expr.c</w:t>
+      </w:r>
+      <w:proofErr w:type="spellEnd"/>
+      <w:r>
+        <w:rPr>
+          <w:rFonts w:ascii="Times New Roman" w:hAnsi="Times New Roman" w:cs="Times New Roman"/>
+          <w:sz w:val="24"/>
+        </w:rPr>
+        <w:t xml:space="preserve"> a </w:t>
+      </w:r>
+      <w:proofErr w:type="spellStart"/>
+      <w:r>
+        <w:rPr>
+          <w:rFonts w:ascii="Times New Roman" w:hAnsi="Times New Roman" w:cs="Times New Roman"/>
+          <w:sz w:val="24"/>
+        </w:rPr>
+        <w:t>expr.h</w:t>
+      </w:r>
+      <w:proofErr w:type="spellEnd"/>
+      <w:r>
+        <w:rPr>
+          <w:rFonts w:ascii="Times New Roman" w:hAnsi="Times New Roman" w:cs="Times New Roman"/>
+          <w:sz w:val="24"/>
+        </w:rPr>
+        <w:t xml:space="preserve">. </w:t>
+      </w:r>
+      <w:proofErr w:type="spellStart"/>
+      <w:r>
+        <w:rPr>
+          <w:rFonts w:ascii="Times New Roman" w:hAnsi="Times New Roman" w:cs="Times New Roman"/>
+          <w:sz w:val="24"/>
+        </w:rPr>
+        <w:t>Precedenčná</w:t>
+      </w:r>
+      <w:proofErr w:type="spellEnd"/>
+      <w:r>
+        <w:rPr>
+          <w:rFonts w:ascii="Times New Roman" w:hAnsi="Times New Roman" w:cs="Times New Roman"/>
+          <w:sz w:val="24"/>
+        </w:rPr>
+        <w:t xml:space="preserve"> syntaktická analýza je riadená na základe </w:t>
+      </w:r>
+      <w:proofErr w:type="spellStart"/>
+      <w:r>
+        <w:rPr>
+          <w:rFonts w:ascii="Times New Roman" w:hAnsi="Times New Roman" w:cs="Times New Roman"/>
+          <w:sz w:val="24"/>
+        </w:rPr>
+        <w:t>precedenčnej</w:t>
+      </w:r>
+      <w:proofErr w:type="spellEnd"/>
+      <w:r>
+        <w:rPr>
+          <w:rFonts w:ascii="Times New Roman" w:hAnsi="Times New Roman" w:cs="Times New Roman"/>
+          <w:sz w:val="24"/>
+        </w:rPr>
+        <w:t xml:space="preserve"> tabuľky (viď príloha č. 3), ktorá popisuje prioritu spracovania jednotlivých operátorov a </w:t>
+      </w:r>
+      <w:proofErr w:type="spellStart"/>
+      <w:r>
+        <w:rPr>
+          <w:rFonts w:ascii="Times New Roman" w:hAnsi="Times New Roman" w:cs="Times New Roman"/>
+          <w:sz w:val="24"/>
+        </w:rPr>
+        <w:t>operandov</w:t>
+      </w:r>
+      <w:proofErr w:type="spellEnd"/>
+      <w:r>
+        <w:rPr>
+          <w:rFonts w:ascii="Times New Roman" w:hAnsi="Times New Roman" w:cs="Times New Roman"/>
+          <w:sz w:val="24"/>
+        </w:rPr>
+        <w:t xml:space="preserve">. Vstupom analýzy sú tokeny zo špeciálneho poľa tokenov vytvoreného pre </w:t>
+      </w:r>
+      <w:proofErr w:type="spellStart"/>
+      <w:r>
+        <w:rPr>
+          <w:rFonts w:ascii="Times New Roman" w:hAnsi="Times New Roman" w:cs="Times New Roman"/>
+          <w:sz w:val="24"/>
+        </w:rPr>
+        <w:t>precedenčnú</w:t>
+      </w:r>
+      <w:proofErr w:type="spellEnd"/>
+      <w:r>
+        <w:rPr>
+          <w:rFonts w:ascii="Times New Roman" w:hAnsi="Times New Roman" w:cs="Times New Roman"/>
+          <w:sz w:val="24"/>
+        </w:rPr>
+        <w:t xml:space="preserve"> </w:t>
       </w:r>
       <w:r>
         <w:rPr>
@@ -1306,7 +1761,23 @@
           <w:sz w:val="24"/>
         </w:rPr>
         <w:lastRenderedPageBreak/>
-        <w:t>syntaktickú analýzu, tokeny získame funkciou get_next_token_psa. Jednosmerne viazaný zoznam konštánt využívame aj v tento fáze a ukladáme sem konštanty použité vo výrazoch.</w:t>
+        <w:t xml:space="preserve">syntaktickú analýzu, tokeny získame funkciou </w:t>
+      </w:r>
+      <w:proofErr w:type="spellStart"/>
+      <w:r>
+        <w:rPr>
+          <w:rFonts w:ascii="Times New Roman" w:hAnsi="Times New Roman" w:cs="Times New Roman"/>
+          <w:sz w:val="24"/>
+        </w:rPr>
+        <w:t>get_next_token_psa</w:t>
+      </w:r>
+      <w:proofErr w:type="spellEnd"/>
+      <w:r>
+        <w:rPr>
+          <w:rFonts w:ascii="Times New Roman" w:hAnsi="Times New Roman" w:cs="Times New Roman"/>
+          <w:sz w:val="24"/>
+        </w:rPr>
+        <w:t>. Jednosmerne viazaný zoznam konštánt využívame aj v tento fáze a ukladáme sem konštanty použité vo výrazoch.</w:t>
       </w:r>
     </w:p>
     <w:p>
@@ -1320,7 +1791,53 @@
           <w:rFonts w:ascii="Times New Roman" w:hAnsi="Times New Roman" w:cs="Times New Roman"/>
           <w:sz w:val="24"/>
         </w:rPr>
-        <w:t>Spracovávané vstupné tokeny sú počas analýzy ukladané na zásobník a vyhodnocovanie výrazu, ktorý vzniká na zásobníku je riadené precedenčnou tabuľkou. Dôležitou súčasťou spracovania výrazu je kontrola správnosti dátových typov nad ktorými sú uskutočňované jednotlivé aritmeticko - logické operácie a takisto syntaktické kontroly výrazu. V rámci priebežného spracovávania výrazu prebieha aj generovanie 3-adresného kódu pre interpret.</w:t>
+        <w:t xml:space="preserve">Spracovávané vstupné tokeny sú počas analýzy ukladané na zásobník a vyhodnocovanie výrazu, ktorý vzniká na zásobníku je riadené </w:t>
+      </w:r>
+      <w:proofErr w:type="spellStart"/>
+      <w:r>
+        <w:rPr>
+          <w:rFonts w:ascii="Times New Roman" w:hAnsi="Times New Roman" w:cs="Times New Roman"/>
+          <w:sz w:val="24"/>
+        </w:rPr>
+        <w:t>precedenčnou</w:t>
+      </w:r>
+      <w:proofErr w:type="spellEnd"/>
+      <w:r>
+        <w:rPr>
+          <w:rFonts w:ascii="Times New Roman" w:hAnsi="Times New Roman" w:cs="Times New Roman"/>
+          <w:sz w:val="24"/>
+        </w:rPr>
+        <w:t xml:space="preserve"> tabuľkou. Dôležitou súčasťou spracovania výrazu je kontrola správnosti dátových typov nad ktorými sú uskutoč</w:t>
+      </w:r>
+      <w:r>
+        <w:rPr>
+          <w:rFonts w:ascii="Times New Roman" w:hAnsi="Times New Roman" w:cs="Times New Roman"/>
+          <w:sz w:val="24"/>
+        </w:rPr>
+        <w:t xml:space="preserve">ňované jednotlivé </w:t>
+      </w:r>
+      <w:proofErr w:type="spellStart"/>
+      <w:r>
+        <w:rPr>
+          <w:rFonts w:ascii="Times New Roman" w:hAnsi="Times New Roman" w:cs="Times New Roman"/>
+          <w:sz w:val="24"/>
+        </w:rPr>
+        <w:t>aritmeticko</w:t>
+      </w:r>
+      <w:proofErr w:type="spellEnd"/>
+      <w:r>
+        <w:rPr>
+          <w:rFonts w:ascii="Times New Roman" w:hAnsi="Times New Roman" w:cs="Times New Roman"/>
+          <w:sz w:val="24"/>
+        </w:rPr>
+        <w:t xml:space="preserve"> - </w:t>
+      </w:r>
+      <w:r>
+        <w:rPr>
+          <w:rFonts w:ascii="Times New Roman" w:hAnsi="Times New Roman" w:cs="Times New Roman"/>
+          <w:sz w:val="24"/>
+        </w:rPr>
+        <w:t>logické operácie a takisto syntaktické kontroly výrazu. V rámci priebežného spracovávania výrazu prebieha aj generovanie 3-adresného kódu pre interpret.</w:t>
       </w:r>
     </w:p>
     <w:p>
@@ -1354,11 +1871,11 @@
         <w:ind w:left="578" w:hanging="578"/>
         <w:jc w:val="both"/>
       </w:pPr>
-      <w:bookmarkStart w:id="6" w:name="_Toc468826587"/>
+      <w:bookmarkStart w:id="5" w:name="_Toc468826587"/>
       <w:r>
         <w:t>Sémantická analýza</w:t>
       </w:r>
-      <w:bookmarkEnd w:id="6"/>
+      <w:bookmarkEnd w:id="5"/>
       <w:r>
         <w:t xml:space="preserve"> </w:t>
       </w:r>
@@ -1380,7 +1897,39 @@
           <w:rFonts w:ascii="Times New Roman" w:hAnsi="Times New Roman" w:cs="Times New Roman"/>
           <w:sz w:val="24"/>
         </w:rPr>
-        <w:t>Úlohou sémantickej analýzy je preskúmať logický význam jednotlivých výrazov jazyka a zistiť ich platnosť pre daný programovací jazyk. Aj napriek tomu, že jazyk IFJ16 je podmnožinou jazyka Java, obsahuje isté špecifiká, ktorými sa od nej líši. Kľúčovým prvkom je spolupráca s tabuľkou symbolov.  Z tejto tabuľky sa získavajú rôzne informácie a zároveň sa kontroluje resp. rozhoduje, či nedošlo k redeklarácií tried, premenných alebo funkcií. Zároveň sa kontroluje či nedošlo k typovej nekompatibilite pri priradení alebo vo výrazoch a taktiež prípadná nezhoda v počte parametrov funkcie, a rôzne iné sémantické kontroly. Kontroluje sa prítomnosť funkcie run v triede Main, ktorá je nevyhnutá pre začatie procesu interpretácie.</w:t>
+        <w:t xml:space="preserve">Úlohou sémantickej analýzy je preskúmať logický význam jednotlivých výrazov jazyka a zistiť ich platnosť pre daný programovací jazyk. Aj napriek tomu, že jazyk IFJ16 je podmnožinou jazyka Java, obsahuje isté špecifiká, ktorými sa od nej líši. Kľúčovým prvkom je spolupráca s tabuľkou symbolov.  Z tejto tabuľky sa získavajú rôzne informácie a zároveň sa kontroluje resp. rozhoduje, či nedošlo k </w:t>
+      </w:r>
+      <w:proofErr w:type="spellStart"/>
+      <w:r>
+        <w:rPr>
+          <w:rFonts w:ascii="Times New Roman" w:hAnsi="Times New Roman" w:cs="Times New Roman"/>
+          <w:sz w:val="24"/>
+        </w:rPr>
+        <w:t>redeklarácií</w:t>
+      </w:r>
+      <w:proofErr w:type="spellEnd"/>
+      <w:r>
+        <w:rPr>
+          <w:rFonts w:ascii="Times New Roman" w:hAnsi="Times New Roman" w:cs="Times New Roman"/>
+          <w:sz w:val="24"/>
+        </w:rPr>
+        <w:t xml:space="preserve"> tried, premenných alebo funkcií. Zároveň sa kontroluje či nedošlo k typovej nekompatibilite pri priradení alebo vo výrazoch a taktiež prípadná nezhoda v počte parametrov funkcie, a rôzne iné sémantické kontroly. Kontroluje sa prítomnosť funkcie run v triede </w:t>
+      </w:r>
+      <w:proofErr w:type="spellStart"/>
+      <w:r>
+        <w:rPr>
+          <w:rFonts w:ascii="Times New Roman" w:hAnsi="Times New Roman" w:cs="Times New Roman"/>
+          <w:sz w:val="24"/>
+        </w:rPr>
+        <w:t>Main</w:t>
+      </w:r>
+      <w:proofErr w:type="spellEnd"/>
+      <w:r>
+        <w:rPr>
+          <w:rFonts w:ascii="Times New Roman" w:hAnsi="Times New Roman" w:cs="Times New Roman"/>
+          <w:sz w:val="24"/>
+        </w:rPr>
+        <w:t>, ktorá je nevyhnutá pre začatie procesu interpretácie.</w:t>
       </w:r>
     </w:p>
     <w:p>
@@ -1414,8 +1963,8 @@
         <w:ind w:left="578" w:hanging="578"/>
         <w:jc w:val="both"/>
       </w:pPr>
-      <w:bookmarkStart w:id="7" w:name="_Toc468826588"/>
-      <w:bookmarkEnd w:id="7"/>
+      <w:bookmarkStart w:id="6" w:name="_Toc468826588"/>
+      <w:bookmarkEnd w:id="6"/>
       <w:r>
         <w:t>Interpret</w:t>
       </w:r>
@@ -1431,7 +1980,23 @@
           <w:rFonts w:ascii="Times New Roman" w:hAnsi="Times New Roman" w:cs="Times New Roman"/>
           <w:sz w:val="24"/>
         </w:rPr>
-        <w:t xml:space="preserve">Interpret vykonáva inštrukcie, ktoré mu boli vygenerované v predošlých fázach. Inštrukciu reprezentujeme prostredníctvom 3-adresného kódu. Jednotlivé inštrukcie za sebou nasledujú v inštrukčnej páske, ktorú reprezentuje jednosmerne viazaný zoznam. Významovo rozlišujeme dva typy pások, globálnu a lokálnu (funkcie). Na globálnej inštrukčnej páske sa nachádzajú priradenia statických premenných. Globálna inštrukčná páska sa začne vykonávať ako prvá, z nej je potom vykonaná inštrukčná páska funkcie run z triedy Main, ktorá môže vyvolať vykonanie inštrukčných pások ďalších funkcií. Z pások funkcií môžu byť taktiež volané ďalšie pásky funkcií až do ľubovoľného zanorenia. Vykonanie inštrukčnej pásky v rámci inej inštrukčnej pásky je implementované rekurzívne. </w:t>
+        <w:t xml:space="preserve">Interpret vykonáva inštrukcie, ktoré mu boli vygenerované v predošlých fázach. Inštrukciu reprezentujeme prostredníctvom 3-adresného kódu. Jednotlivé inštrukcie za sebou nasledujú v inštrukčnej páske, ktorú reprezentuje jednosmerne viazaný zoznam. Významovo rozlišujeme dva typy pások, globálnu a lokálnu (funkcie). Na globálnej inštrukčnej páske sa nachádzajú priradenia statických premenných. Globálna inštrukčná páska sa začne vykonávať ako prvá, z nej je potom vykonaná inštrukčná páska funkcie run z triedy </w:t>
+      </w:r>
+      <w:proofErr w:type="spellStart"/>
+      <w:r>
+        <w:rPr>
+          <w:rFonts w:ascii="Times New Roman" w:hAnsi="Times New Roman" w:cs="Times New Roman"/>
+          <w:sz w:val="24"/>
+        </w:rPr>
+        <w:t>Main</w:t>
+      </w:r>
+      <w:proofErr w:type="spellEnd"/>
+      <w:r>
+        <w:rPr>
+          <w:rFonts w:ascii="Times New Roman" w:hAnsi="Times New Roman" w:cs="Times New Roman"/>
+          <w:sz w:val="24"/>
+        </w:rPr>
+        <w:t xml:space="preserve">, ktorá môže vyvolať vykonanie inštrukčných pások ďalších funkcií. Z pások funkcií môžu byť taktiež volané ďalšie pásky funkcií až do ľubovoľného zanorenia. Vykonanie inštrukčnej pásky v rámci inej inštrukčnej pásky je implementované rekurzívne. </w:t>
       </w:r>
     </w:p>
     <w:p>
@@ -1445,7 +2010,55 @@
           <w:rFonts w:ascii="Times New Roman" w:hAnsi="Times New Roman" w:cs="Times New Roman"/>
           <w:sz w:val="24"/>
         </w:rPr>
-        <w:t>K tomu aby sme mohli volať funkcie, a neprepisovali pritom hodnoty v tabuľke symbolov, slúžia rámce, ktoré sa vytvárajú vždy pred volaním funkcie a zabezpečia uloženie parametrov a vytvorenie lokálnych premenných pre funkciu. Pred vykonaním inštrukcie je potrebné preložiť adresy jednotlivých operandov tak, aby sa v prípade, že ide o lokálnu premennú, odkazovali na príslušnú hodnotu v rámci. Preklad sa uskutočňuje pomocou offsetov, ktorý je pre každú lokálnu premennú v danom rámci jedinečný. Po následnom preklade sa overí inicializácia operandov a následne vykoná inštrukcia.</w:t>
+        <w:t xml:space="preserve">K tomu aby sme mohli volať funkcie, a neprepisovali pritom hodnoty v tabuľke symbolov, slúžia rámce, ktoré sa vytvárajú vždy pred volaním funkcie a zabezpečia uloženie parametrov a vytvorenie lokálnych premenných pre funkciu. Pred vykonaním inštrukcie je potrebné preložiť adresy jednotlivých </w:t>
+      </w:r>
+      <w:proofErr w:type="spellStart"/>
+      <w:r>
+        <w:rPr>
+          <w:rFonts w:ascii="Times New Roman" w:hAnsi="Times New Roman" w:cs="Times New Roman"/>
+          <w:sz w:val="24"/>
+        </w:rPr>
+        <w:t>operandov</w:t>
+      </w:r>
+      <w:proofErr w:type="spellEnd"/>
+      <w:r>
+        <w:rPr>
+          <w:rFonts w:ascii="Times New Roman" w:hAnsi="Times New Roman" w:cs="Times New Roman"/>
+          <w:sz w:val="24"/>
+        </w:rPr>
+        <w:t xml:space="preserve"> tak, aby sa v prípade, že ide o lokálnu premennú, odkazovali na príslušnú hodnotu v rámci. Preklad sa uskutočňuje pomocou </w:t>
+      </w:r>
+      <w:proofErr w:type="spellStart"/>
+      <w:r>
+        <w:rPr>
+          <w:rFonts w:ascii="Times New Roman" w:hAnsi="Times New Roman" w:cs="Times New Roman"/>
+          <w:sz w:val="24"/>
+        </w:rPr>
+        <w:t>offsetov</w:t>
+      </w:r>
+      <w:proofErr w:type="spellEnd"/>
+      <w:r>
+        <w:rPr>
+          <w:rFonts w:ascii="Times New Roman" w:hAnsi="Times New Roman" w:cs="Times New Roman"/>
+          <w:sz w:val="24"/>
+        </w:rPr>
+        <w:t xml:space="preserve">, ktorý je pre každú lokálnu premennú v danom rámci jedinečný. Po následnom preklade sa overí inicializácia </w:t>
+      </w:r>
+      <w:proofErr w:type="spellStart"/>
+      <w:r>
+        <w:rPr>
+          <w:rFonts w:ascii="Times New Roman" w:hAnsi="Times New Roman" w:cs="Times New Roman"/>
+          <w:sz w:val="24"/>
+        </w:rPr>
+        <w:t>operandov</w:t>
+      </w:r>
+      <w:proofErr w:type="spellEnd"/>
+      <w:r>
+        <w:rPr>
+          <w:rFonts w:ascii="Times New Roman" w:hAnsi="Times New Roman" w:cs="Times New Roman"/>
+          <w:sz w:val="24"/>
+        </w:rPr>
+        <w:t xml:space="preserve"> a následne vykoná inštrukcia.</w:t>
       </w:r>
     </w:p>
     <w:p>
@@ -1485,8 +2098,8 @@
         </w:numPr>
         <w:spacing w:after="120"/>
       </w:pPr>
-      <w:bookmarkStart w:id="8" w:name="_Toc468826589"/>
-      <w:bookmarkEnd w:id="8"/>
+      <w:bookmarkStart w:id="7" w:name="_Toc468826589"/>
+      <w:bookmarkEnd w:id="7"/>
       <w:r>
         <w:lastRenderedPageBreak/>
         <w:t>VSTAVANÉ FUNKCIE</w:t>
@@ -1502,8 +2115,8 @@
         <w:spacing w:before="0" w:after="120"/>
         <w:jc w:val="both"/>
       </w:pPr>
-      <w:bookmarkStart w:id="9" w:name="_Toc468826590"/>
-      <w:bookmarkEnd w:id="9"/>
+      <w:bookmarkStart w:id="8" w:name="_Toc468826590"/>
+      <w:bookmarkEnd w:id="8"/>
       <w:r>
         <w:t>Algoritmy do predmetu IAL</w:t>
       </w:r>
@@ -1517,10 +2130,18 @@
         </w:numPr>
         <w:spacing w:before="0" w:after="120"/>
       </w:pPr>
-      <w:bookmarkStart w:id="10" w:name="_Toc468826591"/>
-      <w:bookmarkEnd w:id="10"/>
-      <w:r>
-        <w:t>Implementácia radenia (Quick sort) [4]</w:t>
+      <w:bookmarkStart w:id="9" w:name="_Toc468826591"/>
+      <w:bookmarkEnd w:id="9"/>
+      <w:r>
+        <w:t>Implementácia radenia (</w:t>
+      </w:r>
+      <w:proofErr w:type="spellStart"/>
+      <w:r>
+        <w:t>Quick</w:t>
+      </w:r>
+      <w:proofErr w:type="spellEnd"/>
+      <w:r>
+        <w:t xml:space="preserve"> sort) [4]</w:t>
       </w:r>
     </w:p>
     <w:p>
@@ -1533,12 +2154,37 @@
           <w:sz w:val="24"/>
         </w:rPr>
       </w:pPr>
-      <w:r>
-        <w:rPr>
-          <w:rFonts w:ascii="Times New Roman" w:hAnsi="Times New Roman" w:cs="Times New Roman"/>
-          <w:sz w:val="24"/>
-        </w:rPr>
-        <w:t>Quick sort alebo “radenie rozdeľovaním”  patrí medzi najrýchlejšie metódy radenia polí. Tento algoritmus funguje na veľmi jednoduchom princípe. Pomocou mechanizmu partition prehodí prvky do dvoch častí poľa tak, že v ľavej časti sú všetky prvky menšie alebo rovné určitej hodnote (pivot) a v pravej časti sú všetky prvky väčšie ako táto hodnota.</w:t>
+      <w:proofErr w:type="spellStart"/>
+      <w:r>
+        <w:rPr>
+          <w:rFonts w:ascii="Times New Roman" w:hAnsi="Times New Roman" w:cs="Times New Roman"/>
+          <w:sz w:val="24"/>
+        </w:rPr>
+        <w:t>Quick</w:t>
+      </w:r>
+      <w:proofErr w:type="spellEnd"/>
+      <w:r>
+        <w:rPr>
+          <w:rFonts w:ascii="Times New Roman" w:hAnsi="Times New Roman" w:cs="Times New Roman"/>
+          <w:sz w:val="24"/>
+        </w:rPr>
+        <w:t xml:space="preserve"> sort alebo “radenie rozdeľovaním”  patrí medzi najrýchlejšie metódy radenia polí. Tento algoritmus funguje na veľmi jednoduchom princípe. Pomocou mechanizmu </w:t>
+      </w:r>
+      <w:proofErr w:type="spellStart"/>
+      <w:r>
+        <w:rPr>
+          <w:rFonts w:ascii="Times New Roman" w:hAnsi="Times New Roman" w:cs="Times New Roman"/>
+          <w:sz w:val="24"/>
+        </w:rPr>
+        <w:t>partition</w:t>
+      </w:r>
+      <w:proofErr w:type="spellEnd"/>
+      <w:r>
+        <w:rPr>
+          <w:rFonts w:ascii="Times New Roman" w:hAnsi="Times New Roman" w:cs="Times New Roman"/>
+          <w:sz w:val="24"/>
+        </w:rPr>
+        <w:t xml:space="preserve"> prehodí prvky do dvoch častí poľa tak, že v ľavej časti sú všetky prvky menšie alebo rovné určitej hodnote (pivot) a v pravej časti sú všetky prvky väčšie ako táto hodnota.</w:t>
       </w:r>
     </w:p>
     <w:p>
@@ -1556,7 +2202,39 @@
           <w:rFonts w:ascii="Times New Roman" w:hAnsi="Times New Roman" w:cs="Times New Roman"/>
           <w:sz w:val="24"/>
         </w:rPr>
-        <w:t xml:space="preserve"> V našom prípade sme za pivot zvolili pseudomedián. Pseudomedián sme vyrátali ako sčítanie ľavej a pravej hranice reťazca. Tento súčet sa nakoniec podelí (div) číslom dva:</w:t>
+        <w:t xml:space="preserve"> V našom prípade sme za pivot zvolili </w:t>
+      </w:r>
+      <w:proofErr w:type="spellStart"/>
+      <w:r>
+        <w:rPr>
+          <w:rFonts w:ascii="Times New Roman" w:hAnsi="Times New Roman" w:cs="Times New Roman"/>
+          <w:sz w:val="24"/>
+        </w:rPr>
+        <w:t>pseudomedián</w:t>
+      </w:r>
+      <w:proofErr w:type="spellEnd"/>
+      <w:r>
+        <w:rPr>
+          <w:rFonts w:ascii="Times New Roman" w:hAnsi="Times New Roman" w:cs="Times New Roman"/>
+          <w:sz w:val="24"/>
+        </w:rPr>
+        <w:t xml:space="preserve">. </w:t>
+      </w:r>
+      <w:proofErr w:type="spellStart"/>
+      <w:r>
+        <w:rPr>
+          <w:rFonts w:ascii="Times New Roman" w:hAnsi="Times New Roman" w:cs="Times New Roman"/>
+          <w:sz w:val="24"/>
+        </w:rPr>
+        <w:t>Pseudomedián</w:t>
+      </w:r>
+      <w:proofErr w:type="spellEnd"/>
+      <w:r>
+        <w:rPr>
+          <w:rFonts w:ascii="Times New Roman" w:hAnsi="Times New Roman" w:cs="Times New Roman"/>
+          <w:sz w:val="24"/>
+        </w:rPr>
+        <w:t xml:space="preserve"> sme vyrátali ako sčítanie ľavej a pravej hranice reťazca. Tento súčet sa nakoniec podelí (div) číslom dva:</w:t>
       </w:r>
     </w:p>
     <w:p>
@@ -1570,12 +2248,21 @@
         <w:ind w:left="1071" w:hanging="357"/>
         <w:jc w:val="both"/>
       </w:pPr>
-      <w:r>
-        <w:rPr>
-          <w:rFonts w:ascii="Times New Roman" w:hAnsi="Times New Roman" w:cs="Times New Roman"/>
-          <w:sz w:val="24"/>
-        </w:rPr>
-        <w:t>pseudomedián = (ľavá hranica + pravá hranica) delené (2).</w:t>
+      <w:proofErr w:type="spellStart"/>
+      <w:r>
+        <w:rPr>
+          <w:rFonts w:ascii="Times New Roman" w:hAnsi="Times New Roman" w:cs="Times New Roman"/>
+          <w:sz w:val="24"/>
+        </w:rPr>
+        <w:t>pseudomedián</w:t>
+      </w:r>
+      <w:proofErr w:type="spellEnd"/>
+      <w:r>
+        <w:rPr>
+          <w:rFonts w:ascii="Times New Roman" w:hAnsi="Times New Roman" w:cs="Times New Roman"/>
+          <w:sz w:val="24"/>
+        </w:rPr>
+        <w:t xml:space="preserve"> = (ľavá hranica + pravá hranica) delené (2).</w:t>
       </w:r>
     </w:p>
     <w:p>
@@ -1589,8 +2276,33 @@
           <w:rFonts w:ascii="Times New Roman" w:hAnsi="Times New Roman" w:cs="Times New Roman"/>
           <w:sz w:val="24"/>
         </w:rPr>
-        <w:t>Po rozdelení poľa na dve časti rekurzívne voláme funkciu pre opätovné radenie jednotlivých častí poľa. Celý algoritmus je uložený v súbore ial.c a ial.h</w:t>
-      </w:r>
+        <w:t xml:space="preserve">Po rozdelení poľa na dve časti rekurzívne voláme funkciu pre opätovné radenie jednotlivých častí poľa. Celý algoritmus je uložený v súbore </w:t>
+      </w:r>
+      <w:proofErr w:type="spellStart"/>
+      <w:r>
+        <w:rPr>
+          <w:rFonts w:ascii="Times New Roman" w:hAnsi="Times New Roman" w:cs="Times New Roman"/>
+          <w:sz w:val="24"/>
+        </w:rPr>
+        <w:t>ial.c</w:t>
+      </w:r>
+      <w:proofErr w:type="spellEnd"/>
+      <w:r>
+        <w:rPr>
+          <w:rFonts w:ascii="Times New Roman" w:hAnsi="Times New Roman" w:cs="Times New Roman"/>
+          <w:sz w:val="24"/>
+        </w:rPr>
+        <w:t xml:space="preserve"> a </w:t>
+      </w:r>
+      <w:proofErr w:type="spellStart"/>
+      <w:r>
+        <w:rPr>
+          <w:rFonts w:ascii="Times New Roman" w:hAnsi="Times New Roman" w:cs="Times New Roman"/>
+          <w:sz w:val="24"/>
+        </w:rPr>
+        <w:t>ial.h</w:t>
+      </w:r>
+      <w:proofErr w:type="spellEnd"/>
     </w:p>
     <w:p>
       <w:pPr>
@@ -1603,7 +2315,55 @@
           <w:rFonts w:ascii="Times New Roman" w:hAnsi="Times New Roman" w:cs="Times New Roman"/>
           <w:sz w:val="24"/>
         </w:rPr>
-        <w:t>Priemerná doba výpočtu algoritmu Quick sort je v najlepšom prípade (O*(n*log(n))), no však pri nevhodnom tvare vstupných dát môže byť časová náročnosť tohto algoritmu až O(n^2). Autorom algoritmu z roku 1962 je Sir Charles Antony Richard Hoare, významná osobnosť v obore teórie a tvorby programov.</w:t>
+        <w:t xml:space="preserve">Priemerná doba výpočtu algoritmu </w:t>
+      </w:r>
+      <w:proofErr w:type="spellStart"/>
+      <w:r>
+        <w:rPr>
+          <w:rFonts w:ascii="Times New Roman" w:hAnsi="Times New Roman" w:cs="Times New Roman"/>
+          <w:sz w:val="24"/>
+        </w:rPr>
+        <w:t>Quick</w:t>
+      </w:r>
+      <w:proofErr w:type="spellEnd"/>
+      <w:r>
+        <w:rPr>
+          <w:rFonts w:ascii="Times New Roman" w:hAnsi="Times New Roman" w:cs="Times New Roman"/>
+          <w:sz w:val="24"/>
+        </w:rPr>
+        <w:t xml:space="preserve"> sort je v najlepšom prípade (O*(n*log(n))), no však pri nevhodnom tvare vstupných dát môže byť časová náročnosť tohto algoritmu až O(n^2). Autorom algoritmu z roku 1962 je Sir Charles </w:t>
+      </w:r>
+      <w:proofErr w:type="spellStart"/>
+      <w:r>
+        <w:rPr>
+          <w:rFonts w:ascii="Times New Roman" w:hAnsi="Times New Roman" w:cs="Times New Roman"/>
+          <w:sz w:val="24"/>
+        </w:rPr>
+        <w:t>Antony</w:t>
+      </w:r>
+      <w:proofErr w:type="spellEnd"/>
+      <w:r>
+        <w:rPr>
+          <w:rFonts w:ascii="Times New Roman" w:hAnsi="Times New Roman" w:cs="Times New Roman"/>
+          <w:sz w:val="24"/>
+        </w:rPr>
+        <w:t xml:space="preserve"> Richard </w:t>
+      </w:r>
+      <w:proofErr w:type="spellStart"/>
+      <w:r>
+        <w:rPr>
+          <w:rFonts w:ascii="Times New Roman" w:hAnsi="Times New Roman" w:cs="Times New Roman"/>
+          <w:sz w:val="24"/>
+        </w:rPr>
+        <w:t>Hoare</w:t>
+      </w:r>
+      <w:proofErr w:type="spellEnd"/>
+      <w:r>
+        <w:rPr>
+          <w:rFonts w:ascii="Times New Roman" w:hAnsi="Times New Roman" w:cs="Times New Roman"/>
+          <w:sz w:val="24"/>
+        </w:rPr>
+        <w:t>, významná osobnosť v obore teórie a tvorby programov.</w:t>
       </w:r>
     </w:p>
     <w:p>
@@ -1611,10 +2371,6 @@
         <w:spacing w:after="0"/>
         <w:ind w:firstLine="357"/>
         <w:jc w:val="both"/>
-        <w:rPr>
-          <w:rFonts w:ascii="Times New Roman" w:hAnsi="Times New Roman" w:cs="Times New Roman"/>
-          <w:sz w:val="24"/>
-        </w:rPr>
       </w:pPr>
     </w:p>
     <w:p>
@@ -1626,10 +2382,26 @@
         </w:numPr>
         <w:spacing w:before="0" w:after="120"/>
       </w:pPr>
-      <w:bookmarkStart w:id="11" w:name="_Toc468826592"/>
-      <w:bookmarkEnd w:id="11"/>
-      <w:r>
-        <w:t>Implementácia vyhľadávania podreťazca v reťazci (Boyer-Moore)</w:t>
+      <w:bookmarkStart w:id="10" w:name="_Toc468826592"/>
+      <w:bookmarkEnd w:id="10"/>
+      <w:r>
+        <w:t xml:space="preserve">Implementácia vyhľadávania </w:t>
+      </w:r>
+      <w:proofErr w:type="spellStart"/>
+      <w:r>
+        <w:t>podreťazca</w:t>
+      </w:r>
+      <w:proofErr w:type="spellEnd"/>
+      <w:r>
+        <w:t xml:space="preserve"> v reťazci (</w:t>
+      </w:r>
+      <w:proofErr w:type="spellStart"/>
+      <w:r>
+        <w:t>Boyer-Moore</w:t>
+      </w:r>
+      <w:proofErr w:type="spellEnd"/>
+      <w:r>
+        <w:t>)</w:t>
       </w:r>
     </w:p>
     <w:p>
@@ -1638,12 +2410,195 @@
         <w:ind w:firstLine="357"/>
         <w:jc w:val="both"/>
       </w:pPr>
-      <w:r>
-        <w:rPr>
-          <w:rFonts w:ascii="Times New Roman" w:hAnsi="Times New Roman" w:cs="Times New Roman"/>
-          <w:sz w:val="24"/>
-        </w:rPr>
-        <w:t>Boyer-Moore algoritmus je jedným z najefektívnejších algoritmov pre porovnávanie reťazcov. Používa sa na vyhľadávanie podreťazca v inom reťazci. Je vhodný pri hľadaní dlhého podreťazca. Funguje na princípe spracovávania znakov v hľadanom reťazci sprava doľava. Ak dôjde k nezhode, nastáva posun. Čím dlhší je vyhľadávaný podreťazec, tým väčší počet znakov v reťazci je možné preskočiť a tým je kratšia doba spracovania.</w:t>
+      <w:proofErr w:type="spellStart"/>
+      <w:r>
+        <w:rPr>
+          <w:rFonts w:ascii="Times New Roman" w:hAnsi="Times New Roman" w:cs="Times New Roman"/>
+          <w:sz w:val="24"/>
+        </w:rPr>
+        <w:t>Boyer-Moore</w:t>
+      </w:r>
+      <w:proofErr w:type="spellEnd"/>
+      <w:r>
+        <w:rPr>
+          <w:rFonts w:ascii="Times New Roman" w:hAnsi="Times New Roman" w:cs="Times New Roman"/>
+          <w:sz w:val="24"/>
+        </w:rPr>
+        <w:t xml:space="preserve"> algoritmus je jedným z najefektívnejších algoritmov pre porovnávanie reťazcov. Používa sa na vyhľadávanie </w:t>
+      </w:r>
+      <w:r>
+        <w:rPr>
+          <w:rFonts w:ascii="Times New Roman" w:hAnsi="Times New Roman" w:cs="Times New Roman"/>
+          <w:sz w:val="24"/>
+        </w:rPr>
+        <w:t>vzoru</w:t>
+      </w:r>
+      <w:r>
+        <w:rPr>
+          <w:rFonts w:ascii="Times New Roman" w:hAnsi="Times New Roman" w:cs="Times New Roman"/>
+          <w:sz w:val="24"/>
+        </w:rPr>
+        <w:t xml:space="preserve"> v inom </w:t>
+      </w:r>
+      <w:r>
+        <w:rPr>
+          <w:rFonts w:ascii="Times New Roman" w:hAnsi="Times New Roman" w:cs="Times New Roman"/>
+          <w:sz w:val="24"/>
+        </w:rPr>
+        <w:t>texte</w:t>
+      </w:r>
+      <w:r>
+        <w:rPr>
+          <w:rFonts w:ascii="Times New Roman" w:hAnsi="Times New Roman" w:cs="Times New Roman"/>
+          <w:sz w:val="24"/>
+        </w:rPr>
+        <w:t>.</w:t>
+      </w:r>
+      <w:r>
+        <w:rPr>
+          <w:rFonts w:ascii="Times New Roman" w:hAnsi="Times New Roman" w:cs="Times New Roman"/>
+          <w:sz w:val="24"/>
+        </w:rPr>
+        <w:t xml:space="preserve"> </w:t>
+      </w:r>
+      <w:r>
+        <w:rPr>
+          <w:rFonts w:ascii="Times New Roman" w:hAnsi="Times New Roman" w:cs="Times New Roman"/>
+          <w:sz w:val="24"/>
+        </w:rPr>
+        <w:t>Funguje na princípe spracovávania znakov sprava doľava. Ak dôjde</w:t>
+      </w:r>
+      <w:r>
+        <w:rPr>
+          <w:rFonts w:ascii="Times New Roman" w:hAnsi="Times New Roman" w:cs="Times New Roman"/>
+          <w:sz w:val="24"/>
+        </w:rPr>
+        <w:t xml:space="preserve"> pri porovnávaní dvoch znakov</w:t>
+      </w:r>
+      <w:r>
+        <w:rPr>
+          <w:rFonts w:ascii="Times New Roman" w:hAnsi="Times New Roman" w:cs="Times New Roman"/>
+          <w:sz w:val="24"/>
+        </w:rPr>
+        <w:t xml:space="preserve"> k</w:t>
+      </w:r>
+      <w:r>
+        <w:rPr>
+          <w:rFonts w:ascii="Times New Roman" w:hAnsi="Times New Roman" w:cs="Times New Roman"/>
+          <w:sz w:val="24"/>
+        </w:rPr>
+        <w:t> </w:t>
+      </w:r>
+      <w:r>
+        <w:rPr>
+          <w:rFonts w:ascii="Times New Roman" w:hAnsi="Times New Roman" w:cs="Times New Roman"/>
+          <w:sz w:val="24"/>
+        </w:rPr>
+        <w:t xml:space="preserve">nezhode, nastáva posun. </w:t>
+      </w:r>
+      <w:r>
+        <w:rPr>
+          <w:rFonts w:ascii="Times New Roman" w:hAnsi="Times New Roman" w:cs="Times New Roman"/>
+          <w:sz w:val="24"/>
+        </w:rPr>
+        <w:t xml:space="preserve">Je vhodný pri hľadaní dlhého </w:t>
+      </w:r>
+      <w:proofErr w:type="spellStart"/>
+      <w:r>
+        <w:rPr>
+          <w:rFonts w:ascii="Times New Roman" w:hAnsi="Times New Roman" w:cs="Times New Roman"/>
+          <w:sz w:val="24"/>
+        </w:rPr>
+        <w:t>podreťazca</w:t>
+      </w:r>
+      <w:proofErr w:type="spellEnd"/>
+      <w:r>
+        <w:rPr>
+          <w:rFonts w:ascii="Times New Roman" w:hAnsi="Times New Roman" w:cs="Times New Roman"/>
+          <w:sz w:val="24"/>
+        </w:rPr>
+        <w:t>.</w:t>
+      </w:r>
+      <w:r>
+        <w:rPr>
+          <w:rFonts w:ascii="Times New Roman" w:hAnsi="Times New Roman" w:cs="Times New Roman"/>
+          <w:sz w:val="24"/>
+        </w:rPr>
+        <w:t xml:space="preserve"> </w:t>
+      </w:r>
+      <w:r>
+        <w:rPr>
+          <w:rFonts w:ascii="Times New Roman" w:hAnsi="Times New Roman" w:cs="Times New Roman"/>
+          <w:sz w:val="24"/>
+        </w:rPr>
+        <w:t xml:space="preserve">Čím dlhší je vyhľadávaný </w:t>
+      </w:r>
+      <w:r>
+        <w:rPr>
+          <w:rFonts w:ascii="Times New Roman" w:hAnsi="Times New Roman" w:cs="Times New Roman"/>
+          <w:sz w:val="24"/>
+        </w:rPr>
+        <w:t>vzor,</w:t>
+      </w:r>
+      <w:r>
+        <w:rPr>
+          <w:rFonts w:ascii="Times New Roman" w:hAnsi="Times New Roman" w:cs="Times New Roman"/>
+          <w:sz w:val="24"/>
+        </w:rPr>
+        <w:t xml:space="preserve"> tým väčší počet znakov v </w:t>
+      </w:r>
+      <w:r>
+        <w:rPr>
+          <w:rFonts w:ascii="Times New Roman" w:hAnsi="Times New Roman" w:cs="Times New Roman"/>
+          <w:sz w:val="24"/>
+        </w:rPr>
+        <w:t>texte</w:t>
+      </w:r>
+      <w:r>
+        <w:rPr>
+          <w:rFonts w:ascii="Times New Roman" w:hAnsi="Times New Roman" w:cs="Times New Roman"/>
+          <w:sz w:val="24"/>
+        </w:rPr>
+        <w:t xml:space="preserve"> je možné preskočiť a tým je kratšia doba spracovania.</w:t>
+      </w:r>
+      <w:r>
+        <w:rPr>
+          <w:rFonts w:ascii="Times New Roman" w:hAnsi="Times New Roman" w:cs="Times New Roman"/>
+          <w:sz w:val="24"/>
+        </w:rPr>
+        <w:t xml:space="preserve"> Rýchlosť algoritmu závisí na </w:t>
+      </w:r>
+      <w:proofErr w:type="spellStart"/>
+      <w:r>
+        <w:rPr>
+          <w:rFonts w:ascii="Times New Roman" w:hAnsi="Times New Roman" w:cs="Times New Roman"/>
+          <w:sz w:val="24"/>
+        </w:rPr>
+        <w:t>kardinalite</w:t>
+      </w:r>
+      <w:proofErr w:type="spellEnd"/>
+      <w:r>
+        <w:rPr>
+          <w:rFonts w:ascii="Times New Roman" w:hAnsi="Times New Roman" w:cs="Times New Roman"/>
+          <w:sz w:val="24"/>
+        </w:rPr>
+        <w:t xml:space="preserve"> abecedy a opakovaní </w:t>
+      </w:r>
+      <w:proofErr w:type="spellStart"/>
+      <w:r>
+        <w:rPr>
+          <w:rFonts w:ascii="Times New Roman" w:hAnsi="Times New Roman" w:cs="Times New Roman"/>
+          <w:sz w:val="24"/>
+        </w:rPr>
+        <w:t>podreťazca</w:t>
+      </w:r>
+      <w:proofErr w:type="spellEnd"/>
+      <w:r>
+        <w:rPr>
+          <w:rFonts w:ascii="Times New Roman" w:hAnsi="Times New Roman" w:cs="Times New Roman"/>
+          <w:sz w:val="24"/>
+        </w:rPr>
+        <w:t xml:space="preserve"> vo vzore. Meraním bolo zistené, že pre dĺžku vzoru väčšiu než 5 sa vykonáva asi 0.3 porovnaní z počtu znakov v prehľadávanom texte.</w:t>
       </w:r>
     </w:p>
     <w:p>
@@ -1651,13 +2606,316 @@
         <w:spacing w:after="0"/>
         <w:ind w:firstLine="357"/>
         <w:jc w:val="both"/>
+        <w:rPr>
+          <w:rFonts w:ascii="Times New Roman" w:hAnsi="Times New Roman" w:cs="Times New Roman"/>
+          <w:sz w:val="24"/>
+        </w:rPr>
       </w:pPr>
       <w:r>
         <w:rPr>
           <w:rFonts w:ascii="Times New Roman" w:hAnsi="Times New Roman" w:cs="Times New Roman"/>
           <w:sz w:val="24"/>
         </w:rPr>
-        <w:t>Pre implementáciu algoritmu sa používajú dve heuristiky - „posun nesprávneho znaku“ (bad symbol shift) a „posun správnej prípony“ (good suffix shift). Algoritmus berie ten z výsledkov dvoch heuristík, ktorý je výhodnejší. My sme použili obe, čím sa zvýšila efektivita algoritmu. Samotnú implementáciu môžete nájsť v súbore ial.c a ial.h.</w:t>
+        <w:t>Pre implementáciu algoritmu sa používajú dve heuristiky - „posun nesprávneho znaku“ (</w:t>
+      </w:r>
+      <w:proofErr w:type="spellStart"/>
+      <w:r>
+        <w:rPr>
+          <w:rFonts w:ascii="Times New Roman" w:hAnsi="Times New Roman" w:cs="Times New Roman"/>
+          <w:sz w:val="24"/>
+        </w:rPr>
+        <w:t>bad</w:t>
+      </w:r>
+      <w:proofErr w:type="spellEnd"/>
+      <w:r>
+        <w:rPr>
+          <w:rFonts w:ascii="Times New Roman" w:hAnsi="Times New Roman" w:cs="Times New Roman"/>
+          <w:sz w:val="24"/>
+        </w:rPr>
+        <w:t xml:space="preserve"> symbol </w:t>
+      </w:r>
+      <w:proofErr w:type="spellStart"/>
+      <w:r>
+        <w:rPr>
+          <w:rFonts w:ascii="Times New Roman" w:hAnsi="Times New Roman" w:cs="Times New Roman"/>
+          <w:sz w:val="24"/>
+        </w:rPr>
+        <w:t>shift</w:t>
+      </w:r>
+      <w:proofErr w:type="spellEnd"/>
+      <w:r>
+        <w:rPr>
+          <w:rFonts w:ascii="Times New Roman" w:hAnsi="Times New Roman" w:cs="Times New Roman"/>
+          <w:sz w:val="24"/>
+        </w:rPr>
+        <w:t>) a „posun správnej prípony“ (</w:t>
+      </w:r>
+      <w:proofErr w:type="spellStart"/>
+      <w:r>
+        <w:rPr>
+          <w:rFonts w:ascii="Times New Roman" w:hAnsi="Times New Roman" w:cs="Times New Roman"/>
+          <w:sz w:val="24"/>
+        </w:rPr>
+        <w:t>good</w:t>
+      </w:r>
+      <w:proofErr w:type="spellEnd"/>
+      <w:r>
+        <w:rPr>
+          <w:rFonts w:ascii="Times New Roman" w:hAnsi="Times New Roman" w:cs="Times New Roman"/>
+          <w:sz w:val="24"/>
+        </w:rPr>
+        <w:t xml:space="preserve"> </w:t>
+      </w:r>
+      <w:proofErr w:type="spellStart"/>
+      <w:r>
+        <w:rPr>
+          <w:rFonts w:ascii="Times New Roman" w:hAnsi="Times New Roman" w:cs="Times New Roman"/>
+          <w:sz w:val="24"/>
+        </w:rPr>
+        <w:t>suffix</w:t>
+      </w:r>
+      <w:proofErr w:type="spellEnd"/>
+      <w:r>
+        <w:rPr>
+          <w:rFonts w:ascii="Times New Roman" w:hAnsi="Times New Roman" w:cs="Times New Roman"/>
+          <w:sz w:val="24"/>
+        </w:rPr>
+        <w:t xml:space="preserve"> </w:t>
+      </w:r>
+      <w:proofErr w:type="spellStart"/>
+      <w:r>
+        <w:rPr>
+          <w:rFonts w:ascii="Times New Roman" w:hAnsi="Times New Roman" w:cs="Times New Roman"/>
+          <w:sz w:val="24"/>
+        </w:rPr>
+        <w:t>shift</w:t>
+      </w:r>
+      <w:proofErr w:type="spellEnd"/>
+      <w:r>
+        <w:rPr>
+          <w:rFonts w:ascii="Times New Roman" w:hAnsi="Times New Roman" w:cs="Times New Roman"/>
+          <w:sz w:val="24"/>
+        </w:rPr>
+        <w:t xml:space="preserve">). Algoritmus berie ten z výsledkov dvoch heuristík, ktorý je výhodnejší. My sme použili obe, čím sa zvýšila efektivita algoritmu. </w:t>
+      </w:r>
+      <w:r>
+        <w:rPr>
+          <w:rFonts w:ascii="Times New Roman" w:hAnsi="Times New Roman" w:cs="Times New Roman"/>
+          <w:sz w:val="24"/>
+        </w:rPr>
+        <w:t xml:space="preserve"> </w:t>
+      </w:r>
+      <w:r>
+        <w:rPr>
+          <w:rFonts w:ascii="Times New Roman" w:hAnsi="Times New Roman" w:cs="Times New Roman"/>
+          <w:sz w:val="24"/>
+        </w:rPr>
+        <w:t xml:space="preserve">Samotnú implementáciu môžete nájsť v súbore </w:t>
+      </w:r>
+      <w:proofErr w:type="spellStart"/>
+      <w:r>
+        <w:rPr>
+          <w:rFonts w:ascii="Times New Roman" w:hAnsi="Times New Roman" w:cs="Times New Roman"/>
+          <w:sz w:val="24"/>
+        </w:rPr>
+        <w:t>ial.c</w:t>
+      </w:r>
+      <w:proofErr w:type="spellEnd"/>
+      <w:r>
+        <w:rPr>
+          <w:rFonts w:ascii="Times New Roman" w:hAnsi="Times New Roman" w:cs="Times New Roman"/>
+          <w:sz w:val="24"/>
+        </w:rPr>
+        <w:t xml:space="preserve"> a </w:t>
+      </w:r>
+      <w:proofErr w:type="spellStart"/>
+      <w:r>
+        <w:rPr>
+          <w:rFonts w:ascii="Times New Roman" w:hAnsi="Times New Roman" w:cs="Times New Roman"/>
+          <w:sz w:val="24"/>
+        </w:rPr>
+        <w:t>ial.h</w:t>
+      </w:r>
+      <w:proofErr w:type="spellEnd"/>
+      <w:r>
+        <w:rPr>
+          <w:rFonts w:ascii="Times New Roman" w:hAnsi="Times New Roman" w:cs="Times New Roman"/>
+          <w:sz w:val="24"/>
+        </w:rPr>
+        <w:t>.</w:t>
+      </w:r>
+      <w:r>
+        <w:rPr>
+          <w:rFonts w:ascii="Times New Roman" w:hAnsi="Times New Roman" w:cs="Times New Roman"/>
+          <w:sz w:val="24"/>
+        </w:rPr>
+        <w:t xml:space="preserve"> </w:t>
+      </w:r>
+    </w:p>
+    <w:p>
+      <w:pPr>
+        <w:spacing w:after="0"/>
+        <w:ind w:firstLine="357"/>
+        <w:jc w:val="both"/>
+        <w:rPr>
+          <w:rFonts w:ascii="Times New Roman" w:hAnsi="Times New Roman" w:cs="Times New Roman"/>
+          <w:sz w:val="24"/>
+        </w:rPr>
+      </w:pPr>
+      <w:r>
+        <w:rPr>
+          <w:rFonts w:ascii="Times New Roman" w:hAnsi="Times New Roman" w:cs="Times New Roman"/>
+          <w:sz w:val="24"/>
+        </w:rPr>
+        <w:t>Autormi algoritmu sú</w:t>
+      </w:r>
+      <w:r>
+        <w:rPr>
+          <w:rFonts w:ascii="Times New Roman" w:hAnsi="Times New Roman" w:cs="Times New Roman"/>
+          <w:sz w:val="24"/>
+        </w:rPr>
+        <w:t xml:space="preserve"> Robert S. </w:t>
+      </w:r>
+      <w:proofErr w:type="spellStart"/>
+      <w:r>
+        <w:rPr>
+          <w:rFonts w:ascii="Times New Roman" w:hAnsi="Times New Roman" w:cs="Times New Roman"/>
+          <w:sz w:val="24"/>
+        </w:rPr>
+        <w:t>Boyer</w:t>
+      </w:r>
+      <w:proofErr w:type="spellEnd"/>
+      <w:r>
+        <w:rPr>
+          <w:rFonts w:ascii="Times New Roman" w:hAnsi="Times New Roman" w:cs="Times New Roman"/>
+          <w:sz w:val="24"/>
+        </w:rPr>
+        <w:t xml:space="preserve"> a J </w:t>
+      </w:r>
+      <w:proofErr w:type="spellStart"/>
+      <w:r>
+        <w:rPr>
+          <w:rFonts w:ascii="Times New Roman" w:hAnsi="Times New Roman" w:cs="Times New Roman"/>
+          <w:sz w:val="24"/>
+        </w:rPr>
+        <w:t>Strother</w:t>
+      </w:r>
+      <w:proofErr w:type="spellEnd"/>
+      <w:r>
+        <w:rPr>
+          <w:rFonts w:ascii="Times New Roman" w:hAnsi="Times New Roman" w:cs="Times New Roman"/>
+          <w:sz w:val="24"/>
+        </w:rPr>
+        <w:t xml:space="preserve"> </w:t>
+      </w:r>
+      <w:proofErr w:type="spellStart"/>
+      <w:r>
+        <w:rPr>
+          <w:rFonts w:ascii="Times New Roman" w:hAnsi="Times New Roman" w:cs="Times New Roman"/>
+          <w:sz w:val="24"/>
+        </w:rPr>
+        <w:t>Moore</w:t>
+      </w:r>
+      <w:proofErr w:type="spellEnd"/>
+      <w:r>
+        <w:rPr>
+          <w:rFonts w:ascii="Times New Roman" w:hAnsi="Times New Roman" w:cs="Times New Roman"/>
+          <w:sz w:val="24"/>
+        </w:rPr>
+        <w:t xml:space="preserve"> z roku 1977.</w:t>
+      </w:r>
+      <w:r>
+        <w:rPr>
+          <w:rFonts w:ascii="Times New Roman" w:hAnsi="Times New Roman" w:cs="Times New Roman"/>
+          <w:sz w:val="24"/>
+        </w:rPr>
+        <w:t xml:space="preserve"> V najhoršom </w:t>
+      </w:r>
+      <w:r>
+        <w:rPr>
+          <w:rFonts w:ascii="Times New Roman" w:hAnsi="Times New Roman" w:cs="Times New Roman"/>
+          <w:sz w:val="24"/>
+        </w:rPr>
+        <w:t>prípade</w:t>
+      </w:r>
+      <w:r>
+        <w:rPr>
+          <w:rFonts w:ascii="Times New Roman" w:hAnsi="Times New Roman" w:cs="Times New Roman"/>
+          <w:sz w:val="24"/>
+        </w:rPr>
+        <w:t xml:space="preserve"> doba behu algoritmu </w:t>
+      </w:r>
+      <w:r>
+        <w:rPr>
+          <w:rFonts w:ascii="Times New Roman" w:hAnsi="Times New Roman" w:cs="Times New Roman"/>
+          <w:sz w:val="24"/>
+        </w:rPr>
+        <w:t xml:space="preserve">je </w:t>
+      </w:r>
+      <w:r>
+        <w:rPr>
+          <w:rFonts w:ascii="Times New Roman" w:hAnsi="Times New Roman" w:cs="Times New Roman"/>
+          <w:sz w:val="24"/>
+        </w:rPr>
+        <w:t>O</w:t>
+      </w:r>
+      <w:r>
+        <w:rPr>
+          <w:rFonts w:ascii="Times New Roman" w:hAnsi="Times New Roman" w:cs="Times New Roman"/>
+          <w:sz w:val="24"/>
+        </w:rPr>
+        <w:t>(</w:t>
+      </w:r>
+      <w:proofErr w:type="spellStart"/>
+      <w:r>
+        <w:rPr>
+          <w:rFonts w:ascii="Times New Roman" w:hAnsi="Times New Roman" w:cs="Times New Roman"/>
+          <w:sz w:val="24"/>
+        </w:rPr>
+        <w:t>n+m</w:t>
+      </w:r>
+      <w:proofErr w:type="spellEnd"/>
+      <w:r>
+        <w:rPr>
+          <w:rFonts w:ascii="Times New Roman" w:hAnsi="Times New Roman" w:cs="Times New Roman"/>
+          <w:sz w:val="24"/>
+        </w:rPr>
+        <w:t xml:space="preserve">), ale iba v prípade, že </w:t>
+      </w:r>
+      <w:r>
+        <w:rPr>
+          <w:rFonts w:ascii="Times New Roman" w:hAnsi="Times New Roman" w:cs="Times New Roman"/>
+          <w:sz w:val="24"/>
+        </w:rPr>
+        <w:t xml:space="preserve">vyhľadávaný </w:t>
+      </w:r>
+      <w:r>
+        <w:rPr>
+          <w:rFonts w:ascii="Times New Roman" w:hAnsi="Times New Roman" w:cs="Times New Roman"/>
+          <w:sz w:val="24"/>
+        </w:rPr>
+        <w:t xml:space="preserve">vzor sa nenachádza v texte. Naopak, ak sa hľadaný vzor nachádza v texte, doba behu algoritmu v najhoršom prípade je </w:t>
+      </w:r>
+      <w:r>
+        <w:rPr>
+          <w:rFonts w:ascii="Times New Roman" w:hAnsi="Times New Roman" w:cs="Times New Roman"/>
+          <w:sz w:val="24"/>
+        </w:rPr>
+        <w:t>O</w:t>
+      </w:r>
+      <w:r>
+        <w:rPr>
+          <w:rFonts w:ascii="Times New Roman" w:hAnsi="Times New Roman" w:cs="Times New Roman"/>
+          <w:sz w:val="24"/>
+        </w:rPr>
+        <w:t>(n*m)</w:t>
+      </w:r>
+      <w:r>
+        <w:rPr>
+          <w:rFonts w:ascii="Times New Roman" w:hAnsi="Times New Roman" w:cs="Times New Roman"/>
+          <w:sz w:val="24"/>
+        </w:rPr>
+        <w:t xml:space="preserve">. </w:t>
       </w:r>
     </w:p>
     <w:p>
@@ -1681,8 +2939,8 @@
         <w:spacing w:before="0" w:after="120"/>
         <w:ind w:left="578" w:hanging="578"/>
       </w:pPr>
-      <w:bookmarkStart w:id="12" w:name="_Toc468826593"/>
-      <w:bookmarkEnd w:id="12"/>
+      <w:bookmarkStart w:id="11" w:name="_Toc468826593"/>
+      <w:bookmarkEnd w:id="11"/>
       <w:r>
         <w:t>Implementácia tabuľky symbolov</w:t>
       </w:r>
@@ -1698,7 +2956,54 @@
           <w:rFonts w:ascii="Times New Roman" w:hAnsi="Times New Roman" w:cs="Times New Roman"/>
           <w:sz w:val="24"/>
         </w:rPr>
-        <w:t xml:space="preserve">Základom tabuľky symbolov je tzv. tabuľka s rozptýlenými položkami (tiež známa ako hashovacia tabuľka, ďalej len TRP), ktorá je určená pre našu variantu zadania. TRP je založená na použití pola, ktoré je primárnym priestorom pre prácu s týmto typom tabuliek. Slúži na ukladanie dvojíc kľúč – hodnota. Kombinuje výhody vyhľadávania podľa indexu (priame adresovanie prvkov = zložitosť O(1)) a prechádzanie zoznamu (nízke nároky na pamäť). Dobrá hashovacia </w:t>
+        <w:t xml:space="preserve">Základom tabuľky symbolov je tzv. tabuľka s rozptýlenými položkami (tiež známa ako </w:t>
+      </w:r>
+      <w:proofErr w:type="spellStart"/>
+      <w:r>
+        <w:rPr>
+          <w:rFonts w:ascii="Times New Roman" w:hAnsi="Times New Roman" w:cs="Times New Roman"/>
+          <w:sz w:val="24"/>
+        </w:rPr>
+        <w:t>hashovacia</w:t>
+      </w:r>
+      <w:proofErr w:type="spellEnd"/>
+      <w:r>
+        <w:rPr>
+          <w:rFonts w:ascii="Times New Roman" w:hAnsi="Times New Roman" w:cs="Times New Roman"/>
+          <w:sz w:val="24"/>
+        </w:rPr>
+        <w:t xml:space="preserve"> tabuľka, ďalej len TRP), ktorá je určená pre našu variantu zadania</w:t>
+      </w:r>
+      <w:r>
+        <w:rPr>
+          <w:rFonts w:ascii="Times New Roman" w:hAnsi="Times New Roman" w:cs="Times New Roman"/>
+          <w:sz w:val="24"/>
+        </w:rPr>
+        <w:t>. TRP je založená na použití poľ</w:t>
+      </w:r>
+      <w:r>
+        <w:rPr>
+          <w:rFonts w:ascii="Times New Roman" w:hAnsi="Times New Roman" w:cs="Times New Roman"/>
+          <w:sz w:val="24"/>
+        </w:rPr>
+        <w:t xml:space="preserve">a, ktoré je primárnym priestorom pre prácu s týmto typom tabuliek. Slúži na ukladanie dvojíc kľúč – hodnota. Kombinuje výhody vyhľadávania podľa indexu (priame adresovanie prvkov = zložitosť O(1)) a prechádzanie zoznamu (nízke nároky na pamäť). Dobrá </w:t>
+      </w:r>
+      <w:proofErr w:type="spellStart"/>
+      <w:r>
+        <w:rPr>
+          <w:rFonts w:ascii="Times New Roman" w:hAnsi="Times New Roman" w:cs="Times New Roman"/>
+          <w:sz w:val="24"/>
+        </w:rPr>
+        <w:lastRenderedPageBreak/>
+        <w:t>hashovacia</w:t>
+      </w:r>
+      <w:proofErr w:type="spellEnd"/>
+      <w:r>
+        <w:rPr>
+          <w:rFonts w:ascii="Times New Roman" w:hAnsi="Times New Roman" w:cs="Times New Roman"/>
+          <w:sz w:val="24"/>
+        </w:rPr>
+        <w:t xml:space="preserve"> </w:t>
       </w:r>
       <w:r>
         <w:rPr>
@@ -1715,7 +3020,55 @@
           <w:rFonts w:ascii="Times New Roman" w:hAnsi="Times New Roman" w:cs="Times New Roman"/>
           <w:sz w:val="24"/>
         </w:rPr>
-        <w:t xml:space="preserve"> má zásadný vplyv na výkon TRP. Nami vybraná hashovacia funkcia, ktorú sme použili, je uvedená v referenciách [3]. TRP je implementovaná v súbore ial. a ial.h.</w:t>
+        <w:t xml:space="preserve"> má zásadný vplyv na výkon TRP. Nami vybraná </w:t>
+      </w:r>
+      <w:proofErr w:type="spellStart"/>
+      <w:r>
+        <w:rPr>
+          <w:rFonts w:ascii="Times New Roman" w:hAnsi="Times New Roman" w:cs="Times New Roman"/>
+          <w:sz w:val="24"/>
+        </w:rPr>
+        <w:t>hashovacia</w:t>
+      </w:r>
+      <w:proofErr w:type="spellEnd"/>
+      <w:r>
+        <w:rPr>
+          <w:rFonts w:ascii="Times New Roman" w:hAnsi="Times New Roman" w:cs="Times New Roman"/>
+          <w:sz w:val="24"/>
+        </w:rPr>
+        <w:t xml:space="preserve"> funkcia, ktorú sme použili, je uvedená v referenciách [3]. TRP je implementovaná v súbore </w:t>
+      </w:r>
+      <w:proofErr w:type="spellStart"/>
+      <w:r>
+        <w:rPr>
+          <w:rFonts w:ascii="Times New Roman" w:hAnsi="Times New Roman" w:cs="Times New Roman"/>
+          <w:sz w:val="24"/>
+        </w:rPr>
+        <w:t>ial</w:t>
+      </w:r>
+      <w:proofErr w:type="spellEnd"/>
+      <w:r>
+        <w:rPr>
+          <w:rFonts w:ascii="Times New Roman" w:hAnsi="Times New Roman" w:cs="Times New Roman"/>
+          <w:sz w:val="24"/>
+        </w:rPr>
+        <w:t xml:space="preserve">. a </w:t>
+      </w:r>
+      <w:proofErr w:type="spellStart"/>
+      <w:r>
+        <w:rPr>
+          <w:rFonts w:ascii="Times New Roman" w:hAnsi="Times New Roman" w:cs="Times New Roman"/>
+          <w:sz w:val="24"/>
+        </w:rPr>
+        <w:t>ial.h</w:t>
+      </w:r>
+      <w:proofErr w:type="spellEnd"/>
+      <w:r>
+        <w:rPr>
+          <w:rFonts w:ascii="Times New Roman" w:hAnsi="Times New Roman" w:cs="Times New Roman"/>
+          <w:sz w:val="24"/>
+        </w:rPr>
+        <w:t>.</w:t>
       </w:r>
     </w:p>
     <w:p>
@@ -1729,15 +3082,39 @@
           <w:rFonts w:ascii="Times New Roman" w:hAnsi="Times New Roman" w:cs="Times New Roman"/>
           <w:sz w:val="24"/>
         </w:rPr>
-        <w:t xml:space="preserve">Každá trieda má svoju tabuľku symbolov, v ktorej sú uložené informácie o statických (globálnych) premenných a funkciách existujúcich v danej triede. Rovnako ako triedy tak aj funkcie majú svoju tabuľku symbolov, ktorá obsahuje informácie o parametroch/lokálnych premenných a zároveň o ich počte či dátových typov. Štruktúra položky v tabuľke symbolov, </w:t>
-      </w:r>
-      <w:r>
-        <w:rPr>
-          <w:rFonts w:ascii="Times New Roman" w:hAnsi="Times New Roman" w:cs="Times New Roman"/>
-          <w:sz w:val="24"/>
-        </w:rPr>
-        <w:lastRenderedPageBreak/>
-        <w:t>ktorá je univerzálna pre uloženie informácií o premennej či funkcii, ako aj funkcie pracujúce s tabuľkou symbolov sú implementované v symbol_table.c a symbol_table.h.</w:t>
+        <w:t xml:space="preserve">Každá trieda má svoju tabuľku symbolov, v ktorej sú uložené informácie o statických (globálnych) premenných a funkciách existujúcich v danej triede. Rovnako ako triedy tak aj funkcie majú svoju tabuľku symbolov, ktorá obsahuje informácie o parametroch/lokálnych premenných a zároveň o ich počte či dátových typov. Štruktúra položky v tabuľke symbolov, ktorá je univerzálna pre uloženie informácií o premennej či funkcii, ako aj funkcie pracujúce s tabuľkou symbolov sú implementované v </w:t>
+      </w:r>
+      <w:proofErr w:type="spellStart"/>
+      <w:r>
+        <w:rPr>
+          <w:rFonts w:ascii="Times New Roman" w:hAnsi="Times New Roman" w:cs="Times New Roman"/>
+          <w:sz w:val="24"/>
+        </w:rPr>
+        <w:t>symbol_table.c</w:t>
+      </w:r>
+      <w:proofErr w:type="spellEnd"/>
+      <w:r>
+        <w:rPr>
+          <w:rFonts w:ascii="Times New Roman" w:hAnsi="Times New Roman" w:cs="Times New Roman"/>
+          <w:sz w:val="24"/>
+        </w:rPr>
+        <w:t xml:space="preserve"> a </w:t>
+      </w:r>
+      <w:proofErr w:type="spellStart"/>
+      <w:r>
+        <w:rPr>
+          <w:rFonts w:ascii="Times New Roman" w:hAnsi="Times New Roman" w:cs="Times New Roman"/>
+          <w:sz w:val="24"/>
+        </w:rPr>
+        <w:t>symbol_table.h</w:t>
+      </w:r>
+      <w:proofErr w:type="spellEnd"/>
+      <w:r>
+        <w:rPr>
+          <w:rFonts w:ascii="Times New Roman" w:hAnsi="Times New Roman" w:cs="Times New Roman"/>
+          <w:sz w:val="24"/>
+        </w:rPr>
+        <w:t>.</w:t>
       </w:r>
     </w:p>
     <w:p>
@@ -1761,11 +3138,24 @@
         <w:spacing w:before="0" w:after="120"/>
         <w:ind w:left="578" w:hanging="578"/>
       </w:pPr>
-      <w:bookmarkStart w:id="13" w:name="_Toc468826594"/>
-      <w:bookmarkEnd w:id="13"/>
-      <w:r>
-        <w:t>Vstavané funkcie pre načítanie literálu a výpis termov</w:t>
-      </w:r>
+      <w:bookmarkStart w:id="12" w:name="_Toc468826594"/>
+      <w:bookmarkEnd w:id="12"/>
+      <w:r>
+        <w:t xml:space="preserve">Vstavané funkcie pre načítanie </w:t>
+      </w:r>
+      <w:proofErr w:type="spellStart"/>
+      <w:r>
+        <w:t>literálu</w:t>
+      </w:r>
+      <w:proofErr w:type="spellEnd"/>
+      <w:r>
+        <w:t xml:space="preserve"> a výpis </w:t>
+      </w:r>
+      <w:proofErr w:type="spellStart"/>
+      <w:r>
+        <w:t>termov</w:t>
+      </w:r>
+      <w:proofErr w:type="spellEnd"/>
     </w:p>
     <w:p>
       <w:pPr>
@@ -1782,7 +3172,39 @@
           <w:rFonts w:ascii="Times New Roman" w:hAnsi="Times New Roman" w:cs="Times New Roman"/>
           <w:sz w:val="24"/>
         </w:rPr>
-        <w:t>Medzi vstavané funkcie pre načítanie literálu a výpis termov patria nasledovné:</w:t>
+        <w:t xml:space="preserve">Medzi vstavané funkcie pre načítanie </w:t>
+      </w:r>
+      <w:proofErr w:type="spellStart"/>
+      <w:r>
+        <w:rPr>
+          <w:rFonts w:ascii="Times New Roman" w:hAnsi="Times New Roman" w:cs="Times New Roman"/>
+          <w:sz w:val="24"/>
+        </w:rPr>
+        <w:t>literálu</w:t>
+      </w:r>
+      <w:proofErr w:type="spellEnd"/>
+      <w:r>
+        <w:rPr>
+          <w:rFonts w:ascii="Times New Roman" w:hAnsi="Times New Roman" w:cs="Times New Roman"/>
+          <w:sz w:val="24"/>
+        </w:rPr>
+        <w:t xml:space="preserve"> a výpis </w:t>
+      </w:r>
+      <w:proofErr w:type="spellStart"/>
+      <w:r>
+        <w:rPr>
+          <w:rFonts w:ascii="Times New Roman" w:hAnsi="Times New Roman" w:cs="Times New Roman"/>
+          <w:sz w:val="24"/>
+        </w:rPr>
+        <w:t>termov</w:t>
+      </w:r>
+      <w:proofErr w:type="spellEnd"/>
+      <w:r>
+        <w:rPr>
+          <w:rFonts w:ascii="Times New Roman" w:hAnsi="Times New Roman" w:cs="Times New Roman"/>
+          <w:sz w:val="24"/>
+        </w:rPr>
+        <w:t xml:space="preserve"> patria nasledovné:</w:t>
       </w:r>
     </w:p>
     <w:p>
@@ -1794,6 +3216,7 @@
           <w:sz w:val="24"/>
         </w:rPr>
       </w:pPr>
+      <w:proofErr w:type="spellStart"/>
       <w:r>
         <w:rPr>
           <w:rFonts w:ascii="Times New Roman" w:hAnsi="Times New Roman" w:cs="Times New Roman"/>
@@ -1801,7 +3224,37 @@
           <w:i/>
           <w:sz w:val="24"/>
         </w:rPr>
-        <w:t>int readInt ( ) ;</w:t>
+        <w:t>int</w:t>
+      </w:r>
+      <w:proofErr w:type="spellEnd"/>
+      <w:r>
+        <w:rPr>
+          <w:rFonts w:ascii="Times New Roman" w:hAnsi="Times New Roman" w:cs="Times New Roman"/>
+          <w:b/>
+          <w:i/>
+          <w:sz w:val="24"/>
+        </w:rPr>
+        <w:t xml:space="preserve"> </w:t>
+      </w:r>
+      <w:proofErr w:type="spellStart"/>
+      <w:r>
+        <w:rPr>
+          <w:rFonts w:ascii="Times New Roman" w:hAnsi="Times New Roman" w:cs="Times New Roman"/>
+          <w:b/>
+          <w:i/>
+          <w:sz w:val="24"/>
+        </w:rPr>
+        <w:t>readInt</w:t>
+      </w:r>
+      <w:proofErr w:type="spellEnd"/>
+      <w:r>
+        <w:rPr>
+          <w:rFonts w:ascii="Times New Roman" w:hAnsi="Times New Roman" w:cs="Times New Roman"/>
+          <w:b/>
+          <w:i/>
+          <w:sz w:val="24"/>
+        </w:rPr>
+        <w:t xml:space="preserve"> ( ) ;</w:t>
       </w:r>
       <w:r>
         <w:rPr>
@@ -1820,6 +3273,7 @@
           <w:sz w:val="24"/>
         </w:rPr>
       </w:pPr>
+      <w:proofErr w:type="spellStart"/>
       <w:r>
         <w:rPr>
           <w:rFonts w:ascii="Times New Roman" w:hAnsi="Times New Roman" w:cs="Times New Roman"/>
@@ -1827,7 +3281,37 @@
           <w:i/>
           <w:sz w:val="24"/>
         </w:rPr>
-        <w:t>double readDouble ( ) ;</w:t>
+        <w:t>double</w:t>
+      </w:r>
+      <w:proofErr w:type="spellEnd"/>
+      <w:r>
+        <w:rPr>
+          <w:rFonts w:ascii="Times New Roman" w:hAnsi="Times New Roman" w:cs="Times New Roman"/>
+          <w:b/>
+          <w:i/>
+          <w:sz w:val="24"/>
+        </w:rPr>
+        <w:t xml:space="preserve"> </w:t>
+      </w:r>
+      <w:proofErr w:type="spellStart"/>
+      <w:r>
+        <w:rPr>
+          <w:rFonts w:ascii="Times New Roman" w:hAnsi="Times New Roman" w:cs="Times New Roman"/>
+          <w:b/>
+          <w:i/>
+          <w:sz w:val="24"/>
+        </w:rPr>
+        <w:t>readDouble</w:t>
+      </w:r>
+      <w:proofErr w:type="spellEnd"/>
+      <w:r>
+        <w:rPr>
+          <w:rFonts w:ascii="Times New Roman" w:hAnsi="Times New Roman" w:cs="Times New Roman"/>
+          <w:b/>
+          <w:i/>
+          <w:sz w:val="24"/>
+        </w:rPr>
+        <w:t xml:space="preserve"> ( ) ;</w:t>
       </w:r>
       <w:r>
         <w:rPr>
@@ -1848,7 +3332,23 @@
           <w:rFonts w:ascii="Times New Roman" w:hAnsi="Times New Roman" w:cs="Times New Roman"/>
           <w:sz w:val="24"/>
         </w:rPr>
-        <w:t xml:space="preserve">Pri oboch funkciách nesmie byť vypustený žiaden biely znak, takže formát vstupného reťazca musí odpovedať lexikálnym pravidlám pre daný literál, inak nastane chyba 7. </w:t>
+        <w:t xml:space="preserve">Pri oboch funkciách nesmie byť vypustený žiaden biely znak, takže formát vstupného reťazca musí odpovedať lexikálnym pravidlám pre daný </w:t>
+      </w:r>
+      <w:proofErr w:type="spellStart"/>
+      <w:r>
+        <w:rPr>
+          <w:rFonts w:ascii="Times New Roman" w:hAnsi="Times New Roman" w:cs="Times New Roman"/>
+          <w:sz w:val="24"/>
+        </w:rPr>
+        <w:t>literál</w:t>
+      </w:r>
+      <w:proofErr w:type="spellEnd"/>
+      <w:r>
+        <w:rPr>
+          <w:rFonts w:ascii="Times New Roman" w:hAnsi="Times New Roman" w:cs="Times New Roman"/>
+          <w:sz w:val="24"/>
+        </w:rPr>
+        <w:t xml:space="preserve">, inak nastane chyba 7. </w:t>
       </w:r>
     </w:p>
     <w:p>
@@ -1856,6 +3356,7 @@
         <w:spacing w:after="0"/>
         <w:jc w:val="both"/>
       </w:pPr>
+      <w:proofErr w:type="spellStart"/>
       <w:r>
         <w:rPr>
           <w:rFonts w:ascii="Times New Roman" w:hAnsi="Times New Roman" w:cs="Times New Roman"/>
@@ -1863,7 +3364,37 @@
           <w:i/>
           <w:sz w:val="24"/>
         </w:rPr>
-        <w:t>String readString ( ) ;</w:t>
+        <w:t>String</w:t>
+      </w:r>
+      <w:proofErr w:type="spellEnd"/>
+      <w:r>
+        <w:rPr>
+          <w:rFonts w:ascii="Times New Roman" w:hAnsi="Times New Roman" w:cs="Times New Roman"/>
+          <w:b/>
+          <w:i/>
+          <w:sz w:val="24"/>
+        </w:rPr>
+        <w:t xml:space="preserve"> </w:t>
+      </w:r>
+      <w:proofErr w:type="spellStart"/>
+      <w:r>
+        <w:rPr>
+          <w:rFonts w:ascii="Times New Roman" w:hAnsi="Times New Roman" w:cs="Times New Roman"/>
+          <w:b/>
+          <w:i/>
+          <w:sz w:val="24"/>
+        </w:rPr>
+        <w:t>readString</w:t>
+      </w:r>
+      <w:proofErr w:type="spellEnd"/>
+      <w:r>
+        <w:rPr>
+          <w:rFonts w:ascii="Times New Roman" w:hAnsi="Times New Roman" w:cs="Times New Roman"/>
+          <w:b/>
+          <w:i/>
+          <w:sz w:val="24"/>
+        </w:rPr>
+        <w:t xml:space="preserve"> ( ) ;</w:t>
       </w:r>
       <w:r>
         <w:rPr>
@@ -1871,6 +3402,143 @@
           <w:sz w:val="24"/>
         </w:rPr>
         <w:t xml:space="preserve"> - funkcia vráti zo štandardného vstupu načítaný reťazec, ktorý je ukončený koncom riadku alebo koncom vstupu.</w:t>
+      </w:r>
+    </w:p>
+    <w:p>
+      <w:pPr>
+        <w:spacing w:after="120"/>
+        <w:jc w:val="both"/>
+      </w:pPr>
+      <w:proofErr w:type="spellStart"/>
+      <w:r>
+        <w:rPr>
+          <w:rFonts w:ascii="Times New Roman" w:hAnsi="Times New Roman" w:cs="Times New Roman"/>
+          <w:b/>
+          <w:i/>
+          <w:sz w:val="24"/>
+        </w:rPr>
+        <w:t>void</w:t>
+      </w:r>
+      <w:proofErr w:type="spellEnd"/>
+      <w:r>
+        <w:rPr>
+          <w:rFonts w:ascii="Times New Roman" w:hAnsi="Times New Roman" w:cs="Times New Roman"/>
+          <w:b/>
+          <w:i/>
+          <w:sz w:val="24"/>
+        </w:rPr>
+        <w:t xml:space="preserve"> </w:t>
+      </w:r>
+      <w:proofErr w:type="spellStart"/>
+      <w:r>
+        <w:rPr>
+          <w:rFonts w:ascii="Times New Roman" w:hAnsi="Times New Roman" w:cs="Times New Roman"/>
+          <w:b/>
+          <w:i/>
+          <w:sz w:val="24"/>
+        </w:rPr>
+        <w:t>print</w:t>
+      </w:r>
+      <w:proofErr w:type="spellEnd"/>
+      <w:r>
+        <w:rPr>
+          <w:rFonts w:ascii="Times New Roman" w:hAnsi="Times New Roman" w:cs="Times New Roman"/>
+          <w:b/>
+          <w:i/>
+          <w:sz w:val="24"/>
+        </w:rPr>
+        <w:t xml:space="preserve"> (term/</w:t>
+      </w:r>
+      <w:proofErr w:type="spellStart"/>
+      <w:r>
+        <w:rPr>
+          <w:rFonts w:ascii="Times New Roman" w:hAnsi="Times New Roman" w:cs="Times New Roman"/>
+          <w:b/>
+          <w:i/>
+          <w:sz w:val="24"/>
+        </w:rPr>
+        <w:t>konkatenácia</w:t>
+      </w:r>
+      <w:proofErr w:type="spellEnd"/>
+      <w:r>
+        <w:rPr>
+          <w:rFonts w:ascii="Times New Roman" w:hAnsi="Times New Roman" w:cs="Times New Roman"/>
+          <w:b/>
+          <w:i/>
+          <w:sz w:val="24"/>
+        </w:rPr>
+        <w:t>) –</w:t>
+      </w:r>
+      <w:r>
+        <w:rPr>
+          <w:rFonts w:ascii="Times New Roman" w:hAnsi="Times New Roman" w:cs="Times New Roman"/>
+          <w:sz w:val="24"/>
+        </w:rPr>
+        <w:t xml:space="preserve"> ak sa jedná o term, funkcia vypíše hodnotu v danom formáte na štandardný výstup. Pokiaľ je term typu </w:t>
+      </w:r>
+      <w:proofErr w:type="spellStart"/>
+      <w:r>
+        <w:rPr>
+          <w:rFonts w:ascii="Times New Roman" w:hAnsi="Times New Roman" w:cs="Times New Roman"/>
+          <w:sz w:val="24"/>
+        </w:rPr>
+        <w:t>int</w:t>
+      </w:r>
+      <w:proofErr w:type="spellEnd"/>
+      <w:r>
+        <w:rPr>
+          <w:rFonts w:ascii="Times New Roman" w:hAnsi="Times New Roman" w:cs="Times New Roman"/>
+          <w:sz w:val="24"/>
+        </w:rPr>
+        <w:t xml:space="preserve"> alebo </w:t>
+      </w:r>
+      <w:proofErr w:type="spellStart"/>
+      <w:r>
+        <w:rPr>
+          <w:rFonts w:ascii="Times New Roman" w:hAnsi="Times New Roman" w:cs="Times New Roman"/>
+          <w:sz w:val="24"/>
+        </w:rPr>
+        <w:t>double</w:t>
+      </w:r>
+      <w:proofErr w:type="spellEnd"/>
+      <w:r>
+        <w:rPr>
+          <w:rFonts w:ascii="Times New Roman" w:hAnsi="Times New Roman" w:cs="Times New Roman"/>
+          <w:sz w:val="24"/>
+        </w:rPr>
+        <w:t xml:space="preserve">, je najprv automatický prevedený na reťazec a až potom vypísaný. Parameter, ktorý obsahuje neprázdnu postupnosť </w:t>
+      </w:r>
+      <w:proofErr w:type="spellStart"/>
+      <w:r>
+        <w:rPr>
+          <w:rFonts w:ascii="Times New Roman" w:hAnsi="Times New Roman" w:cs="Times New Roman"/>
+          <w:sz w:val="24"/>
+        </w:rPr>
+        <w:t>termov</w:t>
+      </w:r>
+      <w:proofErr w:type="spellEnd"/>
+      <w:r>
+        <w:rPr>
+          <w:rFonts w:ascii="Times New Roman" w:hAnsi="Times New Roman" w:cs="Times New Roman"/>
+          <w:sz w:val="24"/>
+        </w:rPr>
+        <w:t xml:space="preserve"> oddelených operátorom + je výraz, ktorý bude najprv vyhodnotený a následne podľa pravidiel pre výpis </w:t>
+      </w:r>
+      <w:proofErr w:type="spellStart"/>
+      <w:r>
+        <w:rPr>
+          <w:rFonts w:ascii="Times New Roman" w:hAnsi="Times New Roman" w:cs="Times New Roman"/>
+          <w:sz w:val="24"/>
+        </w:rPr>
+        <w:t>termov</w:t>
+      </w:r>
+      <w:proofErr w:type="spellEnd"/>
+      <w:r>
+        <w:rPr>
+          <w:rFonts w:ascii="Times New Roman" w:hAnsi="Times New Roman" w:cs="Times New Roman"/>
+          <w:sz w:val="24"/>
+        </w:rPr>
+        <w:t xml:space="preserve"> aj vypísaný. </w:t>
       </w:r>
     </w:p>
     <w:p>
@@ -1881,41 +3549,41 @@
       <w:r>
         <w:rPr>
           <w:rFonts w:ascii="Times New Roman" w:hAnsi="Times New Roman" w:cs="Times New Roman"/>
-          <w:b/>
-          <w:i/>
-          <w:sz w:val="24"/>
-        </w:rPr>
-        <w:t>void print (term/konkatenácia) –</w:t>
-      </w:r>
-      <w:r>
-        <w:rPr>
-          <w:rFonts w:ascii="Times New Roman" w:hAnsi="Times New Roman" w:cs="Times New Roman"/>
-          <w:sz w:val="24"/>
-        </w:rPr>
-        <w:t xml:space="preserve"> ak sa jedná o term, funkcia vypíše hodnotu v danom formáte na štandardný výstup. Pokiaľ je term typu int alebo double, je najprv automatický prevedený na reťazec a až potom vypísaný. Parameter, ktorý obsahuje neprázdnu postupnosť termov oddelených operátorom + je výraz, ktorý bude najprv vyhodnotený a následne podľa pravidiel pre výpis termov aj vypísaný. </w:t>
-      </w:r>
-    </w:p>
-    <w:p>
-      <w:pPr>
-        <w:spacing w:after="0"/>
-        <w:jc w:val="both"/>
-        <w:rPr>
-          <w:rFonts w:ascii="Times New Roman" w:hAnsi="Times New Roman" w:cs="Times New Roman"/>
-          <w:sz w:val="24"/>
-        </w:rPr>
-      </w:pPr>
-    </w:p>
-    <w:p>
-      <w:pPr>
-        <w:spacing w:after="0"/>
-        <w:jc w:val="both"/>
-      </w:pPr>
-      <w:r>
-        <w:rPr>
-          <w:rFonts w:ascii="Times New Roman" w:hAnsi="Times New Roman" w:cs="Times New Roman"/>
-          <w:sz w:val="24"/>
-        </w:rPr>
-        <w:t>Vyššie uvedené funkcie sú implementované v builtin.c a builtin.h.</w:t>
+          <w:sz w:val="24"/>
+        </w:rPr>
+        <w:t xml:space="preserve">Vyššie uvedené funkcie sú implementované v </w:t>
+      </w:r>
+      <w:proofErr w:type="spellStart"/>
+      <w:r>
+        <w:rPr>
+          <w:rFonts w:ascii="Times New Roman" w:hAnsi="Times New Roman" w:cs="Times New Roman"/>
+          <w:sz w:val="24"/>
+        </w:rPr>
+        <w:t>builtin.c</w:t>
+      </w:r>
+      <w:proofErr w:type="spellEnd"/>
+      <w:r>
+        <w:rPr>
+          <w:rFonts w:ascii="Times New Roman" w:hAnsi="Times New Roman" w:cs="Times New Roman"/>
+          <w:sz w:val="24"/>
+        </w:rPr>
+        <w:t xml:space="preserve"> a </w:t>
+      </w:r>
+      <w:proofErr w:type="spellStart"/>
+      <w:r>
+        <w:rPr>
+          <w:rFonts w:ascii="Times New Roman" w:hAnsi="Times New Roman" w:cs="Times New Roman"/>
+          <w:sz w:val="24"/>
+        </w:rPr>
+        <w:t>builtin.h</w:t>
+      </w:r>
+      <w:proofErr w:type="spellEnd"/>
+      <w:r>
+        <w:rPr>
+          <w:rFonts w:ascii="Times New Roman" w:hAnsi="Times New Roman" w:cs="Times New Roman"/>
+          <w:sz w:val="24"/>
+        </w:rPr>
+        <w:t>.</w:t>
       </w:r>
     </w:p>
     <w:p>
@@ -1938,8 +3606,8 @@
         <w:spacing w:before="0" w:after="120"/>
         <w:ind w:left="578" w:hanging="578"/>
       </w:pPr>
-      <w:bookmarkStart w:id="14" w:name="_Toc468826595"/>
-      <w:bookmarkEnd w:id="14"/>
+      <w:bookmarkStart w:id="13" w:name="_Toc468826595"/>
+      <w:bookmarkEnd w:id="13"/>
       <w:r>
         <w:t>Vstavané funkcie pre prácu s reťazcom</w:t>
       </w:r>
@@ -1967,6 +3635,7 @@
         <w:spacing w:after="0"/>
         <w:jc w:val="both"/>
       </w:pPr>
+      <w:proofErr w:type="spellStart"/>
       <w:r>
         <w:rPr>
           <w:rFonts w:ascii="Times New Roman" w:hAnsi="Times New Roman" w:cs="Times New Roman"/>
@@ -1974,7 +3643,57 @@
           <w:i/>
           <w:sz w:val="24"/>
         </w:rPr>
-        <w:t>int length (String s)</w:t>
+        <w:t>int</w:t>
+      </w:r>
+      <w:proofErr w:type="spellEnd"/>
+      <w:r>
+        <w:rPr>
+          <w:rFonts w:ascii="Times New Roman" w:hAnsi="Times New Roman" w:cs="Times New Roman"/>
+          <w:b/>
+          <w:i/>
+          <w:sz w:val="24"/>
+        </w:rPr>
+        <w:t xml:space="preserve"> </w:t>
+      </w:r>
+      <w:proofErr w:type="spellStart"/>
+      <w:r>
+        <w:rPr>
+          <w:rFonts w:ascii="Times New Roman" w:hAnsi="Times New Roman" w:cs="Times New Roman"/>
+          <w:b/>
+          <w:i/>
+          <w:sz w:val="24"/>
+        </w:rPr>
+        <w:t>length</w:t>
+      </w:r>
+      <w:proofErr w:type="spellEnd"/>
+      <w:r>
+        <w:rPr>
+          <w:rFonts w:ascii="Times New Roman" w:hAnsi="Times New Roman" w:cs="Times New Roman"/>
+          <w:b/>
+          <w:i/>
+          <w:sz w:val="24"/>
+        </w:rPr>
+        <w:t xml:space="preserve"> (</w:t>
+      </w:r>
+      <w:proofErr w:type="spellStart"/>
+      <w:r>
+        <w:rPr>
+          <w:rFonts w:ascii="Times New Roman" w:hAnsi="Times New Roman" w:cs="Times New Roman"/>
+          <w:b/>
+          <w:i/>
+          <w:sz w:val="24"/>
+        </w:rPr>
+        <w:t>String</w:t>
+      </w:r>
+      <w:proofErr w:type="spellEnd"/>
+      <w:r>
+        <w:rPr>
+          <w:rFonts w:ascii="Times New Roman" w:hAnsi="Times New Roman" w:cs="Times New Roman"/>
+          <w:b/>
+          <w:i/>
+          <w:sz w:val="24"/>
+        </w:rPr>
+        <w:t xml:space="preserve"> s)</w:t>
       </w:r>
       <w:r>
         <w:rPr>
@@ -1993,6 +3712,7 @@
           <w:sz w:val="24"/>
         </w:rPr>
       </w:pPr>
+      <w:proofErr w:type="spellStart"/>
       <w:r>
         <w:rPr>
           <w:rFonts w:ascii="Times New Roman" w:hAnsi="Times New Roman" w:cs="Times New Roman"/>
@@ -2000,14 +3720,326 @@
           <w:i/>
           <w:sz w:val="24"/>
         </w:rPr>
-        <w:t>String substr (String s, int i, int n)</w:t>
-      </w:r>
-      <w:r>
-        <w:rPr>
-          <w:rFonts w:ascii="Times New Roman" w:hAnsi="Times New Roman" w:cs="Times New Roman"/>
-          <w:sz w:val="24"/>
-        </w:rPr>
-        <w:t xml:space="preserve"> - funkcia vráti podreťazec zadaného reťazca ”s”. Hľadaný podreťazec má dĺžku “n” a začína na indexe “i” zadaného reťazca “s”.</w:t>
+        <w:t>String</w:t>
+      </w:r>
+      <w:proofErr w:type="spellEnd"/>
+      <w:r>
+        <w:rPr>
+          <w:rFonts w:ascii="Times New Roman" w:hAnsi="Times New Roman" w:cs="Times New Roman"/>
+          <w:b/>
+          <w:i/>
+          <w:sz w:val="24"/>
+        </w:rPr>
+        <w:t xml:space="preserve"> </w:t>
+      </w:r>
+      <w:proofErr w:type="spellStart"/>
+      <w:r>
+        <w:rPr>
+          <w:rFonts w:ascii="Times New Roman" w:hAnsi="Times New Roman" w:cs="Times New Roman"/>
+          <w:b/>
+          <w:i/>
+          <w:sz w:val="24"/>
+        </w:rPr>
+        <w:t>substr</w:t>
+      </w:r>
+      <w:proofErr w:type="spellEnd"/>
+      <w:r>
+        <w:rPr>
+          <w:rFonts w:ascii="Times New Roman" w:hAnsi="Times New Roman" w:cs="Times New Roman"/>
+          <w:b/>
+          <w:i/>
+          <w:sz w:val="24"/>
+        </w:rPr>
+        <w:t xml:space="preserve"> (</w:t>
+      </w:r>
+      <w:proofErr w:type="spellStart"/>
+      <w:r>
+        <w:rPr>
+          <w:rFonts w:ascii="Times New Roman" w:hAnsi="Times New Roman" w:cs="Times New Roman"/>
+          <w:b/>
+          <w:i/>
+          <w:sz w:val="24"/>
+        </w:rPr>
+        <w:t>String</w:t>
+      </w:r>
+      <w:proofErr w:type="spellEnd"/>
+      <w:r>
+        <w:rPr>
+          <w:rFonts w:ascii="Times New Roman" w:hAnsi="Times New Roman" w:cs="Times New Roman"/>
+          <w:b/>
+          <w:i/>
+          <w:sz w:val="24"/>
+        </w:rPr>
+        <w:t xml:space="preserve"> s, </w:t>
+      </w:r>
+      <w:proofErr w:type="spellStart"/>
+      <w:r>
+        <w:rPr>
+          <w:rFonts w:ascii="Times New Roman" w:hAnsi="Times New Roman" w:cs="Times New Roman"/>
+          <w:b/>
+          <w:i/>
+          <w:sz w:val="24"/>
+        </w:rPr>
+        <w:t>int</w:t>
+      </w:r>
+      <w:proofErr w:type="spellEnd"/>
+      <w:r>
+        <w:rPr>
+          <w:rFonts w:ascii="Times New Roman" w:hAnsi="Times New Roman" w:cs="Times New Roman"/>
+          <w:b/>
+          <w:i/>
+          <w:sz w:val="24"/>
+        </w:rPr>
+        <w:t xml:space="preserve"> i, </w:t>
+      </w:r>
+      <w:proofErr w:type="spellStart"/>
+      <w:r>
+        <w:rPr>
+          <w:rFonts w:ascii="Times New Roman" w:hAnsi="Times New Roman" w:cs="Times New Roman"/>
+          <w:b/>
+          <w:i/>
+          <w:sz w:val="24"/>
+        </w:rPr>
+        <w:t>int</w:t>
+      </w:r>
+      <w:proofErr w:type="spellEnd"/>
+      <w:r>
+        <w:rPr>
+          <w:rFonts w:ascii="Times New Roman" w:hAnsi="Times New Roman" w:cs="Times New Roman"/>
+          <w:b/>
+          <w:i/>
+          <w:sz w:val="24"/>
+        </w:rPr>
+        <w:t xml:space="preserve"> n)</w:t>
+      </w:r>
+      <w:r>
+        <w:rPr>
+          <w:rFonts w:ascii="Times New Roman" w:hAnsi="Times New Roman" w:cs="Times New Roman"/>
+          <w:sz w:val="24"/>
+        </w:rPr>
+        <w:t xml:space="preserve"> - funkcia vráti </w:t>
+      </w:r>
+      <w:proofErr w:type="spellStart"/>
+      <w:r>
+        <w:rPr>
+          <w:rFonts w:ascii="Times New Roman" w:hAnsi="Times New Roman" w:cs="Times New Roman"/>
+          <w:sz w:val="24"/>
+        </w:rPr>
+        <w:t>podreťazec</w:t>
+      </w:r>
+      <w:proofErr w:type="spellEnd"/>
+      <w:r>
+        <w:rPr>
+          <w:rFonts w:ascii="Times New Roman" w:hAnsi="Times New Roman" w:cs="Times New Roman"/>
+          <w:sz w:val="24"/>
+        </w:rPr>
+        <w:t xml:space="preserve"> zadaného reťazca ”s”. Hľadaný </w:t>
+      </w:r>
+      <w:proofErr w:type="spellStart"/>
+      <w:r>
+        <w:rPr>
+          <w:rFonts w:ascii="Times New Roman" w:hAnsi="Times New Roman" w:cs="Times New Roman"/>
+          <w:sz w:val="24"/>
+        </w:rPr>
+        <w:t>podreťazec</w:t>
+      </w:r>
+      <w:proofErr w:type="spellEnd"/>
+      <w:r>
+        <w:rPr>
+          <w:rFonts w:ascii="Times New Roman" w:hAnsi="Times New Roman" w:cs="Times New Roman"/>
+          <w:sz w:val="24"/>
+        </w:rPr>
+        <w:t xml:space="preserve"> má dĺžku “n” a začína na indexe “i” zadaného reťazca “s”.</w:t>
+      </w:r>
+    </w:p>
+    <w:p>
+      <w:pPr>
+        <w:spacing w:after="120"/>
+        <w:jc w:val="both"/>
+        <w:rPr>
+          <w:rFonts w:ascii="Times New Roman" w:hAnsi="Times New Roman" w:cs="Times New Roman"/>
+          <w:sz w:val="24"/>
+        </w:rPr>
+      </w:pPr>
+      <w:proofErr w:type="spellStart"/>
+      <w:r>
+        <w:rPr>
+          <w:rFonts w:ascii="Times New Roman" w:hAnsi="Times New Roman" w:cs="Times New Roman"/>
+          <w:b/>
+          <w:i/>
+          <w:sz w:val="24"/>
+        </w:rPr>
+        <w:t>int</w:t>
+      </w:r>
+      <w:proofErr w:type="spellEnd"/>
+      <w:r>
+        <w:rPr>
+          <w:rFonts w:ascii="Times New Roman" w:hAnsi="Times New Roman" w:cs="Times New Roman"/>
+          <w:b/>
+          <w:i/>
+          <w:sz w:val="24"/>
+        </w:rPr>
+        <w:t xml:space="preserve"> </w:t>
+      </w:r>
+      <w:proofErr w:type="spellStart"/>
+      <w:r>
+        <w:rPr>
+          <w:rFonts w:ascii="Times New Roman" w:hAnsi="Times New Roman" w:cs="Times New Roman"/>
+          <w:b/>
+          <w:i/>
+          <w:sz w:val="24"/>
+        </w:rPr>
+        <w:t>compare</w:t>
+      </w:r>
+      <w:proofErr w:type="spellEnd"/>
+      <w:r>
+        <w:rPr>
+          <w:rFonts w:ascii="Times New Roman" w:hAnsi="Times New Roman" w:cs="Times New Roman"/>
+          <w:b/>
+          <w:i/>
+          <w:sz w:val="24"/>
+        </w:rPr>
+        <w:t xml:space="preserve"> (</w:t>
+      </w:r>
+      <w:proofErr w:type="spellStart"/>
+      <w:r>
+        <w:rPr>
+          <w:rFonts w:ascii="Times New Roman" w:hAnsi="Times New Roman" w:cs="Times New Roman"/>
+          <w:b/>
+          <w:i/>
+          <w:sz w:val="24"/>
+        </w:rPr>
+        <w:t>String</w:t>
+      </w:r>
+      <w:proofErr w:type="spellEnd"/>
+      <w:r>
+        <w:rPr>
+          <w:rFonts w:ascii="Times New Roman" w:hAnsi="Times New Roman" w:cs="Times New Roman"/>
+          <w:b/>
+          <w:i/>
+          <w:sz w:val="24"/>
+        </w:rPr>
+        <w:t xml:space="preserve"> s1, </w:t>
+      </w:r>
+      <w:proofErr w:type="spellStart"/>
+      <w:r>
+        <w:rPr>
+          <w:rFonts w:ascii="Times New Roman" w:hAnsi="Times New Roman" w:cs="Times New Roman"/>
+          <w:b/>
+          <w:i/>
+          <w:sz w:val="24"/>
+        </w:rPr>
+        <w:t>String</w:t>
+      </w:r>
+      <w:proofErr w:type="spellEnd"/>
+      <w:r>
+        <w:rPr>
+          <w:rFonts w:ascii="Times New Roman" w:hAnsi="Times New Roman" w:cs="Times New Roman"/>
+          <w:b/>
+          <w:i/>
+          <w:sz w:val="24"/>
+        </w:rPr>
+        <w:t xml:space="preserve"> s2)</w:t>
+      </w:r>
+      <w:r>
+        <w:rPr>
+          <w:rFonts w:ascii="Times New Roman" w:hAnsi="Times New Roman" w:cs="Times New Roman"/>
+          <w:sz w:val="24"/>
+        </w:rPr>
+        <w:t xml:space="preserve"> - funkcia lexikograficky porovnáva dva zadané reťazce “s1” a ”s2” a vráti celočíselnú hodnotu 0, ak sú reťazce “s1” a ”s2” rovnaké, 1, ak je “s1” väčší ako “s2” a -1 v ostatných prípadoch.</w:t>
+      </w:r>
+    </w:p>
+    <w:p>
+      <w:pPr>
+        <w:spacing w:after="120"/>
+        <w:jc w:val="both"/>
+      </w:pPr>
+      <w:r>
+        <w:rPr>
+          <w:rFonts w:ascii="Times New Roman" w:hAnsi="Times New Roman" w:cs="Times New Roman"/>
+          <w:sz w:val="24"/>
+        </w:rPr>
+        <w:t xml:space="preserve">Funkcie </w:t>
+      </w:r>
+      <w:proofErr w:type="spellStart"/>
+      <w:r>
+        <w:rPr>
+          <w:rFonts w:ascii="Times New Roman" w:hAnsi="Times New Roman" w:cs="Times New Roman"/>
+          <w:sz w:val="24"/>
+        </w:rPr>
+        <w:t>length</w:t>
+      </w:r>
+      <w:proofErr w:type="spellEnd"/>
+      <w:r>
+        <w:rPr>
+          <w:rFonts w:ascii="Times New Roman" w:hAnsi="Times New Roman" w:cs="Times New Roman"/>
+          <w:sz w:val="24"/>
+        </w:rPr>
+        <w:t xml:space="preserve">, </w:t>
+      </w:r>
+      <w:proofErr w:type="spellStart"/>
+      <w:r>
+        <w:rPr>
+          <w:rFonts w:ascii="Times New Roman" w:hAnsi="Times New Roman" w:cs="Times New Roman"/>
+          <w:sz w:val="24"/>
+        </w:rPr>
+        <w:t>substr</w:t>
+      </w:r>
+      <w:proofErr w:type="spellEnd"/>
+      <w:r>
+        <w:rPr>
+          <w:rFonts w:ascii="Times New Roman" w:hAnsi="Times New Roman" w:cs="Times New Roman"/>
+          <w:sz w:val="24"/>
+        </w:rPr>
+        <w:t xml:space="preserve">, a </w:t>
+      </w:r>
+      <w:proofErr w:type="spellStart"/>
+      <w:r>
+        <w:rPr>
+          <w:rFonts w:ascii="Times New Roman" w:hAnsi="Times New Roman" w:cs="Times New Roman"/>
+          <w:sz w:val="24"/>
+        </w:rPr>
+        <w:t>compare</w:t>
+      </w:r>
+      <w:proofErr w:type="spellEnd"/>
+      <w:r>
+        <w:rPr>
+          <w:rFonts w:ascii="Times New Roman" w:hAnsi="Times New Roman" w:cs="Times New Roman"/>
+          <w:sz w:val="24"/>
+        </w:rPr>
+        <w:t xml:space="preserve"> sú implementované v </w:t>
+      </w:r>
+      <w:proofErr w:type="spellStart"/>
+      <w:r>
+        <w:rPr>
+          <w:rFonts w:ascii="Times New Roman" w:hAnsi="Times New Roman" w:cs="Times New Roman"/>
+          <w:sz w:val="24"/>
+        </w:rPr>
+        <w:t>builtin.c</w:t>
+      </w:r>
+      <w:proofErr w:type="spellEnd"/>
+      <w:r>
+        <w:rPr>
+          <w:rFonts w:ascii="Times New Roman" w:hAnsi="Times New Roman" w:cs="Times New Roman"/>
+          <w:sz w:val="24"/>
+        </w:rPr>
+        <w:t xml:space="preserve"> a </w:t>
+      </w:r>
+      <w:proofErr w:type="spellStart"/>
+      <w:r>
+        <w:rPr>
+          <w:rFonts w:ascii="Times New Roman" w:hAnsi="Times New Roman" w:cs="Times New Roman"/>
+          <w:sz w:val="24"/>
+        </w:rPr>
+        <w:t>builtin.h</w:t>
+      </w:r>
+      <w:proofErr w:type="spellEnd"/>
+      <w:r>
+        <w:rPr>
+          <w:rFonts w:ascii="Times New Roman" w:hAnsi="Times New Roman" w:cs="Times New Roman"/>
+          <w:sz w:val="24"/>
+        </w:rPr>
+        <w:t>.</w:t>
       </w:r>
     </w:p>
     <w:p>
@@ -2015,6 +4047,7 @@
         <w:spacing w:after="0"/>
         <w:jc w:val="both"/>
       </w:pPr>
+      <w:proofErr w:type="spellStart"/>
       <w:r>
         <w:rPr>
           <w:rFonts w:ascii="Times New Roman" w:hAnsi="Times New Roman" w:cs="Times New Roman"/>
@@ -2022,14 +4055,216 @@
           <w:i/>
           <w:sz w:val="24"/>
         </w:rPr>
-        <w:t>int compare (String s1, String s2)</w:t>
-      </w:r>
-      <w:r>
-        <w:rPr>
-          <w:rFonts w:ascii="Times New Roman" w:hAnsi="Times New Roman" w:cs="Times New Roman"/>
-          <w:sz w:val="24"/>
-        </w:rPr>
-        <w:t xml:space="preserve"> - funkcia lexikograficky porovnáva dva zadané reťazce “s1” a ”s2” a vráti celočíselnú hodnotu 0, ak sú reťazce “s1” a ”s2” rovnaké, 1, ak je “s1” väčší ako “s2” a -1 v ostatných prípadoch.</w:t>
+        <w:t>int</w:t>
+      </w:r>
+      <w:proofErr w:type="spellEnd"/>
+      <w:r>
+        <w:rPr>
+          <w:rFonts w:ascii="Times New Roman" w:hAnsi="Times New Roman" w:cs="Times New Roman"/>
+          <w:b/>
+          <w:i/>
+          <w:sz w:val="24"/>
+        </w:rPr>
+        <w:t xml:space="preserve"> </w:t>
+      </w:r>
+      <w:proofErr w:type="spellStart"/>
+      <w:r>
+        <w:rPr>
+          <w:rFonts w:ascii="Times New Roman" w:hAnsi="Times New Roman" w:cs="Times New Roman"/>
+          <w:b/>
+          <w:i/>
+          <w:sz w:val="24"/>
+        </w:rPr>
+        <w:t>find</w:t>
+      </w:r>
+      <w:proofErr w:type="spellEnd"/>
+      <w:r>
+        <w:rPr>
+          <w:rFonts w:ascii="Times New Roman" w:hAnsi="Times New Roman" w:cs="Times New Roman"/>
+          <w:b/>
+          <w:i/>
+          <w:sz w:val="24"/>
+        </w:rPr>
+        <w:t xml:space="preserve"> (</w:t>
+      </w:r>
+      <w:proofErr w:type="spellStart"/>
+      <w:r>
+        <w:rPr>
+          <w:rFonts w:ascii="Times New Roman" w:hAnsi="Times New Roman" w:cs="Times New Roman"/>
+          <w:b/>
+          <w:i/>
+          <w:sz w:val="24"/>
+        </w:rPr>
+        <w:t>String</w:t>
+      </w:r>
+      <w:proofErr w:type="spellEnd"/>
+      <w:r>
+        <w:rPr>
+          <w:rFonts w:ascii="Times New Roman" w:hAnsi="Times New Roman" w:cs="Times New Roman"/>
+          <w:b/>
+          <w:i/>
+          <w:sz w:val="24"/>
+        </w:rPr>
+        <w:t xml:space="preserve"> s, </w:t>
+      </w:r>
+      <w:proofErr w:type="spellStart"/>
+      <w:r>
+        <w:rPr>
+          <w:rFonts w:ascii="Times New Roman" w:hAnsi="Times New Roman" w:cs="Times New Roman"/>
+          <w:b/>
+          <w:i/>
+          <w:sz w:val="24"/>
+        </w:rPr>
+        <w:t>String</w:t>
+      </w:r>
+      <w:proofErr w:type="spellEnd"/>
+      <w:r>
+        <w:rPr>
+          <w:rFonts w:ascii="Times New Roman" w:hAnsi="Times New Roman" w:cs="Times New Roman"/>
+          <w:b/>
+          <w:i/>
+          <w:sz w:val="24"/>
+        </w:rPr>
+        <w:t xml:space="preserve"> </w:t>
+      </w:r>
+      <w:proofErr w:type="spellStart"/>
+      <w:r>
+        <w:rPr>
+          <w:rFonts w:ascii="Times New Roman" w:hAnsi="Times New Roman" w:cs="Times New Roman"/>
+          <w:b/>
+          <w:i/>
+          <w:sz w:val="24"/>
+        </w:rPr>
+        <w:t>search</w:t>
+      </w:r>
+      <w:proofErr w:type="spellEnd"/>
+      <w:r>
+        <w:rPr>
+          <w:rFonts w:ascii="Times New Roman" w:hAnsi="Times New Roman" w:cs="Times New Roman"/>
+          <w:b/>
+          <w:i/>
+          <w:sz w:val="24"/>
+        </w:rPr>
+        <w:t>)</w:t>
+      </w:r>
+      <w:r>
+        <w:rPr>
+          <w:rFonts w:ascii="Times New Roman" w:hAnsi="Times New Roman" w:cs="Times New Roman"/>
+          <w:sz w:val="24"/>
+        </w:rPr>
+        <w:t xml:space="preserve"> - funkcia nájde prvý výskyt zadaného </w:t>
+      </w:r>
+      <w:proofErr w:type="spellStart"/>
+      <w:r>
+        <w:rPr>
+          <w:rFonts w:ascii="Times New Roman" w:hAnsi="Times New Roman" w:cs="Times New Roman"/>
+          <w:sz w:val="24"/>
+        </w:rPr>
+        <w:t>podreťazca</w:t>
+      </w:r>
+      <w:proofErr w:type="spellEnd"/>
+      <w:r>
+        <w:rPr>
+          <w:rFonts w:ascii="Times New Roman" w:hAnsi="Times New Roman" w:cs="Times New Roman"/>
+          <w:sz w:val="24"/>
+        </w:rPr>
+        <w:t xml:space="preserve"> “</w:t>
+      </w:r>
+      <w:proofErr w:type="spellStart"/>
+      <w:r>
+        <w:rPr>
+          <w:rFonts w:ascii="Times New Roman" w:hAnsi="Times New Roman" w:cs="Times New Roman"/>
+          <w:sz w:val="24"/>
+        </w:rPr>
+        <w:t>search</w:t>
+      </w:r>
+      <w:proofErr w:type="spellEnd"/>
+      <w:r>
+        <w:rPr>
+          <w:rFonts w:ascii="Times New Roman" w:hAnsi="Times New Roman" w:cs="Times New Roman"/>
+          <w:sz w:val="24"/>
+        </w:rPr>
+        <w:t xml:space="preserve">” v reťazci “s” a následne vráti jeho pozíciu. Ak sa jedná o prázdny reťazec, vyskytuje sa vždy v každom reťazci na indexe 0. V prípade, že zadaný </w:t>
+      </w:r>
+      <w:proofErr w:type="spellStart"/>
+      <w:r>
+        <w:rPr>
+          <w:rFonts w:ascii="Times New Roman" w:hAnsi="Times New Roman" w:cs="Times New Roman"/>
+          <w:sz w:val="24"/>
+        </w:rPr>
+        <w:t>podreťazec</w:t>
+      </w:r>
+      <w:proofErr w:type="spellEnd"/>
+      <w:r>
+        <w:rPr>
+          <w:rFonts w:ascii="Times New Roman" w:hAnsi="Times New Roman" w:cs="Times New Roman"/>
+          <w:sz w:val="24"/>
+        </w:rPr>
+        <w:t xml:space="preserve"> “</w:t>
+      </w:r>
+      <w:proofErr w:type="spellStart"/>
+      <w:r>
+        <w:rPr>
+          <w:rFonts w:ascii="Times New Roman" w:hAnsi="Times New Roman" w:cs="Times New Roman"/>
+          <w:sz w:val="24"/>
+        </w:rPr>
+        <w:t>search</w:t>
+      </w:r>
+      <w:proofErr w:type="spellEnd"/>
+      <w:r>
+        <w:rPr>
+          <w:rFonts w:ascii="Times New Roman" w:hAnsi="Times New Roman" w:cs="Times New Roman"/>
+          <w:sz w:val="24"/>
+        </w:rPr>
+        <w:t xml:space="preserve">” nie je nájdený, funkcia vráti hodnotu -1. V našom zadaní sme využili metódu </w:t>
+      </w:r>
+      <w:proofErr w:type="spellStart"/>
+      <w:r>
+        <w:rPr>
+          <w:rFonts w:ascii="Times New Roman" w:hAnsi="Times New Roman" w:cs="Times New Roman"/>
+          <w:sz w:val="24"/>
+        </w:rPr>
+        <w:t>Boyer-Moorovho</w:t>
+      </w:r>
+      <w:proofErr w:type="spellEnd"/>
+      <w:r>
+        <w:rPr>
+          <w:rFonts w:ascii="Times New Roman" w:hAnsi="Times New Roman" w:cs="Times New Roman"/>
+          <w:sz w:val="24"/>
+        </w:rPr>
+        <w:t xml:space="preserve"> algoritmu, ktorá je podrobne opísaná v časti 2.1.2 a nachádza sa v súboroch </w:t>
+      </w:r>
+      <w:proofErr w:type="spellStart"/>
+      <w:r>
+        <w:rPr>
+          <w:rFonts w:ascii="Times New Roman" w:hAnsi="Times New Roman" w:cs="Times New Roman"/>
+          <w:sz w:val="24"/>
+        </w:rPr>
+        <w:t>ial.c</w:t>
+      </w:r>
+      <w:proofErr w:type="spellEnd"/>
+      <w:r>
+        <w:rPr>
+          <w:rFonts w:ascii="Times New Roman" w:hAnsi="Times New Roman" w:cs="Times New Roman"/>
+          <w:sz w:val="24"/>
+        </w:rPr>
+        <w:t xml:space="preserve"> a </w:t>
+      </w:r>
+      <w:proofErr w:type="spellStart"/>
+      <w:r>
+        <w:rPr>
+          <w:rFonts w:ascii="Times New Roman" w:hAnsi="Times New Roman" w:cs="Times New Roman"/>
+          <w:sz w:val="24"/>
+        </w:rPr>
+        <w:t>ial.h</w:t>
+      </w:r>
+      <w:proofErr w:type="spellEnd"/>
+      <w:r>
+        <w:rPr>
+          <w:rFonts w:ascii="Times New Roman" w:hAnsi="Times New Roman" w:cs="Times New Roman"/>
+          <w:sz w:val="24"/>
+        </w:rPr>
+        <w:t>.</w:t>
       </w:r>
     </w:p>
     <w:p>
@@ -2041,95 +4276,121 @@
           <w:sz w:val="24"/>
         </w:rPr>
       </w:pPr>
+      <w:proofErr w:type="spellStart"/>
+      <w:r>
+        <w:rPr>
+          <w:rFonts w:ascii="Times New Roman" w:hAnsi="Times New Roman" w:cs="Times New Roman"/>
+          <w:b/>
+          <w:i/>
+          <w:sz w:val="24"/>
+        </w:rPr>
+        <w:t>String</w:t>
+      </w:r>
+      <w:proofErr w:type="spellEnd"/>
+      <w:r>
+        <w:rPr>
+          <w:rFonts w:ascii="Times New Roman" w:hAnsi="Times New Roman" w:cs="Times New Roman"/>
+          <w:b/>
+          <w:i/>
+          <w:sz w:val="24"/>
+        </w:rPr>
+        <w:t xml:space="preserve"> sort (</w:t>
+      </w:r>
+      <w:proofErr w:type="spellStart"/>
+      <w:r>
+        <w:rPr>
+          <w:rFonts w:ascii="Times New Roman" w:hAnsi="Times New Roman" w:cs="Times New Roman"/>
+          <w:b/>
+          <w:i/>
+          <w:sz w:val="24"/>
+        </w:rPr>
+        <w:t>String</w:t>
+      </w:r>
+      <w:proofErr w:type="spellEnd"/>
+      <w:r>
+        <w:rPr>
+          <w:rFonts w:ascii="Times New Roman" w:hAnsi="Times New Roman" w:cs="Times New Roman"/>
+          <w:b/>
+          <w:i/>
+          <w:sz w:val="24"/>
+        </w:rPr>
+        <w:t xml:space="preserve"> s)</w:t>
+      </w:r>
+      <w:r>
+        <w:rPr>
+          <w:rFonts w:ascii="Times New Roman" w:hAnsi="Times New Roman" w:cs="Times New Roman"/>
+          <w:sz w:val="24"/>
+        </w:rPr>
+        <w:t xml:space="preserve"> - funkcia, ktorá zoradí znaky v danom reťazci tak, aby znak s nižšou ordinálnou hodnotou vždy predchádzal znaku s vyššou ordinálnou hodnotou. V našom projekte </w:t>
+      </w:r>
+      <w:r>
+        <w:rPr>
+          <w:rFonts w:ascii="Times New Roman" w:hAnsi="Times New Roman" w:cs="Times New Roman"/>
+          <w:sz w:val="24"/>
+        </w:rPr>
+        <w:lastRenderedPageBreak/>
+        <w:t xml:space="preserve">sme využili metódu </w:t>
+      </w:r>
+      <w:proofErr w:type="spellStart"/>
+      <w:r>
+        <w:rPr>
+          <w:rFonts w:ascii="Times New Roman" w:hAnsi="Times New Roman" w:cs="Times New Roman"/>
+          <w:sz w:val="24"/>
+        </w:rPr>
+        <w:t>Quick</w:t>
+      </w:r>
+      <w:proofErr w:type="spellEnd"/>
+      <w:r>
+        <w:rPr>
+          <w:rFonts w:ascii="Times New Roman" w:hAnsi="Times New Roman" w:cs="Times New Roman"/>
+          <w:sz w:val="24"/>
+        </w:rPr>
+        <w:t xml:space="preserve"> Sort algoritmu, ktorý je podrobnejšie opísaný v časti 2.1.1 a nachádza sa v </w:t>
+      </w:r>
+      <w:proofErr w:type="spellStart"/>
+      <w:r>
+        <w:rPr>
+          <w:rFonts w:ascii="Times New Roman" w:hAnsi="Times New Roman" w:cs="Times New Roman"/>
+          <w:sz w:val="24"/>
+        </w:rPr>
+        <w:t>ial.c</w:t>
+      </w:r>
+      <w:proofErr w:type="spellEnd"/>
+      <w:r>
+        <w:rPr>
+          <w:rFonts w:ascii="Times New Roman" w:hAnsi="Times New Roman" w:cs="Times New Roman"/>
+          <w:sz w:val="24"/>
+        </w:rPr>
+        <w:t xml:space="preserve"> a </w:t>
+      </w:r>
+      <w:proofErr w:type="spellStart"/>
+      <w:r>
+        <w:rPr>
+          <w:rFonts w:ascii="Times New Roman" w:hAnsi="Times New Roman" w:cs="Times New Roman"/>
+          <w:sz w:val="24"/>
+        </w:rPr>
+        <w:t>ial.h</w:t>
+      </w:r>
+      <w:proofErr w:type="spellEnd"/>
+      <w:r>
+        <w:rPr>
+          <w:rFonts w:ascii="Times New Roman" w:hAnsi="Times New Roman" w:cs="Times New Roman"/>
+          <w:sz w:val="24"/>
+        </w:rPr>
+        <w:t>.</w:t>
+      </w:r>
     </w:p>
     <w:p>
       <w:pPr>
         <w:spacing w:after="0"/>
         <w:jc w:val="both"/>
+        <w:rPr>
+          <w:rFonts w:ascii="Times New Roman" w:hAnsi="Times New Roman" w:cs="Times New Roman"/>
+          <w:sz w:val="24"/>
+        </w:rPr>
       </w:pPr>
-      <w:r>
-        <w:rPr>
-          <w:rFonts w:ascii="Times New Roman" w:hAnsi="Times New Roman" w:cs="Times New Roman"/>
-          <w:sz w:val="24"/>
-        </w:rPr>
-        <w:t>Funkcie length, substr, a compare sú implementované v builtin.c a builtin.h.</w:t>
-      </w:r>
-    </w:p>
-    <w:p>
-      <w:pPr>
-        <w:spacing w:after="0"/>
-        <w:jc w:val="both"/>
-        <w:rPr>
-          <w:rFonts w:ascii="Times New Roman" w:hAnsi="Times New Roman" w:cs="Times New Roman"/>
-          <w:sz w:val="24"/>
-        </w:rPr>
-      </w:pPr>
-    </w:p>
-    <w:p>
-      <w:pPr>
-        <w:spacing w:after="0"/>
-        <w:jc w:val="both"/>
-      </w:pPr>
-      <w:r>
-        <w:rPr>
-          <w:rFonts w:ascii="Times New Roman" w:hAnsi="Times New Roman" w:cs="Times New Roman"/>
-          <w:b/>
-          <w:i/>
-          <w:sz w:val="24"/>
-        </w:rPr>
-        <w:t>int find (String s, String search)</w:t>
-      </w:r>
-      <w:r>
-        <w:rPr>
-          <w:rFonts w:ascii="Times New Roman" w:hAnsi="Times New Roman" w:cs="Times New Roman"/>
-          <w:sz w:val="24"/>
-        </w:rPr>
-        <w:t xml:space="preserve"> - funkcia nájde prvý výskyt zadaného podreťazca “search” v reťazci “s” a následne vráti jeho pozíciu. Ak sa jedná o prázdny reťazec, vyskytuje sa vždy v každom reťazci na indexe 0. V prípade, že zadaný podreťazec “search” nie je nájdený, funkcia vráti hodnotu -1. V našom zadaní sme využili metódu Boyer-Moorovho algoritmu, ktorá je podrobne opísaná v časti 2.1.2 a nachádza sa v súboroch ial.c a ial.h.</w:t>
-      </w:r>
-    </w:p>
-    <w:p>
-      <w:pPr>
-        <w:spacing w:after="0"/>
-        <w:jc w:val="both"/>
-        <w:rPr>
-          <w:rFonts w:ascii="Times New Roman" w:hAnsi="Times New Roman" w:cs="Times New Roman"/>
-          <w:sz w:val="24"/>
-        </w:rPr>
-      </w:pPr>
-      <w:r>
-        <w:rPr>
-          <w:rFonts w:ascii="Times New Roman" w:hAnsi="Times New Roman" w:cs="Times New Roman"/>
-          <w:b/>
-          <w:i/>
-          <w:sz w:val="24"/>
-        </w:rPr>
-        <w:t>String sort (String s)</w:t>
-      </w:r>
-      <w:r>
-        <w:rPr>
-          <w:rFonts w:ascii="Times New Roman" w:hAnsi="Times New Roman" w:cs="Times New Roman"/>
-          <w:sz w:val="24"/>
-        </w:rPr>
-        <w:t xml:space="preserve"> - funkcia, ktorá zoradí znaky v danom reťazci tak, aby znak s nižšou ordinálnou hodnotou vždy predchádzal znaku s vyššou ordinálnou hodnotou. V našom projekte sme využili metódu Quick Sort algoritmu, ktorý je podrobnejšie opísaný v časti 2.1.1 a nachádza sa v ial.c a ial.h.</w:t>
-      </w:r>
-    </w:p>
-    <w:p>
-      <w:pPr>
-        <w:spacing w:after="0"/>
-        <w:jc w:val="both"/>
-      </w:pPr>
-    </w:p>
-    <w:p>
-      <w:pPr>
-        <w:spacing w:after="0"/>
-        <w:jc w:val="both"/>
-      </w:pPr>
-    </w:p>
-    <w:p>
-      <w:pPr>
-        <w:spacing w:after="0"/>
-        <w:jc w:val="both"/>
-      </w:pPr>
+      <w:bookmarkStart w:id="14" w:name="_GoBack"/>
+      <w:bookmarkEnd w:id="14"/>
     </w:p>
     <w:p>
       <w:pPr>
@@ -2144,7 +4405,6 @@
       <w:bookmarkStart w:id="15" w:name="_Toc468826596"/>
       <w:bookmarkEnd w:id="15"/>
       <w:r>
-        <w:lastRenderedPageBreak/>
         <w:t>PRÁCA V TÍME</w:t>
       </w:r>
     </w:p>
@@ -2178,8 +4438,18 @@
           <w:b/>
           <w:sz w:val="24"/>
         </w:rPr>
-        <w:t>Dávid Bolvanský</w:t>
-      </w:r>
+        <w:t xml:space="preserve">Dávid </w:t>
+      </w:r>
+      <w:proofErr w:type="spellStart"/>
+      <w:r>
+        <w:rPr>
+          <w:rFonts w:ascii="Times New Roman" w:hAnsi="Times New Roman" w:cs="Times New Roman"/>
+          <w:b/>
+          <w:sz w:val="24"/>
+        </w:rPr>
+        <w:t>Bolvanský</w:t>
+      </w:r>
+      <w:proofErr w:type="spellEnd"/>
       <w:r>
         <w:rPr>
           <w:rFonts w:ascii="Times New Roman" w:hAnsi="Times New Roman" w:cs="Times New Roman"/>
@@ -2215,7 +4485,23 @@
           <w:rFonts w:ascii="Times New Roman" w:hAnsi="Times New Roman" w:cs="Times New Roman"/>
           <w:sz w:val="24"/>
         </w:rPr>
-        <w:t>: Syntaktická analýza (spracovanie výrazu), tvorba LL gramatiky a precedečnej tabuľky</w:t>
+        <w:t xml:space="preserve">: Syntaktická analýza (spracovanie výrazu), tvorba LL gramatiky a </w:t>
+      </w:r>
+      <w:proofErr w:type="spellStart"/>
+      <w:r>
+        <w:rPr>
+          <w:rFonts w:ascii="Times New Roman" w:hAnsi="Times New Roman" w:cs="Times New Roman"/>
+          <w:sz w:val="24"/>
+        </w:rPr>
+        <w:t>precedečnej</w:t>
+      </w:r>
+      <w:proofErr w:type="spellEnd"/>
+      <w:r>
+        <w:rPr>
+          <w:rFonts w:ascii="Times New Roman" w:hAnsi="Times New Roman" w:cs="Times New Roman"/>
+          <w:sz w:val="24"/>
+        </w:rPr>
+        <w:t xml:space="preserve"> tabuľky</w:t>
       </w:r>
     </w:p>
     <w:p>
@@ -2234,14 +4520,40 @@
           <w:b/>
           <w:sz w:val="24"/>
         </w:rPr>
-        <w:t>Martin Marušiak</w:t>
-      </w:r>
-      <w:r>
-        <w:rPr>
-          <w:rFonts w:ascii="Times New Roman" w:hAnsi="Times New Roman" w:cs="Times New Roman"/>
-          <w:sz w:val="24"/>
-        </w:rPr>
-        <w:t>: Generovanie kódu, návrh 3AK, interpret, hashovacia tabuľka</w:t>
+        <w:t xml:space="preserve">Martin </w:t>
+      </w:r>
+      <w:proofErr w:type="spellStart"/>
+      <w:r>
+        <w:rPr>
+          <w:rFonts w:ascii="Times New Roman" w:hAnsi="Times New Roman" w:cs="Times New Roman"/>
+          <w:b/>
+          <w:sz w:val="24"/>
+        </w:rPr>
+        <w:t>Marušiak</w:t>
+      </w:r>
+      <w:proofErr w:type="spellEnd"/>
+      <w:r>
+        <w:rPr>
+          <w:rFonts w:ascii="Times New Roman" w:hAnsi="Times New Roman" w:cs="Times New Roman"/>
+          <w:sz w:val="24"/>
+        </w:rPr>
+        <w:t xml:space="preserve">: Generovanie kódu, návrh 3AK, interpret, </w:t>
+      </w:r>
+      <w:proofErr w:type="spellStart"/>
+      <w:r>
+        <w:rPr>
+          <w:rFonts w:ascii="Times New Roman" w:hAnsi="Times New Roman" w:cs="Times New Roman"/>
+          <w:sz w:val="24"/>
+        </w:rPr>
+        <w:t>hashovacia</w:t>
+      </w:r>
+      <w:proofErr w:type="spellEnd"/>
+      <w:r>
+        <w:rPr>
+          <w:rFonts w:ascii="Times New Roman" w:hAnsi="Times New Roman" w:cs="Times New Roman"/>
+          <w:sz w:val="24"/>
+        </w:rPr>
+        <w:t xml:space="preserve"> tabuľka</w:t>
       </w:r>
     </w:p>
     <w:p>
@@ -2260,7 +4572,25 @@
           <w:b/>
           <w:sz w:val="24"/>
         </w:rPr>
-        <w:t>Tamara Krestianková, Veronika Svoradová</w:t>
+        <w:t xml:space="preserve">Tamara </w:t>
+      </w:r>
+      <w:proofErr w:type="spellStart"/>
+      <w:r>
+        <w:rPr>
+          <w:rFonts w:ascii="Times New Roman" w:hAnsi="Times New Roman" w:cs="Times New Roman"/>
+          <w:b/>
+          <w:sz w:val="24"/>
+        </w:rPr>
+        <w:t>Krestianková</w:t>
+      </w:r>
+      <w:proofErr w:type="spellEnd"/>
+      <w:r>
+        <w:rPr>
+          <w:rFonts w:ascii="Times New Roman" w:hAnsi="Times New Roman" w:cs="Times New Roman"/>
+          <w:b/>
+          <w:sz w:val="24"/>
+        </w:rPr>
+        <w:t>, Veronika Svoradová</w:t>
       </w:r>
       <w:r>
         <w:rPr>
@@ -2319,7 +4649,55 @@
           <w:rFonts w:ascii="Times New Roman" w:hAnsi="Times New Roman" w:cs="Times New Roman"/>
           <w:sz w:val="24"/>
         </w:rPr>
-        <w:t>Všetci členovia tímu sa zhodneme, že sme pred týmto projektom nepracovali na komplexnejšom a rozsiahlejšom projekte akým bol práve interpret jazyka IFJ16. Získali sme nie len nové skúsenosti a vedomosti ohľadom tvorby interpretov/prekladačov, ale aj nové znalosti v programovaní v jazyku C a používaní GITu. Dôležité bolo naučiť sa spolupracovať medzi sebou, akceptovať požiadavky ostatných pri tvorbe rôznych častí interpreta a dohodnúť sa na rozhraniach medzi jednotlivými časťami interpretu. Našou miernou výhodou bolo, že sme mohli rýchlo riešiť problémy, keďže sme od seba nebývali ďaleko a mohli sme osobne vykonzultovať daný problém a tým pádom ho zväčša aj rýchlo vyriešiť. Môžeme už len konštatovať že IFJ si s projektom interpretu pre zvolený jazyk označenie TOP projektu na tejto škole právom zaslúži.</w:t>
+        <w:t xml:space="preserve">Všetci členovia tímu sa zhodneme, že sme pred týmto projektom nepracovali na komplexnejšom a rozsiahlejšom projekte akým bol práve interpret jazyka IFJ16. Získali sme nie len nové skúsenosti a vedomosti ohľadom tvorby interpretov/prekladačov, ale aj nové znalosti v programovaní v jazyku C a používaní </w:t>
+      </w:r>
+      <w:proofErr w:type="spellStart"/>
+      <w:r>
+        <w:rPr>
+          <w:rFonts w:ascii="Times New Roman" w:hAnsi="Times New Roman" w:cs="Times New Roman"/>
+          <w:sz w:val="24"/>
+        </w:rPr>
+        <w:t>GITu</w:t>
+      </w:r>
+      <w:proofErr w:type="spellEnd"/>
+      <w:r>
+        <w:rPr>
+          <w:rFonts w:ascii="Times New Roman" w:hAnsi="Times New Roman" w:cs="Times New Roman"/>
+          <w:sz w:val="24"/>
+        </w:rPr>
+        <w:t xml:space="preserve">. Dôležité bolo naučiť sa spolupracovať medzi sebou, akceptovať požiadavky ostatných pri tvorbe rôznych častí interpreta a dohodnúť sa na rozhraniach medzi jednotlivými časťami </w:t>
+      </w:r>
+      <w:proofErr w:type="spellStart"/>
+      <w:r>
+        <w:rPr>
+          <w:rFonts w:ascii="Times New Roman" w:hAnsi="Times New Roman" w:cs="Times New Roman"/>
+          <w:sz w:val="24"/>
+        </w:rPr>
+        <w:t>interpretu</w:t>
+      </w:r>
+      <w:proofErr w:type="spellEnd"/>
+      <w:r>
+        <w:rPr>
+          <w:rFonts w:ascii="Times New Roman" w:hAnsi="Times New Roman" w:cs="Times New Roman"/>
+          <w:sz w:val="24"/>
+        </w:rPr>
+        <w:t xml:space="preserve">. Našou miernou výhodou bolo, že sme mohli rýchlo riešiť problémy, keďže sme od seba nebývali ďaleko a mohli sme osobne vykonzultovať daný problém a tým pádom ho zväčša aj rýchlo vyriešiť. Môžeme už len konštatovať že IFJ si s projektom </w:t>
+      </w:r>
+      <w:proofErr w:type="spellStart"/>
+      <w:r>
+        <w:rPr>
+          <w:rFonts w:ascii="Times New Roman" w:hAnsi="Times New Roman" w:cs="Times New Roman"/>
+          <w:sz w:val="24"/>
+        </w:rPr>
+        <w:t>interpretu</w:t>
+      </w:r>
+      <w:proofErr w:type="spellEnd"/>
+      <w:r>
+        <w:rPr>
+          <w:rFonts w:ascii="Times New Roman" w:hAnsi="Times New Roman" w:cs="Times New Roman"/>
+          <w:sz w:val="24"/>
+        </w:rPr>
+        <w:t xml:space="preserve"> pre zvolený jazyk označenie TOP projektu na tejto škole právom zaslúži.</w:t>
       </w:r>
     </w:p>
     <w:p>
@@ -2377,6 +4755,11 @@
       <w:pPr>
         <w:spacing w:after="0"/>
         <w:jc w:val="both"/>
+        <w:rPr>
+          <w:rStyle w:val="InternetLink"/>
+          <w:color w:val="00000A"/>
+          <w:u w:val="none"/>
+        </w:rPr>
       </w:pPr>
       <w:r>
         <w:rPr>
@@ -2403,26 +4786,61 @@
       <w:pPr>
         <w:spacing w:after="0"/>
         <w:jc w:val="both"/>
-        <w:rPr>
-          <w:rStyle w:val="InternetLink"/>
-          <w:rFonts w:ascii="Times New Roman" w:hAnsi="Times New Roman" w:cs="Times New Roman"/>
-          <w:i/>
-          <w:sz w:val="24"/>
-          <w:u w:val="none"/>
-        </w:rPr>
       </w:pPr>
-    </w:p>
-    <w:p>
-      <w:pPr>
-        <w:spacing w:after="0"/>
-        <w:jc w:val="both"/>
-      </w:pPr>
-      <w:r>
-        <w:rPr>
-          <w:rFonts w:ascii="Times New Roman" w:hAnsi="Times New Roman" w:cs="Times New Roman"/>
-          <w:sz w:val="24"/>
-        </w:rPr>
-        <w:t xml:space="preserve">[2]  Prof. Ing. Jan Maxmilián Honzík, CSc. Algoritmy IAL: Študijná opora [online]. </w:t>
+      <w:r>
+        <w:rPr>
+          <w:rFonts w:ascii="Times New Roman" w:hAnsi="Times New Roman" w:cs="Times New Roman"/>
+          <w:sz w:val="24"/>
+        </w:rPr>
+        <w:t xml:space="preserve">[2]  Prof. Ing. </w:t>
+      </w:r>
+      <w:proofErr w:type="spellStart"/>
+      <w:r>
+        <w:rPr>
+          <w:rFonts w:ascii="Times New Roman" w:hAnsi="Times New Roman" w:cs="Times New Roman"/>
+          <w:sz w:val="24"/>
+        </w:rPr>
+        <w:t>Jan</w:t>
+      </w:r>
+      <w:proofErr w:type="spellEnd"/>
+      <w:r>
+        <w:rPr>
+          <w:rFonts w:ascii="Times New Roman" w:hAnsi="Times New Roman" w:cs="Times New Roman"/>
+          <w:sz w:val="24"/>
+        </w:rPr>
+        <w:t xml:space="preserve"> </w:t>
+      </w:r>
+      <w:proofErr w:type="spellStart"/>
+      <w:r>
+        <w:rPr>
+          <w:rFonts w:ascii="Times New Roman" w:hAnsi="Times New Roman" w:cs="Times New Roman"/>
+          <w:sz w:val="24"/>
+        </w:rPr>
+        <w:t>Maxmilián</w:t>
+      </w:r>
+      <w:proofErr w:type="spellEnd"/>
+      <w:r>
+        <w:rPr>
+          <w:rFonts w:ascii="Times New Roman" w:hAnsi="Times New Roman" w:cs="Times New Roman"/>
+          <w:sz w:val="24"/>
+        </w:rPr>
+        <w:t xml:space="preserve"> </w:t>
+      </w:r>
+      <w:proofErr w:type="spellStart"/>
+      <w:r>
+        <w:rPr>
+          <w:rFonts w:ascii="Times New Roman" w:hAnsi="Times New Roman" w:cs="Times New Roman"/>
+          <w:sz w:val="24"/>
+        </w:rPr>
+        <w:t>Honzík</w:t>
+      </w:r>
+      <w:proofErr w:type="spellEnd"/>
+      <w:r>
+        <w:rPr>
+          <w:rFonts w:ascii="Times New Roman" w:hAnsi="Times New Roman" w:cs="Times New Roman"/>
+          <w:sz w:val="24"/>
+        </w:rPr>
+        <w:t xml:space="preserve">, CSc. Algoritmy IAL: Študijná opora [online]. </w:t>
       </w:r>
     </w:p>
     <w:p>
@@ -2459,7 +4877,61 @@
             <w:rFonts w:ascii="Times New Roman" w:hAnsi="Times New Roman" w:cs="Times New Roman"/>
             <w:sz w:val="24"/>
           </w:rPr>
-          <w:t>https://wis.fit.vutbr.cz/FIT/st/ course-files-st.php/course/IAL-IT/texts/Opora-IAL-2016-   verze-16D.pdf</w:t>
+          <w:t xml:space="preserve">https://wis.fit.vutbr.cz/FIT/st/ </w:t>
+        </w:r>
+        <w:proofErr w:type="spellStart"/>
+        <w:r>
+          <w:rPr>
+            <w:rStyle w:val="InternetLink"/>
+            <w:rFonts w:ascii="Times New Roman" w:hAnsi="Times New Roman" w:cs="Times New Roman"/>
+            <w:sz w:val="24"/>
+          </w:rPr>
+          <w:t>course-files-st.php</w:t>
+        </w:r>
+        <w:proofErr w:type="spellEnd"/>
+        <w:r>
+          <w:rPr>
+            <w:rStyle w:val="InternetLink"/>
+            <w:rFonts w:ascii="Times New Roman" w:hAnsi="Times New Roman" w:cs="Times New Roman"/>
+            <w:sz w:val="24"/>
+          </w:rPr>
+          <w:t>/</w:t>
+        </w:r>
+        <w:proofErr w:type="spellStart"/>
+        <w:r>
+          <w:rPr>
+            <w:rStyle w:val="InternetLink"/>
+            <w:rFonts w:ascii="Times New Roman" w:hAnsi="Times New Roman" w:cs="Times New Roman"/>
+            <w:sz w:val="24"/>
+          </w:rPr>
+          <w:t>course</w:t>
+        </w:r>
+        <w:proofErr w:type="spellEnd"/>
+        <w:r>
+          <w:rPr>
+            <w:rStyle w:val="InternetLink"/>
+            <w:rFonts w:ascii="Times New Roman" w:hAnsi="Times New Roman" w:cs="Times New Roman"/>
+            <w:sz w:val="24"/>
+          </w:rPr>
+          <w:t>/IAL-IT/</w:t>
+        </w:r>
+        <w:proofErr w:type="spellStart"/>
+        <w:r>
+          <w:rPr>
+            <w:rStyle w:val="InternetLink"/>
+            <w:rFonts w:ascii="Times New Roman" w:hAnsi="Times New Roman" w:cs="Times New Roman"/>
+            <w:sz w:val="24"/>
+          </w:rPr>
+          <w:t>texts</w:t>
+        </w:r>
+        <w:proofErr w:type="spellEnd"/>
+        <w:r>
+          <w:rPr>
+            <w:rStyle w:val="InternetLink"/>
+            <w:rFonts w:ascii="Times New Roman" w:hAnsi="Times New Roman" w:cs="Times New Roman"/>
+            <w:sz w:val="24"/>
+          </w:rPr>
+          <w:t>/Opora-IAL-2016-   verze-16D.pdf</w:t>
         </w:r>
       </w:hyperlink>
     </w:p>
@@ -2468,18 +4940,28 @@
         <w:spacing w:after="0"/>
         <w:jc w:val="both"/>
       </w:pPr>
-    </w:p>
-    <w:p>
-      <w:pPr>
-        <w:spacing w:after="0"/>
-        <w:jc w:val="both"/>
-      </w:pPr>
-      <w:r>
-        <w:rPr>
-          <w:rFonts w:ascii="Times New Roman" w:hAnsi="Times New Roman" w:cs="Times New Roman"/>
-          <w:sz w:val="24"/>
-        </w:rPr>
-        <w:t xml:space="preserve">[3]  Hashovacia funkcia [online]. [cit. 2016-12-5]. Dostupné na adrese: </w:t>
+      <w:r>
+        <w:rPr>
+          <w:rFonts w:ascii="Times New Roman" w:hAnsi="Times New Roman" w:cs="Times New Roman"/>
+          <w:sz w:val="24"/>
+        </w:rPr>
+        <w:t xml:space="preserve">[3]  </w:t>
+      </w:r>
+      <w:proofErr w:type="spellStart"/>
+      <w:r>
+        <w:rPr>
+          <w:rFonts w:ascii="Times New Roman" w:hAnsi="Times New Roman" w:cs="Times New Roman"/>
+          <w:sz w:val="24"/>
+        </w:rPr>
+        <w:t>Hashovacia</w:t>
+      </w:r>
+      <w:proofErr w:type="spellEnd"/>
+      <w:r>
+        <w:rPr>
+          <w:rFonts w:ascii="Times New Roman" w:hAnsi="Times New Roman" w:cs="Times New Roman"/>
+          <w:sz w:val="24"/>
+        </w:rPr>
+        <w:t xml:space="preserve"> funkcia [online]. [cit. 2016-12-5]. Dostupné na adrese: </w:t>
       </w:r>
     </w:p>
     <w:p>
@@ -2512,23 +4994,29 @@
       <w:pPr>
         <w:spacing w:after="0"/>
         <w:jc w:val="both"/>
-        <w:rPr>
-          <w:rFonts w:ascii="Times New Roman" w:hAnsi="Times New Roman" w:cs="Times New Roman"/>
-          <w:sz w:val="24"/>
-        </w:rPr>
       </w:pPr>
-    </w:p>
-    <w:p>
-      <w:pPr>
-        <w:spacing w:after="0"/>
-        <w:jc w:val="both"/>
-      </w:pPr>
-      <w:r>
-        <w:rPr>
-          <w:rFonts w:ascii="Times New Roman" w:hAnsi="Times New Roman" w:cs="Times New Roman"/>
-          <w:sz w:val="24"/>
-        </w:rPr>
-        <w:t>[4]  Quicksort algoritmus [online]. [cit. 2016-12-5] Dostupné na adrese:</w:t>
+      <w:r>
+        <w:rPr>
+          <w:rFonts w:ascii="Times New Roman" w:hAnsi="Times New Roman" w:cs="Times New Roman"/>
+          <w:sz w:val="24"/>
+        </w:rPr>
+        <w:t xml:space="preserve">[4]  </w:t>
+      </w:r>
+      <w:proofErr w:type="spellStart"/>
+      <w:r>
+        <w:rPr>
+          <w:rFonts w:ascii="Times New Roman" w:hAnsi="Times New Roman" w:cs="Times New Roman"/>
+          <w:sz w:val="24"/>
+        </w:rPr>
+        <w:t>Quicksort</w:t>
+      </w:r>
+      <w:proofErr w:type="spellEnd"/>
+      <w:r>
+        <w:rPr>
+          <w:rFonts w:ascii="Times New Roman" w:hAnsi="Times New Roman" w:cs="Times New Roman"/>
+          <w:sz w:val="24"/>
+        </w:rPr>
+        <w:t xml:space="preserve"> algoritmus [online]. [cit. 2016-12-5] Dostupné na adrese:</w:t>
       </w:r>
     </w:p>
     <w:p>
@@ -2923,7 +5411,103 @@
           <w:color w:val="000000"/>
           <w:sz w:val="24"/>
         </w:rPr>
-        <w:t>&lt;class-list&gt; -&gt; class id { &lt;class-element&gt; } &lt;class-list&gt;</w:t>
+        <w:t>&lt;</w:t>
+      </w:r>
+      <w:proofErr w:type="spellStart"/>
+      <w:r>
+        <w:rPr>
+          <w:rFonts w:ascii="Times New Roman" w:hAnsi="Times New Roman" w:cs="Times New Roman"/>
+          <w:b/>
+          <w:bCs/>
+          <w:smallCaps/>
+          <w:color w:val="000000"/>
+          <w:sz w:val="24"/>
+        </w:rPr>
+        <w:t>class</w:t>
+      </w:r>
+      <w:proofErr w:type="spellEnd"/>
+      <w:r>
+        <w:rPr>
+          <w:rFonts w:ascii="Times New Roman" w:hAnsi="Times New Roman" w:cs="Times New Roman"/>
+          <w:b/>
+          <w:bCs/>
+          <w:smallCaps/>
+          <w:color w:val="000000"/>
+          <w:sz w:val="24"/>
+        </w:rPr>
+        <w:t xml:space="preserve">-list&gt; -&gt; </w:t>
+      </w:r>
+      <w:proofErr w:type="spellStart"/>
+      <w:r>
+        <w:rPr>
+          <w:rFonts w:ascii="Times New Roman" w:hAnsi="Times New Roman" w:cs="Times New Roman"/>
+          <w:b/>
+          <w:bCs/>
+          <w:smallCaps/>
+          <w:color w:val="000000"/>
+          <w:sz w:val="24"/>
+        </w:rPr>
+        <w:t>class</w:t>
+      </w:r>
+      <w:proofErr w:type="spellEnd"/>
+      <w:r>
+        <w:rPr>
+          <w:rFonts w:ascii="Times New Roman" w:hAnsi="Times New Roman" w:cs="Times New Roman"/>
+          <w:b/>
+          <w:bCs/>
+          <w:smallCaps/>
+          <w:color w:val="000000"/>
+          <w:sz w:val="24"/>
+        </w:rPr>
+        <w:t xml:space="preserve"> id { &lt;</w:t>
+      </w:r>
+      <w:proofErr w:type="spellStart"/>
+      <w:r>
+        <w:rPr>
+          <w:rFonts w:ascii="Times New Roman" w:hAnsi="Times New Roman" w:cs="Times New Roman"/>
+          <w:b/>
+          <w:bCs/>
+          <w:smallCaps/>
+          <w:color w:val="000000"/>
+          <w:sz w:val="24"/>
+        </w:rPr>
+        <w:t>class</w:t>
+      </w:r>
+      <w:proofErr w:type="spellEnd"/>
+      <w:r>
+        <w:rPr>
+          <w:rFonts w:ascii="Times New Roman" w:hAnsi="Times New Roman" w:cs="Times New Roman"/>
+          <w:b/>
+          <w:bCs/>
+          <w:smallCaps/>
+          <w:color w:val="000000"/>
+          <w:sz w:val="24"/>
+        </w:rPr>
+        <w:t>-element&gt; } &lt;</w:t>
+      </w:r>
+      <w:proofErr w:type="spellStart"/>
+      <w:r>
+        <w:rPr>
+          <w:rFonts w:ascii="Times New Roman" w:hAnsi="Times New Roman" w:cs="Times New Roman"/>
+          <w:b/>
+          <w:bCs/>
+          <w:smallCaps/>
+          <w:color w:val="000000"/>
+          <w:sz w:val="24"/>
+        </w:rPr>
+        <w:t>class</w:t>
+      </w:r>
+      <w:proofErr w:type="spellEnd"/>
+      <w:r>
+        <w:rPr>
+          <w:rFonts w:ascii="Times New Roman" w:hAnsi="Times New Roman" w:cs="Times New Roman"/>
+          <w:b/>
+          <w:bCs/>
+          <w:smallCaps/>
+          <w:color w:val="000000"/>
+          <w:sz w:val="24"/>
+        </w:rPr>
+        <w:t>-list&gt;</w:t>
       </w:r>
       <w:r>
         <w:rPr>
@@ -2935,8 +5519,45 @@
           <w:sz w:val="24"/>
         </w:rPr>
         <w:br/>
-        <w:t>&lt;class-list&gt; -&gt; epsilon</w:t>
-      </w:r>
+        <w:t>&lt;</w:t>
+      </w:r>
+      <w:proofErr w:type="spellStart"/>
+      <w:r>
+        <w:rPr>
+          <w:rFonts w:ascii="Times New Roman" w:hAnsi="Times New Roman" w:cs="Times New Roman"/>
+          <w:b/>
+          <w:bCs/>
+          <w:smallCaps/>
+          <w:color w:val="000000"/>
+          <w:sz w:val="24"/>
+        </w:rPr>
+        <w:t>class</w:t>
+      </w:r>
+      <w:proofErr w:type="spellEnd"/>
+      <w:r>
+        <w:rPr>
+          <w:rFonts w:ascii="Times New Roman" w:hAnsi="Times New Roman" w:cs="Times New Roman"/>
+          <w:b/>
+          <w:bCs/>
+          <w:smallCaps/>
+          <w:color w:val="000000"/>
+          <w:sz w:val="24"/>
+        </w:rPr>
+        <w:t xml:space="preserve">-list&gt; -&gt; </w:t>
+      </w:r>
+      <w:proofErr w:type="spellStart"/>
+      <w:r>
+        <w:rPr>
+          <w:rFonts w:ascii="Times New Roman" w:hAnsi="Times New Roman" w:cs="Times New Roman"/>
+          <w:b/>
+          <w:bCs/>
+          <w:smallCaps/>
+          <w:color w:val="000000"/>
+          <w:sz w:val="24"/>
+        </w:rPr>
+        <w:t>epsilon</w:t>
+      </w:r>
+      <w:proofErr w:type="spellEnd"/>
       <w:r>
         <w:rPr>
           <w:rFonts w:ascii="Times New Roman" w:hAnsi="Times New Roman" w:cs="Times New Roman"/>
@@ -2947,7 +5568,103 @@
           <w:sz w:val="24"/>
         </w:rPr>
         <w:br/>
-        <w:t>&lt;class-element&gt; -&gt; static &lt;declaration-element&gt; &lt;class-element&gt;</w:t>
+        <w:t>&lt;</w:t>
+      </w:r>
+      <w:proofErr w:type="spellStart"/>
+      <w:r>
+        <w:rPr>
+          <w:rFonts w:ascii="Times New Roman" w:hAnsi="Times New Roman" w:cs="Times New Roman"/>
+          <w:b/>
+          <w:bCs/>
+          <w:smallCaps/>
+          <w:color w:val="000000"/>
+          <w:sz w:val="24"/>
+        </w:rPr>
+        <w:t>class</w:t>
+      </w:r>
+      <w:proofErr w:type="spellEnd"/>
+      <w:r>
+        <w:rPr>
+          <w:rFonts w:ascii="Times New Roman" w:hAnsi="Times New Roman" w:cs="Times New Roman"/>
+          <w:b/>
+          <w:bCs/>
+          <w:smallCaps/>
+          <w:color w:val="000000"/>
+          <w:sz w:val="24"/>
+        </w:rPr>
+        <w:t xml:space="preserve">-element&gt; -&gt; </w:t>
+      </w:r>
+      <w:proofErr w:type="spellStart"/>
+      <w:r>
+        <w:rPr>
+          <w:rFonts w:ascii="Times New Roman" w:hAnsi="Times New Roman" w:cs="Times New Roman"/>
+          <w:b/>
+          <w:bCs/>
+          <w:smallCaps/>
+          <w:color w:val="000000"/>
+          <w:sz w:val="24"/>
+        </w:rPr>
+        <w:t>static</w:t>
+      </w:r>
+      <w:proofErr w:type="spellEnd"/>
+      <w:r>
+        <w:rPr>
+          <w:rFonts w:ascii="Times New Roman" w:hAnsi="Times New Roman" w:cs="Times New Roman"/>
+          <w:b/>
+          <w:bCs/>
+          <w:smallCaps/>
+          <w:color w:val="000000"/>
+          <w:sz w:val="24"/>
+        </w:rPr>
+        <w:t xml:space="preserve"> &lt;</w:t>
+      </w:r>
+      <w:proofErr w:type="spellStart"/>
+      <w:r>
+        <w:rPr>
+          <w:rFonts w:ascii="Times New Roman" w:hAnsi="Times New Roman" w:cs="Times New Roman"/>
+          <w:b/>
+          <w:bCs/>
+          <w:smallCaps/>
+          <w:color w:val="000000"/>
+          <w:sz w:val="24"/>
+        </w:rPr>
+        <w:t>declaration</w:t>
+      </w:r>
+      <w:proofErr w:type="spellEnd"/>
+      <w:r>
+        <w:rPr>
+          <w:rFonts w:ascii="Times New Roman" w:hAnsi="Times New Roman" w:cs="Times New Roman"/>
+          <w:b/>
+          <w:bCs/>
+          <w:smallCaps/>
+          <w:color w:val="000000"/>
+          <w:sz w:val="24"/>
+        </w:rPr>
+        <w:t>-element&gt; &lt;</w:t>
+      </w:r>
+      <w:proofErr w:type="spellStart"/>
+      <w:r>
+        <w:rPr>
+          <w:rFonts w:ascii="Times New Roman" w:hAnsi="Times New Roman" w:cs="Times New Roman"/>
+          <w:b/>
+          <w:bCs/>
+          <w:smallCaps/>
+          <w:color w:val="000000"/>
+          <w:sz w:val="24"/>
+        </w:rPr>
+        <w:t>class</w:t>
+      </w:r>
+      <w:proofErr w:type="spellEnd"/>
+      <w:r>
+        <w:rPr>
+          <w:rFonts w:ascii="Times New Roman" w:hAnsi="Times New Roman" w:cs="Times New Roman"/>
+          <w:b/>
+          <w:bCs/>
+          <w:smallCaps/>
+          <w:color w:val="000000"/>
+          <w:sz w:val="24"/>
+        </w:rPr>
+        <w:t>-element&gt;</w:t>
       </w:r>
       <w:r>
         <w:rPr>
@@ -2959,8 +5676,45 @@
           <w:sz w:val="24"/>
         </w:rPr>
         <w:br/>
-        <w:t>&lt;class-element&gt; -&gt; epsilon</w:t>
-      </w:r>
+        <w:t>&lt;</w:t>
+      </w:r>
+      <w:proofErr w:type="spellStart"/>
+      <w:r>
+        <w:rPr>
+          <w:rFonts w:ascii="Times New Roman" w:hAnsi="Times New Roman" w:cs="Times New Roman"/>
+          <w:b/>
+          <w:bCs/>
+          <w:smallCaps/>
+          <w:color w:val="000000"/>
+          <w:sz w:val="24"/>
+        </w:rPr>
+        <w:t>class</w:t>
+      </w:r>
+      <w:proofErr w:type="spellEnd"/>
+      <w:r>
+        <w:rPr>
+          <w:rFonts w:ascii="Times New Roman" w:hAnsi="Times New Roman" w:cs="Times New Roman"/>
+          <w:b/>
+          <w:bCs/>
+          <w:smallCaps/>
+          <w:color w:val="000000"/>
+          <w:sz w:val="24"/>
+        </w:rPr>
+        <w:t xml:space="preserve">-element&gt; -&gt; </w:t>
+      </w:r>
+      <w:proofErr w:type="spellStart"/>
+      <w:r>
+        <w:rPr>
+          <w:rFonts w:ascii="Times New Roman" w:hAnsi="Times New Roman" w:cs="Times New Roman"/>
+          <w:b/>
+          <w:bCs/>
+          <w:smallCaps/>
+          <w:color w:val="000000"/>
+          <w:sz w:val="24"/>
+        </w:rPr>
+        <w:t>epsilon</w:t>
+      </w:r>
+      <w:proofErr w:type="spellEnd"/>
       <w:r>
         <w:rPr>
           <w:rFonts w:ascii="Times New Roman" w:hAnsi="Times New Roman" w:cs="Times New Roman"/>
@@ -2971,7 +5725,79 @@
           <w:sz w:val="24"/>
         </w:rPr>
         <w:br/>
-        <w:t>&lt;declaration-element&gt; -&gt; &lt;param&gt; &lt;declaration&gt;</w:t>
+        <w:t>&lt;</w:t>
+      </w:r>
+      <w:proofErr w:type="spellStart"/>
+      <w:r>
+        <w:rPr>
+          <w:rFonts w:ascii="Times New Roman" w:hAnsi="Times New Roman" w:cs="Times New Roman"/>
+          <w:b/>
+          <w:bCs/>
+          <w:smallCaps/>
+          <w:color w:val="000000"/>
+          <w:sz w:val="24"/>
+        </w:rPr>
+        <w:t>declaration</w:t>
+      </w:r>
+      <w:proofErr w:type="spellEnd"/>
+      <w:r>
+        <w:rPr>
+          <w:rFonts w:ascii="Times New Roman" w:hAnsi="Times New Roman" w:cs="Times New Roman"/>
+          <w:b/>
+          <w:bCs/>
+          <w:smallCaps/>
+          <w:color w:val="000000"/>
+          <w:sz w:val="24"/>
+        </w:rPr>
+        <w:t>-element&gt; -&gt; &lt;</w:t>
+      </w:r>
+      <w:proofErr w:type="spellStart"/>
+      <w:r>
+        <w:rPr>
+          <w:rFonts w:ascii="Times New Roman" w:hAnsi="Times New Roman" w:cs="Times New Roman"/>
+          <w:b/>
+          <w:bCs/>
+          <w:smallCaps/>
+          <w:color w:val="000000"/>
+          <w:sz w:val="24"/>
+        </w:rPr>
+        <w:t>param</w:t>
+      </w:r>
+      <w:proofErr w:type="spellEnd"/>
+      <w:r>
+        <w:rPr>
+          <w:rFonts w:ascii="Times New Roman" w:hAnsi="Times New Roman" w:cs="Times New Roman"/>
+          <w:b/>
+          <w:bCs/>
+          <w:smallCaps/>
+          <w:color w:val="000000"/>
+          <w:sz w:val="24"/>
+        </w:rPr>
+        <w:t>&gt; &lt;</w:t>
+      </w:r>
+      <w:proofErr w:type="spellStart"/>
+      <w:r>
+        <w:rPr>
+          <w:rFonts w:ascii="Times New Roman" w:hAnsi="Times New Roman" w:cs="Times New Roman"/>
+          <w:b/>
+          <w:bCs/>
+          <w:smallCaps/>
+          <w:color w:val="000000"/>
+          <w:sz w:val="24"/>
+        </w:rPr>
+        <w:t>declaration</w:t>
+      </w:r>
+      <w:proofErr w:type="spellEnd"/>
+      <w:r>
+        <w:rPr>
+          <w:rFonts w:ascii="Times New Roman" w:hAnsi="Times New Roman" w:cs="Times New Roman"/>
+          <w:b/>
+          <w:bCs/>
+          <w:smallCaps/>
+          <w:color w:val="000000"/>
+          <w:sz w:val="24"/>
+        </w:rPr>
+        <w:t>&gt;</w:t>
       </w:r>
       <w:r>
         <w:rPr>
@@ -2983,7 +5809,79 @@
           <w:sz w:val="24"/>
         </w:rPr>
         <w:br/>
-        <w:t>&lt;declaration-element&gt; -&gt; void id &lt;method-declaration&gt;</w:t>
+        <w:t>&lt;</w:t>
+      </w:r>
+      <w:proofErr w:type="spellStart"/>
+      <w:r>
+        <w:rPr>
+          <w:rFonts w:ascii="Times New Roman" w:hAnsi="Times New Roman" w:cs="Times New Roman"/>
+          <w:b/>
+          <w:bCs/>
+          <w:smallCaps/>
+          <w:color w:val="000000"/>
+          <w:sz w:val="24"/>
+        </w:rPr>
+        <w:t>declaration</w:t>
+      </w:r>
+      <w:proofErr w:type="spellEnd"/>
+      <w:r>
+        <w:rPr>
+          <w:rFonts w:ascii="Times New Roman" w:hAnsi="Times New Roman" w:cs="Times New Roman"/>
+          <w:b/>
+          <w:bCs/>
+          <w:smallCaps/>
+          <w:color w:val="000000"/>
+          <w:sz w:val="24"/>
+        </w:rPr>
+        <w:t xml:space="preserve">-element&gt; -&gt; </w:t>
+      </w:r>
+      <w:proofErr w:type="spellStart"/>
+      <w:r>
+        <w:rPr>
+          <w:rFonts w:ascii="Times New Roman" w:hAnsi="Times New Roman" w:cs="Times New Roman"/>
+          <w:b/>
+          <w:bCs/>
+          <w:smallCaps/>
+          <w:color w:val="000000"/>
+          <w:sz w:val="24"/>
+        </w:rPr>
+        <w:t>void</w:t>
+      </w:r>
+      <w:proofErr w:type="spellEnd"/>
+      <w:r>
+        <w:rPr>
+          <w:rFonts w:ascii="Times New Roman" w:hAnsi="Times New Roman" w:cs="Times New Roman"/>
+          <w:b/>
+          <w:bCs/>
+          <w:smallCaps/>
+          <w:color w:val="000000"/>
+          <w:sz w:val="24"/>
+        </w:rPr>
+        <w:t xml:space="preserve"> id &lt;</w:t>
+      </w:r>
+      <w:proofErr w:type="spellStart"/>
+      <w:r>
+        <w:rPr>
+          <w:rFonts w:ascii="Times New Roman" w:hAnsi="Times New Roman" w:cs="Times New Roman"/>
+          <w:b/>
+          <w:bCs/>
+          <w:smallCaps/>
+          <w:color w:val="000000"/>
+          <w:sz w:val="24"/>
+        </w:rPr>
+        <w:t>method-declaration</w:t>
+      </w:r>
+      <w:proofErr w:type="spellEnd"/>
+      <w:r>
+        <w:rPr>
+          <w:rFonts w:ascii="Times New Roman" w:hAnsi="Times New Roman" w:cs="Times New Roman"/>
+          <w:b/>
+          <w:bCs/>
+          <w:smallCaps/>
+          <w:color w:val="000000"/>
+          <w:sz w:val="24"/>
+        </w:rPr>
+        <w:t>&gt;</w:t>
       </w:r>
       <w:r>
         <w:rPr>
@@ -2995,7 +5893,31 @@
           <w:sz w:val="24"/>
         </w:rPr>
         <w:br/>
-        <w:t>&lt;declaration&gt; -&gt; ;</w:t>
+        <w:t>&lt;</w:t>
+      </w:r>
+      <w:proofErr w:type="spellStart"/>
+      <w:r>
+        <w:rPr>
+          <w:rFonts w:ascii="Times New Roman" w:hAnsi="Times New Roman" w:cs="Times New Roman"/>
+          <w:b/>
+          <w:bCs/>
+          <w:smallCaps/>
+          <w:color w:val="000000"/>
+          <w:sz w:val="24"/>
+        </w:rPr>
+        <w:t>declaration</w:t>
+      </w:r>
+      <w:proofErr w:type="spellEnd"/>
+      <w:r>
+        <w:rPr>
+          <w:rFonts w:ascii="Times New Roman" w:hAnsi="Times New Roman" w:cs="Times New Roman"/>
+          <w:b/>
+          <w:bCs/>
+          <w:smallCaps/>
+          <w:color w:val="000000"/>
+          <w:sz w:val="24"/>
+        </w:rPr>
+        <w:t>&gt; -&gt; ;</w:t>
       </w:r>
       <w:r>
         <w:rPr>
@@ -3007,7 +5929,31 @@
           <w:sz w:val="24"/>
         </w:rPr>
         <w:br/>
-        <w:t>&lt;declaration&gt; -&gt; = &lt;E&gt;;</w:t>
+        <w:t>&lt;</w:t>
+      </w:r>
+      <w:proofErr w:type="spellStart"/>
+      <w:r>
+        <w:rPr>
+          <w:rFonts w:ascii="Times New Roman" w:hAnsi="Times New Roman" w:cs="Times New Roman"/>
+          <w:b/>
+          <w:bCs/>
+          <w:smallCaps/>
+          <w:color w:val="000000"/>
+          <w:sz w:val="24"/>
+        </w:rPr>
+        <w:t>declaration</w:t>
+      </w:r>
+      <w:proofErr w:type="spellEnd"/>
+      <w:r>
+        <w:rPr>
+          <w:rFonts w:ascii="Times New Roman" w:hAnsi="Times New Roman" w:cs="Times New Roman"/>
+          <w:b/>
+          <w:bCs/>
+          <w:smallCaps/>
+          <w:color w:val="000000"/>
+          <w:sz w:val="24"/>
+        </w:rPr>
+        <w:t>&gt; -&gt; = &lt;E&gt;;</w:t>
       </w:r>
       <w:r>
         <w:rPr>
@@ -3019,7 +5965,55 @@
           <w:sz w:val="24"/>
         </w:rPr>
         <w:br/>
-        <w:t>&lt;declaration&gt; -&gt; &lt;method-declaration&gt;</w:t>
+        <w:t>&lt;</w:t>
+      </w:r>
+      <w:proofErr w:type="spellStart"/>
+      <w:r>
+        <w:rPr>
+          <w:rFonts w:ascii="Times New Roman" w:hAnsi="Times New Roman" w:cs="Times New Roman"/>
+          <w:b/>
+          <w:bCs/>
+          <w:smallCaps/>
+          <w:color w:val="000000"/>
+          <w:sz w:val="24"/>
+        </w:rPr>
+        <w:t>declaration</w:t>
+      </w:r>
+      <w:proofErr w:type="spellEnd"/>
+      <w:r>
+        <w:rPr>
+          <w:rFonts w:ascii="Times New Roman" w:hAnsi="Times New Roman" w:cs="Times New Roman"/>
+          <w:b/>
+          <w:bCs/>
+          <w:smallCaps/>
+          <w:color w:val="000000"/>
+          <w:sz w:val="24"/>
+        </w:rPr>
+        <w:t>&gt; -&gt; &lt;</w:t>
+      </w:r>
+      <w:proofErr w:type="spellStart"/>
+      <w:r>
+        <w:rPr>
+          <w:rFonts w:ascii="Times New Roman" w:hAnsi="Times New Roman" w:cs="Times New Roman"/>
+          <w:b/>
+          <w:bCs/>
+          <w:smallCaps/>
+          <w:color w:val="000000"/>
+          <w:sz w:val="24"/>
+        </w:rPr>
+        <w:t>method-declaration</w:t>
+      </w:r>
+      <w:proofErr w:type="spellEnd"/>
+      <w:r>
+        <w:rPr>
+          <w:rFonts w:ascii="Times New Roman" w:hAnsi="Times New Roman" w:cs="Times New Roman"/>
+          <w:b/>
+          <w:bCs/>
+          <w:smallCaps/>
+          <w:color w:val="000000"/>
+          <w:sz w:val="24"/>
+        </w:rPr>
+        <w:t>&gt;</w:t>
       </w:r>
       <w:r>
         <w:rPr>
@@ -3031,7 +6025,79 @@
           <w:sz w:val="24"/>
         </w:rPr>
         <w:br/>
-        <w:t>&lt;method-declaration&gt; -&gt; ( &lt;param-list&gt; ) { &lt;method-element&gt; }</w:t>
+        <w:t>&lt;</w:t>
+      </w:r>
+      <w:proofErr w:type="spellStart"/>
+      <w:r>
+        <w:rPr>
+          <w:rFonts w:ascii="Times New Roman" w:hAnsi="Times New Roman" w:cs="Times New Roman"/>
+          <w:b/>
+          <w:bCs/>
+          <w:smallCaps/>
+          <w:color w:val="000000"/>
+          <w:sz w:val="24"/>
+        </w:rPr>
+        <w:t>method-declaration</w:t>
+      </w:r>
+      <w:proofErr w:type="spellEnd"/>
+      <w:r>
+        <w:rPr>
+          <w:rFonts w:ascii="Times New Roman" w:hAnsi="Times New Roman" w:cs="Times New Roman"/>
+          <w:b/>
+          <w:bCs/>
+          <w:smallCaps/>
+          <w:color w:val="000000"/>
+          <w:sz w:val="24"/>
+        </w:rPr>
+        <w:t>&gt; -&gt; ( &lt;</w:t>
+      </w:r>
+      <w:proofErr w:type="spellStart"/>
+      <w:r>
+        <w:rPr>
+          <w:rFonts w:ascii="Times New Roman" w:hAnsi="Times New Roman" w:cs="Times New Roman"/>
+          <w:b/>
+          <w:bCs/>
+          <w:smallCaps/>
+          <w:color w:val="000000"/>
+          <w:sz w:val="24"/>
+        </w:rPr>
+        <w:t>param</w:t>
+      </w:r>
+      <w:proofErr w:type="spellEnd"/>
+      <w:r>
+        <w:rPr>
+          <w:rFonts w:ascii="Times New Roman" w:hAnsi="Times New Roman" w:cs="Times New Roman"/>
+          <w:b/>
+          <w:bCs/>
+          <w:smallCaps/>
+          <w:color w:val="000000"/>
+          <w:sz w:val="24"/>
+        </w:rPr>
+        <w:t>-list&gt; ) { &lt;</w:t>
+      </w:r>
+      <w:proofErr w:type="spellStart"/>
+      <w:r>
+        <w:rPr>
+          <w:rFonts w:ascii="Times New Roman" w:hAnsi="Times New Roman" w:cs="Times New Roman"/>
+          <w:b/>
+          <w:bCs/>
+          <w:smallCaps/>
+          <w:color w:val="000000"/>
+          <w:sz w:val="24"/>
+        </w:rPr>
+        <w:t>method</w:t>
+      </w:r>
+      <w:proofErr w:type="spellEnd"/>
+      <w:r>
+        <w:rPr>
+          <w:rFonts w:ascii="Times New Roman" w:hAnsi="Times New Roman" w:cs="Times New Roman"/>
+          <w:b/>
+          <w:bCs/>
+          <w:smallCaps/>
+          <w:color w:val="000000"/>
+          <w:sz w:val="24"/>
+        </w:rPr>
+        <w:t>-element&gt; }</w:t>
       </w:r>
       <w:r>
         <w:rPr>
@@ -3055,8 +6121,21 @@
           <w:sz w:val="24"/>
         </w:rPr>
         <w:br/>
-        <w:t>&lt;ID&gt; -&gt; special_id</w:t>
-      </w:r>
+        <w:t xml:space="preserve">&lt;ID&gt; -&gt; </w:t>
+      </w:r>
+      <w:proofErr w:type="spellStart"/>
+      <w:r>
+        <w:rPr>
+          <w:rFonts w:ascii="Times New Roman" w:hAnsi="Times New Roman" w:cs="Times New Roman"/>
+          <w:b/>
+          <w:bCs/>
+          <w:smallCaps/>
+          <w:color w:val="000000"/>
+          <w:sz w:val="24"/>
+        </w:rPr>
+        <w:t>special_id</w:t>
+      </w:r>
+      <w:proofErr w:type="spellEnd"/>
       <w:r>
         <w:rPr>
           <w:rFonts w:ascii="Times New Roman" w:hAnsi="Times New Roman" w:cs="Times New Roman"/>
@@ -3067,8 +6146,45 @@
           <w:sz w:val="24"/>
         </w:rPr>
         <w:br/>
-        <w:t>&lt;data-type&gt; -&gt; int</w:t>
-      </w:r>
+        <w:t>&lt;</w:t>
+      </w:r>
+      <w:proofErr w:type="spellStart"/>
+      <w:r>
+        <w:rPr>
+          <w:rFonts w:ascii="Times New Roman" w:hAnsi="Times New Roman" w:cs="Times New Roman"/>
+          <w:b/>
+          <w:bCs/>
+          <w:smallCaps/>
+          <w:color w:val="000000"/>
+          <w:sz w:val="24"/>
+        </w:rPr>
+        <w:t>data</w:t>
+      </w:r>
+      <w:proofErr w:type="spellEnd"/>
+      <w:r>
+        <w:rPr>
+          <w:rFonts w:ascii="Times New Roman" w:hAnsi="Times New Roman" w:cs="Times New Roman"/>
+          <w:b/>
+          <w:bCs/>
+          <w:smallCaps/>
+          <w:color w:val="000000"/>
+          <w:sz w:val="24"/>
+        </w:rPr>
+        <w:t xml:space="preserve">-type&gt; -&gt; </w:t>
+      </w:r>
+      <w:proofErr w:type="spellStart"/>
+      <w:r>
+        <w:rPr>
+          <w:rFonts w:ascii="Times New Roman" w:hAnsi="Times New Roman" w:cs="Times New Roman"/>
+          <w:b/>
+          <w:bCs/>
+          <w:smallCaps/>
+          <w:color w:val="000000"/>
+          <w:sz w:val="24"/>
+        </w:rPr>
+        <w:t>int</w:t>
+      </w:r>
+      <w:proofErr w:type="spellEnd"/>
       <w:r>
         <w:rPr>
           <w:rFonts w:ascii="Times New Roman" w:hAnsi="Times New Roman" w:cs="Times New Roman"/>
@@ -3079,8 +6195,45 @@
           <w:sz w:val="24"/>
         </w:rPr>
         <w:br/>
-        <w:t>&lt;data-type&gt; -&gt; double</w:t>
-      </w:r>
+        <w:t>&lt;</w:t>
+      </w:r>
+      <w:proofErr w:type="spellStart"/>
+      <w:r>
+        <w:rPr>
+          <w:rFonts w:ascii="Times New Roman" w:hAnsi="Times New Roman" w:cs="Times New Roman"/>
+          <w:b/>
+          <w:bCs/>
+          <w:smallCaps/>
+          <w:color w:val="000000"/>
+          <w:sz w:val="24"/>
+        </w:rPr>
+        <w:t>data</w:t>
+      </w:r>
+      <w:proofErr w:type="spellEnd"/>
+      <w:r>
+        <w:rPr>
+          <w:rFonts w:ascii="Times New Roman" w:hAnsi="Times New Roman" w:cs="Times New Roman"/>
+          <w:b/>
+          <w:bCs/>
+          <w:smallCaps/>
+          <w:color w:val="000000"/>
+          <w:sz w:val="24"/>
+        </w:rPr>
+        <w:t xml:space="preserve">-type&gt; -&gt; </w:t>
+      </w:r>
+      <w:proofErr w:type="spellStart"/>
+      <w:r>
+        <w:rPr>
+          <w:rFonts w:ascii="Times New Roman" w:hAnsi="Times New Roman" w:cs="Times New Roman"/>
+          <w:b/>
+          <w:bCs/>
+          <w:smallCaps/>
+          <w:color w:val="000000"/>
+          <w:sz w:val="24"/>
+        </w:rPr>
+        <w:t>double</w:t>
+      </w:r>
+      <w:proofErr w:type="spellEnd"/>
       <w:r>
         <w:rPr>
           <w:rFonts w:ascii="Times New Roman" w:hAnsi="Times New Roman" w:cs="Times New Roman"/>
@@ -3091,8 +6244,45 @@
           <w:sz w:val="24"/>
         </w:rPr>
         <w:br/>
-        <w:t>&lt;data-type&gt; -&gt; String</w:t>
-      </w:r>
+        <w:t>&lt;</w:t>
+      </w:r>
+      <w:proofErr w:type="spellStart"/>
+      <w:r>
+        <w:rPr>
+          <w:rFonts w:ascii="Times New Roman" w:hAnsi="Times New Roman" w:cs="Times New Roman"/>
+          <w:b/>
+          <w:bCs/>
+          <w:smallCaps/>
+          <w:color w:val="000000"/>
+          <w:sz w:val="24"/>
+        </w:rPr>
+        <w:t>data</w:t>
+      </w:r>
+      <w:proofErr w:type="spellEnd"/>
+      <w:r>
+        <w:rPr>
+          <w:rFonts w:ascii="Times New Roman" w:hAnsi="Times New Roman" w:cs="Times New Roman"/>
+          <w:b/>
+          <w:bCs/>
+          <w:smallCaps/>
+          <w:color w:val="000000"/>
+          <w:sz w:val="24"/>
+        </w:rPr>
+        <w:t xml:space="preserve">-type&gt; -&gt; </w:t>
+      </w:r>
+      <w:proofErr w:type="spellStart"/>
+      <w:r>
+        <w:rPr>
+          <w:rFonts w:ascii="Times New Roman" w:hAnsi="Times New Roman" w:cs="Times New Roman"/>
+          <w:b/>
+          <w:bCs/>
+          <w:smallCaps/>
+          <w:color w:val="000000"/>
+          <w:sz w:val="24"/>
+        </w:rPr>
+        <w:t>String</w:t>
+      </w:r>
+      <w:proofErr w:type="spellEnd"/>
       <w:r>
         <w:rPr>
           <w:rFonts w:ascii="Times New Roman" w:hAnsi="Times New Roman" w:cs="Times New Roman"/>
@@ -3103,8 +6293,45 @@
           <w:sz w:val="24"/>
         </w:rPr>
         <w:br/>
-        <w:t>&lt;data-type&gt; -&gt; boolean</w:t>
-      </w:r>
+        <w:t>&lt;</w:t>
+      </w:r>
+      <w:proofErr w:type="spellStart"/>
+      <w:r>
+        <w:rPr>
+          <w:rFonts w:ascii="Times New Roman" w:hAnsi="Times New Roman" w:cs="Times New Roman"/>
+          <w:b/>
+          <w:bCs/>
+          <w:smallCaps/>
+          <w:color w:val="000000"/>
+          <w:sz w:val="24"/>
+        </w:rPr>
+        <w:t>data</w:t>
+      </w:r>
+      <w:proofErr w:type="spellEnd"/>
+      <w:r>
+        <w:rPr>
+          <w:rFonts w:ascii="Times New Roman" w:hAnsi="Times New Roman" w:cs="Times New Roman"/>
+          <w:b/>
+          <w:bCs/>
+          <w:smallCaps/>
+          <w:color w:val="000000"/>
+          <w:sz w:val="24"/>
+        </w:rPr>
+        <w:t xml:space="preserve">-type&gt; -&gt; </w:t>
+      </w:r>
+      <w:proofErr w:type="spellStart"/>
+      <w:r>
+        <w:rPr>
+          <w:rFonts w:ascii="Times New Roman" w:hAnsi="Times New Roman" w:cs="Times New Roman"/>
+          <w:b/>
+          <w:bCs/>
+          <w:smallCaps/>
+          <w:color w:val="000000"/>
+          <w:sz w:val="24"/>
+        </w:rPr>
+        <w:t>boolean</w:t>
+      </w:r>
+      <w:proofErr w:type="spellEnd"/>
       <w:r>
         <w:rPr>
           <w:rFonts w:ascii="Times New Roman" w:hAnsi="Times New Roman" w:cs="Times New Roman"/>
@@ -3115,8 +6342,45 @@
           <w:sz w:val="24"/>
         </w:rPr>
         <w:br/>
-        <w:t>&lt;param-list&gt; -&gt; epsilon</w:t>
-      </w:r>
+        <w:t>&lt;</w:t>
+      </w:r>
+      <w:proofErr w:type="spellStart"/>
+      <w:r>
+        <w:rPr>
+          <w:rFonts w:ascii="Times New Roman" w:hAnsi="Times New Roman" w:cs="Times New Roman"/>
+          <w:b/>
+          <w:bCs/>
+          <w:smallCaps/>
+          <w:color w:val="000000"/>
+          <w:sz w:val="24"/>
+        </w:rPr>
+        <w:t>param</w:t>
+      </w:r>
+      <w:proofErr w:type="spellEnd"/>
+      <w:r>
+        <w:rPr>
+          <w:rFonts w:ascii="Times New Roman" w:hAnsi="Times New Roman" w:cs="Times New Roman"/>
+          <w:b/>
+          <w:bCs/>
+          <w:smallCaps/>
+          <w:color w:val="000000"/>
+          <w:sz w:val="24"/>
+        </w:rPr>
+        <w:t xml:space="preserve">-list&gt; -&gt; </w:t>
+      </w:r>
+      <w:proofErr w:type="spellStart"/>
+      <w:r>
+        <w:rPr>
+          <w:rFonts w:ascii="Times New Roman" w:hAnsi="Times New Roman" w:cs="Times New Roman"/>
+          <w:b/>
+          <w:bCs/>
+          <w:smallCaps/>
+          <w:color w:val="000000"/>
+          <w:sz w:val="24"/>
+        </w:rPr>
+        <w:t>epsilon</w:t>
+      </w:r>
+      <w:proofErr w:type="spellEnd"/>
       <w:r>
         <w:rPr>
           <w:rFonts w:ascii="Times New Roman" w:hAnsi="Times New Roman" w:cs="Times New Roman"/>
@@ -3127,7 +6391,79 @@
           <w:sz w:val="24"/>
         </w:rPr>
         <w:br/>
-        <w:t>&lt;param-list&gt; -&gt; &lt;param&gt; &lt;next-param&gt;</w:t>
+        <w:t>&lt;</w:t>
+      </w:r>
+      <w:proofErr w:type="spellStart"/>
+      <w:r>
+        <w:rPr>
+          <w:rFonts w:ascii="Times New Roman" w:hAnsi="Times New Roman" w:cs="Times New Roman"/>
+          <w:b/>
+          <w:bCs/>
+          <w:smallCaps/>
+          <w:color w:val="000000"/>
+          <w:sz w:val="24"/>
+        </w:rPr>
+        <w:t>param</w:t>
+      </w:r>
+      <w:proofErr w:type="spellEnd"/>
+      <w:r>
+        <w:rPr>
+          <w:rFonts w:ascii="Times New Roman" w:hAnsi="Times New Roman" w:cs="Times New Roman"/>
+          <w:b/>
+          <w:bCs/>
+          <w:smallCaps/>
+          <w:color w:val="000000"/>
+          <w:sz w:val="24"/>
+        </w:rPr>
+        <w:t>-list&gt; -&gt; &lt;</w:t>
+      </w:r>
+      <w:proofErr w:type="spellStart"/>
+      <w:r>
+        <w:rPr>
+          <w:rFonts w:ascii="Times New Roman" w:hAnsi="Times New Roman" w:cs="Times New Roman"/>
+          <w:b/>
+          <w:bCs/>
+          <w:smallCaps/>
+          <w:color w:val="000000"/>
+          <w:sz w:val="24"/>
+        </w:rPr>
+        <w:t>param</w:t>
+      </w:r>
+      <w:proofErr w:type="spellEnd"/>
+      <w:r>
+        <w:rPr>
+          <w:rFonts w:ascii="Times New Roman" w:hAnsi="Times New Roman" w:cs="Times New Roman"/>
+          <w:b/>
+          <w:bCs/>
+          <w:smallCaps/>
+          <w:color w:val="000000"/>
+          <w:sz w:val="24"/>
+        </w:rPr>
+        <w:t>&gt; &lt;</w:t>
+      </w:r>
+      <w:proofErr w:type="spellStart"/>
+      <w:r>
+        <w:rPr>
+          <w:rFonts w:ascii="Times New Roman" w:hAnsi="Times New Roman" w:cs="Times New Roman"/>
+          <w:b/>
+          <w:bCs/>
+          <w:smallCaps/>
+          <w:color w:val="000000"/>
+          <w:sz w:val="24"/>
+        </w:rPr>
+        <w:t>next-param</w:t>
+      </w:r>
+      <w:proofErr w:type="spellEnd"/>
+      <w:r>
+        <w:rPr>
+          <w:rFonts w:ascii="Times New Roman" w:hAnsi="Times New Roman" w:cs="Times New Roman"/>
+          <w:b/>
+          <w:bCs/>
+          <w:smallCaps/>
+          <w:color w:val="000000"/>
+          <w:sz w:val="24"/>
+        </w:rPr>
+        <w:t>&gt;</w:t>
       </w:r>
       <w:r>
         <w:rPr>
@@ -3139,7 +6475,79 @@
           <w:sz w:val="24"/>
         </w:rPr>
         <w:br/>
-        <w:t>&lt;next-param&gt; -&gt; ,&lt;param&gt; &lt;next-param&gt;</w:t>
+        <w:t>&lt;</w:t>
+      </w:r>
+      <w:proofErr w:type="spellStart"/>
+      <w:r>
+        <w:rPr>
+          <w:rFonts w:ascii="Times New Roman" w:hAnsi="Times New Roman" w:cs="Times New Roman"/>
+          <w:b/>
+          <w:bCs/>
+          <w:smallCaps/>
+          <w:color w:val="000000"/>
+          <w:sz w:val="24"/>
+        </w:rPr>
+        <w:t>next-param</w:t>
+      </w:r>
+      <w:proofErr w:type="spellEnd"/>
+      <w:r>
+        <w:rPr>
+          <w:rFonts w:ascii="Times New Roman" w:hAnsi="Times New Roman" w:cs="Times New Roman"/>
+          <w:b/>
+          <w:bCs/>
+          <w:smallCaps/>
+          <w:color w:val="000000"/>
+          <w:sz w:val="24"/>
+        </w:rPr>
+        <w:t>&gt; -&gt; ,&lt;</w:t>
+      </w:r>
+      <w:proofErr w:type="spellStart"/>
+      <w:r>
+        <w:rPr>
+          <w:rFonts w:ascii="Times New Roman" w:hAnsi="Times New Roman" w:cs="Times New Roman"/>
+          <w:b/>
+          <w:bCs/>
+          <w:smallCaps/>
+          <w:color w:val="000000"/>
+          <w:sz w:val="24"/>
+        </w:rPr>
+        <w:t>param</w:t>
+      </w:r>
+      <w:proofErr w:type="spellEnd"/>
+      <w:r>
+        <w:rPr>
+          <w:rFonts w:ascii="Times New Roman" w:hAnsi="Times New Roman" w:cs="Times New Roman"/>
+          <w:b/>
+          <w:bCs/>
+          <w:smallCaps/>
+          <w:color w:val="000000"/>
+          <w:sz w:val="24"/>
+        </w:rPr>
+        <w:t>&gt; &lt;</w:t>
+      </w:r>
+      <w:proofErr w:type="spellStart"/>
+      <w:r>
+        <w:rPr>
+          <w:rFonts w:ascii="Times New Roman" w:hAnsi="Times New Roman" w:cs="Times New Roman"/>
+          <w:b/>
+          <w:bCs/>
+          <w:smallCaps/>
+          <w:color w:val="000000"/>
+          <w:sz w:val="24"/>
+        </w:rPr>
+        <w:t>next-param</w:t>
+      </w:r>
+      <w:proofErr w:type="spellEnd"/>
+      <w:r>
+        <w:rPr>
+          <w:rFonts w:ascii="Times New Roman" w:hAnsi="Times New Roman" w:cs="Times New Roman"/>
+          <w:b/>
+          <w:bCs/>
+          <w:smallCaps/>
+          <w:color w:val="000000"/>
+          <w:sz w:val="24"/>
+        </w:rPr>
+        <w:t>&gt;</w:t>
       </w:r>
       <w:r>
         <w:rPr>
@@ -3151,8 +6559,45 @@
           <w:sz w:val="24"/>
         </w:rPr>
         <w:br/>
-        <w:t>&lt;next-param&gt; -&gt; epsilon</w:t>
-      </w:r>
+        <w:t>&lt;</w:t>
+      </w:r>
+      <w:proofErr w:type="spellStart"/>
+      <w:r>
+        <w:rPr>
+          <w:rFonts w:ascii="Times New Roman" w:hAnsi="Times New Roman" w:cs="Times New Roman"/>
+          <w:b/>
+          <w:bCs/>
+          <w:smallCaps/>
+          <w:color w:val="000000"/>
+          <w:sz w:val="24"/>
+        </w:rPr>
+        <w:t>next-param</w:t>
+      </w:r>
+      <w:proofErr w:type="spellEnd"/>
+      <w:r>
+        <w:rPr>
+          <w:rFonts w:ascii="Times New Roman" w:hAnsi="Times New Roman" w:cs="Times New Roman"/>
+          <w:b/>
+          <w:bCs/>
+          <w:smallCaps/>
+          <w:color w:val="000000"/>
+          <w:sz w:val="24"/>
+        </w:rPr>
+        <w:t xml:space="preserve">&gt; -&gt; </w:t>
+      </w:r>
+      <w:proofErr w:type="spellStart"/>
+      <w:r>
+        <w:rPr>
+          <w:rFonts w:ascii="Times New Roman" w:hAnsi="Times New Roman" w:cs="Times New Roman"/>
+          <w:b/>
+          <w:bCs/>
+          <w:smallCaps/>
+          <w:color w:val="000000"/>
+          <w:sz w:val="24"/>
+        </w:rPr>
+        <w:t>epsilon</w:t>
+      </w:r>
+      <w:proofErr w:type="spellEnd"/>
       <w:r>
         <w:rPr>
           <w:rFonts w:ascii="Times New Roman" w:hAnsi="Times New Roman" w:cs="Times New Roman"/>
@@ -3163,7 +6608,55 @@
           <w:sz w:val="24"/>
         </w:rPr>
         <w:br/>
-        <w:t>&lt;param&gt; -&gt; &lt;data-type&gt; id</w:t>
+        <w:t>&lt;</w:t>
+      </w:r>
+      <w:proofErr w:type="spellStart"/>
+      <w:r>
+        <w:rPr>
+          <w:rFonts w:ascii="Times New Roman" w:hAnsi="Times New Roman" w:cs="Times New Roman"/>
+          <w:b/>
+          <w:bCs/>
+          <w:smallCaps/>
+          <w:color w:val="000000"/>
+          <w:sz w:val="24"/>
+        </w:rPr>
+        <w:t>param</w:t>
+      </w:r>
+      <w:proofErr w:type="spellEnd"/>
+      <w:r>
+        <w:rPr>
+          <w:rFonts w:ascii="Times New Roman" w:hAnsi="Times New Roman" w:cs="Times New Roman"/>
+          <w:b/>
+          <w:bCs/>
+          <w:smallCaps/>
+          <w:color w:val="000000"/>
+          <w:sz w:val="24"/>
+        </w:rPr>
+        <w:t>&gt; -&gt; &lt;</w:t>
+      </w:r>
+      <w:proofErr w:type="spellStart"/>
+      <w:r>
+        <w:rPr>
+          <w:rFonts w:ascii="Times New Roman" w:hAnsi="Times New Roman" w:cs="Times New Roman"/>
+          <w:b/>
+          <w:bCs/>
+          <w:smallCaps/>
+          <w:color w:val="000000"/>
+          <w:sz w:val="24"/>
+        </w:rPr>
+        <w:t>data</w:t>
+      </w:r>
+      <w:proofErr w:type="spellEnd"/>
+      <w:r>
+        <w:rPr>
+          <w:rFonts w:ascii="Times New Roman" w:hAnsi="Times New Roman" w:cs="Times New Roman"/>
+          <w:b/>
+          <w:bCs/>
+          <w:smallCaps/>
+          <w:color w:val="000000"/>
+          <w:sz w:val="24"/>
+        </w:rPr>
+        <w:t>-type&gt; id</w:t>
       </w:r>
       <w:r>
         <w:rPr>
@@ -3175,7 +6668,55 @@
           <w:sz w:val="24"/>
         </w:rPr>
         <w:br/>
-        <w:t>&lt;call-assign&gt; -&gt; (&lt;param-value&gt;)</w:t>
+        <w:t>&lt;</w:t>
+      </w:r>
+      <w:proofErr w:type="spellStart"/>
+      <w:r>
+        <w:rPr>
+          <w:rFonts w:ascii="Times New Roman" w:hAnsi="Times New Roman" w:cs="Times New Roman"/>
+          <w:b/>
+          <w:bCs/>
+          <w:smallCaps/>
+          <w:color w:val="000000"/>
+          <w:sz w:val="24"/>
+        </w:rPr>
+        <w:t>call-assign</w:t>
+      </w:r>
+      <w:proofErr w:type="spellEnd"/>
+      <w:r>
+        <w:rPr>
+          <w:rFonts w:ascii="Times New Roman" w:hAnsi="Times New Roman" w:cs="Times New Roman"/>
+          <w:b/>
+          <w:bCs/>
+          <w:smallCaps/>
+          <w:color w:val="000000"/>
+          <w:sz w:val="24"/>
+        </w:rPr>
+        <w:t>&gt; -&gt; (&lt;</w:t>
+      </w:r>
+      <w:proofErr w:type="spellStart"/>
+      <w:r>
+        <w:rPr>
+          <w:rFonts w:ascii="Times New Roman" w:hAnsi="Times New Roman" w:cs="Times New Roman"/>
+          <w:b/>
+          <w:bCs/>
+          <w:smallCaps/>
+          <w:color w:val="000000"/>
+          <w:sz w:val="24"/>
+        </w:rPr>
+        <w:t>param-value</w:t>
+      </w:r>
+      <w:proofErr w:type="spellEnd"/>
+      <w:r>
+        <w:rPr>
+          <w:rFonts w:ascii="Times New Roman" w:hAnsi="Times New Roman" w:cs="Times New Roman"/>
+          <w:b/>
+          <w:bCs/>
+          <w:smallCaps/>
+          <w:color w:val="000000"/>
+          <w:sz w:val="24"/>
+        </w:rPr>
+        <w:t>&gt;)</w:t>
       </w:r>
       <w:r>
         <w:rPr>
@@ -3187,7 +6728,31 @@
           <w:sz w:val="24"/>
         </w:rPr>
         <w:br/>
-        <w:t>&lt;call-assign&gt; -&gt; = &lt;E&gt;</w:t>
+        <w:t>&lt;</w:t>
+      </w:r>
+      <w:proofErr w:type="spellStart"/>
+      <w:r>
+        <w:rPr>
+          <w:rFonts w:ascii="Times New Roman" w:hAnsi="Times New Roman" w:cs="Times New Roman"/>
+          <w:b/>
+          <w:bCs/>
+          <w:smallCaps/>
+          <w:color w:val="000000"/>
+          <w:sz w:val="24"/>
+        </w:rPr>
+        <w:t>call-assign</w:t>
+      </w:r>
+      <w:proofErr w:type="spellEnd"/>
+      <w:r>
+        <w:rPr>
+          <w:rFonts w:ascii="Times New Roman" w:hAnsi="Times New Roman" w:cs="Times New Roman"/>
+          <w:b/>
+          <w:bCs/>
+          <w:smallCaps/>
+          <w:color w:val="000000"/>
+          <w:sz w:val="24"/>
+        </w:rPr>
+        <w:t>&gt; -&gt; = &lt;E&gt;</w:t>
       </w:r>
       <w:r>
         <w:rPr>
@@ -3199,8 +6764,45 @@
           <w:sz w:val="24"/>
         </w:rPr>
         <w:br/>
-        <w:t>&lt;param-value&gt; -&gt; epsilon</w:t>
-      </w:r>
+        <w:t>&lt;</w:t>
+      </w:r>
+      <w:proofErr w:type="spellStart"/>
+      <w:r>
+        <w:rPr>
+          <w:rFonts w:ascii="Times New Roman" w:hAnsi="Times New Roman" w:cs="Times New Roman"/>
+          <w:b/>
+          <w:bCs/>
+          <w:smallCaps/>
+          <w:color w:val="000000"/>
+          <w:sz w:val="24"/>
+        </w:rPr>
+        <w:t>param-value</w:t>
+      </w:r>
+      <w:proofErr w:type="spellEnd"/>
+      <w:r>
+        <w:rPr>
+          <w:rFonts w:ascii="Times New Roman" w:hAnsi="Times New Roman" w:cs="Times New Roman"/>
+          <w:b/>
+          <w:bCs/>
+          <w:smallCaps/>
+          <w:color w:val="000000"/>
+          <w:sz w:val="24"/>
+        </w:rPr>
+        <w:t xml:space="preserve">&gt; -&gt; </w:t>
+      </w:r>
+      <w:proofErr w:type="spellStart"/>
+      <w:r>
+        <w:rPr>
+          <w:rFonts w:ascii="Times New Roman" w:hAnsi="Times New Roman" w:cs="Times New Roman"/>
+          <w:b/>
+          <w:bCs/>
+          <w:smallCaps/>
+          <w:color w:val="000000"/>
+          <w:sz w:val="24"/>
+        </w:rPr>
+        <w:t>epsilon</w:t>
+      </w:r>
+      <w:proofErr w:type="spellEnd"/>
       <w:r>
         <w:rPr>
           <w:rFonts w:ascii="Times New Roman" w:hAnsi="Times New Roman" w:cs="Times New Roman"/>
@@ -3211,7 +6813,55 @@
           <w:sz w:val="24"/>
         </w:rPr>
         <w:br/>
-        <w:t>&lt;param-value&gt; -&gt; &lt;E&gt; &lt;next-param-value&gt;</w:t>
+        <w:t>&lt;</w:t>
+      </w:r>
+      <w:proofErr w:type="spellStart"/>
+      <w:r>
+        <w:rPr>
+          <w:rFonts w:ascii="Times New Roman" w:hAnsi="Times New Roman" w:cs="Times New Roman"/>
+          <w:b/>
+          <w:bCs/>
+          <w:smallCaps/>
+          <w:color w:val="000000"/>
+          <w:sz w:val="24"/>
+        </w:rPr>
+        <w:t>param-value</w:t>
+      </w:r>
+      <w:proofErr w:type="spellEnd"/>
+      <w:r>
+        <w:rPr>
+          <w:rFonts w:ascii="Times New Roman" w:hAnsi="Times New Roman" w:cs="Times New Roman"/>
+          <w:b/>
+          <w:bCs/>
+          <w:smallCaps/>
+          <w:color w:val="000000"/>
+          <w:sz w:val="24"/>
+        </w:rPr>
+        <w:t>&gt; -&gt; &lt;E&gt; &lt;</w:t>
+      </w:r>
+      <w:proofErr w:type="spellStart"/>
+      <w:r>
+        <w:rPr>
+          <w:rFonts w:ascii="Times New Roman" w:hAnsi="Times New Roman" w:cs="Times New Roman"/>
+          <w:b/>
+          <w:bCs/>
+          <w:smallCaps/>
+          <w:color w:val="000000"/>
+          <w:sz w:val="24"/>
+        </w:rPr>
+        <w:t>next-param-value</w:t>
+      </w:r>
+      <w:proofErr w:type="spellEnd"/>
+      <w:r>
+        <w:rPr>
+          <w:rFonts w:ascii="Times New Roman" w:hAnsi="Times New Roman" w:cs="Times New Roman"/>
+          <w:b/>
+          <w:bCs/>
+          <w:smallCaps/>
+          <w:color w:val="000000"/>
+          <w:sz w:val="24"/>
+        </w:rPr>
+        <w:t>&gt;</w:t>
       </w:r>
       <w:r>
         <w:rPr>
@@ -3223,7 +6873,55 @@
           <w:sz w:val="24"/>
         </w:rPr>
         <w:br/>
-        <w:t>&lt;next-param-value&gt; -&gt; ,&lt;E&gt; &lt;next-param-value&gt;</w:t>
+        <w:t>&lt;</w:t>
+      </w:r>
+      <w:proofErr w:type="spellStart"/>
+      <w:r>
+        <w:rPr>
+          <w:rFonts w:ascii="Times New Roman" w:hAnsi="Times New Roman" w:cs="Times New Roman"/>
+          <w:b/>
+          <w:bCs/>
+          <w:smallCaps/>
+          <w:color w:val="000000"/>
+          <w:sz w:val="24"/>
+        </w:rPr>
+        <w:t>next-param-value</w:t>
+      </w:r>
+      <w:proofErr w:type="spellEnd"/>
+      <w:r>
+        <w:rPr>
+          <w:rFonts w:ascii="Times New Roman" w:hAnsi="Times New Roman" w:cs="Times New Roman"/>
+          <w:b/>
+          <w:bCs/>
+          <w:smallCaps/>
+          <w:color w:val="000000"/>
+          <w:sz w:val="24"/>
+        </w:rPr>
+        <w:t>&gt; -&gt; ,&lt;E&gt; &lt;</w:t>
+      </w:r>
+      <w:proofErr w:type="spellStart"/>
+      <w:r>
+        <w:rPr>
+          <w:rFonts w:ascii="Times New Roman" w:hAnsi="Times New Roman" w:cs="Times New Roman"/>
+          <w:b/>
+          <w:bCs/>
+          <w:smallCaps/>
+          <w:color w:val="000000"/>
+          <w:sz w:val="24"/>
+        </w:rPr>
+        <w:t>next-param-value</w:t>
+      </w:r>
+      <w:proofErr w:type="spellEnd"/>
+      <w:r>
+        <w:rPr>
+          <w:rFonts w:ascii="Times New Roman" w:hAnsi="Times New Roman" w:cs="Times New Roman"/>
+          <w:b/>
+          <w:bCs/>
+          <w:smallCaps/>
+          <w:color w:val="000000"/>
+          <w:sz w:val="24"/>
+        </w:rPr>
+        <w:t>&gt;</w:t>
       </w:r>
       <w:r>
         <w:rPr>
@@ -3235,8 +6933,45 @@
           <w:sz w:val="24"/>
         </w:rPr>
         <w:br/>
-        <w:t>&lt;next-param-value&gt; -&gt; epsilon</w:t>
-      </w:r>
+        <w:t>&lt;</w:t>
+      </w:r>
+      <w:proofErr w:type="spellStart"/>
+      <w:r>
+        <w:rPr>
+          <w:rFonts w:ascii="Times New Roman" w:hAnsi="Times New Roman" w:cs="Times New Roman"/>
+          <w:b/>
+          <w:bCs/>
+          <w:smallCaps/>
+          <w:color w:val="000000"/>
+          <w:sz w:val="24"/>
+        </w:rPr>
+        <w:t>next-param-value</w:t>
+      </w:r>
+      <w:proofErr w:type="spellEnd"/>
+      <w:r>
+        <w:rPr>
+          <w:rFonts w:ascii="Times New Roman" w:hAnsi="Times New Roman" w:cs="Times New Roman"/>
+          <w:b/>
+          <w:bCs/>
+          <w:smallCaps/>
+          <w:color w:val="000000"/>
+          <w:sz w:val="24"/>
+        </w:rPr>
+        <w:t xml:space="preserve">&gt; -&gt; </w:t>
+      </w:r>
+      <w:proofErr w:type="spellStart"/>
+      <w:r>
+        <w:rPr>
+          <w:rFonts w:ascii="Times New Roman" w:hAnsi="Times New Roman" w:cs="Times New Roman"/>
+          <w:b/>
+          <w:bCs/>
+          <w:smallCaps/>
+          <w:color w:val="000000"/>
+          <w:sz w:val="24"/>
+        </w:rPr>
+        <w:t>epsilon</w:t>
+      </w:r>
+      <w:proofErr w:type="spellEnd"/>
       <w:r>
         <w:rPr>
           <w:rFonts w:ascii="Times New Roman" w:hAnsi="Times New Roman" w:cs="Times New Roman"/>
@@ -3247,8 +6982,45 @@
           <w:sz w:val="24"/>
         </w:rPr>
         <w:br/>
-        <w:t>&lt;value&gt; -&gt; epsilon</w:t>
-      </w:r>
+        <w:t>&lt;</w:t>
+      </w:r>
+      <w:proofErr w:type="spellStart"/>
+      <w:r>
+        <w:rPr>
+          <w:rFonts w:ascii="Times New Roman" w:hAnsi="Times New Roman" w:cs="Times New Roman"/>
+          <w:b/>
+          <w:bCs/>
+          <w:smallCaps/>
+          <w:color w:val="000000"/>
+          <w:sz w:val="24"/>
+        </w:rPr>
+        <w:t>value</w:t>
+      </w:r>
+      <w:proofErr w:type="spellEnd"/>
+      <w:r>
+        <w:rPr>
+          <w:rFonts w:ascii="Times New Roman" w:hAnsi="Times New Roman" w:cs="Times New Roman"/>
+          <w:b/>
+          <w:bCs/>
+          <w:smallCaps/>
+          <w:color w:val="000000"/>
+          <w:sz w:val="24"/>
+        </w:rPr>
+        <w:t xml:space="preserve">&gt; -&gt; </w:t>
+      </w:r>
+      <w:proofErr w:type="spellStart"/>
+      <w:r>
+        <w:rPr>
+          <w:rFonts w:ascii="Times New Roman" w:hAnsi="Times New Roman" w:cs="Times New Roman"/>
+          <w:b/>
+          <w:bCs/>
+          <w:smallCaps/>
+          <w:color w:val="000000"/>
+          <w:sz w:val="24"/>
+        </w:rPr>
+        <w:t>epsilon</w:t>
+      </w:r>
+      <w:proofErr w:type="spellEnd"/>
       <w:r>
         <w:rPr>
           <w:rFonts w:ascii="Times New Roman" w:hAnsi="Times New Roman" w:cs="Times New Roman"/>
@@ -3259,7 +7031,31 @@
           <w:sz w:val="24"/>
         </w:rPr>
         <w:br/>
-        <w:t>&lt;value&gt; -&gt; = &lt;E&gt;</w:t>
+        <w:t>&lt;</w:t>
+      </w:r>
+      <w:proofErr w:type="spellStart"/>
+      <w:r>
+        <w:rPr>
+          <w:rFonts w:ascii="Times New Roman" w:hAnsi="Times New Roman" w:cs="Times New Roman"/>
+          <w:b/>
+          <w:bCs/>
+          <w:smallCaps/>
+          <w:color w:val="000000"/>
+          <w:sz w:val="24"/>
+        </w:rPr>
+        <w:t>value</w:t>
+      </w:r>
+      <w:proofErr w:type="spellEnd"/>
+      <w:r>
+        <w:rPr>
+          <w:rFonts w:ascii="Times New Roman" w:hAnsi="Times New Roman" w:cs="Times New Roman"/>
+          <w:b/>
+          <w:bCs/>
+          <w:smallCaps/>
+          <w:color w:val="000000"/>
+          <w:sz w:val="24"/>
+        </w:rPr>
+        <w:t>&gt; -&gt; = &lt;E&gt;</w:t>
       </w:r>
       <w:r>
         <w:rPr>
@@ -3271,7 +7067,103 @@
           <w:sz w:val="24"/>
         </w:rPr>
         <w:br/>
-        <w:t>&lt;method-element&gt; -&gt; &lt;param&gt; &lt;value&gt;; &lt;method-element&gt;</w:t>
+        <w:t>&lt;</w:t>
+      </w:r>
+      <w:proofErr w:type="spellStart"/>
+      <w:r>
+        <w:rPr>
+          <w:rFonts w:ascii="Times New Roman" w:hAnsi="Times New Roman" w:cs="Times New Roman"/>
+          <w:b/>
+          <w:bCs/>
+          <w:smallCaps/>
+          <w:color w:val="000000"/>
+          <w:sz w:val="24"/>
+        </w:rPr>
+        <w:t>method</w:t>
+      </w:r>
+      <w:proofErr w:type="spellEnd"/>
+      <w:r>
+        <w:rPr>
+          <w:rFonts w:ascii="Times New Roman" w:hAnsi="Times New Roman" w:cs="Times New Roman"/>
+          <w:b/>
+          <w:bCs/>
+          <w:smallCaps/>
+          <w:color w:val="000000"/>
+          <w:sz w:val="24"/>
+        </w:rPr>
+        <w:t>-element&gt; -&gt; &lt;</w:t>
+      </w:r>
+      <w:proofErr w:type="spellStart"/>
+      <w:r>
+        <w:rPr>
+          <w:rFonts w:ascii="Times New Roman" w:hAnsi="Times New Roman" w:cs="Times New Roman"/>
+          <w:b/>
+          <w:bCs/>
+          <w:smallCaps/>
+          <w:color w:val="000000"/>
+          <w:sz w:val="24"/>
+        </w:rPr>
+        <w:t>param</w:t>
+      </w:r>
+      <w:proofErr w:type="spellEnd"/>
+      <w:r>
+        <w:rPr>
+          <w:rFonts w:ascii="Times New Roman" w:hAnsi="Times New Roman" w:cs="Times New Roman"/>
+          <w:b/>
+          <w:bCs/>
+          <w:smallCaps/>
+          <w:color w:val="000000"/>
+          <w:sz w:val="24"/>
+        </w:rPr>
+        <w:t>&gt; &lt;</w:t>
+      </w:r>
+      <w:proofErr w:type="spellStart"/>
+      <w:r>
+        <w:rPr>
+          <w:rFonts w:ascii="Times New Roman" w:hAnsi="Times New Roman" w:cs="Times New Roman"/>
+          <w:b/>
+          <w:bCs/>
+          <w:smallCaps/>
+          <w:color w:val="000000"/>
+          <w:sz w:val="24"/>
+        </w:rPr>
+        <w:t>value</w:t>
+      </w:r>
+      <w:proofErr w:type="spellEnd"/>
+      <w:r>
+        <w:rPr>
+          <w:rFonts w:ascii="Times New Roman" w:hAnsi="Times New Roman" w:cs="Times New Roman"/>
+          <w:b/>
+          <w:bCs/>
+          <w:smallCaps/>
+          <w:color w:val="000000"/>
+          <w:sz w:val="24"/>
+        </w:rPr>
+        <w:t>&gt;; &lt;</w:t>
+      </w:r>
+      <w:proofErr w:type="spellStart"/>
+      <w:r>
+        <w:rPr>
+          <w:rFonts w:ascii="Times New Roman" w:hAnsi="Times New Roman" w:cs="Times New Roman"/>
+          <w:b/>
+          <w:bCs/>
+          <w:smallCaps/>
+          <w:color w:val="000000"/>
+          <w:sz w:val="24"/>
+        </w:rPr>
+        <w:t>method</w:t>
+      </w:r>
+      <w:proofErr w:type="spellEnd"/>
+      <w:r>
+        <w:rPr>
+          <w:rFonts w:ascii="Times New Roman" w:hAnsi="Times New Roman" w:cs="Times New Roman"/>
+          <w:b/>
+          <w:bCs/>
+          <w:smallCaps/>
+          <w:color w:val="000000"/>
+          <w:sz w:val="24"/>
+        </w:rPr>
+        <w:t>-element&gt;</w:t>
       </w:r>
       <w:r>
         <w:rPr>
@@ -3283,8 +7175,45 @@
           <w:sz w:val="24"/>
         </w:rPr>
         <w:br/>
-        <w:t>&lt;method-element&gt; -&gt; epsilon</w:t>
-      </w:r>
+        <w:t>&lt;</w:t>
+      </w:r>
+      <w:proofErr w:type="spellStart"/>
+      <w:r>
+        <w:rPr>
+          <w:rFonts w:ascii="Times New Roman" w:hAnsi="Times New Roman" w:cs="Times New Roman"/>
+          <w:b/>
+          <w:bCs/>
+          <w:smallCaps/>
+          <w:color w:val="000000"/>
+          <w:sz w:val="24"/>
+        </w:rPr>
+        <w:t>method</w:t>
+      </w:r>
+      <w:proofErr w:type="spellEnd"/>
+      <w:r>
+        <w:rPr>
+          <w:rFonts w:ascii="Times New Roman" w:hAnsi="Times New Roman" w:cs="Times New Roman"/>
+          <w:b/>
+          <w:bCs/>
+          <w:smallCaps/>
+          <w:color w:val="000000"/>
+          <w:sz w:val="24"/>
+        </w:rPr>
+        <w:t xml:space="preserve">-element&gt; -&gt; </w:t>
+      </w:r>
+      <w:proofErr w:type="spellStart"/>
+      <w:r>
+        <w:rPr>
+          <w:rFonts w:ascii="Times New Roman" w:hAnsi="Times New Roman" w:cs="Times New Roman"/>
+          <w:b/>
+          <w:bCs/>
+          <w:smallCaps/>
+          <w:color w:val="000000"/>
+          <w:sz w:val="24"/>
+        </w:rPr>
+        <w:t>epsilon</w:t>
+      </w:r>
+      <w:proofErr w:type="spellEnd"/>
       <w:r>
         <w:rPr>
           <w:rFonts w:ascii="Times New Roman" w:hAnsi="Times New Roman" w:cs="Times New Roman"/>
@@ -3295,7 +7224,55 @@
           <w:sz w:val="24"/>
         </w:rPr>
         <w:br/>
-        <w:t>&lt;method-element&gt; -&gt; &lt;element-list&gt;  &lt;method-element&gt;</w:t>
+        <w:t>&lt;</w:t>
+      </w:r>
+      <w:proofErr w:type="spellStart"/>
+      <w:r>
+        <w:rPr>
+          <w:rFonts w:ascii="Times New Roman" w:hAnsi="Times New Roman" w:cs="Times New Roman"/>
+          <w:b/>
+          <w:bCs/>
+          <w:smallCaps/>
+          <w:color w:val="000000"/>
+          <w:sz w:val="24"/>
+        </w:rPr>
+        <w:t>method</w:t>
+      </w:r>
+      <w:proofErr w:type="spellEnd"/>
+      <w:r>
+        <w:rPr>
+          <w:rFonts w:ascii="Times New Roman" w:hAnsi="Times New Roman" w:cs="Times New Roman"/>
+          <w:b/>
+          <w:bCs/>
+          <w:smallCaps/>
+          <w:color w:val="000000"/>
+          <w:sz w:val="24"/>
+        </w:rPr>
+        <w:t>-element&gt; -&gt; &lt;element-list&gt;  &lt;</w:t>
+      </w:r>
+      <w:proofErr w:type="spellStart"/>
+      <w:r>
+        <w:rPr>
+          <w:rFonts w:ascii="Times New Roman" w:hAnsi="Times New Roman" w:cs="Times New Roman"/>
+          <w:b/>
+          <w:bCs/>
+          <w:smallCaps/>
+          <w:color w:val="000000"/>
+          <w:sz w:val="24"/>
+        </w:rPr>
+        <w:t>method</w:t>
+      </w:r>
+      <w:proofErr w:type="spellEnd"/>
+      <w:r>
+        <w:rPr>
+          <w:rFonts w:ascii="Times New Roman" w:hAnsi="Times New Roman" w:cs="Times New Roman"/>
+          <w:b/>
+          <w:bCs/>
+          <w:smallCaps/>
+          <w:color w:val="000000"/>
+          <w:sz w:val="24"/>
+        </w:rPr>
+        <w:t>-element&gt;</w:t>
       </w:r>
       <w:r>
         <w:rPr>
@@ -3307,7 +7284,31 @@
           <w:sz w:val="24"/>
         </w:rPr>
         <w:br/>
-        <w:t>&lt;element-list&gt; -&gt; &lt;statement&gt;</w:t>
+        <w:t>&lt;element-list&gt; -&gt; &lt;</w:t>
+      </w:r>
+      <w:proofErr w:type="spellStart"/>
+      <w:r>
+        <w:rPr>
+          <w:rFonts w:ascii="Times New Roman" w:hAnsi="Times New Roman" w:cs="Times New Roman"/>
+          <w:b/>
+          <w:bCs/>
+          <w:smallCaps/>
+          <w:color w:val="000000"/>
+          <w:sz w:val="24"/>
+        </w:rPr>
+        <w:t>statement</w:t>
+      </w:r>
+      <w:proofErr w:type="spellEnd"/>
+      <w:r>
+        <w:rPr>
+          <w:rFonts w:ascii="Times New Roman" w:hAnsi="Times New Roman" w:cs="Times New Roman"/>
+          <w:b/>
+          <w:bCs/>
+          <w:smallCaps/>
+          <w:color w:val="000000"/>
+          <w:sz w:val="24"/>
+        </w:rPr>
+        <w:t>&gt;</w:t>
       </w:r>
       <w:r>
         <w:rPr>
@@ -3319,7 +7320,31 @@
           <w:sz w:val="24"/>
         </w:rPr>
         <w:br/>
-        <w:t>&lt;element-list&gt; -&gt; {&lt;statement-list&gt;}</w:t>
+        <w:t>&lt;element-list&gt; -&gt; {&lt;</w:t>
+      </w:r>
+      <w:proofErr w:type="spellStart"/>
+      <w:r>
+        <w:rPr>
+          <w:rFonts w:ascii="Times New Roman" w:hAnsi="Times New Roman" w:cs="Times New Roman"/>
+          <w:b/>
+          <w:bCs/>
+          <w:smallCaps/>
+          <w:color w:val="000000"/>
+          <w:sz w:val="24"/>
+        </w:rPr>
+        <w:t>statement</w:t>
+      </w:r>
+      <w:proofErr w:type="spellEnd"/>
+      <w:r>
+        <w:rPr>
+          <w:rFonts w:ascii="Times New Roman" w:hAnsi="Times New Roman" w:cs="Times New Roman"/>
+          <w:b/>
+          <w:bCs/>
+          <w:smallCaps/>
+          <w:color w:val="000000"/>
+          <w:sz w:val="24"/>
+        </w:rPr>
+        <w:t>-list&gt;}</w:t>
       </w:r>
       <w:r>
         <w:rPr>
@@ -3331,7 +7356,79 @@
           <w:sz w:val="24"/>
         </w:rPr>
         <w:br/>
-        <w:t>&lt;statement-list&gt; -&gt; &lt;statement&gt; &lt;statement-list&gt;</w:t>
+        <w:t>&lt;</w:t>
+      </w:r>
+      <w:proofErr w:type="spellStart"/>
+      <w:r>
+        <w:rPr>
+          <w:rFonts w:ascii="Times New Roman" w:hAnsi="Times New Roman" w:cs="Times New Roman"/>
+          <w:b/>
+          <w:bCs/>
+          <w:smallCaps/>
+          <w:color w:val="000000"/>
+          <w:sz w:val="24"/>
+        </w:rPr>
+        <w:t>statement</w:t>
+      </w:r>
+      <w:proofErr w:type="spellEnd"/>
+      <w:r>
+        <w:rPr>
+          <w:rFonts w:ascii="Times New Roman" w:hAnsi="Times New Roman" w:cs="Times New Roman"/>
+          <w:b/>
+          <w:bCs/>
+          <w:smallCaps/>
+          <w:color w:val="000000"/>
+          <w:sz w:val="24"/>
+        </w:rPr>
+        <w:t>-list&gt; -&gt; &lt;</w:t>
+      </w:r>
+      <w:proofErr w:type="spellStart"/>
+      <w:r>
+        <w:rPr>
+          <w:rFonts w:ascii="Times New Roman" w:hAnsi="Times New Roman" w:cs="Times New Roman"/>
+          <w:b/>
+          <w:bCs/>
+          <w:smallCaps/>
+          <w:color w:val="000000"/>
+          <w:sz w:val="24"/>
+        </w:rPr>
+        <w:t>statement</w:t>
+      </w:r>
+      <w:proofErr w:type="spellEnd"/>
+      <w:r>
+        <w:rPr>
+          <w:rFonts w:ascii="Times New Roman" w:hAnsi="Times New Roman" w:cs="Times New Roman"/>
+          <w:b/>
+          <w:bCs/>
+          <w:smallCaps/>
+          <w:color w:val="000000"/>
+          <w:sz w:val="24"/>
+        </w:rPr>
+        <w:t>&gt; &lt;</w:t>
+      </w:r>
+      <w:proofErr w:type="spellStart"/>
+      <w:r>
+        <w:rPr>
+          <w:rFonts w:ascii="Times New Roman" w:hAnsi="Times New Roman" w:cs="Times New Roman"/>
+          <w:b/>
+          <w:bCs/>
+          <w:smallCaps/>
+          <w:color w:val="000000"/>
+          <w:sz w:val="24"/>
+        </w:rPr>
+        <w:t>statement</w:t>
+      </w:r>
+      <w:proofErr w:type="spellEnd"/>
+      <w:r>
+        <w:rPr>
+          <w:rFonts w:ascii="Times New Roman" w:hAnsi="Times New Roman" w:cs="Times New Roman"/>
+          <w:b/>
+          <w:bCs/>
+          <w:smallCaps/>
+          <w:color w:val="000000"/>
+          <w:sz w:val="24"/>
+        </w:rPr>
+        <w:t>-list&gt;</w:t>
       </w:r>
       <w:r>
         <w:rPr>
@@ -3343,8 +7440,45 @@
           <w:sz w:val="24"/>
         </w:rPr>
         <w:br/>
-        <w:t>&lt;statement-list&gt; -&gt; epsilon</w:t>
-      </w:r>
+        <w:t>&lt;</w:t>
+      </w:r>
+      <w:proofErr w:type="spellStart"/>
+      <w:r>
+        <w:rPr>
+          <w:rFonts w:ascii="Times New Roman" w:hAnsi="Times New Roman" w:cs="Times New Roman"/>
+          <w:b/>
+          <w:bCs/>
+          <w:smallCaps/>
+          <w:color w:val="000000"/>
+          <w:sz w:val="24"/>
+        </w:rPr>
+        <w:t>statement</w:t>
+      </w:r>
+      <w:proofErr w:type="spellEnd"/>
+      <w:r>
+        <w:rPr>
+          <w:rFonts w:ascii="Times New Roman" w:hAnsi="Times New Roman" w:cs="Times New Roman"/>
+          <w:b/>
+          <w:bCs/>
+          <w:smallCaps/>
+          <w:color w:val="000000"/>
+          <w:sz w:val="24"/>
+        </w:rPr>
+        <w:t xml:space="preserve">-list&gt; -&gt; </w:t>
+      </w:r>
+      <w:proofErr w:type="spellStart"/>
+      <w:r>
+        <w:rPr>
+          <w:rFonts w:ascii="Times New Roman" w:hAnsi="Times New Roman" w:cs="Times New Roman"/>
+          <w:b/>
+          <w:bCs/>
+          <w:smallCaps/>
+          <w:color w:val="000000"/>
+          <w:sz w:val="24"/>
+        </w:rPr>
+        <w:t>epsilon</w:t>
+      </w:r>
+      <w:proofErr w:type="spellEnd"/>
       <w:r>
         <w:rPr>
           <w:rFonts w:ascii="Times New Roman" w:hAnsi="Times New Roman" w:cs="Times New Roman"/>
@@ -3355,7 +7489,79 @@
           <w:sz w:val="24"/>
         </w:rPr>
         <w:br/>
-        <w:t>&lt;statement-list&gt; -&gt; {&lt;statement-list&gt;} &lt;statement-list&gt;</w:t>
+        <w:t>&lt;</w:t>
+      </w:r>
+      <w:proofErr w:type="spellStart"/>
+      <w:r>
+        <w:rPr>
+          <w:rFonts w:ascii="Times New Roman" w:hAnsi="Times New Roman" w:cs="Times New Roman"/>
+          <w:b/>
+          <w:bCs/>
+          <w:smallCaps/>
+          <w:color w:val="000000"/>
+          <w:sz w:val="24"/>
+        </w:rPr>
+        <w:t>statement</w:t>
+      </w:r>
+      <w:proofErr w:type="spellEnd"/>
+      <w:r>
+        <w:rPr>
+          <w:rFonts w:ascii="Times New Roman" w:hAnsi="Times New Roman" w:cs="Times New Roman"/>
+          <w:b/>
+          <w:bCs/>
+          <w:smallCaps/>
+          <w:color w:val="000000"/>
+          <w:sz w:val="24"/>
+        </w:rPr>
+        <w:t>-list&gt; -&gt; {&lt;</w:t>
+      </w:r>
+      <w:proofErr w:type="spellStart"/>
+      <w:r>
+        <w:rPr>
+          <w:rFonts w:ascii="Times New Roman" w:hAnsi="Times New Roman" w:cs="Times New Roman"/>
+          <w:b/>
+          <w:bCs/>
+          <w:smallCaps/>
+          <w:color w:val="000000"/>
+          <w:sz w:val="24"/>
+        </w:rPr>
+        <w:t>statement</w:t>
+      </w:r>
+      <w:proofErr w:type="spellEnd"/>
+      <w:r>
+        <w:rPr>
+          <w:rFonts w:ascii="Times New Roman" w:hAnsi="Times New Roman" w:cs="Times New Roman"/>
+          <w:b/>
+          <w:bCs/>
+          <w:smallCaps/>
+          <w:color w:val="000000"/>
+          <w:sz w:val="24"/>
+        </w:rPr>
+        <w:t>-list&gt;} &lt;</w:t>
+      </w:r>
+      <w:proofErr w:type="spellStart"/>
+      <w:r>
+        <w:rPr>
+          <w:rFonts w:ascii="Times New Roman" w:hAnsi="Times New Roman" w:cs="Times New Roman"/>
+          <w:b/>
+          <w:bCs/>
+          <w:smallCaps/>
+          <w:color w:val="000000"/>
+          <w:sz w:val="24"/>
+        </w:rPr>
+        <w:t>statement</w:t>
+      </w:r>
+      <w:proofErr w:type="spellEnd"/>
+      <w:r>
+        <w:rPr>
+          <w:rFonts w:ascii="Times New Roman" w:hAnsi="Times New Roman" w:cs="Times New Roman"/>
+          <w:b/>
+          <w:bCs/>
+          <w:smallCaps/>
+          <w:color w:val="000000"/>
+          <w:sz w:val="24"/>
+        </w:rPr>
+        <w:t>-list&gt;</w:t>
       </w:r>
       <w:r>
         <w:rPr>
@@ -3367,7 +7573,31 @@
           <w:sz w:val="24"/>
         </w:rPr>
         <w:br/>
-        <w:t>&lt;statement&gt; -&gt; ;</w:t>
+        <w:t>&lt;</w:t>
+      </w:r>
+      <w:proofErr w:type="spellStart"/>
+      <w:r>
+        <w:rPr>
+          <w:rFonts w:ascii="Times New Roman" w:hAnsi="Times New Roman" w:cs="Times New Roman"/>
+          <w:b/>
+          <w:bCs/>
+          <w:smallCaps/>
+          <w:color w:val="000000"/>
+          <w:sz w:val="24"/>
+        </w:rPr>
+        <w:t>statement</w:t>
+      </w:r>
+      <w:proofErr w:type="spellEnd"/>
+      <w:r>
+        <w:rPr>
+          <w:rFonts w:ascii="Times New Roman" w:hAnsi="Times New Roman" w:cs="Times New Roman"/>
+          <w:b/>
+          <w:bCs/>
+          <w:smallCaps/>
+          <w:color w:val="000000"/>
+          <w:sz w:val="24"/>
+        </w:rPr>
+        <w:t>&gt; -&gt; ;</w:t>
       </w:r>
       <w:r>
         <w:rPr>
@@ -3379,7 +7609,55 @@
           <w:sz w:val="24"/>
         </w:rPr>
         <w:br/>
-        <w:t>&lt;statement&gt; -&gt; &lt;ID&gt; &lt;call-assign&gt;;</w:t>
+        <w:t>&lt;</w:t>
+      </w:r>
+      <w:proofErr w:type="spellStart"/>
+      <w:r>
+        <w:rPr>
+          <w:rFonts w:ascii="Times New Roman" w:hAnsi="Times New Roman" w:cs="Times New Roman"/>
+          <w:b/>
+          <w:bCs/>
+          <w:smallCaps/>
+          <w:color w:val="000000"/>
+          <w:sz w:val="24"/>
+        </w:rPr>
+        <w:t>statement</w:t>
+      </w:r>
+      <w:proofErr w:type="spellEnd"/>
+      <w:r>
+        <w:rPr>
+          <w:rFonts w:ascii="Times New Roman" w:hAnsi="Times New Roman" w:cs="Times New Roman"/>
+          <w:b/>
+          <w:bCs/>
+          <w:smallCaps/>
+          <w:color w:val="000000"/>
+          <w:sz w:val="24"/>
+        </w:rPr>
+        <w:t>&gt; -&gt; &lt;ID&gt; &lt;</w:t>
+      </w:r>
+      <w:proofErr w:type="spellStart"/>
+      <w:r>
+        <w:rPr>
+          <w:rFonts w:ascii="Times New Roman" w:hAnsi="Times New Roman" w:cs="Times New Roman"/>
+          <w:b/>
+          <w:bCs/>
+          <w:smallCaps/>
+          <w:color w:val="000000"/>
+          <w:sz w:val="24"/>
+        </w:rPr>
+        <w:t>call-assign</w:t>
+      </w:r>
+      <w:proofErr w:type="spellEnd"/>
+      <w:r>
+        <w:rPr>
+          <w:rFonts w:ascii="Times New Roman" w:hAnsi="Times New Roman" w:cs="Times New Roman"/>
+          <w:b/>
+          <w:bCs/>
+          <w:smallCaps/>
+          <w:color w:val="000000"/>
+          <w:sz w:val="24"/>
+        </w:rPr>
+        <w:t>&gt;;</w:t>
       </w:r>
       <w:r>
         <w:rPr>
@@ -3391,7 +7669,103 @@
           <w:sz w:val="24"/>
         </w:rPr>
         <w:br/>
-        <w:t>&lt;statement&gt; -&gt; if (&lt;E&gt;) &lt;condition-list&gt; &lt;else&gt;</w:t>
+        <w:t>&lt;</w:t>
+      </w:r>
+      <w:proofErr w:type="spellStart"/>
+      <w:r>
+        <w:rPr>
+          <w:rFonts w:ascii="Times New Roman" w:hAnsi="Times New Roman" w:cs="Times New Roman"/>
+          <w:b/>
+          <w:bCs/>
+          <w:smallCaps/>
+          <w:color w:val="000000"/>
+          <w:sz w:val="24"/>
+        </w:rPr>
+        <w:t>statement</w:t>
+      </w:r>
+      <w:proofErr w:type="spellEnd"/>
+      <w:r>
+        <w:rPr>
+          <w:rFonts w:ascii="Times New Roman" w:hAnsi="Times New Roman" w:cs="Times New Roman"/>
+          <w:b/>
+          <w:bCs/>
+          <w:smallCaps/>
+          <w:color w:val="000000"/>
+          <w:sz w:val="24"/>
+        </w:rPr>
+        <w:t xml:space="preserve">&gt; -&gt; </w:t>
+      </w:r>
+      <w:proofErr w:type="spellStart"/>
+      <w:r>
+        <w:rPr>
+          <w:rFonts w:ascii="Times New Roman" w:hAnsi="Times New Roman" w:cs="Times New Roman"/>
+          <w:b/>
+          <w:bCs/>
+          <w:smallCaps/>
+          <w:color w:val="000000"/>
+          <w:sz w:val="24"/>
+        </w:rPr>
+        <w:t>if</w:t>
+      </w:r>
+      <w:proofErr w:type="spellEnd"/>
+      <w:r>
+        <w:rPr>
+          <w:rFonts w:ascii="Times New Roman" w:hAnsi="Times New Roman" w:cs="Times New Roman"/>
+          <w:b/>
+          <w:bCs/>
+          <w:smallCaps/>
+          <w:color w:val="000000"/>
+          <w:sz w:val="24"/>
+        </w:rPr>
+        <w:t xml:space="preserve"> (&lt;E&gt;) &lt;</w:t>
+      </w:r>
+      <w:proofErr w:type="spellStart"/>
+      <w:r>
+        <w:rPr>
+          <w:rFonts w:ascii="Times New Roman" w:hAnsi="Times New Roman" w:cs="Times New Roman"/>
+          <w:b/>
+          <w:bCs/>
+          <w:smallCaps/>
+          <w:color w:val="000000"/>
+          <w:sz w:val="24"/>
+        </w:rPr>
+        <w:t>condition</w:t>
+      </w:r>
+      <w:proofErr w:type="spellEnd"/>
+      <w:r>
+        <w:rPr>
+          <w:rFonts w:ascii="Times New Roman" w:hAnsi="Times New Roman" w:cs="Times New Roman"/>
+          <w:b/>
+          <w:bCs/>
+          <w:smallCaps/>
+          <w:color w:val="000000"/>
+          <w:sz w:val="24"/>
+        </w:rPr>
+        <w:t>-list&gt; &lt;</w:t>
+      </w:r>
+      <w:proofErr w:type="spellStart"/>
+      <w:r>
+        <w:rPr>
+          <w:rFonts w:ascii="Times New Roman" w:hAnsi="Times New Roman" w:cs="Times New Roman"/>
+          <w:b/>
+          <w:bCs/>
+          <w:smallCaps/>
+          <w:color w:val="000000"/>
+          <w:sz w:val="24"/>
+        </w:rPr>
+        <w:t>else</w:t>
+      </w:r>
+      <w:proofErr w:type="spellEnd"/>
+      <w:r>
+        <w:rPr>
+          <w:rFonts w:ascii="Times New Roman" w:hAnsi="Times New Roman" w:cs="Times New Roman"/>
+          <w:b/>
+          <w:bCs/>
+          <w:smallCaps/>
+          <w:color w:val="000000"/>
+          <w:sz w:val="24"/>
+        </w:rPr>
+        <w:t>&gt;</w:t>
       </w:r>
       <w:r>
         <w:rPr>
@@ -3403,7 +7777,79 @@
           <w:sz w:val="24"/>
         </w:rPr>
         <w:br/>
-        <w:t>&lt;statement&gt; -&gt; while (&lt;E&gt;) &lt;condition-list&gt;</w:t>
+        <w:t>&lt;</w:t>
+      </w:r>
+      <w:proofErr w:type="spellStart"/>
+      <w:r>
+        <w:rPr>
+          <w:rFonts w:ascii="Times New Roman" w:hAnsi="Times New Roman" w:cs="Times New Roman"/>
+          <w:b/>
+          <w:bCs/>
+          <w:smallCaps/>
+          <w:color w:val="000000"/>
+          <w:sz w:val="24"/>
+        </w:rPr>
+        <w:t>statement</w:t>
+      </w:r>
+      <w:proofErr w:type="spellEnd"/>
+      <w:r>
+        <w:rPr>
+          <w:rFonts w:ascii="Times New Roman" w:hAnsi="Times New Roman" w:cs="Times New Roman"/>
+          <w:b/>
+          <w:bCs/>
+          <w:smallCaps/>
+          <w:color w:val="000000"/>
+          <w:sz w:val="24"/>
+        </w:rPr>
+        <w:t xml:space="preserve">&gt; -&gt; </w:t>
+      </w:r>
+      <w:proofErr w:type="spellStart"/>
+      <w:r>
+        <w:rPr>
+          <w:rFonts w:ascii="Times New Roman" w:hAnsi="Times New Roman" w:cs="Times New Roman"/>
+          <w:b/>
+          <w:bCs/>
+          <w:smallCaps/>
+          <w:color w:val="000000"/>
+          <w:sz w:val="24"/>
+        </w:rPr>
+        <w:t>while</w:t>
+      </w:r>
+      <w:proofErr w:type="spellEnd"/>
+      <w:r>
+        <w:rPr>
+          <w:rFonts w:ascii="Times New Roman" w:hAnsi="Times New Roman" w:cs="Times New Roman"/>
+          <w:b/>
+          <w:bCs/>
+          <w:smallCaps/>
+          <w:color w:val="000000"/>
+          <w:sz w:val="24"/>
+        </w:rPr>
+        <w:t xml:space="preserve"> (&lt;E&gt;) &lt;</w:t>
+      </w:r>
+      <w:proofErr w:type="spellStart"/>
+      <w:r>
+        <w:rPr>
+          <w:rFonts w:ascii="Times New Roman" w:hAnsi="Times New Roman" w:cs="Times New Roman"/>
+          <w:b/>
+          <w:bCs/>
+          <w:smallCaps/>
+          <w:color w:val="000000"/>
+          <w:sz w:val="24"/>
+        </w:rPr>
+        <w:t>condition</w:t>
+      </w:r>
+      <w:proofErr w:type="spellEnd"/>
+      <w:r>
+        <w:rPr>
+          <w:rFonts w:ascii="Times New Roman" w:hAnsi="Times New Roman" w:cs="Times New Roman"/>
+          <w:b/>
+          <w:bCs/>
+          <w:smallCaps/>
+          <w:color w:val="000000"/>
+          <w:sz w:val="24"/>
+        </w:rPr>
+        <w:t>-list&gt;</w:t>
       </w:r>
       <w:r>
         <w:rPr>
@@ -3426,7 +7872,79 @@
           <w:sz w:val="24"/>
         </w:rPr>
         <w:lastRenderedPageBreak/>
-        <w:t>&lt;statement&gt; -&gt; return &lt;return-value&gt;;</w:t>
+        <w:t>&lt;</w:t>
+      </w:r>
+      <w:proofErr w:type="spellStart"/>
+      <w:r>
+        <w:rPr>
+          <w:rFonts w:ascii="Times New Roman" w:hAnsi="Times New Roman" w:cs="Times New Roman"/>
+          <w:b/>
+          <w:bCs/>
+          <w:smallCaps/>
+          <w:color w:val="000000"/>
+          <w:sz w:val="24"/>
+        </w:rPr>
+        <w:t>statement</w:t>
+      </w:r>
+      <w:proofErr w:type="spellEnd"/>
+      <w:r>
+        <w:rPr>
+          <w:rFonts w:ascii="Times New Roman" w:hAnsi="Times New Roman" w:cs="Times New Roman"/>
+          <w:b/>
+          <w:bCs/>
+          <w:smallCaps/>
+          <w:color w:val="000000"/>
+          <w:sz w:val="24"/>
+        </w:rPr>
+        <w:t xml:space="preserve">&gt; -&gt; </w:t>
+      </w:r>
+      <w:proofErr w:type="spellStart"/>
+      <w:r>
+        <w:rPr>
+          <w:rFonts w:ascii="Times New Roman" w:hAnsi="Times New Roman" w:cs="Times New Roman"/>
+          <w:b/>
+          <w:bCs/>
+          <w:smallCaps/>
+          <w:color w:val="000000"/>
+          <w:sz w:val="24"/>
+        </w:rPr>
+        <w:t>return</w:t>
+      </w:r>
+      <w:proofErr w:type="spellEnd"/>
+      <w:r>
+        <w:rPr>
+          <w:rFonts w:ascii="Times New Roman" w:hAnsi="Times New Roman" w:cs="Times New Roman"/>
+          <w:b/>
+          <w:bCs/>
+          <w:smallCaps/>
+          <w:color w:val="000000"/>
+          <w:sz w:val="24"/>
+        </w:rPr>
+        <w:t xml:space="preserve"> &lt;</w:t>
+      </w:r>
+      <w:proofErr w:type="spellStart"/>
+      <w:r>
+        <w:rPr>
+          <w:rFonts w:ascii="Times New Roman" w:hAnsi="Times New Roman" w:cs="Times New Roman"/>
+          <w:b/>
+          <w:bCs/>
+          <w:smallCaps/>
+          <w:color w:val="000000"/>
+          <w:sz w:val="24"/>
+        </w:rPr>
+        <w:t>return-value</w:t>
+      </w:r>
+      <w:proofErr w:type="spellEnd"/>
+      <w:r>
+        <w:rPr>
+          <w:rFonts w:ascii="Times New Roman" w:hAnsi="Times New Roman" w:cs="Times New Roman"/>
+          <w:b/>
+          <w:bCs/>
+          <w:smallCaps/>
+          <w:color w:val="000000"/>
+          <w:sz w:val="24"/>
+        </w:rPr>
+        <w:t>&gt;;</w:t>
       </w:r>
       <w:r>
         <w:rPr>
@@ -3438,8 +7956,45 @@
           <w:sz w:val="24"/>
         </w:rPr>
         <w:br/>
-        <w:t>&lt;return-value&gt; -&gt; epsilon</w:t>
-      </w:r>
+        <w:t>&lt;</w:t>
+      </w:r>
+      <w:proofErr w:type="spellStart"/>
+      <w:r>
+        <w:rPr>
+          <w:rFonts w:ascii="Times New Roman" w:hAnsi="Times New Roman" w:cs="Times New Roman"/>
+          <w:b/>
+          <w:bCs/>
+          <w:smallCaps/>
+          <w:color w:val="000000"/>
+          <w:sz w:val="24"/>
+        </w:rPr>
+        <w:t>return-value</w:t>
+      </w:r>
+      <w:proofErr w:type="spellEnd"/>
+      <w:r>
+        <w:rPr>
+          <w:rFonts w:ascii="Times New Roman" w:hAnsi="Times New Roman" w:cs="Times New Roman"/>
+          <w:b/>
+          <w:bCs/>
+          <w:smallCaps/>
+          <w:color w:val="000000"/>
+          <w:sz w:val="24"/>
+        </w:rPr>
+        <w:t xml:space="preserve">&gt; -&gt; </w:t>
+      </w:r>
+      <w:proofErr w:type="spellStart"/>
+      <w:r>
+        <w:rPr>
+          <w:rFonts w:ascii="Times New Roman" w:hAnsi="Times New Roman" w:cs="Times New Roman"/>
+          <w:b/>
+          <w:bCs/>
+          <w:smallCaps/>
+          <w:color w:val="000000"/>
+          <w:sz w:val="24"/>
+        </w:rPr>
+        <w:t>epsilon</w:t>
+      </w:r>
+      <w:proofErr w:type="spellEnd"/>
       <w:r>
         <w:rPr>
           <w:rFonts w:ascii="Times New Roman" w:hAnsi="Times New Roman" w:cs="Times New Roman"/>
@@ -3450,7 +8005,31 @@
           <w:sz w:val="24"/>
         </w:rPr>
         <w:br/>
-        <w:t>&lt;return-value&gt; -&gt; &lt;E&gt;</w:t>
+        <w:t>&lt;</w:t>
+      </w:r>
+      <w:proofErr w:type="spellStart"/>
+      <w:r>
+        <w:rPr>
+          <w:rFonts w:ascii="Times New Roman" w:hAnsi="Times New Roman" w:cs="Times New Roman"/>
+          <w:b/>
+          <w:bCs/>
+          <w:smallCaps/>
+          <w:color w:val="000000"/>
+          <w:sz w:val="24"/>
+        </w:rPr>
+        <w:t>return-value</w:t>
+      </w:r>
+      <w:proofErr w:type="spellEnd"/>
+      <w:r>
+        <w:rPr>
+          <w:rFonts w:ascii="Times New Roman" w:hAnsi="Times New Roman" w:cs="Times New Roman"/>
+          <w:b/>
+          <w:bCs/>
+          <w:smallCaps/>
+          <w:color w:val="000000"/>
+          <w:sz w:val="24"/>
+        </w:rPr>
+        <w:t>&gt; -&gt; &lt;E&gt;</w:t>
       </w:r>
       <w:r>
         <w:rPr>
@@ -3462,8 +8041,45 @@
           <w:sz w:val="24"/>
         </w:rPr>
         <w:br/>
-        <w:t>&lt;else&gt; -&gt; epsilon</w:t>
-      </w:r>
+        <w:t>&lt;</w:t>
+      </w:r>
+      <w:proofErr w:type="spellStart"/>
+      <w:r>
+        <w:rPr>
+          <w:rFonts w:ascii="Times New Roman" w:hAnsi="Times New Roman" w:cs="Times New Roman"/>
+          <w:b/>
+          <w:bCs/>
+          <w:smallCaps/>
+          <w:color w:val="000000"/>
+          <w:sz w:val="24"/>
+        </w:rPr>
+        <w:t>else</w:t>
+      </w:r>
+      <w:proofErr w:type="spellEnd"/>
+      <w:r>
+        <w:rPr>
+          <w:rFonts w:ascii="Times New Roman" w:hAnsi="Times New Roman" w:cs="Times New Roman"/>
+          <w:b/>
+          <w:bCs/>
+          <w:smallCaps/>
+          <w:color w:val="000000"/>
+          <w:sz w:val="24"/>
+        </w:rPr>
+        <w:t xml:space="preserve">&gt; -&gt; </w:t>
+      </w:r>
+      <w:proofErr w:type="spellStart"/>
+      <w:r>
+        <w:rPr>
+          <w:rFonts w:ascii="Times New Roman" w:hAnsi="Times New Roman" w:cs="Times New Roman"/>
+          <w:b/>
+          <w:bCs/>
+          <w:smallCaps/>
+          <w:color w:val="000000"/>
+          <w:sz w:val="24"/>
+        </w:rPr>
+        <w:t>epsilon</w:t>
+      </w:r>
+      <w:proofErr w:type="spellEnd"/>
       <w:r>
         <w:rPr>
           <w:rFonts w:ascii="Times New Roman" w:hAnsi="Times New Roman" w:cs="Times New Roman"/>
@@ -3474,7 +8090,79 @@
           <w:sz w:val="24"/>
         </w:rPr>
         <w:br/>
-        <w:t>&lt;else&gt; -&gt; else &lt;condition-list&gt;</w:t>
+        <w:t>&lt;</w:t>
+      </w:r>
+      <w:proofErr w:type="spellStart"/>
+      <w:r>
+        <w:rPr>
+          <w:rFonts w:ascii="Times New Roman" w:hAnsi="Times New Roman" w:cs="Times New Roman"/>
+          <w:b/>
+          <w:bCs/>
+          <w:smallCaps/>
+          <w:color w:val="000000"/>
+          <w:sz w:val="24"/>
+        </w:rPr>
+        <w:t>else</w:t>
+      </w:r>
+      <w:proofErr w:type="spellEnd"/>
+      <w:r>
+        <w:rPr>
+          <w:rFonts w:ascii="Times New Roman" w:hAnsi="Times New Roman" w:cs="Times New Roman"/>
+          <w:b/>
+          <w:bCs/>
+          <w:smallCaps/>
+          <w:color w:val="000000"/>
+          <w:sz w:val="24"/>
+        </w:rPr>
+        <w:t xml:space="preserve">&gt; -&gt; </w:t>
+      </w:r>
+      <w:proofErr w:type="spellStart"/>
+      <w:r>
+        <w:rPr>
+          <w:rFonts w:ascii="Times New Roman" w:hAnsi="Times New Roman" w:cs="Times New Roman"/>
+          <w:b/>
+          <w:bCs/>
+          <w:smallCaps/>
+          <w:color w:val="000000"/>
+          <w:sz w:val="24"/>
+        </w:rPr>
+        <w:t>else</w:t>
+      </w:r>
+      <w:proofErr w:type="spellEnd"/>
+      <w:r>
+        <w:rPr>
+          <w:rFonts w:ascii="Times New Roman" w:hAnsi="Times New Roman" w:cs="Times New Roman"/>
+          <w:b/>
+          <w:bCs/>
+          <w:smallCaps/>
+          <w:color w:val="000000"/>
+          <w:sz w:val="24"/>
+        </w:rPr>
+        <w:t xml:space="preserve"> &lt;</w:t>
+      </w:r>
+      <w:proofErr w:type="spellStart"/>
+      <w:r>
+        <w:rPr>
+          <w:rFonts w:ascii="Times New Roman" w:hAnsi="Times New Roman" w:cs="Times New Roman"/>
+          <w:b/>
+          <w:bCs/>
+          <w:smallCaps/>
+          <w:color w:val="000000"/>
+          <w:sz w:val="24"/>
+        </w:rPr>
+        <w:t>condition</w:t>
+      </w:r>
+      <w:proofErr w:type="spellEnd"/>
+      <w:r>
+        <w:rPr>
+          <w:rFonts w:ascii="Times New Roman" w:hAnsi="Times New Roman" w:cs="Times New Roman"/>
+          <w:b/>
+          <w:bCs/>
+          <w:smallCaps/>
+          <w:color w:val="000000"/>
+          <w:sz w:val="24"/>
+        </w:rPr>
+        <w:t>-list&gt;</w:t>
       </w:r>
       <w:r>
         <w:rPr>
@@ -3486,7 +8174,55 @@
           <w:sz w:val="24"/>
         </w:rPr>
         <w:br/>
-        <w:t>&lt;condition-list&gt; -&gt; {&lt;statement-list&gt;}</w:t>
+        <w:t>&lt;</w:t>
+      </w:r>
+      <w:proofErr w:type="spellStart"/>
+      <w:r>
+        <w:rPr>
+          <w:rFonts w:ascii="Times New Roman" w:hAnsi="Times New Roman" w:cs="Times New Roman"/>
+          <w:b/>
+          <w:bCs/>
+          <w:smallCaps/>
+          <w:color w:val="000000"/>
+          <w:sz w:val="24"/>
+        </w:rPr>
+        <w:t>condition</w:t>
+      </w:r>
+      <w:proofErr w:type="spellEnd"/>
+      <w:r>
+        <w:rPr>
+          <w:rFonts w:ascii="Times New Roman" w:hAnsi="Times New Roman" w:cs="Times New Roman"/>
+          <w:b/>
+          <w:bCs/>
+          <w:smallCaps/>
+          <w:color w:val="000000"/>
+          <w:sz w:val="24"/>
+        </w:rPr>
+        <w:t>-list&gt; -&gt; {&lt;</w:t>
+      </w:r>
+      <w:proofErr w:type="spellStart"/>
+      <w:r>
+        <w:rPr>
+          <w:rFonts w:ascii="Times New Roman" w:hAnsi="Times New Roman" w:cs="Times New Roman"/>
+          <w:b/>
+          <w:bCs/>
+          <w:smallCaps/>
+          <w:color w:val="000000"/>
+          <w:sz w:val="24"/>
+        </w:rPr>
+        <w:t>statement</w:t>
+      </w:r>
+      <w:proofErr w:type="spellEnd"/>
+      <w:r>
+        <w:rPr>
+          <w:rFonts w:ascii="Times New Roman" w:hAnsi="Times New Roman" w:cs="Times New Roman"/>
+          <w:b/>
+          <w:bCs/>
+          <w:smallCaps/>
+          <w:color w:val="000000"/>
+          <w:sz w:val="24"/>
+        </w:rPr>
+        <w:t>-list&gt;}</w:t>
       </w:r>
       <w:r>
         <w:rPr>
@@ -3498,7 +8234,55 @@
           <w:sz w:val="24"/>
         </w:rPr>
         <w:br/>
-        <w:t>&lt;condition-list&gt; -&gt; &lt;statement&gt;</w:t>
+        <w:t>&lt;</w:t>
+      </w:r>
+      <w:proofErr w:type="spellStart"/>
+      <w:r>
+        <w:rPr>
+          <w:rFonts w:ascii="Times New Roman" w:hAnsi="Times New Roman" w:cs="Times New Roman"/>
+          <w:b/>
+          <w:bCs/>
+          <w:smallCaps/>
+          <w:color w:val="000000"/>
+          <w:sz w:val="24"/>
+        </w:rPr>
+        <w:t>condition</w:t>
+      </w:r>
+      <w:proofErr w:type="spellEnd"/>
+      <w:r>
+        <w:rPr>
+          <w:rFonts w:ascii="Times New Roman" w:hAnsi="Times New Roman" w:cs="Times New Roman"/>
+          <w:b/>
+          <w:bCs/>
+          <w:smallCaps/>
+          <w:color w:val="000000"/>
+          <w:sz w:val="24"/>
+        </w:rPr>
+        <w:t>-list&gt; -&gt; &lt;</w:t>
+      </w:r>
+      <w:proofErr w:type="spellStart"/>
+      <w:r>
+        <w:rPr>
+          <w:rFonts w:ascii="Times New Roman" w:hAnsi="Times New Roman" w:cs="Times New Roman"/>
+          <w:b/>
+          <w:bCs/>
+          <w:smallCaps/>
+          <w:color w:val="000000"/>
+          <w:sz w:val="24"/>
+        </w:rPr>
+        <w:t>statement</w:t>
+      </w:r>
+      <w:proofErr w:type="spellEnd"/>
+      <w:r>
+        <w:rPr>
+          <w:rFonts w:ascii="Times New Roman" w:hAnsi="Times New Roman" w:cs="Times New Roman"/>
+          <w:b/>
+          <w:bCs/>
+          <w:smallCaps/>
+          <w:color w:val="000000"/>
+          <w:sz w:val="24"/>
+        </w:rPr>
+        <w:t>&gt;</w:t>
       </w:r>
     </w:p>
     <w:p>
@@ -3527,7 +8311,25 @@
           <w:b/>
           <w:sz w:val="28"/>
         </w:rPr>
-        <w:t xml:space="preserve">Príloha č.3: Precedenčná tabuľka </w:t>
+        <w:t xml:space="preserve">Príloha č.3: </w:t>
+      </w:r>
+      <w:proofErr w:type="spellStart"/>
+      <w:r>
+        <w:rPr>
+          <w:rFonts w:ascii="Times New Roman" w:hAnsi="Times New Roman" w:cs="Times New Roman"/>
+          <w:b/>
+          <w:sz w:val="28"/>
+        </w:rPr>
+        <w:t>Precedenčná</w:t>
+      </w:r>
+      <w:proofErr w:type="spellEnd"/>
+      <w:r>
+        <w:rPr>
+          <w:rFonts w:ascii="Times New Roman" w:hAnsi="Times New Roman" w:cs="Times New Roman"/>
+          <w:b/>
+          <w:sz w:val="28"/>
+        </w:rPr>
+        <w:t xml:space="preserve"> tabuľka </w:t>
       </w:r>
       <w:r>
         <w:rPr>
@@ -4284,6 +9086,7 @@
                 <w:lang w:eastAsia="sk-SK"/>
               </w:rPr>
             </w:pPr>
+            <w:proofErr w:type="spellStart"/>
             <w:r>
               <w:rPr>
                 <w:rFonts w:ascii="Arial" w:eastAsia="Times New Roman" w:hAnsi="Arial" w:cs="Arial"/>
@@ -4296,6 +9099,7 @@
               </w:rPr>
               <w:t>liT</w:t>
             </w:r>
+            <w:proofErr w:type="spellEnd"/>
           </w:p>
         </w:tc>
         <w:tc>
@@ -17324,8 +22128,21 @@
           <w:color w:val="000000"/>
           <w:lang w:eastAsia="sk-SK"/>
         </w:rPr>
-        <w:t>&lt;E&gt; -&gt; special_id</w:t>
-      </w:r>
+        <w:t xml:space="preserve">&lt;E&gt; -&gt; </w:t>
+      </w:r>
+      <w:proofErr w:type="spellStart"/>
+      <w:r>
+        <w:rPr>
+          <w:rFonts w:ascii="Times New Roman" w:eastAsia="Times New Roman" w:hAnsi="Times New Roman" w:cs="Times New Roman"/>
+          <w:b/>
+          <w:bCs/>
+          <w:smallCaps/>
+          <w:color w:val="000000"/>
+          <w:lang w:eastAsia="sk-SK"/>
+        </w:rPr>
+        <w:t>special_id</w:t>
+      </w:r>
+      <w:proofErr w:type="spellEnd"/>
     </w:p>
     <w:p>
       <w:pPr>
@@ -17347,8 +22164,21 @@
           <w:color w:val="000000"/>
           <w:lang w:eastAsia="sk-SK"/>
         </w:rPr>
-        <w:t>&lt;E&gt; -&gt; true</w:t>
-      </w:r>
+        <w:t xml:space="preserve">&lt;E&gt; -&gt; </w:t>
+      </w:r>
+      <w:proofErr w:type="spellStart"/>
+      <w:r>
+        <w:rPr>
+          <w:rFonts w:ascii="Times New Roman" w:eastAsia="Times New Roman" w:hAnsi="Times New Roman" w:cs="Times New Roman"/>
+          <w:b/>
+          <w:bCs/>
+          <w:smallCaps/>
+          <w:color w:val="000000"/>
+          <w:lang w:eastAsia="sk-SK"/>
+        </w:rPr>
+        <w:t>true</w:t>
+      </w:r>
+      <w:proofErr w:type="spellEnd"/>
     </w:p>
     <w:p>
       <w:pPr>
@@ -17370,8 +22200,21 @@
           <w:color w:val="000000"/>
           <w:lang w:eastAsia="sk-SK"/>
         </w:rPr>
-        <w:t>&lt;E&gt; -&gt; false</w:t>
-      </w:r>
+        <w:t xml:space="preserve">&lt;E&gt; -&gt; </w:t>
+      </w:r>
+      <w:proofErr w:type="spellStart"/>
+      <w:r>
+        <w:rPr>
+          <w:rFonts w:ascii="Times New Roman" w:eastAsia="Times New Roman" w:hAnsi="Times New Roman" w:cs="Times New Roman"/>
+          <w:b/>
+          <w:bCs/>
+          <w:smallCaps/>
+          <w:color w:val="000000"/>
+          <w:lang w:eastAsia="sk-SK"/>
+        </w:rPr>
+        <w:t>false</w:t>
+      </w:r>
+      <w:proofErr w:type="spellEnd"/>
     </w:p>
     <w:p>
       <w:pPr>
@@ -17491,7 +22334,6 @@
         <w:docPartUnique/>
       </w:docPartObj>
     </w:sdtPr>
-    <w:sdtEndPr/>
     <w:sdtContent>
       <w:p>
         <w:pPr>
@@ -17511,7 +22353,7 @@
           <w:rPr>
             <w:noProof/>
           </w:rPr>
-          <w:t>4</w:t>
+          <w:t>7</w:t>
         </w:r>
         <w:r>
           <w:fldChar w:fldCharType="end"/>
@@ -19889,7 +24731,7 @@
 </file>
 
 <file path=customXml/itemProps1.xml><?xml version="1.0" encoding="utf-8"?>
-<ds:datastoreItem xmlns:ds="http://schemas.openxmlformats.org/officeDocument/2006/customXml" ds:itemID="{BFB597BD-4446-4F22-827C-6FF829593996}">
+<ds:datastoreItem xmlns:ds="http://schemas.openxmlformats.org/officeDocument/2006/customXml" ds:itemID="{9DA30B13-4965-4909-915D-E2C499672731}">
   <ds:schemaRefs>
     <ds:schemaRef ds:uri="http://schemas.openxmlformats.org/officeDocument/2006/bibliography"/>
   </ds:schemaRefs>

--- a/doc/dokumentacia.docx
+++ b/doc/dokumentacia.docx
@@ -2,6 +2,11 @@
 <file path=word/document.xml><?xml version="1.0" encoding="utf-8"?>
 <w:document xmlns:wpc="http://schemas.microsoft.com/office/word/2010/wordprocessingCanvas" xmlns:cx="http://schemas.microsoft.com/office/drawing/2014/chartex" xmlns:cx1="http://schemas.microsoft.com/office/drawing/2015/9/8/chartex" xmlns:cx2="http://schemas.microsoft.com/office/drawing/2015/10/21/chartex" xmlns:mc="http://schemas.openxmlformats.org/markup-compatibility/2006" xmlns:o="urn:schemas-microsoft-com:office:office" xmlns:r="http://schemas.openxmlformats.org/officeDocument/2006/relationships" xmlns:m="http://schemas.openxmlformats.org/officeDocument/2006/math" xmlns:v="urn:schemas-microsoft-com:vml" xmlns:wp14="http://schemas.microsoft.com/office/word/2010/wordprocessingDrawing" xmlns:wp="http://schemas.openxmlformats.org/drawingml/2006/wordprocessingDrawing" xmlns:w10="urn:schemas-microsoft-com:office:word" xmlns:w="http://schemas.openxmlformats.org/wordprocessingml/2006/main" xmlns:w14="http://schemas.microsoft.com/office/word/2010/wordml" xmlns:w15="http://schemas.microsoft.com/office/word/2012/wordml" xmlns:w16se="http://schemas.microsoft.com/office/word/2015/wordml/symex" xmlns:wpg="http://schemas.microsoft.com/office/word/2010/wordprocessingGroup" xmlns:wpi="http://schemas.microsoft.com/office/word/2010/wordprocessingInk" xmlns:wne="http://schemas.microsoft.com/office/word/2006/wordml" xmlns:wps="http://schemas.microsoft.com/office/word/2010/wordprocessingShape" mc:Ignorable="w14 w15 w16se wp14">
   <w:body>
+    <w:p>
+      <w:pPr>
+        <w:spacing w:after="0" w:line="240" w:lineRule="auto"/>
+      </w:pPr>
+    </w:p>
     <w:p>
       <w:pPr>
         <w:spacing w:after="0" w:line="240" w:lineRule="auto"/>
@@ -155,27 +160,7 @@
           <w:sz w:val="40"/>
           <w:szCs w:val="40"/>
         </w:rPr>
-        <w:t xml:space="preserve">Tím 026, </w:t>
-      </w:r>
-      <w:proofErr w:type="spellStart"/>
-      <w:r>
-        <w:rPr>
-          <w:rFonts w:ascii="Arial" w:hAnsi="Arial" w:cs="Arial"/>
-          <w:color w:val="000000"/>
-          <w:sz w:val="40"/>
-          <w:szCs w:val="40"/>
-        </w:rPr>
-        <w:t>varianta</w:t>
-      </w:r>
-      <w:proofErr w:type="spellEnd"/>
-      <w:r>
-        <w:rPr>
-          <w:rFonts w:ascii="Arial" w:hAnsi="Arial" w:cs="Arial"/>
-          <w:color w:val="000000"/>
-          <w:sz w:val="40"/>
-          <w:szCs w:val="40"/>
-        </w:rPr>
-        <w:t xml:space="preserve"> B/1/II</w:t>
+        <w:t>Tím 026, varianta B/1/II</w:t>
       </w:r>
     </w:p>
     <w:p>
@@ -244,9 +229,14 @@
           <w:sz w:val="32"/>
           <w:szCs w:val="32"/>
         </w:rPr>
-        <w:t xml:space="preserve">Dávid </w:t>
-      </w:r>
-      <w:proofErr w:type="spellStart"/>
+        <w:t>Dávid Bolvanský (xbolva00) - vedúci tímu, 20%</w:t>
+      </w:r>
+    </w:p>
+    <w:p>
+      <w:pPr>
+        <w:pStyle w:val="Normlnywebov"/>
+        <w:spacing w:beforeAutospacing="0" w:after="0" w:afterAutospacing="0"/>
+      </w:pPr>
       <w:r>
         <w:rPr>
           <w:rFonts w:ascii="Arial" w:hAnsi="Arial" w:cs="Arial"/>
@@ -254,9 +244,14 @@
           <w:sz w:val="32"/>
           <w:szCs w:val="32"/>
         </w:rPr>
-        <w:t>Bolvanský</w:t>
-      </w:r>
-      <w:proofErr w:type="spellEnd"/>
+        <w:t xml:space="preserve">Juraj Dúbrava (xdubra03), 20% </w:t>
+      </w:r>
+    </w:p>
+    <w:p>
+      <w:pPr>
+        <w:pStyle w:val="Normlnywebov"/>
+        <w:spacing w:beforeAutospacing="0" w:after="0" w:afterAutospacing="0"/>
+      </w:pPr>
       <w:r>
         <w:rPr>
           <w:rFonts w:ascii="Arial" w:hAnsi="Arial" w:cs="Arial"/>
@@ -264,7 +259,7 @@
           <w:sz w:val="32"/>
           <w:szCs w:val="32"/>
         </w:rPr>
-        <w:t xml:space="preserve"> (xbolva00) - vedúci tímu, 20%</w:t>
+        <w:t>Tamara Krestianková (xkrest07), 20%</w:t>
       </w:r>
     </w:p>
     <w:p>
@@ -279,77 +274,7 @@
           <w:sz w:val="32"/>
           <w:szCs w:val="32"/>
         </w:rPr>
-        <w:t xml:space="preserve">Juraj Dúbrava (xdubra03), 20% </w:t>
-      </w:r>
-    </w:p>
-    <w:p>
-      <w:pPr>
-        <w:pStyle w:val="Normlnywebov"/>
-        <w:spacing w:beforeAutospacing="0" w:after="0" w:afterAutospacing="0"/>
-      </w:pPr>
-      <w:r>
-        <w:rPr>
-          <w:rFonts w:ascii="Arial" w:hAnsi="Arial" w:cs="Arial"/>
-          <w:color w:val="000000"/>
-          <w:sz w:val="32"/>
-          <w:szCs w:val="32"/>
-        </w:rPr>
-        <w:t xml:space="preserve">Tamara </w:t>
-      </w:r>
-      <w:proofErr w:type="spellStart"/>
-      <w:r>
-        <w:rPr>
-          <w:rFonts w:ascii="Arial" w:hAnsi="Arial" w:cs="Arial"/>
-          <w:color w:val="000000"/>
-          <w:sz w:val="32"/>
-          <w:szCs w:val="32"/>
-        </w:rPr>
-        <w:t>Krestianková</w:t>
-      </w:r>
-      <w:proofErr w:type="spellEnd"/>
-      <w:r>
-        <w:rPr>
-          <w:rFonts w:ascii="Arial" w:hAnsi="Arial" w:cs="Arial"/>
-          <w:color w:val="000000"/>
-          <w:sz w:val="32"/>
-          <w:szCs w:val="32"/>
-        </w:rPr>
-        <w:t xml:space="preserve"> (xkrest07), 20%</w:t>
-      </w:r>
-    </w:p>
-    <w:p>
-      <w:pPr>
-        <w:pStyle w:val="Normlnywebov"/>
-        <w:spacing w:beforeAutospacing="0" w:after="0" w:afterAutospacing="0"/>
-      </w:pPr>
-      <w:r>
-        <w:rPr>
-          <w:rFonts w:ascii="Arial" w:hAnsi="Arial" w:cs="Arial"/>
-          <w:color w:val="000000"/>
-          <w:sz w:val="32"/>
-          <w:szCs w:val="32"/>
-        </w:rPr>
-        <w:t xml:space="preserve">Martin </w:t>
-      </w:r>
-      <w:proofErr w:type="spellStart"/>
-      <w:r>
-        <w:rPr>
-          <w:rFonts w:ascii="Arial" w:hAnsi="Arial" w:cs="Arial"/>
-          <w:color w:val="000000"/>
-          <w:sz w:val="32"/>
-          <w:szCs w:val="32"/>
-        </w:rPr>
-        <w:t>Marušiak</w:t>
-      </w:r>
-      <w:proofErr w:type="spellEnd"/>
-      <w:r>
-        <w:rPr>
-          <w:rFonts w:ascii="Arial" w:hAnsi="Arial" w:cs="Arial"/>
-          <w:color w:val="000000"/>
-          <w:sz w:val="32"/>
-          <w:szCs w:val="32"/>
-        </w:rPr>
-        <w:t xml:space="preserve"> (xmarus07), 20%</w:t>
+        <w:t>Martin Marušiak (xmarus07), 20%</w:t>
       </w:r>
     </w:p>
     <w:p>
@@ -1127,55 +1052,7 @@
           <w:rFonts w:ascii="Times New Roman" w:hAnsi="Times New Roman" w:cs="Times New Roman"/>
           <w:sz w:val="24"/>
         </w:rPr>
-        <w:t xml:space="preserve">Zvolili sme si variantu b/1/II, ktorá obsahovala zadanie na implementáciu vyhľadávania </w:t>
-      </w:r>
-      <w:proofErr w:type="spellStart"/>
-      <w:r>
-        <w:rPr>
-          <w:rFonts w:ascii="Times New Roman" w:hAnsi="Times New Roman" w:cs="Times New Roman"/>
-          <w:sz w:val="24"/>
-        </w:rPr>
-        <w:t>podreťazca</w:t>
-      </w:r>
-      <w:proofErr w:type="spellEnd"/>
-      <w:r>
-        <w:rPr>
-          <w:rFonts w:ascii="Times New Roman" w:hAnsi="Times New Roman" w:cs="Times New Roman"/>
-          <w:sz w:val="24"/>
-        </w:rPr>
-        <w:t xml:space="preserve"> v reťazci s použitím algoritmu </w:t>
-      </w:r>
-      <w:proofErr w:type="spellStart"/>
-      <w:r>
-        <w:rPr>
-          <w:rFonts w:ascii="Times New Roman" w:hAnsi="Times New Roman" w:cs="Times New Roman"/>
-          <w:sz w:val="24"/>
-        </w:rPr>
-        <w:t>Boyer-Moore</w:t>
-      </w:r>
-      <w:proofErr w:type="spellEnd"/>
-      <w:r>
-        <w:rPr>
-          <w:rFonts w:ascii="Times New Roman" w:hAnsi="Times New Roman" w:cs="Times New Roman"/>
-          <w:sz w:val="24"/>
-        </w:rPr>
-        <w:t xml:space="preserve">, implementáciu radenia s využitím </w:t>
-      </w:r>
-      <w:proofErr w:type="spellStart"/>
-      <w:r>
-        <w:rPr>
-          <w:rFonts w:ascii="Times New Roman" w:hAnsi="Times New Roman" w:cs="Times New Roman"/>
-          <w:sz w:val="24"/>
-        </w:rPr>
-        <w:t>Quick</w:t>
-      </w:r>
-      <w:proofErr w:type="spellEnd"/>
-      <w:r>
-        <w:rPr>
-          <w:rFonts w:ascii="Times New Roman" w:hAnsi="Times New Roman" w:cs="Times New Roman"/>
-          <w:sz w:val="24"/>
-        </w:rPr>
-        <w:t xml:space="preserve"> sort algoritmu a implementáciu tabuľky symbolov pomocou tabuľky s rozptýlenými položkami. Jednotlivé implementácie týchto algoritmov nájdete v kapitole 2. </w:t>
+        <w:t xml:space="preserve">Zvolili sme si variantu b/1/II, ktorá obsahovala zadanie na implementáciu vyhľadávania podreťazca v reťazci s použitím algoritmu Boyer-Moore, implementáciu radenia s využitím Quick sort algoritmu a implementáciu tabuľky symbolov pomocou tabuľky s rozptýlenými položkami. Jednotlivé implementácie týchto algoritmov nájdete v kapitole 2. </w:t>
       </w:r>
     </w:p>
     <w:p>
@@ -1193,23 +1070,7 @@
           <w:rFonts w:ascii="Times New Roman" w:hAnsi="Times New Roman" w:cs="Times New Roman"/>
           <w:sz w:val="24"/>
         </w:rPr>
-        <w:t>Súčasťou dokumentácie sú aj tri prílohy, ktoré obsahujú diagram konečného automatu špecifikujúceho lexikálny analyzátor, LL gramatiku a </w:t>
-      </w:r>
-      <w:proofErr w:type="spellStart"/>
-      <w:r>
-        <w:rPr>
-          <w:rFonts w:ascii="Times New Roman" w:hAnsi="Times New Roman" w:cs="Times New Roman"/>
-          <w:sz w:val="24"/>
-        </w:rPr>
-        <w:t>precedenčnú</w:t>
-      </w:r>
-      <w:proofErr w:type="spellEnd"/>
-      <w:r>
-        <w:rPr>
-          <w:rFonts w:ascii="Times New Roman" w:hAnsi="Times New Roman" w:cs="Times New Roman"/>
-          <w:sz w:val="24"/>
-        </w:rPr>
-        <w:t xml:space="preserve"> tabuľku, ktoré sú jadrom syntaktického analyzátora.  </w:t>
+        <w:t xml:space="preserve">Súčasťou dokumentácie sú aj tri prílohy, ktoré obsahujú diagram konečného automatu špecifikujúceho lexikálny analyzátor, LL gramatiku a precedenčnú tabuľku, ktoré sú jadrom syntaktického analyzátora.  </w:t>
       </w:r>
     </w:p>
     <w:p>
@@ -1270,71 +1131,7 @@
           <w:rFonts w:ascii="Times New Roman" w:hAnsi="Times New Roman" w:cs="Times New Roman"/>
           <w:sz w:val="24"/>
         </w:rPr>
-        <w:t>Lexikálny analyzátor (</w:t>
-      </w:r>
-      <w:proofErr w:type="spellStart"/>
-      <w:r>
-        <w:rPr>
-          <w:rFonts w:ascii="Times New Roman" w:hAnsi="Times New Roman" w:cs="Times New Roman"/>
-          <w:sz w:val="24"/>
-        </w:rPr>
-        <w:t>scanner</w:t>
-      </w:r>
-      <w:proofErr w:type="spellEnd"/>
-      <w:r>
-        <w:rPr>
-          <w:rFonts w:ascii="Times New Roman" w:hAnsi="Times New Roman" w:cs="Times New Roman"/>
-          <w:sz w:val="24"/>
-        </w:rPr>
-        <w:t xml:space="preserve">) je implementovaný v súboroch </w:t>
-      </w:r>
-      <w:proofErr w:type="spellStart"/>
-      <w:r>
-        <w:rPr>
-          <w:rFonts w:ascii="Times New Roman" w:hAnsi="Times New Roman" w:cs="Times New Roman"/>
-          <w:sz w:val="24"/>
-        </w:rPr>
-        <w:t>scanner.c</w:t>
-      </w:r>
-      <w:proofErr w:type="spellEnd"/>
-      <w:r>
-        <w:rPr>
-          <w:rFonts w:ascii="Times New Roman" w:hAnsi="Times New Roman" w:cs="Times New Roman"/>
-          <w:sz w:val="24"/>
-        </w:rPr>
-        <w:t xml:space="preserve"> a </w:t>
-      </w:r>
-      <w:proofErr w:type="spellStart"/>
-      <w:r>
-        <w:rPr>
-          <w:rFonts w:ascii="Times New Roman" w:hAnsi="Times New Roman" w:cs="Times New Roman"/>
-          <w:sz w:val="24"/>
-        </w:rPr>
-        <w:t>scanner.h</w:t>
-      </w:r>
-      <w:proofErr w:type="spellEnd"/>
-      <w:r>
-        <w:rPr>
-          <w:rFonts w:ascii="Times New Roman" w:hAnsi="Times New Roman" w:cs="Times New Roman"/>
-          <w:sz w:val="24"/>
-        </w:rPr>
-        <w:t xml:space="preserve">. Je to jediná časť celého interpreta, ktorá pracuje priamo so zdrojovým súborom. Jeho úlohou je načítať zdrojový kód, odstrániť zbytočné časti ako sú biele znaky a komentáre, a finálne previesť </w:t>
-      </w:r>
-      <w:proofErr w:type="spellStart"/>
-      <w:r>
-        <w:rPr>
-          <w:rFonts w:ascii="Times New Roman" w:hAnsi="Times New Roman" w:cs="Times New Roman"/>
-          <w:sz w:val="24"/>
-        </w:rPr>
-        <w:t>lexémy</w:t>
-      </w:r>
-      <w:proofErr w:type="spellEnd"/>
-      <w:r>
-        <w:rPr>
-          <w:rFonts w:ascii="Times New Roman" w:hAnsi="Times New Roman" w:cs="Times New Roman"/>
-          <w:sz w:val="24"/>
-        </w:rPr>
-        <w:t xml:space="preserve"> na tokeny. Token sa skladá z dvoch častí: typ a atribút. Typ tokenu sa určí aplikovaním konečného automatu (viď príloha č.1) na postupnosť znakov načítaných zo vstupu. </w:t>
+        <w:t xml:space="preserve">Lexikálny analyzátor (scanner) je implementovaný v súboroch scanner.c a scanner.h. Je to jediná časť celého interpreta, ktorá pracuje priamo so zdrojovým súborom. Jeho úlohou je načítať zdrojový kód, odstrániť zbytočné časti ako sú biele znaky a komentáre, a finálne previesť lexémy na tokeny. Token sa skladá z dvoch častí: typ a atribút. Typ tokenu sa určí aplikovaním konečného automatu (viď príloha č.1) na postupnosť znakov načítaných zo vstupu. </w:t>
       </w:r>
     </w:p>
     <w:p>
@@ -1352,55 +1149,7 @@
           <w:rFonts w:ascii="Times New Roman" w:hAnsi="Times New Roman" w:cs="Times New Roman"/>
           <w:sz w:val="24"/>
         </w:rPr>
-        <w:t xml:space="preserve">Pre podporu nekonečne dlhého reťazca sme vytvorili pomocnú knižnicu, ktorá je implementovaná v súboroch </w:t>
-      </w:r>
-      <w:proofErr w:type="spellStart"/>
-      <w:r>
-        <w:rPr>
-          <w:rFonts w:ascii="Times New Roman" w:hAnsi="Times New Roman" w:cs="Times New Roman"/>
-          <w:sz w:val="24"/>
-        </w:rPr>
-        <w:t>strings.c</w:t>
-      </w:r>
-      <w:proofErr w:type="spellEnd"/>
-      <w:r>
-        <w:rPr>
-          <w:rFonts w:ascii="Times New Roman" w:hAnsi="Times New Roman" w:cs="Times New Roman"/>
-          <w:sz w:val="24"/>
-        </w:rPr>
-        <w:t xml:space="preserve"> a </w:t>
-      </w:r>
-      <w:proofErr w:type="spellStart"/>
-      <w:r>
-        <w:rPr>
-          <w:rFonts w:ascii="Times New Roman" w:hAnsi="Times New Roman" w:cs="Times New Roman"/>
-          <w:sz w:val="24"/>
-        </w:rPr>
-        <w:t>strings.h</w:t>
-      </w:r>
-      <w:proofErr w:type="spellEnd"/>
-      <w:r>
-        <w:rPr>
-          <w:rFonts w:ascii="Times New Roman" w:hAnsi="Times New Roman" w:cs="Times New Roman"/>
-          <w:sz w:val="24"/>
-        </w:rPr>
-        <w:t xml:space="preserve">, a ktorá nám umožňuje pracovať s potenciálne nekonečným reťazcom. Ak prijatá postupnosť znakov nie je platná pre žiadne pravidlo, dochádza k lexikálnej chybe pri spracovávaní zdrojového textu. Lexikálny analyzátor poskytuje funkciu </w:t>
-      </w:r>
-      <w:proofErr w:type="spellStart"/>
-      <w:r>
-        <w:rPr>
-          <w:rFonts w:ascii="Times New Roman" w:hAnsi="Times New Roman" w:cs="Times New Roman"/>
-          <w:sz w:val="24"/>
-        </w:rPr>
-        <w:t>get_next_token</w:t>
-      </w:r>
-      <w:proofErr w:type="spellEnd"/>
-      <w:r>
-        <w:rPr>
-          <w:rFonts w:ascii="Times New Roman" w:hAnsi="Times New Roman" w:cs="Times New Roman"/>
-          <w:sz w:val="24"/>
-        </w:rPr>
-        <w:t>, ktorá je následne využívaná syntaktickým analyzátorom.</w:t>
+        <w:t>Pre podporu nekonečne dlhého reťazca sme vytvorili pomocnú knižnicu, ktorá je implementovaná v súboroch strings.c a strings.h, a ktorá nám umožňuje pracovať s potenciálne nekonečným reťazcom. Ak prijatá postupnosť znakov nie je platná pre žiadne pravidlo, dochádza k lexikálnej chybe pri spracovávaní zdrojového textu. Lexikálny analyzátor poskytuje funkciu get_next_token, ktorá je následne využívaná syntaktickým analyzátorom.</w:t>
       </w:r>
     </w:p>
     <w:p>
@@ -1451,23 +1200,7 @@
           <w:rFonts w:ascii="Times New Roman" w:hAnsi="Times New Roman" w:cs="Times New Roman"/>
           <w:sz w:val="24"/>
         </w:rPr>
-        <w:t>Syntaktický analyzátor (</w:t>
-      </w:r>
-      <w:proofErr w:type="spellStart"/>
-      <w:r>
-        <w:rPr>
-          <w:rFonts w:ascii="Times New Roman" w:hAnsi="Times New Roman" w:cs="Times New Roman"/>
-          <w:sz w:val="24"/>
-        </w:rPr>
-        <w:t>parser</w:t>
-      </w:r>
-      <w:proofErr w:type="spellEnd"/>
-      <w:r>
-        <w:rPr>
-          <w:rFonts w:ascii="Times New Roman" w:hAnsi="Times New Roman" w:cs="Times New Roman"/>
-          <w:sz w:val="24"/>
-        </w:rPr>
-        <w:t xml:space="preserve">) kontroluje množinu pravidiel, ktorá určuje prípustné konštrukcie daného jazyka. Základné možné konštrukcie jazyka IFJ16 a prídavné konštrukcie, ktoré vyplynuli z voľby rozšírení SIMPLE a BOOLOP sú definované v LL gramatike (viď príloha č. 2). Samotná syntaktická analýza je riešená metódou rekurzívneho zostupu a je jadrom celého interpreta a spolupracuje s ostatnými časťami interpreta. </w:t>
+        <w:t xml:space="preserve">Syntaktický analyzátor (parser) kontroluje množinu pravidiel, ktorá určuje prípustné konštrukcie daného jazyka. Základné možné konštrukcie jazyka IFJ16 a prídavné konštrukcie, ktoré vyplynuli z voľby rozšírení SIMPLE a BOOLOP sú definované v LL gramatike (viď príloha č. 2). Samotná syntaktická analýza je riešená metódou rekurzívneho zostupu a je jadrom celého interpreta a spolupracuje s ostatnými časťami interpreta. </w:t>
       </w:r>
     </w:p>
     <w:p>
@@ -1481,55 +1214,65 @@
           <w:rFonts w:ascii="Times New Roman" w:hAnsi="Times New Roman" w:cs="Times New Roman"/>
           <w:sz w:val="24"/>
         </w:rPr>
-        <w:t xml:space="preserve">Kvôli špecifickým požiadavkám jazyka Java, a teda aj IFJ16 ako jeho podmnožinou, dochádza k </w:t>
-      </w:r>
-      <w:proofErr w:type="spellStart"/>
-      <w:r>
-        <w:rPr>
-          <w:rFonts w:ascii="Times New Roman" w:hAnsi="Times New Roman" w:cs="Times New Roman"/>
-          <w:sz w:val="24"/>
-        </w:rPr>
-        <w:t>parsovaniu</w:t>
-      </w:r>
-      <w:proofErr w:type="spellEnd"/>
-      <w:r>
-        <w:rPr>
-          <w:rFonts w:ascii="Times New Roman" w:hAnsi="Times New Roman" w:cs="Times New Roman"/>
-          <w:sz w:val="24"/>
-        </w:rPr>
-        <w:t xml:space="preserve"> v dvoch prechodoch v rámci syntaktického analyzátora. V prvom prechode získavame tokeny z lexikálneho analyzátora a zároveň ich ukladáme do poľa tokenov, ktoré je implementované v súboroch </w:t>
-      </w:r>
-      <w:proofErr w:type="spellStart"/>
-      <w:r>
-        <w:rPr>
-          <w:rFonts w:ascii="Times New Roman" w:hAnsi="Times New Roman" w:cs="Times New Roman"/>
-          <w:sz w:val="24"/>
-        </w:rPr>
-        <w:t>token_buffer.c</w:t>
-      </w:r>
-      <w:proofErr w:type="spellEnd"/>
-      <w:r>
-        <w:rPr>
-          <w:rFonts w:ascii="Times New Roman" w:hAnsi="Times New Roman" w:cs="Times New Roman"/>
-          <w:sz w:val="24"/>
-        </w:rPr>
-        <w:t xml:space="preserve"> a </w:t>
-      </w:r>
-      <w:proofErr w:type="spellStart"/>
-      <w:r>
-        <w:rPr>
-          <w:rFonts w:ascii="Times New Roman" w:hAnsi="Times New Roman" w:cs="Times New Roman"/>
-          <w:sz w:val="24"/>
-        </w:rPr>
-        <w:t>token_buffer.h</w:t>
-      </w:r>
-      <w:proofErr w:type="spellEnd"/>
-      <w:r>
-        <w:rPr>
-          <w:rFonts w:ascii="Times New Roman" w:hAnsi="Times New Roman" w:cs="Times New Roman"/>
-          <w:sz w:val="24"/>
-        </w:rPr>
-        <w:t xml:space="preserve">. Ak nenastane žiadna chyba počas prvého priechodu, pokračujeme. V druhom prechode získavame tokeny z práve vytvoreného poľa tokenov. Zaviedli sme si logický prepínač na zistenie v ktorom priechode práve sme. Priebežne sa v rámci prvého a druhého prechodu vykonávajú sémantické kontroly a generujú sa inštrukcie na globálnu inštrukčnú pásku alebo na inštrukčnú pásku funkcie. Konštanty </w:t>
+        <w:t>Kvôli špecifickým požiadavkám jazyka Java, a teda aj IFJ16 ako jeho podmnožinou, dochádza k parsovaniu v dvoch pr</w:t>
+      </w:r>
+      <w:r>
+        <w:rPr>
+          <w:rFonts w:ascii="Times New Roman" w:hAnsi="Times New Roman" w:cs="Times New Roman"/>
+          <w:sz w:val="24"/>
+        </w:rPr>
+        <w:t>i</w:t>
+      </w:r>
+      <w:r>
+        <w:rPr>
+          <w:rFonts w:ascii="Times New Roman" w:hAnsi="Times New Roman" w:cs="Times New Roman"/>
+          <w:sz w:val="24"/>
+        </w:rPr>
+        <w:t>echodoch v rámci syntaktického analyzátora. V prvom pr</w:t>
+      </w:r>
+      <w:r>
+        <w:rPr>
+          <w:rFonts w:ascii="Times New Roman" w:hAnsi="Times New Roman" w:cs="Times New Roman"/>
+          <w:sz w:val="24"/>
+        </w:rPr>
+        <w:t>i</w:t>
+      </w:r>
+      <w:r>
+        <w:rPr>
+          <w:rFonts w:ascii="Times New Roman" w:hAnsi="Times New Roman" w:cs="Times New Roman"/>
+          <w:sz w:val="24"/>
+        </w:rPr>
+        <w:t>echode získavame tokeny z lexikálneho analyzátora a zároveň ich ukladáme do poľa tokenov, ktoré je implementované v súboroch token_buffer.c a token_buffer.h. Ak nenastane žiadna chyba počas prvého priechodu, pokračujeme. V druhom pr</w:t>
+      </w:r>
+      <w:r>
+        <w:rPr>
+          <w:rFonts w:ascii="Times New Roman" w:hAnsi="Times New Roman" w:cs="Times New Roman"/>
+          <w:sz w:val="24"/>
+        </w:rPr>
+        <w:t>i</w:t>
+      </w:r>
+      <w:r>
+        <w:rPr>
+          <w:rFonts w:ascii="Times New Roman" w:hAnsi="Times New Roman" w:cs="Times New Roman"/>
+          <w:sz w:val="24"/>
+        </w:rPr>
+        <w:t>echode získavame tokeny z práve vytvoreného poľa tokenov. Zaviedli sme si logický prepínač na zistenie v ktorom priechode práve sme. Priebežne sa v rámci prvého a druhého pr</w:t>
+      </w:r>
+      <w:r>
+        <w:rPr>
+          <w:rFonts w:ascii="Times New Roman" w:hAnsi="Times New Roman" w:cs="Times New Roman"/>
+          <w:sz w:val="24"/>
+        </w:rPr>
+        <w:t>i</w:t>
+      </w:r>
+      <w:bookmarkStart w:id="4" w:name="_GoBack"/>
+      <w:bookmarkEnd w:id="4"/>
+      <w:r>
+        <w:rPr>
+          <w:rFonts w:ascii="Times New Roman" w:hAnsi="Times New Roman" w:cs="Times New Roman"/>
+          <w:sz w:val="24"/>
+        </w:rPr>
+        <w:t xml:space="preserve">echodu vykonávajú sémantické kontroly a generujú sa inštrukcie na globálnu inštrukčnú pásku alebo na inštrukčnú pásku funkcie. Konštanty </w:t>
       </w:r>
       <w:r>
         <w:rPr>
@@ -1557,39 +1300,7 @@
           <w:rFonts w:ascii="Times New Roman" w:hAnsi="Times New Roman" w:cs="Times New Roman"/>
           <w:sz w:val="24"/>
         </w:rPr>
-        <w:t xml:space="preserve">ukladáme do jednosmerne viazaného zoznamu konštánt, ktorý je implementovaný v </w:t>
-      </w:r>
-      <w:proofErr w:type="spellStart"/>
-      <w:r>
-        <w:rPr>
-          <w:rFonts w:ascii="Times New Roman" w:hAnsi="Times New Roman" w:cs="Times New Roman"/>
-          <w:sz w:val="24"/>
-        </w:rPr>
-        <w:t>memory_constants.c</w:t>
-      </w:r>
-      <w:proofErr w:type="spellEnd"/>
-      <w:r>
-        <w:rPr>
-          <w:rFonts w:ascii="Times New Roman" w:hAnsi="Times New Roman" w:cs="Times New Roman"/>
-          <w:sz w:val="24"/>
-        </w:rPr>
-        <w:t xml:space="preserve"> a </w:t>
-      </w:r>
-      <w:proofErr w:type="spellStart"/>
-      <w:r>
-        <w:rPr>
-          <w:rFonts w:ascii="Times New Roman" w:hAnsi="Times New Roman" w:cs="Times New Roman"/>
-          <w:sz w:val="24"/>
-        </w:rPr>
-        <w:t>memory_constants.h</w:t>
-      </w:r>
-      <w:proofErr w:type="spellEnd"/>
-      <w:r>
-        <w:rPr>
-          <w:rFonts w:ascii="Times New Roman" w:hAnsi="Times New Roman" w:cs="Times New Roman"/>
-          <w:sz w:val="24"/>
-        </w:rPr>
-        <w:t xml:space="preserve">, za účelom získania adresy v pamäti pre neskoršie generovanie 3-adresného kódu. Po úspešnej syntaktickej a sémantickej analýze dochádza k samotnej interpretácii kódu. </w:t>
+        <w:t xml:space="preserve">ukladáme do jednosmerne viazaného zoznamu konštánt, ktorý je implementovaný v memory_constants.c a memory_constants.h, za účelom získania adresy v pamäti pre neskoršie generovanie 3-adresného kódu. Po úspešnej syntaktickej a sémantickej analýze dochádza k samotnej interpretácii kódu. </w:t>
       </w:r>
     </w:p>
     <w:p>
@@ -1624,8 +1335,8 @@
         <w:spacing w:before="0" w:after="120"/>
         <w:ind w:left="578" w:hanging="578"/>
       </w:pPr>
-      <w:bookmarkStart w:id="4" w:name="_Toc468826586"/>
-      <w:bookmarkEnd w:id="4"/>
+      <w:bookmarkStart w:id="5" w:name="_Toc468826586"/>
+      <w:bookmarkEnd w:id="5"/>
       <w:r>
         <w:t>Syntaktická analýza (spracovanie výrazu)</w:t>
       </w:r>
@@ -1641,119 +1352,7 @@
           <w:rFonts w:ascii="Times New Roman" w:hAnsi="Times New Roman" w:cs="Times New Roman"/>
           <w:sz w:val="24"/>
         </w:rPr>
-        <w:t xml:space="preserve">Spracovanie výrazov je úloha </w:t>
-      </w:r>
-      <w:proofErr w:type="spellStart"/>
-      <w:r>
-        <w:rPr>
-          <w:rFonts w:ascii="Times New Roman" w:hAnsi="Times New Roman" w:cs="Times New Roman"/>
-          <w:sz w:val="24"/>
-        </w:rPr>
-        <w:t>precedenčnej</w:t>
-      </w:r>
-      <w:proofErr w:type="spellEnd"/>
-      <w:r>
-        <w:rPr>
-          <w:rFonts w:ascii="Times New Roman" w:hAnsi="Times New Roman" w:cs="Times New Roman"/>
-          <w:sz w:val="24"/>
-        </w:rPr>
-        <w:t xml:space="preserve"> syntaktickej analýzy implementovanej v súbore </w:t>
-      </w:r>
-      <w:proofErr w:type="spellStart"/>
-      <w:r>
-        <w:rPr>
-          <w:rFonts w:ascii="Times New Roman" w:hAnsi="Times New Roman" w:cs="Times New Roman"/>
-          <w:sz w:val="24"/>
-        </w:rPr>
-        <w:t>expr.c</w:t>
-      </w:r>
-      <w:proofErr w:type="spellEnd"/>
-      <w:r>
-        <w:rPr>
-          <w:rFonts w:ascii="Times New Roman" w:hAnsi="Times New Roman" w:cs="Times New Roman"/>
-          <w:sz w:val="24"/>
-        </w:rPr>
-        <w:t xml:space="preserve"> a </w:t>
-      </w:r>
-      <w:proofErr w:type="spellStart"/>
-      <w:r>
-        <w:rPr>
-          <w:rFonts w:ascii="Times New Roman" w:hAnsi="Times New Roman" w:cs="Times New Roman"/>
-          <w:sz w:val="24"/>
-        </w:rPr>
-        <w:t>expr.h</w:t>
-      </w:r>
-      <w:proofErr w:type="spellEnd"/>
-      <w:r>
-        <w:rPr>
-          <w:rFonts w:ascii="Times New Roman" w:hAnsi="Times New Roman" w:cs="Times New Roman"/>
-          <w:sz w:val="24"/>
-        </w:rPr>
-        <w:t xml:space="preserve">. </w:t>
-      </w:r>
-      <w:proofErr w:type="spellStart"/>
-      <w:r>
-        <w:rPr>
-          <w:rFonts w:ascii="Times New Roman" w:hAnsi="Times New Roman" w:cs="Times New Roman"/>
-          <w:sz w:val="24"/>
-        </w:rPr>
-        <w:t>Precedenčná</w:t>
-      </w:r>
-      <w:proofErr w:type="spellEnd"/>
-      <w:r>
-        <w:rPr>
-          <w:rFonts w:ascii="Times New Roman" w:hAnsi="Times New Roman" w:cs="Times New Roman"/>
-          <w:sz w:val="24"/>
-        </w:rPr>
-        <w:t xml:space="preserve"> syntaktická analýza je riadená na základe </w:t>
-      </w:r>
-      <w:proofErr w:type="spellStart"/>
-      <w:r>
-        <w:rPr>
-          <w:rFonts w:ascii="Times New Roman" w:hAnsi="Times New Roman" w:cs="Times New Roman"/>
-          <w:sz w:val="24"/>
-        </w:rPr>
-        <w:t>precedenčnej</w:t>
-      </w:r>
-      <w:proofErr w:type="spellEnd"/>
-      <w:r>
-        <w:rPr>
-          <w:rFonts w:ascii="Times New Roman" w:hAnsi="Times New Roman" w:cs="Times New Roman"/>
-          <w:sz w:val="24"/>
-        </w:rPr>
-        <w:t xml:space="preserve"> tabuľky (viď príloha č. 3), ktorá popisuje prioritu spracovania jednotlivých operátorov a </w:t>
-      </w:r>
-      <w:proofErr w:type="spellStart"/>
-      <w:r>
-        <w:rPr>
-          <w:rFonts w:ascii="Times New Roman" w:hAnsi="Times New Roman" w:cs="Times New Roman"/>
-          <w:sz w:val="24"/>
-        </w:rPr>
-        <w:t>operandov</w:t>
-      </w:r>
-      <w:proofErr w:type="spellEnd"/>
-      <w:r>
-        <w:rPr>
-          <w:rFonts w:ascii="Times New Roman" w:hAnsi="Times New Roman" w:cs="Times New Roman"/>
-          <w:sz w:val="24"/>
-        </w:rPr>
-        <w:t xml:space="preserve">. Vstupom analýzy sú tokeny zo špeciálneho poľa tokenov vytvoreného pre </w:t>
-      </w:r>
-      <w:proofErr w:type="spellStart"/>
-      <w:r>
-        <w:rPr>
-          <w:rFonts w:ascii="Times New Roman" w:hAnsi="Times New Roman" w:cs="Times New Roman"/>
-          <w:sz w:val="24"/>
-        </w:rPr>
-        <w:t>precedenčnú</w:t>
-      </w:r>
-      <w:proofErr w:type="spellEnd"/>
-      <w:r>
-        <w:rPr>
-          <w:rFonts w:ascii="Times New Roman" w:hAnsi="Times New Roman" w:cs="Times New Roman"/>
-          <w:sz w:val="24"/>
-        </w:rPr>
-        <w:t xml:space="preserve"> </w:t>
+        <w:t xml:space="preserve">Spracovanie výrazov je úloha precedenčnej syntaktickej analýzy implementovanej v súbore expr.c a expr.h. Precedenčná syntaktická analýza je riadená na základe precedenčnej tabuľky (viď príloha č. 3), ktorá popisuje prioritu spracovania jednotlivých operátorov a operandov. Vstupom analýzy sú tokeny zo špeciálneho poľa tokenov vytvoreného pre precedenčnú </w:t>
       </w:r>
       <w:r>
         <w:rPr>
@@ -1761,23 +1360,7 @@
           <w:sz w:val="24"/>
         </w:rPr>
         <w:lastRenderedPageBreak/>
-        <w:t xml:space="preserve">syntaktickú analýzu, tokeny získame funkciou </w:t>
-      </w:r>
-      <w:proofErr w:type="spellStart"/>
-      <w:r>
-        <w:rPr>
-          <w:rFonts w:ascii="Times New Roman" w:hAnsi="Times New Roman" w:cs="Times New Roman"/>
-          <w:sz w:val="24"/>
-        </w:rPr>
-        <w:t>get_next_token_psa</w:t>
-      </w:r>
-      <w:proofErr w:type="spellEnd"/>
-      <w:r>
-        <w:rPr>
-          <w:rFonts w:ascii="Times New Roman" w:hAnsi="Times New Roman" w:cs="Times New Roman"/>
-          <w:sz w:val="24"/>
-        </w:rPr>
-        <w:t>. Jednosmerne viazaný zoznam konštánt využívame aj v tento fáze a ukladáme sem konštanty použité vo výrazoch.</w:t>
+        <w:t>syntaktickú analýzu, tokeny získame funkciou get_next_token_psa. Jednosmerne viazaný zoznam konštánt využívame aj v tento fáze a ukladáme sem konštanty použité vo výrazoch.</w:t>
       </w:r>
     </w:p>
     <w:p>
@@ -1791,46 +1374,14 @@
           <w:rFonts w:ascii="Times New Roman" w:hAnsi="Times New Roman" w:cs="Times New Roman"/>
           <w:sz w:val="24"/>
         </w:rPr>
-        <w:t xml:space="preserve">Spracovávané vstupné tokeny sú počas analýzy ukladané na zásobník a vyhodnocovanie výrazu, ktorý vzniká na zásobníku je riadené </w:t>
-      </w:r>
-      <w:proofErr w:type="spellStart"/>
-      <w:r>
-        <w:rPr>
-          <w:rFonts w:ascii="Times New Roman" w:hAnsi="Times New Roman" w:cs="Times New Roman"/>
-          <w:sz w:val="24"/>
-        </w:rPr>
-        <w:t>precedenčnou</w:t>
-      </w:r>
-      <w:proofErr w:type="spellEnd"/>
-      <w:r>
-        <w:rPr>
-          <w:rFonts w:ascii="Times New Roman" w:hAnsi="Times New Roman" w:cs="Times New Roman"/>
-          <w:sz w:val="24"/>
-        </w:rPr>
-        <w:t xml:space="preserve"> tabuľkou. Dôležitou súčasťou spracovania výrazu je kontrola správnosti dátových typov nad ktorými sú uskutoč</w:t>
-      </w:r>
-      <w:r>
-        <w:rPr>
-          <w:rFonts w:ascii="Times New Roman" w:hAnsi="Times New Roman" w:cs="Times New Roman"/>
-          <w:sz w:val="24"/>
-        </w:rPr>
-        <w:t xml:space="preserve">ňované jednotlivé </w:t>
-      </w:r>
-      <w:proofErr w:type="spellStart"/>
-      <w:r>
-        <w:rPr>
-          <w:rFonts w:ascii="Times New Roman" w:hAnsi="Times New Roman" w:cs="Times New Roman"/>
-          <w:sz w:val="24"/>
-        </w:rPr>
-        <w:t>aritmeticko</w:t>
-      </w:r>
-      <w:proofErr w:type="spellEnd"/>
-      <w:r>
-        <w:rPr>
-          <w:rFonts w:ascii="Times New Roman" w:hAnsi="Times New Roman" w:cs="Times New Roman"/>
-          <w:sz w:val="24"/>
-        </w:rPr>
-        <w:t xml:space="preserve"> - </w:t>
+        <w:t>Spracovávané vstupné tokeny sú počas analýzy ukladané na zásobník a vyhodnocovanie výrazu, ktorý vzniká na zásobníku je riadené precedenčnou tabuľkou. Dôležitou súčasťou spracovania výrazu je kontrola správnosti dátových typov nad ktorými sú uskutoč</w:t>
+      </w:r>
+      <w:r>
+        <w:rPr>
+          <w:rFonts w:ascii="Times New Roman" w:hAnsi="Times New Roman" w:cs="Times New Roman"/>
+          <w:sz w:val="24"/>
+        </w:rPr>
+        <w:t xml:space="preserve">ňované jednotlivé aritmeticko - </w:t>
       </w:r>
       <w:r>
         <w:rPr>
@@ -1871,11 +1422,11 @@
         <w:ind w:left="578" w:hanging="578"/>
         <w:jc w:val="both"/>
       </w:pPr>
-      <w:bookmarkStart w:id="5" w:name="_Toc468826587"/>
+      <w:bookmarkStart w:id="6" w:name="_Toc468826587"/>
       <w:r>
         <w:t>Sémantická analýza</w:t>
       </w:r>
-      <w:bookmarkEnd w:id="5"/>
+      <w:bookmarkEnd w:id="6"/>
       <w:r>
         <w:t xml:space="preserve"> </w:t>
       </w:r>
@@ -1897,39 +1448,7 @@
           <w:rFonts w:ascii="Times New Roman" w:hAnsi="Times New Roman" w:cs="Times New Roman"/>
           <w:sz w:val="24"/>
         </w:rPr>
-        <w:t xml:space="preserve">Úlohou sémantickej analýzy je preskúmať logický význam jednotlivých výrazov jazyka a zistiť ich platnosť pre daný programovací jazyk. Aj napriek tomu, že jazyk IFJ16 je podmnožinou jazyka Java, obsahuje isté špecifiká, ktorými sa od nej líši. Kľúčovým prvkom je spolupráca s tabuľkou symbolov.  Z tejto tabuľky sa získavajú rôzne informácie a zároveň sa kontroluje resp. rozhoduje, či nedošlo k </w:t>
-      </w:r>
-      <w:proofErr w:type="spellStart"/>
-      <w:r>
-        <w:rPr>
-          <w:rFonts w:ascii="Times New Roman" w:hAnsi="Times New Roman" w:cs="Times New Roman"/>
-          <w:sz w:val="24"/>
-        </w:rPr>
-        <w:t>redeklarácií</w:t>
-      </w:r>
-      <w:proofErr w:type="spellEnd"/>
-      <w:r>
-        <w:rPr>
-          <w:rFonts w:ascii="Times New Roman" w:hAnsi="Times New Roman" w:cs="Times New Roman"/>
-          <w:sz w:val="24"/>
-        </w:rPr>
-        <w:t xml:space="preserve"> tried, premenných alebo funkcií. Zároveň sa kontroluje či nedošlo k typovej nekompatibilite pri priradení alebo vo výrazoch a taktiež prípadná nezhoda v počte parametrov funkcie, a rôzne iné sémantické kontroly. Kontroluje sa prítomnosť funkcie run v triede </w:t>
-      </w:r>
-      <w:proofErr w:type="spellStart"/>
-      <w:r>
-        <w:rPr>
-          <w:rFonts w:ascii="Times New Roman" w:hAnsi="Times New Roman" w:cs="Times New Roman"/>
-          <w:sz w:val="24"/>
-        </w:rPr>
-        <w:t>Main</w:t>
-      </w:r>
-      <w:proofErr w:type="spellEnd"/>
-      <w:r>
-        <w:rPr>
-          <w:rFonts w:ascii="Times New Roman" w:hAnsi="Times New Roman" w:cs="Times New Roman"/>
-          <w:sz w:val="24"/>
-        </w:rPr>
-        <w:t>, ktorá je nevyhnutá pre začatie procesu interpretácie.</w:t>
+        <w:t>Úlohou sémantickej analýzy je preskúmať logický význam jednotlivých výrazov jazyka a zistiť ich platnosť pre daný programovací jazyk. Aj napriek tomu, že jazyk IFJ16 je podmnožinou jazyka Java, obsahuje isté špecifiká, ktorými sa od nej líši. Kľúčovým prvkom je spolupráca s tabuľkou symbolov.  Z tejto tabuľky sa získavajú rôzne informácie a zároveň sa kontroluje resp. rozhoduje, či nedošlo k redeklarácií tried, premenných alebo funkcií. Zároveň sa kontroluje či nedošlo k typovej nekompatibilite pri priradení alebo vo výrazoch a taktiež prípadná nezhoda v počte parametrov funkcie, a rôzne iné sémantické kontroly. Kontroluje sa prítomnosť funkcie run v triede Main, ktorá je nevyhnutá pre začatie procesu interpretácie.</w:t>
       </w:r>
     </w:p>
     <w:p>
@@ -1963,8 +1482,8 @@
         <w:ind w:left="578" w:hanging="578"/>
         <w:jc w:val="both"/>
       </w:pPr>
-      <w:bookmarkStart w:id="6" w:name="_Toc468826588"/>
-      <w:bookmarkEnd w:id="6"/>
+      <w:bookmarkStart w:id="7" w:name="_Toc468826588"/>
+      <w:bookmarkEnd w:id="7"/>
       <w:r>
         <w:t>Interpret</w:t>
       </w:r>
@@ -1980,23 +1499,7 @@
           <w:rFonts w:ascii="Times New Roman" w:hAnsi="Times New Roman" w:cs="Times New Roman"/>
           <w:sz w:val="24"/>
         </w:rPr>
-        <w:t xml:space="preserve">Interpret vykonáva inštrukcie, ktoré mu boli vygenerované v predošlých fázach. Inštrukciu reprezentujeme prostredníctvom 3-adresného kódu. Jednotlivé inštrukcie za sebou nasledujú v inštrukčnej páske, ktorú reprezentuje jednosmerne viazaný zoznam. Významovo rozlišujeme dva typy pások, globálnu a lokálnu (funkcie). Na globálnej inštrukčnej páske sa nachádzajú priradenia statických premenných. Globálna inštrukčná páska sa začne vykonávať ako prvá, z nej je potom vykonaná inštrukčná páska funkcie run z triedy </w:t>
-      </w:r>
-      <w:proofErr w:type="spellStart"/>
-      <w:r>
-        <w:rPr>
-          <w:rFonts w:ascii="Times New Roman" w:hAnsi="Times New Roman" w:cs="Times New Roman"/>
-          <w:sz w:val="24"/>
-        </w:rPr>
-        <w:t>Main</w:t>
-      </w:r>
-      <w:proofErr w:type="spellEnd"/>
-      <w:r>
-        <w:rPr>
-          <w:rFonts w:ascii="Times New Roman" w:hAnsi="Times New Roman" w:cs="Times New Roman"/>
-          <w:sz w:val="24"/>
-        </w:rPr>
-        <w:t xml:space="preserve">, ktorá môže vyvolať vykonanie inštrukčných pások ďalších funkcií. Z pások funkcií môžu byť taktiež volané ďalšie pásky funkcií až do ľubovoľného zanorenia. Vykonanie inštrukčnej pásky v rámci inej inštrukčnej pásky je implementované rekurzívne. </w:t>
+        <w:t xml:space="preserve">Interpret vykonáva inštrukcie, ktoré mu boli vygenerované v predošlých fázach. Inštrukciu reprezentujeme prostredníctvom 3-adresného kódu. Jednotlivé inštrukcie za sebou nasledujú v inštrukčnej páske, ktorú reprezentuje jednosmerne viazaný zoznam. Významovo rozlišujeme dva typy pások, globálnu a lokálnu (funkcie). Na globálnej inštrukčnej páske sa nachádzajú priradenia statických premenných. Globálna inštrukčná páska sa začne vykonávať ako prvá, z nej je potom vykonaná inštrukčná páska funkcie run z triedy Main, ktorá môže vyvolať vykonanie inštrukčných pások ďalších funkcií. Z pások funkcií môžu byť taktiež volané ďalšie pásky funkcií až do ľubovoľného zanorenia. Vykonanie inštrukčnej pásky v rámci inej inštrukčnej pásky je implementované rekurzívne. </w:t>
       </w:r>
     </w:p>
     <w:p>
@@ -2010,55 +1513,7 @@
           <w:rFonts w:ascii="Times New Roman" w:hAnsi="Times New Roman" w:cs="Times New Roman"/>
           <w:sz w:val="24"/>
         </w:rPr>
-        <w:t xml:space="preserve">K tomu aby sme mohli volať funkcie, a neprepisovali pritom hodnoty v tabuľke symbolov, slúžia rámce, ktoré sa vytvárajú vždy pred volaním funkcie a zabezpečia uloženie parametrov a vytvorenie lokálnych premenných pre funkciu. Pred vykonaním inštrukcie je potrebné preložiť adresy jednotlivých </w:t>
-      </w:r>
-      <w:proofErr w:type="spellStart"/>
-      <w:r>
-        <w:rPr>
-          <w:rFonts w:ascii="Times New Roman" w:hAnsi="Times New Roman" w:cs="Times New Roman"/>
-          <w:sz w:val="24"/>
-        </w:rPr>
-        <w:t>operandov</w:t>
-      </w:r>
-      <w:proofErr w:type="spellEnd"/>
-      <w:r>
-        <w:rPr>
-          <w:rFonts w:ascii="Times New Roman" w:hAnsi="Times New Roman" w:cs="Times New Roman"/>
-          <w:sz w:val="24"/>
-        </w:rPr>
-        <w:t xml:space="preserve"> tak, aby sa v prípade, že ide o lokálnu premennú, odkazovali na príslušnú hodnotu v rámci. Preklad sa uskutočňuje pomocou </w:t>
-      </w:r>
-      <w:proofErr w:type="spellStart"/>
-      <w:r>
-        <w:rPr>
-          <w:rFonts w:ascii="Times New Roman" w:hAnsi="Times New Roman" w:cs="Times New Roman"/>
-          <w:sz w:val="24"/>
-        </w:rPr>
-        <w:t>offsetov</w:t>
-      </w:r>
-      <w:proofErr w:type="spellEnd"/>
-      <w:r>
-        <w:rPr>
-          <w:rFonts w:ascii="Times New Roman" w:hAnsi="Times New Roman" w:cs="Times New Roman"/>
-          <w:sz w:val="24"/>
-        </w:rPr>
-        <w:t xml:space="preserve">, ktorý je pre každú lokálnu premennú v danom rámci jedinečný. Po následnom preklade sa overí inicializácia </w:t>
-      </w:r>
-      <w:proofErr w:type="spellStart"/>
-      <w:r>
-        <w:rPr>
-          <w:rFonts w:ascii="Times New Roman" w:hAnsi="Times New Roman" w:cs="Times New Roman"/>
-          <w:sz w:val="24"/>
-        </w:rPr>
-        <w:t>operandov</w:t>
-      </w:r>
-      <w:proofErr w:type="spellEnd"/>
-      <w:r>
-        <w:rPr>
-          <w:rFonts w:ascii="Times New Roman" w:hAnsi="Times New Roman" w:cs="Times New Roman"/>
-          <w:sz w:val="24"/>
-        </w:rPr>
-        <w:t xml:space="preserve"> a následne vykoná inštrukcia.</w:t>
+        <w:t>K tomu aby sme mohli volať funkcie, a neprepisovali pritom hodnoty v tabuľke symbolov, slúžia rámce, ktoré sa vytvárajú vždy pred volaním funkcie a zabezpečia uloženie parametrov a vytvorenie lokálnych premenných pre funkciu. Pred vykonaním inštrukcie je potrebné preložiť adresy jednotlivých operandov tak, aby sa v prípade, že ide o lokálnu premennú, odkazovali na príslušnú hodnotu v rámci. Preklad sa uskutočňuje pomocou offsetov, ktorý je pre každú lokálnu premennú v danom rámci jedinečný. Po následnom preklade sa overí inicializácia operandov a vykoná inštrukcia.</w:t>
       </w:r>
     </w:p>
     <w:p>
@@ -2098,8 +1553,8 @@
         </w:numPr>
         <w:spacing w:after="120"/>
       </w:pPr>
-      <w:bookmarkStart w:id="7" w:name="_Toc468826589"/>
-      <w:bookmarkEnd w:id="7"/>
+      <w:bookmarkStart w:id="8" w:name="_Toc468826589"/>
+      <w:bookmarkEnd w:id="8"/>
       <w:r>
         <w:lastRenderedPageBreak/>
         <w:t>VSTAVANÉ FUNKCIE</w:t>
@@ -2115,11 +1570,19 @@
         <w:spacing w:before="0" w:after="120"/>
         <w:jc w:val="both"/>
       </w:pPr>
-      <w:bookmarkStart w:id="8" w:name="_Toc468826590"/>
-      <w:bookmarkEnd w:id="8"/>
+      <w:bookmarkStart w:id="9" w:name="_Toc468826590"/>
+      <w:bookmarkEnd w:id="9"/>
       <w:r>
         <w:t>Algoritmy do predmetu IAL</w:t>
       </w:r>
+    </w:p>
+    <w:p>
+      <w:pPr>
+        <w:pStyle w:val="Petra2"/>
+        <w:spacing w:before="0" w:after="120"/>
+        <w:ind w:left="576"/>
+        <w:jc w:val="both"/>
+      </w:pPr>
     </w:p>
     <w:p>
       <w:pPr>
@@ -2130,18 +1593,10 @@
         </w:numPr>
         <w:spacing w:before="0" w:after="120"/>
       </w:pPr>
-      <w:bookmarkStart w:id="9" w:name="_Toc468826591"/>
-      <w:bookmarkEnd w:id="9"/>
-      <w:r>
-        <w:t>Implementácia radenia (</w:t>
-      </w:r>
-      <w:proofErr w:type="spellStart"/>
-      <w:r>
-        <w:t>Quick</w:t>
-      </w:r>
-      <w:proofErr w:type="spellEnd"/>
-      <w:r>
-        <w:t xml:space="preserve"> sort) [4]</w:t>
+      <w:bookmarkStart w:id="10" w:name="_Toc468826591"/>
+      <w:bookmarkEnd w:id="10"/>
+      <w:r>
+        <w:t>Implementácia radenia (Quick sort) [4]</w:t>
       </w:r>
     </w:p>
     <w:p>
@@ -2154,37 +1609,12 @@
           <w:sz w:val="24"/>
         </w:rPr>
       </w:pPr>
-      <w:proofErr w:type="spellStart"/>
-      <w:r>
-        <w:rPr>
-          <w:rFonts w:ascii="Times New Roman" w:hAnsi="Times New Roman" w:cs="Times New Roman"/>
-          <w:sz w:val="24"/>
-        </w:rPr>
-        <w:t>Quick</w:t>
-      </w:r>
-      <w:proofErr w:type="spellEnd"/>
-      <w:r>
-        <w:rPr>
-          <w:rFonts w:ascii="Times New Roman" w:hAnsi="Times New Roman" w:cs="Times New Roman"/>
-          <w:sz w:val="24"/>
-        </w:rPr>
-        <w:t xml:space="preserve"> sort alebo “radenie rozdeľovaním”  patrí medzi najrýchlejšie metódy radenia polí. Tento algoritmus funguje na veľmi jednoduchom princípe. Pomocou mechanizmu </w:t>
-      </w:r>
-      <w:proofErr w:type="spellStart"/>
-      <w:r>
-        <w:rPr>
-          <w:rFonts w:ascii="Times New Roman" w:hAnsi="Times New Roman" w:cs="Times New Roman"/>
-          <w:sz w:val="24"/>
-        </w:rPr>
-        <w:t>partition</w:t>
-      </w:r>
-      <w:proofErr w:type="spellEnd"/>
-      <w:r>
-        <w:rPr>
-          <w:rFonts w:ascii="Times New Roman" w:hAnsi="Times New Roman" w:cs="Times New Roman"/>
-          <w:sz w:val="24"/>
-        </w:rPr>
-        <w:t xml:space="preserve"> prehodí prvky do dvoch častí poľa tak, že v ľavej časti sú všetky prvky menšie alebo rovné určitej hodnote (pivot) a v pravej časti sú všetky prvky väčšie ako táto hodnota.</w:t>
+      <w:r>
+        <w:rPr>
+          <w:rFonts w:ascii="Times New Roman" w:hAnsi="Times New Roman" w:cs="Times New Roman"/>
+          <w:sz w:val="24"/>
+        </w:rPr>
+        <w:t>Quick sort alebo “radenie rozdeľovaním”  patrí medzi najrýchlejšie metódy radenia polí. Tento algoritmus funguje na veľmi jednoduchom princípe. Pomocou mechanizmu partition prehodí prvky do dvoch častí poľa tak, že v ľavej časti sú všetky prvky menšie alebo rovné určitej hodnote (pivot) a v pravej časti sú všetky prvky väčšie ako táto hodnota.</w:t>
       </w:r>
     </w:p>
     <w:p>
@@ -2202,39 +1632,7 @@
           <w:rFonts w:ascii="Times New Roman" w:hAnsi="Times New Roman" w:cs="Times New Roman"/>
           <w:sz w:val="24"/>
         </w:rPr>
-        <w:t xml:space="preserve"> V našom prípade sme za pivot zvolili </w:t>
-      </w:r>
-      <w:proofErr w:type="spellStart"/>
-      <w:r>
-        <w:rPr>
-          <w:rFonts w:ascii="Times New Roman" w:hAnsi="Times New Roman" w:cs="Times New Roman"/>
-          <w:sz w:val="24"/>
-        </w:rPr>
-        <w:t>pseudomedián</w:t>
-      </w:r>
-      <w:proofErr w:type="spellEnd"/>
-      <w:r>
-        <w:rPr>
-          <w:rFonts w:ascii="Times New Roman" w:hAnsi="Times New Roman" w:cs="Times New Roman"/>
-          <w:sz w:val="24"/>
-        </w:rPr>
-        <w:t xml:space="preserve">. </w:t>
-      </w:r>
-      <w:proofErr w:type="spellStart"/>
-      <w:r>
-        <w:rPr>
-          <w:rFonts w:ascii="Times New Roman" w:hAnsi="Times New Roman" w:cs="Times New Roman"/>
-          <w:sz w:val="24"/>
-        </w:rPr>
-        <w:t>Pseudomedián</w:t>
-      </w:r>
-      <w:proofErr w:type="spellEnd"/>
-      <w:r>
-        <w:rPr>
-          <w:rFonts w:ascii="Times New Roman" w:hAnsi="Times New Roman" w:cs="Times New Roman"/>
-          <w:sz w:val="24"/>
-        </w:rPr>
-        <w:t xml:space="preserve"> sme vyrátali ako sčítanie ľavej a pravej hranice reťazca. Tento súčet sa nakoniec podelí (div) číslom dva:</w:t>
+        <w:t xml:space="preserve"> V našom prípade sme za pivot zvolili pseudomedián. Pseudomedián sme vyrátali ako sčítanie ľavej a pravej hranice reťazca. Tento súčet sa nakoniec podelí (div) číslom dva:</w:t>
       </w:r>
     </w:p>
     <w:p>
@@ -2248,21 +1646,12 @@
         <w:ind w:left="1071" w:hanging="357"/>
         <w:jc w:val="both"/>
       </w:pPr>
-      <w:proofErr w:type="spellStart"/>
-      <w:r>
-        <w:rPr>
-          <w:rFonts w:ascii="Times New Roman" w:hAnsi="Times New Roman" w:cs="Times New Roman"/>
-          <w:sz w:val="24"/>
-        </w:rPr>
-        <w:t>pseudomedián</w:t>
-      </w:r>
-      <w:proofErr w:type="spellEnd"/>
-      <w:r>
-        <w:rPr>
-          <w:rFonts w:ascii="Times New Roman" w:hAnsi="Times New Roman" w:cs="Times New Roman"/>
-          <w:sz w:val="24"/>
-        </w:rPr>
-        <w:t xml:space="preserve"> = (ľavá hranica + pravá hranica) delené (2).</w:t>
+      <w:r>
+        <w:rPr>
+          <w:rFonts w:ascii="Times New Roman" w:hAnsi="Times New Roman" w:cs="Times New Roman"/>
+          <w:sz w:val="24"/>
+        </w:rPr>
+        <w:t>pseudomedián = (ľavá hranica + pravá hranica) delené (2).</w:t>
       </w:r>
     </w:p>
     <w:p>
@@ -2276,33 +1665,8 @@
           <w:rFonts w:ascii="Times New Roman" w:hAnsi="Times New Roman" w:cs="Times New Roman"/>
           <w:sz w:val="24"/>
         </w:rPr>
-        <w:t xml:space="preserve">Po rozdelení poľa na dve časti rekurzívne voláme funkciu pre opätovné radenie jednotlivých častí poľa. Celý algoritmus je uložený v súbore </w:t>
-      </w:r>
-      <w:proofErr w:type="spellStart"/>
-      <w:r>
-        <w:rPr>
-          <w:rFonts w:ascii="Times New Roman" w:hAnsi="Times New Roman" w:cs="Times New Roman"/>
-          <w:sz w:val="24"/>
-        </w:rPr>
-        <w:t>ial.c</w:t>
-      </w:r>
-      <w:proofErr w:type="spellEnd"/>
-      <w:r>
-        <w:rPr>
-          <w:rFonts w:ascii="Times New Roman" w:hAnsi="Times New Roman" w:cs="Times New Roman"/>
-          <w:sz w:val="24"/>
-        </w:rPr>
-        <w:t xml:space="preserve"> a </w:t>
-      </w:r>
-      <w:proofErr w:type="spellStart"/>
-      <w:r>
-        <w:rPr>
-          <w:rFonts w:ascii="Times New Roman" w:hAnsi="Times New Roman" w:cs="Times New Roman"/>
-          <w:sz w:val="24"/>
-        </w:rPr>
-        <w:t>ial.h</w:t>
-      </w:r>
-      <w:proofErr w:type="spellEnd"/>
+        <w:t>Po rozdelení poľa na dve časti rekurzívne voláme funkciu pre opätovné radenie jednotlivých častí poľa. Celý algoritmus je uložený v súbore ial.c a ial.h</w:t>
+      </w:r>
     </w:p>
     <w:p>
       <w:pPr>
@@ -2315,55 +1679,7 @@
           <w:rFonts w:ascii="Times New Roman" w:hAnsi="Times New Roman" w:cs="Times New Roman"/>
           <w:sz w:val="24"/>
         </w:rPr>
-        <w:t xml:space="preserve">Priemerná doba výpočtu algoritmu </w:t>
-      </w:r>
-      <w:proofErr w:type="spellStart"/>
-      <w:r>
-        <w:rPr>
-          <w:rFonts w:ascii="Times New Roman" w:hAnsi="Times New Roman" w:cs="Times New Roman"/>
-          <w:sz w:val="24"/>
-        </w:rPr>
-        <w:t>Quick</w:t>
-      </w:r>
-      <w:proofErr w:type="spellEnd"/>
-      <w:r>
-        <w:rPr>
-          <w:rFonts w:ascii="Times New Roman" w:hAnsi="Times New Roman" w:cs="Times New Roman"/>
-          <w:sz w:val="24"/>
-        </w:rPr>
-        <w:t xml:space="preserve"> sort je v najlepšom prípade (O*(n*log(n))), no však pri nevhodnom tvare vstupných dát môže byť časová náročnosť tohto algoritmu až O(n^2). Autorom algoritmu z roku 1962 je Sir Charles </w:t>
-      </w:r>
-      <w:proofErr w:type="spellStart"/>
-      <w:r>
-        <w:rPr>
-          <w:rFonts w:ascii="Times New Roman" w:hAnsi="Times New Roman" w:cs="Times New Roman"/>
-          <w:sz w:val="24"/>
-        </w:rPr>
-        <w:t>Antony</w:t>
-      </w:r>
-      <w:proofErr w:type="spellEnd"/>
-      <w:r>
-        <w:rPr>
-          <w:rFonts w:ascii="Times New Roman" w:hAnsi="Times New Roman" w:cs="Times New Roman"/>
-          <w:sz w:val="24"/>
-        </w:rPr>
-        <w:t xml:space="preserve"> Richard </w:t>
-      </w:r>
-      <w:proofErr w:type="spellStart"/>
-      <w:r>
-        <w:rPr>
-          <w:rFonts w:ascii="Times New Roman" w:hAnsi="Times New Roman" w:cs="Times New Roman"/>
-          <w:sz w:val="24"/>
-        </w:rPr>
-        <w:t>Hoare</w:t>
-      </w:r>
-      <w:proofErr w:type="spellEnd"/>
-      <w:r>
-        <w:rPr>
-          <w:rFonts w:ascii="Times New Roman" w:hAnsi="Times New Roman" w:cs="Times New Roman"/>
-          <w:sz w:val="24"/>
-        </w:rPr>
-        <w:t>, významná osobnosť v obore teórie a tvorby programov.</w:t>
+        <w:t>Priemerná doba výpočtu algoritmu Quick sort je v najlepšom prípade (O*(n*log(n))), no však pri nevhodnom tvare vstupných dát môže byť časová náročnosť tohto algoritmu až O(n^2). Autorom algoritmu z roku 1962 je Sir Charles Antony Richard Hoare, významná osobnosť v obore teórie a tvorby programov.</w:t>
       </w:r>
     </w:p>
     <w:p>
@@ -2382,26 +1698,10 @@
         </w:numPr>
         <w:spacing w:before="0" w:after="120"/>
       </w:pPr>
-      <w:bookmarkStart w:id="10" w:name="_Toc468826592"/>
-      <w:bookmarkEnd w:id="10"/>
-      <w:r>
-        <w:t xml:space="preserve">Implementácia vyhľadávania </w:t>
-      </w:r>
-      <w:proofErr w:type="spellStart"/>
-      <w:r>
-        <w:t>podreťazca</w:t>
-      </w:r>
-      <w:proofErr w:type="spellEnd"/>
-      <w:r>
-        <w:t xml:space="preserve"> v reťazci (</w:t>
-      </w:r>
-      <w:proofErr w:type="spellStart"/>
-      <w:r>
-        <w:t>Boyer-Moore</w:t>
-      </w:r>
-      <w:proofErr w:type="spellEnd"/>
-      <w:r>
-        <w:t>)</w:t>
+      <w:bookmarkStart w:id="11" w:name="_Toc468826592"/>
+      <w:bookmarkEnd w:id="11"/>
+      <w:r>
+        <w:t>Implementácia vyhľadávania podreťazca v reťazci (Boyer-Moore)</w:t>
       </w:r>
     </w:p>
     <w:p>
@@ -2410,21 +1710,12 @@
         <w:ind w:firstLine="357"/>
         <w:jc w:val="both"/>
       </w:pPr>
-      <w:proofErr w:type="spellStart"/>
-      <w:r>
-        <w:rPr>
-          <w:rFonts w:ascii="Times New Roman" w:hAnsi="Times New Roman" w:cs="Times New Roman"/>
-          <w:sz w:val="24"/>
-        </w:rPr>
-        <w:t>Boyer-Moore</w:t>
-      </w:r>
-      <w:proofErr w:type="spellEnd"/>
-      <w:r>
-        <w:rPr>
-          <w:rFonts w:ascii="Times New Roman" w:hAnsi="Times New Roman" w:cs="Times New Roman"/>
-          <w:sz w:val="24"/>
-        </w:rPr>
-        <w:t xml:space="preserve"> algoritmus je jedným z najefektívnejších algoritmov pre porovnávanie reťazcov. Používa sa na vyhľadávanie </w:t>
+      <w:r>
+        <w:rPr>
+          <w:rFonts w:ascii="Times New Roman" w:hAnsi="Times New Roman" w:cs="Times New Roman"/>
+          <w:sz w:val="24"/>
+        </w:rPr>
+        <w:t xml:space="preserve">Boyer-Moore algoritmus je jedným z najefektívnejších algoritmov pre porovnávanie reťazcov. Používa sa na vyhľadávanie </w:t>
       </w:r>
       <w:r>
         <w:rPr>
@@ -2501,30 +1792,7 @@
           <w:rFonts w:ascii="Times New Roman" w:hAnsi="Times New Roman" w:cs="Times New Roman"/>
           <w:sz w:val="24"/>
         </w:rPr>
-        <w:t xml:space="preserve">Je vhodný pri hľadaní dlhého </w:t>
-      </w:r>
-      <w:proofErr w:type="spellStart"/>
-      <w:r>
-        <w:rPr>
-          <w:rFonts w:ascii="Times New Roman" w:hAnsi="Times New Roman" w:cs="Times New Roman"/>
-          <w:sz w:val="24"/>
-        </w:rPr>
-        <w:t>podreťazca</w:t>
-      </w:r>
-      <w:proofErr w:type="spellEnd"/>
-      <w:r>
-        <w:rPr>
-          <w:rFonts w:ascii="Times New Roman" w:hAnsi="Times New Roman" w:cs="Times New Roman"/>
-          <w:sz w:val="24"/>
-        </w:rPr>
-        <w:t>.</w:t>
-      </w:r>
-      <w:r>
-        <w:rPr>
-          <w:rFonts w:ascii="Times New Roman" w:hAnsi="Times New Roman" w:cs="Times New Roman"/>
-          <w:sz w:val="24"/>
-        </w:rPr>
-        <w:t xml:space="preserve"> </w:t>
+        <w:t xml:space="preserve">Je vhodný pri hľadaní dlhého podreťazca. </w:t>
       </w:r>
       <w:r>
         <w:rPr>
@@ -2566,39 +1834,7 @@
           <w:rFonts w:ascii="Times New Roman" w:hAnsi="Times New Roman" w:cs="Times New Roman"/>
           <w:sz w:val="24"/>
         </w:rPr>
-        <w:t xml:space="preserve"> Rýchlosť algoritmu závisí na </w:t>
-      </w:r>
-      <w:proofErr w:type="spellStart"/>
-      <w:r>
-        <w:rPr>
-          <w:rFonts w:ascii="Times New Roman" w:hAnsi="Times New Roman" w:cs="Times New Roman"/>
-          <w:sz w:val="24"/>
-        </w:rPr>
-        <w:t>kardinalite</w:t>
-      </w:r>
-      <w:proofErr w:type="spellEnd"/>
-      <w:r>
-        <w:rPr>
-          <w:rFonts w:ascii="Times New Roman" w:hAnsi="Times New Roman" w:cs="Times New Roman"/>
-          <w:sz w:val="24"/>
-        </w:rPr>
-        <w:t xml:space="preserve"> abecedy a opakovaní </w:t>
-      </w:r>
-      <w:proofErr w:type="spellStart"/>
-      <w:r>
-        <w:rPr>
-          <w:rFonts w:ascii="Times New Roman" w:hAnsi="Times New Roman" w:cs="Times New Roman"/>
-          <w:sz w:val="24"/>
-        </w:rPr>
-        <w:t>podreťazca</w:t>
-      </w:r>
-      <w:proofErr w:type="spellEnd"/>
-      <w:r>
-        <w:rPr>
-          <w:rFonts w:ascii="Times New Roman" w:hAnsi="Times New Roman" w:cs="Times New Roman"/>
-          <w:sz w:val="24"/>
-        </w:rPr>
-        <w:t xml:space="preserve"> vo vzore. Meraním bolo zistené, že pre dĺžku vzoru väčšiu než 5 sa vykonáva asi 0.3 porovnaní z počtu znakov v prehľadávanom texte.</w:t>
+        <w:t xml:space="preserve"> Rýchlosť algoritmu závisí na kardinalite abecedy a opakovaní podreťazca vo vzore. Meraním bolo zistené, že pre dĺžku vzoru väčšiu než 5 sa vykonáva asi 0.3 porovnaní z počtu znakov v prehľadávanom texte.</w:t>
       </w:r>
     </w:p>
     <w:p>
@@ -2616,49 +1852,8 @@
           <w:rFonts w:ascii="Times New Roman" w:hAnsi="Times New Roman" w:cs="Times New Roman"/>
           <w:sz w:val="24"/>
         </w:rPr>
-        <w:t>Pre implementáciu algoritmu sa používajú dve heuristiky - „posun nesprávneho znaku“ (</w:t>
-      </w:r>
-      <w:proofErr w:type="spellStart"/>
-      <w:r>
-        <w:rPr>
-          <w:rFonts w:ascii="Times New Roman" w:hAnsi="Times New Roman" w:cs="Times New Roman"/>
-          <w:sz w:val="24"/>
-        </w:rPr>
-        <w:t>bad</w:t>
-      </w:r>
-      <w:proofErr w:type="spellEnd"/>
-      <w:r>
-        <w:rPr>
-          <w:rFonts w:ascii="Times New Roman" w:hAnsi="Times New Roman" w:cs="Times New Roman"/>
-          <w:sz w:val="24"/>
-        </w:rPr>
-        <w:t xml:space="preserve"> symbol </w:t>
-      </w:r>
-      <w:proofErr w:type="spellStart"/>
-      <w:r>
-        <w:rPr>
-          <w:rFonts w:ascii="Times New Roman" w:hAnsi="Times New Roman" w:cs="Times New Roman"/>
-          <w:sz w:val="24"/>
-        </w:rPr>
-        <w:t>shift</w:t>
-      </w:r>
-      <w:proofErr w:type="spellEnd"/>
-      <w:r>
-        <w:rPr>
-          <w:rFonts w:ascii="Times New Roman" w:hAnsi="Times New Roman" w:cs="Times New Roman"/>
-          <w:sz w:val="24"/>
-        </w:rPr>
-        <w:t>) a „posun správnej prípony“ (</w:t>
-      </w:r>
-      <w:proofErr w:type="spellStart"/>
-      <w:r>
-        <w:rPr>
-          <w:rFonts w:ascii="Times New Roman" w:hAnsi="Times New Roman" w:cs="Times New Roman"/>
-          <w:sz w:val="24"/>
-        </w:rPr>
-        <w:t>good</w:t>
-      </w:r>
-      <w:proofErr w:type="spellEnd"/>
+        <w:t xml:space="preserve">Pre implementáciu algoritmu sa používajú dve heuristiky - „posun nesprávneho znaku“ (bad symbol shift) a „posun správnej prípony“ (good suffix shift). Algoritmus berie ten z výsledkov dvoch heuristík, ktorý je výhodnejší. My sme použili obe, čím sa zvýšila efektivita algoritmu. </w:t>
+      </w:r>
       <w:r>
         <w:rPr>
           <w:rFonts w:ascii="Times New Roman" w:hAnsi="Times New Roman" w:cs="Times New Roman"/>
@@ -2666,83 +1861,12 @@
         </w:rPr>
         <w:t xml:space="preserve"> </w:t>
       </w:r>
-      <w:proofErr w:type="spellStart"/>
-      <w:r>
-        <w:rPr>
-          <w:rFonts w:ascii="Times New Roman" w:hAnsi="Times New Roman" w:cs="Times New Roman"/>
-          <w:sz w:val="24"/>
-        </w:rPr>
-        <w:t>suffix</w:t>
-      </w:r>
-      <w:proofErr w:type="spellEnd"/>
-      <w:r>
-        <w:rPr>
-          <w:rFonts w:ascii="Times New Roman" w:hAnsi="Times New Roman" w:cs="Times New Roman"/>
-          <w:sz w:val="24"/>
-        </w:rPr>
-        <w:t xml:space="preserve"> </w:t>
-      </w:r>
-      <w:proofErr w:type="spellStart"/>
-      <w:r>
-        <w:rPr>
-          <w:rFonts w:ascii="Times New Roman" w:hAnsi="Times New Roman" w:cs="Times New Roman"/>
-          <w:sz w:val="24"/>
-        </w:rPr>
-        <w:t>shift</w:t>
-      </w:r>
-      <w:proofErr w:type="spellEnd"/>
-      <w:r>
-        <w:rPr>
-          <w:rFonts w:ascii="Times New Roman" w:hAnsi="Times New Roman" w:cs="Times New Roman"/>
-          <w:sz w:val="24"/>
-        </w:rPr>
-        <w:t xml:space="preserve">). Algoritmus berie ten z výsledkov dvoch heuristík, ktorý je výhodnejší. My sme použili obe, čím sa zvýšila efektivita algoritmu. </w:t>
-      </w:r>
-      <w:r>
-        <w:rPr>
-          <w:rFonts w:ascii="Times New Roman" w:hAnsi="Times New Roman" w:cs="Times New Roman"/>
-          <w:sz w:val="24"/>
-        </w:rPr>
-        <w:t xml:space="preserve"> </w:t>
-      </w:r>
-      <w:r>
-        <w:rPr>
-          <w:rFonts w:ascii="Times New Roman" w:hAnsi="Times New Roman" w:cs="Times New Roman"/>
-          <w:sz w:val="24"/>
-        </w:rPr>
-        <w:t xml:space="preserve">Samotnú implementáciu môžete nájsť v súbore </w:t>
-      </w:r>
-      <w:proofErr w:type="spellStart"/>
-      <w:r>
-        <w:rPr>
-          <w:rFonts w:ascii="Times New Roman" w:hAnsi="Times New Roman" w:cs="Times New Roman"/>
-          <w:sz w:val="24"/>
-        </w:rPr>
-        <w:t>ial.c</w:t>
-      </w:r>
-      <w:proofErr w:type="spellEnd"/>
-      <w:r>
-        <w:rPr>
-          <w:rFonts w:ascii="Times New Roman" w:hAnsi="Times New Roman" w:cs="Times New Roman"/>
-          <w:sz w:val="24"/>
-        </w:rPr>
-        <w:t xml:space="preserve"> a </w:t>
-      </w:r>
-      <w:proofErr w:type="spellStart"/>
-      <w:r>
-        <w:rPr>
-          <w:rFonts w:ascii="Times New Roman" w:hAnsi="Times New Roman" w:cs="Times New Roman"/>
-          <w:sz w:val="24"/>
-        </w:rPr>
-        <w:t>ial.h</w:t>
-      </w:r>
-      <w:proofErr w:type="spellEnd"/>
-      <w:r>
-        <w:rPr>
-          <w:rFonts w:ascii="Times New Roman" w:hAnsi="Times New Roman" w:cs="Times New Roman"/>
-          <w:sz w:val="24"/>
-        </w:rPr>
-        <w:t>.</w:t>
+      <w:r>
+        <w:rPr>
+          <w:rFonts w:ascii="Times New Roman" w:hAnsi="Times New Roman" w:cs="Times New Roman"/>
+          <w:sz w:val="24"/>
+        </w:rPr>
+        <w:t>Samotnú implementáciu môžete nájsť v súbore ial.c a ial.h.</w:t>
       </w:r>
       <w:r>
         <w:rPr>
@@ -2767,62 +1891,7 @@
           <w:rFonts w:ascii="Times New Roman" w:hAnsi="Times New Roman" w:cs="Times New Roman"/>
           <w:sz w:val="24"/>
         </w:rPr>
-        <w:t>Autormi algoritmu sú</w:t>
-      </w:r>
-      <w:r>
-        <w:rPr>
-          <w:rFonts w:ascii="Times New Roman" w:hAnsi="Times New Roman" w:cs="Times New Roman"/>
-          <w:sz w:val="24"/>
-        </w:rPr>
-        <w:t xml:space="preserve"> Robert S. </w:t>
-      </w:r>
-      <w:proofErr w:type="spellStart"/>
-      <w:r>
-        <w:rPr>
-          <w:rFonts w:ascii="Times New Roman" w:hAnsi="Times New Roman" w:cs="Times New Roman"/>
-          <w:sz w:val="24"/>
-        </w:rPr>
-        <w:t>Boyer</w:t>
-      </w:r>
-      <w:proofErr w:type="spellEnd"/>
-      <w:r>
-        <w:rPr>
-          <w:rFonts w:ascii="Times New Roman" w:hAnsi="Times New Roman" w:cs="Times New Roman"/>
-          <w:sz w:val="24"/>
-        </w:rPr>
-        <w:t xml:space="preserve"> a J </w:t>
-      </w:r>
-      <w:proofErr w:type="spellStart"/>
-      <w:r>
-        <w:rPr>
-          <w:rFonts w:ascii="Times New Roman" w:hAnsi="Times New Roman" w:cs="Times New Roman"/>
-          <w:sz w:val="24"/>
-        </w:rPr>
-        <w:t>Strother</w:t>
-      </w:r>
-      <w:proofErr w:type="spellEnd"/>
-      <w:r>
-        <w:rPr>
-          <w:rFonts w:ascii="Times New Roman" w:hAnsi="Times New Roman" w:cs="Times New Roman"/>
-          <w:sz w:val="24"/>
-        </w:rPr>
-        <w:t xml:space="preserve"> </w:t>
-      </w:r>
-      <w:proofErr w:type="spellStart"/>
-      <w:r>
-        <w:rPr>
-          <w:rFonts w:ascii="Times New Roman" w:hAnsi="Times New Roman" w:cs="Times New Roman"/>
-          <w:sz w:val="24"/>
-        </w:rPr>
-        <w:t>Moore</w:t>
-      </w:r>
-      <w:proofErr w:type="spellEnd"/>
-      <w:r>
-        <w:rPr>
-          <w:rFonts w:ascii="Times New Roman" w:hAnsi="Times New Roman" w:cs="Times New Roman"/>
-          <w:sz w:val="24"/>
-        </w:rPr>
-        <w:t xml:space="preserve"> z roku 1977.</w:t>
+        <w:t>Autormi algoritmu sú Robert S. Boyer a J Strother Moore z roku 1977.</w:t>
       </w:r>
       <w:r>
         <w:rPr>
@@ -2857,30 +1926,7 @@
           <w:rFonts w:ascii="Times New Roman" w:hAnsi="Times New Roman" w:cs="Times New Roman"/>
           <w:sz w:val="24"/>
         </w:rPr>
-        <w:t>O</w:t>
-      </w:r>
-      <w:r>
-        <w:rPr>
-          <w:rFonts w:ascii="Times New Roman" w:hAnsi="Times New Roman" w:cs="Times New Roman"/>
-          <w:sz w:val="24"/>
-        </w:rPr>
-        <w:t>(</w:t>
-      </w:r>
-      <w:proofErr w:type="spellStart"/>
-      <w:r>
-        <w:rPr>
-          <w:rFonts w:ascii="Times New Roman" w:hAnsi="Times New Roman" w:cs="Times New Roman"/>
-          <w:sz w:val="24"/>
-        </w:rPr>
-        <w:t>n+m</w:t>
-      </w:r>
-      <w:proofErr w:type="spellEnd"/>
-      <w:r>
-        <w:rPr>
-          <w:rFonts w:ascii="Times New Roman" w:hAnsi="Times New Roman" w:cs="Times New Roman"/>
-          <w:sz w:val="24"/>
-        </w:rPr>
-        <w:t xml:space="preserve">), ale iba v prípade, že </w:t>
+        <w:t xml:space="preserve">O(n+m), ale iba v prípade, že </w:t>
       </w:r>
       <w:r>
         <w:rPr>
@@ -2894,21 +1940,7 @@
           <w:rFonts w:ascii="Times New Roman" w:hAnsi="Times New Roman" w:cs="Times New Roman"/>
           <w:sz w:val="24"/>
         </w:rPr>
-        <w:t xml:space="preserve">vzor sa nenachádza v texte. Naopak, ak sa hľadaný vzor nachádza v texte, doba behu algoritmu v najhoršom prípade je </w:t>
-      </w:r>
-      <w:r>
-        <w:rPr>
-          <w:rFonts w:ascii="Times New Roman" w:hAnsi="Times New Roman" w:cs="Times New Roman"/>
-          <w:sz w:val="24"/>
-        </w:rPr>
-        <w:t>O</w:t>
-      </w:r>
-      <w:r>
-        <w:rPr>
-          <w:rFonts w:ascii="Times New Roman" w:hAnsi="Times New Roman" w:cs="Times New Roman"/>
-          <w:sz w:val="24"/>
-        </w:rPr>
-        <w:t>(n*m)</w:t>
+        <w:t>vzor sa nenachádza v texte. Naopak, ak sa hľadaný vzor nachádza v texte, doba behu algoritmu v najhoršom prípade je O(n*m)</w:t>
       </w:r>
       <w:r>
         <w:rPr>
@@ -2939,8 +1971,8 @@
         <w:spacing w:before="0" w:after="120"/>
         <w:ind w:left="578" w:hanging="578"/>
       </w:pPr>
-      <w:bookmarkStart w:id="11" w:name="_Toc468826593"/>
-      <w:bookmarkEnd w:id="11"/>
+      <w:bookmarkStart w:id="12" w:name="_Toc468826593"/>
+      <w:bookmarkEnd w:id="12"/>
       <w:r>
         <w:t>Implementácia tabuľky symbolov</w:t>
       </w:r>
@@ -2956,23 +1988,7 @@
           <w:rFonts w:ascii="Times New Roman" w:hAnsi="Times New Roman" w:cs="Times New Roman"/>
           <w:sz w:val="24"/>
         </w:rPr>
-        <w:t xml:space="preserve">Základom tabuľky symbolov je tzv. tabuľka s rozptýlenými položkami (tiež známa ako </w:t>
-      </w:r>
-      <w:proofErr w:type="spellStart"/>
-      <w:r>
-        <w:rPr>
-          <w:rFonts w:ascii="Times New Roman" w:hAnsi="Times New Roman" w:cs="Times New Roman"/>
-          <w:sz w:val="24"/>
-        </w:rPr>
-        <w:t>hashovacia</w:t>
-      </w:r>
-      <w:proofErr w:type="spellEnd"/>
-      <w:r>
-        <w:rPr>
-          <w:rFonts w:ascii="Times New Roman" w:hAnsi="Times New Roman" w:cs="Times New Roman"/>
-          <w:sz w:val="24"/>
-        </w:rPr>
-        <w:t xml:space="preserve"> tabuľka, ďalej len TRP), ktorá je určená pre našu variantu zadania</w:t>
+        <w:t>Základom tabuľky symbolov je tzv. tabuľka s rozptýlenými položkami (tiež známa ako hashovacia tabuľka, ďalej len TRP), ktorá je určená pre našu variantu zadania</w:t>
       </w:r>
       <w:r>
         <w:rPr>
@@ -2986,24 +2002,15 @@
           <w:rFonts w:ascii="Times New Roman" w:hAnsi="Times New Roman" w:cs="Times New Roman"/>
           <w:sz w:val="24"/>
         </w:rPr>
-        <w:t xml:space="preserve">a, ktoré je primárnym priestorom pre prácu s týmto typom tabuliek. Slúži na ukladanie dvojíc kľúč – hodnota. Kombinuje výhody vyhľadávania podľa indexu (priame adresovanie prvkov = zložitosť O(1)) a prechádzanie zoznamu (nízke nároky na pamäť). Dobrá </w:t>
-      </w:r>
-      <w:proofErr w:type="spellStart"/>
+        <w:t xml:space="preserve">a, ktoré je primárnym priestorom pre prácu s týmto typom tabuliek. Slúži na </w:t>
+      </w:r>
       <w:r>
         <w:rPr>
           <w:rFonts w:ascii="Times New Roman" w:hAnsi="Times New Roman" w:cs="Times New Roman"/>
           <w:sz w:val="24"/>
         </w:rPr>
         <w:lastRenderedPageBreak/>
-        <w:t>hashovacia</w:t>
-      </w:r>
-      <w:proofErr w:type="spellEnd"/>
-      <w:r>
-        <w:rPr>
-          <w:rFonts w:ascii="Times New Roman" w:hAnsi="Times New Roman" w:cs="Times New Roman"/>
-          <w:sz w:val="24"/>
-        </w:rPr>
-        <w:t xml:space="preserve"> </w:t>
+        <w:t xml:space="preserve">ukladanie dvojíc kľúč – hodnota. Kombinuje výhody vyhľadávania podľa indexu (priame adresovanie prvkov = zložitosť O(1)) a prechádzanie zoznamu (nízke nároky na pamäť). Dobrá hashovacia </w:t>
       </w:r>
       <w:r>
         <w:rPr>
@@ -3020,55 +2027,7 @@
           <w:rFonts w:ascii="Times New Roman" w:hAnsi="Times New Roman" w:cs="Times New Roman"/>
           <w:sz w:val="24"/>
         </w:rPr>
-        <w:t xml:space="preserve"> má zásadný vplyv na výkon TRP. Nami vybraná </w:t>
-      </w:r>
-      <w:proofErr w:type="spellStart"/>
-      <w:r>
-        <w:rPr>
-          <w:rFonts w:ascii="Times New Roman" w:hAnsi="Times New Roman" w:cs="Times New Roman"/>
-          <w:sz w:val="24"/>
-        </w:rPr>
-        <w:t>hashovacia</w:t>
-      </w:r>
-      <w:proofErr w:type="spellEnd"/>
-      <w:r>
-        <w:rPr>
-          <w:rFonts w:ascii="Times New Roman" w:hAnsi="Times New Roman" w:cs="Times New Roman"/>
-          <w:sz w:val="24"/>
-        </w:rPr>
-        <w:t xml:space="preserve"> funkcia, ktorú sme použili, je uvedená v referenciách [3]. TRP je implementovaná v súbore </w:t>
-      </w:r>
-      <w:proofErr w:type="spellStart"/>
-      <w:r>
-        <w:rPr>
-          <w:rFonts w:ascii="Times New Roman" w:hAnsi="Times New Roman" w:cs="Times New Roman"/>
-          <w:sz w:val="24"/>
-        </w:rPr>
-        <w:t>ial</w:t>
-      </w:r>
-      <w:proofErr w:type="spellEnd"/>
-      <w:r>
-        <w:rPr>
-          <w:rFonts w:ascii="Times New Roman" w:hAnsi="Times New Roman" w:cs="Times New Roman"/>
-          <w:sz w:val="24"/>
-        </w:rPr>
-        <w:t xml:space="preserve">. a </w:t>
-      </w:r>
-      <w:proofErr w:type="spellStart"/>
-      <w:r>
-        <w:rPr>
-          <w:rFonts w:ascii="Times New Roman" w:hAnsi="Times New Roman" w:cs="Times New Roman"/>
-          <w:sz w:val="24"/>
-        </w:rPr>
-        <w:t>ial.h</w:t>
-      </w:r>
-      <w:proofErr w:type="spellEnd"/>
-      <w:r>
-        <w:rPr>
-          <w:rFonts w:ascii="Times New Roman" w:hAnsi="Times New Roman" w:cs="Times New Roman"/>
-          <w:sz w:val="24"/>
-        </w:rPr>
-        <w:t>.</w:t>
+        <w:t xml:space="preserve"> má zásadný vplyv na výkon TRP. Nami vybraná hashovacia funkcia, ktorú sme použili, je uvedená v referenciách [3]. TRP je implementovaná v súbore ial. a ial.h.</w:t>
       </w:r>
     </w:p>
     <w:p>
@@ -3082,39 +2041,7 @@
           <w:rFonts w:ascii="Times New Roman" w:hAnsi="Times New Roman" w:cs="Times New Roman"/>
           <w:sz w:val="24"/>
         </w:rPr>
-        <w:t xml:space="preserve">Každá trieda má svoju tabuľku symbolov, v ktorej sú uložené informácie o statických (globálnych) premenných a funkciách existujúcich v danej triede. Rovnako ako triedy tak aj funkcie majú svoju tabuľku symbolov, ktorá obsahuje informácie o parametroch/lokálnych premenných a zároveň o ich počte či dátových typov. Štruktúra položky v tabuľke symbolov, ktorá je univerzálna pre uloženie informácií o premennej či funkcii, ako aj funkcie pracujúce s tabuľkou symbolov sú implementované v </w:t>
-      </w:r>
-      <w:proofErr w:type="spellStart"/>
-      <w:r>
-        <w:rPr>
-          <w:rFonts w:ascii="Times New Roman" w:hAnsi="Times New Roman" w:cs="Times New Roman"/>
-          <w:sz w:val="24"/>
-        </w:rPr>
-        <w:t>symbol_table.c</w:t>
-      </w:r>
-      <w:proofErr w:type="spellEnd"/>
-      <w:r>
-        <w:rPr>
-          <w:rFonts w:ascii="Times New Roman" w:hAnsi="Times New Roman" w:cs="Times New Roman"/>
-          <w:sz w:val="24"/>
-        </w:rPr>
-        <w:t xml:space="preserve"> a </w:t>
-      </w:r>
-      <w:proofErr w:type="spellStart"/>
-      <w:r>
-        <w:rPr>
-          <w:rFonts w:ascii="Times New Roman" w:hAnsi="Times New Roman" w:cs="Times New Roman"/>
-          <w:sz w:val="24"/>
-        </w:rPr>
-        <w:t>symbol_table.h</w:t>
-      </w:r>
-      <w:proofErr w:type="spellEnd"/>
-      <w:r>
-        <w:rPr>
-          <w:rFonts w:ascii="Times New Roman" w:hAnsi="Times New Roman" w:cs="Times New Roman"/>
-          <w:sz w:val="24"/>
-        </w:rPr>
-        <w:t>.</w:t>
+        <w:t>Každá trieda má svoju tabuľku symbolov, v ktorej sú uložené informácie o statických (globálnych) premenných a funkciách existujúcich v danej triede. Rovnako ako triedy tak aj funkcie majú svoju tabuľku symbolov, ktorá obsahuje informácie o parametroch/lokálnych premenných a zároveň o ich počte či dátových typov. Štruktúra položky v tabuľke symbolov, ktorá je univerzálna pre uloženie informácií o premennej či funkcii, ako aj funkcie pracujúce s tabuľkou symbolov sú implementované v symbol_table.c a symbol_table.h.</w:t>
       </w:r>
     </w:p>
     <w:p>
@@ -3138,24 +2065,11 @@
         <w:spacing w:before="0" w:after="120"/>
         <w:ind w:left="578" w:hanging="578"/>
       </w:pPr>
-      <w:bookmarkStart w:id="12" w:name="_Toc468826594"/>
-      <w:bookmarkEnd w:id="12"/>
-      <w:r>
-        <w:t xml:space="preserve">Vstavané funkcie pre načítanie </w:t>
-      </w:r>
-      <w:proofErr w:type="spellStart"/>
-      <w:r>
-        <w:t>literálu</w:t>
-      </w:r>
-      <w:proofErr w:type="spellEnd"/>
-      <w:r>
-        <w:t xml:space="preserve"> a výpis </w:t>
-      </w:r>
-      <w:proofErr w:type="spellStart"/>
-      <w:r>
-        <w:t>termov</w:t>
-      </w:r>
-      <w:proofErr w:type="spellEnd"/>
+      <w:bookmarkStart w:id="13" w:name="_Toc468826594"/>
+      <w:bookmarkEnd w:id="13"/>
+      <w:r>
+        <w:t>Vstavané funkcie pre načítanie literálu a výpis termov</w:t>
+      </w:r>
     </w:p>
     <w:p>
       <w:pPr>
@@ -3172,39 +2086,7 @@
           <w:rFonts w:ascii="Times New Roman" w:hAnsi="Times New Roman" w:cs="Times New Roman"/>
           <w:sz w:val="24"/>
         </w:rPr>
-        <w:t xml:space="preserve">Medzi vstavané funkcie pre načítanie </w:t>
-      </w:r>
-      <w:proofErr w:type="spellStart"/>
-      <w:r>
-        <w:rPr>
-          <w:rFonts w:ascii="Times New Roman" w:hAnsi="Times New Roman" w:cs="Times New Roman"/>
-          <w:sz w:val="24"/>
-        </w:rPr>
-        <w:t>literálu</w:t>
-      </w:r>
-      <w:proofErr w:type="spellEnd"/>
-      <w:r>
-        <w:rPr>
-          <w:rFonts w:ascii="Times New Roman" w:hAnsi="Times New Roman" w:cs="Times New Roman"/>
-          <w:sz w:val="24"/>
-        </w:rPr>
-        <w:t xml:space="preserve"> a výpis </w:t>
-      </w:r>
-      <w:proofErr w:type="spellStart"/>
-      <w:r>
-        <w:rPr>
-          <w:rFonts w:ascii="Times New Roman" w:hAnsi="Times New Roman" w:cs="Times New Roman"/>
-          <w:sz w:val="24"/>
-        </w:rPr>
-        <w:t>termov</w:t>
-      </w:r>
-      <w:proofErr w:type="spellEnd"/>
-      <w:r>
-        <w:rPr>
-          <w:rFonts w:ascii="Times New Roman" w:hAnsi="Times New Roman" w:cs="Times New Roman"/>
-          <w:sz w:val="24"/>
-        </w:rPr>
-        <w:t xml:space="preserve"> patria nasledovné:</w:t>
+        <w:t>Medzi vstavané funkcie pre načítanie literálu a výpis termov patria nasledovné:</w:t>
       </w:r>
     </w:p>
     <w:p>
@@ -3216,7 +2098,6 @@
           <w:sz w:val="24"/>
         </w:rPr>
       </w:pPr>
-      <w:proofErr w:type="spellStart"/>
       <w:r>
         <w:rPr>
           <w:rFonts w:ascii="Times New Roman" w:hAnsi="Times New Roman" w:cs="Times New Roman"/>
@@ -3224,9 +2105,8 @@
           <w:i/>
           <w:sz w:val="24"/>
         </w:rPr>
-        <w:t>int</w:t>
-      </w:r>
-      <w:proofErr w:type="spellEnd"/>
+        <w:t>int readInt</w:t>
+      </w:r>
       <w:r>
         <w:rPr>
           <w:rFonts w:ascii="Times New Roman" w:hAnsi="Times New Roman" w:cs="Times New Roman"/>
@@ -3236,7 +2116,6 @@
         </w:rPr>
         <w:t xml:space="preserve"> </w:t>
       </w:r>
-      <w:proofErr w:type="spellStart"/>
       <w:r>
         <w:rPr>
           <w:rFonts w:ascii="Times New Roman" w:hAnsi="Times New Roman" w:cs="Times New Roman"/>
@@ -3244,9 +2123,25 @@
           <w:i/>
           <w:sz w:val="24"/>
         </w:rPr>
-        <w:t>readInt</w:t>
-      </w:r>
-      <w:proofErr w:type="spellEnd"/>
+        <w:t>()</w:t>
+      </w:r>
+      <w:r>
+        <w:rPr>
+          <w:rFonts w:ascii="Times New Roman" w:hAnsi="Times New Roman" w:cs="Times New Roman"/>
+          <w:sz w:val="24"/>
+        </w:rPr>
+        <w:t xml:space="preserve"> - funkcia prevedie načítaný reťazec na jedno celé číslo a vráti ho.   </w:t>
+      </w:r>
+    </w:p>
+    <w:p>
+      <w:pPr>
+        <w:spacing w:after="0"/>
+        <w:jc w:val="both"/>
+        <w:rPr>
+          <w:rFonts w:ascii="Times New Roman" w:hAnsi="Times New Roman" w:cs="Times New Roman"/>
+          <w:sz w:val="24"/>
+        </w:rPr>
+      </w:pPr>
       <w:r>
         <w:rPr>
           <w:rFonts w:ascii="Times New Roman" w:hAnsi="Times New Roman" w:cs="Times New Roman"/>
@@ -3254,26 +2149,8 @@
           <w:i/>
           <w:sz w:val="24"/>
         </w:rPr>
-        <w:t xml:space="preserve"> ( ) ;</w:t>
-      </w:r>
-      <w:r>
-        <w:rPr>
-          <w:rFonts w:ascii="Times New Roman" w:hAnsi="Times New Roman" w:cs="Times New Roman"/>
-          <w:sz w:val="24"/>
-        </w:rPr>
-        <w:t xml:space="preserve"> - funkcia prevedie načítaný reťazec na jedno celé číslo a vráti ho.   </w:t>
-      </w:r>
-    </w:p>
-    <w:p>
-      <w:pPr>
-        <w:spacing w:after="0"/>
-        <w:jc w:val="both"/>
-        <w:rPr>
-          <w:rFonts w:ascii="Times New Roman" w:hAnsi="Times New Roman" w:cs="Times New Roman"/>
-          <w:sz w:val="24"/>
-        </w:rPr>
-      </w:pPr>
-      <w:proofErr w:type="spellStart"/>
+        <w:t>double readDouble</w:t>
+      </w:r>
       <w:r>
         <w:rPr>
           <w:rFonts w:ascii="Times New Roman" w:hAnsi="Times New Roman" w:cs="Times New Roman"/>
@@ -3281,9 +2158,8 @@
           <w:i/>
           <w:sz w:val="24"/>
         </w:rPr>
-        <w:t>double</w:t>
-      </w:r>
-      <w:proofErr w:type="spellEnd"/>
+        <w:t xml:space="preserve"> </w:t>
+      </w:r>
       <w:r>
         <w:rPr>
           <w:rFonts w:ascii="Times New Roman" w:hAnsi="Times New Roman" w:cs="Times New Roman"/>
@@ -3291,27 +2167,7 @@
           <w:i/>
           <w:sz w:val="24"/>
         </w:rPr>
-        <w:t xml:space="preserve"> </w:t>
-      </w:r>
-      <w:proofErr w:type="spellStart"/>
-      <w:r>
-        <w:rPr>
-          <w:rFonts w:ascii="Times New Roman" w:hAnsi="Times New Roman" w:cs="Times New Roman"/>
-          <w:b/>
-          <w:i/>
-          <w:sz w:val="24"/>
-        </w:rPr>
-        <w:t>readDouble</w:t>
-      </w:r>
-      <w:proofErr w:type="spellEnd"/>
-      <w:r>
-        <w:rPr>
-          <w:rFonts w:ascii="Times New Roman" w:hAnsi="Times New Roman" w:cs="Times New Roman"/>
-          <w:b/>
-          <w:i/>
-          <w:sz w:val="24"/>
-        </w:rPr>
-        <w:t xml:space="preserve"> ( ) ;</w:t>
+        <w:t>()</w:t>
       </w:r>
       <w:r>
         <w:rPr>
@@ -3332,23 +2188,7 @@
           <w:rFonts w:ascii="Times New Roman" w:hAnsi="Times New Roman" w:cs="Times New Roman"/>
           <w:sz w:val="24"/>
         </w:rPr>
-        <w:t xml:space="preserve">Pri oboch funkciách nesmie byť vypustený žiaden biely znak, takže formát vstupného reťazca musí odpovedať lexikálnym pravidlám pre daný </w:t>
-      </w:r>
-      <w:proofErr w:type="spellStart"/>
-      <w:r>
-        <w:rPr>
-          <w:rFonts w:ascii="Times New Roman" w:hAnsi="Times New Roman" w:cs="Times New Roman"/>
-          <w:sz w:val="24"/>
-        </w:rPr>
-        <w:t>literál</w:t>
-      </w:r>
-      <w:proofErr w:type="spellEnd"/>
-      <w:r>
-        <w:rPr>
-          <w:rFonts w:ascii="Times New Roman" w:hAnsi="Times New Roman" w:cs="Times New Roman"/>
-          <w:sz w:val="24"/>
-        </w:rPr>
-        <w:t xml:space="preserve">, inak nastane chyba 7. </w:t>
+        <w:t xml:space="preserve">Pri oboch funkciách nesmie byť vypustený žiaden biely znak, takže formát vstupného reťazca musí odpovedať lexikálnym pravidlám pre daný literál, inak nastane chyba 7. </w:t>
       </w:r>
     </w:p>
     <w:p>
@@ -3356,7 +2196,6 @@
         <w:spacing w:after="0"/>
         <w:jc w:val="both"/>
       </w:pPr>
-      <w:proofErr w:type="spellStart"/>
       <w:r>
         <w:rPr>
           <w:rFonts w:ascii="Times New Roman" w:hAnsi="Times New Roman" w:cs="Times New Roman"/>
@@ -3364,9 +2203,8 @@
           <w:i/>
           <w:sz w:val="24"/>
         </w:rPr>
-        <w:t>String</w:t>
-      </w:r>
-      <w:proofErr w:type="spellEnd"/>
+        <w:t>String readSt</w:t>
+      </w:r>
       <w:r>
         <w:rPr>
           <w:rFonts w:ascii="Times New Roman" w:hAnsi="Times New Roman" w:cs="Times New Roman"/>
@@ -3374,9 +2212,8 @@
           <w:i/>
           <w:sz w:val="24"/>
         </w:rPr>
-        <w:t xml:space="preserve"> </w:t>
-      </w:r>
-      <w:proofErr w:type="spellStart"/>
+        <w:t>ring</w:t>
+      </w:r>
       <w:r>
         <w:rPr>
           <w:rFonts w:ascii="Times New Roman" w:hAnsi="Times New Roman" w:cs="Times New Roman"/>
@@ -3384,9 +2221,8 @@
           <w:i/>
           <w:sz w:val="24"/>
         </w:rPr>
-        <w:t>readString</w:t>
-      </w:r>
-      <w:proofErr w:type="spellEnd"/>
+        <w:t xml:space="preserve"> </w:t>
+      </w:r>
       <w:r>
         <w:rPr>
           <w:rFonts w:ascii="Times New Roman" w:hAnsi="Times New Roman" w:cs="Times New Roman"/>
@@ -3394,7 +2230,7 @@
           <w:i/>
           <w:sz w:val="24"/>
         </w:rPr>
-        <w:t xml:space="preserve"> ( ) ;</w:t>
+        <w:t>()</w:t>
       </w:r>
       <w:r>
         <w:rPr>
@@ -3409,7 +2245,6 @@
         <w:spacing w:after="120"/>
         <w:jc w:val="both"/>
       </w:pPr>
-      <w:proofErr w:type="spellStart"/>
       <w:r>
         <w:rPr>
           <w:rFonts w:ascii="Times New Roman" w:hAnsi="Times New Roman" w:cs="Times New Roman"/>
@@ -3417,9 +2252,8 @@
           <w:i/>
           <w:sz w:val="24"/>
         </w:rPr>
-        <w:t>void</w:t>
-      </w:r>
-      <w:proofErr w:type="spellEnd"/>
+        <w:t>void print (term/konkatenácia)</w:t>
+      </w:r>
       <w:r>
         <w:rPr>
           <w:rFonts w:ascii="Times New Roman" w:hAnsi="Times New Roman" w:cs="Times New Roman"/>
@@ -3427,118 +2261,14 @@
           <w:i/>
           <w:sz w:val="24"/>
         </w:rPr>
-        <w:t xml:space="preserve"> </w:t>
-      </w:r>
-      <w:proofErr w:type="spellStart"/>
-      <w:r>
-        <w:rPr>
-          <w:rFonts w:ascii="Times New Roman" w:hAnsi="Times New Roman" w:cs="Times New Roman"/>
-          <w:b/>
-          <w:i/>
-          <w:sz w:val="24"/>
-        </w:rPr>
-        <w:t>print</w:t>
-      </w:r>
-      <w:proofErr w:type="spellEnd"/>
-      <w:r>
-        <w:rPr>
-          <w:rFonts w:ascii="Times New Roman" w:hAnsi="Times New Roman" w:cs="Times New Roman"/>
-          <w:b/>
-          <w:i/>
-          <w:sz w:val="24"/>
-        </w:rPr>
-        <w:t xml:space="preserve"> (term/</w:t>
-      </w:r>
-      <w:proofErr w:type="spellStart"/>
-      <w:r>
-        <w:rPr>
-          <w:rFonts w:ascii="Times New Roman" w:hAnsi="Times New Roman" w:cs="Times New Roman"/>
-          <w:b/>
-          <w:i/>
-          <w:sz w:val="24"/>
-        </w:rPr>
-        <w:t>konkatenácia</w:t>
-      </w:r>
-      <w:proofErr w:type="spellEnd"/>
-      <w:r>
-        <w:rPr>
-          <w:rFonts w:ascii="Times New Roman" w:hAnsi="Times New Roman" w:cs="Times New Roman"/>
-          <w:b/>
-          <w:i/>
-          <w:sz w:val="24"/>
-        </w:rPr>
-        <w:t>) –</w:t>
-      </w:r>
-      <w:r>
-        <w:rPr>
-          <w:rFonts w:ascii="Times New Roman" w:hAnsi="Times New Roman" w:cs="Times New Roman"/>
-          <w:sz w:val="24"/>
-        </w:rPr>
-        <w:t xml:space="preserve"> ak sa jedná o term, funkcia vypíše hodnotu v danom formáte na štandardný výstup. Pokiaľ je term typu </w:t>
-      </w:r>
-      <w:proofErr w:type="spellStart"/>
-      <w:r>
-        <w:rPr>
-          <w:rFonts w:ascii="Times New Roman" w:hAnsi="Times New Roman" w:cs="Times New Roman"/>
-          <w:sz w:val="24"/>
-        </w:rPr>
-        <w:t>int</w:t>
-      </w:r>
-      <w:proofErr w:type="spellEnd"/>
-      <w:r>
-        <w:rPr>
-          <w:rFonts w:ascii="Times New Roman" w:hAnsi="Times New Roman" w:cs="Times New Roman"/>
-          <w:sz w:val="24"/>
-        </w:rPr>
-        <w:t xml:space="preserve"> alebo </w:t>
-      </w:r>
-      <w:proofErr w:type="spellStart"/>
-      <w:r>
-        <w:rPr>
-          <w:rFonts w:ascii="Times New Roman" w:hAnsi="Times New Roman" w:cs="Times New Roman"/>
-          <w:sz w:val="24"/>
-        </w:rPr>
-        <w:t>double</w:t>
-      </w:r>
-      <w:proofErr w:type="spellEnd"/>
-      <w:r>
-        <w:rPr>
-          <w:rFonts w:ascii="Times New Roman" w:hAnsi="Times New Roman" w:cs="Times New Roman"/>
-          <w:sz w:val="24"/>
-        </w:rPr>
-        <w:t xml:space="preserve">, je najprv automatický prevedený na reťazec a až potom vypísaný. Parameter, ktorý obsahuje neprázdnu postupnosť </w:t>
-      </w:r>
-      <w:proofErr w:type="spellStart"/>
-      <w:r>
-        <w:rPr>
-          <w:rFonts w:ascii="Times New Roman" w:hAnsi="Times New Roman" w:cs="Times New Roman"/>
-          <w:sz w:val="24"/>
-        </w:rPr>
-        <w:t>termov</w:t>
-      </w:r>
-      <w:proofErr w:type="spellEnd"/>
-      <w:r>
-        <w:rPr>
-          <w:rFonts w:ascii="Times New Roman" w:hAnsi="Times New Roman" w:cs="Times New Roman"/>
-          <w:sz w:val="24"/>
-        </w:rPr>
-        <w:t xml:space="preserve"> oddelených operátorom + je výraz, ktorý bude najprv vyhodnotený a následne podľa pravidiel pre výpis </w:t>
-      </w:r>
-      <w:proofErr w:type="spellStart"/>
-      <w:r>
-        <w:rPr>
-          <w:rFonts w:ascii="Times New Roman" w:hAnsi="Times New Roman" w:cs="Times New Roman"/>
-          <w:sz w:val="24"/>
-        </w:rPr>
-        <w:t>termov</w:t>
-      </w:r>
-      <w:proofErr w:type="spellEnd"/>
-      <w:r>
-        <w:rPr>
-          <w:rFonts w:ascii="Times New Roman" w:hAnsi="Times New Roman" w:cs="Times New Roman"/>
-          <w:sz w:val="24"/>
-        </w:rPr>
-        <w:t xml:space="preserve"> aj vypísaný. </w:t>
+        <w:t xml:space="preserve"> –</w:t>
+      </w:r>
+      <w:r>
+        <w:rPr>
+          <w:rFonts w:ascii="Times New Roman" w:hAnsi="Times New Roman" w:cs="Times New Roman"/>
+          <w:sz w:val="24"/>
+        </w:rPr>
+        <w:t xml:space="preserve"> ak sa jedná o term, funkcia vypíše hodnotu v danom formáte na štandardný výstup. Pokiaľ je term typu int alebo double, je najprv automatický prevedený na reťazec a až potom vypísaný. Parameter, ktorý obsahuje neprázdnu postupnosť termov oddelených operátorom + je výraz, ktorý bude najprv vyhodnotený a následne podľa pravidiel pre výpis termov aj vypísaný. </w:t>
       </w:r>
     </w:p>
     <w:p>
@@ -3551,39 +2281,7 @@
           <w:rFonts w:ascii="Times New Roman" w:hAnsi="Times New Roman" w:cs="Times New Roman"/>
           <w:sz w:val="24"/>
         </w:rPr>
-        <w:t xml:space="preserve">Vyššie uvedené funkcie sú implementované v </w:t>
-      </w:r>
-      <w:proofErr w:type="spellStart"/>
-      <w:r>
-        <w:rPr>
-          <w:rFonts w:ascii="Times New Roman" w:hAnsi="Times New Roman" w:cs="Times New Roman"/>
-          <w:sz w:val="24"/>
-        </w:rPr>
-        <w:t>builtin.c</w:t>
-      </w:r>
-      <w:proofErr w:type="spellEnd"/>
-      <w:r>
-        <w:rPr>
-          <w:rFonts w:ascii="Times New Roman" w:hAnsi="Times New Roman" w:cs="Times New Roman"/>
-          <w:sz w:val="24"/>
-        </w:rPr>
-        <w:t xml:space="preserve"> a </w:t>
-      </w:r>
-      <w:proofErr w:type="spellStart"/>
-      <w:r>
-        <w:rPr>
-          <w:rFonts w:ascii="Times New Roman" w:hAnsi="Times New Roman" w:cs="Times New Roman"/>
-          <w:sz w:val="24"/>
-        </w:rPr>
-        <w:t>builtin.h</w:t>
-      </w:r>
-      <w:proofErr w:type="spellEnd"/>
-      <w:r>
-        <w:rPr>
-          <w:rFonts w:ascii="Times New Roman" w:hAnsi="Times New Roman" w:cs="Times New Roman"/>
-          <w:sz w:val="24"/>
-        </w:rPr>
-        <w:t>.</w:t>
+        <w:t>Vyššie uvedené funkcie sú implementované v builtin.c a builtin.h.</w:t>
       </w:r>
     </w:p>
     <w:p>
@@ -3606,8 +2304,8 @@
         <w:spacing w:before="0" w:after="120"/>
         <w:ind w:left="578" w:hanging="578"/>
       </w:pPr>
-      <w:bookmarkStart w:id="13" w:name="_Toc468826595"/>
-      <w:bookmarkEnd w:id="13"/>
+      <w:bookmarkStart w:id="14" w:name="_Toc468826595"/>
+      <w:bookmarkEnd w:id="14"/>
       <w:r>
         <w:t>Vstavané funkcie pre prácu s reťazcom</w:t>
       </w:r>
@@ -3635,7 +2333,6 @@
         <w:spacing w:after="0"/>
         <w:jc w:val="both"/>
       </w:pPr>
-      <w:proofErr w:type="spellStart"/>
       <w:r>
         <w:rPr>
           <w:rFonts w:ascii="Times New Roman" w:hAnsi="Times New Roman" w:cs="Times New Roman"/>
@@ -3643,9 +2340,25 @@
           <w:i/>
           <w:sz w:val="24"/>
         </w:rPr>
-        <w:t>int</w:t>
-      </w:r>
-      <w:proofErr w:type="spellEnd"/>
+        <w:t>int length (String s)</w:t>
+      </w:r>
+      <w:r>
+        <w:rPr>
+          <w:rFonts w:ascii="Times New Roman" w:hAnsi="Times New Roman" w:cs="Times New Roman"/>
+          <w:sz w:val="24"/>
+        </w:rPr>
+        <w:t xml:space="preserve"> - funkcia vráti dĺžku (počet znakov) reťazca zadaného parametrom “s”.</w:t>
+      </w:r>
+    </w:p>
+    <w:p>
+      <w:pPr>
+        <w:spacing w:after="0"/>
+        <w:jc w:val="both"/>
+        <w:rPr>
+          <w:rFonts w:ascii="Times New Roman" w:hAnsi="Times New Roman" w:cs="Times New Roman"/>
+          <w:sz w:val="24"/>
+        </w:rPr>
+      </w:pPr>
       <w:r>
         <w:rPr>
           <w:rFonts w:ascii="Times New Roman" w:hAnsi="Times New Roman" w:cs="Times New Roman"/>
@@ -3653,9 +2366,25 @@
           <w:i/>
           <w:sz w:val="24"/>
         </w:rPr>
-        <w:t xml:space="preserve"> </w:t>
-      </w:r>
-      <w:proofErr w:type="spellStart"/>
+        <w:t>String substr (String s, int i, int n)</w:t>
+      </w:r>
+      <w:r>
+        <w:rPr>
+          <w:rFonts w:ascii="Times New Roman" w:hAnsi="Times New Roman" w:cs="Times New Roman"/>
+          <w:sz w:val="24"/>
+        </w:rPr>
+        <w:t xml:space="preserve"> - funkcia vráti podreťazec zadaného reťazca ”s”. Hľadaný podreťazec má dĺžku “n” a začína na indexe “i” zadaného reťazca “s”.</w:t>
+      </w:r>
+    </w:p>
+    <w:p>
+      <w:pPr>
+        <w:spacing w:after="120"/>
+        <w:jc w:val="both"/>
+        <w:rPr>
+          <w:rFonts w:ascii="Times New Roman" w:hAnsi="Times New Roman" w:cs="Times New Roman"/>
+          <w:sz w:val="24"/>
+        </w:rPr>
+      </w:pPr>
       <w:r>
         <w:rPr>
           <w:rFonts w:ascii="Times New Roman" w:hAnsi="Times New Roman" w:cs="Times New Roman"/>
@@ -3663,9 +2392,34 @@
           <w:i/>
           <w:sz w:val="24"/>
         </w:rPr>
-        <w:t>length</w:t>
-      </w:r>
-      <w:proofErr w:type="spellEnd"/>
+        <w:t>int compare (String s1, String s2)</w:t>
+      </w:r>
+      <w:r>
+        <w:rPr>
+          <w:rFonts w:ascii="Times New Roman" w:hAnsi="Times New Roman" w:cs="Times New Roman"/>
+          <w:sz w:val="24"/>
+        </w:rPr>
+        <w:t xml:space="preserve"> - funkcia lexikograficky porovnáva dva zadané reťazce “s1” a ”s2” a vráti celočíselnú hodnotu 0, ak sú reťazce “s1” a ”s2” rovnaké, 1, ak je “s1” väčší ako “s2” a -1 v ostatných prípadoch.</w:t>
+      </w:r>
+    </w:p>
+    <w:p>
+      <w:pPr>
+        <w:spacing w:after="120"/>
+        <w:jc w:val="both"/>
+      </w:pPr>
+      <w:r>
+        <w:rPr>
+          <w:rFonts w:ascii="Times New Roman" w:hAnsi="Times New Roman" w:cs="Times New Roman"/>
+          <w:sz w:val="24"/>
+        </w:rPr>
+        <w:t>Funkcie length, substr, a compare sú implementované v builtin.c a builtin.h.</w:t>
+      </w:r>
+    </w:p>
+    <w:p>
+      <w:pPr>
+        <w:spacing w:after="0"/>
+        <w:jc w:val="both"/>
+      </w:pPr>
       <w:r>
         <w:rPr>
           <w:rFonts w:ascii="Times New Roman" w:hAnsi="Times New Roman" w:cs="Times New Roman"/>
@@ -3673,9 +2427,25 @@
           <w:i/>
           <w:sz w:val="24"/>
         </w:rPr>
-        <w:t xml:space="preserve"> (</w:t>
-      </w:r>
-      <w:proofErr w:type="spellStart"/>
+        <w:t>int find (String s, String search)</w:t>
+      </w:r>
+      <w:r>
+        <w:rPr>
+          <w:rFonts w:ascii="Times New Roman" w:hAnsi="Times New Roman" w:cs="Times New Roman"/>
+          <w:sz w:val="24"/>
+        </w:rPr>
+        <w:t xml:space="preserve"> - funkcia nájde prvý výskyt zadaného podreťazca “search” v reťazci “s” a následne vráti jeho pozíciu. Ak sa jedná o prázdny reťazec, vyskytuje sa vždy v každom reťazci na indexe 0. V prípade, že zadaný podreťazec “search” nie je nájdený, funkcia vráti hodnotu -1. V našom zadaní sme využili metódu Boyer-Moorovho algoritmu, ktorá je podrobne opísaná v časti 2.1.2 a nachádza sa v súboroch ial.c a ial.h.</w:t>
+      </w:r>
+    </w:p>
+    <w:p>
+      <w:pPr>
+        <w:spacing w:after="0"/>
+        <w:jc w:val="both"/>
+        <w:rPr>
+          <w:rFonts w:ascii="Times New Roman" w:hAnsi="Times New Roman" w:cs="Times New Roman"/>
+          <w:sz w:val="24"/>
+        </w:rPr>
+      </w:pPr>
       <w:r>
         <w:rPr>
           <w:rFonts w:ascii="Times New Roman" w:hAnsi="Times New Roman" w:cs="Times New Roman"/>
@@ -3683,24 +2453,15 @@
           <w:i/>
           <w:sz w:val="24"/>
         </w:rPr>
-        <w:t>String</w:t>
-      </w:r>
-      <w:proofErr w:type="spellEnd"/>
-      <w:r>
-        <w:rPr>
-          <w:rFonts w:ascii="Times New Roman" w:hAnsi="Times New Roman" w:cs="Times New Roman"/>
-          <w:b/>
-          <w:i/>
-          <w:sz w:val="24"/>
-        </w:rPr>
-        <w:t xml:space="preserve"> s)</w:t>
-      </w:r>
-      <w:r>
-        <w:rPr>
-          <w:rFonts w:ascii="Times New Roman" w:hAnsi="Times New Roman" w:cs="Times New Roman"/>
-          <w:sz w:val="24"/>
-        </w:rPr>
-        <w:t xml:space="preserve"> - funkcia vráti dĺžku (počet znakov) reťazca zadaného parametrom “s”.</w:t>
+        <w:lastRenderedPageBreak/>
+        <w:t>String sort (String s)</w:t>
+      </w:r>
+      <w:r>
+        <w:rPr>
+          <w:rFonts w:ascii="Times New Roman" w:hAnsi="Times New Roman" w:cs="Times New Roman"/>
+          <w:sz w:val="24"/>
+        </w:rPr>
+        <w:t xml:space="preserve"> - funkcia, ktorá zoradí znaky v danom reťazci tak, aby znak s nižšou ordinálnou hodnotou vždy predchádzal znaku s vyššou ordinálnou hodnotou. V našom projekte sme využili metódu Quick Sort algoritmu, ktorý je podrobnejšie opísaný v časti 2.1.1 a nachádza sa v ial.c a ial.h.</w:t>
       </w:r>
     </w:p>
     <w:p>
@@ -3712,685 +2473,6 @@
           <w:sz w:val="24"/>
         </w:rPr>
       </w:pPr>
-      <w:proofErr w:type="spellStart"/>
-      <w:r>
-        <w:rPr>
-          <w:rFonts w:ascii="Times New Roman" w:hAnsi="Times New Roman" w:cs="Times New Roman"/>
-          <w:b/>
-          <w:i/>
-          <w:sz w:val="24"/>
-        </w:rPr>
-        <w:t>String</w:t>
-      </w:r>
-      <w:proofErr w:type="spellEnd"/>
-      <w:r>
-        <w:rPr>
-          <w:rFonts w:ascii="Times New Roman" w:hAnsi="Times New Roman" w:cs="Times New Roman"/>
-          <w:b/>
-          <w:i/>
-          <w:sz w:val="24"/>
-        </w:rPr>
-        <w:t xml:space="preserve"> </w:t>
-      </w:r>
-      <w:proofErr w:type="spellStart"/>
-      <w:r>
-        <w:rPr>
-          <w:rFonts w:ascii="Times New Roman" w:hAnsi="Times New Roman" w:cs="Times New Roman"/>
-          <w:b/>
-          <w:i/>
-          <w:sz w:val="24"/>
-        </w:rPr>
-        <w:t>substr</w:t>
-      </w:r>
-      <w:proofErr w:type="spellEnd"/>
-      <w:r>
-        <w:rPr>
-          <w:rFonts w:ascii="Times New Roman" w:hAnsi="Times New Roman" w:cs="Times New Roman"/>
-          <w:b/>
-          <w:i/>
-          <w:sz w:val="24"/>
-        </w:rPr>
-        <w:t xml:space="preserve"> (</w:t>
-      </w:r>
-      <w:proofErr w:type="spellStart"/>
-      <w:r>
-        <w:rPr>
-          <w:rFonts w:ascii="Times New Roman" w:hAnsi="Times New Roman" w:cs="Times New Roman"/>
-          <w:b/>
-          <w:i/>
-          <w:sz w:val="24"/>
-        </w:rPr>
-        <w:t>String</w:t>
-      </w:r>
-      <w:proofErr w:type="spellEnd"/>
-      <w:r>
-        <w:rPr>
-          <w:rFonts w:ascii="Times New Roman" w:hAnsi="Times New Roman" w:cs="Times New Roman"/>
-          <w:b/>
-          <w:i/>
-          <w:sz w:val="24"/>
-        </w:rPr>
-        <w:t xml:space="preserve"> s, </w:t>
-      </w:r>
-      <w:proofErr w:type="spellStart"/>
-      <w:r>
-        <w:rPr>
-          <w:rFonts w:ascii="Times New Roman" w:hAnsi="Times New Roman" w:cs="Times New Roman"/>
-          <w:b/>
-          <w:i/>
-          <w:sz w:val="24"/>
-        </w:rPr>
-        <w:t>int</w:t>
-      </w:r>
-      <w:proofErr w:type="spellEnd"/>
-      <w:r>
-        <w:rPr>
-          <w:rFonts w:ascii="Times New Roman" w:hAnsi="Times New Roman" w:cs="Times New Roman"/>
-          <w:b/>
-          <w:i/>
-          <w:sz w:val="24"/>
-        </w:rPr>
-        <w:t xml:space="preserve"> i, </w:t>
-      </w:r>
-      <w:proofErr w:type="spellStart"/>
-      <w:r>
-        <w:rPr>
-          <w:rFonts w:ascii="Times New Roman" w:hAnsi="Times New Roman" w:cs="Times New Roman"/>
-          <w:b/>
-          <w:i/>
-          <w:sz w:val="24"/>
-        </w:rPr>
-        <w:t>int</w:t>
-      </w:r>
-      <w:proofErr w:type="spellEnd"/>
-      <w:r>
-        <w:rPr>
-          <w:rFonts w:ascii="Times New Roman" w:hAnsi="Times New Roman" w:cs="Times New Roman"/>
-          <w:b/>
-          <w:i/>
-          <w:sz w:val="24"/>
-        </w:rPr>
-        <w:t xml:space="preserve"> n)</w:t>
-      </w:r>
-      <w:r>
-        <w:rPr>
-          <w:rFonts w:ascii="Times New Roman" w:hAnsi="Times New Roman" w:cs="Times New Roman"/>
-          <w:sz w:val="24"/>
-        </w:rPr>
-        <w:t xml:space="preserve"> - funkcia vráti </w:t>
-      </w:r>
-      <w:proofErr w:type="spellStart"/>
-      <w:r>
-        <w:rPr>
-          <w:rFonts w:ascii="Times New Roman" w:hAnsi="Times New Roman" w:cs="Times New Roman"/>
-          <w:sz w:val="24"/>
-        </w:rPr>
-        <w:t>podreťazec</w:t>
-      </w:r>
-      <w:proofErr w:type="spellEnd"/>
-      <w:r>
-        <w:rPr>
-          <w:rFonts w:ascii="Times New Roman" w:hAnsi="Times New Roman" w:cs="Times New Roman"/>
-          <w:sz w:val="24"/>
-        </w:rPr>
-        <w:t xml:space="preserve"> zadaného reťazca ”s”. Hľadaný </w:t>
-      </w:r>
-      <w:proofErr w:type="spellStart"/>
-      <w:r>
-        <w:rPr>
-          <w:rFonts w:ascii="Times New Roman" w:hAnsi="Times New Roman" w:cs="Times New Roman"/>
-          <w:sz w:val="24"/>
-        </w:rPr>
-        <w:t>podreťazec</w:t>
-      </w:r>
-      <w:proofErr w:type="spellEnd"/>
-      <w:r>
-        <w:rPr>
-          <w:rFonts w:ascii="Times New Roman" w:hAnsi="Times New Roman" w:cs="Times New Roman"/>
-          <w:sz w:val="24"/>
-        </w:rPr>
-        <w:t xml:space="preserve"> má dĺžku “n” a začína na indexe “i” zadaného reťazca “s”.</w:t>
-      </w:r>
-    </w:p>
-    <w:p>
-      <w:pPr>
-        <w:spacing w:after="120"/>
-        <w:jc w:val="both"/>
-        <w:rPr>
-          <w:rFonts w:ascii="Times New Roman" w:hAnsi="Times New Roman" w:cs="Times New Roman"/>
-          <w:sz w:val="24"/>
-        </w:rPr>
-      </w:pPr>
-      <w:proofErr w:type="spellStart"/>
-      <w:r>
-        <w:rPr>
-          <w:rFonts w:ascii="Times New Roman" w:hAnsi="Times New Roman" w:cs="Times New Roman"/>
-          <w:b/>
-          <w:i/>
-          <w:sz w:val="24"/>
-        </w:rPr>
-        <w:t>int</w:t>
-      </w:r>
-      <w:proofErr w:type="spellEnd"/>
-      <w:r>
-        <w:rPr>
-          <w:rFonts w:ascii="Times New Roman" w:hAnsi="Times New Roman" w:cs="Times New Roman"/>
-          <w:b/>
-          <w:i/>
-          <w:sz w:val="24"/>
-        </w:rPr>
-        <w:t xml:space="preserve"> </w:t>
-      </w:r>
-      <w:proofErr w:type="spellStart"/>
-      <w:r>
-        <w:rPr>
-          <w:rFonts w:ascii="Times New Roman" w:hAnsi="Times New Roman" w:cs="Times New Roman"/>
-          <w:b/>
-          <w:i/>
-          <w:sz w:val="24"/>
-        </w:rPr>
-        <w:t>compare</w:t>
-      </w:r>
-      <w:proofErr w:type="spellEnd"/>
-      <w:r>
-        <w:rPr>
-          <w:rFonts w:ascii="Times New Roman" w:hAnsi="Times New Roman" w:cs="Times New Roman"/>
-          <w:b/>
-          <w:i/>
-          <w:sz w:val="24"/>
-        </w:rPr>
-        <w:t xml:space="preserve"> (</w:t>
-      </w:r>
-      <w:proofErr w:type="spellStart"/>
-      <w:r>
-        <w:rPr>
-          <w:rFonts w:ascii="Times New Roman" w:hAnsi="Times New Roman" w:cs="Times New Roman"/>
-          <w:b/>
-          <w:i/>
-          <w:sz w:val="24"/>
-        </w:rPr>
-        <w:t>String</w:t>
-      </w:r>
-      <w:proofErr w:type="spellEnd"/>
-      <w:r>
-        <w:rPr>
-          <w:rFonts w:ascii="Times New Roman" w:hAnsi="Times New Roman" w:cs="Times New Roman"/>
-          <w:b/>
-          <w:i/>
-          <w:sz w:val="24"/>
-        </w:rPr>
-        <w:t xml:space="preserve"> s1, </w:t>
-      </w:r>
-      <w:proofErr w:type="spellStart"/>
-      <w:r>
-        <w:rPr>
-          <w:rFonts w:ascii="Times New Roman" w:hAnsi="Times New Roman" w:cs="Times New Roman"/>
-          <w:b/>
-          <w:i/>
-          <w:sz w:val="24"/>
-        </w:rPr>
-        <w:t>String</w:t>
-      </w:r>
-      <w:proofErr w:type="spellEnd"/>
-      <w:r>
-        <w:rPr>
-          <w:rFonts w:ascii="Times New Roman" w:hAnsi="Times New Roman" w:cs="Times New Roman"/>
-          <w:b/>
-          <w:i/>
-          <w:sz w:val="24"/>
-        </w:rPr>
-        <w:t xml:space="preserve"> s2)</w:t>
-      </w:r>
-      <w:r>
-        <w:rPr>
-          <w:rFonts w:ascii="Times New Roman" w:hAnsi="Times New Roman" w:cs="Times New Roman"/>
-          <w:sz w:val="24"/>
-        </w:rPr>
-        <w:t xml:space="preserve"> - funkcia lexikograficky porovnáva dva zadané reťazce “s1” a ”s2” a vráti celočíselnú hodnotu 0, ak sú reťazce “s1” a ”s2” rovnaké, 1, ak je “s1” väčší ako “s2” a -1 v ostatných prípadoch.</w:t>
-      </w:r>
-    </w:p>
-    <w:p>
-      <w:pPr>
-        <w:spacing w:after="120"/>
-        <w:jc w:val="both"/>
-      </w:pPr>
-      <w:r>
-        <w:rPr>
-          <w:rFonts w:ascii="Times New Roman" w:hAnsi="Times New Roman" w:cs="Times New Roman"/>
-          <w:sz w:val="24"/>
-        </w:rPr>
-        <w:t xml:space="preserve">Funkcie </w:t>
-      </w:r>
-      <w:proofErr w:type="spellStart"/>
-      <w:r>
-        <w:rPr>
-          <w:rFonts w:ascii="Times New Roman" w:hAnsi="Times New Roman" w:cs="Times New Roman"/>
-          <w:sz w:val="24"/>
-        </w:rPr>
-        <w:t>length</w:t>
-      </w:r>
-      <w:proofErr w:type="spellEnd"/>
-      <w:r>
-        <w:rPr>
-          <w:rFonts w:ascii="Times New Roman" w:hAnsi="Times New Roman" w:cs="Times New Roman"/>
-          <w:sz w:val="24"/>
-        </w:rPr>
-        <w:t xml:space="preserve">, </w:t>
-      </w:r>
-      <w:proofErr w:type="spellStart"/>
-      <w:r>
-        <w:rPr>
-          <w:rFonts w:ascii="Times New Roman" w:hAnsi="Times New Roman" w:cs="Times New Roman"/>
-          <w:sz w:val="24"/>
-        </w:rPr>
-        <w:t>substr</w:t>
-      </w:r>
-      <w:proofErr w:type="spellEnd"/>
-      <w:r>
-        <w:rPr>
-          <w:rFonts w:ascii="Times New Roman" w:hAnsi="Times New Roman" w:cs="Times New Roman"/>
-          <w:sz w:val="24"/>
-        </w:rPr>
-        <w:t xml:space="preserve">, a </w:t>
-      </w:r>
-      <w:proofErr w:type="spellStart"/>
-      <w:r>
-        <w:rPr>
-          <w:rFonts w:ascii="Times New Roman" w:hAnsi="Times New Roman" w:cs="Times New Roman"/>
-          <w:sz w:val="24"/>
-        </w:rPr>
-        <w:t>compare</w:t>
-      </w:r>
-      <w:proofErr w:type="spellEnd"/>
-      <w:r>
-        <w:rPr>
-          <w:rFonts w:ascii="Times New Roman" w:hAnsi="Times New Roman" w:cs="Times New Roman"/>
-          <w:sz w:val="24"/>
-        </w:rPr>
-        <w:t xml:space="preserve"> sú implementované v </w:t>
-      </w:r>
-      <w:proofErr w:type="spellStart"/>
-      <w:r>
-        <w:rPr>
-          <w:rFonts w:ascii="Times New Roman" w:hAnsi="Times New Roman" w:cs="Times New Roman"/>
-          <w:sz w:val="24"/>
-        </w:rPr>
-        <w:t>builtin.c</w:t>
-      </w:r>
-      <w:proofErr w:type="spellEnd"/>
-      <w:r>
-        <w:rPr>
-          <w:rFonts w:ascii="Times New Roman" w:hAnsi="Times New Roman" w:cs="Times New Roman"/>
-          <w:sz w:val="24"/>
-        </w:rPr>
-        <w:t xml:space="preserve"> a </w:t>
-      </w:r>
-      <w:proofErr w:type="spellStart"/>
-      <w:r>
-        <w:rPr>
-          <w:rFonts w:ascii="Times New Roman" w:hAnsi="Times New Roman" w:cs="Times New Roman"/>
-          <w:sz w:val="24"/>
-        </w:rPr>
-        <w:t>builtin.h</w:t>
-      </w:r>
-      <w:proofErr w:type="spellEnd"/>
-      <w:r>
-        <w:rPr>
-          <w:rFonts w:ascii="Times New Roman" w:hAnsi="Times New Roman" w:cs="Times New Roman"/>
-          <w:sz w:val="24"/>
-        </w:rPr>
-        <w:t>.</w:t>
-      </w:r>
-    </w:p>
-    <w:p>
-      <w:pPr>
-        <w:spacing w:after="0"/>
-        <w:jc w:val="both"/>
-      </w:pPr>
-      <w:proofErr w:type="spellStart"/>
-      <w:r>
-        <w:rPr>
-          <w:rFonts w:ascii="Times New Roman" w:hAnsi="Times New Roman" w:cs="Times New Roman"/>
-          <w:b/>
-          <w:i/>
-          <w:sz w:val="24"/>
-        </w:rPr>
-        <w:t>int</w:t>
-      </w:r>
-      <w:proofErr w:type="spellEnd"/>
-      <w:r>
-        <w:rPr>
-          <w:rFonts w:ascii="Times New Roman" w:hAnsi="Times New Roman" w:cs="Times New Roman"/>
-          <w:b/>
-          <w:i/>
-          <w:sz w:val="24"/>
-        </w:rPr>
-        <w:t xml:space="preserve"> </w:t>
-      </w:r>
-      <w:proofErr w:type="spellStart"/>
-      <w:r>
-        <w:rPr>
-          <w:rFonts w:ascii="Times New Roman" w:hAnsi="Times New Roman" w:cs="Times New Roman"/>
-          <w:b/>
-          <w:i/>
-          <w:sz w:val="24"/>
-        </w:rPr>
-        <w:t>find</w:t>
-      </w:r>
-      <w:proofErr w:type="spellEnd"/>
-      <w:r>
-        <w:rPr>
-          <w:rFonts w:ascii="Times New Roman" w:hAnsi="Times New Roman" w:cs="Times New Roman"/>
-          <w:b/>
-          <w:i/>
-          <w:sz w:val="24"/>
-        </w:rPr>
-        <w:t xml:space="preserve"> (</w:t>
-      </w:r>
-      <w:proofErr w:type="spellStart"/>
-      <w:r>
-        <w:rPr>
-          <w:rFonts w:ascii="Times New Roman" w:hAnsi="Times New Roman" w:cs="Times New Roman"/>
-          <w:b/>
-          <w:i/>
-          <w:sz w:val="24"/>
-        </w:rPr>
-        <w:t>String</w:t>
-      </w:r>
-      <w:proofErr w:type="spellEnd"/>
-      <w:r>
-        <w:rPr>
-          <w:rFonts w:ascii="Times New Roman" w:hAnsi="Times New Roman" w:cs="Times New Roman"/>
-          <w:b/>
-          <w:i/>
-          <w:sz w:val="24"/>
-        </w:rPr>
-        <w:t xml:space="preserve"> s, </w:t>
-      </w:r>
-      <w:proofErr w:type="spellStart"/>
-      <w:r>
-        <w:rPr>
-          <w:rFonts w:ascii="Times New Roman" w:hAnsi="Times New Roman" w:cs="Times New Roman"/>
-          <w:b/>
-          <w:i/>
-          <w:sz w:val="24"/>
-        </w:rPr>
-        <w:t>String</w:t>
-      </w:r>
-      <w:proofErr w:type="spellEnd"/>
-      <w:r>
-        <w:rPr>
-          <w:rFonts w:ascii="Times New Roman" w:hAnsi="Times New Roman" w:cs="Times New Roman"/>
-          <w:b/>
-          <w:i/>
-          <w:sz w:val="24"/>
-        </w:rPr>
-        <w:t xml:space="preserve"> </w:t>
-      </w:r>
-      <w:proofErr w:type="spellStart"/>
-      <w:r>
-        <w:rPr>
-          <w:rFonts w:ascii="Times New Roman" w:hAnsi="Times New Roman" w:cs="Times New Roman"/>
-          <w:b/>
-          <w:i/>
-          <w:sz w:val="24"/>
-        </w:rPr>
-        <w:t>search</w:t>
-      </w:r>
-      <w:proofErr w:type="spellEnd"/>
-      <w:r>
-        <w:rPr>
-          <w:rFonts w:ascii="Times New Roman" w:hAnsi="Times New Roman" w:cs="Times New Roman"/>
-          <w:b/>
-          <w:i/>
-          <w:sz w:val="24"/>
-        </w:rPr>
-        <w:t>)</w:t>
-      </w:r>
-      <w:r>
-        <w:rPr>
-          <w:rFonts w:ascii="Times New Roman" w:hAnsi="Times New Roman" w:cs="Times New Roman"/>
-          <w:sz w:val="24"/>
-        </w:rPr>
-        <w:t xml:space="preserve"> - funkcia nájde prvý výskyt zadaného </w:t>
-      </w:r>
-      <w:proofErr w:type="spellStart"/>
-      <w:r>
-        <w:rPr>
-          <w:rFonts w:ascii="Times New Roman" w:hAnsi="Times New Roman" w:cs="Times New Roman"/>
-          <w:sz w:val="24"/>
-        </w:rPr>
-        <w:t>podreťazca</w:t>
-      </w:r>
-      <w:proofErr w:type="spellEnd"/>
-      <w:r>
-        <w:rPr>
-          <w:rFonts w:ascii="Times New Roman" w:hAnsi="Times New Roman" w:cs="Times New Roman"/>
-          <w:sz w:val="24"/>
-        </w:rPr>
-        <w:t xml:space="preserve"> “</w:t>
-      </w:r>
-      <w:proofErr w:type="spellStart"/>
-      <w:r>
-        <w:rPr>
-          <w:rFonts w:ascii="Times New Roman" w:hAnsi="Times New Roman" w:cs="Times New Roman"/>
-          <w:sz w:val="24"/>
-        </w:rPr>
-        <w:t>search</w:t>
-      </w:r>
-      <w:proofErr w:type="spellEnd"/>
-      <w:r>
-        <w:rPr>
-          <w:rFonts w:ascii="Times New Roman" w:hAnsi="Times New Roman" w:cs="Times New Roman"/>
-          <w:sz w:val="24"/>
-        </w:rPr>
-        <w:t xml:space="preserve">” v reťazci “s” a následne vráti jeho pozíciu. Ak sa jedná o prázdny reťazec, vyskytuje sa vždy v každom reťazci na indexe 0. V prípade, že zadaný </w:t>
-      </w:r>
-      <w:proofErr w:type="spellStart"/>
-      <w:r>
-        <w:rPr>
-          <w:rFonts w:ascii="Times New Roman" w:hAnsi="Times New Roman" w:cs="Times New Roman"/>
-          <w:sz w:val="24"/>
-        </w:rPr>
-        <w:t>podreťazec</w:t>
-      </w:r>
-      <w:proofErr w:type="spellEnd"/>
-      <w:r>
-        <w:rPr>
-          <w:rFonts w:ascii="Times New Roman" w:hAnsi="Times New Roman" w:cs="Times New Roman"/>
-          <w:sz w:val="24"/>
-        </w:rPr>
-        <w:t xml:space="preserve"> “</w:t>
-      </w:r>
-      <w:proofErr w:type="spellStart"/>
-      <w:r>
-        <w:rPr>
-          <w:rFonts w:ascii="Times New Roman" w:hAnsi="Times New Roman" w:cs="Times New Roman"/>
-          <w:sz w:val="24"/>
-        </w:rPr>
-        <w:t>search</w:t>
-      </w:r>
-      <w:proofErr w:type="spellEnd"/>
-      <w:r>
-        <w:rPr>
-          <w:rFonts w:ascii="Times New Roman" w:hAnsi="Times New Roman" w:cs="Times New Roman"/>
-          <w:sz w:val="24"/>
-        </w:rPr>
-        <w:t xml:space="preserve">” nie je nájdený, funkcia vráti hodnotu -1. V našom zadaní sme využili metódu </w:t>
-      </w:r>
-      <w:proofErr w:type="spellStart"/>
-      <w:r>
-        <w:rPr>
-          <w:rFonts w:ascii="Times New Roman" w:hAnsi="Times New Roman" w:cs="Times New Roman"/>
-          <w:sz w:val="24"/>
-        </w:rPr>
-        <w:t>Boyer-Moorovho</w:t>
-      </w:r>
-      <w:proofErr w:type="spellEnd"/>
-      <w:r>
-        <w:rPr>
-          <w:rFonts w:ascii="Times New Roman" w:hAnsi="Times New Roman" w:cs="Times New Roman"/>
-          <w:sz w:val="24"/>
-        </w:rPr>
-        <w:t xml:space="preserve"> algoritmu, ktorá je podrobne opísaná v časti 2.1.2 a nachádza sa v súboroch </w:t>
-      </w:r>
-      <w:proofErr w:type="spellStart"/>
-      <w:r>
-        <w:rPr>
-          <w:rFonts w:ascii="Times New Roman" w:hAnsi="Times New Roman" w:cs="Times New Roman"/>
-          <w:sz w:val="24"/>
-        </w:rPr>
-        <w:t>ial.c</w:t>
-      </w:r>
-      <w:proofErr w:type="spellEnd"/>
-      <w:r>
-        <w:rPr>
-          <w:rFonts w:ascii="Times New Roman" w:hAnsi="Times New Roman" w:cs="Times New Roman"/>
-          <w:sz w:val="24"/>
-        </w:rPr>
-        <w:t xml:space="preserve"> a </w:t>
-      </w:r>
-      <w:proofErr w:type="spellStart"/>
-      <w:r>
-        <w:rPr>
-          <w:rFonts w:ascii="Times New Roman" w:hAnsi="Times New Roman" w:cs="Times New Roman"/>
-          <w:sz w:val="24"/>
-        </w:rPr>
-        <w:t>ial.h</w:t>
-      </w:r>
-      <w:proofErr w:type="spellEnd"/>
-      <w:r>
-        <w:rPr>
-          <w:rFonts w:ascii="Times New Roman" w:hAnsi="Times New Roman" w:cs="Times New Roman"/>
-          <w:sz w:val="24"/>
-        </w:rPr>
-        <w:t>.</w:t>
-      </w:r>
-    </w:p>
-    <w:p>
-      <w:pPr>
-        <w:spacing w:after="0"/>
-        <w:jc w:val="both"/>
-        <w:rPr>
-          <w:rFonts w:ascii="Times New Roman" w:hAnsi="Times New Roman" w:cs="Times New Roman"/>
-          <w:sz w:val="24"/>
-        </w:rPr>
-      </w:pPr>
-      <w:proofErr w:type="spellStart"/>
-      <w:r>
-        <w:rPr>
-          <w:rFonts w:ascii="Times New Roman" w:hAnsi="Times New Roman" w:cs="Times New Roman"/>
-          <w:b/>
-          <w:i/>
-          <w:sz w:val="24"/>
-        </w:rPr>
-        <w:t>String</w:t>
-      </w:r>
-      <w:proofErr w:type="spellEnd"/>
-      <w:r>
-        <w:rPr>
-          <w:rFonts w:ascii="Times New Roman" w:hAnsi="Times New Roman" w:cs="Times New Roman"/>
-          <w:b/>
-          <w:i/>
-          <w:sz w:val="24"/>
-        </w:rPr>
-        <w:t xml:space="preserve"> sort (</w:t>
-      </w:r>
-      <w:proofErr w:type="spellStart"/>
-      <w:r>
-        <w:rPr>
-          <w:rFonts w:ascii="Times New Roman" w:hAnsi="Times New Roman" w:cs="Times New Roman"/>
-          <w:b/>
-          <w:i/>
-          <w:sz w:val="24"/>
-        </w:rPr>
-        <w:t>String</w:t>
-      </w:r>
-      <w:proofErr w:type="spellEnd"/>
-      <w:r>
-        <w:rPr>
-          <w:rFonts w:ascii="Times New Roman" w:hAnsi="Times New Roman" w:cs="Times New Roman"/>
-          <w:b/>
-          <w:i/>
-          <w:sz w:val="24"/>
-        </w:rPr>
-        <w:t xml:space="preserve"> s)</w:t>
-      </w:r>
-      <w:r>
-        <w:rPr>
-          <w:rFonts w:ascii="Times New Roman" w:hAnsi="Times New Roman" w:cs="Times New Roman"/>
-          <w:sz w:val="24"/>
-        </w:rPr>
-        <w:t xml:space="preserve"> - funkcia, ktorá zoradí znaky v danom reťazci tak, aby znak s nižšou ordinálnou hodnotou vždy predchádzal znaku s vyššou ordinálnou hodnotou. V našom projekte </w:t>
-      </w:r>
-      <w:r>
-        <w:rPr>
-          <w:rFonts w:ascii="Times New Roman" w:hAnsi="Times New Roman" w:cs="Times New Roman"/>
-          <w:sz w:val="24"/>
-        </w:rPr>
-        <w:lastRenderedPageBreak/>
-        <w:t xml:space="preserve">sme využili metódu </w:t>
-      </w:r>
-      <w:proofErr w:type="spellStart"/>
-      <w:r>
-        <w:rPr>
-          <w:rFonts w:ascii="Times New Roman" w:hAnsi="Times New Roman" w:cs="Times New Roman"/>
-          <w:sz w:val="24"/>
-        </w:rPr>
-        <w:t>Quick</w:t>
-      </w:r>
-      <w:proofErr w:type="spellEnd"/>
-      <w:r>
-        <w:rPr>
-          <w:rFonts w:ascii="Times New Roman" w:hAnsi="Times New Roman" w:cs="Times New Roman"/>
-          <w:sz w:val="24"/>
-        </w:rPr>
-        <w:t xml:space="preserve"> Sort algoritmu, ktorý je podrobnejšie opísaný v časti 2.1.1 a nachádza sa v </w:t>
-      </w:r>
-      <w:proofErr w:type="spellStart"/>
-      <w:r>
-        <w:rPr>
-          <w:rFonts w:ascii="Times New Roman" w:hAnsi="Times New Roman" w:cs="Times New Roman"/>
-          <w:sz w:val="24"/>
-        </w:rPr>
-        <w:t>ial.c</w:t>
-      </w:r>
-      <w:proofErr w:type="spellEnd"/>
-      <w:r>
-        <w:rPr>
-          <w:rFonts w:ascii="Times New Roman" w:hAnsi="Times New Roman" w:cs="Times New Roman"/>
-          <w:sz w:val="24"/>
-        </w:rPr>
-        <w:t xml:space="preserve"> a </w:t>
-      </w:r>
-      <w:proofErr w:type="spellStart"/>
-      <w:r>
-        <w:rPr>
-          <w:rFonts w:ascii="Times New Roman" w:hAnsi="Times New Roman" w:cs="Times New Roman"/>
-          <w:sz w:val="24"/>
-        </w:rPr>
-        <w:t>ial.h</w:t>
-      </w:r>
-      <w:proofErr w:type="spellEnd"/>
-      <w:r>
-        <w:rPr>
-          <w:rFonts w:ascii="Times New Roman" w:hAnsi="Times New Roman" w:cs="Times New Roman"/>
-          <w:sz w:val="24"/>
-        </w:rPr>
-        <w:t>.</w:t>
-      </w:r>
-    </w:p>
-    <w:p>
-      <w:pPr>
-        <w:spacing w:after="0"/>
-        <w:jc w:val="both"/>
-        <w:rPr>
-          <w:rFonts w:ascii="Times New Roman" w:hAnsi="Times New Roman" w:cs="Times New Roman"/>
-          <w:sz w:val="24"/>
-        </w:rPr>
-      </w:pPr>
-      <w:bookmarkStart w:id="14" w:name="_GoBack"/>
-      <w:bookmarkEnd w:id="14"/>
     </w:p>
     <w:p>
       <w:pPr>
@@ -4438,18 +2520,8 @@
           <w:b/>
           <w:sz w:val="24"/>
         </w:rPr>
-        <w:t xml:space="preserve">Dávid </w:t>
-      </w:r>
-      <w:proofErr w:type="spellStart"/>
-      <w:r>
-        <w:rPr>
-          <w:rFonts w:ascii="Times New Roman" w:hAnsi="Times New Roman" w:cs="Times New Roman"/>
-          <w:b/>
-          <w:sz w:val="24"/>
-        </w:rPr>
-        <w:t>Bolvanský</w:t>
-      </w:r>
-      <w:proofErr w:type="spellEnd"/>
+        <w:t>Dávid Bolvanský</w:t>
+      </w:r>
       <w:r>
         <w:rPr>
           <w:rFonts w:ascii="Times New Roman" w:hAnsi="Times New Roman" w:cs="Times New Roman"/>
@@ -4485,23 +2557,7 @@
           <w:rFonts w:ascii="Times New Roman" w:hAnsi="Times New Roman" w:cs="Times New Roman"/>
           <w:sz w:val="24"/>
         </w:rPr>
-        <w:t xml:space="preserve">: Syntaktická analýza (spracovanie výrazu), tvorba LL gramatiky a </w:t>
-      </w:r>
-      <w:proofErr w:type="spellStart"/>
-      <w:r>
-        <w:rPr>
-          <w:rFonts w:ascii="Times New Roman" w:hAnsi="Times New Roman" w:cs="Times New Roman"/>
-          <w:sz w:val="24"/>
-        </w:rPr>
-        <w:t>precedečnej</w:t>
-      </w:r>
-      <w:proofErr w:type="spellEnd"/>
-      <w:r>
-        <w:rPr>
-          <w:rFonts w:ascii="Times New Roman" w:hAnsi="Times New Roman" w:cs="Times New Roman"/>
-          <w:sz w:val="24"/>
-        </w:rPr>
-        <w:t xml:space="preserve"> tabuľky</w:t>
+        <w:t>: Syntaktická analýza (spracovanie výrazu), tvorba LL gramatiky a precedečnej tabuľky</w:t>
       </w:r>
     </w:p>
     <w:p>
@@ -4520,40 +2576,14 @@
           <w:b/>
           <w:sz w:val="24"/>
         </w:rPr>
-        <w:t xml:space="preserve">Martin </w:t>
-      </w:r>
-      <w:proofErr w:type="spellStart"/>
-      <w:r>
-        <w:rPr>
-          <w:rFonts w:ascii="Times New Roman" w:hAnsi="Times New Roman" w:cs="Times New Roman"/>
-          <w:b/>
-          <w:sz w:val="24"/>
-        </w:rPr>
-        <w:t>Marušiak</w:t>
-      </w:r>
-      <w:proofErr w:type="spellEnd"/>
-      <w:r>
-        <w:rPr>
-          <w:rFonts w:ascii="Times New Roman" w:hAnsi="Times New Roman" w:cs="Times New Roman"/>
-          <w:sz w:val="24"/>
-        </w:rPr>
-        <w:t xml:space="preserve">: Generovanie kódu, návrh 3AK, interpret, </w:t>
-      </w:r>
-      <w:proofErr w:type="spellStart"/>
-      <w:r>
-        <w:rPr>
-          <w:rFonts w:ascii="Times New Roman" w:hAnsi="Times New Roman" w:cs="Times New Roman"/>
-          <w:sz w:val="24"/>
-        </w:rPr>
-        <w:t>hashovacia</w:t>
-      </w:r>
-      <w:proofErr w:type="spellEnd"/>
-      <w:r>
-        <w:rPr>
-          <w:rFonts w:ascii="Times New Roman" w:hAnsi="Times New Roman" w:cs="Times New Roman"/>
-          <w:sz w:val="24"/>
-        </w:rPr>
-        <w:t xml:space="preserve"> tabuľka</w:t>
+        <w:t>Martin Marušiak</w:t>
+      </w:r>
+      <w:r>
+        <w:rPr>
+          <w:rFonts w:ascii="Times New Roman" w:hAnsi="Times New Roman" w:cs="Times New Roman"/>
+          <w:sz w:val="24"/>
+        </w:rPr>
+        <w:t>: Generovanie kódu, návrh 3AK, interpret, hashovacia tabuľka</w:t>
       </w:r>
     </w:p>
     <w:p>
@@ -4572,25 +2602,7 @@
           <w:b/>
           <w:sz w:val="24"/>
         </w:rPr>
-        <w:t xml:space="preserve">Tamara </w:t>
-      </w:r>
-      <w:proofErr w:type="spellStart"/>
-      <w:r>
-        <w:rPr>
-          <w:rFonts w:ascii="Times New Roman" w:hAnsi="Times New Roman" w:cs="Times New Roman"/>
-          <w:b/>
-          <w:sz w:val="24"/>
-        </w:rPr>
-        <w:t>Krestianková</w:t>
-      </w:r>
-      <w:proofErr w:type="spellEnd"/>
-      <w:r>
-        <w:rPr>
-          <w:rFonts w:ascii="Times New Roman" w:hAnsi="Times New Roman" w:cs="Times New Roman"/>
-          <w:b/>
-          <w:sz w:val="24"/>
-        </w:rPr>
-        <w:t>, Veronika Svoradová</w:t>
+        <w:t>Tamara Krestianková, Veronika Svoradová</w:t>
       </w:r>
       <w:r>
         <w:rPr>
@@ -4602,18 +2614,6 @@
     </w:p>
     <w:p>
       <w:pPr>
-        <w:pStyle w:val="Odsekzoznamu"/>
-        <w:spacing w:after="0"/>
-        <w:jc w:val="both"/>
-        <w:rPr>
-          <w:rFonts w:ascii="Times New Roman" w:hAnsi="Times New Roman" w:cs="Times New Roman"/>
-          <w:sz w:val="24"/>
-        </w:rPr>
-      </w:pPr>
-    </w:p>
-    <w:p>
-      <w:pPr>
-        <w:pStyle w:val="Odsekzoznamu"/>
         <w:spacing w:after="0"/>
         <w:jc w:val="both"/>
         <w:rPr>
@@ -4649,72 +2649,12 @@
           <w:rFonts w:ascii="Times New Roman" w:hAnsi="Times New Roman" w:cs="Times New Roman"/>
           <w:sz w:val="24"/>
         </w:rPr>
-        <w:t xml:space="preserve">Všetci členovia tímu sa zhodneme, že sme pred týmto projektom nepracovali na komplexnejšom a rozsiahlejšom projekte akým bol práve interpret jazyka IFJ16. Získali sme nie len nové skúsenosti a vedomosti ohľadom tvorby interpretov/prekladačov, ale aj nové znalosti v programovaní v jazyku C a používaní </w:t>
-      </w:r>
-      <w:proofErr w:type="spellStart"/>
-      <w:r>
-        <w:rPr>
-          <w:rFonts w:ascii="Times New Roman" w:hAnsi="Times New Roman" w:cs="Times New Roman"/>
-          <w:sz w:val="24"/>
-        </w:rPr>
-        <w:t>GITu</w:t>
-      </w:r>
-      <w:proofErr w:type="spellEnd"/>
-      <w:r>
-        <w:rPr>
-          <w:rFonts w:ascii="Times New Roman" w:hAnsi="Times New Roman" w:cs="Times New Roman"/>
-          <w:sz w:val="24"/>
-        </w:rPr>
-        <w:t xml:space="preserve">. Dôležité bolo naučiť sa spolupracovať medzi sebou, akceptovať požiadavky ostatných pri tvorbe rôznych častí interpreta a dohodnúť sa na rozhraniach medzi jednotlivými časťami </w:t>
-      </w:r>
-      <w:proofErr w:type="spellStart"/>
-      <w:r>
-        <w:rPr>
-          <w:rFonts w:ascii="Times New Roman" w:hAnsi="Times New Roman" w:cs="Times New Roman"/>
-          <w:sz w:val="24"/>
-        </w:rPr>
-        <w:t>interpretu</w:t>
-      </w:r>
-      <w:proofErr w:type="spellEnd"/>
-      <w:r>
-        <w:rPr>
-          <w:rFonts w:ascii="Times New Roman" w:hAnsi="Times New Roman" w:cs="Times New Roman"/>
-          <w:sz w:val="24"/>
-        </w:rPr>
-        <w:t xml:space="preserve">. Našou miernou výhodou bolo, že sme mohli rýchlo riešiť problémy, keďže sme od seba nebývali ďaleko a mohli sme osobne vykonzultovať daný problém a tým pádom ho zväčša aj rýchlo vyriešiť. Môžeme už len konštatovať že IFJ si s projektom </w:t>
-      </w:r>
-      <w:proofErr w:type="spellStart"/>
-      <w:r>
-        <w:rPr>
-          <w:rFonts w:ascii="Times New Roman" w:hAnsi="Times New Roman" w:cs="Times New Roman"/>
-          <w:sz w:val="24"/>
-        </w:rPr>
-        <w:t>interpretu</w:t>
-      </w:r>
-      <w:proofErr w:type="spellEnd"/>
-      <w:r>
-        <w:rPr>
-          <w:rFonts w:ascii="Times New Roman" w:hAnsi="Times New Roman" w:cs="Times New Roman"/>
-          <w:sz w:val="24"/>
-        </w:rPr>
-        <w:t xml:space="preserve"> pre zvolený jazyk označenie TOP projektu na tejto škole právom zaslúži.</w:t>
+        <w:t>Všetci členovia tímu sa zhodneme, že sme pred týmto projektom nepracovali na komplexnejšom a rozsiahlejšom projekte akým bol práve interpret jazyka IFJ16. Získali sme nie len nové skúsenosti a vedomosti ohľadom tvorby interpretov/prekladačov, ale aj nové znalosti v programovaní v jazyku C a používaní GITu. Dôležité bolo naučiť sa spolupracovať medzi sebou, akceptovať požiadavky ostatných pri tvorbe rôznych častí interpreta a dohodnúť sa na rozhraniach medzi jednotlivými časťami interpretu. Našou miernou výhodou bolo, že sme mohli rýchlo riešiť problémy, keďže sme od seba nebývali ďaleko a mohli sme osobne vykonzultovať daný problém a tým pádom ho zväčša aj rýchlo vyriešiť. Môžeme už len konštatovať že IFJ si s projektom interpretu pre zvolený jazyk označenie TOP projektu na tejto škole právom zaslúži.</w:t>
       </w:r>
     </w:p>
     <w:p>
       <w:pPr>
         <w:spacing w:after="0"/>
-        <w:ind w:firstLine="357"/>
-        <w:jc w:val="both"/>
-        <w:rPr>
-          <w:rFonts w:ascii="Times New Roman" w:hAnsi="Times New Roman" w:cs="Times New Roman"/>
-          <w:sz w:val="24"/>
-        </w:rPr>
-      </w:pPr>
-    </w:p>
-    <w:p>
-      <w:pPr>
-        <w:spacing w:after="0"/>
-        <w:ind w:firstLine="357"/>
         <w:jc w:val="both"/>
         <w:rPr>
           <w:rFonts w:ascii="Times New Roman" w:hAnsi="Times New Roman" w:cs="Times New Roman"/>
@@ -4792,55 +2732,7 @@
           <w:rFonts w:ascii="Times New Roman" w:hAnsi="Times New Roman" w:cs="Times New Roman"/>
           <w:sz w:val="24"/>
         </w:rPr>
-        <w:t xml:space="preserve">[2]  Prof. Ing. </w:t>
-      </w:r>
-      <w:proofErr w:type="spellStart"/>
-      <w:r>
-        <w:rPr>
-          <w:rFonts w:ascii="Times New Roman" w:hAnsi="Times New Roman" w:cs="Times New Roman"/>
-          <w:sz w:val="24"/>
-        </w:rPr>
-        <w:t>Jan</w:t>
-      </w:r>
-      <w:proofErr w:type="spellEnd"/>
-      <w:r>
-        <w:rPr>
-          <w:rFonts w:ascii="Times New Roman" w:hAnsi="Times New Roman" w:cs="Times New Roman"/>
-          <w:sz w:val="24"/>
-        </w:rPr>
-        <w:t xml:space="preserve"> </w:t>
-      </w:r>
-      <w:proofErr w:type="spellStart"/>
-      <w:r>
-        <w:rPr>
-          <w:rFonts w:ascii="Times New Roman" w:hAnsi="Times New Roman" w:cs="Times New Roman"/>
-          <w:sz w:val="24"/>
-        </w:rPr>
-        <w:t>Maxmilián</w:t>
-      </w:r>
-      <w:proofErr w:type="spellEnd"/>
-      <w:r>
-        <w:rPr>
-          <w:rFonts w:ascii="Times New Roman" w:hAnsi="Times New Roman" w:cs="Times New Roman"/>
-          <w:sz w:val="24"/>
-        </w:rPr>
-        <w:t xml:space="preserve"> </w:t>
-      </w:r>
-      <w:proofErr w:type="spellStart"/>
-      <w:r>
-        <w:rPr>
-          <w:rFonts w:ascii="Times New Roman" w:hAnsi="Times New Roman" w:cs="Times New Roman"/>
-          <w:sz w:val="24"/>
-        </w:rPr>
-        <w:t>Honzík</w:t>
-      </w:r>
-      <w:proofErr w:type="spellEnd"/>
-      <w:r>
-        <w:rPr>
-          <w:rFonts w:ascii="Times New Roman" w:hAnsi="Times New Roman" w:cs="Times New Roman"/>
-          <w:sz w:val="24"/>
-        </w:rPr>
-        <w:t xml:space="preserve">, CSc. Algoritmy IAL: Študijná opora [online]. </w:t>
+        <w:t xml:space="preserve">[2]  Prof. Ing. Jan Maxmilián Honzík, CSc. Algoritmy IAL: Študijná opora [online]. </w:t>
       </w:r>
     </w:p>
     <w:p>
@@ -4870,68 +2762,23 @@
         </w:rPr>
         <w:t xml:space="preserve">  </w:t>
       </w:r>
-      <w:hyperlink r:id="rId10">
+      <w:r>
+        <w:rPr>
+          <w:rStyle w:val="InternetLink"/>
+          <w:rFonts w:ascii="Times New Roman" w:hAnsi="Times New Roman" w:cs="Times New Roman"/>
+          <w:sz w:val="24"/>
+          <w:u w:val="none"/>
+        </w:rPr>
+        <w:t xml:space="preserve">      </w:t>
+      </w:r>
+      <w:hyperlink r:id="rId10" w:history="1">
         <w:r>
           <w:rPr>
-            <w:rStyle w:val="InternetLink"/>
+            <w:rStyle w:val="Hypertextovprepojenie"/>
             <w:rFonts w:ascii="Times New Roman" w:hAnsi="Times New Roman" w:cs="Times New Roman"/>
             <w:sz w:val="24"/>
           </w:rPr>
-          <w:t xml:space="preserve">https://wis.fit.vutbr.cz/FIT/st/ </w:t>
-        </w:r>
-        <w:proofErr w:type="spellStart"/>
-        <w:r>
-          <w:rPr>
-            <w:rStyle w:val="InternetLink"/>
-            <w:rFonts w:ascii="Times New Roman" w:hAnsi="Times New Roman" w:cs="Times New Roman"/>
-            <w:sz w:val="24"/>
-          </w:rPr>
-          <w:t>course-files-st.php</w:t>
-        </w:r>
-        <w:proofErr w:type="spellEnd"/>
-        <w:r>
-          <w:rPr>
-            <w:rStyle w:val="InternetLink"/>
-            <w:rFonts w:ascii="Times New Roman" w:hAnsi="Times New Roman" w:cs="Times New Roman"/>
-            <w:sz w:val="24"/>
-          </w:rPr>
-          <w:t>/</w:t>
-        </w:r>
-        <w:proofErr w:type="spellStart"/>
-        <w:r>
-          <w:rPr>
-            <w:rStyle w:val="InternetLink"/>
-            <w:rFonts w:ascii="Times New Roman" w:hAnsi="Times New Roman" w:cs="Times New Roman"/>
-            <w:sz w:val="24"/>
-          </w:rPr>
-          <w:t>course</w:t>
-        </w:r>
-        <w:proofErr w:type="spellEnd"/>
-        <w:r>
-          <w:rPr>
-            <w:rStyle w:val="InternetLink"/>
-            <w:rFonts w:ascii="Times New Roman" w:hAnsi="Times New Roman" w:cs="Times New Roman"/>
-            <w:sz w:val="24"/>
-          </w:rPr>
-          <w:t>/IAL-IT/</w:t>
-        </w:r>
-        <w:proofErr w:type="spellStart"/>
-        <w:r>
-          <w:rPr>
-            <w:rStyle w:val="InternetLink"/>
-            <w:rFonts w:ascii="Times New Roman" w:hAnsi="Times New Roman" w:cs="Times New Roman"/>
-            <w:sz w:val="24"/>
-          </w:rPr>
-          <w:t>texts</w:t>
-        </w:r>
-        <w:proofErr w:type="spellEnd"/>
-        <w:r>
-          <w:rPr>
-            <w:rStyle w:val="InternetLink"/>
-            <w:rFonts w:ascii="Times New Roman" w:hAnsi="Times New Roman" w:cs="Times New Roman"/>
-            <w:sz w:val="24"/>
-          </w:rPr>
-          <w:t>/Opora-IAL-2016-   verze-16D.pdf</w:t>
+          <w:t>https://wis.fit.vutbr.cz/FIT/st/course-files-st.php/course/IAL-IT/texts/Opora-IAL-2016-   verze-16D.pdf</w:t>
         </w:r>
       </w:hyperlink>
     </w:p>
@@ -4945,23 +2792,7 @@
           <w:rFonts w:ascii="Times New Roman" w:hAnsi="Times New Roman" w:cs="Times New Roman"/>
           <w:sz w:val="24"/>
         </w:rPr>
-        <w:t xml:space="preserve">[3]  </w:t>
-      </w:r>
-      <w:proofErr w:type="spellStart"/>
-      <w:r>
-        <w:rPr>
-          <w:rFonts w:ascii="Times New Roman" w:hAnsi="Times New Roman" w:cs="Times New Roman"/>
-          <w:sz w:val="24"/>
-        </w:rPr>
-        <w:t>Hashovacia</w:t>
-      </w:r>
-      <w:proofErr w:type="spellEnd"/>
-      <w:r>
-        <w:rPr>
-          <w:rFonts w:ascii="Times New Roman" w:hAnsi="Times New Roman" w:cs="Times New Roman"/>
-          <w:sz w:val="24"/>
-        </w:rPr>
-        <w:t xml:space="preserve"> funkcia [online]. [cit. 2016-12-5]. Dostupné na adrese: </w:t>
+        <w:t xml:space="preserve">[3]  Hashovacia funkcia [online]. [cit. 2016-12-5]. Dostupné na adrese: </w:t>
       </w:r>
     </w:p>
     <w:p>
@@ -4976,7 +2807,25 @@
           <w:sz w:val="24"/>
           <w:u w:val="none"/>
         </w:rPr>
-        <w:t xml:space="preserve">      </w:t>
+        <w:t xml:space="preserve">     </w:t>
+      </w:r>
+      <w:r>
+        <w:rPr>
+          <w:rStyle w:val="InternetLink"/>
+          <w:rFonts w:ascii="Times New Roman" w:hAnsi="Times New Roman" w:cs="Times New Roman"/>
+          <w:sz w:val="24"/>
+          <w:u w:val="none"/>
+        </w:rPr>
+        <w:t xml:space="preserve"> </w:t>
+      </w:r>
+      <w:r>
+        <w:rPr>
+          <w:rStyle w:val="InternetLink"/>
+          <w:rFonts w:ascii="Times New Roman" w:hAnsi="Times New Roman" w:cs="Times New Roman"/>
+          <w:sz w:val="24"/>
+          <w:u w:val="none"/>
+        </w:rPr>
+        <w:t xml:space="preserve"> </w:t>
       </w:r>
       <w:hyperlink r:id="rId11">
         <w:r>
@@ -5000,23 +2849,14 @@
           <w:rFonts w:ascii="Times New Roman" w:hAnsi="Times New Roman" w:cs="Times New Roman"/>
           <w:sz w:val="24"/>
         </w:rPr>
-        <w:t xml:space="preserve">[4]  </w:t>
-      </w:r>
-      <w:proofErr w:type="spellStart"/>
-      <w:r>
-        <w:rPr>
-          <w:rFonts w:ascii="Times New Roman" w:hAnsi="Times New Roman" w:cs="Times New Roman"/>
-          <w:sz w:val="24"/>
-        </w:rPr>
-        <w:t>Quicksort</w:t>
-      </w:r>
-      <w:proofErr w:type="spellEnd"/>
-      <w:r>
-        <w:rPr>
-          <w:rFonts w:ascii="Times New Roman" w:hAnsi="Times New Roman" w:cs="Times New Roman"/>
-          <w:sz w:val="24"/>
-        </w:rPr>
-        <w:t xml:space="preserve"> algoritmus [online]. [cit. 2016-12-5] Dostupné na adrese:</w:t>
+        <w:t>[4]  Quicksort algoritmus [online]. [cit. 2016-12-5] Dostupné na adrese:</w:t>
+      </w:r>
+      <w:r>
+        <w:rPr>
+          <w:rFonts w:ascii="Times New Roman" w:hAnsi="Times New Roman" w:cs="Times New Roman"/>
+          <w:sz w:val="24"/>
+        </w:rPr>
+        <w:t xml:space="preserve"> </w:t>
       </w:r>
     </w:p>
     <w:p>
@@ -5025,18 +2865,12 @@
         <w:jc w:val="both"/>
       </w:pPr>
       <w:r>
-        <w:rPr>
-          <w:rFonts w:ascii="Times New Roman" w:hAnsi="Times New Roman" w:cs="Times New Roman"/>
-          <w:sz w:val="24"/>
-        </w:rPr>
-        <w:t xml:space="preserve">      </w:t>
-      </w:r>
-      <w:hyperlink r:id="rId12">
+        <w:t xml:space="preserve">        </w:t>
+      </w:r>
+      <w:hyperlink r:id="rId12" w:history="1">
         <w:r>
           <w:rPr>
-            <w:rStyle w:val="Internetovodkaz"/>
-            <w:rFonts w:ascii="Times New Roman" w:hAnsi="Times New Roman" w:cs="Times New Roman"/>
-            <w:sz w:val="24"/>
+            <w:rStyle w:val="Hypertextovprepojenie"/>
           </w:rPr>
           <w:t>https://sk.wikipedia.org/wiki/Quicksort</w:t>
         </w:r>
@@ -5044,7 +2878,8 @@
     </w:p>
     <w:p>
       <w:pPr>
-        <w:ind w:left="426" w:hanging="426"/>
+        <w:spacing w:after="0"/>
+        <w:jc w:val="both"/>
       </w:pPr>
     </w:p>
     <w:p>
@@ -5411,9 +3246,8 @@
           <w:color w:val="000000"/>
           <w:sz w:val="24"/>
         </w:rPr>
-        <w:t>&lt;</w:t>
-      </w:r>
-      <w:proofErr w:type="spellStart"/>
+        <w:t>&lt;class-list&gt; -&gt; class id { &lt;class-element&gt; } &lt;class-list&gt;</w:t>
+      </w:r>
       <w:r>
         <w:rPr>
           <w:rFonts w:ascii="Times New Roman" w:hAnsi="Times New Roman" w:cs="Times New Roman"/>
@@ -5423,9 +3257,9 @@
           <w:color w:val="000000"/>
           <w:sz w:val="24"/>
         </w:rPr>
-        <w:t>class</w:t>
-      </w:r>
-      <w:proofErr w:type="spellEnd"/>
+        <w:br/>
+        <w:t>&lt;class-list&gt; -&gt; epsilon</w:t>
+      </w:r>
       <w:r>
         <w:rPr>
           <w:rFonts w:ascii="Times New Roman" w:hAnsi="Times New Roman" w:cs="Times New Roman"/>
@@ -5435,9 +3269,9 @@
           <w:color w:val="000000"/>
           <w:sz w:val="24"/>
         </w:rPr>
-        <w:t xml:space="preserve">-list&gt; -&gt; </w:t>
-      </w:r>
-      <w:proofErr w:type="spellStart"/>
+        <w:br/>
+        <w:t>&lt;class-element&gt; -&gt; static &lt;declaration-element&gt; &lt;class-element&gt;</w:t>
+      </w:r>
       <w:r>
         <w:rPr>
           <w:rFonts w:ascii="Times New Roman" w:hAnsi="Times New Roman" w:cs="Times New Roman"/>
@@ -5447,9 +3281,9 @@
           <w:color w:val="000000"/>
           <w:sz w:val="24"/>
         </w:rPr>
-        <w:t>class</w:t>
-      </w:r>
-      <w:proofErr w:type="spellEnd"/>
+        <w:br/>
+        <w:t>&lt;class-element&gt; -&gt; epsilon</w:t>
+      </w:r>
       <w:r>
         <w:rPr>
           <w:rFonts w:ascii="Times New Roman" w:hAnsi="Times New Roman" w:cs="Times New Roman"/>
@@ -5459,9 +3293,9 @@
           <w:color w:val="000000"/>
           <w:sz w:val="24"/>
         </w:rPr>
-        <w:t xml:space="preserve"> id { &lt;</w:t>
-      </w:r>
-      <w:proofErr w:type="spellStart"/>
+        <w:br/>
+        <w:t>&lt;declaration-element&gt; -&gt; &lt;param&gt; &lt;declaration&gt;</w:t>
+      </w:r>
       <w:r>
         <w:rPr>
           <w:rFonts w:ascii="Times New Roman" w:hAnsi="Times New Roman" w:cs="Times New Roman"/>
@@ -5471,9 +3305,9 @@
           <w:color w:val="000000"/>
           <w:sz w:val="24"/>
         </w:rPr>
-        <w:t>class</w:t>
-      </w:r>
-      <w:proofErr w:type="spellEnd"/>
+        <w:br/>
+        <w:t>&lt;declaration-element&gt; -&gt; void id &lt;method-declaration&gt;</w:t>
+      </w:r>
       <w:r>
         <w:rPr>
           <w:rFonts w:ascii="Times New Roman" w:hAnsi="Times New Roman" w:cs="Times New Roman"/>
@@ -5483,9 +3317,9 @@
           <w:color w:val="000000"/>
           <w:sz w:val="24"/>
         </w:rPr>
-        <w:t>-element&gt; } &lt;</w:t>
-      </w:r>
-      <w:proofErr w:type="spellStart"/>
+        <w:br/>
+        <w:t>&lt;declaration&gt; -&gt; ;</w:t>
+      </w:r>
       <w:r>
         <w:rPr>
           <w:rFonts w:ascii="Times New Roman" w:hAnsi="Times New Roman" w:cs="Times New Roman"/>
@@ -5495,9 +3329,9 @@
           <w:color w:val="000000"/>
           <w:sz w:val="24"/>
         </w:rPr>
-        <w:t>class</w:t>
-      </w:r>
-      <w:proofErr w:type="spellEnd"/>
+        <w:br/>
+        <w:t>&lt;declaration&gt; -&gt; = &lt;E&gt;;</w:t>
+      </w:r>
       <w:r>
         <w:rPr>
           <w:rFonts w:ascii="Times New Roman" w:hAnsi="Times New Roman" w:cs="Times New Roman"/>
@@ -5507,7 +3341,8 @@
           <w:color w:val="000000"/>
           <w:sz w:val="24"/>
         </w:rPr>
-        <w:t>-list&gt;</w:t>
+        <w:br/>
+        <w:t>&lt;declaration&gt; -&gt; &lt;method-declaration&gt;</w:t>
       </w:r>
       <w:r>
         <w:rPr>
@@ -5519,9 +3354,8 @@
           <w:sz w:val="24"/>
         </w:rPr>
         <w:br/>
-        <w:t>&lt;</w:t>
-      </w:r>
-      <w:proofErr w:type="spellStart"/>
+        <w:t>&lt;method-declaration&gt; -&gt; ( &lt;param-list&gt; ) { &lt;method-element&gt; }</w:t>
+      </w:r>
       <w:r>
         <w:rPr>
           <w:rFonts w:ascii="Times New Roman" w:hAnsi="Times New Roman" w:cs="Times New Roman"/>
@@ -5531,9 +3365,9 @@
           <w:color w:val="000000"/>
           <w:sz w:val="24"/>
         </w:rPr>
-        <w:t>class</w:t>
-      </w:r>
-      <w:proofErr w:type="spellEnd"/>
+        <w:br/>
+        <w:t>&lt;ID&gt; -&gt; id</w:t>
+      </w:r>
       <w:r>
         <w:rPr>
           <w:rFonts w:ascii="Times New Roman" w:hAnsi="Times New Roman" w:cs="Times New Roman"/>
@@ -5543,9 +3377,9 @@
           <w:color w:val="000000"/>
           <w:sz w:val="24"/>
         </w:rPr>
-        <w:t xml:space="preserve">-list&gt; -&gt; </w:t>
-      </w:r>
-      <w:proofErr w:type="spellStart"/>
+        <w:br/>
+        <w:t>&lt;ID&gt; -&gt; special_id</w:t>
+      </w:r>
       <w:r>
         <w:rPr>
           <w:rFonts w:ascii="Times New Roman" w:hAnsi="Times New Roman" w:cs="Times New Roman"/>
@@ -5555,9 +3389,9 @@
           <w:color w:val="000000"/>
           <w:sz w:val="24"/>
         </w:rPr>
-        <w:t>epsilon</w:t>
-      </w:r>
-      <w:proofErr w:type="spellEnd"/>
+        <w:br/>
+        <w:t>&lt;data-type&gt; -&gt; int</w:t>
+      </w:r>
       <w:r>
         <w:rPr>
           <w:rFonts w:ascii="Times New Roman" w:hAnsi="Times New Roman" w:cs="Times New Roman"/>
@@ -5568,9 +3402,8 @@
           <w:sz w:val="24"/>
         </w:rPr>
         <w:br/>
-        <w:t>&lt;</w:t>
-      </w:r>
-      <w:proofErr w:type="spellStart"/>
+        <w:t>&lt;data-type&gt; -&gt; double</w:t>
+      </w:r>
       <w:r>
         <w:rPr>
           <w:rFonts w:ascii="Times New Roman" w:hAnsi="Times New Roman" w:cs="Times New Roman"/>
@@ -5580,9 +3413,9 @@
           <w:color w:val="000000"/>
           <w:sz w:val="24"/>
         </w:rPr>
-        <w:t>class</w:t>
-      </w:r>
-      <w:proofErr w:type="spellEnd"/>
+        <w:br/>
+        <w:t>&lt;data-type&gt; -&gt; String</w:t>
+      </w:r>
       <w:r>
         <w:rPr>
           <w:rFonts w:ascii="Times New Roman" w:hAnsi="Times New Roman" w:cs="Times New Roman"/>
@@ -5592,9 +3425,9 @@
           <w:color w:val="000000"/>
           <w:sz w:val="24"/>
         </w:rPr>
-        <w:t xml:space="preserve">-element&gt; -&gt; </w:t>
-      </w:r>
-      <w:proofErr w:type="spellStart"/>
+        <w:br/>
+        <w:t>&lt;data-type&gt; -&gt; boolean</w:t>
+      </w:r>
       <w:r>
         <w:rPr>
           <w:rFonts w:ascii="Times New Roman" w:hAnsi="Times New Roman" w:cs="Times New Roman"/>
@@ -5604,9 +3437,9 @@
           <w:color w:val="000000"/>
           <w:sz w:val="24"/>
         </w:rPr>
-        <w:t>static</w:t>
-      </w:r>
-      <w:proofErr w:type="spellEnd"/>
+        <w:br/>
+        <w:t>&lt;param-list&gt; -&gt; epsilon</w:t>
+      </w:r>
       <w:r>
         <w:rPr>
           <w:rFonts w:ascii="Times New Roman" w:hAnsi="Times New Roman" w:cs="Times New Roman"/>
@@ -5616,9 +3449,9 @@
           <w:color w:val="000000"/>
           <w:sz w:val="24"/>
         </w:rPr>
-        <w:t xml:space="preserve"> &lt;</w:t>
-      </w:r>
-      <w:proofErr w:type="spellStart"/>
+        <w:br/>
+        <w:t>&lt;param-list&gt; -&gt; &lt;param&gt; &lt;next-param&gt;</w:t>
+      </w:r>
       <w:r>
         <w:rPr>
           <w:rFonts w:ascii="Times New Roman" w:hAnsi="Times New Roman" w:cs="Times New Roman"/>
@@ -5628,9 +3461,9 @@
           <w:color w:val="000000"/>
           <w:sz w:val="24"/>
         </w:rPr>
-        <w:t>declaration</w:t>
-      </w:r>
-      <w:proofErr w:type="spellEnd"/>
+        <w:br/>
+        <w:t>&lt;next-param&gt; -&gt; ,&lt;param&gt; &lt;next-param&gt;</w:t>
+      </w:r>
       <w:r>
         <w:rPr>
           <w:rFonts w:ascii="Times New Roman" w:hAnsi="Times New Roman" w:cs="Times New Roman"/>
@@ -5640,9 +3473,9 @@
           <w:color w:val="000000"/>
           <w:sz w:val="24"/>
         </w:rPr>
-        <w:t>-element&gt; &lt;</w:t>
-      </w:r>
-      <w:proofErr w:type="spellStart"/>
+        <w:br/>
+        <w:t>&lt;next-param&gt; -&gt; epsilon</w:t>
+      </w:r>
       <w:r>
         <w:rPr>
           <w:rFonts w:ascii="Times New Roman" w:hAnsi="Times New Roman" w:cs="Times New Roman"/>
@@ -5652,9 +3485,9 @@
           <w:color w:val="000000"/>
           <w:sz w:val="24"/>
         </w:rPr>
-        <w:t>class</w:t>
-      </w:r>
-      <w:proofErr w:type="spellEnd"/>
+        <w:br/>
+        <w:t>&lt;param&gt; -&gt; &lt;data-type&gt; id</w:t>
+      </w:r>
       <w:r>
         <w:rPr>
           <w:rFonts w:ascii="Times New Roman" w:hAnsi="Times New Roman" w:cs="Times New Roman"/>
@@ -5664,7 +3497,8 @@
           <w:color w:val="000000"/>
           <w:sz w:val="24"/>
         </w:rPr>
-        <w:t>-element&gt;</w:t>
+        <w:br/>
+        <w:t>&lt;call-assign&gt; -&gt; (&lt;param-value&gt;)</w:t>
       </w:r>
       <w:r>
         <w:rPr>
@@ -5676,9 +3510,8 @@
           <w:sz w:val="24"/>
         </w:rPr>
         <w:br/>
-        <w:t>&lt;</w:t>
-      </w:r>
-      <w:proofErr w:type="spellStart"/>
+        <w:t>&lt;call-assign&gt; -&gt; = &lt;E&gt;</w:t>
+      </w:r>
       <w:r>
         <w:rPr>
           <w:rFonts w:ascii="Times New Roman" w:hAnsi="Times New Roman" w:cs="Times New Roman"/>
@@ -5688,9 +3521,9 @@
           <w:color w:val="000000"/>
           <w:sz w:val="24"/>
         </w:rPr>
-        <w:t>class</w:t>
-      </w:r>
-      <w:proofErr w:type="spellEnd"/>
+        <w:br/>
+        <w:t>&lt;param-value&gt; -&gt; epsilon</w:t>
+      </w:r>
       <w:r>
         <w:rPr>
           <w:rFonts w:ascii="Times New Roman" w:hAnsi="Times New Roman" w:cs="Times New Roman"/>
@@ -5700,9 +3533,9 @@
           <w:color w:val="000000"/>
           <w:sz w:val="24"/>
         </w:rPr>
-        <w:t xml:space="preserve">-element&gt; -&gt; </w:t>
-      </w:r>
-      <w:proofErr w:type="spellStart"/>
+        <w:br/>
+        <w:t>&lt;param-value&gt; -&gt; &lt;E&gt; &lt;next-param-value&gt;</w:t>
+      </w:r>
       <w:r>
         <w:rPr>
           <w:rFonts w:ascii="Times New Roman" w:hAnsi="Times New Roman" w:cs="Times New Roman"/>
@@ -5712,9 +3545,9 @@
           <w:color w:val="000000"/>
           <w:sz w:val="24"/>
         </w:rPr>
-        <w:t>epsilon</w:t>
-      </w:r>
-      <w:proofErr w:type="spellEnd"/>
+        <w:br/>
+        <w:t>&lt;next-param-value&gt; -&gt; ,&lt;E&gt; &lt;next-param-value&gt;</w:t>
+      </w:r>
       <w:r>
         <w:rPr>
           <w:rFonts w:ascii="Times New Roman" w:hAnsi="Times New Roman" w:cs="Times New Roman"/>
@@ -5725,9 +3558,8 @@
           <w:sz w:val="24"/>
         </w:rPr>
         <w:br/>
-        <w:t>&lt;</w:t>
-      </w:r>
-      <w:proofErr w:type="spellStart"/>
+        <w:t>&lt;next-param-value&gt; -&gt; epsilon</w:t>
+      </w:r>
       <w:r>
         <w:rPr>
           <w:rFonts w:ascii="Times New Roman" w:hAnsi="Times New Roman" w:cs="Times New Roman"/>
@@ -5737,9 +3569,9 @@
           <w:color w:val="000000"/>
           <w:sz w:val="24"/>
         </w:rPr>
-        <w:t>declaration</w:t>
-      </w:r>
-      <w:proofErr w:type="spellEnd"/>
+        <w:br/>
+        <w:t>&lt;value&gt; -&gt; epsilon</w:t>
+      </w:r>
       <w:r>
         <w:rPr>
           <w:rFonts w:ascii="Times New Roman" w:hAnsi="Times New Roman" w:cs="Times New Roman"/>
@@ -5749,9 +3581,9 @@
           <w:color w:val="000000"/>
           <w:sz w:val="24"/>
         </w:rPr>
-        <w:t>-element&gt; -&gt; &lt;</w:t>
-      </w:r>
-      <w:proofErr w:type="spellStart"/>
+        <w:br/>
+        <w:t>&lt;value&gt; -&gt; = &lt;E&gt;</w:t>
+      </w:r>
       <w:r>
         <w:rPr>
           <w:rFonts w:ascii="Times New Roman" w:hAnsi="Times New Roman" w:cs="Times New Roman"/>
@@ -5761,9 +3593,9 @@
           <w:color w:val="000000"/>
           <w:sz w:val="24"/>
         </w:rPr>
-        <w:t>param</w:t>
-      </w:r>
-      <w:proofErr w:type="spellEnd"/>
+        <w:br/>
+        <w:t>&lt;method-element&gt; -&gt; &lt;param&gt; &lt;value&gt;; &lt;method-element&gt;</w:t>
+      </w:r>
       <w:r>
         <w:rPr>
           <w:rFonts w:ascii="Times New Roman" w:hAnsi="Times New Roman" w:cs="Times New Roman"/>
@@ -5773,9 +3605,9 @@
           <w:color w:val="000000"/>
           <w:sz w:val="24"/>
         </w:rPr>
-        <w:t>&gt; &lt;</w:t>
-      </w:r>
-      <w:proofErr w:type="spellStart"/>
+        <w:br/>
+        <w:t>&lt;method-element&gt; -&gt; epsilon</w:t>
+      </w:r>
       <w:r>
         <w:rPr>
           <w:rFonts w:ascii="Times New Roman" w:hAnsi="Times New Roman" w:cs="Times New Roman"/>
@@ -5785,9 +3617,9 @@
           <w:color w:val="000000"/>
           <w:sz w:val="24"/>
         </w:rPr>
-        <w:t>declaration</w:t>
-      </w:r>
-      <w:proofErr w:type="spellEnd"/>
+        <w:br/>
+        <w:t>&lt;method-element&gt; -&gt; &lt;element-list&gt;  &lt;method-element&gt;</w:t>
+      </w:r>
       <w:r>
         <w:rPr>
           <w:rFonts w:ascii="Times New Roman" w:hAnsi="Times New Roman" w:cs="Times New Roman"/>
@@ -5797,7 +3629,8 @@
           <w:color w:val="000000"/>
           <w:sz w:val="24"/>
         </w:rPr>
-        <w:t>&gt;</w:t>
+        <w:br/>
+        <w:t>&lt;element-list&gt; -&gt; &lt;statement&gt;</w:t>
       </w:r>
       <w:r>
         <w:rPr>
@@ -5809,9 +3642,8 @@
           <w:sz w:val="24"/>
         </w:rPr>
         <w:br/>
-        <w:t>&lt;</w:t>
-      </w:r>
-      <w:proofErr w:type="spellStart"/>
+        <w:t>&lt;element-list&gt; -&gt; {&lt;statement-list&gt;}</w:t>
+      </w:r>
       <w:r>
         <w:rPr>
           <w:rFonts w:ascii="Times New Roman" w:hAnsi="Times New Roman" w:cs="Times New Roman"/>
@@ -5821,9 +3653,9 @@
           <w:color w:val="000000"/>
           <w:sz w:val="24"/>
         </w:rPr>
-        <w:t>declaration</w:t>
-      </w:r>
-      <w:proofErr w:type="spellEnd"/>
+        <w:br/>
+        <w:t>&lt;statement-list&gt; -&gt; &lt;statement&gt; &lt;statement-list&gt;</w:t>
+      </w:r>
       <w:r>
         <w:rPr>
           <w:rFonts w:ascii="Times New Roman" w:hAnsi="Times New Roman" w:cs="Times New Roman"/>
@@ -5833,9 +3665,9 @@
           <w:color w:val="000000"/>
           <w:sz w:val="24"/>
         </w:rPr>
-        <w:t xml:space="preserve">-element&gt; -&gt; </w:t>
-      </w:r>
-      <w:proofErr w:type="spellStart"/>
+        <w:br/>
+        <w:t>&lt;statement-list&gt; -&gt; epsilon</w:t>
+      </w:r>
       <w:r>
         <w:rPr>
           <w:rFonts w:ascii="Times New Roman" w:hAnsi="Times New Roman" w:cs="Times New Roman"/>
@@ -5845,9 +3677,9 @@
           <w:color w:val="000000"/>
           <w:sz w:val="24"/>
         </w:rPr>
-        <w:t>void</w:t>
-      </w:r>
-      <w:proofErr w:type="spellEnd"/>
+        <w:br/>
+        <w:t>&lt;statement-list&gt; -&gt; {&lt;statement-list&gt;} &lt;statement-list&gt;</w:t>
+      </w:r>
       <w:r>
         <w:rPr>
           <w:rFonts w:ascii="Times New Roman" w:hAnsi="Times New Roman" w:cs="Times New Roman"/>
@@ -5857,9 +3689,9 @@
           <w:color w:val="000000"/>
           <w:sz w:val="24"/>
         </w:rPr>
-        <w:t xml:space="preserve"> id &lt;</w:t>
-      </w:r>
-      <w:proofErr w:type="spellStart"/>
+        <w:br/>
+        <w:t>&lt;statement&gt; -&gt; ;</w:t>
+      </w:r>
       <w:r>
         <w:rPr>
           <w:rFonts w:ascii="Times New Roman" w:hAnsi="Times New Roman" w:cs="Times New Roman"/>
@@ -5869,9 +3701,9 @@
           <w:color w:val="000000"/>
           <w:sz w:val="24"/>
         </w:rPr>
-        <w:t>method-declaration</w:t>
-      </w:r>
-      <w:proofErr w:type="spellEnd"/>
+        <w:br/>
+        <w:t>&lt;statement&gt; -&gt; &lt;ID&gt; &lt;call-assign&gt;;</w:t>
+      </w:r>
       <w:r>
         <w:rPr>
           <w:rFonts w:ascii="Times New Roman" w:hAnsi="Times New Roman" w:cs="Times New Roman"/>
@@ -5881,7 +3713,8 @@
           <w:color w:val="000000"/>
           <w:sz w:val="24"/>
         </w:rPr>
-        <w:t>&gt;</w:t>
+        <w:br/>
+        <w:t>&lt;statement&gt; -&gt; if (&lt;E&gt;) &lt;condition-list&gt; &lt;else&gt;</w:t>
       </w:r>
       <w:r>
         <w:rPr>
@@ -5893,9 +3726,8 @@
           <w:sz w:val="24"/>
         </w:rPr>
         <w:br/>
-        <w:t>&lt;</w:t>
-      </w:r>
-      <w:proofErr w:type="spellStart"/>
+        <w:t>&lt;statement&gt; -&gt; while (&lt;E&gt;) &lt;condition-list&gt;</w:t>
+      </w:r>
       <w:r>
         <w:rPr>
           <w:rFonts w:ascii="Times New Roman" w:hAnsi="Times New Roman" w:cs="Times New Roman"/>
@@ -5905,9 +3737,8 @@
           <w:color w:val="000000"/>
           <w:sz w:val="24"/>
         </w:rPr>
-        <w:t>declaration</w:t>
-      </w:r>
-      <w:proofErr w:type="spellEnd"/>
+        <w:br/>
+      </w:r>
       <w:r>
         <w:rPr>
           <w:rFonts w:ascii="Times New Roman" w:hAnsi="Times New Roman" w:cs="Times New Roman"/>
@@ -5917,7 +3748,8 @@
           <w:color w:val="000000"/>
           <w:sz w:val="24"/>
         </w:rPr>
-        <w:t>&gt; -&gt; ;</w:t>
+        <w:lastRenderedPageBreak/>
+        <w:t>&lt;statement&gt; -&gt; return &lt;return-value&gt;;</w:t>
       </w:r>
       <w:r>
         <w:rPr>
@@ -5929,9 +3761,8 @@
           <w:sz w:val="24"/>
         </w:rPr>
         <w:br/>
-        <w:t>&lt;</w:t>
-      </w:r>
-      <w:proofErr w:type="spellStart"/>
+        <w:t>&lt;return-value&gt; -&gt; epsilon</w:t>
+      </w:r>
       <w:r>
         <w:rPr>
           <w:rFonts w:ascii="Times New Roman" w:hAnsi="Times New Roman" w:cs="Times New Roman"/>
@@ -5941,9 +3772,9 @@
           <w:color w:val="000000"/>
           <w:sz w:val="24"/>
         </w:rPr>
-        <w:t>declaration</w:t>
-      </w:r>
-      <w:proofErr w:type="spellEnd"/>
+        <w:br/>
+        <w:t>&lt;return-value&gt; -&gt; &lt;E&gt;</w:t>
+      </w:r>
       <w:r>
         <w:rPr>
           <w:rFonts w:ascii="Times New Roman" w:hAnsi="Times New Roman" w:cs="Times New Roman"/>
@@ -5953,7 +3784,8 @@
           <w:color w:val="000000"/>
           <w:sz w:val="24"/>
         </w:rPr>
-        <w:t>&gt; -&gt; = &lt;E&gt;;</w:t>
+        <w:br/>
+        <w:t>&lt;else&gt; -&gt; epsilon</w:t>
       </w:r>
       <w:r>
         <w:rPr>
@@ -5965,9 +3797,8 @@
           <w:sz w:val="24"/>
         </w:rPr>
         <w:br/>
-        <w:t>&lt;</w:t>
-      </w:r>
-      <w:proofErr w:type="spellStart"/>
+        <w:t>&lt;else&gt; -&gt; else &lt;condition-list&gt;</w:t>
+      </w:r>
       <w:r>
         <w:rPr>
           <w:rFonts w:ascii="Times New Roman" w:hAnsi="Times New Roman" w:cs="Times New Roman"/>
@@ -5977,9 +3808,9 @@
           <w:color w:val="000000"/>
           <w:sz w:val="24"/>
         </w:rPr>
-        <w:t>declaration</w:t>
-      </w:r>
-      <w:proofErr w:type="spellEnd"/>
+        <w:br/>
+        <w:t>&lt;condition-list&gt; -&gt; {&lt;statement-list&gt;}</w:t>
+      </w:r>
       <w:r>
         <w:rPr>
           <w:rFonts w:ascii="Times New Roman" w:hAnsi="Times New Roman" w:cs="Times New Roman"/>
@@ -5989,2315 +3820,23 @@
           <w:color w:val="000000"/>
           <w:sz w:val="24"/>
         </w:rPr>
-        <w:t>&gt; -&gt; &lt;</w:t>
-      </w:r>
-      <w:proofErr w:type="spellStart"/>
-      <w:r>
-        <w:rPr>
-          <w:rFonts w:ascii="Times New Roman" w:hAnsi="Times New Roman" w:cs="Times New Roman"/>
-          <w:b/>
+        <w:br/>
+        <w:t>&lt;condition-list&gt; -&gt; &lt;statement&gt;</w:t>
+      </w:r>
+    </w:p>
+    <w:p>
+      <w:pPr>
+        <w:rPr>
+          <w:rFonts w:ascii="Times New Roman" w:hAnsi="Times New Roman" w:cs="Times New Roman"/>
           <w:bCs/>
           <w:smallCaps/>
           <w:color w:val="000000"/>
           <w:sz w:val="24"/>
         </w:rPr>
-        <w:t>method-declaration</w:t>
-      </w:r>
-      <w:proofErr w:type="spellEnd"/>
-      <w:r>
-        <w:rPr>
-          <w:rFonts w:ascii="Times New Roman" w:hAnsi="Times New Roman" w:cs="Times New Roman"/>
-          <w:b/>
-          <w:bCs/>
-          <w:smallCaps/>
-          <w:color w:val="000000"/>
-          <w:sz w:val="24"/>
-        </w:rPr>
-        <w:t>&gt;</w:t>
-      </w:r>
-      <w:r>
-        <w:rPr>
-          <w:rFonts w:ascii="Times New Roman" w:hAnsi="Times New Roman" w:cs="Times New Roman"/>
-          <w:b/>
-          <w:bCs/>
-          <w:smallCaps/>
-          <w:color w:val="000000"/>
-          <w:sz w:val="24"/>
-        </w:rPr>
-        <w:br/>
-        <w:t>&lt;</w:t>
-      </w:r>
-      <w:proofErr w:type="spellStart"/>
-      <w:r>
-        <w:rPr>
-          <w:rFonts w:ascii="Times New Roman" w:hAnsi="Times New Roman" w:cs="Times New Roman"/>
-          <w:b/>
-          <w:bCs/>
-          <w:smallCaps/>
-          <w:color w:val="000000"/>
-          <w:sz w:val="24"/>
-        </w:rPr>
-        <w:t>method-declaration</w:t>
-      </w:r>
-      <w:proofErr w:type="spellEnd"/>
-      <w:r>
-        <w:rPr>
-          <w:rFonts w:ascii="Times New Roman" w:hAnsi="Times New Roman" w:cs="Times New Roman"/>
-          <w:b/>
-          <w:bCs/>
-          <w:smallCaps/>
-          <w:color w:val="000000"/>
-          <w:sz w:val="24"/>
-        </w:rPr>
-        <w:t>&gt; -&gt; ( &lt;</w:t>
-      </w:r>
-      <w:proofErr w:type="spellStart"/>
-      <w:r>
-        <w:rPr>
-          <w:rFonts w:ascii="Times New Roman" w:hAnsi="Times New Roman" w:cs="Times New Roman"/>
-          <w:b/>
-          <w:bCs/>
-          <w:smallCaps/>
-          <w:color w:val="000000"/>
-          <w:sz w:val="24"/>
-        </w:rPr>
-        <w:t>param</w:t>
-      </w:r>
-      <w:proofErr w:type="spellEnd"/>
-      <w:r>
-        <w:rPr>
-          <w:rFonts w:ascii="Times New Roman" w:hAnsi="Times New Roman" w:cs="Times New Roman"/>
-          <w:b/>
-          <w:bCs/>
-          <w:smallCaps/>
-          <w:color w:val="000000"/>
-          <w:sz w:val="24"/>
-        </w:rPr>
-        <w:t>-list&gt; ) { &lt;</w:t>
-      </w:r>
-      <w:proofErr w:type="spellStart"/>
-      <w:r>
-        <w:rPr>
-          <w:rFonts w:ascii="Times New Roman" w:hAnsi="Times New Roman" w:cs="Times New Roman"/>
-          <w:b/>
-          <w:bCs/>
-          <w:smallCaps/>
-          <w:color w:val="000000"/>
-          <w:sz w:val="24"/>
-        </w:rPr>
-        <w:t>method</w:t>
-      </w:r>
-      <w:proofErr w:type="spellEnd"/>
-      <w:r>
-        <w:rPr>
-          <w:rFonts w:ascii="Times New Roman" w:hAnsi="Times New Roman" w:cs="Times New Roman"/>
-          <w:b/>
-          <w:bCs/>
-          <w:smallCaps/>
-          <w:color w:val="000000"/>
-          <w:sz w:val="24"/>
-        </w:rPr>
-        <w:t>-element&gt; }</w:t>
-      </w:r>
-      <w:r>
-        <w:rPr>
-          <w:rFonts w:ascii="Times New Roman" w:hAnsi="Times New Roman" w:cs="Times New Roman"/>
-          <w:b/>
-          <w:bCs/>
-          <w:smallCaps/>
-          <w:color w:val="000000"/>
-          <w:sz w:val="24"/>
-        </w:rPr>
-        <w:br/>
-        <w:t>&lt;ID&gt; -&gt; id</w:t>
-      </w:r>
-      <w:r>
-        <w:rPr>
-          <w:rFonts w:ascii="Times New Roman" w:hAnsi="Times New Roman" w:cs="Times New Roman"/>
-          <w:b/>
-          <w:bCs/>
-          <w:smallCaps/>
-          <w:color w:val="000000"/>
-          <w:sz w:val="24"/>
-        </w:rPr>
-        <w:br/>
-        <w:t xml:space="preserve">&lt;ID&gt; -&gt; </w:t>
-      </w:r>
-      <w:proofErr w:type="spellStart"/>
-      <w:r>
-        <w:rPr>
-          <w:rFonts w:ascii="Times New Roman" w:hAnsi="Times New Roman" w:cs="Times New Roman"/>
-          <w:b/>
-          <w:bCs/>
-          <w:smallCaps/>
-          <w:color w:val="000000"/>
-          <w:sz w:val="24"/>
-        </w:rPr>
-        <w:t>special_id</w:t>
-      </w:r>
-      <w:proofErr w:type="spellEnd"/>
-      <w:r>
-        <w:rPr>
-          <w:rFonts w:ascii="Times New Roman" w:hAnsi="Times New Roman" w:cs="Times New Roman"/>
-          <w:b/>
-          <w:bCs/>
-          <w:smallCaps/>
-          <w:color w:val="000000"/>
-          <w:sz w:val="24"/>
-        </w:rPr>
-        <w:br/>
-        <w:t>&lt;</w:t>
-      </w:r>
-      <w:proofErr w:type="spellStart"/>
-      <w:r>
-        <w:rPr>
-          <w:rFonts w:ascii="Times New Roman" w:hAnsi="Times New Roman" w:cs="Times New Roman"/>
-          <w:b/>
-          <w:bCs/>
-          <w:smallCaps/>
-          <w:color w:val="000000"/>
-          <w:sz w:val="24"/>
-        </w:rPr>
-        <w:t>data</w:t>
-      </w:r>
-      <w:proofErr w:type="spellEnd"/>
-      <w:r>
-        <w:rPr>
-          <w:rFonts w:ascii="Times New Roman" w:hAnsi="Times New Roman" w:cs="Times New Roman"/>
-          <w:b/>
-          <w:bCs/>
-          <w:smallCaps/>
-          <w:color w:val="000000"/>
-          <w:sz w:val="24"/>
-        </w:rPr>
-        <w:t xml:space="preserve">-type&gt; -&gt; </w:t>
-      </w:r>
-      <w:proofErr w:type="spellStart"/>
-      <w:r>
-        <w:rPr>
-          <w:rFonts w:ascii="Times New Roman" w:hAnsi="Times New Roman" w:cs="Times New Roman"/>
-          <w:b/>
-          <w:bCs/>
-          <w:smallCaps/>
-          <w:color w:val="000000"/>
-          <w:sz w:val="24"/>
-        </w:rPr>
-        <w:t>int</w:t>
-      </w:r>
-      <w:proofErr w:type="spellEnd"/>
-      <w:r>
-        <w:rPr>
-          <w:rFonts w:ascii="Times New Roman" w:hAnsi="Times New Roman" w:cs="Times New Roman"/>
-          <w:b/>
-          <w:bCs/>
-          <w:smallCaps/>
-          <w:color w:val="000000"/>
-          <w:sz w:val="24"/>
-        </w:rPr>
-        <w:br/>
-        <w:t>&lt;</w:t>
-      </w:r>
-      <w:proofErr w:type="spellStart"/>
-      <w:r>
-        <w:rPr>
-          <w:rFonts w:ascii="Times New Roman" w:hAnsi="Times New Roman" w:cs="Times New Roman"/>
-          <w:b/>
-          <w:bCs/>
-          <w:smallCaps/>
-          <w:color w:val="000000"/>
-          <w:sz w:val="24"/>
-        </w:rPr>
-        <w:t>data</w:t>
-      </w:r>
-      <w:proofErr w:type="spellEnd"/>
-      <w:r>
-        <w:rPr>
-          <w:rFonts w:ascii="Times New Roman" w:hAnsi="Times New Roman" w:cs="Times New Roman"/>
-          <w:b/>
-          <w:bCs/>
-          <w:smallCaps/>
-          <w:color w:val="000000"/>
-          <w:sz w:val="24"/>
-        </w:rPr>
-        <w:t xml:space="preserve">-type&gt; -&gt; </w:t>
-      </w:r>
-      <w:proofErr w:type="spellStart"/>
-      <w:r>
-        <w:rPr>
-          <w:rFonts w:ascii="Times New Roman" w:hAnsi="Times New Roman" w:cs="Times New Roman"/>
-          <w:b/>
-          <w:bCs/>
-          <w:smallCaps/>
-          <w:color w:val="000000"/>
-          <w:sz w:val="24"/>
-        </w:rPr>
-        <w:t>double</w:t>
-      </w:r>
-      <w:proofErr w:type="spellEnd"/>
-      <w:r>
-        <w:rPr>
-          <w:rFonts w:ascii="Times New Roman" w:hAnsi="Times New Roman" w:cs="Times New Roman"/>
-          <w:b/>
-          <w:bCs/>
-          <w:smallCaps/>
-          <w:color w:val="000000"/>
-          <w:sz w:val="24"/>
-        </w:rPr>
-        <w:br/>
-        <w:t>&lt;</w:t>
-      </w:r>
-      <w:proofErr w:type="spellStart"/>
-      <w:r>
-        <w:rPr>
-          <w:rFonts w:ascii="Times New Roman" w:hAnsi="Times New Roman" w:cs="Times New Roman"/>
-          <w:b/>
-          <w:bCs/>
-          <w:smallCaps/>
-          <w:color w:val="000000"/>
-          <w:sz w:val="24"/>
-        </w:rPr>
-        <w:t>data</w:t>
-      </w:r>
-      <w:proofErr w:type="spellEnd"/>
-      <w:r>
-        <w:rPr>
-          <w:rFonts w:ascii="Times New Roman" w:hAnsi="Times New Roman" w:cs="Times New Roman"/>
-          <w:b/>
-          <w:bCs/>
-          <w:smallCaps/>
-          <w:color w:val="000000"/>
-          <w:sz w:val="24"/>
-        </w:rPr>
-        <w:t xml:space="preserve">-type&gt; -&gt; </w:t>
-      </w:r>
-      <w:proofErr w:type="spellStart"/>
-      <w:r>
-        <w:rPr>
-          <w:rFonts w:ascii="Times New Roman" w:hAnsi="Times New Roman" w:cs="Times New Roman"/>
-          <w:b/>
-          <w:bCs/>
-          <w:smallCaps/>
-          <w:color w:val="000000"/>
-          <w:sz w:val="24"/>
-        </w:rPr>
-        <w:t>String</w:t>
-      </w:r>
-      <w:proofErr w:type="spellEnd"/>
-      <w:r>
-        <w:rPr>
-          <w:rFonts w:ascii="Times New Roman" w:hAnsi="Times New Roman" w:cs="Times New Roman"/>
-          <w:b/>
-          <w:bCs/>
-          <w:smallCaps/>
-          <w:color w:val="000000"/>
-          <w:sz w:val="24"/>
-        </w:rPr>
-        <w:br/>
-        <w:t>&lt;</w:t>
-      </w:r>
-      <w:proofErr w:type="spellStart"/>
-      <w:r>
-        <w:rPr>
-          <w:rFonts w:ascii="Times New Roman" w:hAnsi="Times New Roman" w:cs="Times New Roman"/>
-          <w:b/>
-          <w:bCs/>
-          <w:smallCaps/>
-          <w:color w:val="000000"/>
-          <w:sz w:val="24"/>
-        </w:rPr>
-        <w:t>data</w:t>
-      </w:r>
-      <w:proofErr w:type="spellEnd"/>
-      <w:r>
-        <w:rPr>
-          <w:rFonts w:ascii="Times New Roman" w:hAnsi="Times New Roman" w:cs="Times New Roman"/>
-          <w:b/>
-          <w:bCs/>
-          <w:smallCaps/>
-          <w:color w:val="000000"/>
-          <w:sz w:val="24"/>
-        </w:rPr>
-        <w:t xml:space="preserve">-type&gt; -&gt; </w:t>
-      </w:r>
-      <w:proofErr w:type="spellStart"/>
-      <w:r>
-        <w:rPr>
-          <w:rFonts w:ascii="Times New Roman" w:hAnsi="Times New Roman" w:cs="Times New Roman"/>
-          <w:b/>
-          <w:bCs/>
-          <w:smallCaps/>
-          <w:color w:val="000000"/>
-          <w:sz w:val="24"/>
-        </w:rPr>
-        <w:t>boolean</w:t>
-      </w:r>
-      <w:proofErr w:type="spellEnd"/>
-      <w:r>
-        <w:rPr>
-          <w:rFonts w:ascii="Times New Roman" w:hAnsi="Times New Roman" w:cs="Times New Roman"/>
-          <w:b/>
-          <w:bCs/>
-          <w:smallCaps/>
-          <w:color w:val="000000"/>
-          <w:sz w:val="24"/>
-        </w:rPr>
-        <w:br/>
-        <w:t>&lt;</w:t>
-      </w:r>
-      <w:proofErr w:type="spellStart"/>
-      <w:r>
-        <w:rPr>
-          <w:rFonts w:ascii="Times New Roman" w:hAnsi="Times New Roman" w:cs="Times New Roman"/>
-          <w:b/>
-          <w:bCs/>
-          <w:smallCaps/>
-          <w:color w:val="000000"/>
-          <w:sz w:val="24"/>
-        </w:rPr>
-        <w:t>param</w:t>
-      </w:r>
-      <w:proofErr w:type="spellEnd"/>
-      <w:r>
-        <w:rPr>
-          <w:rFonts w:ascii="Times New Roman" w:hAnsi="Times New Roman" w:cs="Times New Roman"/>
-          <w:b/>
-          <w:bCs/>
-          <w:smallCaps/>
-          <w:color w:val="000000"/>
-          <w:sz w:val="24"/>
-        </w:rPr>
-        <w:t xml:space="preserve">-list&gt; -&gt; </w:t>
-      </w:r>
-      <w:proofErr w:type="spellStart"/>
-      <w:r>
-        <w:rPr>
-          <w:rFonts w:ascii="Times New Roman" w:hAnsi="Times New Roman" w:cs="Times New Roman"/>
-          <w:b/>
-          <w:bCs/>
-          <w:smallCaps/>
-          <w:color w:val="000000"/>
-          <w:sz w:val="24"/>
-        </w:rPr>
-        <w:t>epsilon</w:t>
-      </w:r>
-      <w:proofErr w:type="spellEnd"/>
-      <w:r>
-        <w:rPr>
-          <w:rFonts w:ascii="Times New Roman" w:hAnsi="Times New Roman" w:cs="Times New Roman"/>
-          <w:b/>
-          <w:bCs/>
-          <w:smallCaps/>
-          <w:color w:val="000000"/>
-          <w:sz w:val="24"/>
-        </w:rPr>
-        <w:br/>
-        <w:t>&lt;</w:t>
-      </w:r>
-      <w:proofErr w:type="spellStart"/>
-      <w:r>
-        <w:rPr>
-          <w:rFonts w:ascii="Times New Roman" w:hAnsi="Times New Roman" w:cs="Times New Roman"/>
-          <w:b/>
-          <w:bCs/>
-          <w:smallCaps/>
-          <w:color w:val="000000"/>
-          <w:sz w:val="24"/>
-        </w:rPr>
-        <w:t>param</w:t>
-      </w:r>
-      <w:proofErr w:type="spellEnd"/>
-      <w:r>
-        <w:rPr>
-          <w:rFonts w:ascii="Times New Roman" w:hAnsi="Times New Roman" w:cs="Times New Roman"/>
-          <w:b/>
-          <w:bCs/>
-          <w:smallCaps/>
-          <w:color w:val="000000"/>
-          <w:sz w:val="24"/>
-        </w:rPr>
-        <w:t>-list&gt; -&gt; &lt;</w:t>
-      </w:r>
-      <w:proofErr w:type="spellStart"/>
-      <w:r>
-        <w:rPr>
-          <w:rFonts w:ascii="Times New Roman" w:hAnsi="Times New Roman" w:cs="Times New Roman"/>
-          <w:b/>
-          <w:bCs/>
-          <w:smallCaps/>
-          <w:color w:val="000000"/>
-          <w:sz w:val="24"/>
-        </w:rPr>
-        <w:t>param</w:t>
-      </w:r>
-      <w:proofErr w:type="spellEnd"/>
-      <w:r>
-        <w:rPr>
-          <w:rFonts w:ascii="Times New Roman" w:hAnsi="Times New Roman" w:cs="Times New Roman"/>
-          <w:b/>
-          <w:bCs/>
-          <w:smallCaps/>
-          <w:color w:val="000000"/>
-          <w:sz w:val="24"/>
-        </w:rPr>
-        <w:t>&gt; &lt;</w:t>
-      </w:r>
-      <w:proofErr w:type="spellStart"/>
-      <w:r>
-        <w:rPr>
-          <w:rFonts w:ascii="Times New Roman" w:hAnsi="Times New Roman" w:cs="Times New Roman"/>
-          <w:b/>
-          <w:bCs/>
-          <w:smallCaps/>
-          <w:color w:val="000000"/>
-          <w:sz w:val="24"/>
-        </w:rPr>
-        <w:t>next-param</w:t>
-      </w:r>
-      <w:proofErr w:type="spellEnd"/>
-      <w:r>
-        <w:rPr>
-          <w:rFonts w:ascii="Times New Roman" w:hAnsi="Times New Roman" w:cs="Times New Roman"/>
-          <w:b/>
-          <w:bCs/>
-          <w:smallCaps/>
-          <w:color w:val="000000"/>
-          <w:sz w:val="24"/>
-        </w:rPr>
-        <w:t>&gt;</w:t>
-      </w:r>
-      <w:r>
-        <w:rPr>
-          <w:rFonts w:ascii="Times New Roman" w:hAnsi="Times New Roman" w:cs="Times New Roman"/>
-          <w:b/>
-          <w:bCs/>
-          <w:smallCaps/>
-          <w:color w:val="000000"/>
-          <w:sz w:val="24"/>
-        </w:rPr>
-        <w:br/>
-        <w:t>&lt;</w:t>
-      </w:r>
-      <w:proofErr w:type="spellStart"/>
-      <w:r>
-        <w:rPr>
-          <w:rFonts w:ascii="Times New Roman" w:hAnsi="Times New Roman" w:cs="Times New Roman"/>
-          <w:b/>
-          <w:bCs/>
-          <w:smallCaps/>
-          <w:color w:val="000000"/>
-          <w:sz w:val="24"/>
-        </w:rPr>
-        <w:t>next-param</w:t>
-      </w:r>
-      <w:proofErr w:type="spellEnd"/>
-      <w:r>
-        <w:rPr>
-          <w:rFonts w:ascii="Times New Roman" w:hAnsi="Times New Roman" w:cs="Times New Roman"/>
-          <w:b/>
-          <w:bCs/>
-          <w:smallCaps/>
-          <w:color w:val="000000"/>
-          <w:sz w:val="24"/>
-        </w:rPr>
-        <w:t>&gt; -&gt; ,&lt;</w:t>
-      </w:r>
-      <w:proofErr w:type="spellStart"/>
-      <w:r>
-        <w:rPr>
-          <w:rFonts w:ascii="Times New Roman" w:hAnsi="Times New Roman" w:cs="Times New Roman"/>
-          <w:b/>
-          <w:bCs/>
-          <w:smallCaps/>
-          <w:color w:val="000000"/>
-          <w:sz w:val="24"/>
-        </w:rPr>
-        <w:t>param</w:t>
-      </w:r>
-      <w:proofErr w:type="spellEnd"/>
-      <w:r>
-        <w:rPr>
-          <w:rFonts w:ascii="Times New Roman" w:hAnsi="Times New Roman" w:cs="Times New Roman"/>
-          <w:b/>
-          <w:bCs/>
-          <w:smallCaps/>
-          <w:color w:val="000000"/>
-          <w:sz w:val="24"/>
-        </w:rPr>
-        <w:t>&gt; &lt;</w:t>
-      </w:r>
-      <w:proofErr w:type="spellStart"/>
-      <w:r>
-        <w:rPr>
-          <w:rFonts w:ascii="Times New Roman" w:hAnsi="Times New Roman" w:cs="Times New Roman"/>
-          <w:b/>
-          <w:bCs/>
-          <w:smallCaps/>
-          <w:color w:val="000000"/>
-          <w:sz w:val="24"/>
-        </w:rPr>
-        <w:t>next-param</w:t>
-      </w:r>
-      <w:proofErr w:type="spellEnd"/>
-      <w:r>
-        <w:rPr>
-          <w:rFonts w:ascii="Times New Roman" w:hAnsi="Times New Roman" w:cs="Times New Roman"/>
-          <w:b/>
-          <w:bCs/>
-          <w:smallCaps/>
-          <w:color w:val="000000"/>
-          <w:sz w:val="24"/>
-        </w:rPr>
-        <w:t>&gt;</w:t>
-      </w:r>
-      <w:r>
-        <w:rPr>
-          <w:rFonts w:ascii="Times New Roman" w:hAnsi="Times New Roman" w:cs="Times New Roman"/>
-          <w:b/>
-          <w:bCs/>
-          <w:smallCaps/>
-          <w:color w:val="000000"/>
-          <w:sz w:val="24"/>
-        </w:rPr>
-        <w:br/>
-        <w:t>&lt;</w:t>
-      </w:r>
-      <w:proofErr w:type="spellStart"/>
-      <w:r>
-        <w:rPr>
-          <w:rFonts w:ascii="Times New Roman" w:hAnsi="Times New Roman" w:cs="Times New Roman"/>
-          <w:b/>
-          <w:bCs/>
-          <w:smallCaps/>
-          <w:color w:val="000000"/>
-          <w:sz w:val="24"/>
-        </w:rPr>
-        <w:t>next-param</w:t>
-      </w:r>
-      <w:proofErr w:type="spellEnd"/>
-      <w:r>
-        <w:rPr>
-          <w:rFonts w:ascii="Times New Roman" w:hAnsi="Times New Roman" w:cs="Times New Roman"/>
-          <w:b/>
-          <w:bCs/>
-          <w:smallCaps/>
-          <w:color w:val="000000"/>
-          <w:sz w:val="24"/>
-        </w:rPr>
-        <w:t xml:space="preserve">&gt; -&gt; </w:t>
-      </w:r>
-      <w:proofErr w:type="spellStart"/>
-      <w:r>
-        <w:rPr>
-          <w:rFonts w:ascii="Times New Roman" w:hAnsi="Times New Roman" w:cs="Times New Roman"/>
-          <w:b/>
-          <w:bCs/>
-          <w:smallCaps/>
-          <w:color w:val="000000"/>
-          <w:sz w:val="24"/>
-        </w:rPr>
-        <w:t>epsilon</w:t>
-      </w:r>
-      <w:proofErr w:type="spellEnd"/>
-      <w:r>
-        <w:rPr>
-          <w:rFonts w:ascii="Times New Roman" w:hAnsi="Times New Roman" w:cs="Times New Roman"/>
-          <w:b/>
-          <w:bCs/>
-          <w:smallCaps/>
-          <w:color w:val="000000"/>
-          <w:sz w:val="24"/>
-        </w:rPr>
-        <w:br/>
-        <w:t>&lt;</w:t>
-      </w:r>
-      <w:proofErr w:type="spellStart"/>
-      <w:r>
-        <w:rPr>
-          <w:rFonts w:ascii="Times New Roman" w:hAnsi="Times New Roman" w:cs="Times New Roman"/>
-          <w:b/>
-          <w:bCs/>
-          <w:smallCaps/>
-          <w:color w:val="000000"/>
-          <w:sz w:val="24"/>
-        </w:rPr>
-        <w:t>param</w:t>
-      </w:r>
-      <w:proofErr w:type="spellEnd"/>
-      <w:r>
-        <w:rPr>
-          <w:rFonts w:ascii="Times New Roman" w:hAnsi="Times New Roman" w:cs="Times New Roman"/>
-          <w:b/>
-          <w:bCs/>
-          <w:smallCaps/>
-          <w:color w:val="000000"/>
-          <w:sz w:val="24"/>
-        </w:rPr>
-        <w:t>&gt; -&gt; &lt;</w:t>
-      </w:r>
-      <w:proofErr w:type="spellStart"/>
-      <w:r>
-        <w:rPr>
-          <w:rFonts w:ascii="Times New Roman" w:hAnsi="Times New Roman" w:cs="Times New Roman"/>
-          <w:b/>
-          <w:bCs/>
-          <w:smallCaps/>
-          <w:color w:val="000000"/>
-          <w:sz w:val="24"/>
-        </w:rPr>
-        <w:t>data</w:t>
-      </w:r>
-      <w:proofErr w:type="spellEnd"/>
-      <w:r>
-        <w:rPr>
-          <w:rFonts w:ascii="Times New Roman" w:hAnsi="Times New Roman" w:cs="Times New Roman"/>
-          <w:b/>
-          <w:bCs/>
-          <w:smallCaps/>
-          <w:color w:val="000000"/>
-          <w:sz w:val="24"/>
-        </w:rPr>
-        <w:t>-type&gt; id</w:t>
-      </w:r>
-      <w:r>
-        <w:rPr>
-          <w:rFonts w:ascii="Times New Roman" w:hAnsi="Times New Roman" w:cs="Times New Roman"/>
-          <w:b/>
-          <w:bCs/>
-          <w:smallCaps/>
-          <w:color w:val="000000"/>
-          <w:sz w:val="24"/>
-        </w:rPr>
-        <w:br/>
-        <w:t>&lt;</w:t>
-      </w:r>
-      <w:proofErr w:type="spellStart"/>
-      <w:r>
-        <w:rPr>
-          <w:rFonts w:ascii="Times New Roman" w:hAnsi="Times New Roman" w:cs="Times New Roman"/>
-          <w:b/>
-          <w:bCs/>
-          <w:smallCaps/>
-          <w:color w:val="000000"/>
-          <w:sz w:val="24"/>
-        </w:rPr>
-        <w:t>call-assign</w:t>
-      </w:r>
-      <w:proofErr w:type="spellEnd"/>
-      <w:r>
-        <w:rPr>
-          <w:rFonts w:ascii="Times New Roman" w:hAnsi="Times New Roman" w:cs="Times New Roman"/>
-          <w:b/>
-          <w:bCs/>
-          <w:smallCaps/>
-          <w:color w:val="000000"/>
-          <w:sz w:val="24"/>
-        </w:rPr>
-        <w:t>&gt; -&gt; (&lt;</w:t>
-      </w:r>
-      <w:proofErr w:type="spellStart"/>
-      <w:r>
-        <w:rPr>
-          <w:rFonts w:ascii="Times New Roman" w:hAnsi="Times New Roman" w:cs="Times New Roman"/>
-          <w:b/>
-          <w:bCs/>
-          <w:smallCaps/>
-          <w:color w:val="000000"/>
-          <w:sz w:val="24"/>
-        </w:rPr>
-        <w:t>param-value</w:t>
-      </w:r>
-      <w:proofErr w:type="spellEnd"/>
-      <w:r>
-        <w:rPr>
-          <w:rFonts w:ascii="Times New Roman" w:hAnsi="Times New Roman" w:cs="Times New Roman"/>
-          <w:b/>
-          <w:bCs/>
-          <w:smallCaps/>
-          <w:color w:val="000000"/>
-          <w:sz w:val="24"/>
-        </w:rPr>
-        <w:t>&gt;)</w:t>
-      </w:r>
-      <w:r>
-        <w:rPr>
-          <w:rFonts w:ascii="Times New Roman" w:hAnsi="Times New Roman" w:cs="Times New Roman"/>
-          <w:b/>
-          <w:bCs/>
-          <w:smallCaps/>
-          <w:color w:val="000000"/>
-          <w:sz w:val="24"/>
-        </w:rPr>
-        <w:br/>
-        <w:t>&lt;</w:t>
-      </w:r>
-      <w:proofErr w:type="spellStart"/>
-      <w:r>
-        <w:rPr>
-          <w:rFonts w:ascii="Times New Roman" w:hAnsi="Times New Roman" w:cs="Times New Roman"/>
-          <w:b/>
-          <w:bCs/>
-          <w:smallCaps/>
-          <w:color w:val="000000"/>
-          <w:sz w:val="24"/>
-        </w:rPr>
-        <w:t>call-assign</w:t>
-      </w:r>
-      <w:proofErr w:type="spellEnd"/>
-      <w:r>
-        <w:rPr>
-          <w:rFonts w:ascii="Times New Roman" w:hAnsi="Times New Roman" w:cs="Times New Roman"/>
-          <w:b/>
-          <w:bCs/>
-          <w:smallCaps/>
-          <w:color w:val="000000"/>
-          <w:sz w:val="24"/>
-        </w:rPr>
-        <w:t>&gt; -&gt; = &lt;E&gt;</w:t>
-      </w:r>
-      <w:r>
-        <w:rPr>
-          <w:rFonts w:ascii="Times New Roman" w:hAnsi="Times New Roman" w:cs="Times New Roman"/>
-          <w:b/>
-          <w:bCs/>
-          <w:smallCaps/>
-          <w:color w:val="000000"/>
-          <w:sz w:val="24"/>
-        </w:rPr>
-        <w:br/>
-        <w:t>&lt;</w:t>
-      </w:r>
-      <w:proofErr w:type="spellStart"/>
-      <w:r>
-        <w:rPr>
-          <w:rFonts w:ascii="Times New Roman" w:hAnsi="Times New Roman" w:cs="Times New Roman"/>
-          <w:b/>
-          <w:bCs/>
-          <w:smallCaps/>
-          <w:color w:val="000000"/>
-          <w:sz w:val="24"/>
-        </w:rPr>
-        <w:t>param-value</w:t>
-      </w:r>
-      <w:proofErr w:type="spellEnd"/>
-      <w:r>
-        <w:rPr>
-          <w:rFonts w:ascii="Times New Roman" w:hAnsi="Times New Roman" w:cs="Times New Roman"/>
-          <w:b/>
-          <w:bCs/>
-          <w:smallCaps/>
-          <w:color w:val="000000"/>
-          <w:sz w:val="24"/>
-        </w:rPr>
-        <w:t xml:space="preserve">&gt; -&gt; </w:t>
-      </w:r>
-      <w:proofErr w:type="spellStart"/>
-      <w:r>
-        <w:rPr>
-          <w:rFonts w:ascii="Times New Roman" w:hAnsi="Times New Roman" w:cs="Times New Roman"/>
-          <w:b/>
-          <w:bCs/>
-          <w:smallCaps/>
-          <w:color w:val="000000"/>
-          <w:sz w:val="24"/>
-        </w:rPr>
-        <w:t>epsilon</w:t>
-      </w:r>
-      <w:proofErr w:type="spellEnd"/>
-      <w:r>
-        <w:rPr>
-          <w:rFonts w:ascii="Times New Roman" w:hAnsi="Times New Roman" w:cs="Times New Roman"/>
-          <w:b/>
-          <w:bCs/>
-          <w:smallCaps/>
-          <w:color w:val="000000"/>
-          <w:sz w:val="24"/>
-        </w:rPr>
-        <w:br/>
-        <w:t>&lt;</w:t>
-      </w:r>
-      <w:proofErr w:type="spellStart"/>
-      <w:r>
-        <w:rPr>
-          <w:rFonts w:ascii="Times New Roman" w:hAnsi="Times New Roman" w:cs="Times New Roman"/>
-          <w:b/>
-          <w:bCs/>
-          <w:smallCaps/>
-          <w:color w:val="000000"/>
-          <w:sz w:val="24"/>
-        </w:rPr>
-        <w:t>param-value</w:t>
-      </w:r>
-      <w:proofErr w:type="spellEnd"/>
-      <w:r>
-        <w:rPr>
-          <w:rFonts w:ascii="Times New Roman" w:hAnsi="Times New Roman" w:cs="Times New Roman"/>
-          <w:b/>
-          <w:bCs/>
-          <w:smallCaps/>
-          <w:color w:val="000000"/>
-          <w:sz w:val="24"/>
-        </w:rPr>
-        <w:t>&gt; -&gt; &lt;E&gt; &lt;</w:t>
-      </w:r>
-      <w:proofErr w:type="spellStart"/>
-      <w:r>
-        <w:rPr>
-          <w:rFonts w:ascii="Times New Roman" w:hAnsi="Times New Roman" w:cs="Times New Roman"/>
-          <w:b/>
-          <w:bCs/>
-          <w:smallCaps/>
-          <w:color w:val="000000"/>
-          <w:sz w:val="24"/>
-        </w:rPr>
-        <w:t>next-param-value</w:t>
-      </w:r>
-      <w:proofErr w:type="spellEnd"/>
-      <w:r>
-        <w:rPr>
-          <w:rFonts w:ascii="Times New Roman" w:hAnsi="Times New Roman" w:cs="Times New Roman"/>
-          <w:b/>
-          <w:bCs/>
-          <w:smallCaps/>
-          <w:color w:val="000000"/>
-          <w:sz w:val="24"/>
-        </w:rPr>
-        <w:t>&gt;</w:t>
-      </w:r>
-      <w:r>
-        <w:rPr>
-          <w:rFonts w:ascii="Times New Roman" w:hAnsi="Times New Roman" w:cs="Times New Roman"/>
-          <w:b/>
-          <w:bCs/>
-          <w:smallCaps/>
-          <w:color w:val="000000"/>
-          <w:sz w:val="24"/>
-        </w:rPr>
-        <w:br/>
-        <w:t>&lt;</w:t>
-      </w:r>
-      <w:proofErr w:type="spellStart"/>
-      <w:r>
-        <w:rPr>
-          <w:rFonts w:ascii="Times New Roman" w:hAnsi="Times New Roman" w:cs="Times New Roman"/>
-          <w:b/>
-          <w:bCs/>
-          <w:smallCaps/>
-          <w:color w:val="000000"/>
-          <w:sz w:val="24"/>
-        </w:rPr>
-        <w:t>next-param-value</w:t>
-      </w:r>
-      <w:proofErr w:type="spellEnd"/>
-      <w:r>
-        <w:rPr>
-          <w:rFonts w:ascii="Times New Roman" w:hAnsi="Times New Roman" w:cs="Times New Roman"/>
-          <w:b/>
-          <w:bCs/>
-          <w:smallCaps/>
-          <w:color w:val="000000"/>
-          <w:sz w:val="24"/>
-        </w:rPr>
-        <w:t>&gt; -&gt; ,&lt;E&gt; &lt;</w:t>
-      </w:r>
-      <w:proofErr w:type="spellStart"/>
-      <w:r>
-        <w:rPr>
-          <w:rFonts w:ascii="Times New Roman" w:hAnsi="Times New Roman" w:cs="Times New Roman"/>
-          <w:b/>
-          <w:bCs/>
-          <w:smallCaps/>
-          <w:color w:val="000000"/>
-          <w:sz w:val="24"/>
-        </w:rPr>
-        <w:t>next-param-value</w:t>
-      </w:r>
-      <w:proofErr w:type="spellEnd"/>
-      <w:r>
-        <w:rPr>
-          <w:rFonts w:ascii="Times New Roman" w:hAnsi="Times New Roman" w:cs="Times New Roman"/>
-          <w:b/>
-          <w:bCs/>
-          <w:smallCaps/>
-          <w:color w:val="000000"/>
-          <w:sz w:val="24"/>
-        </w:rPr>
-        <w:t>&gt;</w:t>
-      </w:r>
-      <w:r>
-        <w:rPr>
-          <w:rFonts w:ascii="Times New Roman" w:hAnsi="Times New Roman" w:cs="Times New Roman"/>
-          <w:b/>
-          <w:bCs/>
-          <w:smallCaps/>
-          <w:color w:val="000000"/>
-          <w:sz w:val="24"/>
-        </w:rPr>
-        <w:br/>
-        <w:t>&lt;</w:t>
-      </w:r>
-      <w:proofErr w:type="spellStart"/>
-      <w:r>
-        <w:rPr>
-          <w:rFonts w:ascii="Times New Roman" w:hAnsi="Times New Roman" w:cs="Times New Roman"/>
-          <w:b/>
-          <w:bCs/>
-          <w:smallCaps/>
-          <w:color w:val="000000"/>
-          <w:sz w:val="24"/>
-        </w:rPr>
-        <w:t>next-param-value</w:t>
-      </w:r>
-      <w:proofErr w:type="spellEnd"/>
-      <w:r>
-        <w:rPr>
-          <w:rFonts w:ascii="Times New Roman" w:hAnsi="Times New Roman" w:cs="Times New Roman"/>
-          <w:b/>
-          <w:bCs/>
-          <w:smallCaps/>
-          <w:color w:val="000000"/>
-          <w:sz w:val="24"/>
-        </w:rPr>
-        <w:t xml:space="preserve">&gt; -&gt; </w:t>
-      </w:r>
-      <w:proofErr w:type="spellStart"/>
-      <w:r>
-        <w:rPr>
-          <w:rFonts w:ascii="Times New Roman" w:hAnsi="Times New Roman" w:cs="Times New Roman"/>
-          <w:b/>
-          <w:bCs/>
-          <w:smallCaps/>
-          <w:color w:val="000000"/>
-          <w:sz w:val="24"/>
-        </w:rPr>
-        <w:t>epsilon</w:t>
-      </w:r>
-      <w:proofErr w:type="spellEnd"/>
-      <w:r>
-        <w:rPr>
-          <w:rFonts w:ascii="Times New Roman" w:hAnsi="Times New Roman" w:cs="Times New Roman"/>
-          <w:b/>
-          <w:bCs/>
-          <w:smallCaps/>
-          <w:color w:val="000000"/>
-          <w:sz w:val="24"/>
-        </w:rPr>
-        <w:br/>
-        <w:t>&lt;</w:t>
-      </w:r>
-      <w:proofErr w:type="spellStart"/>
-      <w:r>
-        <w:rPr>
-          <w:rFonts w:ascii="Times New Roman" w:hAnsi="Times New Roman" w:cs="Times New Roman"/>
-          <w:b/>
-          <w:bCs/>
-          <w:smallCaps/>
-          <w:color w:val="000000"/>
-          <w:sz w:val="24"/>
-        </w:rPr>
-        <w:t>value</w:t>
-      </w:r>
-      <w:proofErr w:type="spellEnd"/>
-      <w:r>
-        <w:rPr>
-          <w:rFonts w:ascii="Times New Roman" w:hAnsi="Times New Roman" w:cs="Times New Roman"/>
-          <w:b/>
-          <w:bCs/>
-          <w:smallCaps/>
-          <w:color w:val="000000"/>
-          <w:sz w:val="24"/>
-        </w:rPr>
-        <w:t xml:space="preserve">&gt; -&gt; </w:t>
-      </w:r>
-      <w:proofErr w:type="spellStart"/>
-      <w:r>
-        <w:rPr>
-          <w:rFonts w:ascii="Times New Roman" w:hAnsi="Times New Roman" w:cs="Times New Roman"/>
-          <w:b/>
-          <w:bCs/>
-          <w:smallCaps/>
-          <w:color w:val="000000"/>
-          <w:sz w:val="24"/>
-        </w:rPr>
-        <w:t>epsilon</w:t>
-      </w:r>
-      <w:proofErr w:type="spellEnd"/>
-      <w:r>
-        <w:rPr>
-          <w:rFonts w:ascii="Times New Roman" w:hAnsi="Times New Roman" w:cs="Times New Roman"/>
-          <w:b/>
-          <w:bCs/>
-          <w:smallCaps/>
-          <w:color w:val="000000"/>
-          <w:sz w:val="24"/>
-        </w:rPr>
-        <w:br/>
-        <w:t>&lt;</w:t>
-      </w:r>
-      <w:proofErr w:type="spellStart"/>
-      <w:r>
-        <w:rPr>
-          <w:rFonts w:ascii="Times New Roman" w:hAnsi="Times New Roman" w:cs="Times New Roman"/>
-          <w:b/>
-          <w:bCs/>
-          <w:smallCaps/>
-          <w:color w:val="000000"/>
-          <w:sz w:val="24"/>
-        </w:rPr>
-        <w:t>value</w:t>
-      </w:r>
-      <w:proofErr w:type="spellEnd"/>
-      <w:r>
-        <w:rPr>
-          <w:rFonts w:ascii="Times New Roman" w:hAnsi="Times New Roman" w:cs="Times New Roman"/>
-          <w:b/>
-          <w:bCs/>
-          <w:smallCaps/>
-          <w:color w:val="000000"/>
-          <w:sz w:val="24"/>
-        </w:rPr>
-        <w:t>&gt; -&gt; = &lt;E&gt;</w:t>
-      </w:r>
-      <w:r>
-        <w:rPr>
-          <w:rFonts w:ascii="Times New Roman" w:hAnsi="Times New Roman" w:cs="Times New Roman"/>
-          <w:b/>
-          <w:bCs/>
-          <w:smallCaps/>
-          <w:color w:val="000000"/>
-          <w:sz w:val="24"/>
-        </w:rPr>
-        <w:br/>
-        <w:t>&lt;</w:t>
-      </w:r>
-      <w:proofErr w:type="spellStart"/>
-      <w:r>
-        <w:rPr>
-          <w:rFonts w:ascii="Times New Roman" w:hAnsi="Times New Roman" w:cs="Times New Roman"/>
-          <w:b/>
-          <w:bCs/>
-          <w:smallCaps/>
-          <w:color w:val="000000"/>
-          <w:sz w:val="24"/>
-        </w:rPr>
-        <w:t>method</w:t>
-      </w:r>
-      <w:proofErr w:type="spellEnd"/>
-      <w:r>
-        <w:rPr>
-          <w:rFonts w:ascii="Times New Roman" w:hAnsi="Times New Roman" w:cs="Times New Roman"/>
-          <w:b/>
-          <w:bCs/>
-          <w:smallCaps/>
-          <w:color w:val="000000"/>
-          <w:sz w:val="24"/>
-        </w:rPr>
-        <w:t>-element&gt; -&gt; &lt;</w:t>
-      </w:r>
-      <w:proofErr w:type="spellStart"/>
-      <w:r>
-        <w:rPr>
-          <w:rFonts w:ascii="Times New Roman" w:hAnsi="Times New Roman" w:cs="Times New Roman"/>
-          <w:b/>
-          <w:bCs/>
-          <w:smallCaps/>
-          <w:color w:val="000000"/>
-          <w:sz w:val="24"/>
-        </w:rPr>
-        <w:t>param</w:t>
-      </w:r>
-      <w:proofErr w:type="spellEnd"/>
-      <w:r>
-        <w:rPr>
-          <w:rFonts w:ascii="Times New Roman" w:hAnsi="Times New Roman" w:cs="Times New Roman"/>
-          <w:b/>
-          <w:bCs/>
-          <w:smallCaps/>
-          <w:color w:val="000000"/>
-          <w:sz w:val="24"/>
-        </w:rPr>
-        <w:t>&gt; &lt;</w:t>
-      </w:r>
-      <w:proofErr w:type="spellStart"/>
-      <w:r>
-        <w:rPr>
-          <w:rFonts w:ascii="Times New Roman" w:hAnsi="Times New Roman" w:cs="Times New Roman"/>
-          <w:b/>
-          <w:bCs/>
-          <w:smallCaps/>
-          <w:color w:val="000000"/>
-          <w:sz w:val="24"/>
-        </w:rPr>
-        <w:t>value</w:t>
-      </w:r>
-      <w:proofErr w:type="spellEnd"/>
-      <w:r>
-        <w:rPr>
-          <w:rFonts w:ascii="Times New Roman" w:hAnsi="Times New Roman" w:cs="Times New Roman"/>
-          <w:b/>
-          <w:bCs/>
-          <w:smallCaps/>
-          <w:color w:val="000000"/>
-          <w:sz w:val="24"/>
-        </w:rPr>
-        <w:t>&gt;; &lt;</w:t>
-      </w:r>
-      <w:proofErr w:type="spellStart"/>
-      <w:r>
-        <w:rPr>
-          <w:rFonts w:ascii="Times New Roman" w:hAnsi="Times New Roman" w:cs="Times New Roman"/>
-          <w:b/>
-          <w:bCs/>
-          <w:smallCaps/>
-          <w:color w:val="000000"/>
-          <w:sz w:val="24"/>
-        </w:rPr>
-        <w:t>method</w:t>
-      </w:r>
-      <w:proofErr w:type="spellEnd"/>
-      <w:r>
-        <w:rPr>
-          <w:rFonts w:ascii="Times New Roman" w:hAnsi="Times New Roman" w:cs="Times New Roman"/>
-          <w:b/>
-          <w:bCs/>
-          <w:smallCaps/>
-          <w:color w:val="000000"/>
-          <w:sz w:val="24"/>
-        </w:rPr>
-        <w:t>-element&gt;</w:t>
-      </w:r>
-      <w:r>
-        <w:rPr>
-          <w:rFonts w:ascii="Times New Roman" w:hAnsi="Times New Roman" w:cs="Times New Roman"/>
-          <w:b/>
-          <w:bCs/>
-          <w:smallCaps/>
-          <w:color w:val="000000"/>
-          <w:sz w:val="24"/>
-        </w:rPr>
-        <w:br/>
-        <w:t>&lt;</w:t>
-      </w:r>
-      <w:proofErr w:type="spellStart"/>
-      <w:r>
-        <w:rPr>
-          <w:rFonts w:ascii="Times New Roman" w:hAnsi="Times New Roman" w:cs="Times New Roman"/>
-          <w:b/>
-          <w:bCs/>
-          <w:smallCaps/>
-          <w:color w:val="000000"/>
-          <w:sz w:val="24"/>
-        </w:rPr>
-        <w:t>method</w:t>
-      </w:r>
-      <w:proofErr w:type="spellEnd"/>
-      <w:r>
-        <w:rPr>
-          <w:rFonts w:ascii="Times New Roman" w:hAnsi="Times New Roman" w:cs="Times New Roman"/>
-          <w:b/>
-          <w:bCs/>
-          <w:smallCaps/>
-          <w:color w:val="000000"/>
-          <w:sz w:val="24"/>
-        </w:rPr>
-        <w:t xml:space="preserve">-element&gt; -&gt; </w:t>
-      </w:r>
-      <w:proofErr w:type="spellStart"/>
-      <w:r>
-        <w:rPr>
-          <w:rFonts w:ascii="Times New Roman" w:hAnsi="Times New Roman" w:cs="Times New Roman"/>
-          <w:b/>
-          <w:bCs/>
-          <w:smallCaps/>
-          <w:color w:val="000000"/>
-          <w:sz w:val="24"/>
-        </w:rPr>
-        <w:t>epsilon</w:t>
-      </w:r>
-      <w:proofErr w:type="spellEnd"/>
-      <w:r>
-        <w:rPr>
-          <w:rFonts w:ascii="Times New Roman" w:hAnsi="Times New Roman" w:cs="Times New Roman"/>
-          <w:b/>
-          <w:bCs/>
-          <w:smallCaps/>
-          <w:color w:val="000000"/>
-          <w:sz w:val="24"/>
-        </w:rPr>
-        <w:br/>
-        <w:t>&lt;</w:t>
-      </w:r>
-      <w:proofErr w:type="spellStart"/>
-      <w:r>
-        <w:rPr>
-          <w:rFonts w:ascii="Times New Roman" w:hAnsi="Times New Roman" w:cs="Times New Roman"/>
-          <w:b/>
-          <w:bCs/>
-          <w:smallCaps/>
-          <w:color w:val="000000"/>
-          <w:sz w:val="24"/>
-        </w:rPr>
-        <w:t>method</w:t>
-      </w:r>
-      <w:proofErr w:type="spellEnd"/>
-      <w:r>
-        <w:rPr>
-          <w:rFonts w:ascii="Times New Roman" w:hAnsi="Times New Roman" w:cs="Times New Roman"/>
-          <w:b/>
-          <w:bCs/>
-          <w:smallCaps/>
-          <w:color w:val="000000"/>
-          <w:sz w:val="24"/>
-        </w:rPr>
-        <w:t>-element&gt; -&gt; &lt;element-list&gt;  &lt;</w:t>
-      </w:r>
-      <w:proofErr w:type="spellStart"/>
-      <w:r>
-        <w:rPr>
-          <w:rFonts w:ascii="Times New Roman" w:hAnsi="Times New Roman" w:cs="Times New Roman"/>
-          <w:b/>
-          <w:bCs/>
-          <w:smallCaps/>
-          <w:color w:val="000000"/>
-          <w:sz w:val="24"/>
-        </w:rPr>
-        <w:t>method</w:t>
-      </w:r>
-      <w:proofErr w:type="spellEnd"/>
-      <w:r>
-        <w:rPr>
-          <w:rFonts w:ascii="Times New Roman" w:hAnsi="Times New Roman" w:cs="Times New Roman"/>
-          <w:b/>
-          <w:bCs/>
-          <w:smallCaps/>
-          <w:color w:val="000000"/>
-          <w:sz w:val="24"/>
-        </w:rPr>
-        <w:t>-element&gt;</w:t>
-      </w:r>
-      <w:r>
-        <w:rPr>
-          <w:rFonts w:ascii="Times New Roman" w:hAnsi="Times New Roman" w:cs="Times New Roman"/>
-          <w:b/>
-          <w:bCs/>
-          <w:smallCaps/>
-          <w:color w:val="000000"/>
-          <w:sz w:val="24"/>
-        </w:rPr>
-        <w:br/>
-        <w:t>&lt;element-list&gt; -&gt; &lt;</w:t>
-      </w:r>
-      <w:proofErr w:type="spellStart"/>
-      <w:r>
-        <w:rPr>
-          <w:rFonts w:ascii="Times New Roman" w:hAnsi="Times New Roman" w:cs="Times New Roman"/>
-          <w:b/>
-          <w:bCs/>
-          <w:smallCaps/>
-          <w:color w:val="000000"/>
-          <w:sz w:val="24"/>
-        </w:rPr>
-        <w:t>statement</w:t>
-      </w:r>
-      <w:proofErr w:type="spellEnd"/>
-      <w:r>
-        <w:rPr>
-          <w:rFonts w:ascii="Times New Roman" w:hAnsi="Times New Roman" w:cs="Times New Roman"/>
-          <w:b/>
-          <w:bCs/>
-          <w:smallCaps/>
-          <w:color w:val="000000"/>
-          <w:sz w:val="24"/>
-        </w:rPr>
-        <w:t>&gt;</w:t>
-      </w:r>
-      <w:r>
-        <w:rPr>
-          <w:rFonts w:ascii="Times New Roman" w:hAnsi="Times New Roman" w:cs="Times New Roman"/>
-          <w:b/>
-          <w:bCs/>
-          <w:smallCaps/>
-          <w:color w:val="000000"/>
-          <w:sz w:val="24"/>
-        </w:rPr>
-        <w:br/>
-        <w:t>&lt;element-list&gt; -&gt; {&lt;</w:t>
-      </w:r>
-      <w:proofErr w:type="spellStart"/>
-      <w:r>
-        <w:rPr>
-          <w:rFonts w:ascii="Times New Roman" w:hAnsi="Times New Roman" w:cs="Times New Roman"/>
-          <w:b/>
-          <w:bCs/>
-          <w:smallCaps/>
-          <w:color w:val="000000"/>
-          <w:sz w:val="24"/>
-        </w:rPr>
-        <w:t>statement</w:t>
-      </w:r>
-      <w:proofErr w:type="spellEnd"/>
-      <w:r>
-        <w:rPr>
-          <w:rFonts w:ascii="Times New Roman" w:hAnsi="Times New Roman" w:cs="Times New Roman"/>
-          <w:b/>
-          <w:bCs/>
-          <w:smallCaps/>
-          <w:color w:val="000000"/>
-          <w:sz w:val="24"/>
-        </w:rPr>
-        <w:t>-list&gt;}</w:t>
-      </w:r>
-      <w:r>
-        <w:rPr>
-          <w:rFonts w:ascii="Times New Roman" w:hAnsi="Times New Roman" w:cs="Times New Roman"/>
-          <w:b/>
-          <w:bCs/>
-          <w:smallCaps/>
-          <w:color w:val="000000"/>
-          <w:sz w:val="24"/>
-        </w:rPr>
-        <w:br/>
-        <w:t>&lt;</w:t>
-      </w:r>
-      <w:proofErr w:type="spellStart"/>
-      <w:r>
-        <w:rPr>
-          <w:rFonts w:ascii="Times New Roman" w:hAnsi="Times New Roman" w:cs="Times New Roman"/>
-          <w:b/>
-          <w:bCs/>
-          <w:smallCaps/>
-          <w:color w:val="000000"/>
-          <w:sz w:val="24"/>
-        </w:rPr>
-        <w:t>statement</w:t>
-      </w:r>
-      <w:proofErr w:type="spellEnd"/>
-      <w:r>
-        <w:rPr>
-          <w:rFonts w:ascii="Times New Roman" w:hAnsi="Times New Roman" w:cs="Times New Roman"/>
-          <w:b/>
-          <w:bCs/>
-          <w:smallCaps/>
-          <w:color w:val="000000"/>
-          <w:sz w:val="24"/>
-        </w:rPr>
-        <w:t>-list&gt; -&gt; &lt;</w:t>
-      </w:r>
-      <w:proofErr w:type="spellStart"/>
-      <w:r>
-        <w:rPr>
-          <w:rFonts w:ascii="Times New Roman" w:hAnsi="Times New Roman" w:cs="Times New Roman"/>
-          <w:b/>
-          <w:bCs/>
-          <w:smallCaps/>
-          <w:color w:val="000000"/>
-          <w:sz w:val="24"/>
-        </w:rPr>
-        <w:t>statement</w:t>
-      </w:r>
-      <w:proofErr w:type="spellEnd"/>
-      <w:r>
-        <w:rPr>
-          <w:rFonts w:ascii="Times New Roman" w:hAnsi="Times New Roman" w:cs="Times New Roman"/>
-          <w:b/>
-          <w:bCs/>
-          <w:smallCaps/>
-          <w:color w:val="000000"/>
-          <w:sz w:val="24"/>
-        </w:rPr>
-        <w:t>&gt; &lt;</w:t>
-      </w:r>
-      <w:proofErr w:type="spellStart"/>
-      <w:r>
-        <w:rPr>
-          <w:rFonts w:ascii="Times New Roman" w:hAnsi="Times New Roman" w:cs="Times New Roman"/>
-          <w:b/>
-          <w:bCs/>
-          <w:smallCaps/>
-          <w:color w:val="000000"/>
-          <w:sz w:val="24"/>
-        </w:rPr>
-        <w:t>statement</w:t>
-      </w:r>
-      <w:proofErr w:type="spellEnd"/>
-      <w:r>
-        <w:rPr>
-          <w:rFonts w:ascii="Times New Roman" w:hAnsi="Times New Roman" w:cs="Times New Roman"/>
-          <w:b/>
-          <w:bCs/>
-          <w:smallCaps/>
-          <w:color w:val="000000"/>
-          <w:sz w:val="24"/>
-        </w:rPr>
-        <w:t>-list&gt;</w:t>
-      </w:r>
-      <w:r>
-        <w:rPr>
-          <w:rFonts w:ascii="Times New Roman" w:hAnsi="Times New Roman" w:cs="Times New Roman"/>
-          <w:b/>
-          <w:bCs/>
-          <w:smallCaps/>
-          <w:color w:val="000000"/>
-          <w:sz w:val="24"/>
-        </w:rPr>
-        <w:br/>
-        <w:t>&lt;</w:t>
-      </w:r>
-      <w:proofErr w:type="spellStart"/>
-      <w:r>
-        <w:rPr>
-          <w:rFonts w:ascii="Times New Roman" w:hAnsi="Times New Roman" w:cs="Times New Roman"/>
-          <w:b/>
-          <w:bCs/>
-          <w:smallCaps/>
-          <w:color w:val="000000"/>
-          <w:sz w:val="24"/>
-        </w:rPr>
-        <w:t>statement</w:t>
-      </w:r>
-      <w:proofErr w:type="spellEnd"/>
-      <w:r>
-        <w:rPr>
-          <w:rFonts w:ascii="Times New Roman" w:hAnsi="Times New Roman" w:cs="Times New Roman"/>
-          <w:b/>
-          <w:bCs/>
-          <w:smallCaps/>
-          <w:color w:val="000000"/>
-          <w:sz w:val="24"/>
-        </w:rPr>
-        <w:t xml:space="preserve">-list&gt; -&gt; </w:t>
-      </w:r>
-      <w:proofErr w:type="spellStart"/>
-      <w:r>
-        <w:rPr>
-          <w:rFonts w:ascii="Times New Roman" w:hAnsi="Times New Roman" w:cs="Times New Roman"/>
-          <w:b/>
-          <w:bCs/>
-          <w:smallCaps/>
-          <w:color w:val="000000"/>
-          <w:sz w:val="24"/>
-        </w:rPr>
-        <w:t>epsilon</w:t>
-      </w:r>
-      <w:proofErr w:type="spellEnd"/>
-      <w:r>
-        <w:rPr>
-          <w:rFonts w:ascii="Times New Roman" w:hAnsi="Times New Roman" w:cs="Times New Roman"/>
-          <w:b/>
-          <w:bCs/>
-          <w:smallCaps/>
-          <w:color w:val="000000"/>
-          <w:sz w:val="24"/>
-        </w:rPr>
-        <w:br/>
-        <w:t>&lt;</w:t>
-      </w:r>
-      <w:proofErr w:type="spellStart"/>
-      <w:r>
-        <w:rPr>
-          <w:rFonts w:ascii="Times New Roman" w:hAnsi="Times New Roman" w:cs="Times New Roman"/>
-          <w:b/>
-          <w:bCs/>
-          <w:smallCaps/>
-          <w:color w:val="000000"/>
-          <w:sz w:val="24"/>
-        </w:rPr>
-        <w:t>statement</w:t>
-      </w:r>
-      <w:proofErr w:type="spellEnd"/>
-      <w:r>
-        <w:rPr>
-          <w:rFonts w:ascii="Times New Roman" w:hAnsi="Times New Roman" w:cs="Times New Roman"/>
-          <w:b/>
-          <w:bCs/>
-          <w:smallCaps/>
-          <w:color w:val="000000"/>
-          <w:sz w:val="24"/>
-        </w:rPr>
-        <w:t>-list&gt; -&gt; {&lt;</w:t>
-      </w:r>
-      <w:proofErr w:type="spellStart"/>
-      <w:r>
-        <w:rPr>
-          <w:rFonts w:ascii="Times New Roman" w:hAnsi="Times New Roman" w:cs="Times New Roman"/>
-          <w:b/>
-          <w:bCs/>
-          <w:smallCaps/>
-          <w:color w:val="000000"/>
-          <w:sz w:val="24"/>
-        </w:rPr>
-        <w:t>statement</w:t>
-      </w:r>
-      <w:proofErr w:type="spellEnd"/>
-      <w:r>
-        <w:rPr>
-          <w:rFonts w:ascii="Times New Roman" w:hAnsi="Times New Roman" w:cs="Times New Roman"/>
-          <w:b/>
-          <w:bCs/>
-          <w:smallCaps/>
-          <w:color w:val="000000"/>
-          <w:sz w:val="24"/>
-        </w:rPr>
-        <w:t>-list&gt;} &lt;</w:t>
-      </w:r>
-      <w:proofErr w:type="spellStart"/>
-      <w:r>
-        <w:rPr>
-          <w:rFonts w:ascii="Times New Roman" w:hAnsi="Times New Roman" w:cs="Times New Roman"/>
-          <w:b/>
-          <w:bCs/>
-          <w:smallCaps/>
-          <w:color w:val="000000"/>
-          <w:sz w:val="24"/>
-        </w:rPr>
-        <w:t>statement</w:t>
-      </w:r>
-      <w:proofErr w:type="spellEnd"/>
-      <w:r>
-        <w:rPr>
-          <w:rFonts w:ascii="Times New Roman" w:hAnsi="Times New Roman" w:cs="Times New Roman"/>
-          <w:b/>
-          <w:bCs/>
-          <w:smallCaps/>
-          <w:color w:val="000000"/>
-          <w:sz w:val="24"/>
-        </w:rPr>
-        <w:t>-list&gt;</w:t>
-      </w:r>
-      <w:r>
-        <w:rPr>
-          <w:rFonts w:ascii="Times New Roman" w:hAnsi="Times New Roman" w:cs="Times New Roman"/>
-          <w:b/>
-          <w:bCs/>
-          <w:smallCaps/>
-          <w:color w:val="000000"/>
-          <w:sz w:val="24"/>
-        </w:rPr>
-        <w:br/>
-        <w:t>&lt;</w:t>
-      </w:r>
-      <w:proofErr w:type="spellStart"/>
-      <w:r>
-        <w:rPr>
-          <w:rFonts w:ascii="Times New Roman" w:hAnsi="Times New Roman" w:cs="Times New Roman"/>
-          <w:b/>
-          <w:bCs/>
-          <w:smallCaps/>
-          <w:color w:val="000000"/>
-          <w:sz w:val="24"/>
-        </w:rPr>
-        <w:t>statement</w:t>
-      </w:r>
-      <w:proofErr w:type="spellEnd"/>
-      <w:r>
-        <w:rPr>
-          <w:rFonts w:ascii="Times New Roman" w:hAnsi="Times New Roman" w:cs="Times New Roman"/>
-          <w:b/>
-          <w:bCs/>
-          <w:smallCaps/>
-          <w:color w:val="000000"/>
-          <w:sz w:val="24"/>
-        </w:rPr>
-        <w:t>&gt; -&gt; ;</w:t>
-      </w:r>
-      <w:r>
-        <w:rPr>
-          <w:rFonts w:ascii="Times New Roman" w:hAnsi="Times New Roman" w:cs="Times New Roman"/>
-          <w:b/>
-          <w:bCs/>
-          <w:smallCaps/>
-          <w:color w:val="000000"/>
-          <w:sz w:val="24"/>
-        </w:rPr>
-        <w:br/>
-        <w:t>&lt;</w:t>
-      </w:r>
-      <w:proofErr w:type="spellStart"/>
-      <w:r>
-        <w:rPr>
-          <w:rFonts w:ascii="Times New Roman" w:hAnsi="Times New Roman" w:cs="Times New Roman"/>
-          <w:b/>
-          <w:bCs/>
-          <w:smallCaps/>
-          <w:color w:val="000000"/>
-          <w:sz w:val="24"/>
-        </w:rPr>
-        <w:t>statement</w:t>
-      </w:r>
-      <w:proofErr w:type="spellEnd"/>
-      <w:r>
-        <w:rPr>
-          <w:rFonts w:ascii="Times New Roman" w:hAnsi="Times New Roman" w:cs="Times New Roman"/>
-          <w:b/>
-          <w:bCs/>
-          <w:smallCaps/>
-          <w:color w:val="000000"/>
-          <w:sz w:val="24"/>
-        </w:rPr>
-        <w:t>&gt; -&gt; &lt;ID&gt; &lt;</w:t>
-      </w:r>
-      <w:proofErr w:type="spellStart"/>
-      <w:r>
-        <w:rPr>
-          <w:rFonts w:ascii="Times New Roman" w:hAnsi="Times New Roman" w:cs="Times New Roman"/>
-          <w:b/>
-          <w:bCs/>
-          <w:smallCaps/>
-          <w:color w:val="000000"/>
-          <w:sz w:val="24"/>
-        </w:rPr>
-        <w:t>call-assign</w:t>
-      </w:r>
-      <w:proofErr w:type="spellEnd"/>
-      <w:r>
-        <w:rPr>
-          <w:rFonts w:ascii="Times New Roman" w:hAnsi="Times New Roman" w:cs="Times New Roman"/>
-          <w:b/>
-          <w:bCs/>
-          <w:smallCaps/>
-          <w:color w:val="000000"/>
-          <w:sz w:val="24"/>
-        </w:rPr>
-        <w:t>&gt;;</w:t>
-      </w:r>
-      <w:r>
-        <w:rPr>
-          <w:rFonts w:ascii="Times New Roman" w:hAnsi="Times New Roman" w:cs="Times New Roman"/>
-          <w:b/>
-          <w:bCs/>
-          <w:smallCaps/>
-          <w:color w:val="000000"/>
-          <w:sz w:val="24"/>
-        </w:rPr>
-        <w:br/>
-        <w:t>&lt;</w:t>
-      </w:r>
-      <w:proofErr w:type="spellStart"/>
-      <w:r>
-        <w:rPr>
-          <w:rFonts w:ascii="Times New Roman" w:hAnsi="Times New Roman" w:cs="Times New Roman"/>
-          <w:b/>
-          <w:bCs/>
-          <w:smallCaps/>
-          <w:color w:val="000000"/>
-          <w:sz w:val="24"/>
-        </w:rPr>
-        <w:t>statement</w:t>
-      </w:r>
-      <w:proofErr w:type="spellEnd"/>
-      <w:r>
-        <w:rPr>
-          <w:rFonts w:ascii="Times New Roman" w:hAnsi="Times New Roman" w:cs="Times New Roman"/>
-          <w:b/>
-          <w:bCs/>
-          <w:smallCaps/>
-          <w:color w:val="000000"/>
-          <w:sz w:val="24"/>
-        </w:rPr>
-        <w:t xml:space="preserve">&gt; -&gt; </w:t>
-      </w:r>
-      <w:proofErr w:type="spellStart"/>
-      <w:r>
-        <w:rPr>
-          <w:rFonts w:ascii="Times New Roman" w:hAnsi="Times New Roman" w:cs="Times New Roman"/>
-          <w:b/>
-          <w:bCs/>
-          <w:smallCaps/>
-          <w:color w:val="000000"/>
-          <w:sz w:val="24"/>
-        </w:rPr>
-        <w:t>if</w:t>
-      </w:r>
-      <w:proofErr w:type="spellEnd"/>
-      <w:r>
-        <w:rPr>
-          <w:rFonts w:ascii="Times New Roman" w:hAnsi="Times New Roman" w:cs="Times New Roman"/>
-          <w:b/>
-          <w:bCs/>
-          <w:smallCaps/>
-          <w:color w:val="000000"/>
-          <w:sz w:val="24"/>
-        </w:rPr>
-        <w:t xml:space="preserve"> (&lt;E&gt;) &lt;</w:t>
-      </w:r>
-      <w:proofErr w:type="spellStart"/>
-      <w:r>
-        <w:rPr>
-          <w:rFonts w:ascii="Times New Roman" w:hAnsi="Times New Roman" w:cs="Times New Roman"/>
-          <w:b/>
-          <w:bCs/>
-          <w:smallCaps/>
-          <w:color w:val="000000"/>
-          <w:sz w:val="24"/>
-        </w:rPr>
-        <w:t>condition</w:t>
-      </w:r>
-      <w:proofErr w:type="spellEnd"/>
-      <w:r>
-        <w:rPr>
-          <w:rFonts w:ascii="Times New Roman" w:hAnsi="Times New Roman" w:cs="Times New Roman"/>
-          <w:b/>
-          <w:bCs/>
-          <w:smallCaps/>
-          <w:color w:val="000000"/>
-          <w:sz w:val="24"/>
-        </w:rPr>
-        <w:t>-list&gt; &lt;</w:t>
-      </w:r>
-      <w:proofErr w:type="spellStart"/>
-      <w:r>
-        <w:rPr>
-          <w:rFonts w:ascii="Times New Roman" w:hAnsi="Times New Roman" w:cs="Times New Roman"/>
-          <w:b/>
-          <w:bCs/>
-          <w:smallCaps/>
-          <w:color w:val="000000"/>
-          <w:sz w:val="24"/>
-        </w:rPr>
-        <w:t>else</w:t>
-      </w:r>
-      <w:proofErr w:type="spellEnd"/>
-      <w:r>
-        <w:rPr>
-          <w:rFonts w:ascii="Times New Roman" w:hAnsi="Times New Roman" w:cs="Times New Roman"/>
-          <w:b/>
-          <w:bCs/>
-          <w:smallCaps/>
-          <w:color w:val="000000"/>
-          <w:sz w:val="24"/>
-        </w:rPr>
-        <w:t>&gt;</w:t>
-      </w:r>
-      <w:r>
-        <w:rPr>
-          <w:rFonts w:ascii="Times New Roman" w:hAnsi="Times New Roman" w:cs="Times New Roman"/>
-          <w:b/>
-          <w:bCs/>
-          <w:smallCaps/>
-          <w:color w:val="000000"/>
-          <w:sz w:val="24"/>
-        </w:rPr>
-        <w:br/>
-        <w:t>&lt;</w:t>
-      </w:r>
-      <w:proofErr w:type="spellStart"/>
-      <w:r>
-        <w:rPr>
-          <w:rFonts w:ascii="Times New Roman" w:hAnsi="Times New Roman" w:cs="Times New Roman"/>
-          <w:b/>
-          <w:bCs/>
-          <w:smallCaps/>
-          <w:color w:val="000000"/>
-          <w:sz w:val="24"/>
-        </w:rPr>
-        <w:t>statement</w:t>
-      </w:r>
-      <w:proofErr w:type="spellEnd"/>
-      <w:r>
-        <w:rPr>
-          <w:rFonts w:ascii="Times New Roman" w:hAnsi="Times New Roman" w:cs="Times New Roman"/>
-          <w:b/>
-          <w:bCs/>
-          <w:smallCaps/>
-          <w:color w:val="000000"/>
-          <w:sz w:val="24"/>
-        </w:rPr>
-        <w:t xml:space="preserve">&gt; -&gt; </w:t>
-      </w:r>
-      <w:proofErr w:type="spellStart"/>
-      <w:r>
-        <w:rPr>
-          <w:rFonts w:ascii="Times New Roman" w:hAnsi="Times New Roman" w:cs="Times New Roman"/>
-          <w:b/>
-          <w:bCs/>
-          <w:smallCaps/>
-          <w:color w:val="000000"/>
-          <w:sz w:val="24"/>
-        </w:rPr>
-        <w:t>while</w:t>
-      </w:r>
-      <w:proofErr w:type="spellEnd"/>
-      <w:r>
-        <w:rPr>
-          <w:rFonts w:ascii="Times New Roman" w:hAnsi="Times New Roman" w:cs="Times New Roman"/>
-          <w:b/>
-          <w:bCs/>
-          <w:smallCaps/>
-          <w:color w:val="000000"/>
-          <w:sz w:val="24"/>
-        </w:rPr>
-        <w:t xml:space="preserve"> (&lt;E&gt;) &lt;</w:t>
-      </w:r>
-      <w:proofErr w:type="spellStart"/>
-      <w:r>
-        <w:rPr>
-          <w:rFonts w:ascii="Times New Roman" w:hAnsi="Times New Roman" w:cs="Times New Roman"/>
-          <w:b/>
-          <w:bCs/>
-          <w:smallCaps/>
-          <w:color w:val="000000"/>
-          <w:sz w:val="24"/>
-        </w:rPr>
-        <w:t>condition</w:t>
-      </w:r>
-      <w:proofErr w:type="spellEnd"/>
-      <w:r>
-        <w:rPr>
-          <w:rFonts w:ascii="Times New Roman" w:hAnsi="Times New Roman" w:cs="Times New Roman"/>
-          <w:b/>
-          <w:bCs/>
-          <w:smallCaps/>
-          <w:color w:val="000000"/>
-          <w:sz w:val="24"/>
-        </w:rPr>
-        <w:t>-list&gt;</w:t>
-      </w:r>
-      <w:r>
-        <w:rPr>
-          <w:rFonts w:ascii="Times New Roman" w:hAnsi="Times New Roman" w:cs="Times New Roman"/>
-          <w:b/>
-          <w:bCs/>
-          <w:smallCaps/>
-          <w:color w:val="000000"/>
-          <w:sz w:val="24"/>
-        </w:rPr>
-        <w:br/>
-      </w:r>
-      <w:r>
-        <w:rPr>
-          <w:rFonts w:ascii="Times New Roman" w:hAnsi="Times New Roman" w:cs="Times New Roman"/>
-          <w:b/>
-          <w:bCs/>
-          <w:smallCaps/>
-          <w:color w:val="000000"/>
-          <w:sz w:val="24"/>
-        </w:rPr>
-        <w:lastRenderedPageBreak/>
-        <w:t>&lt;</w:t>
-      </w:r>
-      <w:proofErr w:type="spellStart"/>
-      <w:r>
-        <w:rPr>
-          <w:rFonts w:ascii="Times New Roman" w:hAnsi="Times New Roman" w:cs="Times New Roman"/>
-          <w:b/>
-          <w:bCs/>
-          <w:smallCaps/>
-          <w:color w:val="000000"/>
-          <w:sz w:val="24"/>
-        </w:rPr>
-        <w:t>statement</w:t>
-      </w:r>
-      <w:proofErr w:type="spellEnd"/>
-      <w:r>
-        <w:rPr>
-          <w:rFonts w:ascii="Times New Roman" w:hAnsi="Times New Roman" w:cs="Times New Roman"/>
-          <w:b/>
-          <w:bCs/>
-          <w:smallCaps/>
-          <w:color w:val="000000"/>
-          <w:sz w:val="24"/>
-        </w:rPr>
-        <w:t xml:space="preserve">&gt; -&gt; </w:t>
-      </w:r>
-      <w:proofErr w:type="spellStart"/>
-      <w:r>
-        <w:rPr>
-          <w:rFonts w:ascii="Times New Roman" w:hAnsi="Times New Roman" w:cs="Times New Roman"/>
-          <w:b/>
-          <w:bCs/>
-          <w:smallCaps/>
-          <w:color w:val="000000"/>
-          <w:sz w:val="24"/>
-        </w:rPr>
-        <w:t>return</w:t>
-      </w:r>
-      <w:proofErr w:type="spellEnd"/>
-      <w:r>
-        <w:rPr>
-          <w:rFonts w:ascii="Times New Roman" w:hAnsi="Times New Roman" w:cs="Times New Roman"/>
-          <w:b/>
-          <w:bCs/>
-          <w:smallCaps/>
-          <w:color w:val="000000"/>
-          <w:sz w:val="24"/>
-        </w:rPr>
-        <w:t xml:space="preserve"> &lt;</w:t>
-      </w:r>
-      <w:proofErr w:type="spellStart"/>
-      <w:r>
-        <w:rPr>
-          <w:rFonts w:ascii="Times New Roman" w:hAnsi="Times New Roman" w:cs="Times New Roman"/>
-          <w:b/>
-          <w:bCs/>
-          <w:smallCaps/>
-          <w:color w:val="000000"/>
-          <w:sz w:val="24"/>
-        </w:rPr>
-        <w:t>return-value</w:t>
-      </w:r>
-      <w:proofErr w:type="spellEnd"/>
-      <w:r>
-        <w:rPr>
-          <w:rFonts w:ascii="Times New Roman" w:hAnsi="Times New Roman" w:cs="Times New Roman"/>
-          <w:b/>
-          <w:bCs/>
-          <w:smallCaps/>
-          <w:color w:val="000000"/>
-          <w:sz w:val="24"/>
-        </w:rPr>
-        <w:t>&gt;;</w:t>
-      </w:r>
-      <w:r>
-        <w:rPr>
-          <w:rFonts w:ascii="Times New Roman" w:hAnsi="Times New Roman" w:cs="Times New Roman"/>
-          <w:b/>
-          <w:bCs/>
-          <w:smallCaps/>
-          <w:color w:val="000000"/>
-          <w:sz w:val="24"/>
-        </w:rPr>
-        <w:br/>
-        <w:t>&lt;</w:t>
-      </w:r>
-      <w:proofErr w:type="spellStart"/>
-      <w:r>
-        <w:rPr>
-          <w:rFonts w:ascii="Times New Roman" w:hAnsi="Times New Roman" w:cs="Times New Roman"/>
-          <w:b/>
-          <w:bCs/>
-          <w:smallCaps/>
-          <w:color w:val="000000"/>
-          <w:sz w:val="24"/>
-        </w:rPr>
-        <w:t>return-value</w:t>
-      </w:r>
-      <w:proofErr w:type="spellEnd"/>
-      <w:r>
-        <w:rPr>
-          <w:rFonts w:ascii="Times New Roman" w:hAnsi="Times New Roman" w:cs="Times New Roman"/>
-          <w:b/>
-          <w:bCs/>
-          <w:smallCaps/>
-          <w:color w:val="000000"/>
-          <w:sz w:val="24"/>
-        </w:rPr>
-        <w:t xml:space="preserve">&gt; -&gt; </w:t>
-      </w:r>
-      <w:proofErr w:type="spellStart"/>
-      <w:r>
-        <w:rPr>
-          <w:rFonts w:ascii="Times New Roman" w:hAnsi="Times New Roman" w:cs="Times New Roman"/>
-          <w:b/>
-          <w:bCs/>
-          <w:smallCaps/>
-          <w:color w:val="000000"/>
-          <w:sz w:val="24"/>
-        </w:rPr>
-        <w:t>epsilon</w:t>
-      </w:r>
-      <w:proofErr w:type="spellEnd"/>
-      <w:r>
-        <w:rPr>
-          <w:rFonts w:ascii="Times New Roman" w:hAnsi="Times New Roman" w:cs="Times New Roman"/>
-          <w:b/>
-          <w:bCs/>
-          <w:smallCaps/>
-          <w:color w:val="000000"/>
-          <w:sz w:val="24"/>
-        </w:rPr>
-        <w:br/>
-        <w:t>&lt;</w:t>
-      </w:r>
-      <w:proofErr w:type="spellStart"/>
-      <w:r>
-        <w:rPr>
-          <w:rFonts w:ascii="Times New Roman" w:hAnsi="Times New Roman" w:cs="Times New Roman"/>
-          <w:b/>
-          <w:bCs/>
-          <w:smallCaps/>
-          <w:color w:val="000000"/>
-          <w:sz w:val="24"/>
-        </w:rPr>
-        <w:t>return-value</w:t>
-      </w:r>
-      <w:proofErr w:type="spellEnd"/>
-      <w:r>
-        <w:rPr>
-          <w:rFonts w:ascii="Times New Roman" w:hAnsi="Times New Roman" w:cs="Times New Roman"/>
-          <w:b/>
-          <w:bCs/>
-          <w:smallCaps/>
-          <w:color w:val="000000"/>
-          <w:sz w:val="24"/>
-        </w:rPr>
-        <w:t>&gt; -&gt; &lt;E&gt;</w:t>
-      </w:r>
-      <w:r>
-        <w:rPr>
-          <w:rFonts w:ascii="Times New Roman" w:hAnsi="Times New Roman" w:cs="Times New Roman"/>
-          <w:b/>
-          <w:bCs/>
-          <w:smallCaps/>
-          <w:color w:val="000000"/>
-          <w:sz w:val="24"/>
-        </w:rPr>
-        <w:br/>
-        <w:t>&lt;</w:t>
-      </w:r>
-      <w:proofErr w:type="spellStart"/>
-      <w:r>
-        <w:rPr>
-          <w:rFonts w:ascii="Times New Roman" w:hAnsi="Times New Roman" w:cs="Times New Roman"/>
-          <w:b/>
-          <w:bCs/>
-          <w:smallCaps/>
-          <w:color w:val="000000"/>
-          <w:sz w:val="24"/>
-        </w:rPr>
-        <w:t>else</w:t>
-      </w:r>
-      <w:proofErr w:type="spellEnd"/>
-      <w:r>
-        <w:rPr>
-          <w:rFonts w:ascii="Times New Roman" w:hAnsi="Times New Roman" w:cs="Times New Roman"/>
-          <w:b/>
-          <w:bCs/>
-          <w:smallCaps/>
-          <w:color w:val="000000"/>
-          <w:sz w:val="24"/>
-        </w:rPr>
-        <w:t xml:space="preserve">&gt; -&gt; </w:t>
-      </w:r>
-      <w:proofErr w:type="spellStart"/>
-      <w:r>
-        <w:rPr>
-          <w:rFonts w:ascii="Times New Roman" w:hAnsi="Times New Roman" w:cs="Times New Roman"/>
-          <w:b/>
-          <w:bCs/>
-          <w:smallCaps/>
-          <w:color w:val="000000"/>
-          <w:sz w:val="24"/>
-        </w:rPr>
-        <w:t>epsilon</w:t>
-      </w:r>
-      <w:proofErr w:type="spellEnd"/>
-      <w:r>
-        <w:rPr>
-          <w:rFonts w:ascii="Times New Roman" w:hAnsi="Times New Roman" w:cs="Times New Roman"/>
-          <w:b/>
-          <w:bCs/>
-          <w:smallCaps/>
-          <w:color w:val="000000"/>
-          <w:sz w:val="24"/>
-        </w:rPr>
-        <w:br/>
-        <w:t>&lt;</w:t>
-      </w:r>
-      <w:proofErr w:type="spellStart"/>
-      <w:r>
-        <w:rPr>
-          <w:rFonts w:ascii="Times New Roman" w:hAnsi="Times New Roman" w:cs="Times New Roman"/>
-          <w:b/>
-          <w:bCs/>
-          <w:smallCaps/>
-          <w:color w:val="000000"/>
-          <w:sz w:val="24"/>
-        </w:rPr>
-        <w:t>else</w:t>
-      </w:r>
-      <w:proofErr w:type="spellEnd"/>
-      <w:r>
-        <w:rPr>
-          <w:rFonts w:ascii="Times New Roman" w:hAnsi="Times New Roman" w:cs="Times New Roman"/>
-          <w:b/>
-          <w:bCs/>
-          <w:smallCaps/>
-          <w:color w:val="000000"/>
-          <w:sz w:val="24"/>
-        </w:rPr>
-        <w:t xml:space="preserve">&gt; -&gt; </w:t>
-      </w:r>
-      <w:proofErr w:type="spellStart"/>
-      <w:r>
-        <w:rPr>
-          <w:rFonts w:ascii="Times New Roman" w:hAnsi="Times New Roman" w:cs="Times New Roman"/>
-          <w:b/>
-          <w:bCs/>
-          <w:smallCaps/>
-          <w:color w:val="000000"/>
-          <w:sz w:val="24"/>
-        </w:rPr>
-        <w:t>else</w:t>
-      </w:r>
-      <w:proofErr w:type="spellEnd"/>
-      <w:r>
-        <w:rPr>
-          <w:rFonts w:ascii="Times New Roman" w:hAnsi="Times New Roman" w:cs="Times New Roman"/>
-          <w:b/>
-          <w:bCs/>
-          <w:smallCaps/>
-          <w:color w:val="000000"/>
-          <w:sz w:val="24"/>
-        </w:rPr>
-        <w:t xml:space="preserve"> &lt;</w:t>
-      </w:r>
-      <w:proofErr w:type="spellStart"/>
-      <w:r>
-        <w:rPr>
-          <w:rFonts w:ascii="Times New Roman" w:hAnsi="Times New Roman" w:cs="Times New Roman"/>
-          <w:b/>
-          <w:bCs/>
-          <w:smallCaps/>
-          <w:color w:val="000000"/>
-          <w:sz w:val="24"/>
-        </w:rPr>
-        <w:t>condition</w:t>
-      </w:r>
-      <w:proofErr w:type="spellEnd"/>
-      <w:r>
-        <w:rPr>
-          <w:rFonts w:ascii="Times New Roman" w:hAnsi="Times New Roman" w:cs="Times New Roman"/>
-          <w:b/>
-          <w:bCs/>
-          <w:smallCaps/>
-          <w:color w:val="000000"/>
-          <w:sz w:val="24"/>
-        </w:rPr>
-        <w:t>-list&gt;</w:t>
-      </w:r>
-      <w:r>
-        <w:rPr>
-          <w:rFonts w:ascii="Times New Roman" w:hAnsi="Times New Roman" w:cs="Times New Roman"/>
-          <w:b/>
-          <w:bCs/>
-          <w:smallCaps/>
-          <w:color w:val="000000"/>
-          <w:sz w:val="24"/>
-        </w:rPr>
-        <w:br/>
-        <w:t>&lt;</w:t>
-      </w:r>
-      <w:proofErr w:type="spellStart"/>
-      <w:r>
-        <w:rPr>
-          <w:rFonts w:ascii="Times New Roman" w:hAnsi="Times New Roman" w:cs="Times New Roman"/>
-          <w:b/>
-          <w:bCs/>
-          <w:smallCaps/>
-          <w:color w:val="000000"/>
-          <w:sz w:val="24"/>
-        </w:rPr>
-        <w:t>condition</w:t>
-      </w:r>
-      <w:proofErr w:type="spellEnd"/>
-      <w:r>
-        <w:rPr>
-          <w:rFonts w:ascii="Times New Roman" w:hAnsi="Times New Roman" w:cs="Times New Roman"/>
-          <w:b/>
-          <w:bCs/>
-          <w:smallCaps/>
-          <w:color w:val="000000"/>
-          <w:sz w:val="24"/>
-        </w:rPr>
-        <w:t>-list&gt; -&gt; {&lt;</w:t>
-      </w:r>
-      <w:proofErr w:type="spellStart"/>
-      <w:r>
-        <w:rPr>
-          <w:rFonts w:ascii="Times New Roman" w:hAnsi="Times New Roman" w:cs="Times New Roman"/>
-          <w:b/>
-          <w:bCs/>
-          <w:smallCaps/>
-          <w:color w:val="000000"/>
-          <w:sz w:val="24"/>
-        </w:rPr>
-        <w:t>statement</w:t>
-      </w:r>
-      <w:proofErr w:type="spellEnd"/>
-      <w:r>
-        <w:rPr>
-          <w:rFonts w:ascii="Times New Roman" w:hAnsi="Times New Roman" w:cs="Times New Roman"/>
-          <w:b/>
-          <w:bCs/>
-          <w:smallCaps/>
-          <w:color w:val="000000"/>
-          <w:sz w:val="24"/>
-        </w:rPr>
-        <w:t>-list&gt;}</w:t>
-      </w:r>
-      <w:r>
-        <w:rPr>
-          <w:rFonts w:ascii="Times New Roman" w:hAnsi="Times New Roman" w:cs="Times New Roman"/>
-          <w:b/>
-          <w:bCs/>
-          <w:smallCaps/>
-          <w:color w:val="000000"/>
-          <w:sz w:val="24"/>
-        </w:rPr>
-        <w:br/>
-        <w:t>&lt;</w:t>
-      </w:r>
-      <w:proofErr w:type="spellStart"/>
-      <w:r>
-        <w:rPr>
-          <w:rFonts w:ascii="Times New Roman" w:hAnsi="Times New Roman" w:cs="Times New Roman"/>
-          <w:b/>
-          <w:bCs/>
-          <w:smallCaps/>
-          <w:color w:val="000000"/>
-          <w:sz w:val="24"/>
-        </w:rPr>
-        <w:t>condition</w:t>
-      </w:r>
-      <w:proofErr w:type="spellEnd"/>
-      <w:r>
-        <w:rPr>
-          <w:rFonts w:ascii="Times New Roman" w:hAnsi="Times New Roman" w:cs="Times New Roman"/>
-          <w:b/>
-          <w:bCs/>
-          <w:smallCaps/>
-          <w:color w:val="000000"/>
-          <w:sz w:val="24"/>
-        </w:rPr>
-        <w:t>-list&gt; -&gt; &lt;</w:t>
-      </w:r>
-      <w:proofErr w:type="spellStart"/>
-      <w:r>
-        <w:rPr>
-          <w:rFonts w:ascii="Times New Roman" w:hAnsi="Times New Roman" w:cs="Times New Roman"/>
-          <w:b/>
-          <w:bCs/>
-          <w:smallCaps/>
-          <w:color w:val="000000"/>
-          <w:sz w:val="24"/>
-        </w:rPr>
-        <w:t>statement</w:t>
-      </w:r>
-      <w:proofErr w:type="spellEnd"/>
-      <w:r>
-        <w:rPr>
-          <w:rFonts w:ascii="Times New Roman" w:hAnsi="Times New Roman" w:cs="Times New Roman"/>
-          <w:b/>
-          <w:bCs/>
-          <w:smallCaps/>
-          <w:color w:val="000000"/>
-          <w:sz w:val="24"/>
-        </w:rPr>
-        <w:t>&gt;</w:t>
-      </w:r>
+      </w:pPr>
     </w:p>
     <w:p>
       <w:pPr>
-        <w:rPr>
-          <w:rFonts w:ascii="Times New Roman" w:hAnsi="Times New Roman" w:cs="Times New Roman"/>
-          <w:bCs/>
-          <w:smallCaps/>
-          <w:color w:val="000000"/>
-          <w:sz w:val="24"/>
-        </w:rPr>
-      </w:pPr>
-    </w:p>
-    <w:p>
-      <w:pPr>
         <w:spacing w:after="120"/>
         <w:rPr>
           <w:rFonts w:ascii="Times New Roman" w:hAnsi="Times New Roman" w:cs="Times New Roman"/>
@@ -8311,25 +3850,7 @@
           <w:b/>
           <w:sz w:val="28"/>
         </w:rPr>
-        <w:t xml:space="preserve">Príloha č.3: </w:t>
-      </w:r>
-      <w:proofErr w:type="spellStart"/>
-      <w:r>
-        <w:rPr>
-          <w:rFonts w:ascii="Times New Roman" w:hAnsi="Times New Roman" w:cs="Times New Roman"/>
-          <w:b/>
-          <w:sz w:val="28"/>
-        </w:rPr>
-        <w:t>Precedenčná</w:t>
-      </w:r>
-      <w:proofErr w:type="spellEnd"/>
-      <w:r>
-        <w:rPr>
-          <w:rFonts w:ascii="Times New Roman" w:hAnsi="Times New Roman" w:cs="Times New Roman"/>
-          <w:b/>
-          <w:sz w:val="28"/>
-        </w:rPr>
-        <w:t xml:space="preserve"> tabuľka </w:t>
+        <w:t xml:space="preserve">Príloha č.3: Precedenčná tabuľka </w:t>
       </w:r>
       <w:r>
         <w:rPr>
@@ -9086,7 +4607,6 @@
                 <w:lang w:eastAsia="sk-SK"/>
               </w:rPr>
             </w:pPr>
-            <w:proofErr w:type="spellStart"/>
             <w:r>
               <w:rPr>
                 <w:rFonts w:ascii="Arial" w:eastAsia="Times New Roman" w:hAnsi="Arial" w:cs="Arial"/>
@@ -9099,7 +4619,6 @@
               </w:rPr>
               <w:t>liT</w:t>
             </w:r>
-            <w:proofErr w:type="spellEnd"/>
           </w:p>
         </w:tc>
         <w:tc>
@@ -22128,9 +17647,20 @@
           <w:color w:val="000000"/>
           <w:lang w:eastAsia="sk-SK"/>
         </w:rPr>
-        <w:t xml:space="preserve">&lt;E&gt; -&gt; </w:t>
-      </w:r>
-      <w:proofErr w:type="spellStart"/>
+        <w:t>&lt;E&gt; -&gt; special_id</w:t>
+      </w:r>
+    </w:p>
+    <w:p>
+      <w:pPr>
+        <w:spacing w:line="240" w:lineRule="auto"/>
+        <w:rPr>
+          <w:rFonts w:ascii="Times New Roman" w:eastAsia="Times New Roman" w:hAnsi="Times New Roman" w:cs="Times New Roman"/>
+          <w:b/>
+          <w:sz w:val="24"/>
+          <w:szCs w:val="24"/>
+          <w:lang w:eastAsia="sk-SK"/>
+        </w:rPr>
+      </w:pPr>
       <w:r>
         <w:rPr>
           <w:rFonts w:ascii="Times New Roman" w:eastAsia="Times New Roman" w:hAnsi="Times New Roman" w:cs="Times New Roman"/>
@@ -22140,9 +17670,8 @@
           <w:color w:val="000000"/>
           <w:lang w:eastAsia="sk-SK"/>
         </w:rPr>
-        <w:t>special_id</w:t>
-      </w:r>
-      <w:proofErr w:type="spellEnd"/>
+        <w:t>&lt;E&gt; -&gt; true</w:t>
+      </w:r>
     </w:p>
     <w:p>
       <w:pPr>
@@ -22164,57 +17693,8 @@
           <w:color w:val="000000"/>
           <w:lang w:eastAsia="sk-SK"/>
         </w:rPr>
-        <w:t xml:space="preserve">&lt;E&gt; -&gt; </w:t>
-      </w:r>
-      <w:proofErr w:type="spellStart"/>
-      <w:r>
-        <w:rPr>
-          <w:rFonts w:ascii="Times New Roman" w:eastAsia="Times New Roman" w:hAnsi="Times New Roman" w:cs="Times New Roman"/>
-          <w:b/>
-          <w:bCs/>
-          <w:smallCaps/>
-          <w:color w:val="000000"/>
-          <w:lang w:eastAsia="sk-SK"/>
-        </w:rPr>
-        <w:t>true</w:t>
-      </w:r>
-      <w:proofErr w:type="spellEnd"/>
-    </w:p>
-    <w:p>
-      <w:pPr>
-        <w:spacing w:line="240" w:lineRule="auto"/>
-        <w:rPr>
-          <w:rFonts w:ascii="Times New Roman" w:eastAsia="Times New Roman" w:hAnsi="Times New Roman" w:cs="Times New Roman"/>
-          <w:b/>
-          <w:sz w:val="24"/>
-          <w:szCs w:val="24"/>
-          <w:lang w:eastAsia="sk-SK"/>
-        </w:rPr>
-      </w:pPr>
-      <w:r>
-        <w:rPr>
-          <w:rFonts w:ascii="Times New Roman" w:eastAsia="Times New Roman" w:hAnsi="Times New Roman" w:cs="Times New Roman"/>
-          <w:b/>
-          <w:bCs/>
-          <w:smallCaps/>
-          <w:color w:val="000000"/>
-          <w:lang w:eastAsia="sk-SK"/>
-        </w:rPr>
-        <w:t xml:space="preserve">&lt;E&gt; -&gt; </w:t>
-      </w:r>
-      <w:proofErr w:type="spellStart"/>
-      <w:r>
-        <w:rPr>
-          <w:rFonts w:ascii="Times New Roman" w:eastAsia="Times New Roman" w:hAnsi="Times New Roman" w:cs="Times New Roman"/>
-          <w:b/>
-          <w:bCs/>
-          <w:smallCaps/>
-          <w:color w:val="000000"/>
-          <w:lang w:eastAsia="sk-SK"/>
-        </w:rPr>
-        <w:t>false</w:t>
-      </w:r>
-      <w:proofErr w:type="spellEnd"/>
+        <w:t>&lt;E&gt; -&gt; false</w:t>
+      </w:r>
     </w:p>
     <w:p>
       <w:pPr>
@@ -22334,6 +17814,7 @@
         <w:docPartUnique/>
       </w:docPartObj>
     </w:sdtPr>
+    <w:sdtEndPr/>
     <w:sdtContent>
       <w:p>
         <w:pPr>
@@ -22353,7 +17834,7 @@
           <w:rPr>
             <w:noProof/>
           </w:rPr>
-          <w:t>7</w:t>
+          <w:t>4</w:t>
         </w:r>
         <w:r>
           <w:fldChar w:fldCharType="end"/>
@@ -24440,6 +19921,17 @@
       <w:szCs w:val="20"/>
     </w:rPr>
   </w:style>
+  <w:style w:type="character" w:styleId="Hypertextovprepojenie">
+    <w:name w:val="Hyperlink"/>
+    <w:basedOn w:val="Predvolenpsmoodseku"/>
+    <w:uiPriority w:val="99"/>
+    <w:unhideWhenUsed/>
+    <w:rsid w:val="002D72A2"/>
+    <w:rPr>
+      <w:color w:val="0000FF" w:themeColor="hyperlink"/>
+      <w:u w:val="single"/>
+    </w:rPr>
+  </w:style>
 </w:styles>
 </file>
 
@@ -24731,7 +20223,7 @@
 </file>
 
 <file path=customXml/itemProps1.xml><?xml version="1.0" encoding="utf-8"?>
-<ds:datastoreItem xmlns:ds="http://schemas.openxmlformats.org/officeDocument/2006/customXml" ds:itemID="{9DA30B13-4965-4909-915D-E2C499672731}">
+<ds:datastoreItem xmlns:ds="http://schemas.openxmlformats.org/officeDocument/2006/customXml" ds:itemID="{AEBC835C-6EFD-403B-9E75-2F9C8B82E937}">
   <ds:schemaRefs>
     <ds:schemaRef ds:uri="http://schemas.openxmlformats.org/officeDocument/2006/bibliography"/>
   </ds:schemaRefs>

--- a/doc/dokumentacia.docx
+++ b/doc/dokumentacia.docx
@@ -160,7 +160,27 @@
           <w:sz w:val="40"/>
           <w:szCs w:val="40"/>
         </w:rPr>
-        <w:t>Tím 026, varianta B/1/II</w:t>
+        <w:t xml:space="preserve">Tím 026, </w:t>
+      </w:r>
+      <w:proofErr w:type="spellStart"/>
+      <w:r>
+        <w:rPr>
+          <w:rFonts w:ascii="Arial" w:hAnsi="Arial" w:cs="Arial"/>
+          <w:color w:val="000000"/>
+          <w:sz w:val="40"/>
+          <w:szCs w:val="40"/>
+        </w:rPr>
+        <w:t>varianta</w:t>
+      </w:r>
+      <w:proofErr w:type="spellEnd"/>
+      <w:r>
+        <w:rPr>
+          <w:rFonts w:ascii="Arial" w:hAnsi="Arial" w:cs="Arial"/>
+          <w:color w:val="000000"/>
+          <w:sz w:val="40"/>
+          <w:szCs w:val="40"/>
+        </w:rPr>
+        <w:t xml:space="preserve"> B/1/II</w:t>
       </w:r>
     </w:p>
     <w:p>
@@ -259,7 +279,27 @@
           <w:sz w:val="32"/>
           <w:szCs w:val="32"/>
         </w:rPr>
-        <w:t>Tamara Krestianková (xkrest07), 20%</w:t>
+        <w:t xml:space="preserve">Tamara </w:t>
+      </w:r>
+      <w:proofErr w:type="spellStart"/>
+      <w:r>
+        <w:rPr>
+          <w:rFonts w:ascii="Arial" w:hAnsi="Arial" w:cs="Arial"/>
+          <w:color w:val="000000"/>
+          <w:sz w:val="32"/>
+          <w:szCs w:val="32"/>
+        </w:rPr>
+        <w:t>Krestianková</w:t>
+      </w:r>
+      <w:proofErr w:type="spellEnd"/>
+      <w:r>
+        <w:rPr>
+          <w:rFonts w:ascii="Arial" w:hAnsi="Arial" w:cs="Arial"/>
+          <w:color w:val="000000"/>
+          <w:sz w:val="32"/>
+          <w:szCs w:val="32"/>
+        </w:rPr>
+        <w:t xml:space="preserve"> (xkrest07), 20%</w:t>
       </w:r>
     </w:p>
     <w:p>
@@ -274,7 +314,27 @@
           <w:sz w:val="32"/>
           <w:szCs w:val="32"/>
         </w:rPr>
-        <w:t>Martin Marušiak (xmarus07), 20%</w:t>
+        <w:t xml:space="preserve">Martin </w:t>
+      </w:r>
+      <w:proofErr w:type="spellStart"/>
+      <w:r>
+        <w:rPr>
+          <w:rFonts w:ascii="Arial" w:hAnsi="Arial" w:cs="Arial"/>
+          <w:color w:val="000000"/>
+          <w:sz w:val="32"/>
+          <w:szCs w:val="32"/>
+        </w:rPr>
+        <w:t>Marušiak</w:t>
+      </w:r>
+      <w:proofErr w:type="spellEnd"/>
+      <w:r>
+        <w:rPr>
+          <w:rFonts w:ascii="Arial" w:hAnsi="Arial" w:cs="Arial"/>
+          <w:color w:val="000000"/>
+          <w:sz w:val="32"/>
+          <w:szCs w:val="32"/>
+        </w:rPr>
+        <w:t xml:space="preserve"> (xmarus07), 20%</w:t>
       </w:r>
     </w:p>
     <w:p>
@@ -1052,7 +1112,55 @@
           <w:rFonts w:ascii="Times New Roman" w:hAnsi="Times New Roman" w:cs="Times New Roman"/>
           <w:sz w:val="24"/>
         </w:rPr>
-        <w:t xml:space="preserve">Zvolili sme si variantu b/1/II, ktorá obsahovala zadanie na implementáciu vyhľadávania podreťazca v reťazci s použitím algoritmu Boyer-Moore, implementáciu radenia s využitím Quick sort algoritmu a implementáciu tabuľky symbolov pomocou tabuľky s rozptýlenými položkami. Jednotlivé implementácie týchto algoritmov nájdete v kapitole 2. </w:t>
+        <w:t xml:space="preserve">Zvolili sme si variantu b/1/II, ktorá obsahovala zadanie na implementáciu vyhľadávania </w:t>
+      </w:r>
+      <w:proofErr w:type="spellStart"/>
+      <w:r>
+        <w:rPr>
+          <w:rFonts w:ascii="Times New Roman" w:hAnsi="Times New Roman" w:cs="Times New Roman"/>
+          <w:sz w:val="24"/>
+        </w:rPr>
+        <w:t>podreťazca</w:t>
+      </w:r>
+      <w:proofErr w:type="spellEnd"/>
+      <w:r>
+        <w:rPr>
+          <w:rFonts w:ascii="Times New Roman" w:hAnsi="Times New Roman" w:cs="Times New Roman"/>
+          <w:sz w:val="24"/>
+        </w:rPr>
+        <w:t xml:space="preserve"> v reťazci s použitím algoritmu </w:t>
+      </w:r>
+      <w:proofErr w:type="spellStart"/>
+      <w:r>
+        <w:rPr>
+          <w:rFonts w:ascii="Times New Roman" w:hAnsi="Times New Roman" w:cs="Times New Roman"/>
+          <w:sz w:val="24"/>
+        </w:rPr>
+        <w:t>Boyer-Moore</w:t>
+      </w:r>
+      <w:proofErr w:type="spellEnd"/>
+      <w:r>
+        <w:rPr>
+          <w:rFonts w:ascii="Times New Roman" w:hAnsi="Times New Roman" w:cs="Times New Roman"/>
+          <w:sz w:val="24"/>
+        </w:rPr>
+        <w:t xml:space="preserve">, implementáciu radenia s využitím </w:t>
+      </w:r>
+      <w:proofErr w:type="spellStart"/>
+      <w:r>
+        <w:rPr>
+          <w:rFonts w:ascii="Times New Roman" w:hAnsi="Times New Roman" w:cs="Times New Roman"/>
+          <w:sz w:val="24"/>
+        </w:rPr>
+        <w:t>Quick</w:t>
+      </w:r>
+      <w:proofErr w:type="spellEnd"/>
+      <w:r>
+        <w:rPr>
+          <w:rFonts w:ascii="Times New Roman" w:hAnsi="Times New Roman" w:cs="Times New Roman"/>
+          <w:sz w:val="24"/>
+        </w:rPr>
+        <w:t xml:space="preserve"> sort algoritmu a implementáciu tabuľky symbolov pomocou tabuľky s rozptýlenými položkami. Jednotlivé implementácie týchto algoritmov nájdete v kapitole 2. </w:t>
       </w:r>
     </w:p>
     <w:p>
@@ -1070,7 +1178,23 @@
           <w:rFonts w:ascii="Times New Roman" w:hAnsi="Times New Roman" w:cs="Times New Roman"/>
           <w:sz w:val="24"/>
         </w:rPr>
-        <w:t xml:space="preserve">Súčasťou dokumentácie sú aj tri prílohy, ktoré obsahujú diagram konečného automatu špecifikujúceho lexikálny analyzátor, LL gramatiku a precedenčnú tabuľku, ktoré sú jadrom syntaktického analyzátora.  </w:t>
+        <w:t>Súčasťou dokumentácie sú aj tri prílohy, ktoré obsahujú diagram konečného automatu špecifikujúceho lexikálny analyzátor, LL gramatiku a </w:t>
+      </w:r>
+      <w:proofErr w:type="spellStart"/>
+      <w:r>
+        <w:rPr>
+          <w:rFonts w:ascii="Times New Roman" w:hAnsi="Times New Roman" w:cs="Times New Roman"/>
+          <w:sz w:val="24"/>
+        </w:rPr>
+        <w:t>precedenčnú</w:t>
+      </w:r>
+      <w:proofErr w:type="spellEnd"/>
+      <w:r>
+        <w:rPr>
+          <w:rFonts w:ascii="Times New Roman" w:hAnsi="Times New Roman" w:cs="Times New Roman"/>
+          <w:sz w:val="24"/>
+        </w:rPr>
+        <w:t xml:space="preserve"> tabuľku, ktoré sú jadrom syntaktického analyzátora.  </w:t>
       </w:r>
     </w:p>
     <w:p>
@@ -1131,7 +1255,71 @@
           <w:rFonts w:ascii="Times New Roman" w:hAnsi="Times New Roman" w:cs="Times New Roman"/>
           <w:sz w:val="24"/>
         </w:rPr>
-        <w:t xml:space="preserve">Lexikálny analyzátor (scanner) je implementovaný v súboroch scanner.c a scanner.h. Je to jediná časť celého interpreta, ktorá pracuje priamo so zdrojovým súborom. Jeho úlohou je načítať zdrojový kód, odstrániť zbytočné časti ako sú biele znaky a komentáre, a finálne previesť lexémy na tokeny. Token sa skladá z dvoch častí: typ a atribút. Typ tokenu sa určí aplikovaním konečného automatu (viď príloha č.1) na postupnosť znakov načítaných zo vstupu. </w:t>
+        <w:t>Lexikálny analyzátor (</w:t>
+      </w:r>
+      <w:proofErr w:type="spellStart"/>
+      <w:r>
+        <w:rPr>
+          <w:rFonts w:ascii="Times New Roman" w:hAnsi="Times New Roman" w:cs="Times New Roman"/>
+          <w:sz w:val="24"/>
+        </w:rPr>
+        <w:t>scanner</w:t>
+      </w:r>
+      <w:proofErr w:type="spellEnd"/>
+      <w:r>
+        <w:rPr>
+          <w:rFonts w:ascii="Times New Roman" w:hAnsi="Times New Roman" w:cs="Times New Roman"/>
+          <w:sz w:val="24"/>
+        </w:rPr>
+        <w:t xml:space="preserve">) je implementovaný v súboroch </w:t>
+      </w:r>
+      <w:proofErr w:type="spellStart"/>
+      <w:r>
+        <w:rPr>
+          <w:rFonts w:ascii="Times New Roman" w:hAnsi="Times New Roman" w:cs="Times New Roman"/>
+          <w:sz w:val="24"/>
+        </w:rPr>
+        <w:t>scanner.c</w:t>
+      </w:r>
+      <w:proofErr w:type="spellEnd"/>
+      <w:r>
+        <w:rPr>
+          <w:rFonts w:ascii="Times New Roman" w:hAnsi="Times New Roman" w:cs="Times New Roman"/>
+          <w:sz w:val="24"/>
+        </w:rPr>
+        <w:t xml:space="preserve"> a </w:t>
+      </w:r>
+      <w:proofErr w:type="spellStart"/>
+      <w:r>
+        <w:rPr>
+          <w:rFonts w:ascii="Times New Roman" w:hAnsi="Times New Roman" w:cs="Times New Roman"/>
+          <w:sz w:val="24"/>
+        </w:rPr>
+        <w:t>scanner.h</w:t>
+      </w:r>
+      <w:proofErr w:type="spellEnd"/>
+      <w:r>
+        <w:rPr>
+          <w:rFonts w:ascii="Times New Roman" w:hAnsi="Times New Roman" w:cs="Times New Roman"/>
+          <w:sz w:val="24"/>
+        </w:rPr>
+        <w:t xml:space="preserve">. Je to jediná časť celého interpreta, ktorá pracuje priamo so zdrojovým súborom. Jeho úlohou je načítať zdrojový kód, odstrániť zbytočné časti ako sú biele znaky a komentáre, a finálne previesť </w:t>
+      </w:r>
+      <w:proofErr w:type="spellStart"/>
+      <w:r>
+        <w:rPr>
+          <w:rFonts w:ascii="Times New Roman" w:hAnsi="Times New Roman" w:cs="Times New Roman"/>
+          <w:sz w:val="24"/>
+        </w:rPr>
+        <w:t>lexémy</w:t>
+      </w:r>
+      <w:proofErr w:type="spellEnd"/>
+      <w:r>
+        <w:rPr>
+          <w:rFonts w:ascii="Times New Roman" w:hAnsi="Times New Roman" w:cs="Times New Roman"/>
+          <w:sz w:val="24"/>
+        </w:rPr>
+        <w:t xml:space="preserve"> na tokeny. Token sa skladá z dvoch častí: typ a atribút. Typ tokenu sa určí aplikovaním konečného automatu (viď príloha č.1) na postupnosť znakov načítaných zo vstupu. </w:t>
       </w:r>
     </w:p>
     <w:p>
@@ -1149,7 +1337,55 @@
           <w:rFonts w:ascii="Times New Roman" w:hAnsi="Times New Roman" w:cs="Times New Roman"/>
           <w:sz w:val="24"/>
         </w:rPr>
-        <w:t>Pre podporu nekonečne dlhého reťazca sme vytvorili pomocnú knižnicu, ktorá je implementovaná v súboroch strings.c a strings.h, a ktorá nám umožňuje pracovať s potenciálne nekonečným reťazcom. Ak prijatá postupnosť znakov nie je platná pre žiadne pravidlo, dochádza k lexikálnej chybe pri spracovávaní zdrojového textu. Lexikálny analyzátor poskytuje funkciu get_next_token, ktorá je následne využívaná syntaktickým analyzátorom.</w:t>
+        <w:t xml:space="preserve">Pre podporu nekonečne dlhého reťazca sme vytvorili pomocnú knižnicu, ktorá je implementovaná v súboroch </w:t>
+      </w:r>
+      <w:proofErr w:type="spellStart"/>
+      <w:r>
+        <w:rPr>
+          <w:rFonts w:ascii="Times New Roman" w:hAnsi="Times New Roman" w:cs="Times New Roman"/>
+          <w:sz w:val="24"/>
+        </w:rPr>
+        <w:t>strings.c</w:t>
+      </w:r>
+      <w:proofErr w:type="spellEnd"/>
+      <w:r>
+        <w:rPr>
+          <w:rFonts w:ascii="Times New Roman" w:hAnsi="Times New Roman" w:cs="Times New Roman"/>
+          <w:sz w:val="24"/>
+        </w:rPr>
+        <w:t xml:space="preserve"> a </w:t>
+      </w:r>
+      <w:proofErr w:type="spellStart"/>
+      <w:r>
+        <w:rPr>
+          <w:rFonts w:ascii="Times New Roman" w:hAnsi="Times New Roman" w:cs="Times New Roman"/>
+          <w:sz w:val="24"/>
+        </w:rPr>
+        <w:t>strings.h</w:t>
+      </w:r>
+      <w:proofErr w:type="spellEnd"/>
+      <w:r>
+        <w:rPr>
+          <w:rFonts w:ascii="Times New Roman" w:hAnsi="Times New Roman" w:cs="Times New Roman"/>
+          <w:sz w:val="24"/>
+        </w:rPr>
+        <w:t xml:space="preserve">, a ktorá nám umožňuje pracovať s potenciálne nekonečným reťazcom. Ak prijatá postupnosť znakov nie je platná pre žiadne pravidlo, dochádza k lexikálnej chybe pri spracovávaní zdrojového textu. Lexikálny analyzátor poskytuje funkciu </w:t>
+      </w:r>
+      <w:proofErr w:type="spellStart"/>
+      <w:r>
+        <w:rPr>
+          <w:rFonts w:ascii="Times New Roman" w:hAnsi="Times New Roman" w:cs="Times New Roman"/>
+          <w:sz w:val="24"/>
+        </w:rPr>
+        <w:t>get_next_token</w:t>
+      </w:r>
+      <w:proofErr w:type="spellEnd"/>
+      <w:r>
+        <w:rPr>
+          <w:rFonts w:ascii="Times New Roman" w:hAnsi="Times New Roman" w:cs="Times New Roman"/>
+          <w:sz w:val="24"/>
+        </w:rPr>
+        <w:t>, ktorá je následne využívaná syntaktickým analyzátorom.</w:t>
       </w:r>
     </w:p>
     <w:p>
@@ -1200,7 +1436,23 @@
           <w:rFonts w:ascii="Times New Roman" w:hAnsi="Times New Roman" w:cs="Times New Roman"/>
           <w:sz w:val="24"/>
         </w:rPr>
-        <w:t xml:space="preserve">Syntaktický analyzátor (parser) kontroluje množinu pravidiel, ktorá určuje prípustné konštrukcie daného jazyka. Základné možné konštrukcie jazyka IFJ16 a prídavné konštrukcie, ktoré vyplynuli z voľby rozšírení SIMPLE a BOOLOP sú definované v LL gramatike (viď príloha č. 2). Samotná syntaktická analýza je riešená metódou rekurzívneho zostupu a je jadrom celého interpreta a spolupracuje s ostatnými časťami interpreta. </w:t>
+        <w:t>Syntaktický analyzátor (</w:t>
+      </w:r>
+      <w:proofErr w:type="spellStart"/>
+      <w:r>
+        <w:rPr>
+          <w:rFonts w:ascii="Times New Roman" w:hAnsi="Times New Roman" w:cs="Times New Roman"/>
+          <w:sz w:val="24"/>
+        </w:rPr>
+        <w:t>parser</w:t>
+      </w:r>
+      <w:proofErr w:type="spellEnd"/>
+      <w:r>
+        <w:rPr>
+          <w:rFonts w:ascii="Times New Roman" w:hAnsi="Times New Roman" w:cs="Times New Roman"/>
+          <w:sz w:val="24"/>
+        </w:rPr>
+        <w:t xml:space="preserve">) kontroluje množinu pravidiel, ktorá určuje prípustné konštrukcie daného jazyka. Základné možné konštrukcie jazyka IFJ16 a prídavné konštrukcie, ktoré vyplynuli z voľby rozšírení SIMPLE a BOOLOP sú definované v LL gramatike (viď príloha č. 2). Samotná syntaktická analýza je riešená metódou rekurzívneho zostupu a je jadrom celého interpreta a spolupracuje s ostatnými časťami interpreta. </w:t>
       </w:r>
     </w:p>
     <w:p>
@@ -1214,7 +1466,23 @@
           <w:rFonts w:ascii="Times New Roman" w:hAnsi="Times New Roman" w:cs="Times New Roman"/>
           <w:sz w:val="24"/>
         </w:rPr>
-        <w:t>Kvôli špecifickým požiadavkám jazyka Java, a teda aj IFJ16 ako jeho podmnožinou, dochádza k parsovaniu v dvoch pr</w:t>
+        <w:t xml:space="preserve">Kvôli špecifickým požiadavkám jazyka Java, a teda aj IFJ16 ako jeho podmnožinou, dochádza k </w:t>
+      </w:r>
+      <w:proofErr w:type="spellStart"/>
+      <w:r>
+        <w:rPr>
+          <w:rFonts w:ascii="Times New Roman" w:hAnsi="Times New Roman" w:cs="Times New Roman"/>
+          <w:sz w:val="24"/>
+        </w:rPr>
+        <w:t>parsovaniu</w:t>
+      </w:r>
+      <w:proofErr w:type="spellEnd"/>
+      <w:r>
+        <w:rPr>
+          <w:rFonts w:ascii="Times New Roman" w:hAnsi="Times New Roman" w:cs="Times New Roman"/>
+          <w:sz w:val="24"/>
+        </w:rPr>
+        <w:t xml:space="preserve"> v dvoch pr</w:t>
       </w:r>
       <w:r>
         <w:rPr>
@@ -1242,7 +1510,39 @@
           <w:rFonts w:ascii="Times New Roman" w:hAnsi="Times New Roman" w:cs="Times New Roman"/>
           <w:sz w:val="24"/>
         </w:rPr>
-        <w:t>echode získavame tokeny z lexikálneho analyzátora a zároveň ich ukladáme do poľa tokenov, ktoré je implementované v súboroch token_buffer.c a token_buffer.h. Ak nenastane žiadna chyba počas prvého priechodu, pokračujeme. V druhom pr</w:t>
+        <w:t xml:space="preserve">echode získavame tokeny z lexikálneho analyzátora a zároveň ich ukladáme do poľa tokenov, ktoré je implementované v súboroch </w:t>
+      </w:r>
+      <w:proofErr w:type="spellStart"/>
+      <w:r>
+        <w:rPr>
+          <w:rFonts w:ascii="Times New Roman" w:hAnsi="Times New Roman" w:cs="Times New Roman"/>
+          <w:sz w:val="24"/>
+        </w:rPr>
+        <w:t>token_buffer.c</w:t>
+      </w:r>
+      <w:proofErr w:type="spellEnd"/>
+      <w:r>
+        <w:rPr>
+          <w:rFonts w:ascii="Times New Roman" w:hAnsi="Times New Roman" w:cs="Times New Roman"/>
+          <w:sz w:val="24"/>
+        </w:rPr>
+        <w:t xml:space="preserve"> a </w:t>
+      </w:r>
+      <w:proofErr w:type="spellStart"/>
+      <w:r>
+        <w:rPr>
+          <w:rFonts w:ascii="Times New Roman" w:hAnsi="Times New Roman" w:cs="Times New Roman"/>
+          <w:sz w:val="24"/>
+        </w:rPr>
+        <w:t>token_buffer.h</w:t>
+      </w:r>
+      <w:proofErr w:type="spellEnd"/>
+      <w:r>
+        <w:rPr>
+          <w:rFonts w:ascii="Times New Roman" w:hAnsi="Times New Roman" w:cs="Times New Roman"/>
+          <w:sz w:val="24"/>
+        </w:rPr>
+        <w:t>. Ak nenastane žiadna chyba počas prvého priechodu, pokračujeme. V druhom pr</w:t>
       </w:r>
       <w:r>
         <w:rPr>
@@ -1265,8 +1565,6 @@
         </w:rPr>
         <w:t>i</w:t>
       </w:r>
-      <w:bookmarkStart w:id="4" w:name="_GoBack"/>
-      <w:bookmarkEnd w:id="4"/>
       <w:r>
         <w:rPr>
           <w:rFonts w:ascii="Times New Roman" w:hAnsi="Times New Roman" w:cs="Times New Roman"/>
@@ -1300,7 +1598,39 @@
           <w:rFonts w:ascii="Times New Roman" w:hAnsi="Times New Roman" w:cs="Times New Roman"/>
           <w:sz w:val="24"/>
         </w:rPr>
-        <w:t xml:space="preserve">ukladáme do jednosmerne viazaného zoznamu konštánt, ktorý je implementovaný v memory_constants.c a memory_constants.h, za účelom získania adresy v pamäti pre neskoršie generovanie 3-adresného kódu. Po úspešnej syntaktickej a sémantickej analýze dochádza k samotnej interpretácii kódu. </w:t>
+        <w:t xml:space="preserve">ukladáme do jednosmerne viazaného zoznamu konštánt, ktorý je implementovaný v </w:t>
+      </w:r>
+      <w:proofErr w:type="spellStart"/>
+      <w:r>
+        <w:rPr>
+          <w:rFonts w:ascii="Times New Roman" w:hAnsi="Times New Roman" w:cs="Times New Roman"/>
+          <w:sz w:val="24"/>
+        </w:rPr>
+        <w:t>memory_constants.c</w:t>
+      </w:r>
+      <w:proofErr w:type="spellEnd"/>
+      <w:r>
+        <w:rPr>
+          <w:rFonts w:ascii="Times New Roman" w:hAnsi="Times New Roman" w:cs="Times New Roman"/>
+          <w:sz w:val="24"/>
+        </w:rPr>
+        <w:t xml:space="preserve"> a </w:t>
+      </w:r>
+      <w:proofErr w:type="spellStart"/>
+      <w:r>
+        <w:rPr>
+          <w:rFonts w:ascii="Times New Roman" w:hAnsi="Times New Roman" w:cs="Times New Roman"/>
+          <w:sz w:val="24"/>
+        </w:rPr>
+        <w:t>memory_constants.h</w:t>
+      </w:r>
+      <w:proofErr w:type="spellEnd"/>
+      <w:r>
+        <w:rPr>
+          <w:rFonts w:ascii="Times New Roman" w:hAnsi="Times New Roman" w:cs="Times New Roman"/>
+          <w:sz w:val="24"/>
+        </w:rPr>
+        <w:t xml:space="preserve">, za účelom získania adresy v pamäti pre neskoršie generovanie 3-adresného kódu. Po úspešnej syntaktickej a sémantickej analýze dochádza k samotnej interpretácii kódu. </w:t>
       </w:r>
     </w:p>
     <w:p>
@@ -1335,8 +1665,8 @@
         <w:spacing w:before="0" w:after="120"/>
         <w:ind w:left="578" w:hanging="578"/>
       </w:pPr>
-      <w:bookmarkStart w:id="5" w:name="_Toc468826586"/>
-      <w:bookmarkEnd w:id="5"/>
+      <w:bookmarkStart w:id="4" w:name="_Toc468826586"/>
+      <w:bookmarkEnd w:id="4"/>
       <w:r>
         <w:t>Syntaktická analýza (spracovanie výrazu)</w:t>
       </w:r>
@@ -1352,7 +1682,119 @@
           <w:rFonts w:ascii="Times New Roman" w:hAnsi="Times New Roman" w:cs="Times New Roman"/>
           <w:sz w:val="24"/>
         </w:rPr>
-        <w:t xml:space="preserve">Spracovanie výrazov je úloha precedenčnej syntaktickej analýzy implementovanej v súbore expr.c a expr.h. Precedenčná syntaktická analýza je riadená na základe precedenčnej tabuľky (viď príloha č. 3), ktorá popisuje prioritu spracovania jednotlivých operátorov a operandov. Vstupom analýzy sú tokeny zo špeciálneho poľa tokenov vytvoreného pre precedenčnú </w:t>
+        <w:t xml:space="preserve">Spracovanie výrazov je úloha </w:t>
+      </w:r>
+      <w:proofErr w:type="spellStart"/>
+      <w:r>
+        <w:rPr>
+          <w:rFonts w:ascii="Times New Roman" w:hAnsi="Times New Roman" w:cs="Times New Roman"/>
+          <w:sz w:val="24"/>
+        </w:rPr>
+        <w:t>precedenčnej</w:t>
+      </w:r>
+      <w:proofErr w:type="spellEnd"/>
+      <w:r>
+        <w:rPr>
+          <w:rFonts w:ascii="Times New Roman" w:hAnsi="Times New Roman" w:cs="Times New Roman"/>
+          <w:sz w:val="24"/>
+        </w:rPr>
+        <w:t xml:space="preserve"> syntaktickej analýzy implementovanej v súbore </w:t>
+      </w:r>
+      <w:proofErr w:type="spellStart"/>
+      <w:r>
+        <w:rPr>
+          <w:rFonts w:ascii="Times New Roman" w:hAnsi="Times New Roman" w:cs="Times New Roman"/>
+          <w:sz w:val="24"/>
+        </w:rPr>
+        <w:t>expr.c</w:t>
+      </w:r>
+      <w:proofErr w:type="spellEnd"/>
+      <w:r>
+        <w:rPr>
+          <w:rFonts w:ascii="Times New Roman" w:hAnsi="Times New Roman" w:cs="Times New Roman"/>
+          <w:sz w:val="24"/>
+        </w:rPr>
+        <w:t xml:space="preserve"> a </w:t>
+      </w:r>
+      <w:proofErr w:type="spellStart"/>
+      <w:r>
+        <w:rPr>
+          <w:rFonts w:ascii="Times New Roman" w:hAnsi="Times New Roman" w:cs="Times New Roman"/>
+          <w:sz w:val="24"/>
+        </w:rPr>
+        <w:t>expr.h</w:t>
+      </w:r>
+      <w:proofErr w:type="spellEnd"/>
+      <w:r>
+        <w:rPr>
+          <w:rFonts w:ascii="Times New Roman" w:hAnsi="Times New Roman" w:cs="Times New Roman"/>
+          <w:sz w:val="24"/>
+        </w:rPr>
+        <w:t xml:space="preserve">. </w:t>
+      </w:r>
+      <w:proofErr w:type="spellStart"/>
+      <w:r>
+        <w:rPr>
+          <w:rFonts w:ascii="Times New Roman" w:hAnsi="Times New Roman" w:cs="Times New Roman"/>
+          <w:sz w:val="24"/>
+        </w:rPr>
+        <w:t>Precedenčná</w:t>
+      </w:r>
+      <w:proofErr w:type="spellEnd"/>
+      <w:r>
+        <w:rPr>
+          <w:rFonts w:ascii="Times New Roman" w:hAnsi="Times New Roman" w:cs="Times New Roman"/>
+          <w:sz w:val="24"/>
+        </w:rPr>
+        <w:t xml:space="preserve"> syntaktická analýza je riadená na základe </w:t>
+      </w:r>
+      <w:proofErr w:type="spellStart"/>
+      <w:r>
+        <w:rPr>
+          <w:rFonts w:ascii="Times New Roman" w:hAnsi="Times New Roman" w:cs="Times New Roman"/>
+          <w:sz w:val="24"/>
+        </w:rPr>
+        <w:t>precedenčnej</w:t>
+      </w:r>
+      <w:proofErr w:type="spellEnd"/>
+      <w:r>
+        <w:rPr>
+          <w:rFonts w:ascii="Times New Roman" w:hAnsi="Times New Roman" w:cs="Times New Roman"/>
+          <w:sz w:val="24"/>
+        </w:rPr>
+        <w:t xml:space="preserve"> tabuľky (viď príloha č. 3), ktorá popisuje prioritu spracovania jednotlivých operátorov a </w:t>
+      </w:r>
+      <w:proofErr w:type="spellStart"/>
+      <w:r>
+        <w:rPr>
+          <w:rFonts w:ascii="Times New Roman" w:hAnsi="Times New Roman" w:cs="Times New Roman"/>
+          <w:sz w:val="24"/>
+        </w:rPr>
+        <w:t>operandov</w:t>
+      </w:r>
+      <w:proofErr w:type="spellEnd"/>
+      <w:r>
+        <w:rPr>
+          <w:rFonts w:ascii="Times New Roman" w:hAnsi="Times New Roman" w:cs="Times New Roman"/>
+          <w:sz w:val="24"/>
+        </w:rPr>
+        <w:t xml:space="preserve">. Vstupom analýzy sú tokeny zo špeciálneho poľa tokenov vytvoreného pre </w:t>
+      </w:r>
+      <w:proofErr w:type="spellStart"/>
+      <w:r>
+        <w:rPr>
+          <w:rFonts w:ascii="Times New Roman" w:hAnsi="Times New Roman" w:cs="Times New Roman"/>
+          <w:sz w:val="24"/>
+        </w:rPr>
+        <w:t>precedenčnú</w:t>
+      </w:r>
+      <w:proofErr w:type="spellEnd"/>
+      <w:r>
+        <w:rPr>
+          <w:rFonts w:ascii="Times New Roman" w:hAnsi="Times New Roman" w:cs="Times New Roman"/>
+          <w:sz w:val="24"/>
+        </w:rPr>
+        <w:t xml:space="preserve"> </w:t>
       </w:r>
       <w:r>
         <w:rPr>
@@ -1360,7 +1802,23 @@
           <w:sz w:val="24"/>
         </w:rPr>
         <w:lastRenderedPageBreak/>
-        <w:t>syntaktickú analýzu, tokeny získame funkciou get_next_token_psa. Jednosmerne viazaný zoznam konštánt využívame aj v tento fáze a ukladáme sem konštanty použité vo výrazoch.</w:t>
+        <w:t xml:space="preserve">syntaktickú analýzu, tokeny získame funkciou </w:t>
+      </w:r>
+      <w:proofErr w:type="spellStart"/>
+      <w:r>
+        <w:rPr>
+          <w:rFonts w:ascii="Times New Roman" w:hAnsi="Times New Roman" w:cs="Times New Roman"/>
+          <w:sz w:val="24"/>
+        </w:rPr>
+        <w:t>get_next_token_psa</w:t>
+      </w:r>
+      <w:proofErr w:type="spellEnd"/>
+      <w:r>
+        <w:rPr>
+          <w:rFonts w:ascii="Times New Roman" w:hAnsi="Times New Roman" w:cs="Times New Roman"/>
+          <w:sz w:val="24"/>
+        </w:rPr>
+        <w:t>. Jednosmerne viazaný zoznam konštánt využívame aj v tento fáze a ukladáme sem konštanty použité vo výrazoch.</w:t>
       </w:r>
     </w:p>
     <w:p>
@@ -1374,14 +1832,46 @@
           <w:rFonts w:ascii="Times New Roman" w:hAnsi="Times New Roman" w:cs="Times New Roman"/>
           <w:sz w:val="24"/>
         </w:rPr>
-        <w:t>Spracovávané vstupné tokeny sú počas analýzy ukladané na zásobník a vyhodnocovanie výrazu, ktorý vzniká na zásobníku je riadené precedenčnou tabuľkou. Dôležitou súčasťou spracovania výrazu je kontrola správnosti dátových typov nad ktorými sú uskutoč</w:t>
-      </w:r>
-      <w:r>
-        <w:rPr>
-          <w:rFonts w:ascii="Times New Roman" w:hAnsi="Times New Roman" w:cs="Times New Roman"/>
-          <w:sz w:val="24"/>
-        </w:rPr>
-        <w:t xml:space="preserve">ňované jednotlivé aritmeticko - </w:t>
+        <w:t xml:space="preserve">Spracovávané vstupné tokeny sú počas analýzy ukladané na zásobník a vyhodnocovanie výrazu, ktorý vzniká na zásobníku je riadené </w:t>
+      </w:r>
+      <w:proofErr w:type="spellStart"/>
+      <w:r>
+        <w:rPr>
+          <w:rFonts w:ascii="Times New Roman" w:hAnsi="Times New Roman" w:cs="Times New Roman"/>
+          <w:sz w:val="24"/>
+        </w:rPr>
+        <w:t>precedenčnou</w:t>
+      </w:r>
+      <w:proofErr w:type="spellEnd"/>
+      <w:r>
+        <w:rPr>
+          <w:rFonts w:ascii="Times New Roman" w:hAnsi="Times New Roman" w:cs="Times New Roman"/>
+          <w:sz w:val="24"/>
+        </w:rPr>
+        <w:t xml:space="preserve"> tabuľkou. Dôležitou súčasťou spracovania výrazu je kontrola správnosti dátových typov nad ktorými sú uskutoč</w:t>
+      </w:r>
+      <w:r>
+        <w:rPr>
+          <w:rFonts w:ascii="Times New Roman" w:hAnsi="Times New Roman" w:cs="Times New Roman"/>
+          <w:sz w:val="24"/>
+        </w:rPr>
+        <w:t xml:space="preserve">ňované jednotlivé </w:t>
+      </w:r>
+      <w:proofErr w:type="spellStart"/>
+      <w:r>
+        <w:rPr>
+          <w:rFonts w:ascii="Times New Roman" w:hAnsi="Times New Roman" w:cs="Times New Roman"/>
+          <w:sz w:val="24"/>
+        </w:rPr>
+        <w:t>aritmeticko</w:t>
+      </w:r>
+      <w:proofErr w:type="spellEnd"/>
+      <w:r>
+        <w:rPr>
+          <w:rFonts w:ascii="Times New Roman" w:hAnsi="Times New Roman" w:cs="Times New Roman"/>
+          <w:sz w:val="24"/>
+        </w:rPr>
+        <w:t xml:space="preserve"> - </w:t>
       </w:r>
       <w:r>
         <w:rPr>
@@ -1422,11 +1912,11 @@
         <w:ind w:left="578" w:hanging="578"/>
         <w:jc w:val="both"/>
       </w:pPr>
-      <w:bookmarkStart w:id="6" w:name="_Toc468826587"/>
+      <w:bookmarkStart w:id="5" w:name="_Toc468826587"/>
       <w:r>
         <w:t>Sémantická analýza</w:t>
       </w:r>
-      <w:bookmarkEnd w:id="6"/>
+      <w:bookmarkEnd w:id="5"/>
       <w:r>
         <w:t xml:space="preserve"> </w:t>
       </w:r>
@@ -1448,7 +1938,39 @@
           <w:rFonts w:ascii="Times New Roman" w:hAnsi="Times New Roman" w:cs="Times New Roman"/>
           <w:sz w:val="24"/>
         </w:rPr>
-        <w:t>Úlohou sémantickej analýzy je preskúmať logický význam jednotlivých výrazov jazyka a zistiť ich platnosť pre daný programovací jazyk. Aj napriek tomu, že jazyk IFJ16 je podmnožinou jazyka Java, obsahuje isté špecifiká, ktorými sa od nej líši. Kľúčovým prvkom je spolupráca s tabuľkou symbolov.  Z tejto tabuľky sa získavajú rôzne informácie a zároveň sa kontroluje resp. rozhoduje, či nedošlo k redeklarácií tried, premenných alebo funkcií. Zároveň sa kontroluje či nedošlo k typovej nekompatibilite pri priradení alebo vo výrazoch a taktiež prípadná nezhoda v počte parametrov funkcie, a rôzne iné sémantické kontroly. Kontroluje sa prítomnosť funkcie run v triede Main, ktorá je nevyhnutá pre začatie procesu interpretácie.</w:t>
+        <w:t xml:space="preserve">Úlohou sémantickej analýzy je preskúmať logický význam jednotlivých výrazov jazyka a zistiť ich platnosť pre daný programovací jazyk. Aj napriek tomu, že jazyk IFJ16 je podmnožinou jazyka Java, obsahuje isté špecifiká, ktorými sa od nej líši. Kľúčovým prvkom je spolupráca s tabuľkou symbolov.  Z tejto tabuľky sa získavajú rôzne informácie a zároveň sa kontroluje resp. rozhoduje, či nedošlo k </w:t>
+      </w:r>
+      <w:proofErr w:type="spellStart"/>
+      <w:r>
+        <w:rPr>
+          <w:rFonts w:ascii="Times New Roman" w:hAnsi="Times New Roman" w:cs="Times New Roman"/>
+          <w:sz w:val="24"/>
+        </w:rPr>
+        <w:t>redeklarácií</w:t>
+      </w:r>
+      <w:proofErr w:type="spellEnd"/>
+      <w:r>
+        <w:rPr>
+          <w:rFonts w:ascii="Times New Roman" w:hAnsi="Times New Roman" w:cs="Times New Roman"/>
+          <w:sz w:val="24"/>
+        </w:rPr>
+        <w:t xml:space="preserve"> tried, premenných alebo funkcií. Zároveň sa kontroluje či nedošlo k typovej nekompatibilite pri priradení alebo vo výrazoch a taktiež prípadná nezhoda v počte parametrov funkcie, a rôzne iné sémantické kontroly. Kontroluje sa prítomnosť funkcie run v triede </w:t>
+      </w:r>
+      <w:proofErr w:type="spellStart"/>
+      <w:r>
+        <w:rPr>
+          <w:rFonts w:ascii="Times New Roman" w:hAnsi="Times New Roman" w:cs="Times New Roman"/>
+          <w:sz w:val="24"/>
+        </w:rPr>
+        <w:t>Main</w:t>
+      </w:r>
+      <w:proofErr w:type="spellEnd"/>
+      <w:r>
+        <w:rPr>
+          <w:rFonts w:ascii="Times New Roman" w:hAnsi="Times New Roman" w:cs="Times New Roman"/>
+          <w:sz w:val="24"/>
+        </w:rPr>
+        <w:t>, ktorá je nevyhnutá pre začatie procesu interpretácie.</w:t>
       </w:r>
     </w:p>
     <w:p>
@@ -1482,8 +2004,8 @@
         <w:ind w:left="578" w:hanging="578"/>
         <w:jc w:val="both"/>
       </w:pPr>
-      <w:bookmarkStart w:id="7" w:name="_Toc468826588"/>
-      <w:bookmarkEnd w:id="7"/>
+      <w:bookmarkStart w:id="6" w:name="_Toc468826588"/>
+      <w:bookmarkEnd w:id="6"/>
       <w:r>
         <w:t>Interpret</w:t>
       </w:r>
@@ -1499,7 +2021,23 @@
           <w:rFonts w:ascii="Times New Roman" w:hAnsi="Times New Roman" w:cs="Times New Roman"/>
           <w:sz w:val="24"/>
         </w:rPr>
-        <w:t xml:space="preserve">Interpret vykonáva inštrukcie, ktoré mu boli vygenerované v predošlých fázach. Inštrukciu reprezentujeme prostredníctvom 3-adresného kódu. Jednotlivé inštrukcie za sebou nasledujú v inštrukčnej páske, ktorú reprezentuje jednosmerne viazaný zoznam. Významovo rozlišujeme dva typy pások, globálnu a lokálnu (funkcie). Na globálnej inštrukčnej páske sa nachádzajú priradenia statických premenných. Globálna inštrukčná páska sa začne vykonávať ako prvá, z nej je potom vykonaná inštrukčná páska funkcie run z triedy Main, ktorá môže vyvolať vykonanie inštrukčných pások ďalších funkcií. Z pások funkcií môžu byť taktiež volané ďalšie pásky funkcií až do ľubovoľného zanorenia. Vykonanie inštrukčnej pásky v rámci inej inštrukčnej pásky je implementované rekurzívne. </w:t>
+        <w:t xml:space="preserve">Interpret vykonáva inštrukcie, ktoré mu boli vygenerované v predošlých fázach. Inštrukciu reprezentujeme prostredníctvom 3-adresného kódu. Jednotlivé inštrukcie za sebou nasledujú v inštrukčnej páske, ktorú reprezentuje jednosmerne viazaný zoznam. Významovo rozlišujeme dva typy pások, globálnu a lokálnu (funkcie). Na globálnej inštrukčnej páske sa nachádzajú priradenia statických premenných. Globálna inštrukčná páska sa začne vykonávať ako prvá, z nej je potom vykonaná inštrukčná páska funkcie run z triedy </w:t>
+      </w:r>
+      <w:proofErr w:type="spellStart"/>
+      <w:r>
+        <w:rPr>
+          <w:rFonts w:ascii="Times New Roman" w:hAnsi="Times New Roman" w:cs="Times New Roman"/>
+          <w:sz w:val="24"/>
+        </w:rPr>
+        <w:t>Main</w:t>
+      </w:r>
+      <w:proofErr w:type="spellEnd"/>
+      <w:r>
+        <w:rPr>
+          <w:rFonts w:ascii="Times New Roman" w:hAnsi="Times New Roman" w:cs="Times New Roman"/>
+          <w:sz w:val="24"/>
+        </w:rPr>
+        <w:t xml:space="preserve">, ktorá môže vyvolať vykonanie inštrukčných pások ďalších funkcií. Z pások funkcií môžu byť taktiež volané ďalšie pásky funkcií až do ľubovoľného zanorenia. Vykonanie inštrukčnej pásky v rámci inej inštrukčnej pásky je implementované rekurzívne. </w:t>
       </w:r>
     </w:p>
     <w:p>
@@ -1513,7 +2051,55 @@
           <w:rFonts w:ascii="Times New Roman" w:hAnsi="Times New Roman" w:cs="Times New Roman"/>
           <w:sz w:val="24"/>
         </w:rPr>
-        <w:t>K tomu aby sme mohli volať funkcie, a neprepisovali pritom hodnoty v tabuľke symbolov, slúžia rámce, ktoré sa vytvárajú vždy pred volaním funkcie a zabezpečia uloženie parametrov a vytvorenie lokálnych premenných pre funkciu. Pred vykonaním inštrukcie je potrebné preložiť adresy jednotlivých operandov tak, aby sa v prípade, že ide o lokálnu premennú, odkazovali na príslušnú hodnotu v rámci. Preklad sa uskutočňuje pomocou offsetov, ktorý je pre každú lokálnu premennú v danom rámci jedinečný. Po následnom preklade sa overí inicializácia operandov a vykoná inštrukcia.</w:t>
+        <w:t xml:space="preserve">K tomu aby sme mohli volať funkcie, a neprepisovali pritom hodnoty v tabuľke symbolov, slúžia rámce, ktoré sa vytvárajú vždy pred volaním funkcie a zabezpečia uloženie parametrov a vytvorenie lokálnych premenných pre funkciu. Pred vykonaním inštrukcie je potrebné preložiť adresy jednotlivých </w:t>
+      </w:r>
+      <w:proofErr w:type="spellStart"/>
+      <w:r>
+        <w:rPr>
+          <w:rFonts w:ascii="Times New Roman" w:hAnsi="Times New Roman" w:cs="Times New Roman"/>
+          <w:sz w:val="24"/>
+        </w:rPr>
+        <w:t>operandov</w:t>
+      </w:r>
+      <w:proofErr w:type="spellEnd"/>
+      <w:r>
+        <w:rPr>
+          <w:rFonts w:ascii="Times New Roman" w:hAnsi="Times New Roman" w:cs="Times New Roman"/>
+          <w:sz w:val="24"/>
+        </w:rPr>
+        <w:t xml:space="preserve"> tak, aby sa v prípade, že ide o lokálnu premennú, odkazovali na príslušnú hodnotu v rámci. Preklad sa uskutočňuje pomocou </w:t>
+      </w:r>
+      <w:proofErr w:type="spellStart"/>
+      <w:r>
+        <w:rPr>
+          <w:rFonts w:ascii="Times New Roman" w:hAnsi="Times New Roman" w:cs="Times New Roman"/>
+          <w:sz w:val="24"/>
+        </w:rPr>
+        <w:t>offsetov</w:t>
+      </w:r>
+      <w:proofErr w:type="spellEnd"/>
+      <w:r>
+        <w:rPr>
+          <w:rFonts w:ascii="Times New Roman" w:hAnsi="Times New Roman" w:cs="Times New Roman"/>
+          <w:sz w:val="24"/>
+        </w:rPr>
+        <w:t xml:space="preserve">, ktorý je pre každú lokálnu premennú v danom rámci jedinečný. Po následnom preklade sa overí inicializácia </w:t>
+      </w:r>
+      <w:proofErr w:type="spellStart"/>
+      <w:r>
+        <w:rPr>
+          <w:rFonts w:ascii="Times New Roman" w:hAnsi="Times New Roman" w:cs="Times New Roman"/>
+          <w:sz w:val="24"/>
+        </w:rPr>
+        <w:t>operandov</w:t>
+      </w:r>
+      <w:proofErr w:type="spellEnd"/>
+      <w:r>
+        <w:rPr>
+          <w:rFonts w:ascii="Times New Roman" w:hAnsi="Times New Roman" w:cs="Times New Roman"/>
+          <w:sz w:val="24"/>
+        </w:rPr>
+        <w:t xml:space="preserve"> a vykoná inštrukcia.</w:t>
       </w:r>
     </w:p>
     <w:p>
@@ -1553,8 +2139,8 @@
         </w:numPr>
         <w:spacing w:after="120"/>
       </w:pPr>
-      <w:bookmarkStart w:id="8" w:name="_Toc468826589"/>
-      <w:bookmarkEnd w:id="8"/>
+      <w:bookmarkStart w:id="7" w:name="_Toc468826589"/>
+      <w:bookmarkEnd w:id="7"/>
       <w:r>
         <w:lastRenderedPageBreak/>
         <w:t>VSTAVANÉ FUNKCIE</w:t>
@@ -1570,8 +2156,8 @@
         <w:spacing w:before="0" w:after="120"/>
         <w:jc w:val="both"/>
       </w:pPr>
-      <w:bookmarkStart w:id="9" w:name="_Toc468826590"/>
-      <w:bookmarkEnd w:id="9"/>
+      <w:bookmarkStart w:id="8" w:name="_Toc468826590"/>
+      <w:bookmarkEnd w:id="8"/>
       <w:r>
         <w:t>Algoritmy do predmetu IAL</w:t>
       </w:r>
@@ -1593,10 +2179,18 @@
         </w:numPr>
         <w:spacing w:before="0" w:after="120"/>
       </w:pPr>
-      <w:bookmarkStart w:id="10" w:name="_Toc468826591"/>
-      <w:bookmarkEnd w:id="10"/>
-      <w:r>
-        <w:t>Implementácia radenia (Quick sort) [4]</w:t>
+      <w:bookmarkStart w:id="9" w:name="_Toc468826591"/>
+      <w:bookmarkEnd w:id="9"/>
+      <w:r>
+        <w:t>Implementácia radenia (</w:t>
+      </w:r>
+      <w:proofErr w:type="spellStart"/>
+      <w:r>
+        <w:t>Quick</w:t>
+      </w:r>
+      <w:proofErr w:type="spellEnd"/>
+      <w:r>
+        <w:t xml:space="preserve"> sort) [4]</w:t>
       </w:r>
     </w:p>
     <w:p>
@@ -1609,12 +2203,37 @@
           <w:sz w:val="24"/>
         </w:rPr>
       </w:pPr>
-      <w:r>
-        <w:rPr>
-          <w:rFonts w:ascii="Times New Roman" w:hAnsi="Times New Roman" w:cs="Times New Roman"/>
-          <w:sz w:val="24"/>
-        </w:rPr>
-        <w:t>Quick sort alebo “radenie rozdeľovaním”  patrí medzi najrýchlejšie metódy radenia polí. Tento algoritmus funguje na veľmi jednoduchom princípe. Pomocou mechanizmu partition prehodí prvky do dvoch častí poľa tak, že v ľavej časti sú všetky prvky menšie alebo rovné určitej hodnote (pivot) a v pravej časti sú všetky prvky väčšie ako táto hodnota.</w:t>
+      <w:proofErr w:type="spellStart"/>
+      <w:r>
+        <w:rPr>
+          <w:rFonts w:ascii="Times New Roman" w:hAnsi="Times New Roman" w:cs="Times New Roman"/>
+          <w:sz w:val="24"/>
+        </w:rPr>
+        <w:t>Quick</w:t>
+      </w:r>
+      <w:proofErr w:type="spellEnd"/>
+      <w:r>
+        <w:rPr>
+          <w:rFonts w:ascii="Times New Roman" w:hAnsi="Times New Roman" w:cs="Times New Roman"/>
+          <w:sz w:val="24"/>
+        </w:rPr>
+        <w:t xml:space="preserve"> sort alebo “radenie rozdeľovaním”  patrí medzi najrýchlejšie metódy radenia polí. Tento algoritmus funguje na veľmi jednoduchom princípe. Pomocou mechanizmu </w:t>
+      </w:r>
+      <w:proofErr w:type="spellStart"/>
+      <w:r>
+        <w:rPr>
+          <w:rFonts w:ascii="Times New Roman" w:hAnsi="Times New Roman" w:cs="Times New Roman"/>
+          <w:sz w:val="24"/>
+        </w:rPr>
+        <w:t>partition</w:t>
+      </w:r>
+      <w:proofErr w:type="spellEnd"/>
+      <w:r>
+        <w:rPr>
+          <w:rFonts w:ascii="Times New Roman" w:hAnsi="Times New Roman" w:cs="Times New Roman"/>
+          <w:sz w:val="24"/>
+        </w:rPr>
+        <w:t xml:space="preserve"> prehodí prvky do dvoch častí poľa tak, že v ľavej časti sú všetky prvky menšie alebo rovné určitej hodnote (pivot) a v pravej časti sú všetky prvky väčšie ako táto hodnota.</w:t>
       </w:r>
     </w:p>
     <w:p>
@@ -1632,7 +2251,39 @@
           <w:rFonts w:ascii="Times New Roman" w:hAnsi="Times New Roman" w:cs="Times New Roman"/>
           <w:sz w:val="24"/>
         </w:rPr>
-        <w:t xml:space="preserve"> V našom prípade sme za pivot zvolili pseudomedián. Pseudomedián sme vyrátali ako sčítanie ľavej a pravej hranice reťazca. Tento súčet sa nakoniec podelí (div) číslom dva:</w:t>
+        <w:t xml:space="preserve"> V našom prípade sme za pivot zvolili </w:t>
+      </w:r>
+      <w:proofErr w:type="spellStart"/>
+      <w:r>
+        <w:rPr>
+          <w:rFonts w:ascii="Times New Roman" w:hAnsi="Times New Roman" w:cs="Times New Roman"/>
+          <w:sz w:val="24"/>
+        </w:rPr>
+        <w:t>pseudomedián</w:t>
+      </w:r>
+      <w:proofErr w:type="spellEnd"/>
+      <w:r>
+        <w:rPr>
+          <w:rFonts w:ascii="Times New Roman" w:hAnsi="Times New Roman" w:cs="Times New Roman"/>
+          <w:sz w:val="24"/>
+        </w:rPr>
+        <w:t xml:space="preserve">. </w:t>
+      </w:r>
+      <w:proofErr w:type="spellStart"/>
+      <w:r>
+        <w:rPr>
+          <w:rFonts w:ascii="Times New Roman" w:hAnsi="Times New Roman" w:cs="Times New Roman"/>
+          <w:sz w:val="24"/>
+        </w:rPr>
+        <w:t>Pseudomedián</w:t>
+      </w:r>
+      <w:proofErr w:type="spellEnd"/>
+      <w:r>
+        <w:rPr>
+          <w:rFonts w:ascii="Times New Roman" w:hAnsi="Times New Roman" w:cs="Times New Roman"/>
+          <w:sz w:val="24"/>
+        </w:rPr>
+        <w:t xml:space="preserve"> sme vyrátali ako sčítanie ľavej a pravej hranice reťazca. Tento súčet sa nakoniec podelí (div) číslom dva:</w:t>
       </w:r>
     </w:p>
     <w:p>
@@ -1646,12 +2297,21 @@
         <w:ind w:left="1071" w:hanging="357"/>
         <w:jc w:val="both"/>
       </w:pPr>
-      <w:r>
-        <w:rPr>
-          <w:rFonts w:ascii="Times New Roman" w:hAnsi="Times New Roman" w:cs="Times New Roman"/>
-          <w:sz w:val="24"/>
-        </w:rPr>
-        <w:t>pseudomedián = (ľavá hranica + pravá hranica) delené (2).</w:t>
+      <w:proofErr w:type="spellStart"/>
+      <w:r>
+        <w:rPr>
+          <w:rFonts w:ascii="Times New Roman" w:hAnsi="Times New Roman" w:cs="Times New Roman"/>
+          <w:sz w:val="24"/>
+        </w:rPr>
+        <w:t>pseudomedián</w:t>
+      </w:r>
+      <w:proofErr w:type="spellEnd"/>
+      <w:r>
+        <w:rPr>
+          <w:rFonts w:ascii="Times New Roman" w:hAnsi="Times New Roman" w:cs="Times New Roman"/>
+          <w:sz w:val="24"/>
+        </w:rPr>
+        <w:t xml:space="preserve"> = (ľavá hranica + pravá hranica) delené (2).</w:t>
       </w:r>
     </w:p>
     <w:p>
@@ -1665,8 +2325,33 @@
           <w:rFonts w:ascii="Times New Roman" w:hAnsi="Times New Roman" w:cs="Times New Roman"/>
           <w:sz w:val="24"/>
         </w:rPr>
-        <w:t>Po rozdelení poľa na dve časti rekurzívne voláme funkciu pre opätovné radenie jednotlivých častí poľa. Celý algoritmus je uložený v súbore ial.c a ial.h</w:t>
-      </w:r>
+        <w:t xml:space="preserve">Po rozdelení poľa na dve časti rekurzívne voláme funkciu pre opätovné radenie jednotlivých častí poľa. Celý algoritmus je uložený v súbore </w:t>
+      </w:r>
+      <w:proofErr w:type="spellStart"/>
+      <w:r>
+        <w:rPr>
+          <w:rFonts w:ascii="Times New Roman" w:hAnsi="Times New Roman" w:cs="Times New Roman"/>
+          <w:sz w:val="24"/>
+        </w:rPr>
+        <w:t>ial.c</w:t>
+      </w:r>
+      <w:proofErr w:type="spellEnd"/>
+      <w:r>
+        <w:rPr>
+          <w:rFonts w:ascii="Times New Roman" w:hAnsi="Times New Roman" w:cs="Times New Roman"/>
+          <w:sz w:val="24"/>
+        </w:rPr>
+        <w:t xml:space="preserve"> a </w:t>
+      </w:r>
+      <w:proofErr w:type="spellStart"/>
+      <w:r>
+        <w:rPr>
+          <w:rFonts w:ascii="Times New Roman" w:hAnsi="Times New Roman" w:cs="Times New Roman"/>
+          <w:sz w:val="24"/>
+        </w:rPr>
+        <w:t>ial.h</w:t>
+      </w:r>
+      <w:proofErr w:type="spellEnd"/>
     </w:p>
     <w:p>
       <w:pPr>
@@ -1679,7 +2364,55 @@
           <w:rFonts w:ascii="Times New Roman" w:hAnsi="Times New Roman" w:cs="Times New Roman"/>
           <w:sz w:val="24"/>
         </w:rPr>
-        <w:t>Priemerná doba výpočtu algoritmu Quick sort je v najlepšom prípade (O*(n*log(n))), no však pri nevhodnom tvare vstupných dát môže byť časová náročnosť tohto algoritmu až O(n^2). Autorom algoritmu z roku 1962 je Sir Charles Antony Richard Hoare, významná osobnosť v obore teórie a tvorby programov.</w:t>
+        <w:t xml:space="preserve">Priemerná doba výpočtu algoritmu </w:t>
+      </w:r>
+      <w:proofErr w:type="spellStart"/>
+      <w:r>
+        <w:rPr>
+          <w:rFonts w:ascii="Times New Roman" w:hAnsi="Times New Roman" w:cs="Times New Roman"/>
+          <w:sz w:val="24"/>
+        </w:rPr>
+        <w:t>Quick</w:t>
+      </w:r>
+      <w:proofErr w:type="spellEnd"/>
+      <w:r>
+        <w:rPr>
+          <w:rFonts w:ascii="Times New Roman" w:hAnsi="Times New Roman" w:cs="Times New Roman"/>
+          <w:sz w:val="24"/>
+        </w:rPr>
+        <w:t xml:space="preserve"> sort je v najlepšom prípade (O*(n*log(n))), no však pri nevhodnom tvare vstupných dát môže byť časová náročnosť tohto algoritmu až O(n^2). Autorom algoritmu z roku 1962 je Sir Charles </w:t>
+      </w:r>
+      <w:proofErr w:type="spellStart"/>
+      <w:r>
+        <w:rPr>
+          <w:rFonts w:ascii="Times New Roman" w:hAnsi="Times New Roman" w:cs="Times New Roman"/>
+          <w:sz w:val="24"/>
+        </w:rPr>
+        <w:t>Antony</w:t>
+      </w:r>
+      <w:proofErr w:type="spellEnd"/>
+      <w:r>
+        <w:rPr>
+          <w:rFonts w:ascii="Times New Roman" w:hAnsi="Times New Roman" w:cs="Times New Roman"/>
+          <w:sz w:val="24"/>
+        </w:rPr>
+        <w:t xml:space="preserve"> Richard </w:t>
+      </w:r>
+      <w:proofErr w:type="spellStart"/>
+      <w:r>
+        <w:rPr>
+          <w:rFonts w:ascii="Times New Roman" w:hAnsi="Times New Roman" w:cs="Times New Roman"/>
+          <w:sz w:val="24"/>
+        </w:rPr>
+        <w:t>Hoare</w:t>
+      </w:r>
+      <w:proofErr w:type="spellEnd"/>
+      <w:r>
+        <w:rPr>
+          <w:rFonts w:ascii="Times New Roman" w:hAnsi="Times New Roman" w:cs="Times New Roman"/>
+          <w:sz w:val="24"/>
+        </w:rPr>
+        <w:t>, významná osobnosť v obore teórie a tvorby programov.</w:t>
       </w:r>
     </w:p>
     <w:p>
@@ -1698,10 +2431,26 @@
         </w:numPr>
         <w:spacing w:before="0" w:after="120"/>
       </w:pPr>
-      <w:bookmarkStart w:id="11" w:name="_Toc468826592"/>
-      <w:bookmarkEnd w:id="11"/>
-      <w:r>
-        <w:t>Implementácia vyhľadávania podreťazca v reťazci (Boyer-Moore)</w:t>
+      <w:bookmarkStart w:id="10" w:name="_Toc468826592"/>
+      <w:bookmarkEnd w:id="10"/>
+      <w:r>
+        <w:t xml:space="preserve">Implementácia vyhľadávania </w:t>
+      </w:r>
+      <w:proofErr w:type="spellStart"/>
+      <w:r>
+        <w:t>podreťazca</w:t>
+      </w:r>
+      <w:proofErr w:type="spellEnd"/>
+      <w:r>
+        <w:t xml:space="preserve"> v reťazci (</w:t>
+      </w:r>
+      <w:proofErr w:type="spellStart"/>
+      <w:r>
+        <w:t>Boyer-Moore</w:t>
+      </w:r>
+      <w:proofErr w:type="spellEnd"/>
+      <w:r>
+        <w:t>)</w:t>
       </w:r>
     </w:p>
     <w:p>
@@ -1710,12 +2459,21 @@
         <w:ind w:firstLine="357"/>
         <w:jc w:val="both"/>
       </w:pPr>
-      <w:r>
-        <w:rPr>
-          <w:rFonts w:ascii="Times New Roman" w:hAnsi="Times New Roman" w:cs="Times New Roman"/>
-          <w:sz w:val="24"/>
-        </w:rPr>
-        <w:t xml:space="preserve">Boyer-Moore algoritmus je jedným z najefektívnejších algoritmov pre porovnávanie reťazcov. Používa sa na vyhľadávanie </w:t>
+      <w:proofErr w:type="spellStart"/>
+      <w:r>
+        <w:rPr>
+          <w:rFonts w:ascii="Times New Roman" w:hAnsi="Times New Roman" w:cs="Times New Roman"/>
+          <w:sz w:val="24"/>
+        </w:rPr>
+        <w:t>Boyer-Moore</w:t>
+      </w:r>
+      <w:proofErr w:type="spellEnd"/>
+      <w:r>
+        <w:rPr>
+          <w:rFonts w:ascii="Times New Roman" w:hAnsi="Times New Roman" w:cs="Times New Roman"/>
+          <w:sz w:val="24"/>
+        </w:rPr>
+        <w:t xml:space="preserve"> algoritmus je jedným z najefektívnejších algoritmov pre porovnávanie reťazcov. Používa sa na vyhľadávanie </w:t>
       </w:r>
       <w:r>
         <w:rPr>
@@ -1792,7 +2550,23 @@
           <w:rFonts w:ascii="Times New Roman" w:hAnsi="Times New Roman" w:cs="Times New Roman"/>
           <w:sz w:val="24"/>
         </w:rPr>
-        <w:t xml:space="preserve">Je vhodný pri hľadaní dlhého podreťazca. </w:t>
+        <w:t xml:space="preserve">Je vhodný pri hľadaní dlhého </w:t>
+      </w:r>
+      <w:proofErr w:type="spellStart"/>
+      <w:r>
+        <w:rPr>
+          <w:rFonts w:ascii="Times New Roman" w:hAnsi="Times New Roman" w:cs="Times New Roman"/>
+          <w:sz w:val="24"/>
+        </w:rPr>
+        <w:t>podreťazca</w:t>
+      </w:r>
+      <w:proofErr w:type="spellEnd"/>
+      <w:r>
+        <w:rPr>
+          <w:rFonts w:ascii="Times New Roman" w:hAnsi="Times New Roman" w:cs="Times New Roman"/>
+          <w:sz w:val="24"/>
+        </w:rPr>
+        <w:t xml:space="preserve">. </w:t>
       </w:r>
       <w:r>
         <w:rPr>
@@ -1834,7 +2608,39 @@
           <w:rFonts w:ascii="Times New Roman" w:hAnsi="Times New Roman" w:cs="Times New Roman"/>
           <w:sz w:val="24"/>
         </w:rPr>
-        <w:t xml:space="preserve"> Rýchlosť algoritmu závisí na kardinalite abecedy a opakovaní podreťazca vo vzore. Meraním bolo zistené, že pre dĺžku vzoru väčšiu než 5 sa vykonáva asi 0.3 porovnaní z počtu znakov v prehľadávanom texte.</w:t>
+        <w:t xml:space="preserve"> Rýchlosť algoritmu závisí na </w:t>
+      </w:r>
+      <w:proofErr w:type="spellStart"/>
+      <w:r>
+        <w:rPr>
+          <w:rFonts w:ascii="Times New Roman" w:hAnsi="Times New Roman" w:cs="Times New Roman"/>
+          <w:sz w:val="24"/>
+        </w:rPr>
+        <w:t>kardinalite</w:t>
+      </w:r>
+      <w:proofErr w:type="spellEnd"/>
+      <w:r>
+        <w:rPr>
+          <w:rFonts w:ascii="Times New Roman" w:hAnsi="Times New Roman" w:cs="Times New Roman"/>
+          <w:sz w:val="24"/>
+        </w:rPr>
+        <w:t xml:space="preserve"> abecedy a opakovaní </w:t>
+      </w:r>
+      <w:proofErr w:type="spellStart"/>
+      <w:r>
+        <w:rPr>
+          <w:rFonts w:ascii="Times New Roman" w:hAnsi="Times New Roman" w:cs="Times New Roman"/>
+          <w:sz w:val="24"/>
+        </w:rPr>
+        <w:t>podreťazca</w:t>
+      </w:r>
+      <w:proofErr w:type="spellEnd"/>
+      <w:r>
+        <w:rPr>
+          <w:rFonts w:ascii="Times New Roman" w:hAnsi="Times New Roman" w:cs="Times New Roman"/>
+          <w:sz w:val="24"/>
+        </w:rPr>
+        <w:t xml:space="preserve"> vo vzore. Meraním bolo zistené, že pre dĺžku vzoru väčšiu než 5 sa vykonáva asi 0.3 porovnaní z počtu znakov v prehľadávanom texte.</w:t>
       </w:r>
     </w:p>
     <w:p>
@@ -1852,8 +2658,49 @@
           <w:rFonts w:ascii="Times New Roman" w:hAnsi="Times New Roman" w:cs="Times New Roman"/>
           <w:sz w:val="24"/>
         </w:rPr>
-        <w:t xml:space="preserve">Pre implementáciu algoritmu sa používajú dve heuristiky - „posun nesprávneho znaku“ (bad symbol shift) a „posun správnej prípony“ (good suffix shift). Algoritmus berie ten z výsledkov dvoch heuristík, ktorý je výhodnejší. My sme použili obe, čím sa zvýšila efektivita algoritmu. </w:t>
-      </w:r>
+        <w:t>Pre implementáciu algoritmu sa používajú dve heuristiky - „posun nesprávneho znaku“ (</w:t>
+      </w:r>
+      <w:proofErr w:type="spellStart"/>
+      <w:r>
+        <w:rPr>
+          <w:rFonts w:ascii="Times New Roman" w:hAnsi="Times New Roman" w:cs="Times New Roman"/>
+          <w:sz w:val="24"/>
+        </w:rPr>
+        <w:t>bad</w:t>
+      </w:r>
+      <w:proofErr w:type="spellEnd"/>
+      <w:r>
+        <w:rPr>
+          <w:rFonts w:ascii="Times New Roman" w:hAnsi="Times New Roman" w:cs="Times New Roman"/>
+          <w:sz w:val="24"/>
+        </w:rPr>
+        <w:t xml:space="preserve"> symbol </w:t>
+      </w:r>
+      <w:proofErr w:type="spellStart"/>
+      <w:r>
+        <w:rPr>
+          <w:rFonts w:ascii="Times New Roman" w:hAnsi="Times New Roman" w:cs="Times New Roman"/>
+          <w:sz w:val="24"/>
+        </w:rPr>
+        <w:t>shift</w:t>
+      </w:r>
+      <w:proofErr w:type="spellEnd"/>
+      <w:r>
+        <w:rPr>
+          <w:rFonts w:ascii="Times New Roman" w:hAnsi="Times New Roman" w:cs="Times New Roman"/>
+          <w:sz w:val="24"/>
+        </w:rPr>
+        <w:t>) a „posun správnej prípony“ (</w:t>
+      </w:r>
+      <w:proofErr w:type="spellStart"/>
+      <w:r>
+        <w:rPr>
+          <w:rFonts w:ascii="Times New Roman" w:hAnsi="Times New Roman" w:cs="Times New Roman"/>
+          <w:sz w:val="24"/>
+        </w:rPr>
+        <w:t>good</w:t>
+      </w:r>
+      <w:proofErr w:type="spellEnd"/>
       <w:r>
         <w:rPr>
           <w:rFonts w:ascii="Times New Roman" w:hAnsi="Times New Roman" w:cs="Times New Roman"/>
@@ -1861,12 +2708,83 @@
         </w:rPr>
         <w:t xml:space="preserve"> </w:t>
       </w:r>
-      <w:r>
-        <w:rPr>
-          <w:rFonts w:ascii="Times New Roman" w:hAnsi="Times New Roman" w:cs="Times New Roman"/>
-          <w:sz w:val="24"/>
-        </w:rPr>
-        <w:t>Samotnú implementáciu môžete nájsť v súbore ial.c a ial.h.</w:t>
+      <w:proofErr w:type="spellStart"/>
+      <w:r>
+        <w:rPr>
+          <w:rFonts w:ascii="Times New Roman" w:hAnsi="Times New Roman" w:cs="Times New Roman"/>
+          <w:sz w:val="24"/>
+        </w:rPr>
+        <w:t>suffix</w:t>
+      </w:r>
+      <w:proofErr w:type="spellEnd"/>
+      <w:r>
+        <w:rPr>
+          <w:rFonts w:ascii="Times New Roman" w:hAnsi="Times New Roman" w:cs="Times New Roman"/>
+          <w:sz w:val="24"/>
+        </w:rPr>
+        <w:t xml:space="preserve"> </w:t>
+      </w:r>
+      <w:proofErr w:type="spellStart"/>
+      <w:r>
+        <w:rPr>
+          <w:rFonts w:ascii="Times New Roman" w:hAnsi="Times New Roman" w:cs="Times New Roman"/>
+          <w:sz w:val="24"/>
+        </w:rPr>
+        <w:t>shift</w:t>
+      </w:r>
+      <w:proofErr w:type="spellEnd"/>
+      <w:r>
+        <w:rPr>
+          <w:rFonts w:ascii="Times New Roman" w:hAnsi="Times New Roman" w:cs="Times New Roman"/>
+          <w:sz w:val="24"/>
+        </w:rPr>
+        <w:t xml:space="preserve">). Algoritmus berie ten z výsledkov dvoch heuristík, ktorý je výhodnejší. My sme použili obe, čím sa zvýšila efektivita algoritmu. </w:t>
+      </w:r>
+      <w:r>
+        <w:rPr>
+          <w:rFonts w:ascii="Times New Roman" w:hAnsi="Times New Roman" w:cs="Times New Roman"/>
+          <w:sz w:val="24"/>
+        </w:rPr>
+        <w:t xml:space="preserve"> </w:t>
+      </w:r>
+      <w:r>
+        <w:rPr>
+          <w:rFonts w:ascii="Times New Roman" w:hAnsi="Times New Roman" w:cs="Times New Roman"/>
+          <w:sz w:val="24"/>
+        </w:rPr>
+        <w:t xml:space="preserve">Samotnú implementáciu môžete nájsť v súbore </w:t>
+      </w:r>
+      <w:proofErr w:type="spellStart"/>
+      <w:r>
+        <w:rPr>
+          <w:rFonts w:ascii="Times New Roman" w:hAnsi="Times New Roman" w:cs="Times New Roman"/>
+          <w:sz w:val="24"/>
+        </w:rPr>
+        <w:t>ial.c</w:t>
+      </w:r>
+      <w:proofErr w:type="spellEnd"/>
+      <w:r>
+        <w:rPr>
+          <w:rFonts w:ascii="Times New Roman" w:hAnsi="Times New Roman" w:cs="Times New Roman"/>
+          <w:sz w:val="24"/>
+        </w:rPr>
+        <w:t xml:space="preserve"> a </w:t>
+      </w:r>
+      <w:proofErr w:type="spellStart"/>
+      <w:r>
+        <w:rPr>
+          <w:rFonts w:ascii="Times New Roman" w:hAnsi="Times New Roman" w:cs="Times New Roman"/>
+          <w:sz w:val="24"/>
+        </w:rPr>
+        <w:t>ial.h</w:t>
+      </w:r>
+      <w:proofErr w:type="spellEnd"/>
+      <w:r>
+        <w:rPr>
+          <w:rFonts w:ascii="Times New Roman" w:hAnsi="Times New Roman" w:cs="Times New Roman"/>
+          <w:sz w:val="24"/>
+        </w:rPr>
+        <w:t>.</w:t>
       </w:r>
       <w:r>
         <w:rPr>
@@ -1891,7 +2809,55 @@
           <w:rFonts w:ascii="Times New Roman" w:hAnsi="Times New Roman" w:cs="Times New Roman"/>
           <w:sz w:val="24"/>
         </w:rPr>
-        <w:t>Autormi algoritmu sú Robert S. Boyer a J Strother Moore z roku 1977.</w:t>
+        <w:t xml:space="preserve">Autormi algoritmu sú Robert S. </w:t>
+      </w:r>
+      <w:proofErr w:type="spellStart"/>
+      <w:r>
+        <w:rPr>
+          <w:rFonts w:ascii="Times New Roman" w:hAnsi="Times New Roman" w:cs="Times New Roman"/>
+          <w:sz w:val="24"/>
+        </w:rPr>
+        <w:t>Boyer</w:t>
+      </w:r>
+      <w:proofErr w:type="spellEnd"/>
+      <w:r>
+        <w:rPr>
+          <w:rFonts w:ascii="Times New Roman" w:hAnsi="Times New Roman" w:cs="Times New Roman"/>
+          <w:sz w:val="24"/>
+        </w:rPr>
+        <w:t xml:space="preserve"> a J </w:t>
+      </w:r>
+      <w:proofErr w:type="spellStart"/>
+      <w:r>
+        <w:rPr>
+          <w:rFonts w:ascii="Times New Roman" w:hAnsi="Times New Roman" w:cs="Times New Roman"/>
+          <w:sz w:val="24"/>
+        </w:rPr>
+        <w:t>Strother</w:t>
+      </w:r>
+      <w:proofErr w:type="spellEnd"/>
+      <w:r>
+        <w:rPr>
+          <w:rFonts w:ascii="Times New Roman" w:hAnsi="Times New Roman" w:cs="Times New Roman"/>
+          <w:sz w:val="24"/>
+        </w:rPr>
+        <w:t xml:space="preserve"> </w:t>
+      </w:r>
+      <w:proofErr w:type="spellStart"/>
+      <w:r>
+        <w:rPr>
+          <w:rFonts w:ascii="Times New Roman" w:hAnsi="Times New Roman" w:cs="Times New Roman"/>
+          <w:sz w:val="24"/>
+        </w:rPr>
+        <w:t>Moore</w:t>
+      </w:r>
+      <w:proofErr w:type="spellEnd"/>
+      <w:r>
+        <w:rPr>
+          <w:rFonts w:ascii="Times New Roman" w:hAnsi="Times New Roman" w:cs="Times New Roman"/>
+          <w:sz w:val="24"/>
+        </w:rPr>
+        <w:t xml:space="preserve"> z roku 1977.</w:t>
       </w:r>
       <w:r>
         <w:rPr>
@@ -1926,7 +2892,23 @@
           <w:rFonts w:ascii="Times New Roman" w:hAnsi="Times New Roman" w:cs="Times New Roman"/>
           <w:sz w:val="24"/>
         </w:rPr>
-        <w:t xml:space="preserve">O(n+m), ale iba v prípade, že </w:t>
+        <w:t>O(</w:t>
+      </w:r>
+      <w:proofErr w:type="spellStart"/>
+      <w:r>
+        <w:rPr>
+          <w:rFonts w:ascii="Times New Roman" w:hAnsi="Times New Roman" w:cs="Times New Roman"/>
+          <w:sz w:val="24"/>
+        </w:rPr>
+        <w:t>n+m</w:t>
+      </w:r>
+      <w:proofErr w:type="spellEnd"/>
+      <w:r>
+        <w:rPr>
+          <w:rFonts w:ascii="Times New Roman" w:hAnsi="Times New Roman" w:cs="Times New Roman"/>
+          <w:sz w:val="24"/>
+        </w:rPr>
+        <w:t xml:space="preserve">), ale iba v prípade, že </w:t>
       </w:r>
       <w:r>
         <w:rPr>
@@ -1971,8 +2953,8 @@
         <w:spacing w:before="0" w:after="120"/>
         <w:ind w:left="578" w:hanging="578"/>
       </w:pPr>
-      <w:bookmarkStart w:id="12" w:name="_Toc468826593"/>
-      <w:bookmarkEnd w:id="12"/>
+      <w:bookmarkStart w:id="11" w:name="_Toc468826593"/>
+      <w:bookmarkEnd w:id="11"/>
       <w:r>
         <w:t>Implementácia tabuľky symbolov</w:t>
       </w:r>
@@ -1988,7 +2970,23 @@
           <w:rFonts w:ascii="Times New Roman" w:hAnsi="Times New Roman" w:cs="Times New Roman"/>
           <w:sz w:val="24"/>
         </w:rPr>
-        <w:t>Základom tabuľky symbolov je tzv. tabuľka s rozptýlenými položkami (tiež známa ako hashovacia tabuľka, ďalej len TRP), ktorá je určená pre našu variantu zadania</w:t>
+        <w:t xml:space="preserve">Základom tabuľky symbolov je tzv. tabuľka s rozptýlenými položkami (tiež známa ako </w:t>
+      </w:r>
+      <w:proofErr w:type="spellStart"/>
+      <w:r>
+        <w:rPr>
+          <w:rFonts w:ascii="Times New Roman" w:hAnsi="Times New Roman" w:cs="Times New Roman"/>
+          <w:sz w:val="24"/>
+        </w:rPr>
+        <w:t>hashovacia</w:t>
+      </w:r>
+      <w:proofErr w:type="spellEnd"/>
+      <w:r>
+        <w:rPr>
+          <w:rFonts w:ascii="Times New Roman" w:hAnsi="Times New Roman" w:cs="Times New Roman"/>
+          <w:sz w:val="24"/>
+        </w:rPr>
+        <w:t xml:space="preserve"> tabuľka, ďalej len TRP), ktorá je určená pre našu variantu zadania</w:t>
       </w:r>
       <w:r>
         <w:rPr>
@@ -2010,7 +3008,23 @@
           <w:sz w:val="24"/>
         </w:rPr>
         <w:lastRenderedPageBreak/>
-        <w:t xml:space="preserve">ukladanie dvojíc kľúč – hodnota. Kombinuje výhody vyhľadávania podľa indexu (priame adresovanie prvkov = zložitosť O(1)) a prechádzanie zoznamu (nízke nároky na pamäť). Dobrá hashovacia </w:t>
+        <w:t xml:space="preserve">ukladanie dvojíc kľúč – hodnota. Kombinuje výhody vyhľadávania podľa indexu (priame adresovanie prvkov = zložitosť O(1)) a prechádzanie zoznamu (nízke nároky na pamäť). Dobrá </w:t>
+      </w:r>
+      <w:proofErr w:type="spellStart"/>
+      <w:r>
+        <w:rPr>
+          <w:rFonts w:ascii="Times New Roman" w:hAnsi="Times New Roman" w:cs="Times New Roman"/>
+          <w:sz w:val="24"/>
+        </w:rPr>
+        <w:t>hashovacia</w:t>
+      </w:r>
+      <w:proofErr w:type="spellEnd"/>
+      <w:r>
+        <w:rPr>
+          <w:rFonts w:ascii="Times New Roman" w:hAnsi="Times New Roman" w:cs="Times New Roman"/>
+          <w:sz w:val="24"/>
+        </w:rPr>
+        <w:t xml:space="preserve"> </w:t>
       </w:r>
       <w:r>
         <w:rPr>
@@ -2027,7 +3041,55 @@
           <w:rFonts w:ascii="Times New Roman" w:hAnsi="Times New Roman" w:cs="Times New Roman"/>
           <w:sz w:val="24"/>
         </w:rPr>
-        <w:t xml:space="preserve"> má zásadný vplyv na výkon TRP. Nami vybraná hashovacia funkcia, ktorú sme použili, je uvedená v referenciách [3]. TRP je implementovaná v súbore ial. a ial.h.</w:t>
+        <w:t xml:space="preserve"> má zásadný vplyv na výkon TRP. Nami vybraná </w:t>
+      </w:r>
+      <w:proofErr w:type="spellStart"/>
+      <w:r>
+        <w:rPr>
+          <w:rFonts w:ascii="Times New Roman" w:hAnsi="Times New Roman" w:cs="Times New Roman"/>
+          <w:sz w:val="24"/>
+        </w:rPr>
+        <w:t>hashovacia</w:t>
+      </w:r>
+      <w:proofErr w:type="spellEnd"/>
+      <w:r>
+        <w:rPr>
+          <w:rFonts w:ascii="Times New Roman" w:hAnsi="Times New Roman" w:cs="Times New Roman"/>
+          <w:sz w:val="24"/>
+        </w:rPr>
+        <w:t xml:space="preserve"> funkcia, ktorú sme použili, je uvedená v referenciách [3]. TRP je implementovaná v súbore </w:t>
+      </w:r>
+      <w:proofErr w:type="spellStart"/>
+      <w:r>
+        <w:rPr>
+          <w:rFonts w:ascii="Times New Roman" w:hAnsi="Times New Roman" w:cs="Times New Roman"/>
+          <w:sz w:val="24"/>
+        </w:rPr>
+        <w:t>ial</w:t>
+      </w:r>
+      <w:proofErr w:type="spellEnd"/>
+      <w:r>
+        <w:rPr>
+          <w:rFonts w:ascii="Times New Roman" w:hAnsi="Times New Roman" w:cs="Times New Roman"/>
+          <w:sz w:val="24"/>
+        </w:rPr>
+        <w:t xml:space="preserve">. a </w:t>
+      </w:r>
+      <w:proofErr w:type="spellStart"/>
+      <w:r>
+        <w:rPr>
+          <w:rFonts w:ascii="Times New Roman" w:hAnsi="Times New Roman" w:cs="Times New Roman"/>
+          <w:sz w:val="24"/>
+        </w:rPr>
+        <w:t>ial.h</w:t>
+      </w:r>
+      <w:proofErr w:type="spellEnd"/>
+      <w:r>
+        <w:rPr>
+          <w:rFonts w:ascii="Times New Roman" w:hAnsi="Times New Roman" w:cs="Times New Roman"/>
+          <w:sz w:val="24"/>
+        </w:rPr>
+        <w:t>.</w:t>
       </w:r>
     </w:p>
     <w:p>
@@ -2041,7 +3103,39 @@
           <w:rFonts w:ascii="Times New Roman" w:hAnsi="Times New Roman" w:cs="Times New Roman"/>
           <w:sz w:val="24"/>
         </w:rPr>
-        <w:t>Každá trieda má svoju tabuľku symbolov, v ktorej sú uložené informácie o statických (globálnych) premenných a funkciách existujúcich v danej triede. Rovnako ako triedy tak aj funkcie majú svoju tabuľku symbolov, ktorá obsahuje informácie o parametroch/lokálnych premenných a zároveň o ich počte či dátových typov. Štruktúra položky v tabuľke symbolov, ktorá je univerzálna pre uloženie informácií o premennej či funkcii, ako aj funkcie pracujúce s tabuľkou symbolov sú implementované v symbol_table.c a symbol_table.h.</w:t>
+        <w:t xml:space="preserve">Každá trieda má svoju tabuľku symbolov, v ktorej sú uložené informácie o statických (globálnych) premenných a funkciách existujúcich v danej triede. Rovnako ako triedy tak aj funkcie majú svoju tabuľku symbolov, ktorá obsahuje informácie o parametroch/lokálnych premenných a zároveň o ich počte či dátových typov. Štruktúra položky v tabuľke symbolov, ktorá je univerzálna pre uloženie informácií o premennej či funkcii, ako aj funkcie pracujúce s tabuľkou symbolov sú implementované v </w:t>
+      </w:r>
+      <w:proofErr w:type="spellStart"/>
+      <w:r>
+        <w:rPr>
+          <w:rFonts w:ascii="Times New Roman" w:hAnsi="Times New Roman" w:cs="Times New Roman"/>
+          <w:sz w:val="24"/>
+        </w:rPr>
+        <w:t>symbol_table.c</w:t>
+      </w:r>
+      <w:proofErr w:type="spellEnd"/>
+      <w:r>
+        <w:rPr>
+          <w:rFonts w:ascii="Times New Roman" w:hAnsi="Times New Roman" w:cs="Times New Roman"/>
+          <w:sz w:val="24"/>
+        </w:rPr>
+        <w:t xml:space="preserve"> a </w:t>
+      </w:r>
+      <w:proofErr w:type="spellStart"/>
+      <w:r>
+        <w:rPr>
+          <w:rFonts w:ascii="Times New Roman" w:hAnsi="Times New Roman" w:cs="Times New Roman"/>
+          <w:sz w:val="24"/>
+        </w:rPr>
+        <w:t>symbol_table.h</w:t>
+      </w:r>
+      <w:proofErr w:type="spellEnd"/>
+      <w:r>
+        <w:rPr>
+          <w:rFonts w:ascii="Times New Roman" w:hAnsi="Times New Roman" w:cs="Times New Roman"/>
+          <w:sz w:val="24"/>
+        </w:rPr>
+        <w:t>.</w:t>
       </w:r>
     </w:p>
     <w:p>
@@ -2065,11 +3159,24 @@
         <w:spacing w:before="0" w:after="120"/>
         <w:ind w:left="578" w:hanging="578"/>
       </w:pPr>
-      <w:bookmarkStart w:id="13" w:name="_Toc468826594"/>
-      <w:bookmarkEnd w:id="13"/>
-      <w:r>
-        <w:t>Vstavané funkcie pre načítanie literálu a výpis termov</w:t>
-      </w:r>
+      <w:bookmarkStart w:id="12" w:name="_Toc468826594"/>
+      <w:bookmarkEnd w:id="12"/>
+      <w:r>
+        <w:t xml:space="preserve">Vstavané funkcie pre načítanie </w:t>
+      </w:r>
+      <w:proofErr w:type="spellStart"/>
+      <w:r>
+        <w:t>literálu</w:t>
+      </w:r>
+      <w:proofErr w:type="spellEnd"/>
+      <w:r>
+        <w:t xml:space="preserve"> a výpis </w:t>
+      </w:r>
+      <w:proofErr w:type="spellStart"/>
+      <w:r>
+        <w:t>termov</w:t>
+      </w:r>
+      <w:proofErr w:type="spellEnd"/>
     </w:p>
     <w:p>
       <w:pPr>
@@ -2086,7 +3193,39 @@
           <w:rFonts w:ascii="Times New Roman" w:hAnsi="Times New Roman" w:cs="Times New Roman"/>
           <w:sz w:val="24"/>
         </w:rPr>
-        <w:t>Medzi vstavané funkcie pre načítanie literálu a výpis termov patria nasledovné:</w:t>
+        <w:t xml:space="preserve">Medzi vstavané funkcie pre načítanie </w:t>
+      </w:r>
+      <w:proofErr w:type="spellStart"/>
+      <w:r>
+        <w:rPr>
+          <w:rFonts w:ascii="Times New Roman" w:hAnsi="Times New Roman" w:cs="Times New Roman"/>
+          <w:sz w:val="24"/>
+        </w:rPr>
+        <w:t>literálu</w:t>
+      </w:r>
+      <w:proofErr w:type="spellEnd"/>
+      <w:r>
+        <w:rPr>
+          <w:rFonts w:ascii="Times New Roman" w:hAnsi="Times New Roman" w:cs="Times New Roman"/>
+          <w:sz w:val="24"/>
+        </w:rPr>
+        <w:t xml:space="preserve"> a výpis </w:t>
+      </w:r>
+      <w:proofErr w:type="spellStart"/>
+      <w:r>
+        <w:rPr>
+          <w:rFonts w:ascii="Times New Roman" w:hAnsi="Times New Roman" w:cs="Times New Roman"/>
+          <w:sz w:val="24"/>
+        </w:rPr>
+        <w:t>termov</w:t>
+      </w:r>
+      <w:proofErr w:type="spellEnd"/>
+      <w:r>
+        <w:rPr>
+          <w:rFonts w:ascii="Times New Roman" w:hAnsi="Times New Roman" w:cs="Times New Roman"/>
+          <w:sz w:val="24"/>
+        </w:rPr>
+        <w:t xml:space="preserve"> patria nasledovné:</w:t>
       </w:r>
     </w:p>
     <w:p>
@@ -2098,6 +3237,7 @@
           <w:sz w:val="24"/>
         </w:rPr>
       </w:pPr>
+      <w:proofErr w:type="spellStart"/>
       <w:r>
         <w:rPr>
           <w:rFonts w:ascii="Times New Roman" w:hAnsi="Times New Roman" w:cs="Times New Roman"/>
@@ -2105,8 +3245,29 @@
           <w:i/>
           <w:sz w:val="24"/>
         </w:rPr>
-        <w:t>int readInt</w:t>
-      </w:r>
+        <w:t>int</w:t>
+      </w:r>
+      <w:proofErr w:type="spellEnd"/>
+      <w:r>
+        <w:rPr>
+          <w:rFonts w:ascii="Times New Roman" w:hAnsi="Times New Roman" w:cs="Times New Roman"/>
+          <w:b/>
+          <w:i/>
+          <w:sz w:val="24"/>
+        </w:rPr>
+        <w:t xml:space="preserve"> </w:t>
+      </w:r>
+      <w:proofErr w:type="spellStart"/>
+      <w:r>
+        <w:rPr>
+          <w:rFonts w:ascii="Times New Roman" w:hAnsi="Times New Roman" w:cs="Times New Roman"/>
+          <w:b/>
+          <w:i/>
+          <w:sz w:val="24"/>
+        </w:rPr>
+        <w:t>readInt</w:t>
+      </w:r>
+      <w:proofErr w:type="spellEnd"/>
       <w:r>
         <w:rPr>
           <w:rFonts w:ascii="Times New Roman" w:hAnsi="Times New Roman" w:cs="Times New Roman"/>
@@ -2142,6 +3303,7 @@
           <w:sz w:val="24"/>
         </w:rPr>
       </w:pPr>
+      <w:proofErr w:type="spellStart"/>
       <w:r>
         <w:rPr>
           <w:rFonts w:ascii="Times New Roman" w:hAnsi="Times New Roman" w:cs="Times New Roman"/>
@@ -2149,8 +3311,29 @@
           <w:i/>
           <w:sz w:val="24"/>
         </w:rPr>
-        <w:t>double readDouble</w:t>
-      </w:r>
+        <w:t>double</w:t>
+      </w:r>
+      <w:proofErr w:type="spellEnd"/>
+      <w:r>
+        <w:rPr>
+          <w:rFonts w:ascii="Times New Roman" w:hAnsi="Times New Roman" w:cs="Times New Roman"/>
+          <w:b/>
+          <w:i/>
+          <w:sz w:val="24"/>
+        </w:rPr>
+        <w:t xml:space="preserve"> </w:t>
+      </w:r>
+      <w:proofErr w:type="spellStart"/>
+      <w:r>
+        <w:rPr>
+          <w:rFonts w:ascii="Times New Roman" w:hAnsi="Times New Roman" w:cs="Times New Roman"/>
+          <w:b/>
+          <w:i/>
+          <w:sz w:val="24"/>
+        </w:rPr>
+        <w:t>readDouble</w:t>
+      </w:r>
+      <w:proofErr w:type="spellEnd"/>
       <w:r>
         <w:rPr>
           <w:rFonts w:ascii="Times New Roman" w:hAnsi="Times New Roman" w:cs="Times New Roman"/>
@@ -2188,7 +3371,23 @@
           <w:rFonts w:ascii="Times New Roman" w:hAnsi="Times New Roman" w:cs="Times New Roman"/>
           <w:sz w:val="24"/>
         </w:rPr>
-        <w:t xml:space="preserve">Pri oboch funkciách nesmie byť vypustený žiaden biely znak, takže formát vstupného reťazca musí odpovedať lexikálnym pravidlám pre daný literál, inak nastane chyba 7. </w:t>
+        <w:t xml:space="preserve">Pri oboch funkciách nesmie byť vypustený žiaden biely znak, takže formát vstupného reťazca musí odpovedať lexikálnym pravidlám pre daný </w:t>
+      </w:r>
+      <w:proofErr w:type="spellStart"/>
+      <w:r>
+        <w:rPr>
+          <w:rFonts w:ascii="Times New Roman" w:hAnsi="Times New Roman" w:cs="Times New Roman"/>
+          <w:sz w:val="24"/>
+        </w:rPr>
+        <w:t>literál</w:t>
+      </w:r>
+      <w:proofErr w:type="spellEnd"/>
+      <w:r>
+        <w:rPr>
+          <w:rFonts w:ascii="Times New Roman" w:hAnsi="Times New Roman" w:cs="Times New Roman"/>
+          <w:sz w:val="24"/>
+        </w:rPr>
+        <w:t xml:space="preserve">, inak nastane chyba 7. </w:t>
       </w:r>
     </w:p>
     <w:p>
@@ -2196,6 +3395,7 @@
         <w:spacing w:after="0"/>
         <w:jc w:val="both"/>
       </w:pPr>
+      <w:proofErr w:type="spellStart"/>
       <w:r>
         <w:rPr>
           <w:rFonts w:ascii="Times New Roman" w:hAnsi="Times New Roman" w:cs="Times New Roman"/>
@@ -2203,8 +3403,9 @@
           <w:i/>
           <w:sz w:val="24"/>
         </w:rPr>
-        <w:t>String readSt</w:t>
-      </w:r>
+        <w:t>String</w:t>
+      </w:r>
+      <w:proofErr w:type="spellEnd"/>
       <w:r>
         <w:rPr>
           <w:rFonts w:ascii="Times New Roman" w:hAnsi="Times New Roman" w:cs="Times New Roman"/>
@@ -2212,8 +3413,28 @@
           <w:i/>
           <w:sz w:val="24"/>
         </w:rPr>
+        <w:t xml:space="preserve"> </w:t>
+      </w:r>
+      <w:proofErr w:type="spellStart"/>
+      <w:r>
+        <w:rPr>
+          <w:rFonts w:ascii="Times New Roman" w:hAnsi="Times New Roman" w:cs="Times New Roman"/>
+          <w:b/>
+          <w:i/>
+          <w:sz w:val="24"/>
+        </w:rPr>
+        <w:t>readSt</w:t>
+      </w:r>
+      <w:r>
+        <w:rPr>
+          <w:rFonts w:ascii="Times New Roman" w:hAnsi="Times New Roman" w:cs="Times New Roman"/>
+          <w:b/>
+          <w:i/>
+          <w:sz w:val="24"/>
+        </w:rPr>
         <w:t>ring</w:t>
       </w:r>
+      <w:proofErr w:type="spellEnd"/>
       <w:r>
         <w:rPr>
           <w:rFonts w:ascii="Times New Roman" w:hAnsi="Times New Roman" w:cs="Times New Roman"/>
@@ -2245,6 +3466,7 @@
         <w:spacing w:after="120"/>
         <w:jc w:val="both"/>
       </w:pPr>
+      <w:proofErr w:type="spellStart"/>
       <w:r>
         <w:rPr>
           <w:rFonts w:ascii="Times New Roman" w:hAnsi="Times New Roman" w:cs="Times New Roman"/>
@@ -2252,8 +3474,9 @@
           <w:i/>
           <w:sz w:val="24"/>
         </w:rPr>
-        <w:t>void print (term/konkatenácia)</w:t>
-      </w:r>
+        <w:t>void</w:t>
+      </w:r>
+      <w:proofErr w:type="spellEnd"/>
       <w:r>
         <w:rPr>
           <w:rFonts w:ascii="Times New Roman" w:hAnsi="Times New Roman" w:cs="Times New Roman"/>
@@ -2261,6 +3484,55 @@
           <w:i/>
           <w:sz w:val="24"/>
         </w:rPr>
+        <w:t xml:space="preserve"> </w:t>
+      </w:r>
+      <w:proofErr w:type="spellStart"/>
+      <w:r>
+        <w:rPr>
+          <w:rFonts w:ascii="Times New Roman" w:hAnsi="Times New Roman" w:cs="Times New Roman"/>
+          <w:b/>
+          <w:i/>
+          <w:sz w:val="24"/>
+        </w:rPr>
+        <w:t>print</w:t>
+      </w:r>
+      <w:proofErr w:type="spellEnd"/>
+      <w:r>
+        <w:rPr>
+          <w:rFonts w:ascii="Times New Roman" w:hAnsi="Times New Roman" w:cs="Times New Roman"/>
+          <w:b/>
+          <w:i/>
+          <w:sz w:val="24"/>
+        </w:rPr>
+        <w:t xml:space="preserve"> (term/</w:t>
+      </w:r>
+      <w:proofErr w:type="spellStart"/>
+      <w:r>
+        <w:rPr>
+          <w:rFonts w:ascii="Times New Roman" w:hAnsi="Times New Roman" w:cs="Times New Roman"/>
+          <w:b/>
+          <w:i/>
+          <w:sz w:val="24"/>
+        </w:rPr>
+        <w:t>konkatenácia</w:t>
+      </w:r>
+      <w:proofErr w:type="spellEnd"/>
+      <w:r>
+        <w:rPr>
+          <w:rFonts w:ascii="Times New Roman" w:hAnsi="Times New Roman" w:cs="Times New Roman"/>
+          <w:b/>
+          <w:i/>
+          <w:sz w:val="24"/>
+        </w:rPr>
+        <w:t>)</w:t>
+      </w:r>
+      <w:r>
+        <w:rPr>
+          <w:rFonts w:ascii="Times New Roman" w:hAnsi="Times New Roman" w:cs="Times New Roman"/>
+          <w:b/>
+          <w:i/>
+          <w:sz w:val="24"/>
+        </w:rPr>
         <w:t xml:space="preserve"> –</w:t>
       </w:r>
       <w:r>
@@ -2268,7 +3540,71 @@
           <w:rFonts w:ascii="Times New Roman" w:hAnsi="Times New Roman" w:cs="Times New Roman"/>
           <w:sz w:val="24"/>
         </w:rPr>
-        <w:t xml:space="preserve"> ak sa jedná o term, funkcia vypíše hodnotu v danom formáte na štandardný výstup. Pokiaľ je term typu int alebo double, je najprv automatický prevedený na reťazec a až potom vypísaný. Parameter, ktorý obsahuje neprázdnu postupnosť termov oddelených operátorom + je výraz, ktorý bude najprv vyhodnotený a následne podľa pravidiel pre výpis termov aj vypísaný. </w:t>
+        <w:t xml:space="preserve"> ak sa jedná o term, funkcia vypíše hodnotu v danom formáte na štandardný výstup. Pokiaľ je term typu </w:t>
+      </w:r>
+      <w:proofErr w:type="spellStart"/>
+      <w:r>
+        <w:rPr>
+          <w:rFonts w:ascii="Times New Roman" w:hAnsi="Times New Roman" w:cs="Times New Roman"/>
+          <w:sz w:val="24"/>
+        </w:rPr>
+        <w:t>int</w:t>
+      </w:r>
+      <w:proofErr w:type="spellEnd"/>
+      <w:r>
+        <w:rPr>
+          <w:rFonts w:ascii="Times New Roman" w:hAnsi="Times New Roman" w:cs="Times New Roman"/>
+          <w:sz w:val="24"/>
+        </w:rPr>
+        <w:t xml:space="preserve"> alebo </w:t>
+      </w:r>
+      <w:proofErr w:type="spellStart"/>
+      <w:r>
+        <w:rPr>
+          <w:rFonts w:ascii="Times New Roman" w:hAnsi="Times New Roman" w:cs="Times New Roman"/>
+          <w:sz w:val="24"/>
+        </w:rPr>
+        <w:t>double</w:t>
+      </w:r>
+      <w:proofErr w:type="spellEnd"/>
+      <w:r>
+        <w:rPr>
+          <w:rFonts w:ascii="Times New Roman" w:hAnsi="Times New Roman" w:cs="Times New Roman"/>
+          <w:sz w:val="24"/>
+        </w:rPr>
+        <w:t xml:space="preserve">, je najprv automatický prevedený na reťazec a až potom vypísaný. Parameter, ktorý obsahuje neprázdnu postupnosť </w:t>
+      </w:r>
+      <w:proofErr w:type="spellStart"/>
+      <w:r>
+        <w:rPr>
+          <w:rFonts w:ascii="Times New Roman" w:hAnsi="Times New Roman" w:cs="Times New Roman"/>
+          <w:sz w:val="24"/>
+        </w:rPr>
+        <w:t>termov</w:t>
+      </w:r>
+      <w:proofErr w:type="spellEnd"/>
+      <w:r>
+        <w:rPr>
+          <w:rFonts w:ascii="Times New Roman" w:hAnsi="Times New Roman" w:cs="Times New Roman"/>
+          <w:sz w:val="24"/>
+        </w:rPr>
+        <w:t xml:space="preserve"> oddelených operátorom + je výraz, ktorý bude najprv vyhodnotený a následne podľa pravidiel pre výpis </w:t>
+      </w:r>
+      <w:proofErr w:type="spellStart"/>
+      <w:r>
+        <w:rPr>
+          <w:rFonts w:ascii="Times New Roman" w:hAnsi="Times New Roman" w:cs="Times New Roman"/>
+          <w:sz w:val="24"/>
+        </w:rPr>
+        <w:t>termov</w:t>
+      </w:r>
+      <w:proofErr w:type="spellEnd"/>
+      <w:r>
+        <w:rPr>
+          <w:rFonts w:ascii="Times New Roman" w:hAnsi="Times New Roman" w:cs="Times New Roman"/>
+          <w:sz w:val="24"/>
+        </w:rPr>
+        <w:t xml:space="preserve"> aj vypísaný. </w:t>
       </w:r>
     </w:p>
     <w:p>
@@ -2281,7 +3617,39 @@
           <w:rFonts w:ascii="Times New Roman" w:hAnsi="Times New Roman" w:cs="Times New Roman"/>
           <w:sz w:val="24"/>
         </w:rPr>
-        <w:t>Vyššie uvedené funkcie sú implementované v builtin.c a builtin.h.</w:t>
+        <w:t xml:space="preserve">Vyššie uvedené funkcie sú implementované v </w:t>
+      </w:r>
+      <w:proofErr w:type="spellStart"/>
+      <w:r>
+        <w:rPr>
+          <w:rFonts w:ascii="Times New Roman" w:hAnsi="Times New Roman" w:cs="Times New Roman"/>
+          <w:sz w:val="24"/>
+        </w:rPr>
+        <w:t>builtin.c</w:t>
+      </w:r>
+      <w:proofErr w:type="spellEnd"/>
+      <w:r>
+        <w:rPr>
+          <w:rFonts w:ascii="Times New Roman" w:hAnsi="Times New Roman" w:cs="Times New Roman"/>
+          <w:sz w:val="24"/>
+        </w:rPr>
+        <w:t xml:space="preserve"> a </w:t>
+      </w:r>
+      <w:proofErr w:type="spellStart"/>
+      <w:r>
+        <w:rPr>
+          <w:rFonts w:ascii="Times New Roman" w:hAnsi="Times New Roman" w:cs="Times New Roman"/>
+          <w:sz w:val="24"/>
+        </w:rPr>
+        <w:t>builtin.h</w:t>
+      </w:r>
+      <w:proofErr w:type="spellEnd"/>
+      <w:r>
+        <w:rPr>
+          <w:rFonts w:ascii="Times New Roman" w:hAnsi="Times New Roman" w:cs="Times New Roman"/>
+          <w:sz w:val="24"/>
+        </w:rPr>
+        <w:t>.</w:t>
       </w:r>
     </w:p>
     <w:p>
@@ -2304,8 +3672,8 @@
         <w:spacing w:before="0" w:after="120"/>
         <w:ind w:left="578" w:hanging="578"/>
       </w:pPr>
-      <w:bookmarkStart w:id="14" w:name="_Toc468826595"/>
-      <w:bookmarkEnd w:id="14"/>
+      <w:bookmarkStart w:id="13" w:name="_Toc468826595"/>
+      <w:bookmarkEnd w:id="13"/>
       <w:r>
         <w:t>Vstavané funkcie pre prácu s reťazcom</w:t>
       </w:r>
@@ -2333,6 +3701,7 @@
         <w:spacing w:after="0"/>
         <w:jc w:val="both"/>
       </w:pPr>
+      <w:proofErr w:type="spellStart"/>
       <w:r>
         <w:rPr>
           <w:rFonts w:ascii="Times New Roman" w:hAnsi="Times New Roman" w:cs="Times New Roman"/>
@@ -2340,7 +3709,57 @@
           <w:i/>
           <w:sz w:val="24"/>
         </w:rPr>
-        <w:t>int length (String s)</w:t>
+        <w:t>int</w:t>
+      </w:r>
+      <w:proofErr w:type="spellEnd"/>
+      <w:r>
+        <w:rPr>
+          <w:rFonts w:ascii="Times New Roman" w:hAnsi="Times New Roman" w:cs="Times New Roman"/>
+          <w:b/>
+          <w:i/>
+          <w:sz w:val="24"/>
+        </w:rPr>
+        <w:t xml:space="preserve"> </w:t>
+      </w:r>
+      <w:proofErr w:type="spellStart"/>
+      <w:r>
+        <w:rPr>
+          <w:rFonts w:ascii="Times New Roman" w:hAnsi="Times New Roman" w:cs="Times New Roman"/>
+          <w:b/>
+          <w:i/>
+          <w:sz w:val="24"/>
+        </w:rPr>
+        <w:t>length</w:t>
+      </w:r>
+      <w:proofErr w:type="spellEnd"/>
+      <w:r>
+        <w:rPr>
+          <w:rFonts w:ascii="Times New Roman" w:hAnsi="Times New Roman" w:cs="Times New Roman"/>
+          <w:b/>
+          <w:i/>
+          <w:sz w:val="24"/>
+        </w:rPr>
+        <w:t xml:space="preserve"> (</w:t>
+      </w:r>
+      <w:proofErr w:type="spellStart"/>
+      <w:r>
+        <w:rPr>
+          <w:rFonts w:ascii="Times New Roman" w:hAnsi="Times New Roman" w:cs="Times New Roman"/>
+          <w:b/>
+          <w:i/>
+          <w:sz w:val="24"/>
+        </w:rPr>
+        <w:t>String</w:t>
+      </w:r>
+      <w:proofErr w:type="spellEnd"/>
+      <w:r>
+        <w:rPr>
+          <w:rFonts w:ascii="Times New Roman" w:hAnsi="Times New Roman" w:cs="Times New Roman"/>
+          <w:b/>
+          <w:i/>
+          <w:sz w:val="24"/>
+        </w:rPr>
+        <w:t xml:space="preserve"> s)</w:t>
       </w:r>
       <w:r>
         <w:rPr>
@@ -2359,6 +3778,7 @@
           <w:sz w:val="24"/>
         </w:rPr>
       </w:pPr>
+      <w:proofErr w:type="spellStart"/>
       <w:r>
         <w:rPr>
           <w:rFonts w:ascii="Times New Roman" w:hAnsi="Times New Roman" w:cs="Times New Roman"/>
@@ -2366,14 +3786,136 @@
           <w:i/>
           <w:sz w:val="24"/>
         </w:rPr>
-        <w:t>String substr (String s, int i, int n)</w:t>
-      </w:r>
-      <w:r>
-        <w:rPr>
-          <w:rFonts w:ascii="Times New Roman" w:hAnsi="Times New Roman" w:cs="Times New Roman"/>
-          <w:sz w:val="24"/>
-        </w:rPr>
-        <w:t xml:space="preserve"> - funkcia vráti podreťazec zadaného reťazca ”s”. Hľadaný podreťazec má dĺžku “n” a začína na indexe “i” zadaného reťazca “s”.</w:t>
+        <w:t>String</w:t>
+      </w:r>
+      <w:proofErr w:type="spellEnd"/>
+      <w:r>
+        <w:rPr>
+          <w:rFonts w:ascii="Times New Roman" w:hAnsi="Times New Roman" w:cs="Times New Roman"/>
+          <w:b/>
+          <w:i/>
+          <w:sz w:val="24"/>
+        </w:rPr>
+        <w:t xml:space="preserve"> </w:t>
+      </w:r>
+      <w:proofErr w:type="spellStart"/>
+      <w:r>
+        <w:rPr>
+          <w:rFonts w:ascii="Times New Roman" w:hAnsi="Times New Roman" w:cs="Times New Roman"/>
+          <w:b/>
+          <w:i/>
+          <w:sz w:val="24"/>
+        </w:rPr>
+        <w:t>substr</w:t>
+      </w:r>
+      <w:proofErr w:type="spellEnd"/>
+      <w:r>
+        <w:rPr>
+          <w:rFonts w:ascii="Times New Roman" w:hAnsi="Times New Roman" w:cs="Times New Roman"/>
+          <w:b/>
+          <w:i/>
+          <w:sz w:val="24"/>
+        </w:rPr>
+        <w:t xml:space="preserve"> (</w:t>
+      </w:r>
+      <w:proofErr w:type="spellStart"/>
+      <w:r>
+        <w:rPr>
+          <w:rFonts w:ascii="Times New Roman" w:hAnsi="Times New Roman" w:cs="Times New Roman"/>
+          <w:b/>
+          <w:i/>
+          <w:sz w:val="24"/>
+        </w:rPr>
+        <w:t>String</w:t>
+      </w:r>
+      <w:proofErr w:type="spellEnd"/>
+      <w:r>
+        <w:rPr>
+          <w:rFonts w:ascii="Times New Roman" w:hAnsi="Times New Roman" w:cs="Times New Roman"/>
+          <w:b/>
+          <w:i/>
+          <w:sz w:val="24"/>
+        </w:rPr>
+        <w:t xml:space="preserve"> s, </w:t>
+      </w:r>
+      <w:proofErr w:type="spellStart"/>
+      <w:r>
+        <w:rPr>
+          <w:rFonts w:ascii="Times New Roman" w:hAnsi="Times New Roman" w:cs="Times New Roman"/>
+          <w:b/>
+          <w:i/>
+          <w:sz w:val="24"/>
+        </w:rPr>
+        <w:t>int</w:t>
+      </w:r>
+      <w:proofErr w:type="spellEnd"/>
+      <w:r>
+        <w:rPr>
+          <w:rFonts w:ascii="Times New Roman" w:hAnsi="Times New Roman" w:cs="Times New Roman"/>
+          <w:b/>
+          <w:i/>
+          <w:sz w:val="24"/>
+        </w:rPr>
+        <w:t xml:space="preserve"> i, </w:t>
+      </w:r>
+      <w:proofErr w:type="spellStart"/>
+      <w:r>
+        <w:rPr>
+          <w:rFonts w:ascii="Times New Roman" w:hAnsi="Times New Roman" w:cs="Times New Roman"/>
+          <w:b/>
+          <w:i/>
+          <w:sz w:val="24"/>
+        </w:rPr>
+        <w:t>int</w:t>
+      </w:r>
+      <w:proofErr w:type="spellEnd"/>
+      <w:r>
+        <w:rPr>
+          <w:rFonts w:ascii="Times New Roman" w:hAnsi="Times New Roman" w:cs="Times New Roman"/>
+          <w:b/>
+          <w:i/>
+          <w:sz w:val="24"/>
+        </w:rPr>
+        <w:t xml:space="preserve"> n)</w:t>
+      </w:r>
+      <w:r>
+        <w:rPr>
+          <w:rFonts w:ascii="Times New Roman" w:hAnsi="Times New Roman" w:cs="Times New Roman"/>
+          <w:sz w:val="24"/>
+        </w:rPr>
+        <w:t xml:space="preserve"> - funkcia vráti </w:t>
+      </w:r>
+      <w:proofErr w:type="spellStart"/>
+      <w:r>
+        <w:rPr>
+          <w:rFonts w:ascii="Times New Roman" w:hAnsi="Times New Roman" w:cs="Times New Roman"/>
+          <w:sz w:val="24"/>
+        </w:rPr>
+        <w:t>podreťazec</w:t>
+      </w:r>
+      <w:proofErr w:type="spellEnd"/>
+      <w:r>
+        <w:rPr>
+          <w:rFonts w:ascii="Times New Roman" w:hAnsi="Times New Roman" w:cs="Times New Roman"/>
+          <w:sz w:val="24"/>
+        </w:rPr>
+        <w:t xml:space="preserve"> zadaného reťazca ”s”. Hľadaný </w:t>
+      </w:r>
+      <w:proofErr w:type="spellStart"/>
+      <w:r>
+        <w:rPr>
+          <w:rFonts w:ascii="Times New Roman" w:hAnsi="Times New Roman" w:cs="Times New Roman"/>
+          <w:sz w:val="24"/>
+        </w:rPr>
+        <w:t>podreťazec</w:t>
+      </w:r>
+      <w:proofErr w:type="spellEnd"/>
+      <w:r>
+        <w:rPr>
+          <w:rFonts w:ascii="Times New Roman" w:hAnsi="Times New Roman" w:cs="Times New Roman"/>
+          <w:sz w:val="24"/>
+        </w:rPr>
+        <w:t xml:space="preserve"> má dĺžku “n” a začína na indexe “i” zadaného reťazca “s”.</w:t>
       </w:r>
     </w:p>
     <w:p>
@@ -2385,6 +3927,7 @@
           <w:sz w:val="24"/>
         </w:rPr>
       </w:pPr>
+      <w:proofErr w:type="spellStart"/>
       <w:r>
         <w:rPr>
           <w:rFonts w:ascii="Times New Roman" w:hAnsi="Times New Roman" w:cs="Times New Roman"/>
@@ -2392,7 +3935,77 @@
           <w:i/>
           <w:sz w:val="24"/>
         </w:rPr>
-        <w:t>int compare (String s1, String s2)</w:t>
+        <w:t>int</w:t>
+      </w:r>
+      <w:proofErr w:type="spellEnd"/>
+      <w:r>
+        <w:rPr>
+          <w:rFonts w:ascii="Times New Roman" w:hAnsi="Times New Roman" w:cs="Times New Roman"/>
+          <w:b/>
+          <w:i/>
+          <w:sz w:val="24"/>
+        </w:rPr>
+        <w:t xml:space="preserve"> </w:t>
+      </w:r>
+      <w:proofErr w:type="spellStart"/>
+      <w:r>
+        <w:rPr>
+          <w:rFonts w:ascii="Times New Roman" w:hAnsi="Times New Roman" w:cs="Times New Roman"/>
+          <w:b/>
+          <w:i/>
+          <w:sz w:val="24"/>
+        </w:rPr>
+        <w:t>compare</w:t>
+      </w:r>
+      <w:proofErr w:type="spellEnd"/>
+      <w:r>
+        <w:rPr>
+          <w:rFonts w:ascii="Times New Roman" w:hAnsi="Times New Roman" w:cs="Times New Roman"/>
+          <w:b/>
+          <w:i/>
+          <w:sz w:val="24"/>
+        </w:rPr>
+        <w:t xml:space="preserve"> (</w:t>
+      </w:r>
+      <w:proofErr w:type="spellStart"/>
+      <w:r>
+        <w:rPr>
+          <w:rFonts w:ascii="Times New Roman" w:hAnsi="Times New Roman" w:cs="Times New Roman"/>
+          <w:b/>
+          <w:i/>
+          <w:sz w:val="24"/>
+        </w:rPr>
+        <w:t>String</w:t>
+      </w:r>
+      <w:proofErr w:type="spellEnd"/>
+      <w:r>
+        <w:rPr>
+          <w:rFonts w:ascii="Times New Roman" w:hAnsi="Times New Roman" w:cs="Times New Roman"/>
+          <w:b/>
+          <w:i/>
+          <w:sz w:val="24"/>
+        </w:rPr>
+        <w:t xml:space="preserve"> s1, </w:t>
+      </w:r>
+      <w:proofErr w:type="spellStart"/>
+      <w:r>
+        <w:rPr>
+          <w:rFonts w:ascii="Times New Roman" w:hAnsi="Times New Roman" w:cs="Times New Roman"/>
+          <w:b/>
+          <w:i/>
+          <w:sz w:val="24"/>
+        </w:rPr>
+        <w:t>String</w:t>
+      </w:r>
+      <w:proofErr w:type="spellEnd"/>
+      <w:r>
+        <w:rPr>
+          <w:rFonts w:ascii="Times New Roman" w:hAnsi="Times New Roman" w:cs="Times New Roman"/>
+          <w:b/>
+          <w:i/>
+          <w:sz w:val="24"/>
+        </w:rPr>
+        <w:t xml:space="preserve"> s2)</w:t>
       </w:r>
       <w:r>
         <w:rPr>
@@ -2412,7 +4025,87 @@
           <w:rFonts w:ascii="Times New Roman" w:hAnsi="Times New Roman" w:cs="Times New Roman"/>
           <w:sz w:val="24"/>
         </w:rPr>
-        <w:t>Funkcie length, substr, a compare sú implementované v builtin.c a builtin.h.</w:t>
+        <w:t xml:space="preserve">Funkcie </w:t>
+      </w:r>
+      <w:proofErr w:type="spellStart"/>
+      <w:r>
+        <w:rPr>
+          <w:rFonts w:ascii="Times New Roman" w:hAnsi="Times New Roman" w:cs="Times New Roman"/>
+          <w:sz w:val="24"/>
+        </w:rPr>
+        <w:t>length</w:t>
+      </w:r>
+      <w:proofErr w:type="spellEnd"/>
+      <w:r>
+        <w:rPr>
+          <w:rFonts w:ascii="Times New Roman" w:hAnsi="Times New Roman" w:cs="Times New Roman"/>
+          <w:sz w:val="24"/>
+        </w:rPr>
+        <w:t xml:space="preserve">, </w:t>
+      </w:r>
+      <w:proofErr w:type="spellStart"/>
+      <w:r>
+        <w:rPr>
+          <w:rFonts w:ascii="Times New Roman" w:hAnsi="Times New Roman" w:cs="Times New Roman"/>
+          <w:sz w:val="24"/>
+        </w:rPr>
+        <w:t>substr</w:t>
+      </w:r>
+      <w:proofErr w:type="spellEnd"/>
+      <w:r>
+        <w:rPr>
+          <w:rFonts w:ascii="Times New Roman" w:hAnsi="Times New Roman" w:cs="Times New Roman"/>
+          <w:sz w:val="24"/>
+        </w:rPr>
+        <w:t xml:space="preserve">, a </w:t>
+      </w:r>
+      <w:proofErr w:type="spellStart"/>
+      <w:r>
+        <w:rPr>
+          <w:rFonts w:ascii="Times New Roman" w:hAnsi="Times New Roman" w:cs="Times New Roman"/>
+          <w:sz w:val="24"/>
+        </w:rPr>
+        <w:t>compare</w:t>
+      </w:r>
+      <w:proofErr w:type="spellEnd"/>
+      <w:r>
+        <w:rPr>
+          <w:rFonts w:ascii="Times New Roman" w:hAnsi="Times New Roman" w:cs="Times New Roman"/>
+          <w:sz w:val="24"/>
+        </w:rPr>
+        <w:t xml:space="preserve"> sú implementované v </w:t>
+      </w:r>
+      <w:proofErr w:type="spellStart"/>
+      <w:r>
+        <w:rPr>
+          <w:rFonts w:ascii="Times New Roman" w:hAnsi="Times New Roman" w:cs="Times New Roman"/>
+          <w:sz w:val="24"/>
+        </w:rPr>
+        <w:t>builtin.c</w:t>
+      </w:r>
+      <w:proofErr w:type="spellEnd"/>
+      <w:r>
+        <w:rPr>
+          <w:rFonts w:ascii="Times New Roman" w:hAnsi="Times New Roman" w:cs="Times New Roman"/>
+          <w:sz w:val="24"/>
+        </w:rPr>
+        <w:t xml:space="preserve"> a </w:t>
+      </w:r>
+      <w:proofErr w:type="spellStart"/>
+      <w:r>
+        <w:rPr>
+          <w:rFonts w:ascii="Times New Roman" w:hAnsi="Times New Roman" w:cs="Times New Roman"/>
+          <w:sz w:val="24"/>
+        </w:rPr>
+        <w:t>builtin.h</w:t>
+      </w:r>
+      <w:proofErr w:type="spellEnd"/>
+      <w:r>
+        <w:rPr>
+          <w:rFonts w:ascii="Times New Roman" w:hAnsi="Times New Roman" w:cs="Times New Roman"/>
+          <w:sz w:val="24"/>
+        </w:rPr>
+        <w:t>.</w:t>
       </w:r>
     </w:p>
     <w:p>
@@ -2420,6 +4113,7 @@
         <w:spacing w:after="0"/>
         <w:jc w:val="both"/>
       </w:pPr>
+      <w:proofErr w:type="spellStart"/>
       <w:r>
         <w:rPr>
           <w:rFonts w:ascii="Times New Roman" w:hAnsi="Times New Roman" w:cs="Times New Roman"/>
@@ -2427,14 +4121,216 @@
           <w:i/>
           <w:sz w:val="24"/>
         </w:rPr>
-        <w:t>int find (String s, String search)</w:t>
-      </w:r>
-      <w:r>
-        <w:rPr>
-          <w:rFonts w:ascii="Times New Roman" w:hAnsi="Times New Roman" w:cs="Times New Roman"/>
-          <w:sz w:val="24"/>
-        </w:rPr>
-        <w:t xml:space="preserve"> - funkcia nájde prvý výskyt zadaného podreťazca “search” v reťazci “s” a následne vráti jeho pozíciu. Ak sa jedná o prázdny reťazec, vyskytuje sa vždy v každom reťazci na indexe 0. V prípade, že zadaný podreťazec “search” nie je nájdený, funkcia vráti hodnotu -1. V našom zadaní sme využili metódu Boyer-Moorovho algoritmu, ktorá je podrobne opísaná v časti 2.1.2 a nachádza sa v súboroch ial.c a ial.h.</w:t>
+        <w:t>int</w:t>
+      </w:r>
+      <w:proofErr w:type="spellEnd"/>
+      <w:r>
+        <w:rPr>
+          <w:rFonts w:ascii="Times New Roman" w:hAnsi="Times New Roman" w:cs="Times New Roman"/>
+          <w:b/>
+          <w:i/>
+          <w:sz w:val="24"/>
+        </w:rPr>
+        <w:t xml:space="preserve"> </w:t>
+      </w:r>
+      <w:proofErr w:type="spellStart"/>
+      <w:r>
+        <w:rPr>
+          <w:rFonts w:ascii="Times New Roman" w:hAnsi="Times New Roman" w:cs="Times New Roman"/>
+          <w:b/>
+          <w:i/>
+          <w:sz w:val="24"/>
+        </w:rPr>
+        <w:t>find</w:t>
+      </w:r>
+      <w:proofErr w:type="spellEnd"/>
+      <w:r>
+        <w:rPr>
+          <w:rFonts w:ascii="Times New Roman" w:hAnsi="Times New Roman" w:cs="Times New Roman"/>
+          <w:b/>
+          <w:i/>
+          <w:sz w:val="24"/>
+        </w:rPr>
+        <w:t xml:space="preserve"> (</w:t>
+      </w:r>
+      <w:proofErr w:type="spellStart"/>
+      <w:r>
+        <w:rPr>
+          <w:rFonts w:ascii="Times New Roman" w:hAnsi="Times New Roman" w:cs="Times New Roman"/>
+          <w:b/>
+          <w:i/>
+          <w:sz w:val="24"/>
+        </w:rPr>
+        <w:t>String</w:t>
+      </w:r>
+      <w:proofErr w:type="spellEnd"/>
+      <w:r>
+        <w:rPr>
+          <w:rFonts w:ascii="Times New Roman" w:hAnsi="Times New Roman" w:cs="Times New Roman"/>
+          <w:b/>
+          <w:i/>
+          <w:sz w:val="24"/>
+        </w:rPr>
+        <w:t xml:space="preserve"> s, </w:t>
+      </w:r>
+      <w:proofErr w:type="spellStart"/>
+      <w:r>
+        <w:rPr>
+          <w:rFonts w:ascii="Times New Roman" w:hAnsi="Times New Roman" w:cs="Times New Roman"/>
+          <w:b/>
+          <w:i/>
+          <w:sz w:val="24"/>
+        </w:rPr>
+        <w:t>String</w:t>
+      </w:r>
+      <w:proofErr w:type="spellEnd"/>
+      <w:r>
+        <w:rPr>
+          <w:rFonts w:ascii="Times New Roman" w:hAnsi="Times New Roman" w:cs="Times New Roman"/>
+          <w:b/>
+          <w:i/>
+          <w:sz w:val="24"/>
+        </w:rPr>
+        <w:t xml:space="preserve"> </w:t>
+      </w:r>
+      <w:proofErr w:type="spellStart"/>
+      <w:r>
+        <w:rPr>
+          <w:rFonts w:ascii="Times New Roman" w:hAnsi="Times New Roman" w:cs="Times New Roman"/>
+          <w:b/>
+          <w:i/>
+          <w:sz w:val="24"/>
+        </w:rPr>
+        <w:t>search</w:t>
+      </w:r>
+      <w:proofErr w:type="spellEnd"/>
+      <w:r>
+        <w:rPr>
+          <w:rFonts w:ascii="Times New Roman" w:hAnsi="Times New Roman" w:cs="Times New Roman"/>
+          <w:b/>
+          <w:i/>
+          <w:sz w:val="24"/>
+        </w:rPr>
+        <w:t>)</w:t>
+      </w:r>
+      <w:r>
+        <w:rPr>
+          <w:rFonts w:ascii="Times New Roman" w:hAnsi="Times New Roman" w:cs="Times New Roman"/>
+          <w:sz w:val="24"/>
+        </w:rPr>
+        <w:t xml:space="preserve"> - funkcia nájde prvý výskyt zadaného </w:t>
+      </w:r>
+      <w:proofErr w:type="spellStart"/>
+      <w:r>
+        <w:rPr>
+          <w:rFonts w:ascii="Times New Roman" w:hAnsi="Times New Roman" w:cs="Times New Roman"/>
+          <w:sz w:val="24"/>
+        </w:rPr>
+        <w:t>podreťazca</w:t>
+      </w:r>
+      <w:proofErr w:type="spellEnd"/>
+      <w:r>
+        <w:rPr>
+          <w:rFonts w:ascii="Times New Roman" w:hAnsi="Times New Roman" w:cs="Times New Roman"/>
+          <w:sz w:val="24"/>
+        </w:rPr>
+        <w:t xml:space="preserve"> “</w:t>
+      </w:r>
+      <w:proofErr w:type="spellStart"/>
+      <w:r>
+        <w:rPr>
+          <w:rFonts w:ascii="Times New Roman" w:hAnsi="Times New Roman" w:cs="Times New Roman"/>
+          <w:sz w:val="24"/>
+        </w:rPr>
+        <w:t>search</w:t>
+      </w:r>
+      <w:proofErr w:type="spellEnd"/>
+      <w:r>
+        <w:rPr>
+          <w:rFonts w:ascii="Times New Roman" w:hAnsi="Times New Roman" w:cs="Times New Roman"/>
+          <w:sz w:val="24"/>
+        </w:rPr>
+        <w:t xml:space="preserve">” v reťazci “s” a následne vráti jeho pozíciu. Ak sa jedná o prázdny reťazec, vyskytuje sa vždy v každom reťazci na indexe 0. V prípade, že zadaný </w:t>
+      </w:r>
+      <w:proofErr w:type="spellStart"/>
+      <w:r>
+        <w:rPr>
+          <w:rFonts w:ascii="Times New Roman" w:hAnsi="Times New Roman" w:cs="Times New Roman"/>
+          <w:sz w:val="24"/>
+        </w:rPr>
+        <w:t>podreťazec</w:t>
+      </w:r>
+      <w:proofErr w:type="spellEnd"/>
+      <w:r>
+        <w:rPr>
+          <w:rFonts w:ascii="Times New Roman" w:hAnsi="Times New Roman" w:cs="Times New Roman"/>
+          <w:sz w:val="24"/>
+        </w:rPr>
+        <w:t xml:space="preserve"> “</w:t>
+      </w:r>
+      <w:proofErr w:type="spellStart"/>
+      <w:r>
+        <w:rPr>
+          <w:rFonts w:ascii="Times New Roman" w:hAnsi="Times New Roman" w:cs="Times New Roman"/>
+          <w:sz w:val="24"/>
+        </w:rPr>
+        <w:t>search</w:t>
+      </w:r>
+      <w:proofErr w:type="spellEnd"/>
+      <w:r>
+        <w:rPr>
+          <w:rFonts w:ascii="Times New Roman" w:hAnsi="Times New Roman" w:cs="Times New Roman"/>
+          <w:sz w:val="24"/>
+        </w:rPr>
+        <w:t xml:space="preserve">” nie je nájdený, funkcia vráti hodnotu -1. V našom zadaní sme využili metódu </w:t>
+      </w:r>
+      <w:proofErr w:type="spellStart"/>
+      <w:r>
+        <w:rPr>
+          <w:rFonts w:ascii="Times New Roman" w:hAnsi="Times New Roman" w:cs="Times New Roman"/>
+          <w:sz w:val="24"/>
+        </w:rPr>
+        <w:t>Boyer-Moorovho</w:t>
+      </w:r>
+      <w:proofErr w:type="spellEnd"/>
+      <w:r>
+        <w:rPr>
+          <w:rFonts w:ascii="Times New Roman" w:hAnsi="Times New Roman" w:cs="Times New Roman"/>
+          <w:sz w:val="24"/>
+        </w:rPr>
+        <w:t xml:space="preserve"> algoritmu, ktorá je podrobne opísaná v časti 2.1.2 a nachádza sa v súboroch </w:t>
+      </w:r>
+      <w:proofErr w:type="spellStart"/>
+      <w:r>
+        <w:rPr>
+          <w:rFonts w:ascii="Times New Roman" w:hAnsi="Times New Roman" w:cs="Times New Roman"/>
+          <w:sz w:val="24"/>
+        </w:rPr>
+        <w:t>ial.c</w:t>
+      </w:r>
+      <w:proofErr w:type="spellEnd"/>
+      <w:r>
+        <w:rPr>
+          <w:rFonts w:ascii="Times New Roman" w:hAnsi="Times New Roman" w:cs="Times New Roman"/>
+          <w:sz w:val="24"/>
+        </w:rPr>
+        <w:t xml:space="preserve"> a </w:t>
+      </w:r>
+      <w:proofErr w:type="spellStart"/>
+      <w:r>
+        <w:rPr>
+          <w:rFonts w:ascii="Times New Roman" w:hAnsi="Times New Roman" w:cs="Times New Roman"/>
+          <w:sz w:val="24"/>
+        </w:rPr>
+        <w:t>ial.h</w:t>
+      </w:r>
+      <w:proofErr w:type="spellEnd"/>
+      <w:r>
+        <w:rPr>
+          <w:rFonts w:ascii="Times New Roman" w:hAnsi="Times New Roman" w:cs="Times New Roman"/>
+          <w:sz w:val="24"/>
+        </w:rPr>
+        <w:t>.</w:t>
       </w:r>
     </w:p>
     <w:p>
@@ -2446,6 +4342,7 @@
           <w:sz w:val="24"/>
         </w:rPr>
       </w:pPr>
+      <w:proofErr w:type="spellStart"/>
       <w:r>
         <w:rPr>
           <w:rFonts w:ascii="Times New Roman" w:hAnsi="Times New Roman" w:cs="Times New Roman"/>
@@ -2454,14 +4351,92 @@
           <w:sz w:val="24"/>
         </w:rPr>
         <w:lastRenderedPageBreak/>
-        <w:t>String sort (String s)</w:t>
-      </w:r>
-      <w:r>
-        <w:rPr>
-          <w:rFonts w:ascii="Times New Roman" w:hAnsi="Times New Roman" w:cs="Times New Roman"/>
-          <w:sz w:val="24"/>
-        </w:rPr>
-        <w:t xml:space="preserve"> - funkcia, ktorá zoradí znaky v danom reťazci tak, aby znak s nižšou ordinálnou hodnotou vždy predchádzal znaku s vyššou ordinálnou hodnotou. V našom projekte sme využili metódu Quick Sort algoritmu, ktorý je podrobnejšie opísaný v časti 2.1.1 a nachádza sa v ial.c a ial.h.</w:t>
+        <w:t>String</w:t>
+      </w:r>
+      <w:proofErr w:type="spellEnd"/>
+      <w:r>
+        <w:rPr>
+          <w:rFonts w:ascii="Times New Roman" w:hAnsi="Times New Roman" w:cs="Times New Roman"/>
+          <w:b/>
+          <w:i/>
+          <w:sz w:val="24"/>
+        </w:rPr>
+        <w:t xml:space="preserve"> sort (</w:t>
+      </w:r>
+      <w:proofErr w:type="spellStart"/>
+      <w:r>
+        <w:rPr>
+          <w:rFonts w:ascii="Times New Roman" w:hAnsi="Times New Roman" w:cs="Times New Roman"/>
+          <w:b/>
+          <w:i/>
+          <w:sz w:val="24"/>
+        </w:rPr>
+        <w:t>String</w:t>
+      </w:r>
+      <w:proofErr w:type="spellEnd"/>
+      <w:r>
+        <w:rPr>
+          <w:rFonts w:ascii="Times New Roman" w:hAnsi="Times New Roman" w:cs="Times New Roman"/>
+          <w:b/>
+          <w:i/>
+          <w:sz w:val="24"/>
+        </w:rPr>
+        <w:t xml:space="preserve"> s)</w:t>
+      </w:r>
+      <w:r>
+        <w:rPr>
+          <w:rFonts w:ascii="Times New Roman" w:hAnsi="Times New Roman" w:cs="Times New Roman"/>
+          <w:sz w:val="24"/>
+        </w:rPr>
+        <w:t xml:space="preserve"> - funkcia, ktorá zoradí znaky v danom reťazci tak, aby znak s nižšou ordinálnou hodnotou vždy predchádzal znaku s vyššou ordinálnou hodnotou. V našom projekte sme využili metódu </w:t>
+      </w:r>
+      <w:proofErr w:type="spellStart"/>
+      <w:r>
+        <w:rPr>
+          <w:rFonts w:ascii="Times New Roman" w:hAnsi="Times New Roman" w:cs="Times New Roman"/>
+          <w:sz w:val="24"/>
+        </w:rPr>
+        <w:t>Quick</w:t>
+      </w:r>
+      <w:proofErr w:type="spellEnd"/>
+      <w:r>
+        <w:rPr>
+          <w:rFonts w:ascii="Times New Roman" w:hAnsi="Times New Roman" w:cs="Times New Roman"/>
+          <w:sz w:val="24"/>
+        </w:rPr>
+        <w:t xml:space="preserve"> Sort algoritmu, ktorý je podrobnejšie opísaný v časti 2.1.1 a nachádza sa v </w:t>
+      </w:r>
+      <w:proofErr w:type="spellStart"/>
+      <w:r>
+        <w:rPr>
+          <w:rFonts w:ascii="Times New Roman" w:hAnsi="Times New Roman" w:cs="Times New Roman"/>
+          <w:sz w:val="24"/>
+        </w:rPr>
+        <w:t>ial.c</w:t>
+      </w:r>
+      <w:proofErr w:type="spellEnd"/>
+      <w:r>
+        <w:rPr>
+          <w:rFonts w:ascii="Times New Roman" w:hAnsi="Times New Roman" w:cs="Times New Roman"/>
+          <w:sz w:val="24"/>
+        </w:rPr>
+        <w:t xml:space="preserve"> a </w:t>
+      </w:r>
+      <w:proofErr w:type="spellStart"/>
+      <w:r>
+        <w:rPr>
+          <w:rFonts w:ascii="Times New Roman" w:hAnsi="Times New Roman" w:cs="Times New Roman"/>
+          <w:sz w:val="24"/>
+        </w:rPr>
+        <w:t>ial.h</w:t>
+      </w:r>
+      <w:proofErr w:type="spellEnd"/>
+      <w:r>
+        <w:rPr>
+          <w:rFonts w:ascii="Times New Roman" w:hAnsi="Times New Roman" w:cs="Times New Roman"/>
+          <w:sz w:val="24"/>
+        </w:rPr>
+        <w:t>.</w:t>
       </w:r>
     </w:p>
     <w:p>
@@ -2484,8 +4459,8 @@
         <w:spacing w:after="0"/>
         <w:ind w:left="431" w:hanging="431"/>
       </w:pPr>
-      <w:bookmarkStart w:id="15" w:name="_Toc468826596"/>
-      <w:bookmarkEnd w:id="15"/>
+      <w:bookmarkStart w:id="14" w:name="_Toc468826596"/>
+      <w:bookmarkEnd w:id="14"/>
       <w:r>
         <w:t>PRÁCA V TÍME</w:t>
       </w:r>
@@ -2557,7 +4532,23 @@
           <w:rFonts w:ascii="Times New Roman" w:hAnsi="Times New Roman" w:cs="Times New Roman"/>
           <w:sz w:val="24"/>
         </w:rPr>
-        <w:t>: Syntaktická analýza (spracovanie výrazu), tvorba LL gramatiky a precedečnej tabuľky</w:t>
+        <w:t xml:space="preserve">: Syntaktická analýza (spracovanie výrazu), tvorba LL gramatiky a </w:t>
+      </w:r>
+      <w:proofErr w:type="spellStart"/>
+      <w:r>
+        <w:rPr>
+          <w:rFonts w:ascii="Times New Roman" w:hAnsi="Times New Roman" w:cs="Times New Roman"/>
+          <w:sz w:val="24"/>
+        </w:rPr>
+        <w:t>precedečnej</w:t>
+      </w:r>
+      <w:proofErr w:type="spellEnd"/>
+      <w:r>
+        <w:rPr>
+          <w:rFonts w:ascii="Times New Roman" w:hAnsi="Times New Roman" w:cs="Times New Roman"/>
+          <w:sz w:val="24"/>
+        </w:rPr>
+        <w:t xml:space="preserve"> tabuľky</w:t>
       </w:r>
     </w:p>
     <w:p>
@@ -2576,14 +4567,40 @@
           <w:b/>
           <w:sz w:val="24"/>
         </w:rPr>
-        <w:t>Martin Marušiak</w:t>
-      </w:r>
-      <w:r>
-        <w:rPr>
-          <w:rFonts w:ascii="Times New Roman" w:hAnsi="Times New Roman" w:cs="Times New Roman"/>
-          <w:sz w:val="24"/>
-        </w:rPr>
-        <w:t>: Generovanie kódu, návrh 3AK, interpret, hashovacia tabuľka</w:t>
+        <w:t xml:space="preserve">Martin </w:t>
+      </w:r>
+      <w:proofErr w:type="spellStart"/>
+      <w:r>
+        <w:rPr>
+          <w:rFonts w:ascii="Times New Roman" w:hAnsi="Times New Roman" w:cs="Times New Roman"/>
+          <w:b/>
+          <w:sz w:val="24"/>
+        </w:rPr>
+        <w:t>Marušiak</w:t>
+      </w:r>
+      <w:proofErr w:type="spellEnd"/>
+      <w:r>
+        <w:rPr>
+          <w:rFonts w:ascii="Times New Roman" w:hAnsi="Times New Roman" w:cs="Times New Roman"/>
+          <w:sz w:val="24"/>
+        </w:rPr>
+        <w:t xml:space="preserve">: Generovanie kódu, návrh 3AK, interpret, </w:t>
+      </w:r>
+      <w:proofErr w:type="spellStart"/>
+      <w:r>
+        <w:rPr>
+          <w:rFonts w:ascii="Times New Roman" w:hAnsi="Times New Roman" w:cs="Times New Roman"/>
+          <w:sz w:val="24"/>
+        </w:rPr>
+        <w:t>hashovacia</w:t>
+      </w:r>
+      <w:proofErr w:type="spellEnd"/>
+      <w:r>
+        <w:rPr>
+          <w:rFonts w:ascii="Times New Roman" w:hAnsi="Times New Roman" w:cs="Times New Roman"/>
+          <w:sz w:val="24"/>
+        </w:rPr>
+        <w:t xml:space="preserve"> tabuľka</w:t>
       </w:r>
     </w:p>
     <w:p>
@@ -2602,7 +4619,25 @@
           <w:b/>
           <w:sz w:val="24"/>
         </w:rPr>
-        <w:t>Tamara Krestianková, Veronika Svoradová</w:t>
+        <w:t xml:space="preserve">Tamara </w:t>
+      </w:r>
+      <w:proofErr w:type="spellStart"/>
+      <w:r>
+        <w:rPr>
+          <w:rFonts w:ascii="Times New Roman" w:hAnsi="Times New Roman" w:cs="Times New Roman"/>
+          <w:b/>
+          <w:sz w:val="24"/>
+        </w:rPr>
+        <w:t>Krestianková</w:t>
+      </w:r>
+      <w:proofErr w:type="spellEnd"/>
+      <w:r>
+        <w:rPr>
+          <w:rFonts w:ascii="Times New Roman" w:hAnsi="Times New Roman" w:cs="Times New Roman"/>
+          <w:b/>
+          <w:sz w:val="24"/>
+        </w:rPr>
+        <w:t>, Veronika Svoradová</w:t>
       </w:r>
       <w:r>
         <w:rPr>
@@ -2632,8 +4667,8 @@
         <w:spacing w:after="0"/>
         <w:ind w:left="431" w:hanging="431"/>
       </w:pPr>
-      <w:bookmarkStart w:id="16" w:name="_Toc468826597"/>
-      <w:bookmarkEnd w:id="16"/>
+      <w:bookmarkStart w:id="15" w:name="_Toc468826597"/>
+      <w:bookmarkEnd w:id="15"/>
       <w:r>
         <w:t>ZÁVER</w:t>
       </w:r>
@@ -2649,7 +4684,85 @@
           <w:rFonts w:ascii="Times New Roman" w:hAnsi="Times New Roman" w:cs="Times New Roman"/>
           <w:sz w:val="24"/>
         </w:rPr>
-        <w:t>Všetci členovia tímu sa zhodneme, že sme pred týmto projektom nepracovali na komplexnejšom a rozsiahlejšom projekte akým bol práve interpret jazyka IFJ16. Získali sme nie len nové skúsenosti a vedomosti ohľadom tvorby interpretov/prekladačov, ale aj nové znalosti v programovaní v jazyku C a používaní GITu. Dôležité bolo naučiť sa spolupracovať medzi sebou, akceptovať požiadavky ostatných pri tvorbe rôznych častí interpreta a dohodnúť sa na rozhraniach medzi jednotlivými časťami interpretu. Našou miernou výhodou bolo, že sme mohli rýchlo riešiť problémy, keďže sme od seba nebývali ďaleko a mohli sme osobne vykonzultovať daný problém a tým pádom ho zväčša aj rýchlo vyriešiť. Môžeme už len konštatovať že IFJ si s projektom interpretu pre zvolený jazyk označenie TOP projektu na tejto škole právom zaslúži.</w:t>
+        <w:t>Všetci členovia tímu sa zhodneme, že sme pred týmto projektom nepracovali na komplexnejšom a rozsiahlejšom projekte</w:t>
+      </w:r>
+      <w:r>
+        <w:rPr>
+          <w:rFonts w:ascii="Times New Roman" w:hAnsi="Times New Roman" w:cs="Times New Roman"/>
+          <w:sz w:val="24"/>
+        </w:rPr>
+        <w:t>,</w:t>
+      </w:r>
+      <w:r>
+        <w:rPr>
+          <w:rFonts w:ascii="Times New Roman" w:hAnsi="Times New Roman" w:cs="Times New Roman"/>
+          <w:sz w:val="24"/>
+        </w:rPr>
+        <w:t xml:space="preserve"> akým bol práve interpret jazyka IFJ16. Získali sme nie len nové skúsenosti a vedomosti ohľadom tvorby interpretov/prekladačov, ale aj nové znalosti v programovaní v jazyku C a používaní </w:t>
+      </w:r>
+      <w:proofErr w:type="spellStart"/>
+      <w:r>
+        <w:rPr>
+          <w:rFonts w:ascii="Times New Roman" w:hAnsi="Times New Roman" w:cs="Times New Roman"/>
+          <w:sz w:val="24"/>
+        </w:rPr>
+        <w:t>GITu</w:t>
+      </w:r>
+      <w:proofErr w:type="spellEnd"/>
+      <w:r>
+        <w:rPr>
+          <w:rFonts w:ascii="Times New Roman" w:hAnsi="Times New Roman" w:cs="Times New Roman"/>
+          <w:sz w:val="24"/>
+        </w:rPr>
+        <w:t xml:space="preserve">. Dôležité bolo naučiť sa spolupracovať medzi sebou, akceptovať požiadavky ostatných pri tvorbe rôznych častí interpreta a dohodnúť sa na rozhraniach medzi jednotlivými časťami </w:t>
+      </w:r>
+      <w:proofErr w:type="spellStart"/>
+      <w:r>
+        <w:rPr>
+          <w:rFonts w:ascii="Times New Roman" w:hAnsi="Times New Roman" w:cs="Times New Roman"/>
+          <w:sz w:val="24"/>
+        </w:rPr>
+        <w:t>interpretu</w:t>
+      </w:r>
+      <w:proofErr w:type="spellEnd"/>
+      <w:r>
+        <w:rPr>
+          <w:rFonts w:ascii="Times New Roman" w:hAnsi="Times New Roman" w:cs="Times New Roman"/>
+          <w:sz w:val="24"/>
+        </w:rPr>
+        <w:t>. Našou miernou výhodou bolo, že sme mohli rýchlo riešiť problémy, keďže sme od seba nebývali ďaleko a mohli sme osobne vykonzultovať daný problém a tým pádom ho zväčša aj rýchlo vyriešiť. Môžeme už len konštatovať</w:t>
+      </w:r>
+      <w:r>
+        <w:rPr>
+          <w:rFonts w:ascii="Times New Roman" w:hAnsi="Times New Roman" w:cs="Times New Roman"/>
+          <w:sz w:val="24"/>
+        </w:rPr>
+        <w:t>,</w:t>
+      </w:r>
+      <w:bookmarkStart w:id="16" w:name="_GoBack"/>
+      <w:bookmarkEnd w:id="16"/>
+      <w:r>
+        <w:rPr>
+          <w:rFonts w:ascii="Times New Roman" w:hAnsi="Times New Roman" w:cs="Times New Roman"/>
+          <w:sz w:val="24"/>
+        </w:rPr>
+        <w:t xml:space="preserve"> že IFJ si s projektom </w:t>
+      </w:r>
+      <w:proofErr w:type="spellStart"/>
+      <w:r>
+        <w:rPr>
+          <w:rFonts w:ascii="Times New Roman" w:hAnsi="Times New Roman" w:cs="Times New Roman"/>
+          <w:sz w:val="24"/>
+        </w:rPr>
+        <w:t>interpretu</w:t>
+      </w:r>
+      <w:proofErr w:type="spellEnd"/>
+      <w:r>
+        <w:rPr>
+          <w:rFonts w:ascii="Times New Roman" w:hAnsi="Times New Roman" w:cs="Times New Roman"/>
+          <w:sz w:val="24"/>
+        </w:rPr>
+        <w:t xml:space="preserve"> pre zvolený jazyk označenie TOP projektu na tejto škole právom zaslúži.</w:t>
       </w:r>
     </w:p>
     <w:p>
@@ -2732,7 +4845,55 @@
           <w:rFonts w:ascii="Times New Roman" w:hAnsi="Times New Roman" w:cs="Times New Roman"/>
           <w:sz w:val="24"/>
         </w:rPr>
-        <w:t xml:space="preserve">[2]  Prof. Ing. Jan Maxmilián Honzík, CSc. Algoritmy IAL: Študijná opora [online]. </w:t>
+        <w:t xml:space="preserve">[2]  Prof. Ing. </w:t>
+      </w:r>
+      <w:proofErr w:type="spellStart"/>
+      <w:r>
+        <w:rPr>
+          <w:rFonts w:ascii="Times New Roman" w:hAnsi="Times New Roman" w:cs="Times New Roman"/>
+          <w:sz w:val="24"/>
+        </w:rPr>
+        <w:t>Jan</w:t>
+      </w:r>
+      <w:proofErr w:type="spellEnd"/>
+      <w:r>
+        <w:rPr>
+          <w:rFonts w:ascii="Times New Roman" w:hAnsi="Times New Roman" w:cs="Times New Roman"/>
+          <w:sz w:val="24"/>
+        </w:rPr>
+        <w:t xml:space="preserve"> </w:t>
+      </w:r>
+      <w:proofErr w:type="spellStart"/>
+      <w:r>
+        <w:rPr>
+          <w:rFonts w:ascii="Times New Roman" w:hAnsi="Times New Roman" w:cs="Times New Roman"/>
+          <w:sz w:val="24"/>
+        </w:rPr>
+        <w:t>Maxmilián</w:t>
+      </w:r>
+      <w:proofErr w:type="spellEnd"/>
+      <w:r>
+        <w:rPr>
+          <w:rFonts w:ascii="Times New Roman" w:hAnsi="Times New Roman" w:cs="Times New Roman"/>
+          <w:sz w:val="24"/>
+        </w:rPr>
+        <w:t xml:space="preserve"> </w:t>
+      </w:r>
+      <w:proofErr w:type="spellStart"/>
+      <w:r>
+        <w:rPr>
+          <w:rFonts w:ascii="Times New Roman" w:hAnsi="Times New Roman" w:cs="Times New Roman"/>
+          <w:sz w:val="24"/>
+        </w:rPr>
+        <w:t>Honzík</w:t>
+      </w:r>
+      <w:proofErr w:type="spellEnd"/>
+      <w:r>
+        <w:rPr>
+          <w:rFonts w:ascii="Times New Roman" w:hAnsi="Times New Roman" w:cs="Times New Roman"/>
+          <w:sz w:val="24"/>
+        </w:rPr>
+        <w:t xml:space="preserve">, CSc. Algoritmy IAL: Študijná opora [online]. </w:t>
       </w:r>
     </w:p>
     <w:p>
@@ -2792,7 +4953,23 @@
           <w:rFonts w:ascii="Times New Roman" w:hAnsi="Times New Roman" w:cs="Times New Roman"/>
           <w:sz w:val="24"/>
         </w:rPr>
-        <w:t xml:space="preserve">[3]  Hashovacia funkcia [online]. [cit. 2016-12-5]. Dostupné na adrese: </w:t>
+        <w:t xml:space="preserve">[3]  </w:t>
+      </w:r>
+      <w:proofErr w:type="spellStart"/>
+      <w:r>
+        <w:rPr>
+          <w:rFonts w:ascii="Times New Roman" w:hAnsi="Times New Roman" w:cs="Times New Roman"/>
+          <w:sz w:val="24"/>
+        </w:rPr>
+        <w:t>Hashovacia</w:t>
+      </w:r>
+      <w:proofErr w:type="spellEnd"/>
+      <w:r>
+        <w:rPr>
+          <w:rFonts w:ascii="Times New Roman" w:hAnsi="Times New Roman" w:cs="Times New Roman"/>
+          <w:sz w:val="24"/>
+        </w:rPr>
+        <w:t xml:space="preserve"> funkcia [online]. [cit. 2016-12-5]. Dostupné na adrese: </w:t>
       </w:r>
     </w:p>
     <w:p>
@@ -2849,7 +5026,23 @@
           <w:rFonts w:ascii="Times New Roman" w:hAnsi="Times New Roman" w:cs="Times New Roman"/>
           <w:sz w:val="24"/>
         </w:rPr>
-        <w:t>[4]  Quicksort algoritmus [online]. [cit. 2016-12-5] Dostupné na adrese:</w:t>
+        <w:t xml:space="preserve">[4]  </w:t>
+      </w:r>
+      <w:proofErr w:type="spellStart"/>
+      <w:r>
+        <w:rPr>
+          <w:rFonts w:ascii="Times New Roman" w:hAnsi="Times New Roman" w:cs="Times New Roman"/>
+          <w:sz w:val="24"/>
+        </w:rPr>
+        <w:t>Quicksort</w:t>
+      </w:r>
+      <w:proofErr w:type="spellEnd"/>
+      <w:r>
+        <w:rPr>
+          <w:rFonts w:ascii="Times New Roman" w:hAnsi="Times New Roman" w:cs="Times New Roman"/>
+          <w:sz w:val="24"/>
+        </w:rPr>
+        <w:t xml:space="preserve"> algoritmus [online]. [cit. 2016-12-5] Dostupné na adrese:</w:t>
       </w:r>
       <w:r>
         <w:rPr>
@@ -3246,7 +5439,103 @@
           <w:color w:val="000000"/>
           <w:sz w:val="24"/>
         </w:rPr>
-        <w:t>&lt;class-list&gt; -&gt; class id { &lt;class-element&gt; } &lt;class-list&gt;</w:t>
+        <w:t>&lt;</w:t>
+      </w:r>
+      <w:proofErr w:type="spellStart"/>
+      <w:r>
+        <w:rPr>
+          <w:rFonts w:ascii="Times New Roman" w:hAnsi="Times New Roman" w:cs="Times New Roman"/>
+          <w:b/>
+          <w:bCs/>
+          <w:smallCaps/>
+          <w:color w:val="000000"/>
+          <w:sz w:val="24"/>
+        </w:rPr>
+        <w:t>class</w:t>
+      </w:r>
+      <w:proofErr w:type="spellEnd"/>
+      <w:r>
+        <w:rPr>
+          <w:rFonts w:ascii="Times New Roman" w:hAnsi="Times New Roman" w:cs="Times New Roman"/>
+          <w:b/>
+          <w:bCs/>
+          <w:smallCaps/>
+          <w:color w:val="000000"/>
+          <w:sz w:val="24"/>
+        </w:rPr>
+        <w:t xml:space="preserve">-list&gt; -&gt; </w:t>
+      </w:r>
+      <w:proofErr w:type="spellStart"/>
+      <w:r>
+        <w:rPr>
+          <w:rFonts w:ascii="Times New Roman" w:hAnsi="Times New Roman" w:cs="Times New Roman"/>
+          <w:b/>
+          <w:bCs/>
+          <w:smallCaps/>
+          <w:color w:val="000000"/>
+          <w:sz w:val="24"/>
+        </w:rPr>
+        <w:t>class</w:t>
+      </w:r>
+      <w:proofErr w:type="spellEnd"/>
+      <w:r>
+        <w:rPr>
+          <w:rFonts w:ascii="Times New Roman" w:hAnsi="Times New Roman" w:cs="Times New Roman"/>
+          <w:b/>
+          <w:bCs/>
+          <w:smallCaps/>
+          <w:color w:val="000000"/>
+          <w:sz w:val="24"/>
+        </w:rPr>
+        <w:t xml:space="preserve"> id { &lt;</w:t>
+      </w:r>
+      <w:proofErr w:type="spellStart"/>
+      <w:r>
+        <w:rPr>
+          <w:rFonts w:ascii="Times New Roman" w:hAnsi="Times New Roman" w:cs="Times New Roman"/>
+          <w:b/>
+          <w:bCs/>
+          <w:smallCaps/>
+          <w:color w:val="000000"/>
+          <w:sz w:val="24"/>
+        </w:rPr>
+        <w:t>class</w:t>
+      </w:r>
+      <w:proofErr w:type="spellEnd"/>
+      <w:r>
+        <w:rPr>
+          <w:rFonts w:ascii="Times New Roman" w:hAnsi="Times New Roman" w:cs="Times New Roman"/>
+          <w:b/>
+          <w:bCs/>
+          <w:smallCaps/>
+          <w:color w:val="000000"/>
+          <w:sz w:val="24"/>
+        </w:rPr>
+        <w:t>-element&gt; } &lt;</w:t>
+      </w:r>
+      <w:proofErr w:type="spellStart"/>
+      <w:r>
+        <w:rPr>
+          <w:rFonts w:ascii="Times New Roman" w:hAnsi="Times New Roman" w:cs="Times New Roman"/>
+          <w:b/>
+          <w:bCs/>
+          <w:smallCaps/>
+          <w:color w:val="000000"/>
+          <w:sz w:val="24"/>
+        </w:rPr>
+        <w:t>class</w:t>
+      </w:r>
+      <w:proofErr w:type="spellEnd"/>
+      <w:r>
+        <w:rPr>
+          <w:rFonts w:ascii="Times New Roman" w:hAnsi="Times New Roman" w:cs="Times New Roman"/>
+          <w:b/>
+          <w:bCs/>
+          <w:smallCaps/>
+          <w:color w:val="000000"/>
+          <w:sz w:val="24"/>
+        </w:rPr>
+        <w:t>-list&gt;</w:t>
       </w:r>
       <w:r>
         <w:rPr>
@@ -3258,8 +5547,45 @@
           <w:sz w:val="24"/>
         </w:rPr>
         <w:br/>
-        <w:t>&lt;class-list&gt; -&gt; epsilon</w:t>
-      </w:r>
+        <w:t>&lt;</w:t>
+      </w:r>
+      <w:proofErr w:type="spellStart"/>
+      <w:r>
+        <w:rPr>
+          <w:rFonts w:ascii="Times New Roman" w:hAnsi="Times New Roman" w:cs="Times New Roman"/>
+          <w:b/>
+          <w:bCs/>
+          <w:smallCaps/>
+          <w:color w:val="000000"/>
+          <w:sz w:val="24"/>
+        </w:rPr>
+        <w:t>class</w:t>
+      </w:r>
+      <w:proofErr w:type="spellEnd"/>
+      <w:r>
+        <w:rPr>
+          <w:rFonts w:ascii="Times New Roman" w:hAnsi="Times New Roman" w:cs="Times New Roman"/>
+          <w:b/>
+          <w:bCs/>
+          <w:smallCaps/>
+          <w:color w:val="000000"/>
+          <w:sz w:val="24"/>
+        </w:rPr>
+        <w:t xml:space="preserve">-list&gt; -&gt; </w:t>
+      </w:r>
+      <w:proofErr w:type="spellStart"/>
+      <w:r>
+        <w:rPr>
+          <w:rFonts w:ascii="Times New Roman" w:hAnsi="Times New Roman" w:cs="Times New Roman"/>
+          <w:b/>
+          <w:bCs/>
+          <w:smallCaps/>
+          <w:color w:val="000000"/>
+          <w:sz w:val="24"/>
+        </w:rPr>
+        <w:t>epsilon</w:t>
+      </w:r>
+      <w:proofErr w:type="spellEnd"/>
       <w:r>
         <w:rPr>
           <w:rFonts w:ascii="Times New Roman" w:hAnsi="Times New Roman" w:cs="Times New Roman"/>
@@ -3270,7 +5596,103 @@
           <w:sz w:val="24"/>
         </w:rPr>
         <w:br/>
-        <w:t>&lt;class-element&gt; -&gt; static &lt;declaration-element&gt; &lt;class-element&gt;</w:t>
+        <w:t>&lt;</w:t>
+      </w:r>
+      <w:proofErr w:type="spellStart"/>
+      <w:r>
+        <w:rPr>
+          <w:rFonts w:ascii="Times New Roman" w:hAnsi="Times New Roman" w:cs="Times New Roman"/>
+          <w:b/>
+          <w:bCs/>
+          <w:smallCaps/>
+          <w:color w:val="000000"/>
+          <w:sz w:val="24"/>
+        </w:rPr>
+        <w:t>class</w:t>
+      </w:r>
+      <w:proofErr w:type="spellEnd"/>
+      <w:r>
+        <w:rPr>
+          <w:rFonts w:ascii="Times New Roman" w:hAnsi="Times New Roman" w:cs="Times New Roman"/>
+          <w:b/>
+          <w:bCs/>
+          <w:smallCaps/>
+          <w:color w:val="000000"/>
+          <w:sz w:val="24"/>
+        </w:rPr>
+        <w:t xml:space="preserve">-element&gt; -&gt; </w:t>
+      </w:r>
+      <w:proofErr w:type="spellStart"/>
+      <w:r>
+        <w:rPr>
+          <w:rFonts w:ascii="Times New Roman" w:hAnsi="Times New Roman" w:cs="Times New Roman"/>
+          <w:b/>
+          <w:bCs/>
+          <w:smallCaps/>
+          <w:color w:val="000000"/>
+          <w:sz w:val="24"/>
+        </w:rPr>
+        <w:t>static</w:t>
+      </w:r>
+      <w:proofErr w:type="spellEnd"/>
+      <w:r>
+        <w:rPr>
+          <w:rFonts w:ascii="Times New Roman" w:hAnsi="Times New Roman" w:cs="Times New Roman"/>
+          <w:b/>
+          <w:bCs/>
+          <w:smallCaps/>
+          <w:color w:val="000000"/>
+          <w:sz w:val="24"/>
+        </w:rPr>
+        <w:t xml:space="preserve"> &lt;</w:t>
+      </w:r>
+      <w:proofErr w:type="spellStart"/>
+      <w:r>
+        <w:rPr>
+          <w:rFonts w:ascii="Times New Roman" w:hAnsi="Times New Roman" w:cs="Times New Roman"/>
+          <w:b/>
+          <w:bCs/>
+          <w:smallCaps/>
+          <w:color w:val="000000"/>
+          <w:sz w:val="24"/>
+        </w:rPr>
+        <w:t>declaration</w:t>
+      </w:r>
+      <w:proofErr w:type="spellEnd"/>
+      <w:r>
+        <w:rPr>
+          <w:rFonts w:ascii="Times New Roman" w:hAnsi="Times New Roman" w:cs="Times New Roman"/>
+          <w:b/>
+          <w:bCs/>
+          <w:smallCaps/>
+          <w:color w:val="000000"/>
+          <w:sz w:val="24"/>
+        </w:rPr>
+        <w:t>-element&gt; &lt;</w:t>
+      </w:r>
+      <w:proofErr w:type="spellStart"/>
+      <w:r>
+        <w:rPr>
+          <w:rFonts w:ascii="Times New Roman" w:hAnsi="Times New Roman" w:cs="Times New Roman"/>
+          <w:b/>
+          <w:bCs/>
+          <w:smallCaps/>
+          <w:color w:val="000000"/>
+          <w:sz w:val="24"/>
+        </w:rPr>
+        <w:t>class</w:t>
+      </w:r>
+      <w:proofErr w:type="spellEnd"/>
+      <w:r>
+        <w:rPr>
+          <w:rFonts w:ascii="Times New Roman" w:hAnsi="Times New Roman" w:cs="Times New Roman"/>
+          <w:b/>
+          <w:bCs/>
+          <w:smallCaps/>
+          <w:color w:val="000000"/>
+          <w:sz w:val="24"/>
+        </w:rPr>
+        <w:t>-element&gt;</w:t>
       </w:r>
       <w:r>
         <w:rPr>
@@ -3282,8 +5704,45 @@
           <w:sz w:val="24"/>
         </w:rPr>
         <w:br/>
-        <w:t>&lt;class-element&gt; -&gt; epsilon</w:t>
-      </w:r>
+        <w:t>&lt;</w:t>
+      </w:r>
+      <w:proofErr w:type="spellStart"/>
+      <w:r>
+        <w:rPr>
+          <w:rFonts w:ascii="Times New Roman" w:hAnsi="Times New Roman" w:cs="Times New Roman"/>
+          <w:b/>
+          <w:bCs/>
+          <w:smallCaps/>
+          <w:color w:val="000000"/>
+          <w:sz w:val="24"/>
+        </w:rPr>
+        <w:t>class</w:t>
+      </w:r>
+      <w:proofErr w:type="spellEnd"/>
+      <w:r>
+        <w:rPr>
+          <w:rFonts w:ascii="Times New Roman" w:hAnsi="Times New Roman" w:cs="Times New Roman"/>
+          <w:b/>
+          <w:bCs/>
+          <w:smallCaps/>
+          <w:color w:val="000000"/>
+          <w:sz w:val="24"/>
+        </w:rPr>
+        <w:t xml:space="preserve">-element&gt; -&gt; </w:t>
+      </w:r>
+      <w:proofErr w:type="spellStart"/>
+      <w:r>
+        <w:rPr>
+          <w:rFonts w:ascii="Times New Roman" w:hAnsi="Times New Roman" w:cs="Times New Roman"/>
+          <w:b/>
+          <w:bCs/>
+          <w:smallCaps/>
+          <w:color w:val="000000"/>
+          <w:sz w:val="24"/>
+        </w:rPr>
+        <w:t>epsilon</w:t>
+      </w:r>
+      <w:proofErr w:type="spellEnd"/>
       <w:r>
         <w:rPr>
           <w:rFonts w:ascii="Times New Roman" w:hAnsi="Times New Roman" w:cs="Times New Roman"/>
@@ -3294,7 +5753,79 @@
           <w:sz w:val="24"/>
         </w:rPr>
         <w:br/>
-        <w:t>&lt;declaration-element&gt; -&gt; &lt;param&gt; &lt;declaration&gt;</w:t>
+        <w:t>&lt;</w:t>
+      </w:r>
+      <w:proofErr w:type="spellStart"/>
+      <w:r>
+        <w:rPr>
+          <w:rFonts w:ascii="Times New Roman" w:hAnsi="Times New Roman" w:cs="Times New Roman"/>
+          <w:b/>
+          <w:bCs/>
+          <w:smallCaps/>
+          <w:color w:val="000000"/>
+          <w:sz w:val="24"/>
+        </w:rPr>
+        <w:t>declaration</w:t>
+      </w:r>
+      <w:proofErr w:type="spellEnd"/>
+      <w:r>
+        <w:rPr>
+          <w:rFonts w:ascii="Times New Roman" w:hAnsi="Times New Roman" w:cs="Times New Roman"/>
+          <w:b/>
+          <w:bCs/>
+          <w:smallCaps/>
+          <w:color w:val="000000"/>
+          <w:sz w:val="24"/>
+        </w:rPr>
+        <w:t>-element&gt; -&gt; &lt;</w:t>
+      </w:r>
+      <w:proofErr w:type="spellStart"/>
+      <w:r>
+        <w:rPr>
+          <w:rFonts w:ascii="Times New Roman" w:hAnsi="Times New Roman" w:cs="Times New Roman"/>
+          <w:b/>
+          <w:bCs/>
+          <w:smallCaps/>
+          <w:color w:val="000000"/>
+          <w:sz w:val="24"/>
+        </w:rPr>
+        <w:t>param</w:t>
+      </w:r>
+      <w:proofErr w:type="spellEnd"/>
+      <w:r>
+        <w:rPr>
+          <w:rFonts w:ascii="Times New Roman" w:hAnsi="Times New Roman" w:cs="Times New Roman"/>
+          <w:b/>
+          <w:bCs/>
+          <w:smallCaps/>
+          <w:color w:val="000000"/>
+          <w:sz w:val="24"/>
+        </w:rPr>
+        <w:t>&gt; &lt;</w:t>
+      </w:r>
+      <w:proofErr w:type="spellStart"/>
+      <w:r>
+        <w:rPr>
+          <w:rFonts w:ascii="Times New Roman" w:hAnsi="Times New Roman" w:cs="Times New Roman"/>
+          <w:b/>
+          <w:bCs/>
+          <w:smallCaps/>
+          <w:color w:val="000000"/>
+          <w:sz w:val="24"/>
+        </w:rPr>
+        <w:t>declaration</w:t>
+      </w:r>
+      <w:proofErr w:type="spellEnd"/>
+      <w:r>
+        <w:rPr>
+          <w:rFonts w:ascii="Times New Roman" w:hAnsi="Times New Roman" w:cs="Times New Roman"/>
+          <w:b/>
+          <w:bCs/>
+          <w:smallCaps/>
+          <w:color w:val="000000"/>
+          <w:sz w:val="24"/>
+        </w:rPr>
+        <w:t>&gt;</w:t>
       </w:r>
       <w:r>
         <w:rPr>
@@ -3306,7 +5837,79 @@
           <w:sz w:val="24"/>
         </w:rPr>
         <w:br/>
-        <w:t>&lt;declaration-element&gt; -&gt; void id &lt;method-declaration&gt;</w:t>
+        <w:t>&lt;</w:t>
+      </w:r>
+      <w:proofErr w:type="spellStart"/>
+      <w:r>
+        <w:rPr>
+          <w:rFonts w:ascii="Times New Roman" w:hAnsi="Times New Roman" w:cs="Times New Roman"/>
+          <w:b/>
+          <w:bCs/>
+          <w:smallCaps/>
+          <w:color w:val="000000"/>
+          <w:sz w:val="24"/>
+        </w:rPr>
+        <w:t>declaration</w:t>
+      </w:r>
+      <w:proofErr w:type="spellEnd"/>
+      <w:r>
+        <w:rPr>
+          <w:rFonts w:ascii="Times New Roman" w:hAnsi="Times New Roman" w:cs="Times New Roman"/>
+          <w:b/>
+          <w:bCs/>
+          <w:smallCaps/>
+          <w:color w:val="000000"/>
+          <w:sz w:val="24"/>
+        </w:rPr>
+        <w:t xml:space="preserve">-element&gt; -&gt; </w:t>
+      </w:r>
+      <w:proofErr w:type="spellStart"/>
+      <w:r>
+        <w:rPr>
+          <w:rFonts w:ascii="Times New Roman" w:hAnsi="Times New Roman" w:cs="Times New Roman"/>
+          <w:b/>
+          <w:bCs/>
+          <w:smallCaps/>
+          <w:color w:val="000000"/>
+          <w:sz w:val="24"/>
+        </w:rPr>
+        <w:t>void</w:t>
+      </w:r>
+      <w:proofErr w:type="spellEnd"/>
+      <w:r>
+        <w:rPr>
+          <w:rFonts w:ascii="Times New Roman" w:hAnsi="Times New Roman" w:cs="Times New Roman"/>
+          <w:b/>
+          <w:bCs/>
+          <w:smallCaps/>
+          <w:color w:val="000000"/>
+          <w:sz w:val="24"/>
+        </w:rPr>
+        <w:t xml:space="preserve"> id &lt;</w:t>
+      </w:r>
+      <w:proofErr w:type="spellStart"/>
+      <w:r>
+        <w:rPr>
+          <w:rFonts w:ascii="Times New Roman" w:hAnsi="Times New Roman" w:cs="Times New Roman"/>
+          <w:b/>
+          <w:bCs/>
+          <w:smallCaps/>
+          <w:color w:val="000000"/>
+          <w:sz w:val="24"/>
+        </w:rPr>
+        <w:t>method-declaration</w:t>
+      </w:r>
+      <w:proofErr w:type="spellEnd"/>
+      <w:r>
+        <w:rPr>
+          <w:rFonts w:ascii="Times New Roman" w:hAnsi="Times New Roman" w:cs="Times New Roman"/>
+          <w:b/>
+          <w:bCs/>
+          <w:smallCaps/>
+          <w:color w:val="000000"/>
+          <w:sz w:val="24"/>
+        </w:rPr>
+        <w:t>&gt;</w:t>
       </w:r>
       <w:r>
         <w:rPr>
@@ -3318,7 +5921,31 @@
           <w:sz w:val="24"/>
         </w:rPr>
         <w:br/>
-        <w:t>&lt;declaration&gt; -&gt; ;</w:t>
+        <w:t>&lt;</w:t>
+      </w:r>
+      <w:proofErr w:type="spellStart"/>
+      <w:r>
+        <w:rPr>
+          <w:rFonts w:ascii="Times New Roman" w:hAnsi="Times New Roman" w:cs="Times New Roman"/>
+          <w:b/>
+          <w:bCs/>
+          <w:smallCaps/>
+          <w:color w:val="000000"/>
+          <w:sz w:val="24"/>
+        </w:rPr>
+        <w:t>declaration</w:t>
+      </w:r>
+      <w:proofErr w:type="spellEnd"/>
+      <w:r>
+        <w:rPr>
+          <w:rFonts w:ascii="Times New Roman" w:hAnsi="Times New Roman" w:cs="Times New Roman"/>
+          <w:b/>
+          <w:bCs/>
+          <w:smallCaps/>
+          <w:color w:val="000000"/>
+          <w:sz w:val="24"/>
+        </w:rPr>
+        <w:t>&gt; -&gt; ;</w:t>
       </w:r>
       <w:r>
         <w:rPr>
@@ -3330,7 +5957,31 @@
           <w:sz w:val="24"/>
         </w:rPr>
         <w:br/>
-        <w:t>&lt;declaration&gt; -&gt; = &lt;E&gt;;</w:t>
+        <w:t>&lt;</w:t>
+      </w:r>
+      <w:proofErr w:type="spellStart"/>
+      <w:r>
+        <w:rPr>
+          <w:rFonts w:ascii="Times New Roman" w:hAnsi="Times New Roman" w:cs="Times New Roman"/>
+          <w:b/>
+          <w:bCs/>
+          <w:smallCaps/>
+          <w:color w:val="000000"/>
+          <w:sz w:val="24"/>
+        </w:rPr>
+        <w:t>declaration</w:t>
+      </w:r>
+      <w:proofErr w:type="spellEnd"/>
+      <w:r>
+        <w:rPr>
+          <w:rFonts w:ascii="Times New Roman" w:hAnsi="Times New Roman" w:cs="Times New Roman"/>
+          <w:b/>
+          <w:bCs/>
+          <w:smallCaps/>
+          <w:color w:val="000000"/>
+          <w:sz w:val="24"/>
+        </w:rPr>
+        <w:t>&gt; -&gt; = &lt;E&gt;;</w:t>
       </w:r>
       <w:r>
         <w:rPr>
@@ -3342,7 +5993,55 @@
           <w:sz w:val="24"/>
         </w:rPr>
         <w:br/>
-        <w:t>&lt;declaration&gt; -&gt; &lt;method-declaration&gt;</w:t>
+        <w:t>&lt;</w:t>
+      </w:r>
+      <w:proofErr w:type="spellStart"/>
+      <w:r>
+        <w:rPr>
+          <w:rFonts w:ascii="Times New Roman" w:hAnsi="Times New Roman" w:cs="Times New Roman"/>
+          <w:b/>
+          <w:bCs/>
+          <w:smallCaps/>
+          <w:color w:val="000000"/>
+          <w:sz w:val="24"/>
+        </w:rPr>
+        <w:t>declaration</w:t>
+      </w:r>
+      <w:proofErr w:type="spellEnd"/>
+      <w:r>
+        <w:rPr>
+          <w:rFonts w:ascii="Times New Roman" w:hAnsi="Times New Roman" w:cs="Times New Roman"/>
+          <w:b/>
+          <w:bCs/>
+          <w:smallCaps/>
+          <w:color w:val="000000"/>
+          <w:sz w:val="24"/>
+        </w:rPr>
+        <w:t>&gt; -&gt; &lt;</w:t>
+      </w:r>
+      <w:proofErr w:type="spellStart"/>
+      <w:r>
+        <w:rPr>
+          <w:rFonts w:ascii="Times New Roman" w:hAnsi="Times New Roman" w:cs="Times New Roman"/>
+          <w:b/>
+          <w:bCs/>
+          <w:smallCaps/>
+          <w:color w:val="000000"/>
+          <w:sz w:val="24"/>
+        </w:rPr>
+        <w:t>method-declaration</w:t>
+      </w:r>
+      <w:proofErr w:type="spellEnd"/>
+      <w:r>
+        <w:rPr>
+          <w:rFonts w:ascii="Times New Roman" w:hAnsi="Times New Roman" w:cs="Times New Roman"/>
+          <w:b/>
+          <w:bCs/>
+          <w:smallCaps/>
+          <w:color w:val="000000"/>
+          <w:sz w:val="24"/>
+        </w:rPr>
+        <w:t>&gt;</w:t>
       </w:r>
       <w:r>
         <w:rPr>
@@ -3354,7 +6053,79 @@
           <w:sz w:val="24"/>
         </w:rPr>
         <w:br/>
-        <w:t>&lt;method-declaration&gt; -&gt; ( &lt;param-list&gt; ) { &lt;method-element&gt; }</w:t>
+        <w:t>&lt;</w:t>
+      </w:r>
+      <w:proofErr w:type="spellStart"/>
+      <w:r>
+        <w:rPr>
+          <w:rFonts w:ascii="Times New Roman" w:hAnsi="Times New Roman" w:cs="Times New Roman"/>
+          <w:b/>
+          <w:bCs/>
+          <w:smallCaps/>
+          <w:color w:val="000000"/>
+          <w:sz w:val="24"/>
+        </w:rPr>
+        <w:t>method-declaration</w:t>
+      </w:r>
+      <w:proofErr w:type="spellEnd"/>
+      <w:r>
+        <w:rPr>
+          <w:rFonts w:ascii="Times New Roman" w:hAnsi="Times New Roman" w:cs="Times New Roman"/>
+          <w:b/>
+          <w:bCs/>
+          <w:smallCaps/>
+          <w:color w:val="000000"/>
+          <w:sz w:val="24"/>
+        </w:rPr>
+        <w:t>&gt; -&gt; ( &lt;</w:t>
+      </w:r>
+      <w:proofErr w:type="spellStart"/>
+      <w:r>
+        <w:rPr>
+          <w:rFonts w:ascii="Times New Roman" w:hAnsi="Times New Roman" w:cs="Times New Roman"/>
+          <w:b/>
+          <w:bCs/>
+          <w:smallCaps/>
+          <w:color w:val="000000"/>
+          <w:sz w:val="24"/>
+        </w:rPr>
+        <w:t>param</w:t>
+      </w:r>
+      <w:proofErr w:type="spellEnd"/>
+      <w:r>
+        <w:rPr>
+          <w:rFonts w:ascii="Times New Roman" w:hAnsi="Times New Roman" w:cs="Times New Roman"/>
+          <w:b/>
+          <w:bCs/>
+          <w:smallCaps/>
+          <w:color w:val="000000"/>
+          <w:sz w:val="24"/>
+        </w:rPr>
+        <w:t>-list&gt; ) { &lt;</w:t>
+      </w:r>
+      <w:proofErr w:type="spellStart"/>
+      <w:r>
+        <w:rPr>
+          <w:rFonts w:ascii="Times New Roman" w:hAnsi="Times New Roman" w:cs="Times New Roman"/>
+          <w:b/>
+          <w:bCs/>
+          <w:smallCaps/>
+          <w:color w:val="000000"/>
+          <w:sz w:val="24"/>
+        </w:rPr>
+        <w:t>method</w:t>
+      </w:r>
+      <w:proofErr w:type="spellEnd"/>
+      <w:r>
+        <w:rPr>
+          <w:rFonts w:ascii="Times New Roman" w:hAnsi="Times New Roman" w:cs="Times New Roman"/>
+          <w:b/>
+          <w:bCs/>
+          <w:smallCaps/>
+          <w:color w:val="000000"/>
+          <w:sz w:val="24"/>
+        </w:rPr>
+        <w:t>-element&gt; }</w:t>
       </w:r>
       <w:r>
         <w:rPr>
@@ -3378,8 +6149,21 @@
           <w:sz w:val="24"/>
         </w:rPr>
         <w:br/>
-        <w:t>&lt;ID&gt; -&gt; special_id</w:t>
-      </w:r>
+        <w:t xml:space="preserve">&lt;ID&gt; -&gt; </w:t>
+      </w:r>
+      <w:proofErr w:type="spellStart"/>
+      <w:r>
+        <w:rPr>
+          <w:rFonts w:ascii="Times New Roman" w:hAnsi="Times New Roman" w:cs="Times New Roman"/>
+          <w:b/>
+          <w:bCs/>
+          <w:smallCaps/>
+          <w:color w:val="000000"/>
+          <w:sz w:val="24"/>
+        </w:rPr>
+        <w:t>special_id</w:t>
+      </w:r>
+      <w:proofErr w:type="spellEnd"/>
       <w:r>
         <w:rPr>
           <w:rFonts w:ascii="Times New Roman" w:hAnsi="Times New Roman" w:cs="Times New Roman"/>
@@ -3390,8 +6174,45 @@
           <w:sz w:val="24"/>
         </w:rPr>
         <w:br/>
-        <w:t>&lt;data-type&gt; -&gt; int</w:t>
-      </w:r>
+        <w:t>&lt;</w:t>
+      </w:r>
+      <w:proofErr w:type="spellStart"/>
+      <w:r>
+        <w:rPr>
+          <w:rFonts w:ascii="Times New Roman" w:hAnsi="Times New Roman" w:cs="Times New Roman"/>
+          <w:b/>
+          <w:bCs/>
+          <w:smallCaps/>
+          <w:color w:val="000000"/>
+          <w:sz w:val="24"/>
+        </w:rPr>
+        <w:t>data</w:t>
+      </w:r>
+      <w:proofErr w:type="spellEnd"/>
+      <w:r>
+        <w:rPr>
+          <w:rFonts w:ascii="Times New Roman" w:hAnsi="Times New Roman" w:cs="Times New Roman"/>
+          <w:b/>
+          <w:bCs/>
+          <w:smallCaps/>
+          <w:color w:val="000000"/>
+          <w:sz w:val="24"/>
+        </w:rPr>
+        <w:t xml:space="preserve">-type&gt; -&gt; </w:t>
+      </w:r>
+      <w:proofErr w:type="spellStart"/>
+      <w:r>
+        <w:rPr>
+          <w:rFonts w:ascii="Times New Roman" w:hAnsi="Times New Roman" w:cs="Times New Roman"/>
+          <w:b/>
+          <w:bCs/>
+          <w:smallCaps/>
+          <w:color w:val="000000"/>
+          <w:sz w:val="24"/>
+        </w:rPr>
+        <w:t>int</w:t>
+      </w:r>
+      <w:proofErr w:type="spellEnd"/>
       <w:r>
         <w:rPr>
           <w:rFonts w:ascii="Times New Roman" w:hAnsi="Times New Roman" w:cs="Times New Roman"/>
@@ -3402,8 +6223,45 @@
           <w:sz w:val="24"/>
         </w:rPr>
         <w:br/>
-        <w:t>&lt;data-type&gt; -&gt; double</w:t>
-      </w:r>
+        <w:t>&lt;</w:t>
+      </w:r>
+      <w:proofErr w:type="spellStart"/>
+      <w:r>
+        <w:rPr>
+          <w:rFonts w:ascii="Times New Roman" w:hAnsi="Times New Roman" w:cs="Times New Roman"/>
+          <w:b/>
+          <w:bCs/>
+          <w:smallCaps/>
+          <w:color w:val="000000"/>
+          <w:sz w:val="24"/>
+        </w:rPr>
+        <w:t>data</w:t>
+      </w:r>
+      <w:proofErr w:type="spellEnd"/>
+      <w:r>
+        <w:rPr>
+          <w:rFonts w:ascii="Times New Roman" w:hAnsi="Times New Roman" w:cs="Times New Roman"/>
+          <w:b/>
+          <w:bCs/>
+          <w:smallCaps/>
+          <w:color w:val="000000"/>
+          <w:sz w:val="24"/>
+        </w:rPr>
+        <w:t xml:space="preserve">-type&gt; -&gt; </w:t>
+      </w:r>
+      <w:proofErr w:type="spellStart"/>
+      <w:r>
+        <w:rPr>
+          <w:rFonts w:ascii="Times New Roman" w:hAnsi="Times New Roman" w:cs="Times New Roman"/>
+          <w:b/>
+          <w:bCs/>
+          <w:smallCaps/>
+          <w:color w:val="000000"/>
+          <w:sz w:val="24"/>
+        </w:rPr>
+        <w:t>double</w:t>
+      </w:r>
+      <w:proofErr w:type="spellEnd"/>
       <w:r>
         <w:rPr>
           <w:rFonts w:ascii="Times New Roman" w:hAnsi="Times New Roman" w:cs="Times New Roman"/>
@@ -3414,8 +6272,45 @@
           <w:sz w:val="24"/>
         </w:rPr>
         <w:br/>
-        <w:t>&lt;data-type&gt; -&gt; String</w:t>
-      </w:r>
+        <w:t>&lt;</w:t>
+      </w:r>
+      <w:proofErr w:type="spellStart"/>
+      <w:r>
+        <w:rPr>
+          <w:rFonts w:ascii="Times New Roman" w:hAnsi="Times New Roman" w:cs="Times New Roman"/>
+          <w:b/>
+          <w:bCs/>
+          <w:smallCaps/>
+          <w:color w:val="000000"/>
+          <w:sz w:val="24"/>
+        </w:rPr>
+        <w:t>data</w:t>
+      </w:r>
+      <w:proofErr w:type="spellEnd"/>
+      <w:r>
+        <w:rPr>
+          <w:rFonts w:ascii="Times New Roman" w:hAnsi="Times New Roman" w:cs="Times New Roman"/>
+          <w:b/>
+          <w:bCs/>
+          <w:smallCaps/>
+          <w:color w:val="000000"/>
+          <w:sz w:val="24"/>
+        </w:rPr>
+        <w:t xml:space="preserve">-type&gt; -&gt; </w:t>
+      </w:r>
+      <w:proofErr w:type="spellStart"/>
+      <w:r>
+        <w:rPr>
+          <w:rFonts w:ascii="Times New Roman" w:hAnsi="Times New Roman" w:cs="Times New Roman"/>
+          <w:b/>
+          <w:bCs/>
+          <w:smallCaps/>
+          <w:color w:val="000000"/>
+          <w:sz w:val="24"/>
+        </w:rPr>
+        <w:t>String</w:t>
+      </w:r>
+      <w:proofErr w:type="spellEnd"/>
       <w:r>
         <w:rPr>
           <w:rFonts w:ascii="Times New Roman" w:hAnsi="Times New Roman" w:cs="Times New Roman"/>
@@ -3426,8 +6321,45 @@
           <w:sz w:val="24"/>
         </w:rPr>
         <w:br/>
-        <w:t>&lt;data-type&gt; -&gt; boolean</w:t>
-      </w:r>
+        <w:t>&lt;</w:t>
+      </w:r>
+      <w:proofErr w:type="spellStart"/>
+      <w:r>
+        <w:rPr>
+          <w:rFonts w:ascii="Times New Roman" w:hAnsi="Times New Roman" w:cs="Times New Roman"/>
+          <w:b/>
+          <w:bCs/>
+          <w:smallCaps/>
+          <w:color w:val="000000"/>
+          <w:sz w:val="24"/>
+        </w:rPr>
+        <w:t>data</w:t>
+      </w:r>
+      <w:proofErr w:type="spellEnd"/>
+      <w:r>
+        <w:rPr>
+          <w:rFonts w:ascii="Times New Roman" w:hAnsi="Times New Roman" w:cs="Times New Roman"/>
+          <w:b/>
+          <w:bCs/>
+          <w:smallCaps/>
+          <w:color w:val="000000"/>
+          <w:sz w:val="24"/>
+        </w:rPr>
+        <w:t xml:space="preserve">-type&gt; -&gt; </w:t>
+      </w:r>
+      <w:proofErr w:type="spellStart"/>
+      <w:r>
+        <w:rPr>
+          <w:rFonts w:ascii="Times New Roman" w:hAnsi="Times New Roman" w:cs="Times New Roman"/>
+          <w:b/>
+          <w:bCs/>
+          <w:smallCaps/>
+          <w:color w:val="000000"/>
+          <w:sz w:val="24"/>
+        </w:rPr>
+        <w:t>boolean</w:t>
+      </w:r>
+      <w:proofErr w:type="spellEnd"/>
       <w:r>
         <w:rPr>
           <w:rFonts w:ascii="Times New Roman" w:hAnsi="Times New Roman" w:cs="Times New Roman"/>
@@ -3438,8 +6370,45 @@
           <w:sz w:val="24"/>
         </w:rPr>
         <w:br/>
-        <w:t>&lt;param-list&gt; -&gt; epsilon</w:t>
-      </w:r>
+        <w:t>&lt;</w:t>
+      </w:r>
+      <w:proofErr w:type="spellStart"/>
+      <w:r>
+        <w:rPr>
+          <w:rFonts w:ascii="Times New Roman" w:hAnsi="Times New Roman" w:cs="Times New Roman"/>
+          <w:b/>
+          <w:bCs/>
+          <w:smallCaps/>
+          <w:color w:val="000000"/>
+          <w:sz w:val="24"/>
+        </w:rPr>
+        <w:t>param</w:t>
+      </w:r>
+      <w:proofErr w:type="spellEnd"/>
+      <w:r>
+        <w:rPr>
+          <w:rFonts w:ascii="Times New Roman" w:hAnsi="Times New Roman" w:cs="Times New Roman"/>
+          <w:b/>
+          <w:bCs/>
+          <w:smallCaps/>
+          <w:color w:val="000000"/>
+          <w:sz w:val="24"/>
+        </w:rPr>
+        <w:t xml:space="preserve">-list&gt; -&gt; </w:t>
+      </w:r>
+      <w:proofErr w:type="spellStart"/>
+      <w:r>
+        <w:rPr>
+          <w:rFonts w:ascii="Times New Roman" w:hAnsi="Times New Roman" w:cs="Times New Roman"/>
+          <w:b/>
+          <w:bCs/>
+          <w:smallCaps/>
+          <w:color w:val="000000"/>
+          <w:sz w:val="24"/>
+        </w:rPr>
+        <w:t>epsilon</w:t>
+      </w:r>
+      <w:proofErr w:type="spellEnd"/>
       <w:r>
         <w:rPr>
           <w:rFonts w:ascii="Times New Roman" w:hAnsi="Times New Roman" w:cs="Times New Roman"/>
@@ -3450,7 +6419,79 @@
           <w:sz w:val="24"/>
         </w:rPr>
         <w:br/>
-        <w:t>&lt;param-list&gt; -&gt; &lt;param&gt; &lt;next-param&gt;</w:t>
+        <w:t>&lt;</w:t>
+      </w:r>
+      <w:proofErr w:type="spellStart"/>
+      <w:r>
+        <w:rPr>
+          <w:rFonts w:ascii="Times New Roman" w:hAnsi="Times New Roman" w:cs="Times New Roman"/>
+          <w:b/>
+          <w:bCs/>
+          <w:smallCaps/>
+          <w:color w:val="000000"/>
+          <w:sz w:val="24"/>
+        </w:rPr>
+        <w:t>param</w:t>
+      </w:r>
+      <w:proofErr w:type="spellEnd"/>
+      <w:r>
+        <w:rPr>
+          <w:rFonts w:ascii="Times New Roman" w:hAnsi="Times New Roman" w:cs="Times New Roman"/>
+          <w:b/>
+          <w:bCs/>
+          <w:smallCaps/>
+          <w:color w:val="000000"/>
+          <w:sz w:val="24"/>
+        </w:rPr>
+        <w:t>-list&gt; -&gt; &lt;</w:t>
+      </w:r>
+      <w:proofErr w:type="spellStart"/>
+      <w:r>
+        <w:rPr>
+          <w:rFonts w:ascii="Times New Roman" w:hAnsi="Times New Roman" w:cs="Times New Roman"/>
+          <w:b/>
+          <w:bCs/>
+          <w:smallCaps/>
+          <w:color w:val="000000"/>
+          <w:sz w:val="24"/>
+        </w:rPr>
+        <w:t>param</w:t>
+      </w:r>
+      <w:proofErr w:type="spellEnd"/>
+      <w:r>
+        <w:rPr>
+          <w:rFonts w:ascii="Times New Roman" w:hAnsi="Times New Roman" w:cs="Times New Roman"/>
+          <w:b/>
+          <w:bCs/>
+          <w:smallCaps/>
+          <w:color w:val="000000"/>
+          <w:sz w:val="24"/>
+        </w:rPr>
+        <w:t>&gt; &lt;</w:t>
+      </w:r>
+      <w:proofErr w:type="spellStart"/>
+      <w:r>
+        <w:rPr>
+          <w:rFonts w:ascii="Times New Roman" w:hAnsi="Times New Roman" w:cs="Times New Roman"/>
+          <w:b/>
+          <w:bCs/>
+          <w:smallCaps/>
+          <w:color w:val="000000"/>
+          <w:sz w:val="24"/>
+        </w:rPr>
+        <w:t>next-param</w:t>
+      </w:r>
+      <w:proofErr w:type="spellEnd"/>
+      <w:r>
+        <w:rPr>
+          <w:rFonts w:ascii="Times New Roman" w:hAnsi="Times New Roman" w:cs="Times New Roman"/>
+          <w:b/>
+          <w:bCs/>
+          <w:smallCaps/>
+          <w:color w:val="000000"/>
+          <w:sz w:val="24"/>
+        </w:rPr>
+        <w:t>&gt;</w:t>
       </w:r>
       <w:r>
         <w:rPr>
@@ -3462,7 +6503,79 @@
           <w:sz w:val="24"/>
         </w:rPr>
         <w:br/>
-        <w:t>&lt;next-param&gt; -&gt; ,&lt;param&gt; &lt;next-param&gt;</w:t>
+        <w:t>&lt;</w:t>
+      </w:r>
+      <w:proofErr w:type="spellStart"/>
+      <w:r>
+        <w:rPr>
+          <w:rFonts w:ascii="Times New Roman" w:hAnsi="Times New Roman" w:cs="Times New Roman"/>
+          <w:b/>
+          <w:bCs/>
+          <w:smallCaps/>
+          <w:color w:val="000000"/>
+          <w:sz w:val="24"/>
+        </w:rPr>
+        <w:t>next-param</w:t>
+      </w:r>
+      <w:proofErr w:type="spellEnd"/>
+      <w:r>
+        <w:rPr>
+          <w:rFonts w:ascii="Times New Roman" w:hAnsi="Times New Roman" w:cs="Times New Roman"/>
+          <w:b/>
+          <w:bCs/>
+          <w:smallCaps/>
+          <w:color w:val="000000"/>
+          <w:sz w:val="24"/>
+        </w:rPr>
+        <w:t>&gt; -&gt; ,&lt;</w:t>
+      </w:r>
+      <w:proofErr w:type="spellStart"/>
+      <w:r>
+        <w:rPr>
+          <w:rFonts w:ascii="Times New Roman" w:hAnsi="Times New Roman" w:cs="Times New Roman"/>
+          <w:b/>
+          <w:bCs/>
+          <w:smallCaps/>
+          <w:color w:val="000000"/>
+          <w:sz w:val="24"/>
+        </w:rPr>
+        <w:t>param</w:t>
+      </w:r>
+      <w:proofErr w:type="spellEnd"/>
+      <w:r>
+        <w:rPr>
+          <w:rFonts w:ascii="Times New Roman" w:hAnsi="Times New Roman" w:cs="Times New Roman"/>
+          <w:b/>
+          <w:bCs/>
+          <w:smallCaps/>
+          <w:color w:val="000000"/>
+          <w:sz w:val="24"/>
+        </w:rPr>
+        <w:t>&gt; &lt;</w:t>
+      </w:r>
+      <w:proofErr w:type="spellStart"/>
+      <w:r>
+        <w:rPr>
+          <w:rFonts w:ascii="Times New Roman" w:hAnsi="Times New Roman" w:cs="Times New Roman"/>
+          <w:b/>
+          <w:bCs/>
+          <w:smallCaps/>
+          <w:color w:val="000000"/>
+          <w:sz w:val="24"/>
+        </w:rPr>
+        <w:t>next-param</w:t>
+      </w:r>
+      <w:proofErr w:type="spellEnd"/>
+      <w:r>
+        <w:rPr>
+          <w:rFonts w:ascii="Times New Roman" w:hAnsi="Times New Roman" w:cs="Times New Roman"/>
+          <w:b/>
+          <w:bCs/>
+          <w:smallCaps/>
+          <w:color w:val="000000"/>
+          <w:sz w:val="24"/>
+        </w:rPr>
+        <w:t>&gt;</w:t>
       </w:r>
       <w:r>
         <w:rPr>
@@ -3474,8 +6587,45 @@
           <w:sz w:val="24"/>
         </w:rPr>
         <w:br/>
-        <w:t>&lt;next-param&gt; -&gt; epsilon</w:t>
-      </w:r>
+        <w:t>&lt;</w:t>
+      </w:r>
+      <w:proofErr w:type="spellStart"/>
+      <w:r>
+        <w:rPr>
+          <w:rFonts w:ascii="Times New Roman" w:hAnsi="Times New Roman" w:cs="Times New Roman"/>
+          <w:b/>
+          <w:bCs/>
+          <w:smallCaps/>
+          <w:color w:val="000000"/>
+          <w:sz w:val="24"/>
+        </w:rPr>
+        <w:t>next-param</w:t>
+      </w:r>
+      <w:proofErr w:type="spellEnd"/>
+      <w:r>
+        <w:rPr>
+          <w:rFonts w:ascii="Times New Roman" w:hAnsi="Times New Roman" w:cs="Times New Roman"/>
+          <w:b/>
+          <w:bCs/>
+          <w:smallCaps/>
+          <w:color w:val="000000"/>
+          <w:sz w:val="24"/>
+        </w:rPr>
+        <w:t xml:space="preserve">&gt; -&gt; </w:t>
+      </w:r>
+      <w:proofErr w:type="spellStart"/>
+      <w:r>
+        <w:rPr>
+          <w:rFonts w:ascii="Times New Roman" w:hAnsi="Times New Roman" w:cs="Times New Roman"/>
+          <w:b/>
+          <w:bCs/>
+          <w:smallCaps/>
+          <w:color w:val="000000"/>
+          <w:sz w:val="24"/>
+        </w:rPr>
+        <w:t>epsilon</w:t>
+      </w:r>
+      <w:proofErr w:type="spellEnd"/>
       <w:r>
         <w:rPr>
           <w:rFonts w:ascii="Times New Roman" w:hAnsi="Times New Roman" w:cs="Times New Roman"/>
@@ -3486,7 +6636,55 @@
           <w:sz w:val="24"/>
         </w:rPr>
         <w:br/>
-        <w:t>&lt;param&gt; -&gt; &lt;data-type&gt; id</w:t>
+        <w:t>&lt;</w:t>
+      </w:r>
+      <w:proofErr w:type="spellStart"/>
+      <w:r>
+        <w:rPr>
+          <w:rFonts w:ascii="Times New Roman" w:hAnsi="Times New Roman" w:cs="Times New Roman"/>
+          <w:b/>
+          <w:bCs/>
+          <w:smallCaps/>
+          <w:color w:val="000000"/>
+          <w:sz w:val="24"/>
+        </w:rPr>
+        <w:t>param</w:t>
+      </w:r>
+      <w:proofErr w:type="spellEnd"/>
+      <w:r>
+        <w:rPr>
+          <w:rFonts w:ascii="Times New Roman" w:hAnsi="Times New Roman" w:cs="Times New Roman"/>
+          <w:b/>
+          <w:bCs/>
+          <w:smallCaps/>
+          <w:color w:val="000000"/>
+          <w:sz w:val="24"/>
+        </w:rPr>
+        <w:t>&gt; -&gt; &lt;</w:t>
+      </w:r>
+      <w:proofErr w:type="spellStart"/>
+      <w:r>
+        <w:rPr>
+          <w:rFonts w:ascii="Times New Roman" w:hAnsi="Times New Roman" w:cs="Times New Roman"/>
+          <w:b/>
+          <w:bCs/>
+          <w:smallCaps/>
+          <w:color w:val="000000"/>
+          <w:sz w:val="24"/>
+        </w:rPr>
+        <w:t>data</w:t>
+      </w:r>
+      <w:proofErr w:type="spellEnd"/>
+      <w:r>
+        <w:rPr>
+          <w:rFonts w:ascii="Times New Roman" w:hAnsi="Times New Roman" w:cs="Times New Roman"/>
+          <w:b/>
+          <w:bCs/>
+          <w:smallCaps/>
+          <w:color w:val="000000"/>
+          <w:sz w:val="24"/>
+        </w:rPr>
+        <w:t>-type&gt; id</w:t>
       </w:r>
       <w:r>
         <w:rPr>
@@ -3498,7 +6696,55 @@
           <w:sz w:val="24"/>
         </w:rPr>
         <w:br/>
-        <w:t>&lt;call-assign&gt; -&gt; (&lt;param-value&gt;)</w:t>
+        <w:t>&lt;</w:t>
+      </w:r>
+      <w:proofErr w:type="spellStart"/>
+      <w:r>
+        <w:rPr>
+          <w:rFonts w:ascii="Times New Roman" w:hAnsi="Times New Roman" w:cs="Times New Roman"/>
+          <w:b/>
+          <w:bCs/>
+          <w:smallCaps/>
+          <w:color w:val="000000"/>
+          <w:sz w:val="24"/>
+        </w:rPr>
+        <w:t>call-assign</w:t>
+      </w:r>
+      <w:proofErr w:type="spellEnd"/>
+      <w:r>
+        <w:rPr>
+          <w:rFonts w:ascii="Times New Roman" w:hAnsi="Times New Roman" w:cs="Times New Roman"/>
+          <w:b/>
+          <w:bCs/>
+          <w:smallCaps/>
+          <w:color w:val="000000"/>
+          <w:sz w:val="24"/>
+        </w:rPr>
+        <w:t>&gt; -&gt; (&lt;</w:t>
+      </w:r>
+      <w:proofErr w:type="spellStart"/>
+      <w:r>
+        <w:rPr>
+          <w:rFonts w:ascii="Times New Roman" w:hAnsi="Times New Roman" w:cs="Times New Roman"/>
+          <w:b/>
+          <w:bCs/>
+          <w:smallCaps/>
+          <w:color w:val="000000"/>
+          <w:sz w:val="24"/>
+        </w:rPr>
+        <w:t>param-value</w:t>
+      </w:r>
+      <w:proofErr w:type="spellEnd"/>
+      <w:r>
+        <w:rPr>
+          <w:rFonts w:ascii="Times New Roman" w:hAnsi="Times New Roman" w:cs="Times New Roman"/>
+          <w:b/>
+          <w:bCs/>
+          <w:smallCaps/>
+          <w:color w:val="000000"/>
+          <w:sz w:val="24"/>
+        </w:rPr>
+        <w:t>&gt;)</w:t>
       </w:r>
       <w:r>
         <w:rPr>
@@ -3510,7 +6756,31 @@
           <w:sz w:val="24"/>
         </w:rPr>
         <w:br/>
-        <w:t>&lt;call-assign&gt; -&gt; = &lt;E&gt;</w:t>
+        <w:t>&lt;</w:t>
+      </w:r>
+      <w:proofErr w:type="spellStart"/>
+      <w:r>
+        <w:rPr>
+          <w:rFonts w:ascii="Times New Roman" w:hAnsi="Times New Roman" w:cs="Times New Roman"/>
+          <w:b/>
+          <w:bCs/>
+          <w:smallCaps/>
+          <w:color w:val="000000"/>
+          <w:sz w:val="24"/>
+        </w:rPr>
+        <w:t>call-assign</w:t>
+      </w:r>
+      <w:proofErr w:type="spellEnd"/>
+      <w:r>
+        <w:rPr>
+          <w:rFonts w:ascii="Times New Roman" w:hAnsi="Times New Roman" w:cs="Times New Roman"/>
+          <w:b/>
+          <w:bCs/>
+          <w:smallCaps/>
+          <w:color w:val="000000"/>
+          <w:sz w:val="24"/>
+        </w:rPr>
+        <w:t>&gt; -&gt; = &lt;E&gt;</w:t>
       </w:r>
       <w:r>
         <w:rPr>
@@ -3522,8 +6792,45 @@
           <w:sz w:val="24"/>
         </w:rPr>
         <w:br/>
-        <w:t>&lt;param-value&gt; -&gt; epsilon</w:t>
-      </w:r>
+        <w:t>&lt;</w:t>
+      </w:r>
+      <w:proofErr w:type="spellStart"/>
+      <w:r>
+        <w:rPr>
+          <w:rFonts w:ascii="Times New Roman" w:hAnsi="Times New Roman" w:cs="Times New Roman"/>
+          <w:b/>
+          <w:bCs/>
+          <w:smallCaps/>
+          <w:color w:val="000000"/>
+          <w:sz w:val="24"/>
+        </w:rPr>
+        <w:t>param-value</w:t>
+      </w:r>
+      <w:proofErr w:type="spellEnd"/>
+      <w:r>
+        <w:rPr>
+          <w:rFonts w:ascii="Times New Roman" w:hAnsi="Times New Roman" w:cs="Times New Roman"/>
+          <w:b/>
+          <w:bCs/>
+          <w:smallCaps/>
+          <w:color w:val="000000"/>
+          <w:sz w:val="24"/>
+        </w:rPr>
+        <w:t xml:space="preserve">&gt; -&gt; </w:t>
+      </w:r>
+      <w:proofErr w:type="spellStart"/>
+      <w:r>
+        <w:rPr>
+          <w:rFonts w:ascii="Times New Roman" w:hAnsi="Times New Roman" w:cs="Times New Roman"/>
+          <w:b/>
+          <w:bCs/>
+          <w:smallCaps/>
+          <w:color w:val="000000"/>
+          <w:sz w:val="24"/>
+        </w:rPr>
+        <w:t>epsilon</w:t>
+      </w:r>
+      <w:proofErr w:type="spellEnd"/>
       <w:r>
         <w:rPr>
           <w:rFonts w:ascii="Times New Roman" w:hAnsi="Times New Roman" w:cs="Times New Roman"/>
@@ -3534,7 +6841,55 @@
           <w:sz w:val="24"/>
         </w:rPr>
         <w:br/>
-        <w:t>&lt;param-value&gt; -&gt; &lt;E&gt; &lt;next-param-value&gt;</w:t>
+        <w:t>&lt;</w:t>
+      </w:r>
+      <w:proofErr w:type="spellStart"/>
+      <w:r>
+        <w:rPr>
+          <w:rFonts w:ascii="Times New Roman" w:hAnsi="Times New Roman" w:cs="Times New Roman"/>
+          <w:b/>
+          <w:bCs/>
+          <w:smallCaps/>
+          <w:color w:val="000000"/>
+          <w:sz w:val="24"/>
+        </w:rPr>
+        <w:t>param-value</w:t>
+      </w:r>
+      <w:proofErr w:type="spellEnd"/>
+      <w:r>
+        <w:rPr>
+          <w:rFonts w:ascii="Times New Roman" w:hAnsi="Times New Roman" w:cs="Times New Roman"/>
+          <w:b/>
+          <w:bCs/>
+          <w:smallCaps/>
+          <w:color w:val="000000"/>
+          <w:sz w:val="24"/>
+        </w:rPr>
+        <w:t>&gt; -&gt; &lt;E&gt; &lt;</w:t>
+      </w:r>
+      <w:proofErr w:type="spellStart"/>
+      <w:r>
+        <w:rPr>
+          <w:rFonts w:ascii="Times New Roman" w:hAnsi="Times New Roman" w:cs="Times New Roman"/>
+          <w:b/>
+          <w:bCs/>
+          <w:smallCaps/>
+          <w:color w:val="000000"/>
+          <w:sz w:val="24"/>
+        </w:rPr>
+        <w:t>next-param-value</w:t>
+      </w:r>
+      <w:proofErr w:type="spellEnd"/>
+      <w:r>
+        <w:rPr>
+          <w:rFonts w:ascii="Times New Roman" w:hAnsi="Times New Roman" w:cs="Times New Roman"/>
+          <w:b/>
+          <w:bCs/>
+          <w:smallCaps/>
+          <w:color w:val="000000"/>
+          <w:sz w:val="24"/>
+        </w:rPr>
+        <w:t>&gt;</w:t>
       </w:r>
       <w:r>
         <w:rPr>
@@ -3546,7 +6901,55 @@
           <w:sz w:val="24"/>
         </w:rPr>
         <w:br/>
-        <w:t>&lt;next-param-value&gt; -&gt; ,&lt;E&gt; &lt;next-param-value&gt;</w:t>
+        <w:t>&lt;</w:t>
+      </w:r>
+      <w:proofErr w:type="spellStart"/>
+      <w:r>
+        <w:rPr>
+          <w:rFonts w:ascii="Times New Roman" w:hAnsi="Times New Roman" w:cs="Times New Roman"/>
+          <w:b/>
+          <w:bCs/>
+          <w:smallCaps/>
+          <w:color w:val="000000"/>
+          <w:sz w:val="24"/>
+        </w:rPr>
+        <w:t>next-param-value</w:t>
+      </w:r>
+      <w:proofErr w:type="spellEnd"/>
+      <w:r>
+        <w:rPr>
+          <w:rFonts w:ascii="Times New Roman" w:hAnsi="Times New Roman" w:cs="Times New Roman"/>
+          <w:b/>
+          <w:bCs/>
+          <w:smallCaps/>
+          <w:color w:val="000000"/>
+          <w:sz w:val="24"/>
+        </w:rPr>
+        <w:t>&gt; -&gt; ,&lt;E&gt; &lt;</w:t>
+      </w:r>
+      <w:proofErr w:type="spellStart"/>
+      <w:r>
+        <w:rPr>
+          <w:rFonts w:ascii="Times New Roman" w:hAnsi="Times New Roman" w:cs="Times New Roman"/>
+          <w:b/>
+          <w:bCs/>
+          <w:smallCaps/>
+          <w:color w:val="000000"/>
+          <w:sz w:val="24"/>
+        </w:rPr>
+        <w:t>next-param-value</w:t>
+      </w:r>
+      <w:proofErr w:type="spellEnd"/>
+      <w:r>
+        <w:rPr>
+          <w:rFonts w:ascii="Times New Roman" w:hAnsi="Times New Roman" w:cs="Times New Roman"/>
+          <w:b/>
+          <w:bCs/>
+          <w:smallCaps/>
+          <w:color w:val="000000"/>
+          <w:sz w:val="24"/>
+        </w:rPr>
+        <w:t>&gt;</w:t>
       </w:r>
       <w:r>
         <w:rPr>
@@ -3558,8 +6961,45 @@
           <w:sz w:val="24"/>
         </w:rPr>
         <w:br/>
-        <w:t>&lt;next-param-value&gt; -&gt; epsilon</w:t>
-      </w:r>
+        <w:t>&lt;</w:t>
+      </w:r>
+      <w:proofErr w:type="spellStart"/>
+      <w:r>
+        <w:rPr>
+          <w:rFonts w:ascii="Times New Roman" w:hAnsi="Times New Roman" w:cs="Times New Roman"/>
+          <w:b/>
+          <w:bCs/>
+          <w:smallCaps/>
+          <w:color w:val="000000"/>
+          <w:sz w:val="24"/>
+        </w:rPr>
+        <w:t>next-param-value</w:t>
+      </w:r>
+      <w:proofErr w:type="spellEnd"/>
+      <w:r>
+        <w:rPr>
+          <w:rFonts w:ascii="Times New Roman" w:hAnsi="Times New Roman" w:cs="Times New Roman"/>
+          <w:b/>
+          <w:bCs/>
+          <w:smallCaps/>
+          <w:color w:val="000000"/>
+          <w:sz w:val="24"/>
+        </w:rPr>
+        <w:t xml:space="preserve">&gt; -&gt; </w:t>
+      </w:r>
+      <w:proofErr w:type="spellStart"/>
+      <w:r>
+        <w:rPr>
+          <w:rFonts w:ascii="Times New Roman" w:hAnsi="Times New Roman" w:cs="Times New Roman"/>
+          <w:b/>
+          <w:bCs/>
+          <w:smallCaps/>
+          <w:color w:val="000000"/>
+          <w:sz w:val="24"/>
+        </w:rPr>
+        <w:t>epsilon</w:t>
+      </w:r>
+      <w:proofErr w:type="spellEnd"/>
       <w:r>
         <w:rPr>
           <w:rFonts w:ascii="Times New Roman" w:hAnsi="Times New Roman" w:cs="Times New Roman"/>
@@ -3570,8 +7010,45 @@
           <w:sz w:val="24"/>
         </w:rPr>
         <w:br/>
-        <w:t>&lt;value&gt; -&gt; epsilon</w:t>
-      </w:r>
+        <w:t>&lt;</w:t>
+      </w:r>
+      <w:proofErr w:type="spellStart"/>
+      <w:r>
+        <w:rPr>
+          <w:rFonts w:ascii="Times New Roman" w:hAnsi="Times New Roman" w:cs="Times New Roman"/>
+          <w:b/>
+          <w:bCs/>
+          <w:smallCaps/>
+          <w:color w:val="000000"/>
+          <w:sz w:val="24"/>
+        </w:rPr>
+        <w:t>value</w:t>
+      </w:r>
+      <w:proofErr w:type="spellEnd"/>
+      <w:r>
+        <w:rPr>
+          <w:rFonts w:ascii="Times New Roman" w:hAnsi="Times New Roman" w:cs="Times New Roman"/>
+          <w:b/>
+          <w:bCs/>
+          <w:smallCaps/>
+          <w:color w:val="000000"/>
+          <w:sz w:val="24"/>
+        </w:rPr>
+        <w:t xml:space="preserve">&gt; -&gt; </w:t>
+      </w:r>
+      <w:proofErr w:type="spellStart"/>
+      <w:r>
+        <w:rPr>
+          <w:rFonts w:ascii="Times New Roman" w:hAnsi="Times New Roman" w:cs="Times New Roman"/>
+          <w:b/>
+          <w:bCs/>
+          <w:smallCaps/>
+          <w:color w:val="000000"/>
+          <w:sz w:val="24"/>
+        </w:rPr>
+        <w:t>epsilon</w:t>
+      </w:r>
+      <w:proofErr w:type="spellEnd"/>
       <w:r>
         <w:rPr>
           <w:rFonts w:ascii="Times New Roman" w:hAnsi="Times New Roman" w:cs="Times New Roman"/>
@@ -3582,7 +7059,31 @@
           <w:sz w:val="24"/>
         </w:rPr>
         <w:br/>
-        <w:t>&lt;value&gt; -&gt; = &lt;E&gt;</w:t>
+        <w:t>&lt;</w:t>
+      </w:r>
+      <w:proofErr w:type="spellStart"/>
+      <w:r>
+        <w:rPr>
+          <w:rFonts w:ascii="Times New Roman" w:hAnsi="Times New Roman" w:cs="Times New Roman"/>
+          <w:b/>
+          <w:bCs/>
+          <w:smallCaps/>
+          <w:color w:val="000000"/>
+          <w:sz w:val="24"/>
+        </w:rPr>
+        <w:t>value</w:t>
+      </w:r>
+      <w:proofErr w:type="spellEnd"/>
+      <w:r>
+        <w:rPr>
+          <w:rFonts w:ascii="Times New Roman" w:hAnsi="Times New Roman" w:cs="Times New Roman"/>
+          <w:b/>
+          <w:bCs/>
+          <w:smallCaps/>
+          <w:color w:val="000000"/>
+          <w:sz w:val="24"/>
+        </w:rPr>
+        <w:t>&gt; -&gt; = &lt;E&gt;</w:t>
       </w:r>
       <w:r>
         <w:rPr>
@@ -3594,7 +7095,103 @@
           <w:sz w:val="24"/>
         </w:rPr>
         <w:br/>
-        <w:t>&lt;method-element&gt; -&gt; &lt;param&gt; &lt;value&gt;; &lt;method-element&gt;</w:t>
+        <w:t>&lt;</w:t>
+      </w:r>
+      <w:proofErr w:type="spellStart"/>
+      <w:r>
+        <w:rPr>
+          <w:rFonts w:ascii="Times New Roman" w:hAnsi="Times New Roman" w:cs="Times New Roman"/>
+          <w:b/>
+          <w:bCs/>
+          <w:smallCaps/>
+          <w:color w:val="000000"/>
+          <w:sz w:val="24"/>
+        </w:rPr>
+        <w:t>method</w:t>
+      </w:r>
+      <w:proofErr w:type="spellEnd"/>
+      <w:r>
+        <w:rPr>
+          <w:rFonts w:ascii="Times New Roman" w:hAnsi="Times New Roman" w:cs="Times New Roman"/>
+          <w:b/>
+          <w:bCs/>
+          <w:smallCaps/>
+          <w:color w:val="000000"/>
+          <w:sz w:val="24"/>
+        </w:rPr>
+        <w:t>-element&gt; -&gt; &lt;</w:t>
+      </w:r>
+      <w:proofErr w:type="spellStart"/>
+      <w:r>
+        <w:rPr>
+          <w:rFonts w:ascii="Times New Roman" w:hAnsi="Times New Roman" w:cs="Times New Roman"/>
+          <w:b/>
+          <w:bCs/>
+          <w:smallCaps/>
+          <w:color w:val="000000"/>
+          <w:sz w:val="24"/>
+        </w:rPr>
+        <w:t>param</w:t>
+      </w:r>
+      <w:proofErr w:type="spellEnd"/>
+      <w:r>
+        <w:rPr>
+          <w:rFonts w:ascii="Times New Roman" w:hAnsi="Times New Roman" w:cs="Times New Roman"/>
+          <w:b/>
+          <w:bCs/>
+          <w:smallCaps/>
+          <w:color w:val="000000"/>
+          <w:sz w:val="24"/>
+        </w:rPr>
+        <w:t>&gt; &lt;</w:t>
+      </w:r>
+      <w:proofErr w:type="spellStart"/>
+      <w:r>
+        <w:rPr>
+          <w:rFonts w:ascii="Times New Roman" w:hAnsi="Times New Roman" w:cs="Times New Roman"/>
+          <w:b/>
+          <w:bCs/>
+          <w:smallCaps/>
+          <w:color w:val="000000"/>
+          <w:sz w:val="24"/>
+        </w:rPr>
+        <w:t>value</w:t>
+      </w:r>
+      <w:proofErr w:type="spellEnd"/>
+      <w:r>
+        <w:rPr>
+          <w:rFonts w:ascii="Times New Roman" w:hAnsi="Times New Roman" w:cs="Times New Roman"/>
+          <w:b/>
+          <w:bCs/>
+          <w:smallCaps/>
+          <w:color w:val="000000"/>
+          <w:sz w:val="24"/>
+        </w:rPr>
+        <w:t>&gt;; &lt;</w:t>
+      </w:r>
+      <w:proofErr w:type="spellStart"/>
+      <w:r>
+        <w:rPr>
+          <w:rFonts w:ascii="Times New Roman" w:hAnsi="Times New Roman" w:cs="Times New Roman"/>
+          <w:b/>
+          <w:bCs/>
+          <w:smallCaps/>
+          <w:color w:val="000000"/>
+          <w:sz w:val="24"/>
+        </w:rPr>
+        <w:t>method</w:t>
+      </w:r>
+      <w:proofErr w:type="spellEnd"/>
+      <w:r>
+        <w:rPr>
+          <w:rFonts w:ascii="Times New Roman" w:hAnsi="Times New Roman" w:cs="Times New Roman"/>
+          <w:b/>
+          <w:bCs/>
+          <w:smallCaps/>
+          <w:color w:val="000000"/>
+          <w:sz w:val="24"/>
+        </w:rPr>
+        <w:t>-element&gt;</w:t>
       </w:r>
       <w:r>
         <w:rPr>
@@ -3606,8 +7203,45 @@
           <w:sz w:val="24"/>
         </w:rPr>
         <w:br/>
-        <w:t>&lt;method-element&gt; -&gt; epsilon</w:t>
-      </w:r>
+        <w:t>&lt;</w:t>
+      </w:r>
+      <w:proofErr w:type="spellStart"/>
+      <w:r>
+        <w:rPr>
+          <w:rFonts w:ascii="Times New Roman" w:hAnsi="Times New Roman" w:cs="Times New Roman"/>
+          <w:b/>
+          <w:bCs/>
+          <w:smallCaps/>
+          <w:color w:val="000000"/>
+          <w:sz w:val="24"/>
+        </w:rPr>
+        <w:t>method</w:t>
+      </w:r>
+      <w:proofErr w:type="spellEnd"/>
+      <w:r>
+        <w:rPr>
+          <w:rFonts w:ascii="Times New Roman" w:hAnsi="Times New Roman" w:cs="Times New Roman"/>
+          <w:b/>
+          <w:bCs/>
+          <w:smallCaps/>
+          <w:color w:val="000000"/>
+          <w:sz w:val="24"/>
+        </w:rPr>
+        <w:t xml:space="preserve">-element&gt; -&gt; </w:t>
+      </w:r>
+      <w:proofErr w:type="spellStart"/>
+      <w:r>
+        <w:rPr>
+          <w:rFonts w:ascii="Times New Roman" w:hAnsi="Times New Roman" w:cs="Times New Roman"/>
+          <w:b/>
+          <w:bCs/>
+          <w:smallCaps/>
+          <w:color w:val="000000"/>
+          <w:sz w:val="24"/>
+        </w:rPr>
+        <w:t>epsilon</w:t>
+      </w:r>
+      <w:proofErr w:type="spellEnd"/>
       <w:r>
         <w:rPr>
           <w:rFonts w:ascii="Times New Roman" w:hAnsi="Times New Roman" w:cs="Times New Roman"/>
@@ -3618,7 +7252,55 @@
           <w:sz w:val="24"/>
         </w:rPr>
         <w:br/>
-        <w:t>&lt;method-element&gt; -&gt; &lt;element-list&gt;  &lt;method-element&gt;</w:t>
+        <w:t>&lt;</w:t>
+      </w:r>
+      <w:proofErr w:type="spellStart"/>
+      <w:r>
+        <w:rPr>
+          <w:rFonts w:ascii="Times New Roman" w:hAnsi="Times New Roman" w:cs="Times New Roman"/>
+          <w:b/>
+          <w:bCs/>
+          <w:smallCaps/>
+          <w:color w:val="000000"/>
+          <w:sz w:val="24"/>
+        </w:rPr>
+        <w:t>method</w:t>
+      </w:r>
+      <w:proofErr w:type="spellEnd"/>
+      <w:r>
+        <w:rPr>
+          <w:rFonts w:ascii="Times New Roman" w:hAnsi="Times New Roman" w:cs="Times New Roman"/>
+          <w:b/>
+          <w:bCs/>
+          <w:smallCaps/>
+          <w:color w:val="000000"/>
+          <w:sz w:val="24"/>
+        </w:rPr>
+        <w:t>-element&gt; -&gt; &lt;element-list&gt;  &lt;</w:t>
+      </w:r>
+      <w:proofErr w:type="spellStart"/>
+      <w:r>
+        <w:rPr>
+          <w:rFonts w:ascii="Times New Roman" w:hAnsi="Times New Roman" w:cs="Times New Roman"/>
+          <w:b/>
+          <w:bCs/>
+          <w:smallCaps/>
+          <w:color w:val="000000"/>
+          <w:sz w:val="24"/>
+        </w:rPr>
+        <w:t>method</w:t>
+      </w:r>
+      <w:proofErr w:type="spellEnd"/>
+      <w:r>
+        <w:rPr>
+          <w:rFonts w:ascii="Times New Roman" w:hAnsi="Times New Roman" w:cs="Times New Roman"/>
+          <w:b/>
+          <w:bCs/>
+          <w:smallCaps/>
+          <w:color w:val="000000"/>
+          <w:sz w:val="24"/>
+        </w:rPr>
+        <w:t>-element&gt;</w:t>
       </w:r>
       <w:r>
         <w:rPr>
@@ -3630,7 +7312,31 @@
           <w:sz w:val="24"/>
         </w:rPr>
         <w:br/>
-        <w:t>&lt;element-list&gt; -&gt; &lt;statement&gt;</w:t>
+        <w:t>&lt;element-list&gt; -&gt; &lt;</w:t>
+      </w:r>
+      <w:proofErr w:type="spellStart"/>
+      <w:r>
+        <w:rPr>
+          <w:rFonts w:ascii="Times New Roman" w:hAnsi="Times New Roman" w:cs="Times New Roman"/>
+          <w:b/>
+          <w:bCs/>
+          <w:smallCaps/>
+          <w:color w:val="000000"/>
+          <w:sz w:val="24"/>
+        </w:rPr>
+        <w:t>statement</w:t>
+      </w:r>
+      <w:proofErr w:type="spellEnd"/>
+      <w:r>
+        <w:rPr>
+          <w:rFonts w:ascii="Times New Roman" w:hAnsi="Times New Roman" w:cs="Times New Roman"/>
+          <w:b/>
+          <w:bCs/>
+          <w:smallCaps/>
+          <w:color w:val="000000"/>
+          <w:sz w:val="24"/>
+        </w:rPr>
+        <w:t>&gt;</w:t>
       </w:r>
       <w:r>
         <w:rPr>
@@ -3642,7 +7348,31 @@
           <w:sz w:val="24"/>
         </w:rPr>
         <w:br/>
-        <w:t>&lt;element-list&gt; -&gt; {&lt;statement-list&gt;}</w:t>
+        <w:t>&lt;element-list&gt; -&gt; {&lt;</w:t>
+      </w:r>
+      <w:proofErr w:type="spellStart"/>
+      <w:r>
+        <w:rPr>
+          <w:rFonts w:ascii="Times New Roman" w:hAnsi="Times New Roman" w:cs="Times New Roman"/>
+          <w:b/>
+          <w:bCs/>
+          <w:smallCaps/>
+          <w:color w:val="000000"/>
+          <w:sz w:val="24"/>
+        </w:rPr>
+        <w:t>statement</w:t>
+      </w:r>
+      <w:proofErr w:type="spellEnd"/>
+      <w:r>
+        <w:rPr>
+          <w:rFonts w:ascii="Times New Roman" w:hAnsi="Times New Roman" w:cs="Times New Roman"/>
+          <w:b/>
+          <w:bCs/>
+          <w:smallCaps/>
+          <w:color w:val="000000"/>
+          <w:sz w:val="24"/>
+        </w:rPr>
+        <w:t>-list&gt;}</w:t>
       </w:r>
       <w:r>
         <w:rPr>
@@ -3654,7 +7384,79 @@
           <w:sz w:val="24"/>
         </w:rPr>
         <w:br/>
-        <w:t>&lt;statement-list&gt; -&gt; &lt;statement&gt; &lt;statement-list&gt;</w:t>
+        <w:t>&lt;</w:t>
+      </w:r>
+      <w:proofErr w:type="spellStart"/>
+      <w:r>
+        <w:rPr>
+          <w:rFonts w:ascii="Times New Roman" w:hAnsi="Times New Roman" w:cs="Times New Roman"/>
+          <w:b/>
+          <w:bCs/>
+          <w:smallCaps/>
+          <w:color w:val="000000"/>
+          <w:sz w:val="24"/>
+        </w:rPr>
+        <w:t>statement</w:t>
+      </w:r>
+      <w:proofErr w:type="spellEnd"/>
+      <w:r>
+        <w:rPr>
+          <w:rFonts w:ascii="Times New Roman" w:hAnsi="Times New Roman" w:cs="Times New Roman"/>
+          <w:b/>
+          <w:bCs/>
+          <w:smallCaps/>
+          <w:color w:val="000000"/>
+          <w:sz w:val="24"/>
+        </w:rPr>
+        <w:t>-list&gt; -&gt; &lt;</w:t>
+      </w:r>
+      <w:proofErr w:type="spellStart"/>
+      <w:r>
+        <w:rPr>
+          <w:rFonts w:ascii="Times New Roman" w:hAnsi="Times New Roman" w:cs="Times New Roman"/>
+          <w:b/>
+          <w:bCs/>
+          <w:smallCaps/>
+          <w:color w:val="000000"/>
+          <w:sz w:val="24"/>
+        </w:rPr>
+        <w:t>statement</w:t>
+      </w:r>
+      <w:proofErr w:type="spellEnd"/>
+      <w:r>
+        <w:rPr>
+          <w:rFonts w:ascii="Times New Roman" w:hAnsi="Times New Roman" w:cs="Times New Roman"/>
+          <w:b/>
+          <w:bCs/>
+          <w:smallCaps/>
+          <w:color w:val="000000"/>
+          <w:sz w:val="24"/>
+        </w:rPr>
+        <w:t>&gt; &lt;</w:t>
+      </w:r>
+      <w:proofErr w:type="spellStart"/>
+      <w:r>
+        <w:rPr>
+          <w:rFonts w:ascii="Times New Roman" w:hAnsi="Times New Roman" w:cs="Times New Roman"/>
+          <w:b/>
+          <w:bCs/>
+          <w:smallCaps/>
+          <w:color w:val="000000"/>
+          <w:sz w:val="24"/>
+        </w:rPr>
+        <w:t>statement</w:t>
+      </w:r>
+      <w:proofErr w:type="spellEnd"/>
+      <w:r>
+        <w:rPr>
+          <w:rFonts w:ascii="Times New Roman" w:hAnsi="Times New Roman" w:cs="Times New Roman"/>
+          <w:b/>
+          <w:bCs/>
+          <w:smallCaps/>
+          <w:color w:val="000000"/>
+          <w:sz w:val="24"/>
+        </w:rPr>
+        <w:t>-list&gt;</w:t>
       </w:r>
       <w:r>
         <w:rPr>
@@ -3666,8 +7468,45 @@
           <w:sz w:val="24"/>
         </w:rPr>
         <w:br/>
-        <w:t>&lt;statement-list&gt; -&gt; epsilon</w:t>
-      </w:r>
+        <w:t>&lt;</w:t>
+      </w:r>
+      <w:proofErr w:type="spellStart"/>
+      <w:r>
+        <w:rPr>
+          <w:rFonts w:ascii="Times New Roman" w:hAnsi="Times New Roman" w:cs="Times New Roman"/>
+          <w:b/>
+          <w:bCs/>
+          <w:smallCaps/>
+          <w:color w:val="000000"/>
+          <w:sz w:val="24"/>
+        </w:rPr>
+        <w:t>statement</w:t>
+      </w:r>
+      <w:proofErr w:type="spellEnd"/>
+      <w:r>
+        <w:rPr>
+          <w:rFonts w:ascii="Times New Roman" w:hAnsi="Times New Roman" w:cs="Times New Roman"/>
+          <w:b/>
+          <w:bCs/>
+          <w:smallCaps/>
+          <w:color w:val="000000"/>
+          <w:sz w:val="24"/>
+        </w:rPr>
+        <w:t xml:space="preserve">-list&gt; -&gt; </w:t>
+      </w:r>
+      <w:proofErr w:type="spellStart"/>
+      <w:r>
+        <w:rPr>
+          <w:rFonts w:ascii="Times New Roman" w:hAnsi="Times New Roman" w:cs="Times New Roman"/>
+          <w:b/>
+          <w:bCs/>
+          <w:smallCaps/>
+          <w:color w:val="000000"/>
+          <w:sz w:val="24"/>
+        </w:rPr>
+        <w:t>epsilon</w:t>
+      </w:r>
+      <w:proofErr w:type="spellEnd"/>
       <w:r>
         <w:rPr>
           <w:rFonts w:ascii="Times New Roman" w:hAnsi="Times New Roman" w:cs="Times New Roman"/>
@@ -3678,7 +7517,79 @@
           <w:sz w:val="24"/>
         </w:rPr>
         <w:br/>
-        <w:t>&lt;statement-list&gt; -&gt; {&lt;statement-list&gt;} &lt;statement-list&gt;</w:t>
+        <w:t>&lt;</w:t>
+      </w:r>
+      <w:proofErr w:type="spellStart"/>
+      <w:r>
+        <w:rPr>
+          <w:rFonts w:ascii="Times New Roman" w:hAnsi="Times New Roman" w:cs="Times New Roman"/>
+          <w:b/>
+          <w:bCs/>
+          <w:smallCaps/>
+          <w:color w:val="000000"/>
+          <w:sz w:val="24"/>
+        </w:rPr>
+        <w:t>statement</w:t>
+      </w:r>
+      <w:proofErr w:type="spellEnd"/>
+      <w:r>
+        <w:rPr>
+          <w:rFonts w:ascii="Times New Roman" w:hAnsi="Times New Roman" w:cs="Times New Roman"/>
+          <w:b/>
+          <w:bCs/>
+          <w:smallCaps/>
+          <w:color w:val="000000"/>
+          <w:sz w:val="24"/>
+        </w:rPr>
+        <w:t>-list&gt; -&gt; {&lt;</w:t>
+      </w:r>
+      <w:proofErr w:type="spellStart"/>
+      <w:r>
+        <w:rPr>
+          <w:rFonts w:ascii="Times New Roman" w:hAnsi="Times New Roman" w:cs="Times New Roman"/>
+          <w:b/>
+          <w:bCs/>
+          <w:smallCaps/>
+          <w:color w:val="000000"/>
+          <w:sz w:val="24"/>
+        </w:rPr>
+        <w:t>statement</w:t>
+      </w:r>
+      <w:proofErr w:type="spellEnd"/>
+      <w:r>
+        <w:rPr>
+          <w:rFonts w:ascii="Times New Roman" w:hAnsi="Times New Roman" w:cs="Times New Roman"/>
+          <w:b/>
+          <w:bCs/>
+          <w:smallCaps/>
+          <w:color w:val="000000"/>
+          <w:sz w:val="24"/>
+        </w:rPr>
+        <w:t>-list&gt;} &lt;</w:t>
+      </w:r>
+      <w:proofErr w:type="spellStart"/>
+      <w:r>
+        <w:rPr>
+          <w:rFonts w:ascii="Times New Roman" w:hAnsi="Times New Roman" w:cs="Times New Roman"/>
+          <w:b/>
+          <w:bCs/>
+          <w:smallCaps/>
+          <w:color w:val="000000"/>
+          <w:sz w:val="24"/>
+        </w:rPr>
+        <w:t>statement</w:t>
+      </w:r>
+      <w:proofErr w:type="spellEnd"/>
+      <w:r>
+        <w:rPr>
+          <w:rFonts w:ascii="Times New Roman" w:hAnsi="Times New Roman" w:cs="Times New Roman"/>
+          <w:b/>
+          <w:bCs/>
+          <w:smallCaps/>
+          <w:color w:val="000000"/>
+          <w:sz w:val="24"/>
+        </w:rPr>
+        <w:t>-list&gt;</w:t>
       </w:r>
       <w:r>
         <w:rPr>
@@ -3690,7 +7601,31 @@
           <w:sz w:val="24"/>
         </w:rPr>
         <w:br/>
-        <w:t>&lt;statement&gt; -&gt; ;</w:t>
+        <w:t>&lt;</w:t>
+      </w:r>
+      <w:proofErr w:type="spellStart"/>
+      <w:r>
+        <w:rPr>
+          <w:rFonts w:ascii="Times New Roman" w:hAnsi="Times New Roman" w:cs="Times New Roman"/>
+          <w:b/>
+          <w:bCs/>
+          <w:smallCaps/>
+          <w:color w:val="000000"/>
+          <w:sz w:val="24"/>
+        </w:rPr>
+        <w:t>statement</w:t>
+      </w:r>
+      <w:proofErr w:type="spellEnd"/>
+      <w:r>
+        <w:rPr>
+          <w:rFonts w:ascii="Times New Roman" w:hAnsi="Times New Roman" w:cs="Times New Roman"/>
+          <w:b/>
+          <w:bCs/>
+          <w:smallCaps/>
+          <w:color w:val="000000"/>
+          <w:sz w:val="24"/>
+        </w:rPr>
+        <w:t>&gt; -&gt; ;</w:t>
       </w:r>
       <w:r>
         <w:rPr>
@@ -3702,7 +7637,55 @@
           <w:sz w:val="24"/>
         </w:rPr>
         <w:br/>
-        <w:t>&lt;statement&gt; -&gt; &lt;ID&gt; &lt;call-assign&gt;;</w:t>
+        <w:t>&lt;</w:t>
+      </w:r>
+      <w:proofErr w:type="spellStart"/>
+      <w:r>
+        <w:rPr>
+          <w:rFonts w:ascii="Times New Roman" w:hAnsi="Times New Roman" w:cs="Times New Roman"/>
+          <w:b/>
+          <w:bCs/>
+          <w:smallCaps/>
+          <w:color w:val="000000"/>
+          <w:sz w:val="24"/>
+        </w:rPr>
+        <w:t>statement</w:t>
+      </w:r>
+      <w:proofErr w:type="spellEnd"/>
+      <w:r>
+        <w:rPr>
+          <w:rFonts w:ascii="Times New Roman" w:hAnsi="Times New Roman" w:cs="Times New Roman"/>
+          <w:b/>
+          <w:bCs/>
+          <w:smallCaps/>
+          <w:color w:val="000000"/>
+          <w:sz w:val="24"/>
+        </w:rPr>
+        <w:t>&gt; -&gt; &lt;ID&gt; &lt;</w:t>
+      </w:r>
+      <w:proofErr w:type="spellStart"/>
+      <w:r>
+        <w:rPr>
+          <w:rFonts w:ascii="Times New Roman" w:hAnsi="Times New Roman" w:cs="Times New Roman"/>
+          <w:b/>
+          <w:bCs/>
+          <w:smallCaps/>
+          <w:color w:val="000000"/>
+          <w:sz w:val="24"/>
+        </w:rPr>
+        <w:t>call-assign</w:t>
+      </w:r>
+      <w:proofErr w:type="spellEnd"/>
+      <w:r>
+        <w:rPr>
+          <w:rFonts w:ascii="Times New Roman" w:hAnsi="Times New Roman" w:cs="Times New Roman"/>
+          <w:b/>
+          <w:bCs/>
+          <w:smallCaps/>
+          <w:color w:val="000000"/>
+          <w:sz w:val="24"/>
+        </w:rPr>
+        <w:t>&gt;;</w:t>
       </w:r>
       <w:r>
         <w:rPr>
@@ -3714,7 +7697,103 @@
           <w:sz w:val="24"/>
         </w:rPr>
         <w:br/>
-        <w:t>&lt;statement&gt; -&gt; if (&lt;E&gt;) &lt;condition-list&gt; &lt;else&gt;</w:t>
+        <w:t>&lt;</w:t>
+      </w:r>
+      <w:proofErr w:type="spellStart"/>
+      <w:r>
+        <w:rPr>
+          <w:rFonts w:ascii="Times New Roman" w:hAnsi="Times New Roman" w:cs="Times New Roman"/>
+          <w:b/>
+          <w:bCs/>
+          <w:smallCaps/>
+          <w:color w:val="000000"/>
+          <w:sz w:val="24"/>
+        </w:rPr>
+        <w:t>statement</w:t>
+      </w:r>
+      <w:proofErr w:type="spellEnd"/>
+      <w:r>
+        <w:rPr>
+          <w:rFonts w:ascii="Times New Roman" w:hAnsi="Times New Roman" w:cs="Times New Roman"/>
+          <w:b/>
+          <w:bCs/>
+          <w:smallCaps/>
+          <w:color w:val="000000"/>
+          <w:sz w:val="24"/>
+        </w:rPr>
+        <w:t xml:space="preserve">&gt; -&gt; </w:t>
+      </w:r>
+      <w:proofErr w:type="spellStart"/>
+      <w:r>
+        <w:rPr>
+          <w:rFonts w:ascii="Times New Roman" w:hAnsi="Times New Roman" w:cs="Times New Roman"/>
+          <w:b/>
+          <w:bCs/>
+          <w:smallCaps/>
+          <w:color w:val="000000"/>
+          <w:sz w:val="24"/>
+        </w:rPr>
+        <w:t>if</w:t>
+      </w:r>
+      <w:proofErr w:type="spellEnd"/>
+      <w:r>
+        <w:rPr>
+          <w:rFonts w:ascii="Times New Roman" w:hAnsi="Times New Roman" w:cs="Times New Roman"/>
+          <w:b/>
+          <w:bCs/>
+          <w:smallCaps/>
+          <w:color w:val="000000"/>
+          <w:sz w:val="24"/>
+        </w:rPr>
+        <w:t xml:space="preserve"> (&lt;E&gt;) &lt;</w:t>
+      </w:r>
+      <w:proofErr w:type="spellStart"/>
+      <w:r>
+        <w:rPr>
+          <w:rFonts w:ascii="Times New Roman" w:hAnsi="Times New Roman" w:cs="Times New Roman"/>
+          <w:b/>
+          <w:bCs/>
+          <w:smallCaps/>
+          <w:color w:val="000000"/>
+          <w:sz w:val="24"/>
+        </w:rPr>
+        <w:t>condition</w:t>
+      </w:r>
+      <w:proofErr w:type="spellEnd"/>
+      <w:r>
+        <w:rPr>
+          <w:rFonts w:ascii="Times New Roman" w:hAnsi="Times New Roman" w:cs="Times New Roman"/>
+          <w:b/>
+          <w:bCs/>
+          <w:smallCaps/>
+          <w:color w:val="000000"/>
+          <w:sz w:val="24"/>
+        </w:rPr>
+        <w:t>-list&gt; &lt;</w:t>
+      </w:r>
+      <w:proofErr w:type="spellStart"/>
+      <w:r>
+        <w:rPr>
+          <w:rFonts w:ascii="Times New Roman" w:hAnsi="Times New Roman" w:cs="Times New Roman"/>
+          <w:b/>
+          <w:bCs/>
+          <w:smallCaps/>
+          <w:color w:val="000000"/>
+          <w:sz w:val="24"/>
+        </w:rPr>
+        <w:t>else</w:t>
+      </w:r>
+      <w:proofErr w:type="spellEnd"/>
+      <w:r>
+        <w:rPr>
+          <w:rFonts w:ascii="Times New Roman" w:hAnsi="Times New Roman" w:cs="Times New Roman"/>
+          <w:b/>
+          <w:bCs/>
+          <w:smallCaps/>
+          <w:color w:val="000000"/>
+          <w:sz w:val="24"/>
+        </w:rPr>
+        <w:t>&gt;</w:t>
       </w:r>
       <w:r>
         <w:rPr>
@@ -3726,7 +7805,79 @@
           <w:sz w:val="24"/>
         </w:rPr>
         <w:br/>
-        <w:t>&lt;statement&gt; -&gt; while (&lt;E&gt;) &lt;condition-list&gt;</w:t>
+        <w:t>&lt;</w:t>
+      </w:r>
+      <w:proofErr w:type="spellStart"/>
+      <w:r>
+        <w:rPr>
+          <w:rFonts w:ascii="Times New Roman" w:hAnsi="Times New Roman" w:cs="Times New Roman"/>
+          <w:b/>
+          <w:bCs/>
+          <w:smallCaps/>
+          <w:color w:val="000000"/>
+          <w:sz w:val="24"/>
+        </w:rPr>
+        <w:t>statement</w:t>
+      </w:r>
+      <w:proofErr w:type="spellEnd"/>
+      <w:r>
+        <w:rPr>
+          <w:rFonts w:ascii="Times New Roman" w:hAnsi="Times New Roman" w:cs="Times New Roman"/>
+          <w:b/>
+          <w:bCs/>
+          <w:smallCaps/>
+          <w:color w:val="000000"/>
+          <w:sz w:val="24"/>
+        </w:rPr>
+        <w:t xml:space="preserve">&gt; -&gt; </w:t>
+      </w:r>
+      <w:proofErr w:type="spellStart"/>
+      <w:r>
+        <w:rPr>
+          <w:rFonts w:ascii="Times New Roman" w:hAnsi="Times New Roman" w:cs="Times New Roman"/>
+          <w:b/>
+          <w:bCs/>
+          <w:smallCaps/>
+          <w:color w:val="000000"/>
+          <w:sz w:val="24"/>
+        </w:rPr>
+        <w:t>while</w:t>
+      </w:r>
+      <w:proofErr w:type="spellEnd"/>
+      <w:r>
+        <w:rPr>
+          <w:rFonts w:ascii="Times New Roman" w:hAnsi="Times New Roman" w:cs="Times New Roman"/>
+          <w:b/>
+          <w:bCs/>
+          <w:smallCaps/>
+          <w:color w:val="000000"/>
+          <w:sz w:val="24"/>
+        </w:rPr>
+        <w:t xml:space="preserve"> (&lt;E&gt;) &lt;</w:t>
+      </w:r>
+      <w:proofErr w:type="spellStart"/>
+      <w:r>
+        <w:rPr>
+          <w:rFonts w:ascii="Times New Roman" w:hAnsi="Times New Roman" w:cs="Times New Roman"/>
+          <w:b/>
+          <w:bCs/>
+          <w:smallCaps/>
+          <w:color w:val="000000"/>
+          <w:sz w:val="24"/>
+        </w:rPr>
+        <w:t>condition</w:t>
+      </w:r>
+      <w:proofErr w:type="spellEnd"/>
+      <w:r>
+        <w:rPr>
+          <w:rFonts w:ascii="Times New Roman" w:hAnsi="Times New Roman" w:cs="Times New Roman"/>
+          <w:b/>
+          <w:bCs/>
+          <w:smallCaps/>
+          <w:color w:val="000000"/>
+          <w:sz w:val="24"/>
+        </w:rPr>
+        <w:t>-list&gt;</w:t>
       </w:r>
       <w:r>
         <w:rPr>
@@ -3749,7 +7900,79 @@
           <w:sz w:val="24"/>
         </w:rPr>
         <w:lastRenderedPageBreak/>
-        <w:t>&lt;statement&gt; -&gt; return &lt;return-value&gt;;</w:t>
+        <w:t>&lt;</w:t>
+      </w:r>
+      <w:proofErr w:type="spellStart"/>
+      <w:r>
+        <w:rPr>
+          <w:rFonts w:ascii="Times New Roman" w:hAnsi="Times New Roman" w:cs="Times New Roman"/>
+          <w:b/>
+          <w:bCs/>
+          <w:smallCaps/>
+          <w:color w:val="000000"/>
+          <w:sz w:val="24"/>
+        </w:rPr>
+        <w:t>statement</w:t>
+      </w:r>
+      <w:proofErr w:type="spellEnd"/>
+      <w:r>
+        <w:rPr>
+          <w:rFonts w:ascii="Times New Roman" w:hAnsi="Times New Roman" w:cs="Times New Roman"/>
+          <w:b/>
+          <w:bCs/>
+          <w:smallCaps/>
+          <w:color w:val="000000"/>
+          <w:sz w:val="24"/>
+        </w:rPr>
+        <w:t xml:space="preserve">&gt; -&gt; </w:t>
+      </w:r>
+      <w:proofErr w:type="spellStart"/>
+      <w:r>
+        <w:rPr>
+          <w:rFonts w:ascii="Times New Roman" w:hAnsi="Times New Roman" w:cs="Times New Roman"/>
+          <w:b/>
+          <w:bCs/>
+          <w:smallCaps/>
+          <w:color w:val="000000"/>
+          <w:sz w:val="24"/>
+        </w:rPr>
+        <w:t>return</w:t>
+      </w:r>
+      <w:proofErr w:type="spellEnd"/>
+      <w:r>
+        <w:rPr>
+          <w:rFonts w:ascii="Times New Roman" w:hAnsi="Times New Roman" w:cs="Times New Roman"/>
+          <w:b/>
+          <w:bCs/>
+          <w:smallCaps/>
+          <w:color w:val="000000"/>
+          <w:sz w:val="24"/>
+        </w:rPr>
+        <w:t xml:space="preserve"> &lt;</w:t>
+      </w:r>
+      <w:proofErr w:type="spellStart"/>
+      <w:r>
+        <w:rPr>
+          <w:rFonts w:ascii="Times New Roman" w:hAnsi="Times New Roman" w:cs="Times New Roman"/>
+          <w:b/>
+          <w:bCs/>
+          <w:smallCaps/>
+          <w:color w:val="000000"/>
+          <w:sz w:val="24"/>
+        </w:rPr>
+        <w:t>return-value</w:t>
+      </w:r>
+      <w:proofErr w:type="spellEnd"/>
+      <w:r>
+        <w:rPr>
+          <w:rFonts w:ascii="Times New Roman" w:hAnsi="Times New Roman" w:cs="Times New Roman"/>
+          <w:b/>
+          <w:bCs/>
+          <w:smallCaps/>
+          <w:color w:val="000000"/>
+          <w:sz w:val="24"/>
+        </w:rPr>
+        <w:t>&gt;;</w:t>
       </w:r>
       <w:r>
         <w:rPr>
@@ -3761,8 +7984,45 @@
           <w:sz w:val="24"/>
         </w:rPr>
         <w:br/>
-        <w:t>&lt;return-value&gt; -&gt; epsilon</w:t>
-      </w:r>
+        <w:t>&lt;</w:t>
+      </w:r>
+      <w:proofErr w:type="spellStart"/>
+      <w:r>
+        <w:rPr>
+          <w:rFonts w:ascii="Times New Roman" w:hAnsi="Times New Roman" w:cs="Times New Roman"/>
+          <w:b/>
+          <w:bCs/>
+          <w:smallCaps/>
+          <w:color w:val="000000"/>
+          <w:sz w:val="24"/>
+        </w:rPr>
+        <w:t>return-value</w:t>
+      </w:r>
+      <w:proofErr w:type="spellEnd"/>
+      <w:r>
+        <w:rPr>
+          <w:rFonts w:ascii="Times New Roman" w:hAnsi="Times New Roman" w:cs="Times New Roman"/>
+          <w:b/>
+          <w:bCs/>
+          <w:smallCaps/>
+          <w:color w:val="000000"/>
+          <w:sz w:val="24"/>
+        </w:rPr>
+        <w:t xml:space="preserve">&gt; -&gt; </w:t>
+      </w:r>
+      <w:proofErr w:type="spellStart"/>
+      <w:r>
+        <w:rPr>
+          <w:rFonts w:ascii="Times New Roman" w:hAnsi="Times New Roman" w:cs="Times New Roman"/>
+          <w:b/>
+          <w:bCs/>
+          <w:smallCaps/>
+          <w:color w:val="000000"/>
+          <w:sz w:val="24"/>
+        </w:rPr>
+        <w:t>epsilon</w:t>
+      </w:r>
+      <w:proofErr w:type="spellEnd"/>
       <w:r>
         <w:rPr>
           <w:rFonts w:ascii="Times New Roman" w:hAnsi="Times New Roman" w:cs="Times New Roman"/>
@@ -3773,7 +8033,31 @@
           <w:sz w:val="24"/>
         </w:rPr>
         <w:br/>
-        <w:t>&lt;return-value&gt; -&gt; &lt;E&gt;</w:t>
+        <w:t>&lt;</w:t>
+      </w:r>
+      <w:proofErr w:type="spellStart"/>
+      <w:r>
+        <w:rPr>
+          <w:rFonts w:ascii="Times New Roman" w:hAnsi="Times New Roman" w:cs="Times New Roman"/>
+          <w:b/>
+          <w:bCs/>
+          <w:smallCaps/>
+          <w:color w:val="000000"/>
+          <w:sz w:val="24"/>
+        </w:rPr>
+        <w:t>return-value</w:t>
+      </w:r>
+      <w:proofErr w:type="spellEnd"/>
+      <w:r>
+        <w:rPr>
+          <w:rFonts w:ascii="Times New Roman" w:hAnsi="Times New Roman" w:cs="Times New Roman"/>
+          <w:b/>
+          <w:bCs/>
+          <w:smallCaps/>
+          <w:color w:val="000000"/>
+          <w:sz w:val="24"/>
+        </w:rPr>
+        <w:t>&gt; -&gt; &lt;E&gt;</w:t>
       </w:r>
       <w:r>
         <w:rPr>
@@ -3785,8 +8069,45 @@
           <w:sz w:val="24"/>
         </w:rPr>
         <w:br/>
-        <w:t>&lt;else&gt; -&gt; epsilon</w:t>
-      </w:r>
+        <w:t>&lt;</w:t>
+      </w:r>
+      <w:proofErr w:type="spellStart"/>
+      <w:r>
+        <w:rPr>
+          <w:rFonts w:ascii="Times New Roman" w:hAnsi="Times New Roman" w:cs="Times New Roman"/>
+          <w:b/>
+          <w:bCs/>
+          <w:smallCaps/>
+          <w:color w:val="000000"/>
+          <w:sz w:val="24"/>
+        </w:rPr>
+        <w:t>else</w:t>
+      </w:r>
+      <w:proofErr w:type="spellEnd"/>
+      <w:r>
+        <w:rPr>
+          <w:rFonts w:ascii="Times New Roman" w:hAnsi="Times New Roman" w:cs="Times New Roman"/>
+          <w:b/>
+          <w:bCs/>
+          <w:smallCaps/>
+          <w:color w:val="000000"/>
+          <w:sz w:val="24"/>
+        </w:rPr>
+        <w:t xml:space="preserve">&gt; -&gt; </w:t>
+      </w:r>
+      <w:proofErr w:type="spellStart"/>
+      <w:r>
+        <w:rPr>
+          <w:rFonts w:ascii="Times New Roman" w:hAnsi="Times New Roman" w:cs="Times New Roman"/>
+          <w:b/>
+          <w:bCs/>
+          <w:smallCaps/>
+          <w:color w:val="000000"/>
+          <w:sz w:val="24"/>
+        </w:rPr>
+        <w:t>epsilon</w:t>
+      </w:r>
+      <w:proofErr w:type="spellEnd"/>
       <w:r>
         <w:rPr>
           <w:rFonts w:ascii="Times New Roman" w:hAnsi="Times New Roman" w:cs="Times New Roman"/>
@@ -3797,7 +8118,79 @@
           <w:sz w:val="24"/>
         </w:rPr>
         <w:br/>
-        <w:t>&lt;else&gt; -&gt; else &lt;condition-list&gt;</w:t>
+        <w:t>&lt;</w:t>
+      </w:r>
+      <w:proofErr w:type="spellStart"/>
+      <w:r>
+        <w:rPr>
+          <w:rFonts w:ascii="Times New Roman" w:hAnsi="Times New Roman" w:cs="Times New Roman"/>
+          <w:b/>
+          <w:bCs/>
+          <w:smallCaps/>
+          <w:color w:val="000000"/>
+          <w:sz w:val="24"/>
+        </w:rPr>
+        <w:t>else</w:t>
+      </w:r>
+      <w:proofErr w:type="spellEnd"/>
+      <w:r>
+        <w:rPr>
+          <w:rFonts w:ascii="Times New Roman" w:hAnsi="Times New Roman" w:cs="Times New Roman"/>
+          <w:b/>
+          <w:bCs/>
+          <w:smallCaps/>
+          <w:color w:val="000000"/>
+          <w:sz w:val="24"/>
+        </w:rPr>
+        <w:t xml:space="preserve">&gt; -&gt; </w:t>
+      </w:r>
+      <w:proofErr w:type="spellStart"/>
+      <w:r>
+        <w:rPr>
+          <w:rFonts w:ascii="Times New Roman" w:hAnsi="Times New Roman" w:cs="Times New Roman"/>
+          <w:b/>
+          <w:bCs/>
+          <w:smallCaps/>
+          <w:color w:val="000000"/>
+          <w:sz w:val="24"/>
+        </w:rPr>
+        <w:t>else</w:t>
+      </w:r>
+      <w:proofErr w:type="spellEnd"/>
+      <w:r>
+        <w:rPr>
+          <w:rFonts w:ascii="Times New Roman" w:hAnsi="Times New Roman" w:cs="Times New Roman"/>
+          <w:b/>
+          <w:bCs/>
+          <w:smallCaps/>
+          <w:color w:val="000000"/>
+          <w:sz w:val="24"/>
+        </w:rPr>
+        <w:t xml:space="preserve"> &lt;</w:t>
+      </w:r>
+      <w:proofErr w:type="spellStart"/>
+      <w:r>
+        <w:rPr>
+          <w:rFonts w:ascii="Times New Roman" w:hAnsi="Times New Roman" w:cs="Times New Roman"/>
+          <w:b/>
+          <w:bCs/>
+          <w:smallCaps/>
+          <w:color w:val="000000"/>
+          <w:sz w:val="24"/>
+        </w:rPr>
+        <w:t>condition</w:t>
+      </w:r>
+      <w:proofErr w:type="spellEnd"/>
+      <w:r>
+        <w:rPr>
+          <w:rFonts w:ascii="Times New Roman" w:hAnsi="Times New Roman" w:cs="Times New Roman"/>
+          <w:b/>
+          <w:bCs/>
+          <w:smallCaps/>
+          <w:color w:val="000000"/>
+          <w:sz w:val="24"/>
+        </w:rPr>
+        <w:t>-list&gt;</w:t>
       </w:r>
       <w:r>
         <w:rPr>
@@ -3809,7 +8202,55 @@
           <w:sz w:val="24"/>
         </w:rPr>
         <w:br/>
-        <w:t>&lt;condition-list&gt; -&gt; {&lt;statement-list&gt;}</w:t>
+        <w:t>&lt;</w:t>
+      </w:r>
+      <w:proofErr w:type="spellStart"/>
+      <w:r>
+        <w:rPr>
+          <w:rFonts w:ascii="Times New Roman" w:hAnsi="Times New Roman" w:cs="Times New Roman"/>
+          <w:b/>
+          <w:bCs/>
+          <w:smallCaps/>
+          <w:color w:val="000000"/>
+          <w:sz w:val="24"/>
+        </w:rPr>
+        <w:t>condition</w:t>
+      </w:r>
+      <w:proofErr w:type="spellEnd"/>
+      <w:r>
+        <w:rPr>
+          <w:rFonts w:ascii="Times New Roman" w:hAnsi="Times New Roman" w:cs="Times New Roman"/>
+          <w:b/>
+          <w:bCs/>
+          <w:smallCaps/>
+          <w:color w:val="000000"/>
+          <w:sz w:val="24"/>
+        </w:rPr>
+        <w:t>-list&gt; -&gt; {&lt;</w:t>
+      </w:r>
+      <w:proofErr w:type="spellStart"/>
+      <w:r>
+        <w:rPr>
+          <w:rFonts w:ascii="Times New Roman" w:hAnsi="Times New Roman" w:cs="Times New Roman"/>
+          <w:b/>
+          <w:bCs/>
+          <w:smallCaps/>
+          <w:color w:val="000000"/>
+          <w:sz w:val="24"/>
+        </w:rPr>
+        <w:t>statement</w:t>
+      </w:r>
+      <w:proofErr w:type="spellEnd"/>
+      <w:r>
+        <w:rPr>
+          <w:rFonts w:ascii="Times New Roman" w:hAnsi="Times New Roman" w:cs="Times New Roman"/>
+          <w:b/>
+          <w:bCs/>
+          <w:smallCaps/>
+          <w:color w:val="000000"/>
+          <w:sz w:val="24"/>
+        </w:rPr>
+        <w:t>-list&gt;}</w:t>
       </w:r>
       <w:r>
         <w:rPr>
@@ -3821,7 +8262,55 @@
           <w:sz w:val="24"/>
         </w:rPr>
         <w:br/>
-        <w:t>&lt;condition-list&gt; -&gt; &lt;statement&gt;</w:t>
+        <w:t>&lt;</w:t>
+      </w:r>
+      <w:proofErr w:type="spellStart"/>
+      <w:r>
+        <w:rPr>
+          <w:rFonts w:ascii="Times New Roman" w:hAnsi="Times New Roman" w:cs="Times New Roman"/>
+          <w:b/>
+          <w:bCs/>
+          <w:smallCaps/>
+          <w:color w:val="000000"/>
+          <w:sz w:val="24"/>
+        </w:rPr>
+        <w:t>condition</w:t>
+      </w:r>
+      <w:proofErr w:type="spellEnd"/>
+      <w:r>
+        <w:rPr>
+          <w:rFonts w:ascii="Times New Roman" w:hAnsi="Times New Roman" w:cs="Times New Roman"/>
+          <w:b/>
+          <w:bCs/>
+          <w:smallCaps/>
+          <w:color w:val="000000"/>
+          <w:sz w:val="24"/>
+        </w:rPr>
+        <w:t>-list&gt; -&gt; &lt;</w:t>
+      </w:r>
+      <w:proofErr w:type="spellStart"/>
+      <w:r>
+        <w:rPr>
+          <w:rFonts w:ascii="Times New Roman" w:hAnsi="Times New Roman" w:cs="Times New Roman"/>
+          <w:b/>
+          <w:bCs/>
+          <w:smallCaps/>
+          <w:color w:val="000000"/>
+          <w:sz w:val="24"/>
+        </w:rPr>
+        <w:t>statement</w:t>
+      </w:r>
+      <w:proofErr w:type="spellEnd"/>
+      <w:r>
+        <w:rPr>
+          <w:rFonts w:ascii="Times New Roman" w:hAnsi="Times New Roman" w:cs="Times New Roman"/>
+          <w:b/>
+          <w:bCs/>
+          <w:smallCaps/>
+          <w:color w:val="000000"/>
+          <w:sz w:val="24"/>
+        </w:rPr>
+        <w:t>&gt;</w:t>
       </w:r>
     </w:p>
     <w:p>
@@ -3850,7 +8339,25 @@
           <w:b/>
           <w:sz w:val="28"/>
         </w:rPr>
-        <w:t xml:space="preserve">Príloha č.3: Precedenčná tabuľka </w:t>
+        <w:t xml:space="preserve">Príloha č.3: </w:t>
+      </w:r>
+      <w:proofErr w:type="spellStart"/>
+      <w:r>
+        <w:rPr>
+          <w:rFonts w:ascii="Times New Roman" w:hAnsi="Times New Roman" w:cs="Times New Roman"/>
+          <w:b/>
+          <w:sz w:val="28"/>
+        </w:rPr>
+        <w:t>Precedenčná</w:t>
+      </w:r>
+      <w:proofErr w:type="spellEnd"/>
+      <w:r>
+        <w:rPr>
+          <w:rFonts w:ascii="Times New Roman" w:hAnsi="Times New Roman" w:cs="Times New Roman"/>
+          <w:b/>
+          <w:sz w:val="28"/>
+        </w:rPr>
+        <w:t xml:space="preserve"> tabuľka </w:t>
       </w:r>
       <w:r>
         <w:rPr>
@@ -4607,6 +9114,7 @@
                 <w:lang w:eastAsia="sk-SK"/>
               </w:rPr>
             </w:pPr>
+            <w:proofErr w:type="spellStart"/>
             <w:r>
               <w:rPr>
                 <w:rFonts w:ascii="Arial" w:eastAsia="Times New Roman" w:hAnsi="Arial" w:cs="Arial"/>
@@ -4619,6 +9127,7 @@
               </w:rPr>
               <w:t>liT</w:t>
             </w:r>
+            <w:proofErr w:type="spellEnd"/>
           </w:p>
         </w:tc>
         <w:tc>
@@ -17647,8 +22156,21 @@
           <w:color w:val="000000"/>
           <w:lang w:eastAsia="sk-SK"/>
         </w:rPr>
-        <w:t>&lt;E&gt; -&gt; special_id</w:t>
-      </w:r>
+        <w:t xml:space="preserve">&lt;E&gt; -&gt; </w:t>
+      </w:r>
+      <w:proofErr w:type="spellStart"/>
+      <w:r>
+        <w:rPr>
+          <w:rFonts w:ascii="Times New Roman" w:eastAsia="Times New Roman" w:hAnsi="Times New Roman" w:cs="Times New Roman"/>
+          <w:b/>
+          <w:bCs/>
+          <w:smallCaps/>
+          <w:color w:val="000000"/>
+          <w:lang w:eastAsia="sk-SK"/>
+        </w:rPr>
+        <w:t>special_id</w:t>
+      </w:r>
+      <w:proofErr w:type="spellEnd"/>
     </w:p>
     <w:p>
       <w:pPr>
@@ -17670,8 +22192,21 @@
           <w:color w:val="000000"/>
           <w:lang w:eastAsia="sk-SK"/>
         </w:rPr>
-        <w:t>&lt;E&gt; -&gt; true</w:t>
-      </w:r>
+        <w:t xml:space="preserve">&lt;E&gt; -&gt; </w:t>
+      </w:r>
+      <w:proofErr w:type="spellStart"/>
+      <w:r>
+        <w:rPr>
+          <w:rFonts w:ascii="Times New Roman" w:eastAsia="Times New Roman" w:hAnsi="Times New Roman" w:cs="Times New Roman"/>
+          <w:b/>
+          <w:bCs/>
+          <w:smallCaps/>
+          <w:color w:val="000000"/>
+          <w:lang w:eastAsia="sk-SK"/>
+        </w:rPr>
+        <w:t>true</w:t>
+      </w:r>
+      <w:proofErr w:type="spellEnd"/>
     </w:p>
     <w:p>
       <w:pPr>
@@ -17693,8 +22228,21 @@
           <w:color w:val="000000"/>
           <w:lang w:eastAsia="sk-SK"/>
         </w:rPr>
-        <w:t>&lt;E&gt; -&gt; false</w:t>
-      </w:r>
+        <w:t xml:space="preserve">&lt;E&gt; -&gt; </w:t>
+      </w:r>
+      <w:proofErr w:type="spellStart"/>
+      <w:r>
+        <w:rPr>
+          <w:rFonts w:ascii="Times New Roman" w:eastAsia="Times New Roman" w:hAnsi="Times New Roman" w:cs="Times New Roman"/>
+          <w:b/>
+          <w:bCs/>
+          <w:smallCaps/>
+          <w:color w:val="000000"/>
+          <w:lang w:eastAsia="sk-SK"/>
+        </w:rPr>
+        <w:t>false</w:t>
+      </w:r>
+      <w:proofErr w:type="spellEnd"/>
     </w:p>
     <w:p>
       <w:pPr>
@@ -17834,7 +22382,7 @@
           <w:rPr>
             <w:noProof/>
           </w:rPr>
-          <w:t>4</w:t>
+          <w:t>7</w:t>
         </w:r>
         <w:r>
           <w:fldChar w:fldCharType="end"/>
@@ -20223,7 +24771,7 @@
 </file>
 
 <file path=customXml/itemProps1.xml><?xml version="1.0" encoding="utf-8"?>
-<ds:datastoreItem xmlns:ds="http://schemas.openxmlformats.org/officeDocument/2006/customXml" ds:itemID="{AEBC835C-6EFD-403B-9E75-2F9C8B82E937}">
+<ds:datastoreItem xmlns:ds="http://schemas.openxmlformats.org/officeDocument/2006/customXml" ds:itemID="{1A5066CE-D350-4A8A-B715-C9B9F39E3A9E}">
   <ds:schemaRefs>
     <ds:schemaRef ds:uri="http://schemas.openxmlformats.org/officeDocument/2006/bibliography"/>
   </ds:schemaRefs>

--- a/doc/dokumentacia.docx
+++ b/doc/dokumentacia.docx
@@ -2217,7 +2217,14 @@
           <w:rFonts w:ascii="Times New Roman" w:hAnsi="Times New Roman" w:cs="Times New Roman"/>
           <w:sz w:val="24"/>
         </w:rPr>
-        <w:t xml:space="preserve"> sort alebo “radenie rozdeľovaním”  patrí medzi najrýchlejšie metódy radenia polí. Tento algoritmus funguje na veľmi jednoduchom princípe. Pomocou mechanizmu </w:t>
+        <w:t xml:space="preserve"> sort alebo „radenie rozdeľovaním“</w:t>
+      </w:r>
+      <w:r>
+        <w:rPr>
+          <w:rFonts w:ascii="Times New Roman" w:hAnsi="Times New Roman" w:cs="Times New Roman"/>
+          <w:sz w:val="24"/>
+        </w:rPr>
+        <w:t xml:space="preserve">  patrí medzi najrýchlejšie metódy radenia polí. Tento algoritmus funguje na veľmi jednoduchom princípe. Pomocou mechanizmu </w:t>
       </w:r>
       <w:proofErr w:type="spellStart"/>
       <w:r>
@@ -3766,7 +3773,30 @@
           <w:rFonts w:ascii="Times New Roman" w:hAnsi="Times New Roman" w:cs="Times New Roman"/>
           <w:sz w:val="24"/>
         </w:rPr>
-        <w:t xml:space="preserve"> - funkcia vráti dĺžku (počet znakov) reťazca zadaného parametrom “s”.</w:t>
+        <w:t xml:space="preserve"> - funkcia vráti dĺžku (počet znako</w:t>
+      </w:r>
+      <w:r>
+        <w:rPr>
+          <w:rFonts w:ascii="Times New Roman" w:hAnsi="Times New Roman" w:cs="Times New Roman"/>
+          <w:sz w:val="24"/>
+        </w:rPr>
+        <w:t>v) reťazca zadaného parametrom „s</w:t>
+      </w:r>
+      <w:bookmarkStart w:id="14" w:name="_GoBack"/>
+      <w:r>
+        <w:rPr>
+          <w:rFonts w:ascii="Times New Roman" w:hAnsi="Times New Roman" w:cs="Times New Roman"/>
+          <w:sz w:val="24"/>
+        </w:rPr>
+        <w:t>“</w:t>
+      </w:r>
+      <w:bookmarkEnd w:id="14"/>
+      <w:r>
+        <w:rPr>
+          <w:rFonts w:ascii="Times New Roman" w:hAnsi="Times New Roman" w:cs="Times New Roman"/>
+          <w:sz w:val="24"/>
+        </w:rPr>
+        <w:t>.</w:t>
       </w:r>
     </w:p>
     <w:p>
@@ -3883,7 +3913,14 @@
           <w:rFonts w:ascii="Times New Roman" w:hAnsi="Times New Roman" w:cs="Times New Roman"/>
           <w:sz w:val="24"/>
         </w:rPr>
-        <w:t xml:space="preserve"> - funkcia vráti </w:t>
+        <w:t xml:space="preserve"> - funkcia vrá</w:t>
+      </w:r>
+      <w:r>
+        <w:rPr>
+          <w:rFonts w:ascii="Times New Roman" w:hAnsi="Times New Roman" w:cs="Times New Roman"/>
+          <w:sz w:val="24"/>
+        </w:rPr>
+        <w:t xml:space="preserve">ti </w:t>
       </w:r>
       <w:proofErr w:type="spellStart"/>
       <w:r>
@@ -3899,7 +3936,21 @@
           <w:rFonts w:ascii="Times New Roman" w:hAnsi="Times New Roman" w:cs="Times New Roman"/>
           <w:sz w:val="24"/>
         </w:rPr>
-        <w:t xml:space="preserve"> zadaného reťazca ”s”. Hľadaný </w:t>
+        <w:t xml:space="preserve"> zadaného reťazca „</w:t>
+      </w:r>
+      <w:r>
+        <w:rPr>
+          <w:rFonts w:ascii="Times New Roman" w:hAnsi="Times New Roman" w:cs="Times New Roman"/>
+          <w:sz w:val="24"/>
+        </w:rPr>
+        <w:t>s</w:t>
+      </w:r>
+      <w:r>
+        <w:rPr>
+          <w:rFonts w:ascii="Times New Roman" w:hAnsi="Times New Roman" w:cs="Times New Roman"/>
+          <w:sz w:val="24"/>
+        </w:rPr>
+        <w:t xml:space="preserve">“. Hľadaný </w:t>
       </w:r>
       <w:proofErr w:type="spellStart"/>
       <w:r>
@@ -3915,7 +3966,14 @@
           <w:rFonts w:ascii="Times New Roman" w:hAnsi="Times New Roman" w:cs="Times New Roman"/>
           <w:sz w:val="24"/>
         </w:rPr>
-        <w:t xml:space="preserve"> má dĺžku “n” a začína na indexe “i” zadaného reťazca “s”.</w:t>
+        <w:t xml:space="preserve"> má dĺžku „n“ a začína na indexe „i“ zadaného reťazca „s“</w:t>
+      </w:r>
+      <w:r>
+        <w:rPr>
+          <w:rFonts w:ascii="Times New Roman" w:hAnsi="Times New Roman" w:cs="Times New Roman"/>
+          <w:sz w:val="24"/>
+        </w:rPr>
+        <w:t>.</w:t>
       </w:r>
     </w:p>
     <w:p>
@@ -4012,7 +4070,35 @@
           <w:rFonts w:ascii="Times New Roman" w:hAnsi="Times New Roman" w:cs="Times New Roman"/>
           <w:sz w:val="24"/>
         </w:rPr>
-        <w:t xml:space="preserve"> - funkcia lexikograficky porovnáva dva zadané reťazce “s1” a ”s2” a vráti celočíselnú hodnotu 0, ak sú reťazce “s1” a ”s2” rovnaké, 1, ak je “s1” väčší ako “s2” a -1 v ostatných prípadoch.</w:t>
+        <w:t xml:space="preserve"> - funkcia lexikografick</w:t>
+      </w:r>
+      <w:r>
+        <w:rPr>
+          <w:rFonts w:ascii="Times New Roman" w:hAnsi="Times New Roman" w:cs="Times New Roman"/>
+          <w:sz w:val="24"/>
+        </w:rPr>
+        <w:t>y porovnáva dva zadané reťazce „s1“ a „s2“</w:t>
+      </w:r>
+      <w:r>
+        <w:rPr>
+          <w:rFonts w:ascii="Times New Roman" w:hAnsi="Times New Roman" w:cs="Times New Roman"/>
+          <w:sz w:val="24"/>
+        </w:rPr>
+        <w:t xml:space="preserve"> a vráti celočí</w:t>
+      </w:r>
+      <w:r>
+        <w:rPr>
+          <w:rFonts w:ascii="Times New Roman" w:hAnsi="Times New Roman" w:cs="Times New Roman"/>
+          <w:sz w:val="24"/>
+        </w:rPr>
+        <w:t>selnú hodnotu 0, ak sú reťazce „s1“ a „s2“ rovnaké, 1, ak je „s1“ väčší ako „s2“</w:t>
+      </w:r>
+      <w:r>
+        <w:rPr>
+          <w:rFonts w:ascii="Times New Roman" w:hAnsi="Times New Roman" w:cs="Times New Roman"/>
+          <w:sz w:val="24"/>
+        </w:rPr>
+        <w:t xml:space="preserve"> a -1 v ostatných prípadoch.</w:t>
       </w:r>
     </w:p>
     <w:p>
@@ -4218,7 +4304,14 @@
           <w:rFonts w:ascii="Times New Roman" w:hAnsi="Times New Roman" w:cs="Times New Roman"/>
           <w:sz w:val="24"/>
         </w:rPr>
-        <w:t xml:space="preserve"> - funkcia nájde prvý výskyt zadaného </w:t>
+        <w:t xml:space="preserve"> - funkcia nájde p</w:t>
+      </w:r>
+      <w:r>
+        <w:rPr>
+          <w:rFonts w:ascii="Times New Roman" w:hAnsi="Times New Roman" w:cs="Times New Roman"/>
+          <w:sz w:val="24"/>
+        </w:rPr>
+        <w:t xml:space="preserve">rvý výskyt zadaného </w:t>
       </w:r>
       <w:proofErr w:type="spellStart"/>
       <w:r>
@@ -4234,7 +4327,7 @@
           <w:rFonts w:ascii="Times New Roman" w:hAnsi="Times New Roman" w:cs="Times New Roman"/>
           <w:sz w:val="24"/>
         </w:rPr>
-        <w:t xml:space="preserve"> “</w:t>
+        <w:t xml:space="preserve"> „</w:t>
       </w:r>
       <w:proofErr w:type="spellStart"/>
       <w:r>
@@ -4250,7 +4343,21 @@
           <w:rFonts w:ascii="Times New Roman" w:hAnsi="Times New Roman" w:cs="Times New Roman"/>
           <w:sz w:val="24"/>
         </w:rPr>
-        <w:t xml:space="preserve">” v reťazci “s” a následne vráti jeho pozíciu. Ak sa jedná o prázdny reťazec, vyskytuje sa vždy v každom reťazci na indexe 0. V prípade, že zadaný </w:t>
+        <w:t>“ v reťazci „s“</w:t>
+      </w:r>
+      <w:r>
+        <w:rPr>
+          <w:rFonts w:ascii="Times New Roman" w:hAnsi="Times New Roman" w:cs="Times New Roman"/>
+          <w:sz w:val="24"/>
+        </w:rPr>
+        <w:t xml:space="preserve"> a následne vráti jeho pozíciu. Ak sa jedná o prázdny reťazec, vyskytuje sa vždy v každom reťazci na indexe 0. V prípade, že z</w:t>
+      </w:r>
+      <w:r>
+        <w:rPr>
+          <w:rFonts w:ascii="Times New Roman" w:hAnsi="Times New Roman" w:cs="Times New Roman"/>
+          <w:sz w:val="24"/>
+        </w:rPr>
+        <w:t xml:space="preserve">adaný </w:t>
       </w:r>
       <w:proofErr w:type="spellStart"/>
       <w:r>
@@ -4266,7 +4373,7 @@
           <w:rFonts w:ascii="Times New Roman" w:hAnsi="Times New Roman" w:cs="Times New Roman"/>
           <w:sz w:val="24"/>
         </w:rPr>
-        <w:t xml:space="preserve"> “</w:t>
+        <w:t xml:space="preserve"> „</w:t>
       </w:r>
       <w:proofErr w:type="spellStart"/>
       <w:r>
@@ -4282,7 +4389,14 @@
           <w:rFonts w:ascii="Times New Roman" w:hAnsi="Times New Roman" w:cs="Times New Roman"/>
           <w:sz w:val="24"/>
         </w:rPr>
-        <w:t xml:space="preserve">” nie je nájdený, funkcia vráti hodnotu -1. V našom zadaní sme využili metódu </w:t>
+        <w:t>“</w:t>
+      </w:r>
+      <w:r>
+        <w:rPr>
+          <w:rFonts w:ascii="Times New Roman" w:hAnsi="Times New Roman" w:cs="Times New Roman"/>
+          <w:sz w:val="24"/>
+        </w:rPr>
+        <w:t xml:space="preserve"> nie je nájdený, funkcia vráti hodnotu -1. V našom zadaní sme využili metódu </w:t>
       </w:r>
       <w:proofErr w:type="spellStart"/>
       <w:r>
@@ -4459,8 +4573,8 @@
         <w:spacing w:after="0"/>
         <w:ind w:left="431" w:hanging="431"/>
       </w:pPr>
-      <w:bookmarkStart w:id="14" w:name="_Toc468826596"/>
-      <w:bookmarkEnd w:id="14"/>
+      <w:bookmarkStart w:id="15" w:name="_Toc468826596"/>
+      <w:bookmarkEnd w:id="15"/>
       <w:r>
         <w:t>PRÁCA V TÍME</w:t>
       </w:r>
@@ -4667,8 +4781,8 @@
         <w:spacing w:after="0"/>
         <w:ind w:left="431" w:hanging="431"/>
       </w:pPr>
-      <w:bookmarkStart w:id="15" w:name="_Toc468826597"/>
-      <w:bookmarkEnd w:id="15"/>
+      <w:bookmarkStart w:id="16" w:name="_Toc468826597"/>
+      <w:bookmarkEnd w:id="16"/>
       <w:r>
         <w:t>ZÁVER</w:t>
       </w:r>
@@ -4739,8 +4853,6 @@
         </w:rPr>
         <w:t>,</w:t>
       </w:r>
-      <w:bookmarkStart w:id="16" w:name="_GoBack"/>
-      <w:bookmarkEnd w:id="16"/>
       <w:r>
         <w:rPr>
           <w:rFonts w:ascii="Times New Roman" w:hAnsi="Times New Roman" w:cs="Times New Roman"/>
@@ -22382,7 +22494,7 @@
           <w:rPr>
             <w:noProof/>
           </w:rPr>
-          <w:t>7</w:t>
+          <w:t>11</w:t>
         </w:r>
         <w:r>
           <w:fldChar w:fldCharType="end"/>
@@ -24771,7 +24883,7 @@
 </file>
 
 <file path=customXml/itemProps1.xml><?xml version="1.0" encoding="utf-8"?>
-<ds:datastoreItem xmlns:ds="http://schemas.openxmlformats.org/officeDocument/2006/customXml" ds:itemID="{1A5066CE-D350-4A8A-B715-C9B9F39E3A9E}">
+<ds:datastoreItem xmlns:ds="http://schemas.openxmlformats.org/officeDocument/2006/customXml" ds:itemID="{9869F0BB-BED7-4FAF-B08B-655820E3B5F8}">
   <ds:schemaRefs>
     <ds:schemaRef ds:uri="http://schemas.openxmlformats.org/officeDocument/2006/bibliography"/>
   </ds:schemaRefs>

--- a/doc/dokumentacia.docx
+++ b/doc/dokumentacia.docx
@@ -6,6 +6,8 @@
       <w:pPr>
         <w:spacing w:after="0" w:line="240" w:lineRule="auto"/>
       </w:pPr>
+      <w:bookmarkStart w:id="0" w:name="_GoBack"/>
+      <w:bookmarkEnd w:id="0"/>
     </w:p>
     <w:p>
       <w:pPr>
@@ -160,27 +162,7 @@
           <w:sz w:val="40"/>
           <w:szCs w:val="40"/>
         </w:rPr>
-        <w:t xml:space="preserve">Tím 026, </w:t>
-      </w:r>
-      <w:proofErr w:type="spellStart"/>
-      <w:r>
-        <w:rPr>
-          <w:rFonts w:ascii="Arial" w:hAnsi="Arial" w:cs="Arial"/>
-          <w:color w:val="000000"/>
-          <w:sz w:val="40"/>
-          <w:szCs w:val="40"/>
-        </w:rPr>
-        <w:t>varianta</w:t>
-      </w:r>
-      <w:proofErr w:type="spellEnd"/>
-      <w:r>
-        <w:rPr>
-          <w:rFonts w:ascii="Arial" w:hAnsi="Arial" w:cs="Arial"/>
-          <w:color w:val="000000"/>
-          <w:sz w:val="40"/>
-          <w:szCs w:val="40"/>
-        </w:rPr>
-        <w:t xml:space="preserve"> B/1/II</w:t>
+        <w:t>Tím 026, varianta B/1/II</w:t>
       </w:r>
     </w:p>
     <w:p>
@@ -279,9 +261,14 @@
           <w:sz w:val="32"/>
           <w:szCs w:val="32"/>
         </w:rPr>
-        <w:t xml:space="preserve">Tamara </w:t>
-      </w:r>
-      <w:proofErr w:type="spellStart"/>
+        <w:t>Tamara Krestianková (xkrest07), 20%</w:t>
+      </w:r>
+    </w:p>
+    <w:p>
+      <w:pPr>
+        <w:pStyle w:val="Normlnywebov"/>
+        <w:spacing w:beforeAutospacing="0" w:after="0" w:afterAutospacing="0"/>
+      </w:pPr>
       <w:r>
         <w:rPr>
           <w:rFonts w:ascii="Arial" w:hAnsi="Arial" w:cs="Arial"/>
@@ -289,52 +276,7 @@
           <w:sz w:val="32"/>
           <w:szCs w:val="32"/>
         </w:rPr>
-        <w:t>Krestianková</w:t>
-      </w:r>
-      <w:proofErr w:type="spellEnd"/>
-      <w:r>
-        <w:rPr>
-          <w:rFonts w:ascii="Arial" w:hAnsi="Arial" w:cs="Arial"/>
-          <w:color w:val="000000"/>
-          <w:sz w:val="32"/>
-          <w:szCs w:val="32"/>
-        </w:rPr>
-        <w:t xml:space="preserve"> (xkrest07), 20%</w:t>
-      </w:r>
-    </w:p>
-    <w:p>
-      <w:pPr>
-        <w:pStyle w:val="Normlnywebov"/>
-        <w:spacing w:beforeAutospacing="0" w:after="0" w:afterAutospacing="0"/>
-      </w:pPr>
-      <w:r>
-        <w:rPr>
-          <w:rFonts w:ascii="Arial" w:hAnsi="Arial" w:cs="Arial"/>
-          <w:color w:val="000000"/>
-          <w:sz w:val="32"/>
-          <w:szCs w:val="32"/>
-        </w:rPr>
-        <w:t xml:space="preserve">Martin </w:t>
-      </w:r>
-      <w:proofErr w:type="spellStart"/>
-      <w:r>
-        <w:rPr>
-          <w:rFonts w:ascii="Arial" w:hAnsi="Arial" w:cs="Arial"/>
-          <w:color w:val="000000"/>
-          <w:sz w:val="32"/>
-          <w:szCs w:val="32"/>
-        </w:rPr>
-        <w:t>Marušiak</w:t>
-      </w:r>
-      <w:proofErr w:type="spellEnd"/>
-      <w:r>
-        <w:rPr>
-          <w:rFonts w:ascii="Arial" w:hAnsi="Arial" w:cs="Arial"/>
-          <w:color w:val="000000"/>
-          <w:sz w:val="32"/>
-          <w:szCs w:val="32"/>
-        </w:rPr>
-        <w:t xml:space="preserve"> (xmarus07), 20%</w:t>
+        <w:t>Martin Marušiak (xmarus07), 20%</w:t>
       </w:r>
     </w:p>
     <w:p>
@@ -990,8 +932,8 @@
         <w:spacing w:after="120"/>
         <w:ind w:left="432" w:hanging="432"/>
       </w:pPr>
-      <w:bookmarkStart w:id="0" w:name="_Toc468826582"/>
-      <w:bookmarkEnd w:id="0"/>
+      <w:bookmarkStart w:id="1" w:name="_Toc468826582"/>
+      <w:bookmarkEnd w:id="1"/>
       <w:r>
         <w:lastRenderedPageBreak/>
         <w:t>ÚVOD</w:t>
@@ -1112,55 +1054,7 @@
           <w:rFonts w:ascii="Times New Roman" w:hAnsi="Times New Roman" w:cs="Times New Roman"/>
           <w:sz w:val="24"/>
         </w:rPr>
-        <w:t xml:space="preserve">Zvolili sme si variantu b/1/II, ktorá obsahovala zadanie na implementáciu vyhľadávania </w:t>
-      </w:r>
-      <w:proofErr w:type="spellStart"/>
-      <w:r>
-        <w:rPr>
-          <w:rFonts w:ascii="Times New Roman" w:hAnsi="Times New Roman" w:cs="Times New Roman"/>
-          <w:sz w:val="24"/>
-        </w:rPr>
-        <w:t>podreťazca</w:t>
-      </w:r>
-      <w:proofErr w:type="spellEnd"/>
-      <w:r>
-        <w:rPr>
-          <w:rFonts w:ascii="Times New Roman" w:hAnsi="Times New Roman" w:cs="Times New Roman"/>
-          <w:sz w:val="24"/>
-        </w:rPr>
-        <w:t xml:space="preserve"> v reťazci s použitím algoritmu </w:t>
-      </w:r>
-      <w:proofErr w:type="spellStart"/>
-      <w:r>
-        <w:rPr>
-          <w:rFonts w:ascii="Times New Roman" w:hAnsi="Times New Roman" w:cs="Times New Roman"/>
-          <w:sz w:val="24"/>
-        </w:rPr>
-        <w:t>Boyer-Moore</w:t>
-      </w:r>
-      <w:proofErr w:type="spellEnd"/>
-      <w:r>
-        <w:rPr>
-          <w:rFonts w:ascii="Times New Roman" w:hAnsi="Times New Roman" w:cs="Times New Roman"/>
-          <w:sz w:val="24"/>
-        </w:rPr>
-        <w:t xml:space="preserve">, implementáciu radenia s využitím </w:t>
-      </w:r>
-      <w:proofErr w:type="spellStart"/>
-      <w:r>
-        <w:rPr>
-          <w:rFonts w:ascii="Times New Roman" w:hAnsi="Times New Roman" w:cs="Times New Roman"/>
-          <w:sz w:val="24"/>
-        </w:rPr>
-        <w:t>Quick</w:t>
-      </w:r>
-      <w:proofErr w:type="spellEnd"/>
-      <w:r>
-        <w:rPr>
-          <w:rFonts w:ascii="Times New Roman" w:hAnsi="Times New Roman" w:cs="Times New Roman"/>
-          <w:sz w:val="24"/>
-        </w:rPr>
-        <w:t xml:space="preserve"> sort algoritmu a implementáciu tabuľky symbolov pomocou tabuľky s rozptýlenými položkami. Jednotlivé implementácie týchto algoritmov nájdete v kapitole 2. </w:t>
+        <w:t xml:space="preserve">Zvolili sme si variantu b/1/II, ktorá obsahovala zadanie na implementáciu vyhľadávania podreťazca v reťazci s použitím algoritmu Boyer-Moore, implementáciu radenia s využitím Quick sort algoritmu a implementáciu tabuľky symbolov pomocou tabuľky s rozptýlenými položkami. Jednotlivé implementácie týchto algoritmov nájdete v kapitole 2. </w:t>
       </w:r>
     </w:p>
     <w:p>
@@ -1178,23 +1072,7 @@
           <w:rFonts w:ascii="Times New Roman" w:hAnsi="Times New Roman" w:cs="Times New Roman"/>
           <w:sz w:val="24"/>
         </w:rPr>
-        <w:t>Súčasťou dokumentácie sú aj tri prílohy, ktoré obsahujú diagram konečného automatu špecifikujúceho lexikálny analyzátor, LL gramatiku a </w:t>
-      </w:r>
-      <w:proofErr w:type="spellStart"/>
-      <w:r>
-        <w:rPr>
-          <w:rFonts w:ascii="Times New Roman" w:hAnsi="Times New Roman" w:cs="Times New Roman"/>
-          <w:sz w:val="24"/>
-        </w:rPr>
-        <w:t>precedenčnú</w:t>
-      </w:r>
-      <w:proofErr w:type="spellEnd"/>
-      <w:r>
-        <w:rPr>
-          <w:rFonts w:ascii="Times New Roman" w:hAnsi="Times New Roman" w:cs="Times New Roman"/>
-          <w:sz w:val="24"/>
-        </w:rPr>
-        <w:t xml:space="preserve"> tabuľku, ktoré sú jadrom syntaktického analyzátora.  </w:t>
+        <w:t xml:space="preserve">Súčasťou dokumentácie sú aj tri prílohy, ktoré obsahujú diagram konečného automatu špecifikujúceho lexikálny analyzátor, LL gramatiku a precedenčnú tabuľku, ktoré sú jadrom syntaktického analyzátora.  </w:t>
       </w:r>
     </w:p>
     <w:p>
@@ -1220,8 +1098,8 @@
         </w:numPr>
         <w:spacing w:after="120"/>
       </w:pPr>
-      <w:bookmarkStart w:id="1" w:name="_Toc468826583"/>
-      <w:bookmarkEnd w:id="1"/>
+      <w:bookmarkStart w:id="2" w:name="_Toc468826583"/>
+      <w:bookmarkEnd w:id="2"/>
       <w:r>
         <w:lastRenderedPageBreak/>
         <w:t>IMPLEMENTÁCIA INTERPRETA JAZYKA IFJ16</w:t>
@@ -1238,8 +1116,8 @@
         <w:ind w:left="578" w:hanging="578"/>
         <w:jc w:val="both"/>
       </w:pPr>
-      <w:bookmarkStart w:id="2" w:name="_Toc468826584"/>
-      <w:bookmarkEnd w:id="2"/>
+      <w:bookmarkStart w:id="3" w:name="_Toc468826584"/>
+      <w:bookmarkEnd w:id="3"/>
       <w:r>
         <w:t>Lexikálna analýza</w:t>
       </w:r>
@@ -1255,71 +1133,7 @@
           <w:rFonts w:ascii="Times New Roman" w:hAnsi="Times New Roman" w:cs="Times New Roman"/>
           <w:sz w:val="24"/>
         </w:rPr>
-        <w:t>Lexikálny analyzátor (</w:t>
-      </w:r>
-      <w:proofErr w:type="spellStart"/>
-      <w:r>
-        <w:rPr>
-          <w:rFonts w:ascii="Times New Roman" w:hAnsi="Times New Roman" w:cs="Times New Roman"/>
-          <w:sz w:val="24"/>
-        </w:rPr>
-        <w:t>scanner</w:t>
-      </w:r>
-      <w:proofErr w:type="spellEnd"/>
-      <w:r>
-        <w:rPr>
-          <w:rFonts w:ascii="Times New Roman" w:hAnsi="Times New Roman" w:cs="Times New Roman"/>
-          <w:sz w:val="24"/>
-        </w:rPr>
-        <w:t xml:space="preserve">) je implementovaný v súboroch </w:t>
-      </w:r>
-      <w:proofErr w:type="spellStart"/>
-      <w:r>
-        <w:rPr>
-          <w:rFonts w:ascii="Times New Roman" w:hAnsi="Times New Roman" w:cs="Times New Roman"/>
-          <w:sz w:val="24"/>
-        </w:rPr>
-        <w:t>scanner.c</w:t>
-      </w:r>
-      <w:proofErr w:type="spellEnd"/>
-      <w:r>
-        <w:rPr>
-          <w:rFonts w:ascii="Times New Roman" w:hAnsi="Times New Roman" w:cs="Times New Roman"/>
-          <w:sz w:val="24"/>
-        </w:rPr>
-        <w:t xml:space="preserve"> a </w:t>
-      </w:r>
-      <w:proofErr w:type="spellStart"/>
-      <w:r>
-        <w:rPr>
-          <w:rFonts w:ascii="Times New Roman" w:hAnsi="Times New Roman" w:cs="Times New Roman"/>
-          <w:sz w:val="24"/>
-        </w:rPr>
-        <w:t>scanner.h</w:t>
-      </w:r>
-      <w:proofErr w:type="spellEnd"/>
-      <w:r>
-        <w:rPr>
-          <w:rFonts w:ascii="Times New Roman" w:hAnsi="Times New Roman" w:cs="Times New Roman"/>
-          <w:sz w:val="24"/>
-        </w:rPr>
-        <w:t xml:space="preserve">. Je to jediná časť celého interpreta, ktorá pracuje priamo so zdrojovým súborom. Jeho úlohou je načítať zdrojový kód, odstrániť zbytočné časti ako sú biele znaky a komentáre, a finálne previesť </w:t>
-      </w:r>
-      <w:proofErr w:type="spellStart"/>
-      <w:r>
-        <w:rPr>
-          <w:rFonts w:ascii="Times New Roman" w:hAnsi="Times New Roman" w:cs="Times New Roman"/>
-          <w:sz w:val="24"/>
-        </w:rPr>
-        <w:t>lexémy</w:t>
-      </w:r>
-      <w:proofErr w:type="spellEnd"/>
-      <w:r>
-        <w:rPr>
-          <w:rFonts w:ascii="Times New Roman" w:hAnsi="Times New Roman" w:cs="Times New Roman"/>
-          <w:sz w:val="24"/>
-        </w:rPr>
-        <w:t xml:space="preserve"> na tokeny. Token sa skladá z dvoch častí: typ a atribút. Typ tokenu sa určí aplikovaním konečného automatu (viď príloha č.1) na postupnosť znakov načítaných zo vstupu. </w:t>
+        <w:t xml:space="preserve">Lexikálny analyzátor (scanner) je implementovaný v súboroch scanner.c a scanner.h. Je to jediná časť celého interpreta, ktorá pracuje priamo so zdrojovým súborom. Jeho úlohou je načítať zdrojový kód, odstrániť zbytočné časti ako sú biele znaky a komentáre, a finálne previesť lexémy na tokeny. Token sa skladá z dvoch častí: typ a atribút. Typ tokenu sa určí aplikovaním konečného automatu (viď príloha č.1) na postupnosť znakov načítaných zo vstupu. </w:t>
       </w:r>
     </w:p>
     <w:p>
@@ -1337,55 +1151,7 @@
           <w:rFonts w:ascii="Times New Roman" w:hAnsi="Times New Roman" w:cs="Times New Roman"/>
           <w:sz w:val="24"/>
         </w:rPr>
-        <w:t xml:space="preserve">Pre podporu nekonečne dlhého reťazca sme vytvorili pomocnú knižnicu, ktorá je implementovaná v súboroch </w:t>
-      </w:r>
-      <w:proofErr w:type="spellStart"/>
-      <w:r>
-        <w:rPr>
-          <w:rFonts w:ascii="Times New Roman" w:hAnsi="Times New Roman" w:cs="Times New Roman"/>
-          <w:sz w:val="24"/>
-        </w:rPr>
-        <w:t>strings.c</w:t>
-      </w:r>
-      <w:proofErr w:type="spellEnd"/>
-      <w:r>
-        <w:rPr>
-          <w:rFonts w:ascii="Times New Roman" w:hAnsi="Times New Roman" w:cs="Times New Roman"/>
-          <w:sz w:val="24"/>
-        </w:rPr>
-        <w:t xml:space="preserve"> a </w:t>
-      </w:r>
-      <w:proofErr w:type="spellStart"/>
-      <w:r>
-        <w:rPr>
-          <w:rFonts w:ascii="Times New Roman" w:hAnsi="Times New Roman" w:cs="Times New Roman"/>
-          <w:sz w:val="24"/>
-        </w:rPr>
-        <w:t>strings.h</w:t>
-      </w:r>
-      <w:proofErr w:type="spellEnd"/>
-      <w:r>
-        <w:rPr>
-          <w:rFonts w:ascii="Times New Roman" w:hAnsi="Times New Roman" w:cs="Times New Roman"/>
-          <w:sz w:val="24"/>
-        </w:rPr>
-        <w:t xml:space="preserve">, a ktorá nám umožňuje pracovať s potenciálne nekonečným reťazcom. Ak prijatá postupnosť znakov nie je platná pre žiadne pravidlo, dochádza k lexikálnej chybe pri spracovávaní zdrojového textu. Lexikálny analyzátor poskytuje funkciu </w:t>
-      </w:r>
-      <w:proofErr w:type="spellStart"/>
-      <w:r>
-        <w:rPr>
-          <w:rFonts w:ascii="Times New Roman" w:hAnsi="Times New Roman" w:cs="Times New Roman"/>
-          <w:sz w:val="24"/>
-        </w:rPr>
-        <w:t>get_next_token</w:t>
-      </w:r>
-      <w:proofErr w:type="spellEnd"/>
-      <w:r>
-        <w:rPr>
-          <w:rFonts w:ascii="Times New Roman" w:hAnsi="Times New Roman" w:cs="Times New Roman"/>
-          <w:sz w:val="24"/>
-        </w:rPr>
-        <w:t>, ktorá je následne využívaná syntaktickým analyzátorom.</w:t>
+        <w:t>Pre podporu nekonečne dlhého reťazca sme vytvorili pomocnú knižnicu, ktorá je implementovaná v súboroch strings.c a strings.h, a ktorá nám umožňuje pracovať s potenciálne nekonečným reťazcom. Ak prijatá postupnosť znakov nie je platná pre žiadne pravidlo, dochádza k lexikálnej chybe pri spracovávaní zdrojového textu. Lexikálny analyzátor poskytuje funkciu get_next_token, ktorá je následne využívaná syntaktickým analyzátorom.</w:t>
       </w:r>
     </w:p>
     <w:p>
@@ -1419,8 +1185,8 @@
         <w:ind w:left="578" w:hanging="578"/>
         <w:jc w:val="both"/>
       </w:pPr>
-      <w:bookmarkStart w:id="3" w:name="_Toc468826585"/>
-      <w:bookmarkEnd w:id="3"/>
+      <w:bookmarkStart w:id="4" w:name="_Toc468826585"/>
+      <w:bookmarkEnd w:id="4"/>
       <w:r>
         <w:t>Syntaktická analýza (bez spracovania výrazu)</w:t>
       </w:r>
@@ -1436,23 +1202,7 @@
           <w:rFonts w:ascii="Times New Roman" w:hAnsi="Times New Roman" w:cs="Times New Roman"/>
           <w:sz w:val="24"/>
         </w:rPr>
-        <w:t>Syntaktický analyzátor (</w:t>
-      </w:r>
-      <w:proofErr w:type="spellStart"/>
-      <w:r>
-        <w:rPr>
-          <w:rFonts w:ascii="Times New Roman" w:hAnsi="Times New Roman" w:cs="Times New Roman"/>
-          <w:sz w:val="24"/>
-        </w:rPr>
-        <w:t>parser</w:t>
-      </w:r>
-      <w:proofErr w:type="spellEnd"/>
-      <w:r>
-        <w:rPr>
-          <w:rFonts w:ascii="Times New Roman" w:hAnsi="Times New Roman" w:cs="Times New Roman"/>
-          <w:sz w:val="24"/>
-        </w:rPr>
-        <w:t xml:space="preserve">) kontroluje množinu pravidiel, ktorá určuje prípustné konštrukcie daného jazyka. Základné možné konštrukcie jazyka IFJ16 a prídavné konštrukcie, ktoré vyplynuli z voľby rozšírení SIMPLE a BOOLOP sú definované v LL gramatike (viď príloha č. 2). Samotná syntaktická analýza je riešená metódou rekurzívneho zostupu a je jadrom celého interpreta a spolupracuje s ostatnými časťami interpreta. </w:t>
+        <w:t xml:space="preserve">Syntaktický analyzátor (parser) kontroluje množinu pravidiel, ktorá určuje prípustné konštrukcie daného jazyka. Základné možné konštrukcie jazyka IFJ16 a prídavné konštrukcie, ktoré vyplynuli z voľby rozšírení SIMPLE a BOOLOP sú definované v LL gramatike (viď príloha č. 2). Samotná syntaktická analýza je riešená metódou rekurzívneho zostupu a je jadrom celého interpreta a spolupracuje s ostatnými časťami interpreta. </w:t>
       </w:r>
     </w:p>
     <w:p>
@@ -1466,23 +1216,7 @@
           <w:rFonts w:ascii="Times New Roman" w:hAnsi="Times New Roman" w:cs="Times New Roman"/>
           <w:sz w:val="24"/>
         </w:rPr>
-        <w:t xml:space="preserve">Kvôli špecifickým požiadavkám jazyka Java, a teda aj IFJ16 ako jeho podmnožinou, dochádza k </w:t>
-      </w:r>
-      <w:proofErr w:type="spellStart"/>
-      <w:r>
-        <w:rPr>
-          <w:rFonts w:ascii="Times New Roman" w:hAnsi="Times New Roman" w:cs="Times New Roman"/>
-          <w:sz w:val="24"/>
-        </w:rPr>
-        <w:t>parsovaniu</w:t>
-      </w:r>
-      <w:proofErr w:type="spellEnd"/>
-      <w:r>
-        <w:rPr>
-          <w:rFonts w:ascii="Times New Roman" w:hAnsi="Times New Roman" w:cs="Times New Roman"/>
-          <w:sz w:val="24"/>
-        </w:rPr>
-        <w:t xml:space="preserve"> v dvoch pr</w:t>
+        <w:t>Kvôli špecifickým požiadavkám jazyka Java, a teda aj IFJ16 ako jeho podmnožinou, dochádza k parsovaniu v dvoch pr</w:t>
       </w:r>
       <w:r>
         <w:rPr>
@@ -1510,39 +1244,7 @@
           <w:rFonts w:ascii="Times New Roman" w:hAnsi="Times New Roman" w:cs="Times New Roman"/>
           <w:sz w:val="24"/>
         </w:rPr>
-        <w:t xml:space="preserve">echode získavame tokeny z lexikálneho analyzátora a zároveň ich ukladáme do poľa tokenov, ktoré je implementované v súboroch </w:t>
-      </w:r>
-      <w:proofErr w:type="spellStart"/>
-      <w:r>
-        <w:rPr>
-          <w:rFonts w:ascii="Times New Roman" w:hAnsi="Times New Roman" w:cs="Times New Roman"/>
-          <w:sz w:val="24"/>
-        </w:rPr>
-        <w:t>token_buffer.c</w:t>
-      </w:r>
-      <w:proofErr w:type="spellEnd"/>
-      <w:r>
-        <w:rPr>
-          <w:rFonts w:ascii="Times New Roman" w:hAnsi="Times New Roman" w:cs="Times New Roman"/>
-          <w:sz w:val="24"/>
-        </w:rPr>
-        <w:t xml:space="preserve"> a </w:t>
-      </w:r>
-      <w:proofErr w:type="spellStart"/>
-      <w:r>
-        <w:rPr>
-          <w:rFonts w:ascii="Times New Roman" w:hAnsi="Times New Roman" w:cs="Times New Roman"/>
-          <w:sz w:val="24"/>
-        </w:rPr>
-        <w:t>token_buffer.h</w:t>
-      </w:r>
-      <w:proofErr w:type="spellEnd"/>
-      <w:r>
-        <w:rPr>
-          <w:rFonts w:ascii="Times New Roman" w:hAnsi="Times New Roman" w:cs="Times New Roman"/>
-          <w:sz w:val="24"/>
-        </w:rPr>
-        <w:t>. Ak nenastane žiadna chyba počas prvého priechodu, pokračujeme. V druhom pr</w:t>
+        <w:t>echode získavame tokeny z lexikálneho analyzátora a zároveň ich ukladáme do poľa tokenov, ktoré je implementované v súboroch token_buffer.c a token_buffer.h. Ak nenastane žiadna chyba počas prvého priechodu, pokračujeme. V druhom pr</w:t>
       </w:r>
       <w:r>
         <w:rPr>
@@ -1598,39 +1300,7 @@
           <w:rFonts w:ascii="Times New Roman" w:hAnsi="Times New Roman" w:cs="Times New Roman"/>
           <w:sz w:val="24"/>
         </w:rPr>
-        <w:t xml:space="preserve">ukladáme do jednosmerne viazaného zoznamu konštánt, ktorý je implementovaný v </w:t>
-      </w:r>
-      <w:proofErr w:type="spellStart"/>
-      <w:r>
-        <w:rPr>
-          <w:rFonts w:ascii="Times New Roman" w:hAnsi="Times New Roman" w:cs="Times New Roman"/>
-          <w:sz w:val="24"/>
-        </w:rPr>
-        <w:t>memory_constants.c</w:t>
-      </w:r>
-      <w:proofErr w:type="spellEnd"/>
-      <w:r>
-        <w:rPr>
-          <w:rFonts w:ascii="Times New Roman" w:hAnsi="Times New Roman" w:cs="Times New Roman"/>
-          <w:sz w:val="24"/>
-        </w:rPr>
-        <w:t xml:space="preserve"> a </w:t>
-      </w:r>
-      <w:proofErr w:type="spellStart"/>
-      <w:r>
-        <w:rPr>
-          <w:rFonts w:ascii="Times New Roman" w:hAnsi="Times New Roman" w:cs="Times New Roman"/>
-          <w:sz w:val="24"/>
-        </w:rPr>
-        <w:t>memory_constants.h</w:t>
-      </w:r>
-      <w:proofErr w:type="spellEnd"/>
-      <w:r>
-        <w:rPr>
-          <w:rFonts w:ascii="Times New Roman" w:hAnsi="Times New Roman" w:cs="Times New Roman"/>
-          <w:sz w:val="24"/>
-        </w:rPr>
-        <w:t xml:space="preserve">, za účelom získania adresy v pamäti pre neskoršie generovanie 3-adresného kódu. Po úspešnej syntaktickej a sémantickej analýze dochádza k samotnej interpretácii kódu. </w:t>
+        <w:t xml:space="preserve">ukladáme do jednosmerne viazaného zoznamu konštánt, ktorý je implementovaný v memory_constants.c a memory_constants.h, za účelom získania adresy v pamäti pre neskoršie generovanie 3-adresného kódu. Po úspešnej syntaktickej a sémantickej analýze dochádza k samotnej interpretácii kódu. </w:t>
       </w:r>
     </w:p>
     <w:p>
@@ -1665,8 +1335,8 @@
         <w:spacing w:before="0" w:after="120"/>
         <w:ind w:left="578" w:hanging="578"/>
       </w:pPr>
-      <w:bookmarkStart w:id="4" w:name="_Toc468826586"/>
-      <w:bookmarkEnd w:id="4"/>
+      <w:bookmarkStart w:id="5" w:name="_Toc468826586"/>
+      <w:bookmarkEnd w:id="5"/>
       <w:r>
         <w:t>Syntaktická analýza (spracovanie výrazu)</w:t>
       </w:r>
@@ -1682,119 +1352,7 @@
           <w:rFonts w:ascii="Times New Roman" w:hAnsi="Times New Roman" w:cs="Times New Roman"/>
           <w:sz w:val="24"/>
         </w:rPr>
-        <w:t xml:space="preserve">Spracovanie výrazov je úloha </w:t>
-      </w:r>
-      <w:proofErr w:type="spellStart"/>
-      <w:r>
-        <w:rPr>
-          <w:rFonts w:ascii="Times New Roman" w:hAnsi="Times New Roman" w:cs="Times New Roman"/>
-          <w:sz w:val="24"/>
-        </w:rPr>
-        <w:t>precedenčnej</w:t>
-      </w:r>
-      <w:proofErr w:type="spellEnd"/>
-      <w:r>
-        <w:rPr>
-          <w:rFonts w:ascii="Times New Roman" w:hAnsi="Times New Roman" w:cs="Times New Roman"/>
-          <w:sz w:val="24"/>
-        </w:rPr>
-        <w:t xml:space="preserve"> syntaktickej analýzy implementovanej v súbore </w:t>
-      </w:r>
-      <w:proofErr w:type="spellStart"/>
-      <w:r>
-        <w:rPr>
-          <w:rFonts w:ascii="Times New Roman" w:hAnsi="Times New Roman" w:cs="Times New Roman"/>
-          <w:sz w:val="24"/>
-        </w:rPr>
-        <w:t>expr.c</w:t>
-      </w:r>
-      <w:proofErr w:type="spellEnd"/>
-      <w:r>
-        <w:rPr>
-          <w:rFonts w:ascii="Times New Roman" w:hAnsi="Times New Roman" w:cs="Times New Roman"/>
-          <w:sz w:val="24"/>
-        </w:rPr>
-        <w:t xml:space="preserve"> a </w:t>
-      </w:r>
-      <w:proofErr w:type="spellStart"/>
-      <w:r>
-        <w:rPr>
-          <w:rFonts w:ascii="Times New Roman" w:hAnsi="Times New Roman" w:cs="Times New Roman"/>
-          <w:sz w:val="24"/>
-        </w:rPr>
-        <w:t>expr.h</w:t>
-      </w:r>
-      <w:proofErr w:type="spellEnd"/>
-      <w:r>
-        <w:rPr>
-          <w:rFonts w:ascii="Times New Roman" w:hAnsi="Times New Roman" w:cs="Times New Roman"/>
-          <w:sz w:val="24"/>
-        </w:rPr>
-        <w:t xml:space="preserve">. </w:t>
-      </w:r>
-      <w:proofErr w:type="spellStart"/>
-      <w:r>
-        <w:rPr>
-          <w:rFonts w:ascii="Times New Roman" w:hAnsi="Times New Roman" w:cs="Times New Roman"/>
-          <w:sz w:val="24"/>
-        </w:rPr>
-        <w:t>Precedenčná</w:t>
-      </w:r>
-      <w:proofErr w:type="spellEnd"/>
-      <w:r>
-        <w:rPr>
-          <w:rFonts w:ascii="Times New Roman" w:hAnsi="Times New Roman" w:cs="Times New Roman"/>
-          <w:sz w:val="24"/>
-        </w:rPr>
-        <w:t xml:space="preserve"> syntaktická analýza je riadená na základe </w:t>
-      </w:r>
-      <w:proofErr w:type="spellStart"/>
-      <w:r>
-        <w:rPr>
-          <w:rFonts w:ascii="Times New Roman" w:hAnsi="Times New Roman" w:cs="Times New Roman"/>
-          <w:sz w:val="24"/>
-        </w:rPr>
-        <w:t>precedenčnej</w:t>
-      </w:r>
-      <w:proofErr w:type="spellEnd"/>
-      <w:r>
-        <w:rPr>
-          <w:rFonts w:ascii="Times New Roman" w:hAnsi="Times New Roman" w:cs="Times New Roman"/>
-          <w:sz w:val="24"/>
-        </w:rPr>
-        <w:t xml:space="preserve"> tabuľky (viď príloha č. 3), ktorá popisuje prioritu spracovania jednotlivých operátorov a </w:t>
-      </w:r>
-      <w:proofErr w:type="spellStart"/>
-      <w:r>
-        <w:rPr>
-          <w:rFonts w:ascii="Times New Roman" w:hAnsi="Times New Roman" w:cs="Times New Roman"/>
-          <w:sz w:val="24"/>
-        </w:rPr>
-        <w:t>operandov</w:t>
-      </w:r>
-      <w:proofErr w:type="spellEnd"/>
-      <w:r>
-        <w:rPr>
-          <w:rFonts w:ascii="Times New Roman" w:hAnsi="Times New Roman" w:cs="Times New Roman"/>
-          <w:sz w:val="24"/>
-        </w:rPr>
-        <w:t xml:space="preserve">. Vstupom analýzy sú tokeny zo špeciálneho poľa tokenov vytvoreného pre </w:t>
-      </w:r>
-      <w:proofErr w:type="spellStart"/>
-      <w:r>
-        <w:rPr>
-          <w:rFonts w:ascii="Times New Roman" w:hAnsi="Times New Roman" w:cs="Times New Roman"/>
-          <w:sz w:val="24"/>
-        </w:rPr>
-        <w:t>precedenčnú</w:t>
-      </w:r>
-      <w:proofErr w:type="spellEnd"/>
-      <w:r>
-        <w:rPr>
-          <w:rFonts w:ascii="Times New Roman" w:hAnsi="Times New Roman" w:cs="Times New Roman"/>
-          <w:sz w:val="24"/>
-        </w:rPr>
-        <w:t xml:space="preserve"> </w:t>
+        <w:t xml:space="preserve">Spracovanie výrazov je úloha precedenčnej syntaktickej analýzy implementovanej v súbore expr.c a expr.h. Precedenčná syntaktická analýza je riadená na základe precedenčnej tabuľky (viď príloha č. 3), ktorá popisuje prioritu spracovania jednotlivých operátorov a operandov. Vstupom analýzy sú tokeny zo špeciálneho poľa tokenov vytvoreného pre precedenčnú </w:t>
       </w:r>
       <w:r>
         <w:rPr>
@@ -1802,23 +1360,7 @@
           <w:sz w:val="24"/>
         </w:rPr>
         <w:lastRenderedPageBreak/>
-        <w:t xml:space="preserve">syntaktickú analýzu, tokeny získame funkciou </w:t>
-      </w:r>
-      <w:proofErr w:type="spellStart"/>
-      <w:r>
-        <w:rPr>
-          <w:rFonts w:ascii="Times New Roman" w:hAnsi="Times New Roman" w:cs="Times New Roman"/>
-          <w:sz w:val="24"/>
-        </w:rPr>
-        <w:t>get_next_token_psa</w:t>
-      </w:r>
-      <w:proofErr w:type="spellEnd"/>
-      <w:r>
-        <w:rPr>
-          <w:rFonts w:ascii="Times New Roman" w:hAnsi="Times New Roman" w:cs="Times New Roman"/>
-          <w:sz w:val="24"/>
-        </w:rPr>
-        <w:t>. Jednosmerne viazaný zoznam konštánt využívame aj v tento fáze a ukladáme sem konštanty použité vo výrazoch.</w:t>
+        <w:t>syntaktickú analýzu, tokeny získame funkciou get_next_token_psa. Jednosmerne viazaný zoznam konštánt využívame aj v tento fáze a ukladáme sem konštanty použité vo výrazoch.</w:t>
       </w:r>
     </w:p>
     <w:p>
@@ -1832,46 +1374,14 @@
           <w:rFonts w:ascii="Times New Roman" w:hAnsi="Times New Roman" w:cs="Times New Roman"/>
           <w:sz w:val="24"/>
         </w:rPr>
-        <w:t xml:space="preserve">Spracovávané vstupné tokeny sú počas analýzy ukladané na zásobník a vyhodnocovanie výrazu, ktorý vzniká na zásobníku je riadené </w:t>
-      </w:r>
-      <w:proofErr w:type="spellStart"/>
-      <w:r>
-        <w:rPr>
-          <w:rFonts w:ascii="Times New Roman" w:hAnsi="Times New Roman" w:cs="Times New Roman"/>
-          <w:sz w:val="24"/>
-        </w:rPr>
-        <w:t>precedenčnou</w:t>
-      </w:r>
-      <w:proofErr w:type="spellEnd"/>
-      <w:r>
-        <w:rPr>
-          <w:rFonts w:ascii="Times New Roman" w:hAnsi="Times New Roman" w:cs="Times New Roman"/>
-          <w:sz w:val="24"/>
-        </w:rPr>
-        <w:t xml:space="preserve"> tabuľkou. Dôležitou súčasťou spracovania výrazu je kontrola správnosti dátových typov nad ktorými sú uskutoč</w:t>
-      </w:r>
-      <w:r>
-        <w:rPr>
-          <w:rFonts w:ascii="Times New Roman" w:hAnsi="Times New Roman" w:cs="Times New Roman"/>
-          <w:sz w:val="24"/>
-        </w:rPr>
-        <w:t xml:space="preserve">ňované jednotlivé </w:t>
-      </w:r>
-      <w:proofErr w:type="spellStart"/>
-      <w:r>
-        <w:rPr>
-          <w:rFonts w:ascii="Times New Roman" w:hAnsi="Times New Roman" w:cs="Times New Roman"/>
-          <w:sz w:val="24"/>
-        </w:rPr>
-        <w:t>aritmeticko</w:t>
-      </w:r>
-      <w:proofErr w:type="spellEnd"/>
-      <w:r>
-        <w:rPr>
-          <w:rFonts w:ascii="Times New Roman" w:hAnsi="Times New Roman" w:cs="Times New Roman"/>
-          <w:sz w:val="24"/>
-        </w:rPr>
-        <w:t xml:space="preserve"> - </w:t>
+        <w:t>Spracovávané vstupné tokeny sú počas analýzy ukladané na zásobník a vyhodnocovanie výrazu, ktorý vzniká na zásobníku je riadené precedenčnou tabuľkou. Dôležitou súčasťou spracovania výrazu je kontrola správnosti dátových typov nad ktorými sú uskutoč</w:t>
+      </w:r>
+      <w:r>
+        <w:rPr>
+          <w:rFonts w:ascii="Times New Roman" w:hAnsi="Times New Roman" w:cs="Times New Roman"/>
+          <w:sz w:val="24"/>
+        </w:rPr>
+        <w:t xml:space="preserve">ňované jednotlivé aritmeticko - </w:t>
       </w:r>
       <w:r>
         <w:rPr>
@@ -1912,11 +1422,11 @@
         <w:ind w:left="578" w:hanging="578"/>
         <w:jc w:val="both"/>
       </w:pPr>
-      <w:bookmarkStart w:id="5" w:name="_Toc468826587"/>
+      <w:bookmarkStart w:id="6" w:name="_Toc468826587"/>
       <w:r>
         <w:t>Sémantická analýza</w:t>
       </w:r>
-      <w:bookmarkEnd w:id="5"/>
+      <w:bookmarkEnd w:id="6"/>
       <w:r>
         <w:t xml:space="preserve"> </w:t>
       </w:r>
@@ -1938,39 +1448,7 @@
           <w:rFonts w:ascii="Times New Roman" w:hAnsi="Times New Roman" w:cs="Times New Roman"/>
           <w:sz w:val="24"/>
         </w:rPr>
-        <w:t xml:space="preserve">Úlohou sémantickej analýzy je preskúmať logický význam jednotlivých výrazov jazyka a zistiť ich platnosť pre daný programovací jazyk. Aj napriek tomu, že jazyk IFJ16 je podmnožinou jazyka Java, obsahuje isté špecifiká, ktorými sa od nej líši. Kľúčovým prvkom je spolupráca s tabuľkou symbolov.  Z tejto tabuľky sa získavajú rôzne informácie a zároveň sa kontroluje resp. rozhoduje, či nedošlo k </w:t>
-      </w:r>
-      <w:proofErr w:type="spellStart"/>
-      <w:r>
-        <w:rPr>
-          <w:rFonts w:ascii="Times New Roman" w:hAnsi="Times New Roman" w:cs="Times New Roman"/>
-          <w:sz w:val="24"/>
-        </w:rPr>
-        <w:t>redeklarácií</w:t>
-      </w:r>
-      <w:proofErr w:type="spellEnd"/>
-      <w:r>
-        <w:rPr>
-          <w:rFonts w:ascii="Times New Roman" w:hAnsi="Times New Roman" w:cs="Times New Roman"/>
-          <w:sz w:val="24"/>
-        </w:rPr>
-        <w:t xml:space="preserve"> tried, premenných alebo funkcií. Zároveň sa kontroluje či nedošlo k typovej nekompatibilite pri priradení alebo vo výrazoch a taktiež prípadná nezhoda v počte parametrov funkcie, a rôzne iné sémantické kontroly. Kontroluje sa prítomnosť funkcie run v triede </w:t>
-      </w:r>
-      <w:proofErr w:type="spellStart"/>
-      <w:r>
-        <w:rPr>
-          <w:rFonts w:ascii="Times New Roman" w:hAnsi="Times New Roman" w:cs="Times New Roman"/>
-          <w:sz w:val="24"/>
-        </w:rPr>
-        <w:t>Main</w:t>
-      </w:r>
-      <w:proofErr w:type="spellEnd"/>
-      <w:r>
-        <w:rPr>
-          <w:rFonts w:ascii="Times New Roman" w:hAnsi="Times New Roman" w:cs="Times New Roman"/>
-          <w:sz w:val="24"/>
-        </w:rPr>
-        <w:t>, ktorá je nevyhnutá pre začatie procesu interpretácie.</w:t>
+        <w:t>Úlohou sémantickej analýzy je preskúmať logický význam jednotlivých výrazov jazyka a zistiť ich platnosť pre daný programovací jazyk. Aj napriek tomu, že jazyk IFJ16 je podmnožinou jazyka Java, obsahuje isté špecifiká, ktorými sa od nej líši. Kľúčovým prvkom je spolupráca s tabuľkou symbolov.  Z tejto tabuľky sa získavajú rôzne informácie a zároveň sa kontroluje resp. rozhoduje, či nedošlo k redeklarácií tried, premenných alebo funkcií. Zároveň sa kontroluje či nedošlo k typovej nekompatibilite pri priradení alebo vo výrazoch a taktiež prípadná nezhoda v počte parametrov funkcie, a rôzne iné sémantické kontroly. Kontroluje sa prítomnosť funkcie run v triede Main, ktorá je nevyhnutá pre začatie procesu interpretácie.</w:t>
       </w:r>
     </w:p>
     <w:p>
@@ -2004,8 +1482,8 @@
         <w:ind w:left="578" w:hanging="578"/>
         <w:jc w:val="both"/>
       </w:pPr>
-      <w:bookmarkStart w:id="6" w:name="_Toc468826588"/>
-      <w:bookmarkEnd w:id="6"/>
+      <w:bookmarkStart w:id="7" w:name="_Toc468826588"/>
+      <w:bookmarkEnd w:id="7"/>
       <w:r>
         <w:t>Interpret</w:t>
       </w:r>
@@ -2021,23 +1499,7 @@
           <w:rFonts w:ascii="Times New Roman" w:hAnsi="Times New Roman" w:cs="Times New Roman"/>
           <w:sz w:val="24"/>
         </w:rPr>
-        <w:t xml:space="preserve">Interpret vykonáva inštrukcie, ktoré mu boli vygenerované v predošlých fázach. Inštrukciu reprezentujeme prostredníctvom 3-adresného kódu. Jednotlivé inštrukcie za sebou nasledujú v inštrukčnej páske, ktorú reprezentuje jednosmerne viazaný zoznam. Významovo rozlišujeme dva typy pások, globálnu a lokálnu (funkcie). Na globálnej inštrukčnej páske sa nachádzajú priradenia statických premenných. Globálna inštrukčná páska sa začne vykonávať ako prvá, z nej je potom vykonaná inštrukčná páska funkcie run z triedy </w:t>
-      </w:r>
-      <w:proofErr w:type="spellStart"/>
-      <w:r>
-        <w:rPr>
-          <w:rFonts w:ascii="Times New Roman" w:hAnsi="Times New Roman" w:cs="Times New Roman"/>
-          <w:sz w:val="24"/>
-        </w:rPr>
-        <w:t>Main</w:t>
-      </w:r>
-      <w:proofErr w:type="spellEnd"/>
-      <w:r>
-        <w:rPr>
-          <w:rFonts w:ascii="Times New Roman" w:hAnsi="Times New Roman" w:cs="Times New Roman"/>
-          <w:sz w:val="24"/>
-        </w:rPr>
-        <w:t xml:space="preserve">, ktorá môže vyvolať vykonanie inštrukčných pások ďalších funkcií. Z pások funkcií môžu byť taktiež volané ďalšie pásky funkcií až do ľubovoľného zanorenia. Vykonanie inštrukčnej pásky v rámci inej inštrukčnej pásky je implementované rekurzívne. </w:t>
+        <w:t xml:space="preserve">Interpret vykonáva inštrukcie, ktoré mu boli vygenerované v predošlých fázach. Inštrukciu reprezentujeme prostredníctvom 3-adresného kódu. Jednotlivé inštrukcie za sebou nasledujú v inštrukčnej páske, ktorú reprezentuje jednosmerne viazaný zoznam. Významovo rozlišujeme dva typy pások, globálnu a lokálnu (funkcie). Na globálnej inštrukčnej páske sa nachádzajú priradenia statických premenných. Globálna inštrukčná páska sa začne vykonávať ako prvá, z nej je potom vykonaná inštrukčná páska funkcie run z triedy Main, ktorá môže vyvolať vykonanie inštrukčných pások ďalších funkcií. Z pások funkcií môžu byť taktiež volané ďalšie pásky funkcií až do ľubovoľného zanorenia. Vykonanie inštrukčnej pásky v rámci inej inštrukčnej pásky je implementované rekurzívne. </w:t>
       </w:r>
     </w:p>
     <w:p>
@@ -2051,55 +1513,7 @@
           <w:rFonts w:ascii="Times New Roman" w:hAnsi="Times New Roman" w:cs="Times New Roman"/>
           <w:sz w:val="24"/>
         </w:rPr>
-        <w:t xml:space="preserve">K tomu aby sme mohli volať funkcie, a neprepisovali pritom hodnoty v tabuľke symbolov, slúžia rámce, ktoré sa vytvárajú vždy pred volaním funkcie a zabezpečia uloženie parametrov a vytvorenie lokálnych premenných pre funkciu. Pred vykonaním inštrukcie je potrebné preložiť adresy jednotlivých </w:t>
-      </w:r>
-      <w:proofErr w:type="spellStart"/>
-      <w:r>
-        <w:rPr>
-          <w:rFonts w:ascii="Times New Roman" w:hAnsi="Times New Roman" w:cs="Times New Roman"/>
-          <w:sz w:val="24"/>
-        </w:rPr>
-        <w:t>operandov</w:t>
-      </w:r>
-      <w:proofErr w:type="spellEnd"/>
-      <w:r>
-        <w:rPr>
-          <w:rFonts w:ascii="Times New Roman" w:hAnsi="Times New Roman" w:cs="Times New Roman"/>
-          <w:sz w:val="24"/>
-        </w:rPr>
-        <w:t xml:space="preserve"> tak, aby sa v prípade, že ide o lokálnu premennú, odkazovali na príslušnú hodnotu v rámci. Preklad sa uskutočňuje pomocou </w:t>
-      </w:r>
-      <w:proofErr w:type="spellStart"/>
-      <w:r>
-        <w:rPr>
-          <w:rFonts w:ascii="Times New Roman" w:hAnsi="Times New Roman" w:cs="Times New Roman"/>
-          <w:sz w:val="24"/>
-        </w:rPr>
-        <w:t>offsetov</w:t>
-      </w:r>
-      <w:proofErr w:type="spellEnd"/>
-      <w:r>
-        <w:rPr>
-          <w:rFonts w:ascii="Times New Roman" w:hAnsi="Times New Roman" w:cs="Times New Roman"/>
-          <w:sz w:val="24"/>
-        </w:rPr>
-        <w:t xml:space="preserve">, ktorý je pre každú lokálnu premennú v danom rámci jedinečný. Po následnom preklade sa overí inicializácia </w:t>
-      </w:r>
-      <w:proofErr w:type="spellStart"/>
-      <w:r>
-        <w:rPr>
-          <w:rFonts w:ascii="Times New Roman" w:hAnsi="Times New Roman" w:cs="Times New Roman"/>
-          <w:sz w:val="24"/>
-        </w:rPr>
-        <w:t>operandov</w:t>
-      </w:r>
-      <w:proofErr w:type="spellEnd"/>
-      <w:r>
-        <w:rPr>
-          <w:rFonts w:ascii="Times New Roman" w:hAnsi="Times New Roman" w:cs="Times New Roman"/>
-          <w:sz w:val="24"/>
-        </w:rPr>
-        <w:t xml:space="preserve"> a vykoná inštrukcia.</w:t>
+        <w:t>K tomu aby sme mohli volať funkcie, a neprepisovali pritom hodnoty v tabuľke symbolov, slúžia rámce, ktoré sa vytvárajú vždy pred volaním funkcie a zabezpečia uloženie parametrov a vytvorenie lokálnych premenných pre funkciu. Pred vykonaním inštrukcie je potrebné preložiť adresy jednotlivých operandov tak, aby sa v prípade, že ide o lokálnu premennú, odkazovali na príslušnú hodnotu v rámci. Preklad sa uskutočňuje pomocou offsetov, ktorý je pre každú lokálnu premennú v danom rámci jedinečný. Po následnom preklade sa overí inicializácia operandov a vykoná inštrukcia.</w:t>
       </w:r>
     </w:p>
     <w:p>
@@ -2139,8 +1553,8 @@
         </w:numPr>
         <w:spacing w:after="120"/>
       </w:pPr>
-      <w:bookmarkStart w:id="7" w:name="_Toc468826589"/>
-      <w:bookmarkEnd w:id="7"/>
+      <w:bookmarkStart w:id="8" w:name="_Toc468826589"/>
+      <w:bookmarkEnd w:id="8"/>
       <w:r>
         <w:lastRenderedPageBreak/>
         <w:t>VSTAVANÉ FUNKCIE</w:t>
@@ -2156,8 +1570,8 @@
         <w:spacing w:before="0" w:after="120"/>
         <w:jc w:val="both"/>
       </w:pPr>
-      <w:bookmarkStart w:id="8" w:name="_Toc468826590"/>
-      <w:bookmarkEnd w:id="8"/>
+      <w:bookmarkStart w:id="9" w:name="_Toc468826590"/>
+      <w:bookmarkEnd w:id="9"/>
       <w:r>
         <w:t>Algoritmy do predmetu IAL</w:t>
       </w:r>
@@ -2179,18 +1593,10 @@
         </w:numPr>
         <w:spacing w:before="0" w:after="120"/>
       </w:pPr>
-      <w:bookmarkStart w:id="9" w:name="_Toc468826591"/>
-      <w:bookmarkEnd w:id="9"/>
-      <w:r>
-        <w:t>Implementácia radenia (</w:t>
-      </w:r>
-      <w:proofErr w:type="spellStart"/>
-      <w:r>
-        <w:t>Quick</w:t>
-      </w:r>
-      <w:proofErr w:type="spellEnd"/>
-      <w:r>
-        <w:t xml:space="preserve"> sort) [4]</w:t>
+      <w:bookmarkStart w:id="10" w:name="_Toc468826591"/>
+      <w:bookmarkEnd w:id="10"/>
+      <w:r>
+        <w:t>Implementácia radenia (Quick sort) [4]</w:t>
       </w:r>
     </w:p>
     <w:p>
@@ -2203,7 +1609,6 @@
           <w:sz w:val="24"/>
         </w:rPr>
       </w:pPr>
-      <w:proofErr w:type="spellStart"/>
       <w:r>
         <w:rPr>
           <w:rFonts w:ascii="Times New Roman" w:hAnsi="Times New Roman" w:cs="Times New Roman"/>
@@ -2211,7 +1616,6 @@
         </w:rPr>
         <w:t>Quick</w:t>
       </w:r>
-      <w:proofErr w:type="spellEnd"/>
       <w:r>
         <w:rPr>
           <w:rFonts w:ascii="Times New Roman" w:hAnsi="Times New Roman" w:cs="Times New Roman"/>
@@ -2224,23 +1628,7 @@
           <w:rFonts w:ascii="Times New Roman" w:hAnsi="Times New Roman" w:cs="Times New Roman"/>
           <w:sz w:val="24"/>
         </w:rPr>
-        <w:t xml:space="preserve">  patrí medzi najrýchlejšie metódy radenia polí. Tento algoritmus funguje na veľmi jednoduchom princípe. Pomocou mechanizmu </w:t>
-      </w:r>
-      <w:proofErr w:type="spellStart"/>
-      <w:r>
-        <w:rPr>
-          <w:rFonts w:ascii="Times New Roman" w:hAnsi="Times New Roman" w:cs="Times New Roman"/>
-          <w:sz w:val="24"/>
-        </w:rPr>
-        <w:t>partition</w:t>
-      </w:r>
-      <w:proofErr w:type="spellEnd"/>
-      <w:r>
-        <w:rPr>
-          <w:rFonts w:ascii="Times New Roman" w:hAnsi="Times New Roman" w:cs="Times New Roman"/>
-          <w:sz w:val="24"/>
-        </w:rPr>
-        <w:t xml:space="preserve"> prehodí prvky do dvoch častí poľa tak, že v ľavej časti sú všetky prvky menšie alebo rovné určitej hodnote (pivot) a v pravej časti sú všetky prvky väčšie ako táto hodnota.</w:t>
+        <w:t xml:space="preserve">  patrí medzi najrýchlejšie metódy radenia polí. Tento algoritmus funguje na veľmi jednoduchom princípe. Pomocou mechanizmu partition prehodí prvky do dvoch častí poľa tak, že v ľavej časti sú všetky prvky menšie alebo rovné určitej hodnote (pivot) a v pravej časti sú všetky prvky väčšie ako táto hodnota.</w:t>
       </w:r>
     </w:p>
     <w:p>
@@ -2258,39 +1646,7 @@
           <w:rFonts w:ascii="Times New Roman" w:hAnsi="Times New Roman" w:cs="Times New Roman"/>
           <w:sz w:val="24"/>
         </w:rPr>
-        <w:t xml:space="preserve"> V našom prípade sme za pivot zvolili </w:t>
-      </w:r>
-      <w:proofErr w:type="spellStart"/>
-      <w:r>
-        <w:rPr>
-          <w:rFonts w:ascii="Times New Roman" w:hAnsi="Times New Roman" w:cs="Times New Roman"/>
-          <w:sz w:val="24"/>
-        </w:rPr>
-        <w:t>pseudomedián</w:t>
-      </w:r>
-      <w:proofErr w:type="spellEnd"/>
-      <w:r>
-        <w:rPr>
-          <w:rFonts w:ascii="Times New Roman" w:hAnsi="Times New Roman" w:cs="Times New Roman"/>
-          <w:sz w:val="24"/>
-        </w:rPr>
-        <w:t xml:space="preserve">. </w:t>
-      </w:r>
-      <w:proofErr w:type="spellStart"/>
-      <w:r>
-        <w:rPr>
-          <w:rFonts w:ascii="Times New Roman" w:hAnsi="Times New Roman" w:cs="Times New Roman"/>
-          <w:sz w:val="24"/>
-        </w:rPr>
-        <w:t>Pseudomedián</w:t>
-      </w:r>
-      <w:proofErr w:type="spellEnd"/>
-      <w:r>
-        <w:rPr>
-          <w:rFonts w:ascii="Times New Roman" w:hAnsi="Times New Roman" w:cs="Times New Roman"/>
-          <w:sz w:val="24"/>
-        </w:rPr>
-        <w:t xml:space="preserve"> sme vyrátali ako sčítanie ľavej a pravej hranice reťazca. Tento súčet sa nakoniec podelí (div) číslom dva:</w:t>
+        <w:t xml:space="preserve"> V našom prípade sme za pivot zvolili pseudomedián. Pseudomedián sme vyrátali ako sčítanie ľavej a pravej hranice reťazca. Tento súčet sa nakoniec podelí (div) číslom dva:</w:t>
       </w:r>
     </w:p>
     <w:p>
@@ -2304,21 +1660,12 @@
         <w:ind w:left="1071" w:hanging="357"/>
         <w:jc w:val="both"/>
       </w:pPr>
-      <w:proofErr w:type="spellStart"/>
-      <w:r>
-        <w:rPr>
-          <w:rFonts w:ascii="Times New Roman" w:hAnsi="Times New Roman" w:cs="Times New Roman"/>
-          <w:sz w:val="24"/>
-        </w:rPr>
-        <w:t>pseudomedián</w:t>
-      </w:r>
-      <w:proofErr w:type="spellEnd"/>
-      <w:r>
-        <w:rPr>
-          <w:rFonts w:ascii="Times New Roman" w:hAnsi="Times New Roman" w:cs="Times New Roman"/>
-          <w:sz w:val="24"/>
-        </w:rPr>
-        <w:t xml:space="preserve"> = (ľavá hranica + pravá hranica) delené (2).</w:t>
+      <w:r>
+        <w:rPr>
+          <w:rFonts w:ascii="Times New Roman" w:hAnsi="Times New Roman" w:cs="Times New Roman"/>
+          <w:sz w:val="24"/>
+        </w:rPr>
+        <w:t>pseudomedián = (ľavá hranica + pravá hranica) delené (2).</w:t>
       </w:r>
     </w:p>
     <w:p>
@@ -2332,33 +1679,8 @@
           <w:rFonts w:ascii="Times New Roman" w:hAnsi="Times New Roman" w:cs="Times New Roman"/>
           <w:sz w:val="24"/>
         </w:rPr>
-        <w:t xml:space="preserve">Po rozdelení poľa na dve časti rekurzívne voláme funkciu pre opätovné radenie jednotlivých častí poľa. Celý algoritmus je uložený v súbore </w:t>
-      </w:r>
-      <w:proofErr w:type="spellStart"/>
-      <w:r>
-        <w:rPr>
-          <w:rFonts w:ascii="Times New Roman" w:hAnsi="Times New Roman" w:cs="Times New Roman"/>
-          <w:sz w:val="24"/>
-        </w:rPr>
-        <w:t>ial.c</w:t>
-      </w:r>
-      <w:proofErr w:type="spellEnd"/>
-      <w:r>
-        <w:rPr>
-          <w:rFonts w:ascii="Times New Roman" w:hAnsi="Times New Roman" w:cs="Times New Roman"/>
-          <w:sz w:val="24"/>
-        </w:rPr>
-        <w:t xml:space="preserve"> a </w:t>
-      </w:r>
-      <w:proofErr w:type="spellStart"/>
-      <w:r>
-        <w:rPr>
-          <w:rFonts w:ascii="Times New Roman" w:hAnsi="Times New Roman" w:cs="Times New Roman"/>
-          <w:sz w:val="24"/>
-        </w:rPr>
-        <w:t>ial.h</w:t>
-      </w:r>
-      <w:proofErr w:type="spellEnd"/>
+        <w:t>Po rozdelení poľa na dve časti rekurzívne voláme funkciu pre opätovné radenie jednotlivých častí poľa. Celý algoritmus je uložený v súbore ial.c a ial.h</w:t>
+      </w:r>
     </w:p>
     <w:p>
       <w:pPr>
@@ -2371,55 +1693,7 @@
           <w:rFonts w:ascii="Times New Roman" w:hAnsi="Times New Roman" w:cs="Times New Roman"/>
           <w:sz w:val="24"/>
         </w:rPr>
-        <w:t xml:space="preserve">Priemerná doba výpočtu algoritmu </w:t>
-      </w:r>
-      <w:proofErr w:type="spellStart"/>
-      <w:r>
-        <w:rPr>
-          <w:rFonts w:ascii="Times New Roman" w:hAnsi="Times New Roman" w:cs="Times New Roman"/>
-          <w:sz w:val="24"/>
-        </w:rPr>
-        <w:t>Quick</w:t>
-      </w:r>
-      <w:proofErr w:type="spellEnd"/>
-      <w:r>
-        <w:rPr>
-          <w:rFonts w:ascii="Times New Roman" w:hAnsi="Times New Roman" w:cs="Times New Roman"/>
-          <w:sz w:val="24"/>
-        </w:rPr>
-        <w:t xml:space="preserve"> sort je v najlepšom prípade (O*(n*log(n))), no však pri nevhodnom tvare vstupných dát môže byť časová náročnosť tohto algoritmu až O(n^2). Autorom algoritmu z roku 1962 je Sir Charles </w:t>
-      </w:r>
-      <w:proofErr w:type="spellStart"/>
-      <w:r>
-        <w:rPr>
-          <w:rFonts w:ascii="Times New Roman" w:hAnsi="Times New Roman" w:cs="Times New Roman"/>
-          <w:sz w:val="24"/>
-        </w:rPr>
-        <w:t>Antony</w:t>
-      </w:r>
-      <w:proofErr w:type="spellEnd"/>
-      <w:r>
-        <w:rPr>
-          <w:rFonts w:ascii="Times New Roman" w:hAnsi="Times New Roman" w:cs="Times New Roman"/>
-          <w:sz w:val="24"/>
-        </w:rPr>
-        <w:t xml:space="preserve"> Richard </w:t>
-      </w:r>
-      <w:proofErr w:type="spellStart"/>
-      <w:r>
-        <w:rPr>
-          <w:rFonts w:ascii="Times New Roman" w:hAnsi="Times New Roman" w:cs="Times New Roman"/>
-          <w:sz w:val="24"/>
-        </w:rPr>
-        <w:t>Hoare</w:t>
-      </w:r>
-      <w:proofErr w:type="spellEnd"/>
-      <w:r>
-        <w:rPr>
-          <w:rFonts w:ascii="Times New Roman" w:hAnsi="Times New Roman" w:cs="Times New Roman"/>
-          <w:sz w:val="24"/>
-        </w:rPr>
-        <w:t>, významná osobnosť v obore teórie a tvorby programov.</w:t>
+        <w:t>Priemerná doba výpočtu algoritmu Quick sort je v najlepšom prípade (O*(n*log(n))), no však pri nevhodnom tvare vstupných dát môže byť časová náročnosť tohto algoritmu až O(n^2). Autorom algoritmu z roku 1962 je Sir Charles Antony Richard Hoare, významná osobnosť v obore teórie a tvorby programov.</w:t>
       </w:r>
     </w:p>
     <w:p>
@@ -2438,26 +1712,10 @@
         </w:numPr>
         <w:spacing w:before="0" w:after="120"/>
       </w:pPr>
-      <w:bookmarkStart w:id="10" w:name="_Toc468826592"/>
-      <w:bookmarkEnd w:id="10"/>
-      <w:r>
-        <w:t xml:space="preserve">Implementácia vyhľadávania </w:t>
-      </w:r>
-      <w:proofErr w:type="spellStart"/>
-      <w:r>
-        <w:t>podreťazca</w:t>
-      </w:r>
-      <w:proofErr w:type="spellEnd"/>
-      <w:r>
-        <w:t xml:space="preserve"> v reťazci (</w:t>
-      </w:r>
-      <w:proofErr w:type="spellStart"/>
-      <w:r>
-        <w:t>Boyer-Moore</w:t>
-      </w:r>
-      <w:proofErr w:type="spellEnd"/>
-      <w:r>
-        <w:t>)</w:t>
+      <w:bookmarkStart w:id="11" w:name="_Toc468826592"/>
+      <w:bookmarkEnd w:id="11"/>
+      <w:r>
+        <w:t>Implementácia vyhľadávania podreťazca v reťazci (Boyer-Moore)</w:t>
       </w:r>
     </w:p>
     <w:p>
@@ -2466,21 +1724,12 @@
         <w:ind w:firstLine="357"/>
         <w:jc w:val="both"/>
       </w:pPr>
-      <w:proofErr w:type="spellStart"/>
-      <w:r>
-        <w:rPr>
-          <w:rFonts w:ascii="Times New Roman" w:hAnsi="Times New Roman" w:cs="Times New Roman"/>
-          <w:sz w:val="24"/>
-        </w:rPr>
-        <w:t>Boyer-Moore</w:t>
-      </w:r>
-      <w:proofErr w:type="spellEnd"/>
-      <w:r>
-        <w:rPr>
-          <w:rFonts w:ascii="Times New Roman" w:hAnsi="Times New Roman" w:cs="Times New Roman"/>
-          <w:sz w:val="24"/>
-        </w:rPr>
-        <w:t xml:space="preserve"> algoritmus je jedným z najefektívnejších algoritmov pre porovnávanie reťazcov. Používa sa na vyhľadávanie </w:t>
+      <w:r>
+        <w:rPr>
+          <w:rFonts w:ascii="Times New Roman" w:hAnsi="Times New Roman" w:cs="Times New Roman"/>
+          <w:sz w:val="24"/>
+        </w:rPr>
+        <w:t xml:space="preserve">Boyer-Moore algoritmus je jedným z najefektívnejších algoritmov pre porovnávanie reťazcov. Používa sa na vyhľadávanie </w:t>
       </w:r>
       <w:r>
         <w:rPr>
@@ -2557,23 +1806,7 @@
           <w:rFonts w:ascii="Times New Roman" w:hAnsi="Times New Roman" w:cs="Times New Roman"/>
           <w:sz w:val="24"/>
         </w:rPr>
-        <w:t xml:space="preserve">Je vhodný pri hľadaní dlhého </w:t>
-      </w:r>
-      <w:proofErr w:type="spellStart"/>
-      <w:r>
-        <w:rPr>
-          <w:rFonts w:ascii="Times New Roman" w:hAnsi="Times New Roman" w:cs="Times New Roman"/>
-          <w:sz w:val="24"/>
-        </w:rPr>
-        <w:t>podreťazca</w:t>
-      </w:r>
-      <w:proofErr w:type="spellEnd"/>
-      <w:r>
-        <w:rPr>
-          <w:rFonts w:ascii="Times New Roman" w:hAnsi="Times New Roman" w:cs="Times New Roman"/>
-          <w:sz w:val="24"/>
-        </w:rPr>
-        <w:t xml:space="preserve">. </w:t>
+        <w:t xml:space="preserve">Je vhodný pri hľadaní dlhého podreťazca. </w:t>
       </w:r>
       <w:r>
         <w:rPr>
@@ -2615,39 +1848,7 @@
           <w:rFonts w:ascii="Times New Roman" w:hAnsi="Times New Roman" w:cs="Times New Roman"/>
           <w:sz w:val="24"/>
         </w:rPr>
-        <w:t xml:space="preserve"> Rýchlosť algoritmu závisí na </w:t>
-      </w:r>
-      <w:proofErr w:type="spellStart"/>
-      <w:r>
-        <w:rPr>
-          <w:rFonts w:ascii="Times New Roman" w:hAnsi="Times New Roman" w:cs="Times New Roman"/>
-          <w:sz w:val="24"/>
-        </w:rPr>
-        <w:t>kardinalite</w:t>
-      </w:r>
-      <w:proofErr w:type="spellEnd"/>
-      <w:r>
-        <w:rPr>
-          <w:rFonts w:ascii="Times New Roman" w:hAnsi="Times New Roman" w:cs="Times New Roman"/>
-          <w:sz w:val="24"/>
-        </w:rPr>
-        <w:t xml:space="preserve"> abecedy a opakovaní </w:t>
-      </w:r>
-      <w:proofErr w:type="spellStart"/>
-      <w:r>
-        <w:rPr>
-          <w:rFonts w:ascii="Times New Roman" w:hAnsi="Times New Roman" w:cs="Times New Roman"/>
-          <w:sz w:val="24"/>
-        </w:rPr>
-        <w:t>podreťazca</w:t>
-      </w:r>
-      <w:proofErr w:type="spellEnd"/>
-      <w:r>
-        <w:rPr>
-          <w:rFonts w:ascii="Times New Roman" w:hAnsi="Times New Roman" w:cs="Times New Roman"/>
-          <w:sz w:val="24"/>
-        </w:rPr>
-        <w:t xml:space="preserve"> vo vzore. Meraním bolo zistené, že pre dĺžku vzoru väčšiu než 5 sa vykonáva asi 0.3 porovnaní z počtu znakov v prehľadávanom texte.</w:t>
+        <w:t xml:space="preserve"> Rýchlosť algoritmu závisí na kardinalite abecedy a opakovaní podreťazca vo vzore. Meraním bolo zistené, že pre dĺžku vzoru väčšiu než 5 sa vykonáva asi 0.3 porovnaní z počtu znakov v prehľadávanom texte.</w:t>
       </w:r>
     </w:p>
     <w:p>
@@ -2665,49 +1866,8 @@
           <w:rFonts w:ascii="Times New Roman" w:hAnsi="Times New Roman" w:cs="Times New Roman"/>
           <w:sz w:val="24"/>
         </w:rPr>
-        <w:t>Pre implementáciu algoritmu sa používajú dve heuristiky - „posun nesprávneho znaku“ (</w:t>
-      </w:r>
-      <w:proofErr w:type="spellStart"/>
-      <w:r>
-        <w:rPr>
-          <w:rFonts w:ascii="Times New Roman" w:hAnsi="Times New Roman" w:cs="Times New Roman"/>
-          <w:sz w:val="24"/>
-        </w:rPr>
-        <w:t>bad</w:t>
-      </w:r>
-      <w:proofErr w:type="spellEnd"/>
-      <w:r>
-        <w:rPr>
-          <w:rFonts w:ascii="Times New Roman" w:hAnsi="Times New Roman" w:cs="Times New Roman"/>
-          <w:sz w:val="24"/>
-        </w:rPr>
-        <w:t xml:space="preserve"> symbol </w:t>
-      </w:r>
-      <w:proofErr w:type="spellStart"/>
-      <w:r>
-        <w:rPr>
-          <w:rFonts w:ascii="Times New Roman" w:hAnsi="Times New Roman" w:cs="Times New Roman"/>
-          <w:sz w:val="24"/>
-        </w:rPr>
-        <w:t>shift</w:t>
-      </w:r>
-      <w:proofErr w:type="spellEnd"/>
-      <w:r>
-        <w:rPr>
-          <w:rFonts w:ascii="Times New Roman" w:hAnsi="Times New Roman" w:cs="Times New Roman"/>
-          <w:sz w:val="24"/>
-        </w:rPr>
-        <w:t>) a „posun správnej prípony“ (</w:t>
-      </w:r>
-      <w:proofErr w:type="spellStart"/>
-      <w:r>
-        <w:rPr>
-          <w:rFonts w:ascii="Times New Roman" w:hAnsi="Times New Roman" w:cs="Times New Roman"/>
-          <w:sz w:val="24"/>
-        </w:rPr>
-        <w:t>good</w:t>
-      </w:r>
-      <w:proofErr w:type="spellEnd"/>
+        <w:t xml:space="preserve">Pre implementáciu algoritmu sa používajú dve heuristiky - „posun nesprávneho znaku“ (bad symbol shift) a „posun správnej prípony“ (good suffix shift). Algoritmus berie ten z výsledkov dvoch heuristík, ktorý je výhodnejší. My sme použili obe, čím sa zvýšila efektivita algoritmu. </w:t>
+      </w:r>
       <w:r>
         <w:rPr>
           <w:rFonts w:ascii="Times New Roman" w:hAnsi="Times New Roman" w:cs="Times New Roman"/>
@@ -2715,83 +1875,12 @@
         </w:rPr>
         <w:t xml:space="preserve"> </w:t>
       </w:r>
-      <w:proofErr w:type="spellStart"/>
-      <w:r>
-        <w:rPr>
-          <w:rFonts w:ascii="Times New Roman" w:hAnsi="Times New Roman" w:cs="Times New Roman"/>
-          <w:sz w:val="24"/>
-        </w:rPr>
-        <w:t>suffix</w:t>
-      </w:r>
-      <w:proofErr w:type="spellEnd"/>
-      <w:r>
-        <w:rPr>
-          <w:rFonts w:ascii="Times New Roman" w:hAnsi="Times New Roman" w:cs="Times New Roman"/>
-          <w:sz w:val="24"/>
-        </w:rPr>
-        <w:t xml:space="preserve"> </w:t>
-      </w:r>
-      <w:proofErr w:type="spellStart"/>
-      <w:r>
-        <w:rPr>
-          <w:rFonts w:ascii="Times New Roman" w:hAnsi="Times New Roman" w:cs="Times New Roman"/>
-          <w:sz w:val="24"/>
-        </w:rPr>
-        <w:t>shift</w:t>
-      </w:r>
-      <w:proofErr w:type="spellEnd"/>
-      <w:r>
-        <w:rPr>
-          <w:rFonts w:ascii="Times New Roman" w:hAnsi="Times New Roman" w:cs="Times New Roman"/>
-          <w:sz w:val="24"/>
-        </w:rPr>
-        <w:t xml:space="preserve">). Algoritmus berie ten z výsledkov dvoch heuristík, ktorý je výhodnejší. My sme použili obe, čím sa zvýšila efektivita algoritmu. </w:t>
-      </w:r>
-      <w:r>
-        <w:rPr>
-          <w:rFonts w:ascii="Times New Roman" w:hAnsi="Times New Roman" w:cs="Times New Roman"/>
-          <w:sz w:val="24"/>
-        </w:rPr>
-        <w:t xml:space="preserve"> </w:t>
-      </w:r>
-      <w:r>
-        <w:rPr>
-          <w:rFonts w:ascii="Times New Roman" w:hAnsi="Times New Roman" w:cs="Times New Roman"/>
-          <w:sz w:val="24"/>
-        </w:rPr>
-        <w:t xml:space="preserve">Samotnú implementáciu môžete nájsť v súbore </w:t>
-      </w:r>
-      <w:proofErr w:type="spellStart"/>
-      <w:r>
-        <w:rPr>
-          <w:rFonts w:ascii="Times New Roman" w:hAnsi="Times New Roman" w:cs="Times New Roman"/>
-          <w:sz w:val="24"/>
-        </w:rPr>
-        <w:t>ial.c</w:t>
-      </w:r>
-      <w:proofErr w:type="spellEnd"/>
-      <w:r>
-        <w:rPr>
-          <w:rFonts w:ascii="Times New Roman" w:hAnsi="Times New Roman" w:cs="Times New Roman"/>
-          <w:sz w:val="24"/>
-        </w:rPr>
-        <w:t xml:space="preserve"> a </w:t>
-      </w:r>
-      <w:proofErr w:type="spellStart"/>
-      <w:r>
-        <w:rPr>
-          <w:rFonts w:ascii="Times New Roman" w:hAnsi="Times New Roman" w:cs="Times New Roman"/>
-          <w:sz w:val="24"/>
-        </w:rPr>
-        <w:t>ial.h</w:t>
-      </w:r>
-      <w:proofErr w:type="spellEnd"/>
-      <w:r>
-        <w:rPr>
-          <w:rFonts w:ascii="Times New Roman" w:hAnsi="Times New Roman" w:cs="Times New Roman"/>
-          <w:sz w:val="24"/>
-        </w:rPr>
-        <w:t>.</w:t>
+      <w:r>
+        <w:rPr>
+          <w:rFonts w:ascii="Times New Roman" w:hAnsi="Times New Roman" w:cs="Times New Roman"/>
+          <w:sz w:val="24"/>
+        </w:rPr>
+        <w:t>Samotnú implementáciu môžete nájsť v súbore ial.c a ial.h.</w:t>
       </w:r>
       <w:r>
         <w:rPr>
@@ -2816,55 +1905,7 @@
           <w:rFonts w:ascii="Times New Roman" w:hAnsi="Times New Roman" w:cs="Times New Roman"/>
           <w:sz w:val="24"/>
         </w:rPr>
-        <w:t xml:space="preserve">Autormi algoritmu sú Robert S. </w:t>
-      </w:r>
-      <w:proofErr w:type="spellStart"/>
-      <w:r>
-        <w:rPr>
-          <w:rFonts w:ascii="Times New Roman" w:hAnsi="Times New Roman" w:cs="Times New Roman"/>
-          <w:sz w:val="24"/>
-        </w:rPr>
-        <w:t>Boyer</w:t>
-      </w:r>
-      <w:proofErr w:type="spellEnd"/>
-      <w:r>
-        <w:rPr>
-          <w:rFonts w:ascii="Times New Roman" w:hAnsi="Times New Roman" w:cs="Times New Roman"/>
-          <w:sz w:val="24"/>
-        </w:rPr>
-        <w:t xml:space="preserve"> a J </w:t>
-      </w:r>
-      <w:proofErr w:type="spellStart"/>
-      <w:r>
-        <w:rPr>
-          <w:rFonts w:ascii="Times New Roman" w:hAnsi="Times New Roman" w:cs="Times New Roman"/>
-          <w:sz w:val="24"/>
-        </w:rPr>
-        <w:t>Strother</w:t>
-      </w:r>
-      <w:proofErr w:type="spellEnd"/>
-      <w:r>
-        <w:rPr>
-          <w:rFonts w:ascii="Times New Roman" w:hAnsi="Times New Roman" w:cs="Times New Roman"/>
-          <w:sz w:val="24"/>
-        </w:rPr>
-        <w:t xml:space="preserve"> </w:t>
-      </w:r>
-      <w:proofErr w:type="spellStart"/>
-      <w:r>
-        <w:rPr>
-          <w:rFonts w:ascii="Times New Roman" w:hAnsi="Times New Roman" w:cs="Times New Roman"/>
-          <w:sz w:val="24"/>
-        </w:rPr>
-        <w:t>Moore</w:t>
-      </w:r>
-      <w:proofErr w:type="spellEnd"/>
-      <w:r>
-        <w:rPr>
-          <w:rFonts w:ascii="Times New Roman" w:hAnsi="Times New Roman" w:cs="Times New Roman"/>
-          <w:sz w:val="24"/>
-        </w:rPr>
-        <w:t xml:space="preserve"> z roku 1977.</w:t>
+        <w:t>Autormi algoritmu sú Robert S. Boyer a J Strother Moore z roku 1977.</w:t>
       </w:r>
       <w:r>
         <w:rPr>
@@ -2899,23 +1940,7 @@
           <w:rFonts w:ascii="Times New Roman" w:hAnsi="Times New Roman" w:cs="Times New Roman"/>
           <w:sz w:val="24"/>
         </w:rPr>
-        <w:t>O(</w:t>
-      </w:r>
-      <w:proofErr w:type="spellStart"/>
-      <w:r>
-        <w:rPr>
-          <w:rFonts w:ascii="Times New Roman" w:hAnsi="Times New Roman" w:cs="Times New Roman"/>
-          <w:sz w:val="24"/>
-        </w:rPr>
-        <w:t>n+m</w:t>
-      </w:r>
-      <w:proofErr w:type="spellEnd"/>
-      <w:r>
-        <w:rPr>
-          <w:rFonts w:ascii="Times New Roman" w:hAnsi="Times New Roman" w:cs="Times New Roman"/>
-          <w:sz w:val="24"/>
-        </w:rPr>
-        <w:t xml:space="preserve">), ale iba v prípade, že </w:t>
+        <w:t xml:space="preserve">O(n+m), ale iba v prípade, že </w:t>
       </w:r>
       <w:r>
         <w:rPr>
@@ -2960,8 +1985,8 @@
         <w:spacing w:before="0" w:after="120"/>
         <w:ind w:left="578" w:hanging="578"/>
       </w:pPr>
-      <w:bookmarkStart w:id="11" w:name="_Toc468826593"/>
-      <w:bookmarkEnd w:id="11"/>
+      <w:bookmarkStart w:id="12" w:name="_Toc468826593"/>
+      <w:bookmarkEnd w:id="12"/>
       <w:r>
         <w:t>Implementácia tabuľky symbolov</w:t>
       </w:r>
@@ -2977,23 +2002,7 @@
           <w:rFonts w:ascii="Times New Roman" w:hAnsi="Times New Roman" w:cs="Times New Roman"/>
           <w:sz w:val="24"/>
         </w:rPr>
-        <w:t xml:space="preserve">Základom tabuľky symbolov je tzv. tabuľka s rozptýlenými položkami (tiež známa ako </w:t>
-      </w:r>
-      <w:proofErr w:type="spellStart"/>
-      <w:r>
-        <w:rPr>
-          <w:rFonts w:ascii="Times New Roman" w:hAnsi="Times New Roman" w:cs="Times New Roman"/>
-          <w:sz w:val="24"/>
-        </w:rPr>
-        <w:t>hashovacia</w:t>
-      </w:r>
-      <w:proofErr w:type="spellEnd"/>
-      <w:r>
-        <w:rPr>
-          <w:rFonts w:ascii="Times New Roman" w:hAnsi="Times New Roman" w:cs="Times New Roman"/>
-          <w:sz w:val="24"/>
-        </w:rPr>
-        <w:t xml:space="preserve"> tabuľka, ďalej len TRP), ktorá je určená pre našu variantu zadania</w:t>
+        <w:t>Základom tabuľky symbolov je tzv. tabuľka s rozptýlenými položkami (tiež známa ako hashovacia tabuľka, ďalej len TRP), ktorá je určená pre našu variantu zadania</w:t>
       </w:r>
       <w:r>
         <w:rPr>
@@ -3015,23 +2024,7 @@
           <w:sz w:val="24"/>
         </w:rPr>
         <w:lastRenderedPageBreak/>
-        <w:t xml:space="preserve">ukladanie dvojíc kľúč – hodnota. Kombinuje výhody vyhľadávania podľa indexu (priame adresovanie prvkov = zložitosť O(1)) a prechádzanie zoznamu (nízke nároky na pamäť). Dobrá </w:t>
-      </w:r>
-      <w:proofErr w:type="spellStart"/>
-      <w:r>
-        <w:rPr>
-          <w:rFonts w:ascii="Times New Roman" w:hAnsi="Times New Roman" w:cs="Times New Roman"/>
-          <w:sz w:val="24"/>
-        </w:rPr>
-        <w:t>hashovacia</w:t>
-      </w:r>
-      <w:proofErr w:type="spellEnd"/>
-      <w:r>
-        <w:rPr>
-          <w:rFonts w:ascii="Times New Roman" w:hAnsi="Times New Roman" w:cs="Times New Roman"/>
-          <w:sz w:val="24"/>
-        </w:rPr>
-        <w:t xml:space="preserve"> </w:t>
+        <w:t xml:space="preserve">ukladanie dvojíc kľúč – hodnota. Kombinuje výhody vyhľadávania podľa indexu (priame adresovanie prvkov = zložitosť O(1)) a prechádzanie zoznamu (nízke nároky na pamäť). Dobrá hashovacia </w:t>
       </w:r>
       <w:r>
         <w:rPr>
@@ -3048,55 +2041,7 @@
           <w:rFonts w:ascii="Times New Roman" w:hAnsi="Times New Roman" w:cs="Times New Roman"/>
           <w:sz w:val="24"/>
         </w:rPr>
-        <w:t xml:space="preserve"> má zásadný vplyv na výkon TRP. Nami vybraná </w:t>
-      </w:r>
-      <w:proofErr w:type="spellStart"/>
-      <w:r>
-        <w:rPr>
-          <w:rFonts w:ascii="Times New Roman" w:hAnsi="Times New Roman" w:cs="Times New Roman"/>
-          <w:sz w:val="24"/>
-        </w:rPr>
-        <w:t>hashovacia</w:t>
-      </w:r>
-      <w:proofErr w:type="spellEnd"/>
-      <w:r>
-        <w:rPr>
-          <w:rFonts w:ascii="Times New Roman" w:hAnsi="Times New Roman" w:cs="Times New Roman"/>
-          <w:sz w:val="24"/>
-        </w:rPr>
-        <w:t xml:space="preserve"> funkcia, ktorú sme použili, je uvedená v referenciách [3]. TRP je implementovaná v súbore </w:t>
-      </w:r>
-      <w:proofErr w:type="spellStart"/>
-      <w:r>
-        <w:rPr>
-          <w:rFonts w:ascii="Times New Roman" w:hAnsi="Times New Roman" w:cs="Times New Roman"/>
-          <w:sz w:val="24"/>
-        </w:rPr>
-        <w:t>ial</w:t>
-      </w:r>
-      <w:proofErr w:type="spellEnd"/>
-      <w:r>
-        <w:rPr>
-          <w:rFonts w:ascii="Times New Roman" w:hAnsi="Times New Roman" w:cs="Times New Roman"/>
-          <w:sz w:val="24"/>
-        </w:rPr>
-        <w:t xml:space="preserve">. a </w:t>
-      </w:r>
-      <w:proofErr w:type="spellStart"/>
-      <w:r>
-        <w:rPr>
-          <w:rFonts w:ascii="Times New Roman" w:hAnsi="Times New Roman" w:cs="Times New Roman"/>
-          <w:sz w:val="24"/>
-        </w:rPr>
-        <w:t>ial.h</w:t>
-      </w:r>
-      <w:proofErr w:type="spellEnd"/>
-      <w:r>
-        <w:rPr>
-          <w:rFonts w:ascii="Times New Roman" w:hAnsi="Times New Roman" w:cs="Times New Roman"/>
-          <w:sz w:val="24"/>
-        </w:rPr>
-        <w:t>.</w:t>
+        <w:t xml:space="preserve"> má zásadný vplyv na výkon TRP. Nami vybraná hashovacia funkcia, ktorú sme použili, je uvedená v referenciách [3]. TRP je implementovaná v súbore ial. a ial.h.</w:t>
       </w:r>
     </w:p>
     <w:p>
@@ -3110,39 +2055,7 @@
           <w:rFonts w:ascii="Times New Roman" w:hAnsi="Times New Roman" w:cs="Times New Roman"/>
           <w:sz w:val="24"/>
         </w:rPr>
-        <w:t xml:space="preserve">Každá trieda má svoju tabuľku symbolov, v ktorej sú uložené informácie o statických (globálnych) premenných a funkciách existujúcich v danej triede. Rovnako ako triedy tak aj funkcie majú svoju tabuľku symbolov, ktorá obsahuje informácie o parametroch/lokálnych premenných a zároveň o ich počte či dátových typov. Štruktúra položky v tabuľke symbolov, ktorá je univerzálna pre uloženie informácií o premennej či funkcii, ako aj funkcie pracujúce s tabuľkou symbolov sú implementované v </w:t>
-      </w:r>
-      <w:proofErr w:type="spellStart"/>
-      <w:r>
-        <w:rPr>
-          <w:rFonts w:ascii="Times New Roman" w:hAnsi="Times New Roman" w:cs="Times New Roman"/>
-          <w:sz w:val="24"/>
-        </w:rPr>
-        <w:t>symbol_table.c</w:t>
-      </w:r>
-      <w:proofErr w:type="spellEnd"/>
-      <w:r>
-        <w:rPr>
-          <w:rFonts w:ascii="Times New Roman" w:hAnsi="Times New Roman" w:cs="Times New Roman"/>
-          <w:sz w:val="24"/>
-        </w:rPr>
-        <w:t xml:space="preserve"> a </w:t>
-      </w:r>
-      <w:proofErr w:type="spellStart"/>
-      <w:r>
-        <w:rPr>
-          <w:rFonts w:ascii="Times New Roman" w:hAnsi="Times New Roman" w:cs="Times New Roman"/>
-          <w:sz w:val="24"/>
-        </w:rPr>
-        <w:t>symbol_table.h</w:t>
-      </w:r>
-      <w:proofErr w:type="spellEnd"/>
-      <w:r>
-        <w:rPr>
-          <w:rFonts w:ascii="Times New Roman" w:hAnsi="Times New Roman" w:cs="Times New Roman"/>
-          <w:sz w:val="24"/>
-        </w:rPr>
-        <w:t>.</w:t>
+        <w:t>Každá trieda má svoju tabuľku symbolov, v ktorej sú uložené informácie o statických (globálnych) premenných a funkciách existujúcich v danej triede. Rovnako ako triedy tak aj funkcie majú svoju tabuľku symbolov, ktorá obsahuje informácie o parametroch/lokálnych premenných a zároveň o ich počte či dátových typov. Štruktúra položky v tabuľke symbolov, ktorá je univerzálna pre uloženie informácií o premennej či funkcii, ako aj funkcie pracujúce s tabuľkou symbolov sú implementované v symbol_table.c a symbol_table.h.</w:t>
       </w:r>
     </w:p>
     <w:p>
@@ -3166,24 +2079,11 @@
         <w:spacing w:before="0" w:after="120"/>
         <w:ind w:left="578" w:hanging="578"/>
       </w:pPr>
-      <w:bookmarkStart w:id="12" w:name="_Toc468826594"/>
-      <w:bookmarkEnd w:id="12"/>
-      <w:r>
-        <w:t xml:space="preserve">Vstavané funkcie pre načítanie </w:t>
-      </w:r>
-      <w:proofErr w:type="spellStart"/>
-      <w:r>
-        <w:t>literálu</w:t>
-      </w:r>
-      <w:proofErr w:type="spellEnd"/>
-      <w:r>
-        <w:t xml:space="preserve"> a výpis </w:t>
-      </w:r>
-      <w:proofErr w:type="spellStart"/>
-      <w:r>
-        <w:t>termov</w:t>
-      </w:r>
-      <w:proofErr w:type="spellEnd"/>
+      <w:bookmarkStart w:id="13" w:name="_Toc468826594"/>
+      <w:bookmarkEnd w:id="13"/>
+      <w:r>
+        <w:t>Vstavané funkcie pre načítanie literálu a výpis termov</w:t>
+      </w:r>
     </w:p>
     <w:p>
       <w:pPr>
@@ -3200,39 +2100,7 @@
           <w:rFonts w:ascii="Times New Roman" w:hAnsi="Times New Roman" w:cs="Times New Roman"/>
           <w:sz w:val="24"/>
         </w:rPr>
-        <w:t xml:space="preserve">Medzi vstavané funkcie pre načítanie </w:t>
-      </w:r>
-      <w:proofErr w:type="spellStart"/>
-      <w:r>
-        <w:rPr>
-          <w:rFonts w:ascii="Times New Roman" w:hAnsi="Times New Roman" w:cs="Times New Roman"/>
-          <w:sz w:val="24"/>
-        </w:rPr>
-        <w:t>literálu</w:t>
-      </w:r>
-      <w:proofErr w:type="spellEnd"/>
-      <w:r>
-        <w:rPr>
-          <w:rFonts w:ascii="Times New Roman" w:hAnsi="Times New Roman" w:cs="Times New Roman"/>
-          <w:sz w:val="24"/>
-        </w:rPr>
-        <w:t xml:space="preserve"> a výpis </w:t>
-      </w:r>
-      <w:proofErr w:type="spellStart"/>
-      <w:r>
-        <w:rPr>
-          <w:rFonts w:ascii="Times New Roman" w:hAnsi="Times New Roman" w:cs="Times New Roman"/>
-          <w:sz w:val="24"/>
-        </w:rPr>
-        <w:t>termov</w:t>
-      </w:r>
-      <w:proofErr w:type="spellEnd"/>
-      <w:r>
-        <w:rPr>
-          <w:rFonts w:ascii="Times New Roman" w:hAnsi="Times New Roman" w:cs="Times New Roman"/>
-          <w:sz w:val="24"/>
-        </w:rPr>
-        <w:t xml:space="preserve"> patria nasledovné:</w:t>
+        <w:t>Medzi vstavané funkcie pre načítanie literálu a výpis termov patria nasledovné:</w:t>
       </w:r>
     </w:p>
     <w:p>
@@ -3244,7 +2112,6 @@
           <w:sz w:val="24"/>
         </w:rPr>
       </w:pPr>
-      <w:proofErr w:type="spellStart"/>
       <w:r>
         <w:rPr>
           <w:rFonts w:ascii="Times New Roman" w:hAnsi="Times New Roman" w:cs="Times New Roman"/>
@@ -3252,9 +2119,8 @@
           <w:i/>
           <w:sz w:val="24"/>
         </w:rPr>
-        <w:t>int</w:t>
-      </w:r>
-      <w:proofErr w:type="spellEnd"/>
+        <w:t>int readInt</w:t>
+      </w:r>
       <w:r>
         <w:rPr>
           <w:rFonts w:ascii="Times New Roman" w:hAnsi="Times New Roman" w:cs="Times New Roman"/>
@@ -3264,7 +2130,6 @@
         </w:rPr>
         <w:t xml:space="preserve"> </w:t>
       </w:r>
-      <w:proofErr w:type="spellStart"/>
       <w:r>
         <w:rPr>
           <w:rFonts w:ascii="Times New Roman" w:hAnsi="Times New Roman" w:cs="Times New Roman"/>
@@ -3272,9 +2137,25 @@
           <w:i/>
           <w:sz w:val="24"/>
         </w:rPr>
-        <w:t>readInt</w:t>
-      </w:r>
-      <w:proofErr w:type="spellEnd"/>
+        <w:t>()</w:t>
+      </w:r>
+      <w:r>
+        <w:rPr>
+          <w:rFonts w:ascii="Times New Roman" w:hAnsi="Times New Roman" w:cs="Times New Roman"/>
+          <w:sz w:val="24"/>
+        </w:rPr>
+        <w:t xml:space="preserve"> - funkcia prevedie načítaný reťazec na jedno celé číslo a vráti ho.   </w:t>
+      </w:r>
+    </w:p>
+    <w:p>
+      <w:pPr>
+        <w:spacing w:after="0"/>
+        <w:jc w:val="both"/>
+        <w:rPr>
+          <w:rFonts w:ascii="Times New Roman" w:hAnsi="Times New Roman" w:cs="Times New Roman"/>
+          <w:sz w:val="24"/>
+        </w:rPr>
+      </w:pPr>
       <w:r>
         <w:rPr>
           <w:rFonts w:ascii="Times New Roman" w:hAnsi="Times New Roman" w:cs="Times New Roman"/>
@@ -3282,65 +2163,8 @@
           <w:i/>
           <w:sz w:val="24"/>
         </w:rPr>
-        <w:t xml:space="preserve"> </w:t>
-      </w:r>
-      <w:r>
-        <w:rPr>
-          <w:rFonts w:ascii="Times New Roman" w:hAnsi="Times New Roman" w:cs="Times New Roman"/>
-          <w:b/>
-          <w:i/>
-          <w:sz w:val="24"/>
-        </w:rPr>
-        <w:t>()</w:t>
-      </w:r>
-      <w:r>
-        <w:rPr>
-          <w:rFonts w:ascii="Times New Roman" w:hAnsi="Times New Roman" w:cs="Times New Roman"/>
-          <w:sz w:val="24"/>
-        </w:rPr>
-        <w:t xml:space="preserve"> - funkcia prevedie načítaný reťazec na jedno celé číslo a vráti ho.   </w:t>
-      </w:r>
-    </w:p>
-    <w:p>
-      <w:pPr>
-        <w:spacing w:after="0"/>
-        <w:jc w:val="both"/>
-        <w:rPr>
-          <w:rFonts w:ascii="Times New Roman" w:hAnsi="Times New Roman" w:cs="Times New Roman"/>
-          <w:sz w:val="24"/>
-        </w:rPr>
-      </w:pPr>
-      <w:proofErr w:type="spellStart"/>
-      <w:r>
-        <w:rPr>
-          <w:rFonts w:ascii="Times New Roman" w:hAnsi="Times New Roman" w:cs="Times New Roman"/>
-          <w:b/>
-          <w:i/>
-          <w:sz w:val="24"/>
-        </w:rPr>
-        <w:t>double</w:t>
-      </w:r>
-      <w:proofErr w:type="spellEnd"/>
-      <w:r>
-        <w:rPr>
-          <w:rFonts w:ascii="Times New Roman" w:hAnsi="Times New Roman" w:cs="Times New Roman"/>
-          <w:b/>
-          <w:i/>
-          <w:sz w:val="24"/>
-        </w:rPr>
-        <w:t xml:space="preserve"> </w:t>
-      </w:r>
-      <w:proofErr w:type="spellStart"/>
-      <w:r>
-        <w:rPr>
-          <w:rFonts w:ascii="Times New Roman" w:hAnsi="Times New Roman" w:cs="Times New Roman"/>
-          <w:b/>
-          <w:i/>
-          <w:sz w:val="24"/>
-        </w:rPr>
-        <w:t>readDouble</w:t>
-      </w:r>
-      <w:proofErr w:type="spellEnd"/>
+        <w:t>double readDouble</w:t>
+      </w:r>
       <w:r>
         <w:rPr>
           <w:rFonts w:ascii="Times New Roman" w:hAnsi="Times New Roman" w:cs="Times New Roman"/>
@@ -3378,23 +2202,7 @@
           <w:rFonts w:ascii="Times New Roman" w:hAnsi="Times New Roman" w:cs="Times New Roman"/>
           <w:sz w:val="24"/>
         </w:rPr>
-        <w:t xml:space="preserve">Pri oboch funkciách nesmie byť vypustený žiaden biely znak, takže formát vstupného reťazca musí odpovedať lexikálnym pravidlám pre daný </w:t>
-      </w:r>
-      <w:proofErr w:type="spellStart"/>
-      <w:r>
-        <w:rPr>
-          <w:rFonts w:ascii="Times New Roman" w:hAnsi="Times New Roman" w:cs="Times New Roman"/>
-          <w:sz w:val="24"/>
-        </w:rPr>
-        <w:t>literál</w:t>
-      </w:r>
-      <w:proofErr w:type="spellEnd"/>
-      <w:r>
-        <w:rPr>
-          <w:rFonts w:ascii="Times New Roman" w:hAnsi="Times New Roman" w:cs="Times New Roman"/>
-          <w:sz w:val="24"/>
-        </w:rPr>
-        <w:t xml:space="preserve">, inak nastane chyba 7. </w:t>
+        <w:t xml:space="preserve">Pri oboch funkciách nesmie byť vypustený žiaden biely znak, takže formát vstupného reťazca musí odpovedať lexikálnym pravidlám pre daný literál, inak nastane chyba 7. </w:t>
       </w:r>
     </w:p>
     <w:p>
@@ -3402,7 +2210,6 @@
         <w:spacing w:after="0"/>
         <w:jc w:val="both"/>
       </w:pPr>
-      <w:proofErr w:type="spellStart"/>
       <w:r>
         <w:rPr>
           <w:rFonts w:ascii="Times New Roman" w:hAnsi="Times New Roman" w:cs="Times New Roman"/>
@@ -3410,9 +2217,8 @@
           <w:i/>
           <w:sz w:val="24"/>
         </w:rPr>
-        <w:t>String</w:t>
-      </w:r>
-      <w:proofErr w:type="spellEnd"/>
+        <w:t>String readSt</w:t>
+      </w:r>
       <w:r>
         <w:rPr>
           <w:rFonts w:ascii="Times New Roman" w:hAnsi="Times New Roman" w:cs="Times New Roman"/>
@@ -3420,9 +2226,8 @@
           <w:i/>
           <w:sz w:val="24"/>
         </w:rPr>
-        <w:t xml:space="preserve"> </w:t>
-      </w:r>
-      <w:proofErr w:type="spellStart"/>
+        <w:t>ring</w:t>
+      </w:r>
       <w:r>
         <w:rPr>
           <w:rFonts w:ascii="Times New Roman" w:hAnsi="Times New Roman" w:cs="Times New Roman"/>
@@ -3430,7 +2235,7 @@
           <w:i/>
           <w:sz w:val="24"/>
         </w:rPr>
-        <w:t>readSt</w:t>
+        <w:t xml:space="preserve"> </w:t>
       </w:r>
       <w:r>
         <w:rPr>
@@ -3439,9 +2244,21 @@
           <w:i/>
           <w:sz w:val="24"/>
         </w:rPr>
-        <w:t>ring</w:t>
-      </w:r>
-      <w:proofErr w:type="spellEnd"/>
+        <w:t>()</w:t>
+      </w:r>
+      <w:r>
+        <w:rPr>
+          <w:rFonts w:ascii="Times New Roman" w:hAnsi="Times New Roman" w:cs="Times New Roman"/>
+          <w:sz w:val="24"/>
+        </w:rPr>
+        <w:t xml:space="preserve"> - funkcia vráti zo štandardného vstupu načítaný reťazec, ktorý je ukončený koncom riadku alebo koncom vstupu.</w:t>
+      </w:r>
+    </w:p>
+    <w:p>
+      <w:pPr>
+        <w:spacing w:after="120"/>
+        <w:jc w:val="both"/>
+      </w:pPr>
       <w:r>
         <w:rPr>
           <w:rFonts w:ascii="Times New Roman" w:hAnsi="Times New Roman" w:cs="Times New Roman"/>
@@ -3449,7 +2266,7 @@
           <w:i/>
           <w:sz w:val="24"/>
         </w:rPr>
-        <w:t xml:space="preserve"> </w:t>
+        <w:t>void print (term/konkatenácia)</w:t>
       </w:r>
       <w:r>
         <w:rPr>
@@ -3458,164 +2275,18 @@
           <w:i/>
           <w:sz w:val="24"/>
         </w:rPr>
-        <w:t>()</w:t>
-      </w:r>
-      <w:r>
-        <w:rPr>
-          <w:rFonts w:ascii="Times New Roman" w:hAnsi="Times New Roman" w:cs="Times New Roman"/>
-          <w:sz w:val="24"/>
-        </w:rPr>
-        <w:t xml:space="preserve"> - funkcia vráti zo štandardného vstupu načítaný reťazec, ktorý je ukončený koncom riadku alebo koncom vstupu.</w:t>
+        <w:t xml:space="preserve"> –</w:t>
+      </w:r>
+      <w:r>
+        <w:rPr>
+          <w:rFonts w:ascii="Times New Roman" w:hAnsi="Times New Roman" w:cs="Times New Roman"/>
+          <w:sz w:val="24"/>
+        </w:rPr>
+        <w:t xml:space="preserve"> ak sa jedná o term, funkcia vypíše hodnotu v danom formáte na štandardný výstup. Pokiaľ je term typu int alebo double, je najprv automatický prevedený na reťazec a až potom vypísaný. Parameter, ktorý obsahuje neprázdnu postupnosť termov oddelených operátorom + je výraz, ktorý bude najprv vyhodnotený a následne podľa pravidiel pre výpis termov aj vypísaný. </w:t>
       </w:r>
     </w:p>
     <w:p>
       <w:pPr>
-        <w:spacing w:after="120"/>
-        <w:jc w:val="both"/>
-      </w:pPr>
-      <w:proofErr w:type="spellStart"/>
-      <w:r>
-        <w:rPr>
-          <w:rFonts w:ascii="Times New Roman" w:hAnsi="Times New Roman" w:cs="Times New Roman"/>
-          <w:b/>
-          <w:i/>
-          <w:sz w:val="24"/>
-        </w:rPr>
-        <w:t>void</w:t>
-      </w:r>
-      <w:proofErr w:type="spellEnd"/>
-      <w:r>
-        <w:rPr>
-          <w:rFonts w:ascii="Times New Roman" w:hAnsi="Times New Roman" w:cs="Times New Roman"/>
-          <w:b/>
-          <w:i/>
-          <w:sz w:val="24"/>
-        </w:rPr>
-        <w:t xml:space="preserve"> </w:t>
-      </w:r>
-      <w:proofErr w:type="spellStart"/>
-      <w:r>
-        <w:rPr>
-          <w:rFonts w:ascii="Times New Roman" w:hAnsi="Times New Roman" w:cs="Times New Roman"/>
-          <w:b/>
-          <w:i/>
-          <w:sz w:val="24"/>
-        </w:rPr>
-        <w:t>print</w:t>
-      </w:r>
-      <w:proofErr w:type="spellEnd"/>
-      <w:r>
-        <w:rPr>
-          <w:rFonts w:ascii="Times New Roman" w:hAnsi="Times New Roman" w:cs="Times New Roman"/>
-          <w:b/>
-          <w:i/>
-          <w:sz w:val="24"/>
-        </w:rPr>
-        <w:t xml:space="preserve"> (term/</w:t>
-      </w:r>
-      <w:proofErr w:type="spellStart"/>
-      <w:r>
-        <w:rPr>
-          <w:rFonts w:ascii="Times New Roman" w:hAnsi="Times New Roman" w:cs="Times New Roman"/>
-          <w:b/>
-          <w:i/>
-          <w:sz w:val="24"/>
-        </w:rPr>
-        <w:t>konkatenácia</w:t>
-      </w:r>
-      <w:proofErr w:type="spellEnd"/>
-      <w:r>
-        <w:rPr>
-          <w:rFonts w:ascii="Times New Roman" w:hAnsi="Times New Roman" w:cs="Times New Roman"/>
-          <w:b/>
-          <w:i/>
-          <w:sz w:val="24"/>
-        </w:rPr>
-        <w:t>)</w:t>
-      </w:r>
-      <w:r>
-        <w:rPr>
-          <w:rFonts w:ascii="Times New Roman" w:hAnsi="Times New Roman" w:cs="Times New Roman"/>
-          <w:b/>
-          <w:i/>
-          <w:sz w:val="24"/>
-        </w:rPr>
-        <w:t xml:space="preserve"> –</w:t>
-      </w:r>
-      <w:r>
-        <w:rPr>
-          <w:rFonts w:ascii="Times New Roman" w:hAnsi="Times New Roman" w:cs="Times New Roman"/>
-          <w:sz w:val="24"/>
-        </w:rPr>
-        <w:t xml:space="preserve"> ak sa jedná o term, funkcia vypíše hodnotu v danom formáte na štandardný výstup. Pokiaľ je term typu </w:t>
-      </w:r>
-      <w:proofErr w:type="spellStart"/>
-      <w:r>
-        <w:rPr>
-          <w:rFonts w:ascii="Times New Roman" w:hAnsi="Times New Roman" w:cs="Times New Roman"/>
-          <w:sz w:val="24"/>
-        </w:rPr>
-        <w:t>int</w:t>
-      </w:r>
-      <w:proofErr w:type="spellEnd"/>
-      <w:r>
-        <w:rPr>
-          <w:rFonts w:ascii="Times New Roman" w:hAnsi="Times New Roman" w:cs="Times New Roman"/>
-          <w:sz w:val="24"/>
-        </w:rPr>
-        <w:t xml:space="preserve"> alebo </w:t>
-      </w:r>
-      <w:proofErr w:type="spellStart"/>
-      <w:r>
-        <w:rPr>
-          <w:rFonts w:ascii="Times New Roman" w:hAnsi="Times New Roman" w:cs="Times New Roman"/>
-          <w:sz w:val="24"/>
-        </w:rPr>
-        <w:t>double</w:t>
-      </w:r>
-      <w:proofErr w:type="spellEnd"/>
-      <w:r>
-        <w:rPr>
-          <w:rFonts w:ascii="Times New Roman" w:hAnsi="Times New Roman" w:cs="Times New Roman"/>
-          <w:sz w:val="24"/>
-        </w:rPr>
-        <w:t xml:space="preserve">, je najprv automatický prevedený na reťazec a až potom vypísaný. Parameter, ktorý obsahuje neprázdnu postupnosť </w:t>
-      </w:r>
-      <w:proofErr w:type="spellStart"/>
-      <w:r>
-        <w:rPr>
-          <w:rFonts w:ascii="Times New Roman" w:hAnsi="Times New Roman" w:cs="Times New Roman"/>
-          <w:sz w:val="24"/>
-        </w:rPr>
-        <w:t>termov</w:t>
-      </w:r>
-      <w:proofErr w:type="spellEnd"/>
-      <w:r>
-        <w:rPr>
-          <w:rFonts w:ascii="Times New Roman" w:hAnsi="Times New Roman" w:cs="Times New Roman"/>
-          <w:sz w:val="24"/>
-        </w:rPr>
-        <w:t xml:space="preserve"> oddelených operátorom + je výraz, ktorý bude najprv vyhodnotený a následne podľa pravidiel pre výpis </w:t>
-      </w:r>
-      <w:proofErr w:type="spellStart"/>
-      <w:r>
-        <w:rPr>
-          <w:rFonts w:ascii="Times New Roman" w:hAnsi="Times New Roman" w:cs="Times New Roman"/>
-          <w:sz w:val="24"/>
-        </w:rPr>
-        <w:t>termov</w:t>
-      </w:r>
-      <w:proofErr w:type="spellEnd"/>
-      <w:r>
-        <w:rPr>
-          <w:rFonts w:ascii="Times New Roman" w:hAnsi="Times New Roman" w:cs="Times New Roman"/>
-          <w:sz w:val="24"/>
-        </w:rPr>
-        <w:t xml:space="preserve"> aj vypísaný. </w:t>
-      </w:r>
-    </w:p>
-    <w:p>
-      <w:pPr>
         <w:spacing w:after="0"/>
         <w:jc w:val="both"/>
       </w:pPr>
@@ -3624,39 +2295,7 @@
           <w:rFonts w:ascii="Times New Roman" w:hAnsi="Times New Roman" w:cs="Times New Roman"/>
           <w:sz w:val="24"/>
         </w:rPr>
-        <w:t xml:space="preserve">Vyššie uvedené funkcie sú implementované v </w:t>
-      </w:r>
-      <w:proofErr w:type="spellStart"/>
-      <w:r>
-        <w:rPr>
-          <w:rFonts w:ascii="Times New Roman" w:hAnsi="Times New Roman" w:cs="Times New Roman"/>
-          <w:sz w:val="24"/>
-        </w:rPr>
-        <w:t>builtin.c</w:t>
-      </w:r>
-      <w:proofErr w:type="spellEnd"/>
-      <w:r>
-        <w:rPr>
-          <w:rFonts w:ascii="Times New Roman" w:hAnsi="Times New Roman" w:cs="Times New Roman"/>
-          <w:sz w:val="24"/>
-        </w:rPr>
-        <w:t xml:space="preserve"> a </w:t>
-      </w:r>
-      <w:proofErr w:type="spellStart"/>
-      <w:r>
-        <w:rPr>
-          <w:rFonts w:ascii="Times New Roman" w:hAnsi="Times New Roman" w:cs="Times New Roman"/>
-          <w:sz w:val="24"/>
-        </w:rPr>
-        <w:t>builtin.h</w:t>
-      </w:r>
-      <w:proofErr w:type="spellEnd"/>
-      <w:r>
-        <w:rPr>
-          <w:rFonts w:ascii="Times New Roman" w:hAnsi="Times New Roman" w:cs="Times New Roman"/>
-          <w:sz w:val="24"/>
-        </w:rPr>
-        <w:t>.</w:t>
+        <w:t>Vyššie uvedené funkcie sú implementované v builtin.c a builtin.h.</w:t>
       </w:r>
     </w:p>
     <w:p>
@@ -3679,8 +2318,8 @@
         <w:spacing w:before="0" w:after="120"/>
         <w:ind w:left="578" w:hanging="578"/>
       </w:pPr>
-      <w:bookmarkStart w:id="13" w:name="_Toc468826595"/>
-      <w:bookmarkEnd w:id="13"/>
+      <w:bookmarkStart w:id="14" w:name="_Toc468826595"/>
+      <w:bookmarkEnd w:id="14"/>
       <w:r>
         <w:t>Vstavané funkcie pre prácu s reťazcom</w:t>
       </w:r>
@@ -3708,7 +2347,6 @@
         <w:spacing w:after="0"/>
         <w:jc w:val="both"/>
       </w:pPr>
-      <w:proofErr w:type="spellStart"/>
       <w:r>
         <w:rPr>
           <w:rFonts w:ascii="Times New Roman" w:hAnsi="Times New Roman" w:cs="Times New Roman"/>
@@ -3716,9 +2354,39 @@
           <w:i/>
           <w:sz w:val="24"/>
         </w:rPr>
-        <w:t>int</w:t>
-      </w:r>
-      <w:proofErr w:type="spellEnd"/>
+        <w:t>int length (String s)</w:t>
+      </w:r>
+      <w:r>
+        <w:rPr>
+          <w:rFonts w:ascii="Times New Roman" w:hAnsi="Times New Roman" w:cs="Times New Roman"/>
+          <w:sz w:val="24"/>
+        </w:rPr>
+        <w:t xml:space="preserve"> - funkcia vráti dĺžku (počet znako</w:t>
+      </w:r>
+      <w:r>
+        <w:rPr>
+          <w:rFonts w:ascii="Times New Roman" w:hAnsi="Times New Roman" w:cs="Times New Roman"/>
+          <w:sz w:val="24"/>
+        </w:rPr>
+        <w:t>v) reťazca zadaného parametrom „s“</w:t>
+      </w:r>
+      <w:r>
+        <w:rPr>
+          <w:rFonts w:ascii="Times New Roman" w:hAnsi="Times New Roman" w:cs="Times New Roman"/>
+          <w:sz w:val="24"/>
+        </w:rPr>
+        <w:t>.</w:t>
+      </w:r>
+    </w:p>
+    <w:p>
+      <w:pPr>
+        <w:spacing w:after="0"/>
+        <w:jc w:val="both"/>
+        <w:rPr>
+          <w:rFonts w:ascii="Times New Roman" w:hAnsi="Times New Roman" w:cs="Times New Roman"/>
+          <w:sz w:val="24"/>
+        </w:rPr>
+      </w:pPr>
       <w:r>
         <w:rPr>
           <w:rFonts w:ascii="Times New Roman" w:hAnsi="Times New Roman" w:cs="Times New Roman"/>
@@ -3726,9 +2394,53 @@
           <w:i/>
           <w:sz w:val="24"/>
         </w:rPr>
-        <w:t xml:space="preserve"> </w:t>
-      </w:r>
-      <w:proofErr w:type="spellStart"/>
+        <w:t>String substr (String s, int i, int n)</w:t>
+      </w:r>
+      <w:r>
+        <w:rPr>
+          <w:rFonts w:ascii="Times New Roman" w:hAnsi="Times New Roman" w:cs="Times New Roman"/>
+          <w:sz w:val="24"/>
+        </w:rPr>
+        <w:t xml:space="preserve"> - funkcia vrá</w:t>
+      </w:r>
+      <w:r>
+        <w:rPr>
+          <w:rFonts w:ascii="Times New Roman" w:hAnsi="Times New Roman" w:cs="Times New Roman"/>
+          <w:sz w:val="24"/>
+        </w:rPr>
+        <w:t>ti podreťazec zadaného reťazca „</w:t>
+      </w:r>
+      <w:r>
+        <w:rPr>
+          <w:rFonts w:ascii="Times New Roman" w:hAnsi="Times New Roman" w:cs="Times New Roman"/>
+          <w:sz w:val="24"/>
+        </w:rPr>
+        <w:t>s</w:t>
+      </w:r>
+      <w:r>
+        <w:rPr>
+          <w:rFonts w:ascii="Times New Roman" w:hAnsi="Times New Roman" w:cs="Times New Roman"/>
+          <w:sz w:val="24"/>
+        </w:rPr>
+        <w:t>“. Hľadaný podreťazec má dĺžku „n“ a začína na indexe „i“ zadaného reťazca „s“</w:t>
+      </w:r>
+      <w:r>
+        <w:rPr>
+          <w:rFonts w:ascii="Times New Roman" w:hAnsi="Times New Roman" w:cs="Times New Roman"/>
+          <w:sz w:val="24"/>
+        </w:rPr>
+        <w:t>.</w:t>
+      </w:r>
+    </w:p>
+    <w:p>
+      <w:pPr>
+        <w:spacing w:after="120"/>
+        <w:jc w:val="both"/>
+        <w:rPr>
+          <w:rFonts w:ascii="Times New Roman" w:hAnsi="Times New Roman" w:cs="Times New Roman"/>
+          <w:sz w:val="24"/>
+        </w:rPr>
+      </w:pPr>
       <w:r>
         <w:rPr>
           <w:rFonts w:ascii="Times New Roman" w:hAnsi="Times New Roman" w:cs="Times New Roman"/>
@@ -3736,9 +2448,62 @@
           <w:i/>
           <w:sz w:val="24"/>
         </w:rPr>
-        <w:t>length</w:t>
-      </w:r>
-      <w:proofErr w:type="spellEnd"/>
+        <w:t>int compare (String s1, String s2)</w:t>
+      </w:r>
+      <w:r>
+        <w:rPr>
+          <w:rFonts w:ascii="Times New Roman" w:hAnsi="Times New Roman" w:cs="Times New Roman"/>
+          <w:sz w:val="24"/>
+        </w:rPr>
+        <w:t xml:space="preserve"> - funkcia lexikografick</w:t>
+      </w:r>
+      <w:r>
+        <w:rPr>
+          <w:rFonts w:ascii="Times New Roman" w:hAnsi="Times New Roman" w:cs="Times New Roman"/>
+          <w:sz w:val="24"/>
+        </w:rPr>
+        <w:t>y porovnáva dva zadané reťazce „s1“ a „s2“</w:t>
+      </w:r>
+      <w:r>
+        <w:rPr>
+          <w:rFonts w:ascii="Times New Roman" w:hAnsi="Times New Roman" w:cs="Times New Roman"/>
+          <w:sz w:val="24"/>
+        </w:rPr>
+        <w:t xml:space="preserve"> a vráti celočí</w:t>
+      </w:r>
+      <w:r>
+        <w:rPr>
+          <w:rFonts w:ascii="Times New Roman" w:hAnsi="Times New Roman" w:cs="Times New Roman"/>
+          <w:sz w:val="24"/>
+        </w:rPr>
+        <w:t>selnú hodnotu 0, ak sú reťazce „s1“ a „s2“ rovnaké, 1, ak je „s1“ väčší ako „s2“</w:t>
+      </w:r>
+      <w:r>
+        <w:rPr>
+          <w:rFonts w:ascii="Times New Roman" w:hAnsi="Times New Roman" w:cs="Times New Roman"/>
+          <w:sz w:val="24"/>
+        </w:rPr>
+        <w:t xml:space="preserve"> a -1 v ostatných prípadoch.</w:t>
+      </w:r>
+    </w:p>
+    <w:p>
+      <w:pPr>
+        <w:spacing w:after="120"/>
+        <w:jc w:val="both"/>
+      </w:pPr>
+      <w:r>
+        <w:rPr>
+          <w:rFonts w:ascii="Times New Roman" w:hAnsi="Times New Roman" w:cs="Times New Roman"/>
+          <w:sz w:val="24"/>
+        </w:rPr>
+        <w:t>Funkcie length, substr, a compare sú implementované v builtin.c a builtin.h.</w:t>
+      </w:r>
+    </w:p>
+    <w:p>
+      <w:pPr>
+        <w:spacing w:after="0"/>
+        <w:jc w:val="both"/>
+      </w:pPr>
       <w:r>
         <w:rPr>
           <w:rFonts w:ascii="Times New Roman" w:hAnsi="Times New Roman" w:cs="Times New Roman"/>
@@ -3746,9 +2511,53 @@
           <w:i/>
           <w:sz w:val="24"/>
         </w:rPr>
-        <w:t xml:space="preserve"> (</w:t>
-      </w:r>
-      <w:proofErr w:type="spellStart"/>
+        <w:t>int find (String s, String search)</w:t>
+      </w:r>
+      <w:r>
+        <w:rPr>
+          <w:rFonts w:ascii="Times New Roman" w:hAnsi="Times New Roman" w:cs="Times New Roman"/>
+          <w:sz w:val="24"/>
+        </w:rPr>
+        <w:t xml:space="preserve"> - funkcia nájde p</w:t>
+      </w:r>
+      <w:r>
+        <w:rPr>
+          <w:rFonts w:ascii="Times New Roman" w:hAnsi="Times New Roman" w:cs="Times New Roman"/>
+          <w:sz w:val="24"/>
+        </w:rPr>
+        <w:t>rvý výskyt zadaného podreťazca „search“ v reťazci „s“</w:t>
+      </w:r>
+      <w:r>
+        <w:rPr>
+          <w:rFonts w:ascii="Times New Roman" w:hAnsi="Times New Roman" w:cs="Times New Roman"/>
+          <w:sz w:val="24"/>
+        </w:rPr>
+        <w:t xml:space="preserve"> a následne vráti jeho pozíciu. Ak sa jedná o prázdny reťazec, vyskytuje sa vždy v každom reťazci na indexe 0. V prípade, že z</w:t>
+      </w:r>
+      <w:r>
+        <w:rPr>
+          <w:rFonts w:ascii="Times New Roman" w:hAnsi="Times New Roman" w:cs="Times New Roman"/>
+          <w:sz w:val="24"/>
+        </w:rPr>
+        <w:t>adaný podreťazec „search“</w:t>
+      </w:r>
+      <w:r>
+        <w:rPr>
+          <w:rFonts w:ascii="Times New Roman" w:hAnsi="Times New Roman" w:cs="Times New Roman"/>
+          <w:sz w:val="24"/>
+        </w:rPr>
+        <w:t xml:space="preserve"> nie je nájdený, funkcia vráti hodnotu -1. V našom zadaní sme využili metódu Boyer-Moorovho algoritmu, ktorá je podrobne opísaná v časti 2.1.2 a nachádza sa v súboroch ial.c a ial.h.</w:t>
+      </w:r>
+    </w:p>
+    <w:p>
+      <w:pPr>
+        <w:spacing w:after="0"/>
+        <w:jc w:val="both"/>
+        <w:rPr>
+          <w:rFonts w:ascii="Times New Roman" w:hAnsi="Times New Roman" w:cs="Times New Roman"/>
+          <w:sz w:val="24"/>
+        </w:rPr>
+      </w:pPr>
       <w:r>
         <w:rPr>
           <w:rFonts w:ascii="Times New Roman" w:hAnsi="Times New Roman" w:cs="Times New Roman"/>
@@ -3756,801 +2565,15 @@
           <w:i/>
           <w:sz w:val="24"/>
         </w:rPr>
-        <w:t>String</w:t>
-      </w:r>
-      <w:proofErr w:type="spellEnd"/>
-      <w:r>
-        <w:rPr>
-          <w:rFonts w:ascii="Times New Roman" w:hAnsi="Times New Roman" w:cs="Times New Roman"/>
-          <w:b/>
-          <w:i/>
-          <w:sz w:val="24"/>
-        </w:rPr>
-        <w:t xml:space="preserve"> s)</w:t>
-      </w:r>
-      <w:r>
-        <w:rPr>
-          <w:rFonts w:ascii="Times New Roman" w:hAnsi="Times New Roman" w:cs="Times New Roman"/>
-          <w:sz w:val="24"/>
-        </w:rPr>
-        <w:t xml:space="preserve"> - funkcia vráti dĺžku (počet znako</w:t>
-      </w:r>
-      <w:r>
-        <w:rPr>
-          <w:rFonts w:ascii="Times New Roman" w:hAnsi="Times New Roman" w:cs="Times New Roman"/>
-          <w:sz w:val="24"/>
-        </w:rPr>
-        <w:t>v) reťazca zadaného parametrom „s</w:t>
-      </w:r>
-      <w:bookmarkStart w:id="14" w:name="_GoBack"/>
-      <w:r>
-        <w:rPr>
-          <w:rFonts w:ascii="Times New Roman" w:hAnsi="Times New Roman" w:cs="Times New Roman"/>
-          <w:sz w:val="24"/>
-        </w:rPr>
-        <w:t>“</w:t>
-      </w:r>
-      <w:bookmarkEnd w:id="14"/>
-      <w:r>
-        <w:rPr>
-          <w:rFonts w:ascii="Times New Roman" w:hAnsi="Times New Roman" w:cs="Times New Roman"/>
-          <w:sz w:val="24"/>
-        </w:rPr>
-        <w:t>.</w:t>
-      </w:r>
-    </w:p>
-    <w:p>
-      <w:pPr>
-        <w:spacing w:after="0"/>
-        <w:jc w:val="both"/>
-        <w:rPr>
-          <w:rFonts w:ascii="Times New Roman" w:hAnsi="Times New Roman" w:cs="Times New Roman"/>
-          <w:sz w:val="24"/>
-        </w:rPr>
-      </w:pPr>
-      <w:proofErr w:type="spellStart"/>
-      <w:r>
-        <w:rPr>
-          <w:rFonts w:ascii="Times New Roman" w:hAnsi="Times New Roman" w:cs="Times New Roman"/>
-          <w:b/>
-          <w:i/>
-          <w:sz w:val="24"/>
-        </w:rPr>
-        <w:t>String</w:t>
-      </w:r>
-      <w:proofErr w:type="spellEnd"/>
-      <w:r>
-        <w:rPr>
-          <w:rFonts w:ascii="Times New Roman" w:hAnsi="Times New Roman" w:cs="Times New Roman"/>
-          <w:b/>
-          <w:i/>
-          <w:sz w:val="24"/>
-        </w:rPr>
-        <w:t xml:space="preserve"> </w:t>
-      </w:r>
-      <w:proofErr w:type="spellStart"/>
-      <w:r>
-        <w:rPr>
-          <w:rFonts w:ascii="Times New Roman" w:hAnsi="Times New Roman" w:cs="Times New Roman"/>
-          <w:b/>
-          <w:i/>
-          <w:sz w:val="24"/>
-        </w:rPr>
-        <w:t>substr</w:t>
-      </w:r>
-      <w:proofErr w:type="spellEnd"/>
-      <w:r>
-        <w:rPr>
-          <w:rFonts w:ascii="Times New Roman" w:hAnsi="Times New Roman" w:cs="Times New Roman"/>
-          <w:b/>
-          <w:i/>
-          <w:sz w:val="24"/>
-        </w:rPr>
-        <w:t xml:space="preserve"> (</w:t>
-      </w:r>
-      <w:proofErr w:type="spellStart"/>
-      <w:r>
-        <w:rPr>
-          <w:rFonts w:ascii="Times New Roman" w:hAnsi="Times New Roman" w:cs="Times New Roman"/>
-          <w:b/>
-          <w:i/>
-          <w:sz w:val="24"/>
-        </w:rPr>
-        <w:t>String</w:t>
-      </w:r>
-      <w:proofErr w:type="spellEnd"/>
-      <w:r>
-        <w:rPr>
-          <w:rFonts w:ascii="Times New Roman" w:hAnsi="Times New Roman" w:cs="Times New Roman"/>
-          <w:b/>
-          <w:i/>
-          <w:sz w:val="24"/>
-        </w:rPr>
-        <w:t xml:space="preserve"> s, </w:t>
-      </w:r>
-      <w:proofErr w:type="spellStart"/>
-      <w:r>
-        <w:rPr>
-          <w:rFonts w:ascii="Times New Roman" w:hAnsi="Times New Roman" w:cs="Times New Roman"/>
-          <w:b/>
-          <w:i/>
-          <w:sz w:val="24"/>
-        </w:rPr>
-        <w:t>int</w:t>
-      </w:r>
-      <w:proofErr w:type="spellEnd"/>
-      <w:r>
-        <w:rPr>
-          <w:rFonts w:ascii="Times New Roman" w:hAnsi="Times New Roman" w:cs="Times New Roman"/>
-          <w:b/>
-          <w:i/>
-          <w:sz w:val="24"/>
-        </w:rPr>
-        <w:t xml:space="preserve"> i, </w:t>
-      </w:r>
-      <w:proofErr w:type="spellStart"/>
-      <w:r>
-        <w:rPr>
-          <w:rFonts w:ascii="Times New Roman" w:hAnsi="Times New Roman" w:cs="Times New Roman"/>
-          <w:b/>
-          <w:i/>
-          <w:sz w:val="24"/>
-        </w:rPr>
-        <w:t>int</w:t>
-      </w:r>
-      <w:proofErr w:type="spellEnd"/>
-      <w:r>
-        <w:rPr>
-          <w:rFonts w:ascii="Times New Roman" w:hAnsi="Times New Roman" w:cs="Times New Roman"/>
-          <w:b/>
-          <w:i/>
-          <w:sz w:val="24"/>
-        </w:rPr>
-        <w:t xml:space="preserve"> n)</w:t>
-      </w:r>
-      <w:r>
-        <w:rPr>
-          <w:rFonts w:ascii="Times New Roman" w:hAnsi="Times New Roman" w:cs="Times New Roman"/>
-          <w:sz w:val="24"/>
-        </w:rPr>
-        <w:t xml:space="preserve"> - funkcia vrá</w:t>
-      </w:r>
-      <w:r>
-        <w:rPr>
-          <w:rFonts w:ascii="Times New Roman" w:hAnsi="Times New Roman" w:cs="Times New Roman"/>
-          <w:sz w:val="24"/>
-        </w:rPr>
-        <w:t xml:space="preserve">ti </w:t>
-      </w:r>
-      <w:proofErr w:type="spellStart"/>
-      <w:r>
-        <w:rPr>
-          <w:rFonts w:ascii="Times New Roman" w:hAnsi="Times New Roman" w:cs="Times New Roman"/>
-          <w:sz w:val="24"/>
-        </w:rPr>
-        <w:t>podreťazec</w:t>
-      </w:r>
-      <w:proofErr w:type="spellEnd"/>
-      <w:r>
-        <w:rPr>
-          <w:rFonts w:ascii="Times New Roman" w:hAnsi="Times New Roman" w:cs="Times New Roman"/>
-          <w:sz w:val="24"/>
-        </w:rPr>
-        <w:t xml:space="preserve"> zadaného reťazca „</w:t>
-      </w:r>
-      <w:r>
-        <w:rPr>
-          <w:rFonts w:ascii="Times New Roman" w:hAnsi="Times New Roman" w:cs="Times New Roman"/>
-          <w:sz w:val="24"/>
-        </w:rPr>
-        <w:t>s</w:t>
-      </w:r>
-      <w:r>
-        <w:rPr>
-          <w:rFonts w:ascii="Times New Roman" w:hAnsi="Times New Roman" w:cs="Times New Roman"/>
-          <w:sz w:val="24"/>
-        </w:rPr>
-        <w:t xml:space="preserve">“. Hľadaný </w:t>
-      </w:r>
-      <w:proofErr w:type="spellStart"/>
-      <w:r>
-        <w:rPr>
-          <w:rFonts w:ascii="Times New Roman" w:hAnsi="Times New Roman" w:cs="Times New Roman"/>
-          <w:sz w:val="24"/>
-        </w:rPr>
-        <w:t>podreťazec</w:t>
-      </w:r>
-      <w:proofErr w:type="spellEnd"/>
-      <w:r>
-        <w:rPr>
-          <w:rFonts w:ascii="Times New Roman" w:hAnsi="Times New Roman" w:cs="Times New Roman"/>
-          <w:sz w:val="24"/>
-        </w:rPr>
-        <w:t xml:space="preserve"> má dĺžku „n“ a začína na indexe „i“ zadaného reťazca „s“</w:t>
-      </w:r>
-      <w:r>
-        <w:rPr>
-          <w:rFonts w:ascii="Times New Roman" w:hAnsi="Times New Roman" w:cs="Times New Roman"/>
-          <w:sz w:val="24"/>
-        </w:rPr>
-        <w:t>.</w:t>
-      </w:r>
-    </w:p>
-    <w:p>
-      <w:pPr>
-        <w:spacing w:after="120"/>
-        <w:jc w:val="both"/>
-        <w:rPr>
-          <w:rFonts w:ascii="Times New Roman" w:hAnsi="Times New Roman" w:cs="Times New Roman"/>
-          <w:sz w:val="24"/>
-        </w:rPr>
-      </w:pPr>
-      <w:proofErr w:type="spellStart"/>
-      <w:r>
-        <w:rPr>
-          <w:rFonts w:ascii="Times New Roman" w:hAnsi="Times New Roman" w:cs="Times New Roman"/>
-          <w:b/>
-          <w:i/>
-          <w:sz w:val="24"/>
-        </w:rPr>
-        <w:t>int</w:t>
-      </w:r>
-      <w:proofErr w:type="spellEnd"/>
-      <w:r>
-        <w:rPr>
-          <w:rFonts w:ascii="Times New Roman" w:hAnsi="Times New Roman" w:cs="Times New Roman"/>
-          <w:b/>
-          <w:i/>
-          <w:sz w:val="24"/>
-        </w:rPr>
-        <w:t xml:space="preserve"> </w:t>
-      </w:r>
-      <w:proofErr w:type="spellStart"/>
-      <w:r>
-        <w:rPr>
-          <w:rFonts w:ascii="Times New Roman" w:hAnsi="Times New Roman" w:cs="Times New Roman"/>
-          <w:b/>
-          <w:i/>
-          <w:sz w:val="24"/>
-        </w:rPr>
-        <w:t>compare</w:t>
-      </w:r>
-      <w:proofErr w:type="spellEnd"/>
-      <w:r>
-        <w:rPr>
-          <w:rFonts w:ascii="Times New Roman" w:hAnsi="Times New Roman" w:cs="Times New Roman"/>
-          <w:b/>
-          <w:i/>
-          <w:sz w:val="24"/>
-        </w:rPr>
-        <w:t xml:space="preserve"> (</w:t>
-      </w:r>
-      <w:proofErr w:type="spellStart"/>
-      <w:r>
-        <w:rPr>
-          <w:rFonts w:ascii="Times New Roman" w:hAnsi="Times New Roman" w:cs="Times New Roman"/>
-          <w:b/>
-          <w:i/>
-          <w:sz w:val="24"/>
-        </w:rPr>
-        <w:t>String</w:t>
-      </w:r>
-      <w:proofErr w:type="spellEnd"/>
-      <w:r>
-        <w:rPr>
-          <w:rFonts w:ascii="Times New Roman" w:hAnsi="Times New Roman" w:cs="Times New Roman"/>
-          <w:b/>
-          <w:i/>
-          <w:sz w:val="24"/>
-        </w:rPr>
-        <w:t xml:space="preserve"> s1, </w:t>
-      </w:r>
-      <w:proofErr w:type="spellStart"/>
-      <w:r>
-        <w:rPr>
-          <w:rFonts w:ascii="Times New Roman" w:hAnsi="Times New Roman" w:cs="Times New Roman"/>
-          <w:b/>
-          <w:i/>
-          <w:sz w:val="24"/>
-        </w:rPr>
-        <w:t>String</w:t>
-      </w:r>
-      <w:proofErr w:type="spellEnd"/>
-      <w:r>
-        <w:rPr>
-          <w:rFonts w:ascii="Times New Roman" w:hAnsi="Times New Roman" w:cs="Times New Roman"/>
-          <w:b/>
-          <w:i/>
-          <w:sz w:val="24"/>
-        </w:rPr>
-        <w:t xml:space="preserve"> s2)</w:t>
-      </w:r>
-      <w:r>
-        <w:rPr>
-          <w:rFonts w:ascii="Times New Roman" w:hAnsi="Times New Roman" w:cs="Times New Roman"/>
-          <w:sz w:val="24"/>
-        </w:rPr>
-        <w:t xml:space="preserve"> - funkcia lexikografick</w:t>
-      </w:r>
-      <w:r>
-        <w:rPr>
-          <w:rFonts w:ascii="Times New Roman" w:hAnsi="Times New Roman" w:cs="Times New Roman"/>
-          <w:sz w:val="24"/>
-        </w:rPr>
-        <w:t>y porovnáva dva zadané reťazce „s1“ a „s2“</w:t>
-      </w:r>
-      <w:r>
-        <w:rPr>
-          <w:rFonts w:ascii="Times New Roman" w:hAnsi="Times New Roman" w:cs="Times New Roman"/>
-          <w:sz w:val="24"/>
-        </w:rPr>
-        <w:t xml:space="preserve"> a vráti celočí</w:t>
-      </w:r>
-      <w:r>
-        <w:rPr>
-          <w:rFonts w:ascii="Times New Roman" w:hAnsi="Times New Roman" w:cs="Times New Roman"/>
-          <w:sz w:val="24"/>
-        </w:rPr>
-        <w:t>selnú hodnotu 0, ak sú reťazce „s1“ a „s2“ rovnaké, 1, ak je „s1“ väčší ako „s2“</w:t>
-      </w:r>
-      <w:r>
-        <w:rPr>
-          <w:rFonts w:ascii="Times New Roman" w:hAnsi="Times New Roman" w:cs="Times New Roman"/>
-          <w:sz w:val="24"/>
-        </w:rPr>
-        <w:t xml:space="preserve"> a -1 v ostatných prípadoch.</w:t>
-      </w:r>
-    </w:p>
-    <w:p>
-      <w:pPr>
-        <w:spacing w:after="120"/>
-        <w:jc w:val="both"/>
-      </w:pPr>
-      <w:r>
-        <w:rPr>
-          <w:rFonts w:ascii="Times New Roman" w:hAnsi="Times New Roman" w:cs="Times New Roman"/>
-          <w:sz w:val="24"/>
-        </w:rPr>
-        <w:t xml:space="preserve">Funkcie </w:t>
-      </w:r>
-      <w:proofErr w:type="spellStart"/>
-      <w:r>
-        <w:rPr>
-          <w:rFonts w:ascii="Times New Roman" w:hAnsi="Times New Roman" w:cs="Times New Roman"/>
-          <w:sz w:val="24"/>
-        </w:rPr>
-        <w:t>length</w:t>
-      </w:r>
-      <w:proofErr w:type="spellEnd"/>
-      <w:r>
-        <w:rPr>
-          <w:rFonts w:ascii="Times New Roman" w:hAnsi="Times New Roman" w:cs="Times New Roman"/>
-          <w:sz w:val="24"/>
-        </w:rPr>
-        <w:t xml:space="preserve">, </w:t>
-      </w:r>
-      <w:proofErr w:type="spellStart"/>
-      <w:r>
-        <w:rPr>
-          <w:rFonts w:ascii="Times New Roman" w:hAnsi="Times New Roman" w:cs="Times New Roman"/>
-          <w:sz w:val="24"/>
-        </w:rPr>
-        <w:t>substr</w:t>
-      </w:r>
-      <w:proofErr w:type="spellEnd"/>
-      <w:r>
-        <w:rPr>
-          <w:rFonts w:ascii="Times New Roman" w:hAnsi="Times New Roman" w:cs="Times New Roman"/>
-          <w:sz w:val="24"/>
-        </w:rPr>
-        <w:t xml:space="preserve">, a </w:t>
-      </w:r>
-      <w:proofErr w:type="spellStart"/>
-      <w:r>
-        <w:rPr>
-          <w:rFonts w:ascii="Times New Roman" w:hAnsi="Times New Roman" w:cs="Times New Roman"/>
-          <w:sz w:val="24"/>
-        </w:rPr>
-        <w:t>compare</w:t>
-      </w:r>
-      <w:proofErr w:type="spellEnd"/>
-      <w:r>
-        <w:rPr>
-          <w:rFonts w:ascii="Times New Roman" w:hAnsi="Times New Roman" w:cs="Times New Roman"/>
-          <w:sz w:val="24"/>
-        </w:rPr>
-        <w:t xml:space="preserve"> sú implementované v </w:t>
-      </w:r>
-      <w:proofErr w:type="spellStart"/>
-      <w:r>
-        <w:rPr>
-          <w:rFonts w:ascii="Times New Roman" w:hAnsi="Times New Roman" w:cs="Times New Roman"/>
-          <w:sz w:val="24"/>
-        </w:rPr>
-        <w:t>builtin.c</w:t>
-      </w:r>
-      <w:proofErr w:type="spellEnd"/>
-      <w:r>
-        <w:rPr>
-          <w:rFonts w:ascii="Times New Roman" w:hAnsi="Times New Roman" w:cs="Times New Roman"/>
-          <w:sz w:val="24"/>
-        </w:rPr>
-        <w:t xml:space="preserve"> a </w:t>
-      </w:r>
-      <w:proofErr w:type="spellStart"/>
-      <w:r>
-        <w:rPr>
-          <w:rFonts w:ascii="Times New Roman" w:hAnsi="Times New Roman" w:cs="Times New Roman"/>
-          <w:sz w:val="24"/>
-        </w:rPr>
-        <w:t>builtin.h</w:t>
-      </w:r>
-      <w:proofErr w:type="spellEnd"/>
-      <w:r>
-        <w:rPr>
-          <w:rFonts w:ascii="Times New Roman" w:hAnsi="Times New Roman" w:cs="Times New Roman"/>
-          <w:sz w:val="24"/>
-        </w:rPr>
-        <w:t>.</w:t>
-      </w:r>
-    </w:p>
-    <w:p>
-      <w:pPr>
-        <w:spacing w:after="0"/>
-        <w:jc w:val="both"/>
-      </w:pPr>
-      <w:proofErr w:type="spellStart"/>
-      <w:r>
-        <w:rPr>
-          <w:rFonts w:ascii="Times New Roman" w:hAnsi="Times New Roman" w:cs="Times New Roman"/>
-          <w:b/>
-          <w:i/>
-          <w:sz w:val="24"/>
-        </w:rPr>
-        <w:t>int</w:t>
-      </w:r>
-      <w:proofErr w:type="spellEnd"/>
-      <w:r>
-        <w:rPr>
-          <w:rFonts w:ascii="Times New Roman" w:hAnsi="Times New Roman" w:cs="Times New Roman"/>
-          <w:b/>
-          <w:i/>
-          <w:sz w:val="24"/>
-        </w:rPr>
-        <w:t xml:space="preserve"> </w:t>
-      </w:r>
-      <w:proofErr w:type="spellStart"/>
-      <w:r>
-        <w:rPr>
-          <w:rFonts w:ascii="Times New Roman" w:hAnsi="Times New Roman" w:cs="Times New Roman"/>
-          <w:b/>
-          <w:i/>
-          <w:sz w:val="24"/>
-        </w:rPr>
-        <w:t>find</w:t>
-      </w:r>
-      <w:proofErr w:type="spellEnd"/>
-      <w:r>
-        <w:rPr>
-          <w:rFonts w:ascii="Times New Roman" w:hAnsi="Times New Roman" w:cs="Times New Roman"/>
-          <w:b/>
-          <w:i/>
-          <w:sz w:val="24"/>
-        </w:rPr>
-        <w:t xml:space="preserve"> (</w:t>
-      </w:r>
-      <w:proofErr w:type="spellStart"/>
-      <w:r>
-        <w:rPr>
-          <w:rFonts w:ascii="Times New Roman" w:hAnsi="Times New Roman" w:cs="Times New Roman"/>
-          <w:b/>
-          <w:i/>
-          <w:sz w:val="24"/>
-        </w:rPr>
-        <w:t>String</w:t>
-      </w:r>
-      <w:proofErr w:type="spellEnd"/>
-      <w:r>
-        <w:rPr>
-          <w:rFonts w:ascii="Times New Roman" w:hAnsi="Times New Roman" w:cs="Times New Roman"/>
-          <w:b/>
-          <w:i/>
-          <w:sz w:val="24"/>
-        </w:rPr>
-        <w:t xml:space="preserve"> s, </w:t>
-      </w:r>
-      <w:proofErr w:type="spellStart"/>
-      <w:r>
-        <w:rPr>
-          <w:rFonts w:ascii="Times New Roman" w:hAnsi="Times New Roman" w:cs="Times New Roman"/>
-          <w:b/>
-          <w:i/>
-          <w:sz w:val="24"/>
-        </w:rPr>
-        <w:t>String</w:t>
-      </w:r>
-      <w:proofErr w:type="spellEnd"/>
-      <w:r>
-        <w:rPr>
-          <w:rFonts w:ascii="Times New Roman" w:hAnsi="Times New Roman" w:cs="Times New Roman"/>
-          <w:b/>
-          <w:i/>
-          <w:sz w:val="24"/>
-        </w:rPr>
-        <w:t xml:space="preserve"> </w:t>
-      </w:r>
-      <w:proofErr w:type="spellStart"/>
-      <w:r>
-        <w:rPr>
-          <w:rFonts w:ascii="Times New Roman" w:hAnsi="Times New Roman" w:cs="Times New Roman"/>
-          <w:b/>
-          <w:i/>
-          <w:sz w:val="24"/>
-        </w:rPr>
-        <w:t>search</w:t>
-      </w:r>
-      <w:proofErr w:type="spellEnd"/>
-      <w:r>
-        <w:rPr>
-          <w:rFonts w:ascii="Times New Roman" w:hAnsi="Times New Roman" w:cs="Times New Roman"/>
-          <w:b/>
-          <w:i/>
-          <w:sz w:val="24"/>
-        </w:rPr>
-        <w:t>)</w:t>
-      </w:r>
-      <w:r>
-        <w:rPr>
-          <w:rFonts w:ascii="Times New Roman" w:hAnsi="Times New Roman" w:cs="Times New Roman"/>
-          <w:sz w:val="24"/>
-        </w:rPr>
-        <w:t xml:space="preserve"> - funkcia nájde p</w:t>
-      </w:r>
-      <w:r>
-        <w:rPr>
-          <w:rFonts w:ascii="Times New Roman" w:hAnsi="Times New Roman" w:cs="Times New Roman"/>
-          <w:sz w:val="24"/>
-        </w:rPr>
-        <w:t xml:space="preserve">rvý výskyt zadaného </w:t>
-      </w:r>
-      <w:proofErr w:type="spellStart"/>
-      <w:r>
-        <w:rPr>
-          <w:rFonts w:ascii="Times New Roman" w:hAnsi="Times New Roman" w:cs="Times New Roman"/>
-          <w:sz w:val="24"/>
-        </w:rPr>
-        <w:t>podreťazca</w:t>
-      </w:r>
-      <w:proofErr w:type="spellEnd"/>
-      <w:r>
-        <w:rPr>
-          <w:rFonts w:ascii="Times New Roman" w:hAnsi="Times New Roman" w:cs="Times New Roman"/>
-          <w:sz w:val="24"/>
-        </w:rPr>
-        <w:t xml:space="preserve"> „</w:t>
-      </w:r>
-      <w:proofErr w:type="spellStart"/>
-      <w:r>
-        <w:rPr>
-          <w:rFonts w:ascii="Times New Roman" w:hAnsi="Times New Roman" w:cs="Times New Roman"/>
-          <w:sz w:val="24"/>
-        </w:rPr>
-        <w:t>search</w:t>
-      </w:r>
-      <w:proofErr w:type="spellEnd"/>
-      <w:r>
-        <w:rPr>
-          <w:rFonts w:ascii="Times New Roman" w:hAnsi="Times New Roman" w:cs="Times New Roman"/>
-          <w:sz w:val="24"/>
-        </w:rPr>
-        <w:t>“ v reťazci „s“</w:t>
-      </w:r>
-      <w:r>
-        <w:rPr>
-          <w:rFonts w:ascii="Times New Roman" w:hAnsi="Times New Roman" w:cs="Times New Roman"/>
-          <w:sz w:val="24"/>
-        </w:rPr>
-        <w:t xml:space="preserve"> a následne vráti jeho pozíciu. Ak sa jedná o prázdny reťazec, vyskytuje sa vždy v každom reťazci na indexe 0. V prípade, že z</w:t>
-      </w:r>
-      <w:r>
-        <w:rPr>
-          <w:rFonts w:ascii="Times New Roman" w:hAnsi="Times New Roman" w:cs="Times New Roman"/>
-          <w:sz w:val="24"/>
-        </w:rPr>
-        <w:t xml:space="preserve">adaný </w:t>
-      </w:r>
-      <w:proofErr w:type="spellStart"/>
-      <w:r>
-        <w:rPr>
-          <w:rFonts w:ascii="Times New Roman" w:hAnsi="Times New Roman" w:cs="Times New Roman"/>
-          <w:sz w:val="24"/>
-        </w:rPr>
-        <w:t>podreťazec</w:t>
-      </w:r>
-      <w:proofErr w:type="spellEnd"/>
-      <w:r>
-        <w:rPr>
-          <w:rFonts w:ascii="Times New Roman" w:hAnsi="Times New Roman" w:cs="Times New Roman"/>
-          <w:sz w:val="24"/>
-        </w:rPr>
-        <w:t xml:space="preserve"> „</w:t>
-      </w:r>
-      <w:proofErr w:type="spellStart"/>
-      <w:r>
-        <w:rPr>
-          <w:rFonts w:ascii="Times New Roman" w:hAnsi="Times New Roman" w:cs="Times New Roman"/>
-          <w:sz w:val="24"/>
-        </w:rPr>
-        <w:t>search</w:t>
-      </w:r>
-      <w:proofErr w:type="spellEnd"/>
-      <w:r>
-        <w:rPr>
-          <w:rFonts w:ascii="Times New Roman" w:hAnsi="Times New Roman" w:cs="Times New Roman"/>
-          <w:sz w:val="24"/>
-        </w:rPr>
-        <w:t>“</w:t>
-      </w:r>
-      <w:r>
-        <w:rPr>
-          <w:rFonts w:ascii="Times New Roman" w:hAnsi="Times New Roman" w:cs="Times New Roman"/>
-          <w:sz w:val="24"/>
-        </w:rPr>
-        <w:t xml:space="preserve"> nie je nájdený, funkcia vráti hodnotu -1. V našom zadaní sme využili metódu </w:t>
-      </w:r>
-      <w:proofErr w:type="spellStart"/>
-      <w:r>
-        <w:rPr>
-          <w:rFonts w:ascii="Times New Roman" w:hAnsi="Times New Roman" w:cs="Times New Roman"/>
-          <w:sz w:val="24"/>
-        </w:rPr>
-        <w:t>Boyer-Moorovho</w:t>
-      </w:r>
-      <w:proofErr w:type="spellEnd"/>
-      <w:r>
-        <w:rPr>
-          <w:rFonts w:ascii="Times New Roman" w:hAnsi="Times New Roman" w:cs="Times New Roman"/>
-          <w:sz w:val="24"/>
-        </w:rPr>
-        <w:t xml:space="preserve"> algoritmu, ktorá je podrobne opísaná v časti 2.1.2 a nachádza sa v súboroch </w:t>
-      </w:r>
-      <w:proofErr w:type="spellStart"/>
-      <w:r>
-        <w:rPr>
-          <w:rFonts w:ascii="Times New Roman" w:hAnsi="Times New Roman" w:cs="Times New Roman"/>
-          <w:sz w:val="24"/>
-        </w:rPr>
-        <w:t>ial.c</w:t>
-      </w:r>
-      <w:proofErr w:type="spellEnd"/>
-      <w:r>
-        <w:rPr>
-          <w:rFonts w:ascii="Times New Roman" w:hAnsi="Times New Roman" w:cs="Times New Roman"/>
-          <w:sz w:val="24"/>
-        </w:rPr>
-        <w:t xml:space="preserve"> a </w:t>
-      </w:r>
-      <w:proofErr w:type="spellStart"/>
-      <w:r>
-        <w:rPr>
-          <w:rFonts w:ascii="Times New Roman" w:hAnsi="Times New Roman" w:cs="Times New Roman"/>
-          <w:sz w:val="24"/>
-        </w:rPr>
-        <w:t>ial.h</w:t>
-      </w:r>
-      <w:proofErr w:type="spellEnd"/>
-      <w:r>
-        <w:rPr>
-          <w:rFonts w:ascii="Times New Roman" w:hAnsi="Times New Roman" w:cs="Times New Roman"/>
-          <w:sz w:val="24"/>
-        </w:rPr>
-        <w:t>.</w:t>
-      </w:r>
-    </w:p>
-    <w:p>
-      <w:pPr>
-        <w:spacing w:after="0"/>
-        <w:jc w:val="both"/>
-        <w:rPr>
-          <w:rFonts w:ascii="Times New Roman" w:hAnsi="Times New Roman" w:cs="Times New Roman"/>
-          <w:sz w:val="24"/>
-        </w:rPr>
-      </w:pPr>
-      <w:proofErr w:type="spellStart"/>
-      <w:r>
-        <w:rPr>
-          <w:rFonts w:ascii="Times New Roman" w:hAnsi="Times New Roman" w:cs="Times New Roman"/>
-          <w:b/>
-          <w:i/>
-          <w:sz w:val="24"/>
-        </w:rPr>
         <w:lastRenderedPageBreak/>
-        <w:t>String</w:t>
-      </w:r>
-      <w:proofErr w:type="spellEnd"/>
-      <w:r>
-        <w:rPr>
-          <w:rFonts w:ascii="Times New Roman" w:hAnsi="Times New Roman" w:cs="Times New Roman"/>
-          <w:b/>
-          <w:i/>
-          <w:sz w:val="24"/>
-        </w:rPr>
-        <w:t xml:space="preserve"> sort (</w:t>
-      </w:r>
-      <w:proofErr w:type="spellStart"/>
-      <w:r>
-        <w:rPr>
-          <w:rFonts w:ascii="Times New Roman" w:hAnsi="Times New Roman" w:cs="Times New Roman"/>
-          <w:b/>
-          <w:i/>
-          <w:sz w:val="24"/>
-        </w:rPr>
-        <w:t>String</w:t>
-      </w:r>
-      <w:proofErr w:type="spellEnd"/>
-      <w:r>
-        <w:rPr>
-          <w:rFonts w:ascii="Times New Roman" w:hAnsi="Times New Roman" w:cs="Times New Roman"/>
-          <w:b/>
-          <w:i/>
-          <w:sz w:val="24"/>
-        </w:rPr>
-        <w:t xml:space="preserve"> s)</w:t>
-      </w:r>
-      <w:r>
-        <w:rPr>
-          <w:rFonts w:ascii="Times New Roman" w:hAnsi="Times New Roman" w:cs="Times New Roman"/>
-          <w:sz w:val="24"/>
-        </w:rPr>
-        <w:t xml:space="preserve"> - funkcia, ktorá zoradí znaky v danom reťazci tak, aby znak s nižšou ordinálnou hodnotou vždy predchádzal znaku s vyššou ordinálnou hodnotou. V našom projekte sme využili metódu </w:t>
-      </w:r>
-      <w:proofErr w:type="spellStart"/>
-      <w:r>
-        <w:rPr>
-          <w:rFonts w:ascii="Times New Roman" w:hAnsi="Times New Roman" w:cs="Times New Roman"/>
-          <w:sz w:val="24"/>
-        </w:rPr>
-        <w:t>Quick</w:t>
-      </w:r>
-      <w:proofErr w:type="spellEnd"/>
-      <w:r>
-        <w:rPr>
-          <w:rFonts w:ascii="Times New Roman" w:hAnsi="Times New Roman" w:cs="Times New Roman"/>
-          <w:sz w:val="24"/>
-        </w:rPr>
-        <w:t xml:space="preserve"> Sort algoritmu, ktorý je podrobnejšie opísaný v časti 2.1.1 a nachádza sa v </w:t>
-      </w:r>
-      <w:proofErr w:type="spellStart"/>
-      <w:r>
-        <w:rPr>
-          <w:rFonts w:ascii="Times New Roman" w:hAnsi="Times New Roman" w:cs="Times New Roman"/>
-          <w:sz w:val="24"/>
-        </w:rPr>
-        <w:t>ial.c</w:t>
-      </w:r>
-      <w:proofErr w:type="spellEnd"/>
-      <w:r>
-        <w:rPr>
-          <w:rFonts w:ascii="Times New Roman" w:hAnsi="Times New Roman" w:cs="Times New Roman"/>
-          <w:sz w:val="24"/>
-        </w:rPr>
-        <w:t xml:space="preserve"> a </w:t>
-      </w:r>
-      <w:proofErr w:type="spellStart"/>
-      <w:r>
-        <w:rPr>
-          <w:rFonts w:ascii="Times New Roman" w:hAnsi="Times New Roman" w:cs="Times New Roman"/>
-          <w:sz w:val="24"/>
-        </w:rPr>
-        <w:t>ial.h</w:t>
-      </w:r>
-      <w:proofErr w:type="spellEnd"/>
-      <w:r>
-        <w:rPr>
-          <w:rFonts w:ascii="Times New Roman" w:hAnsi="Times New Roman" w:cs="Times New Roman"/>
-          <w:sz w:val="24"/>
-        </w:rPr>
-        <w:t>.</w:t>
+        <w:t>String sort (String s)</w:t>
+      </w:r>
+      <w:r>
+        <w:rPr>
+          <w:rFonts w:ascii="Times New Roman" w:hAnsi="Times New Roman" w:cs="Times New Roman"/>
+          <w:sz w:val="24"/>
+        </w:rPr>
+        <w:t xml:space="preserve"> - funkcia, ktorá zoradí znaky v danom reťazci tak, aby znak s nižšou ordinálnou hodnotou vždy predchádzal znaku s vyššou ordinálnou hodnotou. V našom projekte sme využili metódu Quick Sort algoritmu, ktorý je podrobnejšie opísaný v časti 2.1.1 a nachádza sa v ial.c a ial.h.</w:t>
       </w:r>
     </w:p>
     <w:p>
@@ -4646,23 +2669,7 @@
           <w:rFonts w:ascii="Times New Roman" w:hAnsi="Times New Roman" w:cs="Times New Roman"/>
           <w:sz w:val="24"/>
         </w:rPr>
-        <w:t xml:space="preserve">: Syntaktická analýza (spracovanie výrazu), tvorba LL gramatiky a </w:t>
-      </w:r>
-      <w:proofErr w:type="spellStart"/>
-      <w:r>
-        <w:rPr>
-          <w:rFonts w:ascii="Times New Roman" w:hAnsi="Times New Roman" w:cs="Times New Roman"/>
-          <w:sz w:val="24"/>
-        </w:rPr>
-        <w:t>precedečnej</w:t>
-      </w:r>
-      <w:proofErr w:type="spellEnd"/>
-      <w:r>
-        <w:rPr>
-          <w:rFonts w:ascii="Times New Roman" w:hAnsi="Times New Roman" w:cs="Times New Roman"/>
-          <w:sz w:val="24"/>
-        </w:rPr>
-        <w:t xml:space="preserve"> tabuľky</w:t>
+        <w:t>: Syntaktická analýza (spracovanie výrazu), tvorba LL gramatiky a precedečnej tabuľky</w:t>
       </w:r>
     </w:p>
     <w:p>
@@ -4681,40 +2688,28 @@
           <w:b/>
           <w:sz w:val="24"/>
         </w:rPr>
-        <w:t xml:space="preserve">Martin </w:t>
-      </w:r>
-      <w:proofErr w:type="spellStart"/>
-      <w:r>
-        <w:rPr>
-          <w:rFonts w:ascii="Times New Roman" w:hAnsi="Times New Roman" w:cs="Times New Roman"/>
-          <w:b/>
-          <w:sz w:val="24"/>
-        </w:rPr>
-        <w:t>Marušiak</w:t>
-      </w:r>
-      <w:proofErr w:type="spellEnd"/>
-      <w:r>
-        <w:rPr>
-          <w:rFonts w:ascii="Times New Roman" w:hAnsi="Times New Roman" w:cs="Times New Roman"/>
-          <w:sz w:val="24"/>
-        </w:rPr>
-        <w:t xml:space="preserve">: Generovanie kódu, návrh 3AK, interpret, </w:t>
-      </w:r>
-      <w:proofErr w:type="spellStart"/>
-      <w:r>
-        <w:rPr>
-          <w:rFonts w:ascii="Times New Roman" w:hAnsi="Times New Roman" w:cs="Times New Roman"/>
-          <w:sz w:val="24"/>
-        </w:rPr>
-        <w:t>hashovacia</w:t>
-      </w:r>
-      <w:proofErr w:type="spellEnd"/>
-      <w:r>
-        <w:rPr>
-          <w:rFonts w:ascii="Times New Roman" w:hAnsi="Times New Roman" w:cs="Times New Roman"/>
-          <w:sz w:val="24"/>
-        </w:rPr>
-        <w:t xml:space="preserve"> tabuľka</w:t>
+        <w:t>Martin Marušiak</w:t>
+      </w:r>
+      <w:r>
+        <w:rPr>
+          <w:rFonts w:ascii="Times New Roman" w:hAnsi="Times New Roman" w:cs="Times New Roman"/>
+          <w:sz w:val="24"/>
+        </w:rPr>
+        <w:t xml:space="preserve">: </w:t>
+      </w:r>
+      <w:r>
+        <w:rPr>
+          <w:rFonts w:ascii="Times New Roman" w:hAnsi="Times New Roman" w:cs="Times New Roman"/>
+          <w:sz w:val="24"/>
+        </w:rPr>
+        <w:t xml:space="preserve"> Interpret, návrh 3AK</w:t>
+      </w:r>
+      <w:r>
+        <w:rPr>
+          <w:rFonts w:ascii="Times New Roman" w:hAnsi="Times New Roman" w:cs="Times New Roman"/>
+          <w:sz w:val="24"/>
+        </w:rPr>
+        <w:t>, hashovacia tabuľka</w:t>
       </w:r>
     </w:p>
     <w:p>
@@ -4733,25 +2728,7 @@
           <w:b/>
           <w:sz w:val="24"/>
         </w:rPr>
-        <w:t xml:space="preserve">Tamara </w:t>
-      </w:r>
-      <w:proofErr w:type="spellStart"/>
-      <w:r>
-        <w:rPr>
-          <w:rFonts w:ascii="Times New Roman" w:hAnsi="Times New Roman" w:cs="Times New Roman"/>
-          <w:b/>
-          <w:sz w:val="24"/>
-        </w:rPr>
-        <w:t>Krestianková</w:t>
-      </w:r>
-      <w:proofErr w:type="spellEnd"/>
-      <w:r>
-        <w:rPr>
-          <w:rFonts w:ascii="Times New Roman" w:hAnsi="Times New Roman" w:cs="Times New Roman"/>
-          <w:b/>
-          <w:sz w:val="24"/>
-        </w:rPr>
-        <w:t>, Veronika Svoradová</w:t>
+        <w:t>Tamara Krestianková, Veronika Svoradová</w:t>
       </w:r>
       <w:r>
         <w:rPr>
@@ -4812,39 +2789,7 @@
           <w:rFonts w:ascii="Times New Roman" w:hAnsi="Times New Roman" w:cs="Times New Roman"/>
           <w:sz w:val="24"/>
         </w:rPr>
-        <w:t xml:space="preserve"> akým bol práve interpret jazyka IFJ16. Získali sme nie len nové skúsenosti a vedomosti ohľadom tvorby interpretov/prekladačov, ale aj nové znalosti v programovaní v jazyku C a používaní </w:t>
-      </w:r>
-      <w:proofErr w:type="spellStart"/>
-      <w:r>
-        <w:rPr>
-          <w:rFonts w:ascii="Times New Roman" w:hAnsi="Times New Roman" w:cs="Times New Roman"/>
-          <w:sz w:val="24"/>
-        </w:rPr>
-        <w:t>GITu</w:t>
-      </w:r>
-      <w:proofErr w:type="spellEnd"/>
-      <w:r>
-        <w:rPr>
-          <w:rFonts w:ascii="Times New Roman" w:hAnsi="Times New Roman" w:cs="Times New Roman"/>
-          <w:sz w:val="24"/>
-        </w:rPr>
-        <w:t xml:space="preserve">. Dôležité bolo naučiť sa spolupracovať medzi sebou, akceptovať požiadavky ostatných pri tvorbe rôznych častí interpreta a dohodnúť sa na rozhraniach medzi jednotlivými časťami </w:t>
-      </w:r>
-      <w:proofErr w:type="spellStart"/>
-      <w:r>
-        <w:rPr>
-          <w:rFonts w:ascii="Times New Roman" w:hAnsi="Times New Roman" w:cs="Times New Roman"/>
-          <w:sz w:val="24"/>
-        </w:rPr>
-        <w:t>interpretu</w:t>
-      </w:r>
-      <w:proofErr w:type="spellEnd"/>
-      <w:r>
-        <w:rPr>
-          <w:rFonts w:ascii="Times New Roman" w:hAnsi="Times New Roman" w:cs="Times New Roman"/>
-          <w:sz w:val="24"/>
-        </w:rPr>
-        <w:t>. Našou miernou výhodou bolo, že sme mohli rýchlo riešiť problémy, keďže sme od seba nebývali ďaleko a mohli sme osobne vykonzultovať daný problém a tým pádom ho zväčša aj rýchlo vyriešiť. Môžeme už len konštatovať</w:t>
+        <w:t xml:space="preserve"> akým bol práve interpret jazyka IFJ16. Získali sme nie len nové skúsenosti a vedomosti ohľadom tvorby interpretov/prekladačov, ale aj nové znalosti v programovaní v jazyku C a používaní GITu. Dôležité bolo naučiť sa spolupracovať medzi sebou, akceptovať požiadavky ostatných pri tvorbe rôznych častí interpreta a dohodnúť sa na rozhraniach medzi jednotlivými časťami interpretu. Našou miernou výhodou bolo, že sme mohli rýchlo riešiť problémy, keďže sme od seba nebývali ďaleko a mohli sme osobne vykonzultovať daný problém a tým pádom ho zväčša aj rýchlo vyriešiť. Môžeme už len konštatovať</w:t>
       </w:r>
       <w:r>
         <w:rPr>
@@ -4858,23 +2803,7 @@
           <w:rFonts w:ascii="Times New Roman" w:hAnsi="Times New Roman" w:cs="Times New Roman"/>
           <w:sz w:val="24"/>
         </w:rPr>
-        <w:t xml:space="preserve"> že IFJ si s projektom </w:t>
-      </w:r>
-      <w:proofErr w:type="spellStart"/>
-      <w:r>
-        <w:rPr>
-          <w:rFonts w:ascii="Times New Roman" w:hAnsi="Times New Roman" w:cs="Times New Roman"/>
-          <w:sz w:val="24"/>
-        </w:rPr>
-        <w:t>interpretu</w:t>
-      </w:r>
-      <w:proofErr w:type="spellEnd"/>
-      <w:r>
-        <w:rPr>
-          <w:rFonts w:ascii="Times New Roman" w:hAnsi="Times New Roman" w:cs="Times New Roman"/>
-          <w:sz w:val="24"/>
-        </w:rPr>
-        <w:t xml:space="preserve"> pre zvolený jazyk označenie TOP projektu na tejto škole právom zaslúži.</w:t>
+        <w:t xml:space="preserve"> že IFJ si s projektom interpretu pre zvolený jazyk označenie TOP projektu na tejto škole právom zaslúži.</w:t>
       </w:r>
     </w:p>
     <w:p>
@@ -4957,55 +2886,7 @@
           <w:rFonts w:ascii="Times New Roman" w:hAnsi="Times New Roman" w:cs="Times New Roman"/>
           <w:sz w:val="24"/>
         </w:rPr>
-        <w:t xml:space="preserve">[2]  Prof. Ing. </w:t>
-      </w:r>
-      <w:proofErr w:type="spellStart"/>
-      <w:r>
-        <w:rPr>
-          <w:rFonts w:ascii="Times New Roman" w:hAnsi="Times New Roman" w:cs="Times New Roman"/>
-          <w:sz w:val="24"/>
-        </w:rPr>
-        <w:t>Jan</w:t>
-      </w:r>
-      <w:proofErr w:type="spellEnd"/>
-      <w:r>
-        <w:rPr>
-          <w:rFonts w:ascii="Times New Roman" w:hAnsi="Times New Roman" w:cs="Times New Roman"/>
-          <w:sz w:val="24"/>
-        </w:rPr>
-        <w:t xml:space="preserve"> </w:t>
-      </w:r>
-      <w:proofErr w:type="spellStart"/>
-      <w:r>
-        <w:rPr>
-          <w:rFonts w:ascii="Times New Roman" w:hAnsi="Times New Roman" w:cs="Times New Roman"/>
-          <w:sz w:val="24"/>
-        </w:rPr>
-        <w:t>Maxmilián</w:t>
-      </w:r>
-      <w:proofErr w:type="spellEnd"/>
-      <w:r>
-        <w:rPr>
-          <w:rFonts w:ascii="Times New Roman" w:hAnsi="Times New Roman" w:cs="Times New Roman"/>
-          <w:sz w:val="24"/>
-        </w:rPr>
-        <w:t xml:space="preserve"> </w:t>
-      </w:r>
-      <w:proofErr w:type="spellStart"/>
-      <w:r>
-        <w:rPr>
-          <w:rFonts w:ascii="Times New Roman" w:hAnsi="Times New Roman" w:cs="Times New Roman"/>
-          <w:sz w:val="24"/>
-        </w:rPr>
-        <w:t>Honzík</w:t>
-      </w:r>
-      <w:proofErr w:type="spellEnd"/>
-      <w:r>
-        <w:rPr>
-          <w:rFonts w:ascii="Times New Roman" w:hAnsi="Times New Roman" w:cs="Times New Roman"/>
-          <w:sz w:val="24"/>
-        </w:rPr>
-        <w:t xml:space="preserve">, CSc. Algoritmy IAL: Študijná opora [online]. </w:t>
+        <w:t xml:space="preserve">[2]  Prof. Ing. Jan Maxmilián Honzík, CSc. Algoritmy IAL: Študijná opora [online]. </w:t>
       </w:r>
     </w:p>
     <w:p>
@@ -5065,23 +2946,7 @@
           <w:rFonts w:ascii="Times New Roman" w:hAnsi="Times New Roman" w:cs="Times New Roman"/>
           <w:sz w:val="24"/>
         </w:rPr>
-        <w:t xml:space="preserve">[3]  </w:t>
-      </w:r>
-      <w:proofErr w:type="spellStart"/>
-      <w:r>
-        <w:rPr>
-          <w:rFonts w:ascii="Times New Roman" w:hAnsi="Times New Roman" w:cs="Times New Roman"/>
-          <w:sz w:val="24"/>
-        </w:rPr>
-        <w:t>Hashovacia</w:t>
-      </w:r>
-      <w:proofErr w:type="spellEnd"/>
-      <w:r>
-        <w:rPr>
-          <w:rFonts w:ascii="Times New Roman" w:hAnsi="Times New Roman" w:cs="Times New Roman"/>
-          <w:sz w:val="24"/>
-        </w:rPr>
-        <w:t xml:space="preserve"> funkcia [online]. [cit. 2016-12-5]. Dostupné na adrese: </w:t>
+        <w:t xml:space="preserve">[3]  Hashovacia funkcia [online]. [cit. 2016-12-5]. Dostupné na adrese: </w:t>
       </w:r>
     </w:p>
     <w:p>
@@ -5138,23 +3003,7 @@
           <w:rFonts w:ascii="Times New Roman" w:hAnsi="Times New Roman" w:cs="Times New Roman"/>
           <w:sz w:val="24"/>
         </w:rPr>
-        <w:t xml:space="preserve">[4]  </w:t>
-      </w:r>
-      <w:proofErr w:type="spellStart"/>
-      <w:r>
-        <w:rPr>
-          <w:rFonts w:ascii="Times New Roman" w:hAnsi="Times New Roman" w:cs="Times New Roman"/>
-          <w:sz w:val="24"/>
-        </w:rPr>
-        <w:t>Quicksort</w:t>
-      </w:r>
-      <w:proofErr w:type="spellEnd"/>
-      <w:r>
-        <w:rPr>
-          <w:rFonts w:ascii="Times New Roman" w:hAnsi="Times New Roman" w:cs="Times New Roman"/>
-          <w:sz w:val="24"/>
-        </w:rPr>
-        <w:t xml:space="preserve"> algoritmus [online]. [cit. 2016-12-5] Dostupné na adrese:</w:t>
+        <w:t>[4]  Quicksort algoritmus [online]. [cit. 2016-12-5] Dostupné na adrese:</w:t>
       </w:r>
       <w:r>
         <w:rPr>
@@ -5551,9 +3400,8 @@
           <w:color w:val="000000"/>
           <w:sz w:val="24"/>
         </w:rPr>
-        <w:t>&lt;</w:t>
-      </w:r>
-      <w:proofErr w:type="spellStart"/>
+        <w:t>&lt;class-list&gt; -&gt; class id { &lt;class-element&gt; } &lt;class-list&gt;</w:t>
+      </w:r>
       <w:r>
         <w:rPr>
           <w:rFonts w:ascii="Times New Roman" w:hAnsi="Times New Roman" w:cs="Times New Roman"/>
@@ -5563,9 +3411,9 @@
           <w:color w:val="000000"/>
           <w:sz w:val="24"/>
         </w:rPr>
-        <w:t>class</w:t>
-      </w:r>
-      <w:proofErr w:type="spellEnd"/>
+        <w:br/>
+        <w:t>&lt;class-list&gt; -&gt; epsilon</w:t>
+      </w:r>
       <w:r>
         <w:rPr>
           <w:rFonts w:ascii="Times New Roman" w:hAnsi="Times New Roman" w:cs="Times New Roman"/>
@@ -5575,9 +3423,9 @@
           <w:color w:val="000000"/>
           <w:sz w:val="24"/>
         </w:rPr>
-        <w:t xml:space="preserve">-list&gt; -&gt; </w:t>
-      </w:r>
-      <w:proofErr w:type="spellStart"/>
+        <w:br/>
+        <w:t>&lt;class-element&gt; -&gt; static &lt;declaration-element&gt; &lt;class-element&gt;</w:t>
+      </w:r>
       <w:r>
         <w:rPr>
           <w:rFonts w:ascii="Times New Roman" w:hAnsi="Times New Roman" w:cs="Times New Roman"/>
@@ -5587,9 +3435,9 @@
           <w:color w:val="000000"/>
           <w:sz w:val="24"/>
         </w:rPr>
-        <w:t>class</w:t>
-      </w:r>
-      <w:proofErr w:type="spellEnd"/>
+        <w:br/>
+        <w:t>&lt;class-element&gt; -&gt; epsilon</w:t>
+      </w:r>
       <w:r>
         <w:rPr>
           <w:rFonts w:ascii="Times New Roman" w:hAnsi="Times New Roman" w:cs="Times New Roman"/>
@@ -5599,9 +3447,9 @@
           <w:color w:val="000000"/>
           <w:sz w:val="24"/>
         </w:rPr>
-        <w:t xml:space="preserve"> id { &lt;</w:t>
-      </w:r>
-      <w:proofErr w:type="spellStart"/>
+        <w:br/>
+        <w:t>&lt;declaration-element&gt; -&gt; &lt;param&gt; &lt;declaration&gt;</w:t>
+      </w:r>
       <w:r>
         <w:rPr>
           <w:rFonts w:ascii="Times New Roman" w:hAnsi="Times New Roman" w:cs="Times New Roman"/>
@@ -5611,9 +3459,9 @@
           <w:color w:val="000000"/>
           <w:sz w:val="24"/>
         </w:rPr>
-        <w:t>class</w:t>
-      </w:r>
-      <w:proofErr w:type="spellEnd"/>
+        <w:br/>
+        <w:t>&lt;declaration-element&gt; -&gt; void id &lt;method-declaration&gt;</w:t>
+      </w:r>
       <w:r>
         <w:rPr>
           <w:rFonts w:ascii="Times New Roman" w:hAnsi="Times New Roman" w:cs="Times New Roman"/>
@@ -5623,9 +3471,9 @@
           <w:color w:val="000000"/>
           <w:sz w:val="24"/>
         </w:rPr>
-        <w:t>-element&gt; } &lt;</w:t>
-      </w:r>
-      <w:proofErr w:type="spellStart"/>
+        <w:br/>
+        <w:t>&lt;declaration&gt; -&gt; ;</w:t>
+      </w:r>
       <w:r>
         <w:rPr>
           <w:rFonts w:ascii="Times New Roman" w:hAnsi="Times New Roman" w:cs="Times New Roman"/>
@@ -5635,9 +3483,9 @@
           <w:color w:val="000000"/>
           <w:sz w:val="24"/>
         </w:rPr>
-        <w:t>class</w:t>
-      </w:r>
-      <w:proofErr w:type="spellEnd"/>
+        <w:br/>
+        <w:t>&lt;declaration&gt; -&gt; = &lt;E&gt;;</w:t>
+      </w:r>
       <w:r>
         <w:rPr>
           <w:rFonts w:ascii="Times New Roman" w:hAnsi="Times New Roman" w:cs="Times New Roman"/>
@@ -5647,7 +3495,8 @@
           <w:color w:val="000000"/>
           <w:sz w:val="24"/>
         </w:rPr>
-        <w:t>-list&gt;</w:t>
+        <w:br/>
+        <w:t>&lt;declaration&gt; -&gt; &lt;method-declaration&gt;</w:t>
       </w:r>
       <w:r>
         <w:rPr>
@@ -5659,9 +3508,8 @@
           <w:sz w:val="24"/>
         </w:rPr>
         <w:br/>
-        <w:t>&lt;</w:t>
-      </w:r>
-      <w:proofErr w:type="spellStart"/>
+        <w:t>&lt;method-declaration&gt; -&gt; ( &lt;param-list&gt; ) { &lt;method-element&gt; }</w:t>
+      </w:r>
       <w:r>
         <w:rPr>
           <w:rFonts w:ascii="Times New Roman" w:hAnsi="Times New Roman" w:cs="Times New Roman"/>
@@ -5671,9 +3519,9 @@
           <w:color w:val="000000"/>
           <w:sz w:val="24"/>
         </w:rPr>
-        <w:t>class</w:t>
-      </w:r>
-      <w:proofErr w:type="spellEnd"/>
+        <w:br/>
+        <w:t>&lt;ID&gt; -&gt; id</w:t>
+      </w:r>
       <w:r>
         <w:rPr>
           <w:rFonts w:ascii="Times New Roman" w:hAnsi="Times New Roman" w:cs="Times New Roman"/>
@@ -5683,9 +3531,9 @@
           <w:color w:val="000000"/>
           <w:sz w:val="24"/>
         </w:rPr>
-        <w:t xml:space="preserve">-list&gt; -&gt; </w:t>
-      </w:r>
-      <w:proofErr w:type="spellStart"/>
+        <w:br/>
+        <w:t>&lt;ID&gt; -&gt; special_id</w:t>
+      </w:r>
       <w:r>
         <w:rPr>
           <w:rFonts w:ascii="Times New Roman" w:hAnsi="Times New Roman" w:cs="Times New Roman"/>
@@ -5695,9 +3543,9 @@
           <w:color w:val="000000"/>
           <w:sz w:val="24"/>
         </w:rPr>
-        <w:t>epsilon</w:t>
-      </w:r>
-      <w:proofErr w:type="spellEnd"/>
+        <w:br/>
+        <w:t>&lt;data-type&gt; -&gt; int</w:t>
+      </w:r>
       <w:r>
         <w:rPr>
           <w:rFonts w:ascii="Times New Roman" w:hAnsi="Times New Roman" w:cs="Times New Roman"/>
@@ -5708,9 +3556,8 @@
           <w:sz w:val="24"/>
         </w:rPr>
         <w:br/>
-        <w:t>&lt;</w:t>
-      </w:r>
-      <w:proofErr w:type="spellStart"/>
+        <w:t>&lt;data-type&gt; -&gt; double</w:t>
+      </w:r>
       <w:r>
         <w:rPr>
           <w:rFonts w:ascii="Times New Roman" w:hAnsi="Times New Roman" w:cs="Times New Roman"/>
@@ -5720,9 +3567,9 @@
           <w:color w:val="000000"/>
           <w:sz w:val="24"/>
         </w:rPr>
-        <w:t>class</w:t>
-      </w:r>
-      <w:proofErr w:type="spellEnd"/>
+        <w:br/>
+        <w:t>&lt;data-type&gt; -&gt; String</w:t>
+      </w:r>
       <w:r>
         <w:rPr>
           <w:rFonts w:ascii="Times New Roman" w:hAnsi="Times New Roman" w:cs="Times New Roman"/>
@@ -5732,9 +3579,9 @@
           <w:color w:val="000000"/>
           <w:sz w:val="24"/>
         </w:rPr>
-        <w:t xml:space="preserve">-element&gt; -&gt; </w:t>
-      </w:r>
-      <w:proofErr w:type="spellStart"/>
+        <w:br/>
+        <w:t>&lt;data-type&gt; -&gt; boolean</w:t>
+      </w:r>
       <w:r>
         <w:rPr>
           <w:rFonts w:ascii="Times New Roman" w:hAnsi="Times New Roman" w:cs="Times New Roman"/>
@@ -5744,9 +3591,9 @@
           <w:color w:val="000000"/>
           <w:sz w:val="24"/>
         </w:rPr>
-        <w:t>static</w:t>
-      </w:r>
-      <w:proofErr w:type="spellEnd"/>
+        <w:br/>
+        <w:t>&lt;param-list&gt; -&gt; epsilon</w:t>
+      </w:r>
       <w:r>
         <w:rPr>
           <w:rFonts w:ascii="Times New Roman" w:hAnsi="Times New Roman" w:cs="Times New Roman"/>
@@ -5756,9 +3603,9 @@
           <w:color w:val="000000"/>
           <w:sz w:val="24"/>
         </w:rPr>
-        <w:t xml:space="preserve"> &lt;</w:t>
-      </w:r>
-      <w:proofErr w:type="spellStart"/>
+        <w:br/>
+        <w:t>&lt;param-list&gt; -&gt; &lt;param&gt; &lt;next-param&gt;</w:t>
+      </w:r>
       <w:r>
         <w:rPr>
           <w:rFonts w:ascii="Times New Roman" w:hAnsi="Times New Roman" w:cs="Times New Roman"/>
@@ -5768,9 +3615,9 @@
           <w:color w:val="000000"/>
           <w:sz w:val="24"/>
         </w:rPr>
-        <w:t>declaration</w:t>
-      </w:r>
-      <w:proofErr w:type="spellEnd"/>
+        <w:br/>
+        <w:t>&lt;next-param&gt; -&gt; ,&lt;param&gt; &lt;next-param&gt;</w:t>
+      </w:r>
       <w:r>
         <w:rPr>
           <w:rFonts w:ascii="Times New Roman" w:hAnsi="Times New Roman" w:cs="Times New Roman"/>
@@ -5780,9 +3627,9 @@
           <w:color w:val="000000"/>
           <w:sz w:val="24"/>
         </w:rPr>
-        <w:t>-element&gt; &lt;</w:t>
-      </w:r>
-      <w:proofErr w:type="spellStart"/>
+        <w:br/>
+        <w:t>&lt;next-param&gt; -&gt; epsilon</w:t>
+      </w:r>
       <w:r>
         <w:rPr>
           <w:rFonts w:ascii="Times New Roman" w:hAnsi="Times New Roman" w:cs="Times New Roman"/>
@@ -5792,9 +3639,9 @@
           <w:color w:val="000000"/>
           <w:sz w:val="24"/>
         </w:rPr>
-        <w:t>class</w:t>
-      </w:r>
-      <w:proofErr w:type="spellEnd"/>
+        <w:br/>
+        <w:t>&lt;param&gt; -&gt; &lt;data-type&gt; id</w:t>
+      </w:r>
       <w:r>
         <w:rPr>
           <w:rFonts w:ascii="Times New Roman" w:hAnsi="Times New Roman" w:cs="Times New Roman"/>
@@ -5804,7 +3651,8 @@
           <w:color w:val="000000"/>
           <w:sz w:val="24"/>
         </w:rPr>
-        <w:t>-element&gt;</w:t>
+        <w:br/>
+        <w:t>&lt;call-assign&gt; -&gt; (&lt;param-value&gt;)</w:t>
       </w:r>
       <w:r>
         <w:rPr>
@@ -5816,9 +3664,8 @@
           <w:sz w:val="24"/>
         </w:rPr>
         <w:br/>
-        <w:t>&lt;</w:t>
-      </w:r>
-      <w:proofErr w:type="spellStart"/>
+        <w:t>&lt;call-assign&gt; -&gt; = &lt;E&gt;</w:t>
+      </w:r>
       <w:r>
         <w:rPr>
           <w:rFonts w:ascii="Times New Roman" w:hAnsi="Times New Roman" w:cs="Times New Roman"/>
@@ -5828,9 +3675,9 @@
           <w:color w:val="000000"/>
           <w:sz w:val="24"/>
         </w:rPr>
-        <w:t>class</w:t>
-      </w:r>
-      <w:proofErr w:type="spellEnd"/>
+        <w:br/>
+        <w:t>&lt;param-value&gt; -&gt; epsilon</w:t>
+      </w:r>
       <w:r>
         <w:rPr>
           <w:rFonts w:ascii="Times New Roman" w:hAnsi="Times New Roman" w:cs="Times New Roman"/>
@@ -5840,9 +3687,9 @@
           <w:color w:val="000000"/>
           <w:sz w:val="24"/>
         </w:rPr>
-        <w:t xml:space="preserve">-element&gt; -&gt; </w:t>
-      </w:r>
-      <w:proofErr w:type="spellStart"/>
+        <w:br/>
+        <w:t>&lt;param-value&gt; -&gt; &lt;E&gt; &lt;next-param-value&gt;</w:t>
+      </w:r>
       <w:r>
         <w:rPr>
           <w:rFonts w:ascii="Times New Roman" w:hAnsi="Times New Roman" w:cs="Times New Roman"/>
@@ -5852,9 +3699,9 @@
           <w:color w:val="000000"/>
           <w:sz w:val="24"/>
         </w:rPr>
-        <w:t>epsilon</w:t>
-      </w:r>
-      <w:proofErr w:type="spellEnd"/>
+        <w:br/>
+        <w:t>&lt;next-param-value&gt; -&gt; ,&lt;E&gt; &lt;next-param-value&gt;</w:t>
+      </w:r>
       <w:r>
         <w:rPr>
           <w:rFonts w:ascii="Times New Roman" w:hAnsi="Times New Roman" w:cs="Times New Roman"/>
@@ -5865,9 +3712,8 @@
           <w:sz w:val="24"/>
         </w:rPr>
         <w:br/>
-        <w:t>&lt;</w:t>
-      </w:r>
-      <w:proofErr w:type="spellStart"/>
+        <w:t>&lt;next-param-value&gt; -&gt; epsilon</w:t>
+      </w:r>
       <w:r>
         <w:rPr>
           <w:rFonts w:ascii="Times New Roman" w:hAnsi="Times New Roman" w:cs="Times New Roman"/>
@@ -5877,9 +3723,9 @@
           <w:color w:val="000000"/>
           <w:sz w:val="24"/>
         </w:rPr>
-        <w:t>declaration</w:t>
-      </w:r>
-      <w:proofErr w:type="spellEnd"/>
+        <w:br/>
+        <w:t>&lt;value&gt; -&gt; epsilon</w:t>
+      </w:r>
       <w:r>
         <w:rPr>
           <w:rFonts w:ascii="Times New Roman" w:hAnsi="Times New Roman" w:cs="Times New Roman"/>
@@ -5889,9 +3735,9 @@
           <w:color w:val="000000"/>
           <w:sz w:val="24"/>
         </w:rPr>
-        <w:t>-element&gt; -&gt; &lt;</w:t>
-      </w:r>
-      <w:proofErr w:type="spellStart"/>
+        <w:br/>
+        <w:t>&lt;value&gt; -&gt; = &lt;E&gt;</w:t>
+      </w:r>
       <w:r>
         <w:rPr>
           <w:rFonts w:ascii="Times New Roman" w:hAnsi="Times New Roman" w:cs="Times New Roman"/>
@@ -5901,9 +3747,9 @@
           <w:color w:val="000000"/>
           <w:sz w:val="24"/>
         </w:rPr>
-        <w:t>param</w:t>
-      </w:r>
-      <w:proofErr w:type="spellEnd"/>
+        <w:br/>
+        <w:t>&lt;method-element&gt; -&gt; &lt;param&gt; &lt;value&gt;; &lt;method-element&gt;</w:t>
+      </w:r>
       <w:r>
         <w:rPr>
           <w:rFonts w:ascii="Times New Roman" w:hAnsi="Times New Roman" w:cs="Times New Roman"/>
@@ -5913,9 +3759,9 @@
           <w:color w:val="000000"/>
           <w:sz w:val="24"/>
         </w:rPr>
-        <w:t>&gt; &lt;</w:t>
-      </w:r>
-      <w:proofErr w:type="spellStart"/>
+        <w:br/>
+        <w:t>&lt;method-element&gt; -&gt; epsilon</w:t>
+      </w:r>
       <w:r>
         <w:rPr>
           <w:rFonts w:ascii="Times New Roman" w:hAnsi="Times New Roman" w:cs="Times New Roman"/>
@@ -5925,9 +3771,9 @@
           <w:color w:val="000000"/>
           <w:sz w:val="24"/>
         </w:rPr>
-        <w:t>declaration</w:t>
-      </w:r>
-      <w:proofErr w:type="spellEnd"/>
+        <w:br/>
+        <w:t>&lt;method-element&gt; -&gt; &lt;element-list&gt;  &lt;method-element&gt;</w:t>
+      </w:r>
       <w:r>
         <w:rPr>
           <w:rFonts w:ascii="Times New Roman" w:hAnsi="Times New Roman" w:cs="Times New Roman"/>
@@ -5937,7 +3783,8 @@
           <w:color w:val="000000"/>
           <w:sz w:val="24"/>
         </w:rPr>
-        <w:t>&gt;</w:t>
+        <w:br/>
+        <w:t>&lt;element-list&gt; -&gt; &lt;statement&gt;</w:t>
       </w:r>
       <w:r>
         <w:rPr>
@@ -5949,9 +3796,8 @@
           <w:sz w:val="24"/>
         </w:rPr>
         <w:br/>
-        <w:t>&lt;</w:t>
-      </w:r>
-      <w:proofErr w:type="spellStart"/>
+        <w:t>&lt;element-list&gt; -&gt; {&lt;statement-list&gt;}</w:t>
+      </w:r>
       <w:r>
         <w:rPr>
           <w:rFonts w:ascii="Times New Roman" w:hAnsi="Times New Roman" w:cs="Times New Roman"/>
@@ -5961,9 +3807,9 @@
           <w:color w:val="000000"/>
           <w:sz w:val="24"/>
         </w:rPr>
-        <w:t>declaration</w:t>
-      </w:r>
-      <w:proofErr w:type="spellEnd"/>
+        <w:br/>
+        <w:t>&lt;statement-list&gt; -&gt; &lt;statement&gt; &lt;statement-list&gt;</w:t>
+      </w:r>
       <w:r>
         <w:rPr>
           <w:rFonts w:ascii="Times New Roman" w:hAnsi="Times New Roman" w:cs="Times New Roman"/>
@@ -5973,9 +3819,9 @@
           <w:color w:val="000000"/>
           <w:sz w:val="24"/>
         </w:rPr>
-        <w:t xml:space="preserve">-element&gt; -&gt; </w:t>
-      </w:r>
-      <w:proofErr w:type="spellStart"/>
+        <w:br/>
+        <w:t>&lt;statement-list&gt; -&gt; epsilon</w:t>
+      </w:r>
       <w:r>
         <w:rPr>
           <w:rFonts w:ascii="Times New Roman" w:hAnsi="Times New Roman" w:cs="Times New Roman"/>
@@ -5985,9 +3831,9 @@
           <w:color w:val="000000"/>
           <w:sz w:val="24"/>
         </w:rPr>
-        <w:t>void</w:t>
-      </w:r>
-      <w:proofErr w:type="spellEnd"/>
+        <w:br/>
+        <w:t>&lt;statement-list&gt; -&gt; {&lt;statement-list&gt;} &lt;statement-list&gt;</w:t>
+      </w:r>
       <w:r>
         <w:rPr>
           <w:rFonts w:ascii="Times New Roman" w:hAnsi="Times New Roman" w:cs="Times New Roman"/>
@@ -5997,9 +3843,9 @@
           <w:color w:val="000000"/>
           <w:sz w:val="24"/>
         </w:rPr>
-        <w:t xml:space="preserve"> id &lt;</w:t>
-      </w:r>
-      <w:proofErr w:type="spellStart"/>
+        <w:br/>
+        <w:t>&lt;statement&gt; -&gt; ;</w:t>
+      </w:r>
       <w:r>
         <w:rPr>
           <w:rFonts w:ascii="Times New Roman" w:hAnsi="Times New Roman" w:cs="Times New Roman"/>
@@ -6009,9 +3855,9 @@
           <w:color w:val="000000"/>
           <w:sz w:val="24"/>
         </w:rPr>
-        <w:t>method-declaration</w:t>
-      </w:r>
-      <w:proofErr w:type="spellEnd"/>
+        <w:br/>
+        <w:t>&lt;statement&gt; -&gt; &lt;ID&gt; &lt;call-assign&gt;;</w:t>
+      </w:r>
       <w:r>
         <w:rPr>
           <w:rFonts w:ascii="Times New Roman" w:hAnsi="Times New Roman" w:cs="Times New Roman"/>
@@ -6021,7 +3867,8 @@
           <w:color w:val="000000"/>
           <w:sz w:val="24"/>
         </w:rPr>
-        <w:t>&gt;</w:t>
+        <w:br/>
+        <w:t>&lt;statement&gt; -&gt; if (&lt;E&gt;) &lt;condition-list&gt; &lt;else&gt;</w:t>
       </w:r>
       <w:r>
         <w:rPr>
@@ -6033,9 +3880,8 @@
           <w:sz w:val="24"/>
         </w:rPr>
         <w:br/>
-        <w:t>&lt;</w:t>
-      </w:r>
-      <w:proofErr w:type="spellStart"/>
+        <w:t>&lt;statement&gt; -&gt; while (&lt;E&gt;) &lt;condition-list&gt;</w:t>
+      </w:r>
       <w:r>
         <w:rPr>
           <w:rFonts w:ascii="Times New Roman" w:hAnsi="Times New Roman" w:cs="Times New Roman"/>
@@ -6045,9 +3891,8 @@
           <w:color w:val="000000"/>
           <w:sz w:val="24"/>
         </w:rPr>
-        <w:t>declaration</w:t>
-      </w:r>
-      <w:proofErr w:type="spellEnd"/>
+        <w:br/>
+      </w:r>
       <w:r>
         <w:rPr>
           <w:rFonts w:ascii="Times New Roman" w:hAnsi="Times New Roman" w:cs="Times New Roman"/>
@@ -6057,7 +3902,8 @@
           <w:color w:val="000000"/>
           <w:sz w:val="24"/>
         </w:rPr>
-        <w:t>&gt; -&gt; ;</w:t>
+        <w:lastRenderedPageBreak/>
+        <w:t>&lt;statement&gt; -&gt; return &lt;return-value&gt;;</w:t>
       </w:r>
       <w:r>
         <w:rPr>
@@ -6069,9 +3915,8 @@
           <w:sz w:val="24"/>
         </w:rPr>
         <w:br/>
-        <w:t>&lt;</w:t>
-      </w:r>
-      <w:proofErr w:type="spellStart"/>
+        <w:t>&lt;return-value&gt; -&gt; epsilon</w:t>
+      </w:r>
       <w:r>
         <w:rPr>
           <w:rFonts w:ascii="Times New Roman" w:hAnsi="Times New Roman" w:cs="Times New Roman"/>
@@ -6081,9 +3926,9 @@
           <w:color w:val="000000"/>
           <w:sz w:val="24"/>
         </w:rPr>
-        <w:t>declaration</w:t>
-      </w:r>
-      <w:proofErr w:type="spellEnd"/>
+        <w:br/>
+        <w:t>&lt;return-value&gt; -&gt; &lt;E&gt;</w:t>
+      </w:r>
       <w:r>
         <w:rPr>
           <w:rFonts w:ascii="Times New Roman" w:hAnsi="Times New Roman" w:cs="Times New Roman"/>
@@ -6093,7 +3938,8 @@
           <w:color w:val="000000"/>
           <w:sz w:val="24"/>
         </w:rPr>
-        <w:t>&gt; -&gt; = &lt;E&gt;;</w:t>
+        <w:br/>
+        <w:t>&lt;else&gt; -&gt; epsilon</w:t>
       </w:r>
       <w:r>
         <w:rPr>
@@ -6105,9 +3951,8 @@
           <w:sz w:val="24"/>
         </w:rPr>
         <w:br/>
-        <w:t>&lt;</w:t>
-      </w:r>
-      <w:proofErr w:type="spellStart"/>
+        <w:t>&lt;else&gt; -&gt; else &lt;condition-list&gt;</w:t>
+      </w:r>
       <w:r>
         <w:rPr>
           <w:rFonts w:ascii="Times New Roman" w:hAnsi="Times New Roman" w:cs="Times New Roman"/>
@@ -6117,9 +3962,9 @@
           <w:color w:val="000000"/>
           <w:sz w:val="24"/>
         </w:rPr>
-        <w:t>declaration</w:t>
-      </w:r>
-      <w:proofErr w:type="spellEnd"/>
+        <w:br/>
+        <w:t>&lt;condition-list&gt; -&gt; {&lt;statement-list&gt;}</w:t>
+      </w:r>
       <w:r>
         <w:rPr>
           <w:rFonts w:ascii="Times New Roman" w:hAnsi="Times New Roman" w:cs="Times New Roman"/>
@@ -6129,2315 +3974,23 @@
           <w:color w:val="000000"/>
           <w:sz w:val="24"/>
         </w:rPr>
-        <w:t>&gt; -&gt; &lt;</w:t>
-      </w:r>
-      <w:proofErr w:type="spellStart"/>
-      <w:r>
-        <w:rPr>
-          <w:rFonts w:ascii="Times New Roman" w:hAnsi="Times New Roman" w:cs="Times New Roman"/>
-          <w:b/>
+        <w:br/>
+        <w:t>&lt;condition-list&gt; -&gt; &lt;statement&gt;</w:t>
+      </w:r>
+    </w:p>
+    <w:p>
+      <w:pPr>
+        <w:rPr>
+          <w:rFonts w:ascii="Times New Roman" w:hAnsi="Times New Roman" w:cs="Times New Roman"/>
           <w:bCs/>
           <w:smallCaps/>
           <w:color w:val="000000"/>
           <w:sz w:val="24"/>
         </w:rPr>
-        <w:t>method-declaration</w:t>
-      </w:r>
-      <w:proofErr w:type="spellEnd"/>
-      <w:r>
-        <w:rPr>
-          <w:rFonts w:ascii="Times New Roman" w:hAnsi="Times New Roman" w:cs="Times New Roman"/>
-          <w:b/>
-          <w:bCs/>
-          <w:smallCaps/>
-          <w:color w:val="000000"/>
-          <w:sz w:val="24"/>
-        </w:rPr>
-        <w:t>&gt;</w:t>
-      </w:r>
-      <w:r>
-        <w:rPr>
-          <w:rFonts w:ascii="Times New Roman" w:hAnsi="Times New Roman" w:cs="Times New Roman"/>
-          <w:b/>
-          <w:bCs/>
-          <w:smallCaps/>
-          <w:color w:val="000000"/>
-          <w:sz w:val="24"/>
-        </w:rPr>
-        <w:br/>
-        <w:t>&lt;</w:t>
-      </w:r>
-      <w:proofErr w:type="spellStart"/>
-      <w:r>
-        <w:rPr>
-          <w:rFonts w:ascii="Times New Roman" w:hAnsi="Times New Roman" w:cs="Times New Roman"/>
-          <w:b/>
-          <w:bCs/>
-          <w:smallCaps/>
-          <w:color w:val="000000"/>
-          <w:sz w:val="24"/>
-        </w:rPr>
-        <w:t>method-declaration</w:t>
-      </w:r>
-      <w:proofErr w:type="spellEnd"/>
-      <w:r>
-        <w:rPr>
-          <w:rFonts w:ascii="Times New Roman" w:hAnsi="Times New Roman" w:cs="Times New Roman"/>
-          <w:b/>
-          <w:bCs/>
-          <w:smallCaps/>
-          <w:color w:val="000000"/>
-          <w:sz w:val="24"/>
-        </w:rPr>
-        <w:t>&gt; -&gt; ( &lt;</w:t>
-      </w:r>
-      <w:proofErr w:type="spellStart"/>
-      <w:r>
-        <w:rPr>
-          <w:rFonts w:ascii="Times New Roman" w:hAnsi="Times New Roman" w:cs="Times New Roman"/>
-          <w:b/>
-          <w:bCs/>
-          <w:smallCaps/>
-          <w:color w:val="000000"/>
-          <w:sz w:val="24"/>
-        </w:rPr>
-        <w:t>param</w:t>
-      </w:r>
-      <w:proofErr w:type="spellEnd"/>
-      <w:r>
-        <w:rPr>
-          <w:rFonts w:ascii="Times New Roman" w:hAnsi="Times New Roman" w:cs="Times New Roman"/>
-          <w:b/>
-          <w:bCs/>
-          <w:smallCaps/>
-          <w:color w:val="000000"/>
-          <w:sz w:val="24"/>
-        </w:rPr>
-        <w:t>-list&gt; ) { &lt;</w:t>
-      </w:r>
-      <w:proofErr w:type="spellStart"/>
-      <w:r>
-        <w:rPr>
-          <w:rFonts w:ascii="Times New Roman" w:hAnsi="Times New Roman" w:cs="Times New Roman"/>
-          <w:b/>
-          <w:bCs/>
-          <w:smallCaps/>
-          <w:color w:val="000000"/>
-          <w:sz w:val="24"/>
-        </w:rPr>
-        <w:t>method</w:t>
-      </w:r>
-      <w:proofErr w:type="spellEnd"/>
-      <w:r>
-        <w:rPr>
-          <w:rFonts w:ascii="Times New Roman" w:hAnsi="Times New Roman" w:cs="Times New Roman"/>
-          <w:b/>
-          <w:bCs/>
-          <w:smallCaps/>
-          <w:color w:val="000000"/>
-          <w:sz w:val="24"/>
-        </w:rPr>
-        <w:t>-element&gt; }</w:t>
-      </w:r>
-      <w:r>
-        <w:rPr>
-          <w:rFonts w:ascii="Times New Roman" w:hAnsi="Times New Roman" w:cs="Times New Roman"/>
-          <w:b/>
-          <w:bCs/>
-          <w:smallCaps/>
-          <w:color w:val="000000"/>
-          <w:sz w:val="24"/>
-        </w:rPr>
-        <w:br/>
-        <w:t>&lt;ID&gt; -&gt; id</w:t>
-      </w:r>
-      <w:r>
-        <w:rPr>
-          <w:rFonts w:ascii="Times New Roman" w:hAnsi="Times New Roman" w:cs="Times New Roman"/>
-          <w:b/>
-          <w:bCs/>
-          <w:smallCaps/>
-          <w:color w:val="000000"/>
-          <w:sz w:val="24"/>
-        </w:rPr>
-        <w:br/>
-        <w:t xml:space="preserve">&lt;ID&gt; -&gt; </w:t>
-      </w:r>
-      <w:proofErr w:type="spellStart"/>
-      <w:r>
-        <w:rPr>
-          <w:rFonts w:ascii="Times New Roman" w:hAnsi="Times New Roman" w:cs="Times New Roman"/>
-          <w:b/>
-          <w:bCs/>
-          <w:smallCaps/>
-          <w:color w:val="000000"/>
-          <w:sz w:val="24"/>
-        </w:rPr>
-        <w:t>special_id</w:t>
-      </w:r>
-      <w:proofErr w:type="spellEnd"/>
-      <w:r>
-        <w:rPr>
-          <w:rFonts w:ascii="Times New Roman" w:hAnsi="Times New Roman" w:cs="Times New Roman"/>
-          <w:b/>
-          <w:bCs/>
-          <w:smallCaps/>
-          <w:color w:val="000000"/>
-          <w:sz w:val="24"/>
-        </w:rPr>
-        <w:br/>
-        <w:t>&lt;</w:t>
-      </w:r>
-      <w:proofErr w:type="spellStart"/>
-      <w:r>
-        <w:rPr>
-          <w:rFonts w:ascii="Times New Roman" w:hAnsi="Times New Roman" w:cs="Times New Roman"/>
-          <w:b/>
-          <w:bCs/>
-          <w:smallCaps/>
-          <w:color w:val="000000"/>
-          <w:sz w:val="24"/>
-        </w:rPr>
-        <w:t>data</w:t>
-      </w:r>
-      <w:proofErr w:type="spellEnd"/>
-      <w:r>
-        <w:rPr>
-          <w:rFonts w:ascii="Times New Roman" w:hAnsi="Times New Roman" w:cs="Times New Roman"/>
-          <w:b/>
-          <w:bCs/>
-          <w:smallCaps/>
-          <w:color w:val="000000"/>
-          <w:sz w:val="24"/>
-        </w:rPr>
-        <w:t xml:space="preserve">-type&gt; -&gt; </w:t>
-      </w:r>
-      <w:proofErr w:type="spellStart"/>
-      <w:r>
-        <w:rPr>
-          <w:rFonts w:ascii="Times New Roman" w:hAnsi="Times New Roman" w:cs="Times New Roman"/>
-          <w:b/>
-          <w:bCs/>
-          <w:smallCaps/>
-          <w:color w:val="000000"/>
-          <w:sz w:val="24"/>
-        </w:rPr>
-        <w:t>int</w:t>
-      </w:r>
-      <w:proofErr w:type="spellEnd"/>
-      <w:r>
-        <w:rPr>
-          <w:rFonts w:ascii="Times New Roman" w:hAnsi="Times New Roman" w:cs="Times New Roman"/>
-          <w:b/>
-          <w:bCs/>
-          <w:smallCaps/>
-          <w:color w:val="000000"/>
-          <w:sz w:val="24"/>
-        </w:rPr>
-        <w:br/>
-        <w:t>&lt;</w:t>
-      </w:r>
-      <w:proofErr w:type="spellStart"/>
-      <w:r>
-        <w:rPr>
-          <w:rFonts w:ascii="Times New Roman" w:hAnsi="Times New Roman" w:cs="Times New Roman"/>
-          <w:b/>
-          <w:bCs/>
-          <w:smallCaps/>
-          <w:color w:val="000000"/>
-          <w:sz w:val="24"/>
-        </w:rPr>
-        <w:t>data</w:t>
-      </w:r>
-      <w:proofErr w:type="spellEnd"/>
-      <w:r>
-        <w:rPr>
-          <w:rFonts w:ascii="Times New Roman" w:hAnsi="Times New Roman" w:cs="Times New Roman"/>
-          <w:b/>
-          <w:bCs/>
-          <w:smallCaps/>
-          <w:color w:val="000000"/>
-          <w:sz w:val="24"/>
-        </w:rPr>
-        <w:t xml:space="preserve">-type&gt; -&gt; </w:t>
-      </w:r>
-      <w:proofErr w:type="spellStart"/>
-      <w:r>
-        <w:rPr>
-          <w:rFonts w:ascii="Times New Roman" w:hAnsi="Times New Roman" w:cs="Times New Roman"/>
-          <w:b/>
-          <w:bCs/>
-          <w:smallCaps/>
-          <w:color w:val="000000"/>
-          <w:sz w:val="24"/>
-        </w:rPr>
-        <w:t>double</w:t>
-      </w:r>
-      <w:proofErr w:type="spellEnd"/>
-      <w:r>
-        <w:rPr>
-          <w:rFonts w:ascii="Times New Roman" w:hAnsi="Times New Roman" w:cs="Times New Roman"/>
-          <w:b/>
-          <w:bCs/>
-          <w:smallCaps/>
-          <w:color w:val="000000"/>
-          <w:sz w:val="24"/>
-        </w:rPr>
-        <w:br/>
-        <w:t>&lt;</w:t>
-      </w:r>
-      <w:proofErr w:type="spellStart"/>
-      <w:r>
-        <w:rPr>
-          <w:rFonts w:ascii="Times New Roman" w:hAnsi="Times New Roman" w:cs="Times New Roman"/>
-          <w:b/>
-          <w:bCs/>
-          <w:smallCaps/>
-          <w:color w:val="000000"/>
-          <w:sz w:val="24"/>
-        </w:rPr>
-        <w:t>data</w:t>
-      </w:r>
-      <w:proofErr w:type="spellEnd"/>
-      <w:r>
-        <w:rPr>
-          <w:rFonts w:ascii="Times New Roman" w:hAnsi="Times New Roman" w:cs="Times New Roman"/>
-          <w:b/>
-          <w:bCs/>
-          <w:smallCaps/>
-          <w:color w:val="000000"/>
-          <w:sz w:val="24"/>
-        </w:rPr>
-        <w:t xml:space="preserve">-type&gt; -&gt; </w:t>
-      </w:r>
-      <w:proofErr w:type="spellStart"/>
-      <w:r>
-        <w:rPr>
-          <w:rFonts w:ascii="Times New Roman" w:hAnsi="Times New Roman" w:cs="Times New Roman"/>
-          <w:b/>
-          <w:bCs/>
-          <w:smallCaps/>
-          <w:color w:val="000000"/>
-          <w:sz w:val="24"/>
-        </w:rPr>
-        <w:t>String</w:t>
-      </w:r>
-      <w:proofErr w:type="spellEnd"/>
-      <w:r>
-        <w:rPr>
-          <w:rFonts w:ascii="Times New Roman" w:hAnsi="Times New Roman" w:cs="Times New Roman"/>
-          <w:b/>
-          <w:bCs/>
-          <w:smallCaps/>
-          <w:color w:val="000000"/>
-          <w:sz w:val="24"/>
-        </w:rPr>
-        <w:br/>
-        <w:t>&lt;</w:t>
-      </w:r>
-      <w:proofErr w:type="spellStart"/>
-      <w:r>
-        <w:rPr>
-          <w:rFonts w:ascii="Times New Roman" w:hAnsi="Times New Roman" w:cs="Times New Roman"/>
-          <w:b/>
-          <w:bCs/>
-          <w:smallCaps/>
-          <w:color w:val="000000"/>
-          <w:sz w:val="24"/>
-        </w:rPr>
-        <w:t>data</w:t>
-      </w:r>
-      <w:proofErr w:type="spellEnd"/>
-      <w:r>
-        <w:rPr>
-          <w:rFonts w:ascii="Times New Roman" w:hAnsi="Times New Roman" w:cs="Times New Roman"/>
-          <w:b/>
-          <w:bCs/>
-          <w:smallCaps/>
-          <w:color w:val="000000"/>
-          <w:sz w:val="24"/>
-        </w:rPr>
-        <w:t xml:space="preserve">-type&gt; -&gt; </w:t>
-      </w:r>
-      <w:proofErr w:type="spellStart"/>
-      <w:r>
-        <w:rPr>
-          <w:rFonts w:ascii="Times New Roman" w:hAnsi="Times New Roman" w:cs="Times New Roman"/>
-          <w:b/>
-          <w:bCs/>
-          <w:smallCaps/>
-          <w:color w:val="000000"/>
-          <w:sz w:val="24"/>
-        </w:rPr>
-        <w:t>boolean</w:t>
-      </w:r>
-      <w:proofErr w:type="spellEnd"/>
-      <w:r>
-        <w:rPr>
-          <w:rFonts w:ascii="Times New Roman" w:hAnsi="Times New Roman" w:cs="Times New Roman"/>
-          <w:b/>
-          <w:bCs/>
-          <w:smallCaps/>
-          <w:color w:val="000000"/>
-          <w:sz w:val="24"/>
-        </w:rPr>
-        <w:br/>
-        <w:t>&lt;</w:t>
-      </w:r>
-      <w:proofErr w:type="spellStart"/>
-      <w:r>
-        <w:rPr>
-          <w:rFonts w:ascii="Times New Roman" w:hAnsi="Times New Roman" w:cs="Times New Roman"/>
-          <w:b/>
-          <w:bCs/>
-          <w:smallCaps/>
-          <w:color w:val="000000"/>
-          <w:sz w:val="24"/>
-        </w:rPr>
-        <w:t>param</w:t>
-      </w:r>
-      <w:proofErr w:type="spellEnd"/>
-      <w:r>
-        <w:rPr>
-          <w:rFonts w:ascii="Times New Roman" w:hAnsi="Times New Roman" w:cs="Times New Roman"/>
-          <w:b/>
-          <w:bCs/>
-          <w:smallCaps/>
-          <w:color w:val="000000"/>
-          <w:sz w:val="24"/>
-        </w:rPr>
-        <w:t xml:space="preserve">-list&gt; -&gt; </w:t>
-      </w:r>
-      <w:proofErr w:type="spellStart"/>
-      <w:r>
-        <w:rPr>
-          <w:rFonts w:ascii="Times New Roman" w:hAnsi="Times New Roman" w:cs="Times New Roman"/>
-          <w:b/>
-          <w:bCs/>
-          <w:smallCaps/>
-          <w:color w:val="000000"/>
-          <w:sz w:val="24"/>
-        </w:rPr>
-        <w:t>epsilon</w:t>
-      </w:r>
-      <w:proofErr w:type="spellEnd"/>
-      <w:r>
-        <w:rPr>
-          <w:rFonts w:ascii="Times New Roman" w:hAnsi="Times New Roman" w:cs="Times New Roman"/>
-          <w:b/>
-          <w:bCs/>
-          <w:smallCaps/>
-          <w:color w:val="000000"/>
-          <w:sz w:val="24"/>
-        </w:rPr>
-        <w:br/>
-        <w:t>&lt;</w:t>
-      </w:r>
-      <w:proofErr w:type="spellStart"/>
-      <w:r>
-        <w:rPr>
-          <w:rFonts w:ascii="Times New Roman" w:hAnsi="Times New Roman" w:cs="Times New Roman"/>
-          <w:b/>
-          <w:bCs/>
-          <w:smallCaps/>
-          <w:color w:val="000000"/>
-          <w:sz w:val="24"/>
-        </w:rPr>
-        <w:t>param</w:t>
-      </w:r>
-      <w:proofErr w:type="spellEnd"/>
-      <w:r>
-        <w:rPr>
-          <w:rFonts w:ascii="Times New Roman" w:hAnsi="Times New Roman" w:cs="Times New Roman"/>
-          <w:b/>
-          <w:bCs/>
-          <w:smallCaps/>
-          <w:color w:val="000000"/>
-          <w:sz w:val="24"/>
-        </w:rPr>
-        <w:t>-list&gt; -&gt; &lt;</w:t>
-      </w:r>
-      <w:proofErr w:type="spellStart"/>
-      <w:r>
-        <w:rPr>
-          <w:rFonts w:ascii="Times New Roman" w:hAnsi="Times New Roman" w:cs="Times New Roman"/>
-          <w:b/>
-          <w:bCs/>
-          <w:smallCaps/>
-          <w:color w:val="000000"/>
-          <w:sz w:val="24"/>
-        </w:rPr>
-        <w:t>param</w:t>
-      </w:r>
-      <w:proofErr w:type="spellEnd"/>
-      <w:r>
-        <w:rPr>
-          <w:rFonts w:ascii="Times New Roman" w:hAnsi="Times New Roman" w:cs="Times New Roman"/>
-          <w:b/>
-          <w:bCs/>
-          <w:smallCaps/>
-          <w:color w:val="000000"/>
-          <w:sz w:val="24"/>
-        </w:rPr>
-        <w:t>&gt; &lt;</w:t>
-      </w:r>
-      <w:proofErr w:type="spellStart"/>
-      <w:r>
-        <w:rPr>
-          <w:rFonts w:ascii="Times New Roman" w:hAnsi="Times New Roman" w:cs="Times New Roman"/>
-          <w:b/>
-          <w:bCs/>
-          <w:smallCaps/>
-          <w:color w:val="000000"/>
-          <w:sz w:val="24"/>
-        </w:rPr>
-        <w:t>next-param</w:t>
-      </w:r>
-      <w:proofErr w:type="spellEnd"/>
-      <w:r>
-        <w:rPr>
-          <w:rFonts w:ascii="Times New Roman" w:hAnsi="Times New Roman" w:cs="Times New Roman"/>
-          <w:b/>
-          <w:bCs/>
-          <w:smallCaps/>
-          <w:color w:val="000000"/>
-          <w:sz w:val="24"/>
-        </w:rPr>
-        <w:t>&gt;</w:t>
-      </w:r>
-      <w:r>
-        <w:rPr>
-          <w:rFonts w:ascii="Times New Roman" w:hAnsi="Times New Roman" w:cs="Times New Roman"/>
-          <w:b/>
-          <w:bCs/>
-          <w:smallCaps/>
-          <w:color w:val="000000"/>
-          <w:sz w:val="24"/>
-        </w:rPr>
-        <w:br/>
-        <w:t>&lt;</w:t>
-      </w:r>
-      <w:proofErr w:type="spellStart"/>
-      <w:r>
-        <w:rPr>
-          <w:rFonts w:ascii="Times New Roman" w:hAnsi="Times New Roman" w:cs="Times New Roman"/>
-          <w:b/>
-          <w:bCs/>
-          <w:smallCaps/>
-          <w:color w:val="000000"/>
-          <w:sz w:val="24"/>
-        </w:rPr>
-        <w:t>next-param</w:t>
-      </w:r>
-      <w:proofErr w:type="spellEnd"/>
-      <w:r>
-        <w:rPr>
-          <w:rFonts w:ascii="Times New Roman" w:hAnsi="Times New Roman" w:cs="Times New Roman"/>
-          <w:b/>
-          <w:bCs/>
-          <w:smallCaps/>
-          <w:color w:val="000000"/>
-          <w:sz w:val="24"/>
-        </w:rPr>
-        <w:t>&gt; -&gt; ,&lt;</w:t>
-      </w:r>
-      <w:proofErr w:type="spellStart"/>
-      <w:r>
-        <w:rPr>
-          <w:rFonts w:ascii="Times New Roman" w:hAnsi="Times New Roman" w:cs="Times New Roman"/>
-          <w:b/>
-          <w:bCs/>
-          <w:smallCaps/>
-          <w:color w:val="000000"/>
-          <w:sz w:val="24"/>
-        </w:rPr>
-        <w:t>param</w:t>
-      </w:r>
-      <w:proofErr w:type="spellEnd"/>
-      <w:r>
-        <w:rPr>
-          <w:rFonts w:ascii="Times New Roman" w:hAnsi="Times New Roman" w:cs="Times New Roman"/>
-          <w:b/>
-          <w:bCs/>
-          <w:smallCaps/>
-          <w:color w:val="000000"/>
-          <w:sz w:val="24"/>
-        </w:rPr>
-        <w:t>&gt; &lt;</w:t>
-      </w:r>
-      <w:proofErr w:type="spellStart"/>
-      <w:r>
-        <w:rPr>
-          <w:rFonts w:ascii="Times New Roman" w:hAnsi="Times New Roman" w:cs="Times New Roman"/>
-          <w:b/>
-          <w:bCs/>
-          <w:smallCaps/>
-          <w:color w:val="000000"/>
-          <w:sz w:val="24"/>
-        </w:rPr>
-        <w:t>next-param</w:t>
-      </w:r>
-      <w:proofErr w:type="spellEnd"/>
-      <w:r>
-        <w:rPr>
-          <w:rFonts w:ascii="Times New Roman" w:hAnsi="Times New Roman" w:cs="Times New Roman"/>
-          <w:b/>
-          <w:bCs/>
-          <w:smallCaps/>
-          <w:color w:val="000000"/>
-          <w:sz w:val="24"/>
-        </w:rPr>
-        <w:t>&gt;</w:t>
-      </w:r>
-      <w:r>
-        <w:rPr>
-          <w:rFonts w:ascii="Times New Roman" w:hAnsi="Times New Roman" w:cs="Times New Roman"/>
-          <w:b/>
-          <w:bCs/>
-          <w:smallCaps/>
-          <w:color w:val="000000"/>
-          <w:sz w:val="24"/>
-        </w:rPr>
-        <w:br/>
-        <w:t>&lt;</w:t>
-      </w:r>
-      <w:proofErr w:type="spellStart"/>
-      <w:r>
-        <w:rPr>
-          <w:rFonts w:ascii="Times New Roman" w:hAnsi="Times New Roman" w:cs="Times New Roman"/>
-          <w:b/>
-          <w:bCs/>
-          <w:smallCaps/>
-          <w:color w:val="000000"/>
-          <w:sz w:val="24"/>
-        </w:rPr>
-        <w:t>next-param</w:t>
-      </w:r>
-      <w:proofErr w:type="spellEnd"/>
-      <w:r>
-        <w:rPr>
-          <w:rFonts w:ascii="Times New Roman" w:hAnsi="Times New Roman" w:cs="Times New Roman"/>
-          <w:b/>
-          <w:bCs/>
-          <w:smallCaps/>
-          <w:color w:val="000000"/>
-          <w:sz w:val="24"/>
-        </w:rPr>
-        <w:t xml:space="preserve">&gt; -&gt; </w:t>
-      </w:r>
-      <w:proofErr w:type="spellStart"/>
-      <w:r>
-        <w:rPr>
-          <w:rFonts w:ascii="Times New Roman" w:hAnsi="Times New Roman" w:cs="Times New Roman"/>
-          <w:b/>
-          <w:bCs/>
-          <w:smallCaps/>
-          <w:color w:val="000000"/>
-          <w:sz w:val="24"/>
-        </w:rPr>
-        <w:t>epsilon</w:t>
-      </w:r>
-      <w:proofErr w:type="spellEnd"/>
-      <w:r>
-        <w:rPr>
-          <w:rFonts w:ascii="Times New Roman" w:hAnsi="Times New Roman" w:cs="Times New Roman"/>
-          <w:b/>
-          <w:bCs/>
-          <w:smallCaps/>
-          <w:color w:val="000000"/>
-          <w:sz w:val="24"/>
-        </w:rPr>
-        <w:br/>
-        <w:t>&lt;</w:t>
-      </w:r>
-      <w:proofErr w:type="spellStart"/>
-      <w:r>
-        <w:rPr>
-          <w:rFonts w:ascii="Times New Roman" w:hAnsi="Times New Roman" w:cs="Times New Roman"/>
-          <w:b/>
-          <w:bCs/>
-          <w:smallCaps/>
-          <w:color w:val="000000"/>
-          <w:sz w:val="24"/>
-        </w:rPr>
-        <w:t>param</w:t>
-      </w:r>
-      <w:proofErr w:type="spellEnd"/>
-      <w:r>
-        <w:rPr>
-          <w:rFonts w:ascii="Times New Roman" w:hAnsi="Times New Roman" w:cs="Times New Roman"/>
-          <w:b/>
-          <w:bCs/>
-          <w:smallCaps/>
-          <w:color w:val="000000"/>
-          <w:sz w:val="24"/>
-        </w:rPr>
-        <w:t>&gt; -&gt; &lt;</w:t>
-      </w:r>
-      <w:proofErr w:type="spellStart"/>
-      <w:r>
-        <w:rPr>
-          <w:rFonts w:ascii="Times New Roman" w:hAnsi="Times New Roman" w:cs="Times New Roman"/>
-          <w:b/>
-          <w:bCs/>
-          <w:smallCaps/>
-          <w:color w:val="000000"/>
-          <w:sz w:val="24"/>
-        </w:rPr>
-        <w:t>data</w:t>
-      </w:r>
-      <w:proofErr w:type="spellEnd"/>
-      <w:r>
-        <w:rPr>
-          <w:rFonts w:ascii="Times New Roman" w:hAnsi="Times New Roman" w:cs="Times New Roman"/>
-          <w:b/>
-          <w:bCs/>
-          <w:smallCaps/>
-          <w:color w:val="000000"/>
-          <w:sz w:val="24"/>
-        </w:rPr>
-        <w:t>-type&gt; id</w:t>
-      </w:r>
-      <w:r>
-        <w:rPr>
-          <w:rFonts w:ascii="Times New Roman" w:hAnsi="Times New Roman" w:cs="Times New Roman"/>
-          <w:b/>
-          <w:bCs/>
-          <w:smallCaps/>
-          <w:color w:val="000000"/>
-          <w:sz w:val="24"/>
-        </w:rPr>
-        <w:br/>
-        <w:t>&lt;</w:t>
-      </w:r>
-      <w:proofErr w:type="spellStart"/>
-      <w:r>
-        <w:rPr>
-          <w:rFonts w:ascii="Times New Roman" w:hAnsi="Times New Roman" w:cs="Times New Roman"/>
-          <w:b/>
-          <w:bCs/>
-          <w:smallCaps/>
-          <w:color w:val="000000"/>
-          <w:sz w:val="24"/>
-        </w:rPr>
-        <w:t>call-assign</w:t>
-      </w:r>
-      <w:proofErr w:type="spellEnd"/>
-      <w:r>
-        <w:rPr>
-          <w:rFonts w:ascii="Times New Roman" w:hAnsi="Times New Roman" w:cs="Times New Roman"/>
-          <w:b/>
-          <w:bCs/>
-          <w:smallCaps/>
-          <w:color w:val="000000"/>
-          <w:sz w:val="24"/>
-        </w:rPr>
-        <w:t>&gt; -&gt; (&lt;</w:t>
-      </w:r>
-      <w:proofErr w:type="spellStart"/>
-      <w:r>
-        <w:rPr>
-          <w:rFonts w:ascii="Times New Roman" w:hAnsi="Times New Roman" w:cs="Times New Roman"/>
-          <w:b/>
-          <w:bCs/>
-          <w:smallCaps/>
-          <w:color w:val="000000"/>
-          <w:sz w:val="24"/>
-        </w:rPr>
-        <w:t>param-value</w:t>
-      </w:r>
-      <w:proofErr w:type="spellEnd"/>
-      <w:r>
-        <w:rPr>
-          <w:rFonts w:ascii="Times New Roman" w:hAnsi="Times New Roman" w:cs="Times New Roman"/>
-          <w:b/>
-          <w:bCs/>
-          <w:smallCaps/>
-          <w:color w:val="000000"/>
-          <w:sz w:val="24"/>
-        </w:rPr>
-        <w:t>&gt;)</w:t>
-      </w:r>
-      <w:r>
-        <w:rPr>
-          <w:rFonts w:ascii="Times New Roman" w:hAnsi="Times New Roman" w:cs="Times New Roman"/>
-          <w:b/>
-          <w:bCs/>
-          <w:smallCaps/>
-          <w:color w:val="000000"/>
-          <w:sz w:val="24"/>
-        </w:rPr>
-        <w:br/>
-        <w:t>&lt;</w:t>
-      </w:r>
-      <w:proofErr w:type="spellStart"/>
-      <w:r>
-        <w:rPr>
-          <w:rFonts w:ascii="Times New Roman" w:hAnsi="Times New Roman" w:cs="Times New Roman"/>
-          <w:b/>
-          <w:bCs/>
-          <w:smallCaps/>
-          <w:color w:val="000000"/>
-          <w:sz w:val="24"/>
-        </w:rPr>
-        <w:t>call-assign</w:t>
-      </w:r>
-      <w:proofErr w:type="spellEnd"/>
-      <w:r>
-        <w:rPr>
-          <w:rFonts w:ascii="Times New Roman" w:hAnsi="Times New Roman" w:cs="Times New Roman"/>
-          <w:b/>
-          <w:bCs/>
-          <w:smallCaps/>
-          <w:color w:val="000000"/>
-          <w:sz w:val="24"/>
-        </w:rPr>
-        <w:t>&gt; -&gt; = &lt;E&gt;</w:t>
-      </w:r>
-      <w:r>
-        <w:rPr>
-          <w:rFonts w:ascii="Times New Roman" w:hAnsi="Times New Roman" w:cs="Times New Roman"/>
-          <w:b/>
-          <w:bCs/>
-          <w:smallCaps/>
-          <w:color w:val="000000"/>
-          <w:sz w:val="24"/>
-        </w:rPr>
-        <w:br/>
-        <w:t>&lt;</w:t>
-      </w:r>
-      <w:proofErr w:type="spellStart"/>
-      <w:r>
-        <w:rPr>
-          <w:rFonts w:ascii="Times New Roman" w:hAnsi="Times New Roman" w:cs="Times New Roman"/>
-          <w:b/>
-          <w:bCs/>
-          <w:smallCaps/>
-          <w:color w:val="000000"/>
-          <w:sz w:val="24"/>
-        </w:rPr>
-        <w:t>param-value</w:t>
-      </w:r>
-      <w:proofErr w:type="spellEnd"/>
-      <w:r>
-        <w:rPr>
-          <w:rFonts w:ascii="Times New Roman" w:hAnsi="Times New Roman" w:cs="Times New Roman"/>
-          <w:b/>
-          <w:bCs/>
-          <w:smallCaps/>
-          <w:color w:val="000000"/>
-          <w:sz w:val="24"/>
-        </w:rPr>
-        <w:t xml:space="preserve">&gt; -&gt; </w:t>
-      </w:r>
-      <w:proofErr w:type="spellStart"/>
-      <w:r>
-        <w:rPr>
-          <w:rFonts w:ascii="Times New Roman" w:hAnsi="Times New Roman" w:cs="Times New Roman"/>
-          <w:b/>
-          <w:bCs/>
-          <w:smallCaps/>
-          <w:color w:val="000000"/>
-          <w:sz w:val="24"/>
-        </w:rPr>
-        <w:t>epsilon</w:t>
-      </w:r>
-      <w:proofErr w:type="spellEnd"/>
-      <w:r>
-        <w:rPr>
-          <w:rFonts w:ascii="Times New Roman" w:hAnsi="Times New Roman" w:cs="Times New Roman"/>
-          <w:b/>
-          <w:bCs/>
-          <w:smallCaps/>
-          <w:color w:val="000000"/>
-          <w:sz w:val="24"/>
-        </w:rPr>
-        <w:br/>
-        <w:t>&lt;</w:t>
-      </w:r>
-      <w:proofErr w:type="spellStart"/>
-      <w:r>
-        <w:rPr>
-          <w:rFonts w:ascii="Times New Roman" w:hAnsi="Times New Roman" w:cs="Times New Roman"/>
-          <w:b/>
-          <w:bCs/>
-          <w:smallCaps/>
-          <w:color w:val="000000"/>
-          <w:sz w:val="24"/>
-        </w:rPr>
-        <w:t>param-value</w:t>
-      </w:r>
-      <w:proofErr w:type="spellEnd"/>
-      <w:r>
-        <w:rPr>
-          <w:rFonts w:ascii="Times New Roman" w:hAnsi="Times New Roman" w:cs="Times New Roman"/>
-          <w:b/>
-          <w:bCs/>
-          <w:smallCaps/>
-          <w:color w:val="000000"/>
-          <w:sz w:val="24"/>
-        </w:rPr>
-        <w:t>&gt; -&gt; &lt;E&gt; &lt;</w:t>
-      </w:r>
-      <w:proofErr w:type="spellStart"/>
-      <w:r>
-        <w:rPr>
-          <w:rFonts w:ascii="Times New Roman" w:hAnsi="Times New Roman" w:cs="Times New Roman"/>
-          <w:b/>
-          <w:bCs/>
-          <w:smallCaps/>
-          <w:color w:val="000000"/>
-          <w:sz w:val="24"/>
-        </w:rPr>
-        <w:t>next-param-value</w:t>
-      </w:r>
-      <w:proofErr w:type="spellEnd"/>
-      <w:r>
-        <w:rPr>
-          <w:rFonts w:ascii="Times New Roman" w:hAnsi="Times New Roman" w:cs="Times New Roman"/>
-          <w:b/>
-          <w:bCs/>
-          <w:smallCaps/>
-          <w:color w:val="000000"/>
-          <w:sz w:val="24"/>
-        </w:rPr>
-        <w:t>&gt;</w:t>
-      </w:r>
-      <w:r>
-        <w:rPr>
-          <w:rFonts w:ascii="Times New Roman" w:hAnsi="Times New Roman" w:cs="Times New Roman"/>
-          <w:b/>
-          <w:bCs/>
-          <w:smallCaps/>
-          <w:color w:val="000000"/>
-          <w:sz w:val="24"/>
-        </w:rPr>
-        <w:br/>
-        <w:t>&lt;</w:t>
-      </w:r>
-      <w:proofErr w:type="spellStart"/>
-      <w:r>
-        <w:rPr>
-          <w:rFonts w:ascii="Times New Roman" w:hAnsi="Times New Roman" w:cs="Times New Roman"/>
-          <w:b/>
-          <w:bCs/>
-          <w:smallCaps/>
-          <w:color w:val="000000"/>
-          <w:sz w:val="24"/>
-        </w:rPr>
-        <w:t>next-param-value</w:t>
-      </w:r>
-      <w:proofErr w:type="spellEnd"/>
-      <w:r>
-        <w:rPr>
-          <w:rFonts w:ascii="Times New Roman" w:hAnsi="Times New Roman" w:cs="Times New Roman"/>
-          <w:b/>
-          <w:bCs/>
-          <w:smallCaps/>
-          <w:color w:val="000000"/>
-          <w:sz w:val="24"/>
-        </w:rPr>
-        <w:t>&gt; -&gt; ,&lt;E&gt; &lt;</w:t>
-      </w:r>
-      <w:proofErr w:type="spellStart"/>
-      <w:r>
-        <w:rPr>
-          <w:rFonts w:ascii="Times New Roman" w:hAnsi="Times New Roman" w:cs="Times New Roman"/>
-          <w:b/>
-          <w:bCs/>
-          <w:smallCaps/>
-          <w:color w:val="000000"/>
-          <w:sz w:val="24"/>
-        </w:rPr>
-        <w:t>next-param-value</w:t>
-      </w:r>
-      <w:proofErr w:type="spellEnd"/>
-      <w:r>
-        <w:rPr>
-          <w:rFonts w:ascii="Times New Roman" w:hAnsi="Times New Roman" w:cs="Times New Roman"/>
-          <w:b/>
-          <w:bCs/>
-          <w:smallCaps/>
-          <w:color w:val="000000"/>
-          <w:sz w:val="24"/>
-        </w:rPr>
-        <w:t>&gt;</w:t>
-      </w:r>
-      <w:r>
-        <w:rPr>
-          <w:rFonts w:ascii="Times New Roman" w:hAnsi="Times New Roman" w:cs="Times New Roman"/>
-          <w:b/>
-          <w:bCs/>
-          <w:smallCaps/>
-          <w:color w:val="000000"/>
-          <w:sz w:val="24"/>
-        </w:rPr>
-        <w:br/>
-        <w:t>&lt;</w:t>
-      </w:r>
-      <w:proofErr w:type="spellStart"/>
-      <w:r>
-        <w:rPr>
-          <w:rFonts w:ascii="Times New Roman" w:hAnsi="Times New Roman" w:cs="Times New Roman"/>
-          <w:b/>
-          <w:bCs/>
-          <w:smallCaps/>
-          <w:color w:val="000000"/>
-          <w:sz w:val="24"/>
-        </w:rPr>
-        <w:t>next-param-value</w:t>
-      </w:r>
-      <w:proofErr w:type="spellEnd"/>
-      <w:r>
-        <w:rPr>
-          <w:rFonts w:ascii="Times New Roman" w:hAnsi="Times New Roman" w:cs="Times New Roman"/>
-          <w:b/>
-          <w:bCs/>
-          <w:smallCaps/>
-          <w:color w:val="000000"/>
-          <w:sz w:val="24"/>
-        </w:rPr>
-        <w:t xml:space="preserve">&gt; -&gt; </w:t>
-      </w:r>
-      <w:proofErr w:type="spellStart"/>
-      <w:r>
-        <w:rPr>
-          <w:rFonts w:ascii="Times New Roman" w:hAnsi="Times New Roman" w:cs="Times New Roman"/>
-          <w:b/>
-          <w:bCs/>
-          <w:smallCaps/>
-          <w:color w:val="000000"/>
-          <w:sz w:val="24"/>
-        </w:rPr>
-        <w:t>epsilon</w:t>
-      </w:r>
-      <w:proofErr w:type="spellEnd"/>
-      <w:r>
-        <w:rPr>
-          <w:rFonts w:ascii="Times New Roman" w:hAnsi="Times New Roman" w:cs="Times New Roman"/>
-          <w:b/>
-          <w:bCs/>
-          <w:smallCaps/>
-          <w:color w:val="000000"/>
-          <w:sz w:val="24"/>
-        </w:rPr>
-        <w:br/>
-        <w:t>&lt;</w:t>
-      </w:r>
-      <w:proofErr w:type="spellStart"/>
-      <w:r>
-        <w:rPr>
-          <w:rFonts w:ascii="Times New Roman" w:hAnsi="Times New Roman" w:cs="Times New Roman"/>
-          <w:b/>
-          <w:bCs/>
-          <w:smallCaps/>
-          <w:color w:val="000000"/>
-          <w:sz w:val="24"/>
-        </w:rPr>
-        <w:t>value</w:t>
-      </w:r>
-      <w:proofErr w:type="spellEnd"/>
-      <w:r>
-        <w:rPr>
-          <w:rFonts w:ascii="Times New Roman" w:hAnsi="Times New Roman" w:cs="Times New Roman"/>
-          <w:b/>
-          <w:bCs/>
-          <w:smallCaps/>
-          <w:color w:val="000000"/>
-          <w:sz w:val="24"/>
-        </w:rPr>
-        <w:t xml:space="preserve">&gt; -&gt; </w:t>
-      </w:r>
-      <w:proofErr w:type="spellStart"/>
-      <w:r>
-        <w:rPr>
-          <w:rFonts w:ascii="Times New Roman" w:hAnsi="Times New Roman" w:cs="Times New Roman"/>
-          <w:b/>
-          <w:bCs/>
-          <w:smallCaps/>
-          <w:color w:val="000000"/>
-          <w:sz w:val="24"/>
-        </w:rPr>
-        <w:t>epsilon</w:t>
-      </w:r>
-      <w:proofErr w:type="spellEnd"/>
-      <w:r>
-        <w:rPr>
-          <w:rFonts w:ascii="Times New Roman" w:hAnsi="Times New Roman" w:cs="Times New Roman"/>
-          <w:b/>
-          <w:bCs/>
-          <w:smallCaps/>
-          <w:color w:val="000000"/>
-          <w:sz w:val="24"/>
-        </w:rPr>
-        <w:br/>
-        <w:t>&lt;</w:t>
-      </w:r>
-      <w:proofErr w:type="spellStart"/>
-      <w:r>
-        <w:rPr>
-          <w:rFonts w:ascii="Times New Roman" w:hAnsi="Times New Roman" w:cs="Times New Roman"/>
-          <w:b/>
-          <w:bCs/>
-          <w:smallCaps/>
-          <w:color w:val="000000"/>
-          <w:sz w:val="24"/>
-        </w:rPr>
-        <w:t>value</w:t>
-      </w:r>
-      <w:proofErr w:type="spellEnd"/>
-      <w:r>
-        <w:rPr>
-          <w:rFonts w:ascii="Times New Roman" w:hAnsi="Times New Roman" w:cs="Times New Roman"/>
-          <w:b/>
-          <w:bCs/>
-          <w:smallCaps/>
-          <w:color w:val="000000"/>
-          <w:sz w:val="24"/>
-        </w:rPr>
-        <w:t>&gt; -&gt; = &lt;E&gt;</w:t>
-      </w:r>
-      <w:r>
-        <w:rPr>
-          <w:rFonts w:ascii="Times New Roman" w:hAnsi="Times New Roman" w:cs="Times New Roman"/>
-          <w:b/>
-          <w:bCs/>
-          <w:smallCaps/>
-          <w:color w:val="000000"/>
-          <w:sz w:val="24"/>
-        </w:rPr>
-        <w:br/>
-        <w:t>&lt;</w:t>
-      </w:r>
-      <w:proofErr w:type="spellStart"/>
-      <w:r>
-        <w:rPr>
-          <w:rFonts w:ascii="Times New Roman" w:hAnsi="Times New Roman" w:cs="Times New Roman"/>
-          <w:b/>
-          <w:bCs/>
-          <w:smallCaps/>
-          <w:color w:val="000000"/>
-          <w:sz w:val="24"/>
-        </w:rPr>
-        <w:t>method</w:t>
-      </w:r>
-      <w:proofErr w:type="spellEnd"/>
-      <w:r>
-        <w:rPr>
-          <w:rFonts w:ascii="Times New Roman" w:hAnsi="Times New Roman" w:cs="Times New Roman"/>
-          <w:b/>
-          <w:bCs/>
-          <w:smallCaps/>
-          <w:color w:val="000000"/>
-          <w:sz w:val="24"/>
-        </w:rPr>
-        <w:t>-element&gt; -&gt; &lt;</w:t>
-      </w:r>
-      <w:proofErr w:type="spellStart"/>
-      <w:r>
-        <w:rPr>
-          <w:rFonts w:ascii="Times New Roman" w:hAnsi="Times New Roman" w:cs="Times New Roman"/>
-          <w:b/>
-          <w:bCs/>
-          <w:smallCaps/>
-          <w:color w:val="000000"/>
-          <w:sz w:val="24"/>
-        </w:rPr>
-        <w:t>param</w:t>
-      </w:r>
-      <w:proofErr w:type="spellEnd"/>
-      <w:r>
-        <w:rPr>
-          <w:rFonts w:ascii="Times New Roman" w:hAnsi="Times New Roman" w:cs="Times New Roman"/>
-          <w:b/>
-          <w:bCs/>
-          <w:smallCaps/>
-          <w:color w:val="000000"/>
-          <w:sz w:val="24"/>
-        </w:rPr>
-        <w:t>&gt; &lt;</w:t>
-      </w:r>
-      <w:proofErr w:type="spellStart"/>
-      <w:r>
-        <w:rPr>
-          <w:rFonts w:ascii="Times New Roman" w:hAnsi="Times New Roman" w:cs="Times New Roman"/>
-          <w:b/>
-          <w:bCs/>
-          <w:smallCaps/>
-          <w:color w:val="000000"/>
-          <w:sz w:val="24"/>
-        </w:rPr>
-        <w:t>value</w:t>
-      </w:r>
-      <w:proofErr w:type="spellEnd"/>
-      <w:r>
-        <w:rPr>
-          <w:rFonts w:ascii="Times New Roman" w:hAnsi="Times New Roman" w:cs="Times New Roman"/>
-          <w:b/>
-          <w:bCs/>
-          <w:smallCaps/>
-          <w:color w:val="000000"/>
-          <w:sz w:val="24"/>
-        </w:rPr>
-        <w:t>&gt;; &lt;</w:t>
-      </w:r>
-      <w:proofErr w:type="spellStart"/>
-      <w:r>
-        <w:rPr>
-          <w:rFonts w:ascii="Times New Roman" w:hAnsi="Times New Roman" w:cs="Times New Roman"/>
-          <w:b/>
-          <w:bCs/>
-          <w:smallCaps/>
-          <w:color w:val="000000"/>
-          <w:sz w:val="24"/>
-        </w:rPr>
-        <w:t>method</w:t>
-      </w:r>
-      <w:proofErr w:type="spellEnd"/>
-      <w:r>
-        <w:rPr>
-          <w:rFonts w:ascii="Times New Roman" w:hAnsi="Times New Roman" w:cs="Times New Roman"/>
-          <w:b/>
-          <w:bCs/>
-          <w:smallCaps/>
-          <w:color w:val="000000"/>
-          <w:sz w:val="24"/>
-        </w:rPr>
-        <w:t>-element&gt;</w:t>
-      </w:r>
-      <w:r>
-        <w:rPr>
-          <w:rFonts w:ascii="Times New Roman" w:hAnsi="Times New Roman" w:cs="Times New Roman"/>
-          <w:b/>
-          <w:bCs/>
-          <w:smallCaps/>
-          <w:color w:val="000000"/>
-          <w:sz w:val="24"/>
-        </w:rPr>
-        <w:br/>
-        <w:t>&lt;</w:t>
-      </w:r>
-      <w:proofErr w:type="spellStart"/>
-      <w:r>
-        <w:rPr>
-          <w:rFonts w:ascii="Times New Roman" w:hAnsi="Times New Roman" w:cs="Times New Roman"/>
-          <w:b/>
-          <w:bCs/>
-          <w:smallCaps/>
-          <w:color w:val="000000"/>
-          <w:sz w:val="24"/>
-        </w:rPr>
-        <w:t>method</w:t>
-      </w:r>
-      <w:proofErr w:type="spellEnd"/>
-      <w:r>
-        <w:rPr>
-          <w:rFonts w:ascii="Times New Roman" w:hAnsi="Times New Roman" w:cs="Times New Roman"/>
-          <w:b/>
-          <w:bCs/>
-          <w:smallCaps/>
-          <w:color w:val="000000"/>
-          <w:sz w:val="24"/>
-        </w:rPr>
-        <w:t xml:space="preserve">-element&gt; -&gt; </w:t>
-      </w:r>
-      <w:proofErr w:type="spellStart"/>
-      <w:r>
-        <w:rPr>
-          <w:rFonts w:ascii="Times New Roman" w:hAnsi="Times New Roman" w:cs="Times New Roman"/>
-          <w:b/>
-          <w:bCs/>
-          <w:smallCaps/>
-          <w:color w:val="000000"/>
-          <w:sz w:val="24"/>
-        </w:rPr>
-        <w:t>epsilon</w:t>
-      </w:r>
-      <w:proofErr w:type="spellEnd"/>
-      <w:r>
-        <w:rPr>
-          <w:rFonts w:ascii="Times New Roman" w:hAnsi="Times New Roman" w:cs="Times New Roman"/>
-          <w:b/>
-          <w:bCs/>
-          <w:smallCaps/>
-          <w:color w:val="000000"/>
-          <w:sz w:val="24"/>
-        </w:rPr>
-        <w:br/>
-        <w:t>&lt;</w:t>
-      </w:r>
-      <w:proofErr w:type="spellStart"/>
-      <w:r>
-        <w:rPr>
-          <w:rFonts w:ascii="Times New Roman" w:hAnsi="Times New Roman" w:cs="Times New Roman"/>
-          <w:b/>
-          <w:bCs/>
-          <w:smallCaps/>
-          <w:color w:val="000000"/>
-          <w:sz w:val="24"/>
-        </w:rPr>
-        <w:t>method</w:t>
-      </w:r>
-      <w:proofErr w:type="spellEnd"/>
-      <w:r>
-        <w:rPr>
-          <w:rFonts w:ascii="Times New Roman" w:hAnsi="Times New Roman" w:cs="Times New Roman"/>
-          <w:b/>
-          <w:bCs/>
-          <w:smallCaps/>
-          <w:color w:val="000000"/>
-          <w:sz w:val="24"/>
-        </w:rPr>
-        <w:t>-element&gt; -&gt; &lt;element-list&gt;  &lt;</w:t>
-      </w:r>
-      <w:proofErr w:type="spellStart"/>
-      <w:r>
-        <w:rPr>
-          <w:rFonts w:ascii="Times New Roman" w:hAnsi="Times New Roman" w:cs="Times New Roman"/>
-          <w:b/>
-          <w:bCs/>
-          <w:smallCaps/>
-          <w:color w:val="000000"/>
-          <w:sz w:val="24"/>
-        </w:rPr>
-        <w:t>method</w:t>
-      </w:r>
-      <w:proofErr w:type="spellEnd"/>
-      <w:r>
-        <w:rPr>
-          <w:rFonts w:ascii="Times New Roman" w:hAnsi="Times New Roman" w:cs="Times New Roman"/>
-          <w:b/>
-          <w:bCs/>
-          <w:smallCaps/>
-          <w:color w:val="000000"/>
-          <w:sz w:val="24"/>
-        </w:rPr>
-        <w:t>-element&gt;</w:t>
-      </w:r>
-      <w:r>
-        <w:rPr>
-          <w:rFonts w:ascii="Times New Roman" w:hAnsi="Times New Roman" w:cs="Times New Roman"/>
-          <w:b/>
-          <w:bCs/>
-          <w:smallCaps/>
-          <w:color w:val="000000"/>
-          <w:sz w:val="24"/>
-        </w:rPr>
-        <w:br/>
-        <w:t>&lt;element-list&gt; -&gt; &lt;</w:t>
-      </w:r>
-      <w:proofErr w:type="spellStart"/>
-      <w:r>
-        <w:rPr>
-          <w:rFonts w:ascii="Times New Roman" w:hAnsi="Times New Roman" w:cs="Times New Roman"/>
-          <w:b/>
-          <w:bCs/>
-          <w:smallCaps/>
-          <w:color w:val="000000"/>
-          <w:sz w:val="24"/>
-        </w:rPr>
-        <w:t>statement</w:t>
-      </w:r>
-      <w:proofErr w:type="spellEnd"/>
-      <w:r>
-        <w:rPr>
-          <w:rFonts w:ascii="Times New Roman" w:hAnsi="Times New Roman" w:cs="Times New Roman"/>
-          <w:b/>
-          <w:bCs/>
-          <w:smallCaps/>
-          <w:color w:val="000000"/>
-          <w:sz w:val="24"/>
-        </w:rPr>
-        <w:t>&gt;</w:t>
-      </w:r>
-      <w:r>
-        <w:rPr>
-          <w:rFonts w:ascii="Times New Roman" w:hAnsi="Times New Roman" w:cs="Times New Roman"/>
-          <w:b/>
-          <w:bCs/>
-          <w:smallCaps/>
-          <w:color w:val="000000"/>
-          <w:sz w:val="24"/>
-        </w:rPr>
-        <w:br/>
-        <w:t>&lt;element-list&gt; -&gt; {&lt;</w:t>
-      </w:r>
-      <w:proofErr w:type="spellStart"/>
-      <w:r>
-        <w:rPr>
-          <w:rFonts w:ascii="Times New Roman" w:hAnsi="Times New Roman" w:cs="Times New Roman"/>
-          <w:b/>
-          <w:bCs/>
-          <w:smallCaps/>
-          <w:color w:val="000000"/>
-          <w:sz w:val="24"/>
-        </w:rPr>
-        <w:t>statement</w:t>
-      </w:r>
-      <w:proofErr w:type="spellEnd"/>
-      <w:r>
-        <w:rPr>
-          <w:rFonts w:ascii="Times New Roman" w:hAnsi="Times New Roman" w:cs="Times New Roman"/>
-          <w:b/>
-          <w:bCs/>
-          <w:smallCaps/>
-          <w:color w:val="000000"/>
-          <w:sz w:val="24"/>
-        </w:rPr>
-        <w:t>-list&gt;}</w:t>
-      </w:r>
-      <w:r>
-        <w:rPr>
-          <w:rFonts w:ascii="Times New Roman" w:hAnsi="Times New Roman" w:cs="Times New Roman"/>
-          <w:b/>
-          <w:bCs/>
-          <w:smallCaps/>
-          <w:color w:val="000000"/>
-          <w:sz w:val="24"/>
-        </w:rPr>
-        <w:br/>
-        <w:t>&lt;</w:t>
-      </w:r>
-      <w:proofErr w:type="spellStart"/>
-      <w:r>
-        <w:rPr>
-          <w:rFonts w:ascii="Times New Roman" w:hAnsi="Times New Roman" w:cs="Times New Roman"/>
-          <w:b/>
-          <w:bCs/>
-          <w:smallCaps/>
-          <w:color w:val="000000"/>
-          <w:sz w:val="24"/>
-        </w:rPr>
-        <w:t>statement</w:t>
-      </w:r>
-      <w:proofErr w:type="spellEnd"/>
-      <w:r>
-        <w:rPr>
-          <w:rFonts w:ascii="Times New Roman" w:hAnsi="Times New Roman" w:cs="Times New Roman"/>
-          <w:b/>
-          <w:bCs/>
-          <w:smallCaps/>
-          <w:color w:val="000000"/>
-          <w:sz w:val="24"/>
-        </w:rPr>
-        <w:t>-list&gt; -&gt; &lt;</w:t>
-      </w:r>
-      <w:proofErr w:type="spellStart"/>
-      <w:r>
-        <w:rPr>
-          <w:rFonts w:ascii="Times New Roman" w:hAnsi="Times New Roman" w:cs="Times New Roman"/>
-          <w:b/>
-          <w:bCs/>
-          <w:smallCaps/>
-          <w:color w:val="000000"/>
-          <w:sz w:val="24"/>
-        </w:rPr>
-        <w:t>statement</w:t>
-      </w:r>
-      <w:proofErr w:type="spellEnd"/>
-      <w:r>
-        <w:rPr>
-          <w:rFonts w:ascii="Times New Roman" w:hAnsi="Times New Roman" w:cs="Times New Roman"/>
-          <w:b/>
-          <w:bCs/>
-          <w:smallCaps/>
-          <w:color w:val="000000"/>
-          <w:sz w:val="24"/>
-        </w:rPr>
-        <w:t>&gt; &lt;</w:t>
-      </w:r>
-      <w:proofErr w:type="spellStart"/>
-      <w:r>
-        <w:rPr>
-          <w:rFonts w:ascii="Times New Roman" w:hAnsi="Times New Roman" w:cs="Times New Roman"/>
-          <w:b/>
-          <w:bCs/>
-          <w:smallCaps/>
-          <w:color w:val="000000"/>
-          <w:sz w:val="24"/>
-        </w:rPr>
-        <w:t>statement</w:t>
-      </w:r>
-      <w:proofErr w:type="spellEnd"/>
-      <w:r>
-        <w:rPr>
-          <w:rFonts w:ascii="Times New Roman" w:hAnsi="Times New Roman" w:cs="Times New Roman"/>
-          <w:b/>
-          <w:bCs/>
-          <w:smallCaps/>
-          <w:color w:val="000000"/>
-          <w:sz w:val="24"/>
-        </w:rPr>
-        <w:t>-list&gt;</w:t>
-      </w:r>
-      <w:r>
-        <w:rPr>
-          <w:rFonts w:ascii="Times New Roman" w:hAnsi="Times New Roman" w:cs="Times New Roman"/>
-          <w:b/>
-          <w:bCs/>
-          <w:smallCaps/>
-          <w:color w:val="000000"/>
-          <w:sz w:val="24"/>
-        </w:rPr>
-        <w:br/>
-        <w:t>&lt;</w:t>
-      </w:r>
-      <w:proofErr w:type="spellStart"/>
-      <w:r>
-        <w:rPr>
-          <w:rFonts w:ascii="Times New Roman" w:hAnsi="Times New Roman" w:cs="Times New Roman"/>
-          <w:b/>
-          <w:bCs/>
-          <w:smallCaps/>
-          <w:color w:val="000000"/>
-          <w:sz w:val="24"/>
-        </w:rPr>
-        <w:t>statement</w:t>
-      </w:r>
-      <w:proofErr w:type="spellEnd"/>
-      <w:r>
-        <w:rPr>
-          <w:rFonts w:ascii="Times New Roman" w:hAnsi="Times New Roman" w:cs="Times New Roman"/>
-          <w:b/>
-          <w:bCs/>
-          <w:smallCaps/>
-          <w:color w:val="000000"/>
-          <w:sz w:val="24"/>
-        </w:rPr>
-        <w:t xml:space="preserve">-list&gt; -&gt; </w:t>
-      </w:r>
-      <w:proofErr w:type="spellStart"/>
-      <w:r>
-        <w:rPr>
-          <w:rFonts w:ascii="Times New Roman" w:hAnsi="Times New Roman" w:cs="Times New Roman"/>
-          <w:b/>
-          <w:bCs/>
-          <w:smallCaps/>
-          <w:color w:val="000000"/>
-          <w:sz w:val="24"/>
-        </w:rPr>
-        <w:t>epsilon</w:t>
-      </w:r>
-      <w:proofErr w:type="spellEnd"/>
-      <w:r>
-        <w:rPr>
-          <w:rFonts w:ascii="Times New Roman" w:hAnsi="Times New Roman" w:cs="Times New Roman"/>
-          <w:b/>
-          <w:bCs/>
-          <w:smallCaps/>
-          <w:color w:val="000000"/>
-          <w:sz w:val="24"/>
-        </w:rPr>
-        <w:br/>
-        <w:t>&lt;</w:t>
-      </w:r>
-      <w:proofErr w:type="spellStart"/>
-      <w:r>
-        <w:rPr>
-          <w:rFonts w:ascii="Times New Roman" w:hAnsi="Times New Roman" w:cs="Times New Roman"/>
-          <w:b/>
-          <w:bCs/>
-          <w:smallCaps/>
-          <w:color w:val="000000"/>
-          <w:sz w:val="24"/>
-        </w:rPr>
-        <w:t>statement</w:t>
-      </w:r>
-      <w:proofErr w:type="spellEnd"/>
-      <w:r>
-        <w:rPr>
-          <w:rFonts w:ascii="Times New Roman" w:hAnsi="Times New Roman" w:cs="Times New Roman"/>
-          <w:b/>
-          <w:bCs/>
-          <w:smallCaps/>
-          <w:color w:val="000000"/>
-          <w:sz w:val="24"/>
-        </w:rPr>
-        <w:t>-list&gt; -&gt; {&lt;</w:t>
-      </w:r>
-      <w:proofErr w:type="spellStart"/>
-      <w:r>
-        <w:rPr>
-          <w:rFonts w:ascii="Times New Roman" w:hAnsi="Times New Roman" w:cs="Times New Roman"/>
-          <w:b/>
-          <w:bCs/>
-          <w:smallCaps/>
-          <w:color w:val="000000"/>
-          <w:sz w:val="24"/>
-        </w:rPr>
-        <w:t>statement</w:t>
-      </w:r>
-      <w:proofErr w:type="spellEnd"/>
-      <w:r>
-        <w:rPr>
-          <w:rFonts w:ascii="Times New Roman" w:hAnsi="Times New Roman" w:cs="Times New Roman"/>
-          <w:b/>
-          <w:bCs/>
-          <w:smallCaps/>
-          <w:color w:val="000000"/>
-          <w:sz w:val="24"/>
-        </w:rPr>
-        <w:t>-list&gt;} &lt;</w:t>
-      </w:r>
-      <w:proofErr w:type="spellStart"/>
-      <w:r>
-        <w:rPr>
-          <w:rFonts w:ascii="Times New Roman" w:hAnsi="Times New Roman" w:cs="Times New Roman"/>
-          <w:b/>
-          <w:bCs/>
-          <w:smallCaps/>
-          <w:color w:val="000000"/>
-          <w:sz w:val="24"/>
-        </w:rPr>
-        <w:t>statement</w:t>
-      </w:r>
-      <w:proofErr w:type="spellEnd"/>
-      <w:r>
-        <w:rPr>
-          <w:rFonts w:ascii="Times New Roman" w:hAnsi="Times New Roman" w:cs="Times New Roman"/>
-          <w:b/>
-          <w:bCs/>
-          <w:smallCaps/>
-          <w:color w:val="000000"/>
-          <w:sz w:val="24"/>
-        </w:rPr>
-        <w:t>-list&gt;</w:t>
-      </w:r>
-      <w:r>
-        <w:rPr>
-          <w:rFonts w:ascii="Times New Roman" w:hAnsi="Times New Roman" w:cs="Times New Roman"/>
-          <w:b/>
-          <w:bCs/>
-          <w:smallCaps/>
-          <w:color w:val="000000"/>
-          <w:sz w:val="24"/>
-        </w:rPr>
-        <w:br/>
-        <w:t>&lt;</w:t>
-      </w:r>
-      <w:proofErr w:type="spellStart"/>
-      <w:r>
-        <w:rPr>
-          <w:rFonts w:ascii="Times New Roman" w:hAnsi="Times New Roman" w:cs="Times New Roman"/>
-          <w:b/>
-          <w:bCs/>
-          <w:smallCaps/>
-          <w:color w:val="000000"/>
-          <w:sz w:val="24"/>
-        </w:rPr>
-        <w:t>statement</w:t>
-      </w:r>
-      <w:proofErr w:type="spellEnd"/>
-      <w:r>
-        <w:rPr>
-          <w:rFonts w:ascii="Times New Roman" w:hAnsi="Times New Roman" w:cs="Times New Roman"/>
-          <w:b/>
-          <w:bCs/>
-          <w:smallCaps/>
-          <w:color w:val="000000"/>
-          <w:sz w:val="24"/>
-        </w:rPr>
-        <w:t>&gt; -&gt; ;</w:t>
-      </w:r>
-      <w:r>
-        <w:rPr>
-          <w:rFonts w:ascii="Times New Roman" w:hAnsi="Times New Roman" w:cs="Times New Roman"/>
-          <w:b/>
-          <w:bCs/>
-          <w:smallCaps/>
-          <w:color w:val="000000"/>
-          <w:sz w:val="24"/>
-        </w:rPr>
-        <w:br/>
-        <w:t>&lt;</w:t>
-      </w:r>
-      <w:proofErr w:type="spellStart"/>
-      <w:r>
-        <w:rPr>
-          <w:rFonts w:ascii="Times New Roman" w:hAnsi="Times New Roman" w:cs="Times New Roman"/>
-          <w:b/>
-          <w:bCs/>
-          <w:smallCaps/>
-          <w:color w:val="000000"/>
-          <w:sz w:val="24"/>
-        </w:rPr>
-        <w:t>statement</w:t>
-      </w:r>
-      <w:proofErr w:type="spellEnd"/>
-      <w:r>
-        <w:rPr>
-          <w:rFonts w:ascii="Times New Roman" w:hAnsi="Times New Roman" w:cs="Times New Roman"/>
-          <w:b/>
-          <w:bCs/>
-          <w:smallCaps/>
-          <w:color w:val="000000"/>
-          <w:sz w:val="24"/>
-        </w:rPr>
-        <w:t>&gt; -&gt; &lt;ID&gt; &lt;</w:t>
-      </w:r>
-      <w:proofErr w:type="spellStart"/>
-      <w:r>
-        <w:rPr>
-          <w:rFonts w:ascii="Times New Roman" w:hAnsi="Times New Roman" w:cs="Times New Roman"/>
-          <w:b/>
-          <w:bCs/>
-          <w:smallCaps/>
-          <w:color w:val="000000"/>
-          <w:sz w:val="24"/>
-        </w:rPr>
-        <w:t>call-assign</w:t>
-      </w:r>
-      <w:proofErr w:type="spellEnd"/>
-      <w:r>
-        <w:rPr>
-          <w:rFonts w:ascii="Times New Roman" w:hAnsi="Times New Roman" w:cs="Times New Roman"/>
-          <w:b/>
-          <w:bCs/>
-          <w:smallCaps/>
-          <w:color w:val="000000"/>
-          <w:sz w:val="24"/>
-        </w:rPr>
-        <w:t>&gt;;</w:t>
-      </w:r>
-      <w:r>
-        <w:rPr>
-          <w:rFonts w:ascii="Times New Roman" w:hAnsi="Times New Roman" w:cs="Times New Roman"/>
-          <w:b/>
-          <w:bCs/>
-          <w:smallCaps/>
-          <w:color w:val="000000"/>
-          <w:sz w:val="24"/>
-        </w:rPr>
-        <w:br/>
-        <w:t>&lt;</w:t>
-      </w:r>
-      <w:proofErr w:type="spellStart"/>
-      <w:r>
-        <w:rPr>
-          <w:rFonts w:ascii="Times New Roman" w:hAnsi="Times New Roman" w:cs="Times New Roman"/>
-          <w:b/>
-          <w:bCs/>
-          <w:smallCaps/>
-          <w:color w:val="000000"/>
-          <w:sz w:val="24"/>
-        </w:rPr>
-        <w:t>statement</w:t>
-      </w:r>
-      <w:proofErr w:type="spellEnd"/>
-      <w:r>
-        <w:rPr>
-          <w:rFonts w:ascii="Times New Roman" w:hAnsi="Times New Roman" w:cs="Times New Roman"/>
-          <w:b/>
-          <w:bCs/>
-          <w:smallCaps/>
-          <w:color w:val="000000"/>
-          <w:sz w:val="24"/>
-        </w:rPr>
-        <w:t xml:space="preserve">&gt; -&gt; </w:t>
-      </w:r>
-      <w:proofErr w:type="spellStart"/>
-      <w:r>
-        <w:rPr>
-          <w:rFonts w:ascii="Times New Roman" w:hAnsi="Times New Roman" w:cs="Times New Roman"/>
-          <w:b/>
-          <w:bCs/>
-          <w:smallCaps/>
-          <w:color w:val="000000"/>
-          <w:sz w:val="24"/>
-        </w:rPr>
-        <w:t>if</w:t>
-      </w:r>
-      <w:proofErr w:type="spellEnd"/>
-      <w:r>
-        <w:rPr>
-          <w:rFonts w:ascii="Times New Roman" w:hAnsi="Times New Roman" w:cs="Times New Roman"/>
-          <w:b/>
-          <w:bCs/>
-          <w:smallCaps/>
-          <w:color w:val="000000"/>
-          <w:sz w:val="24"/>
-        </w:rPr>
-        <w:t xml:space="preserve"> (&lt;E&gt;) &lt;</w:t>
-      </w:r>
-      <w:proofErr w:type="spellStart"/>
-      <w:r>
-        <w:rPr>
-          <w:rFonts w:ascii="Times New Roman" w:hAnsi="Times New Roman" w:cs="Times New Roman"/>
-          <w:b/>
-          <w:bCs/>
-          <w:smallCaps/>
-          <w:color w:val="000000"/>
-          <w:sz w:val="24"/>
-        </w:rPr>
-        <w:t>condition</w:t>
-      </w:r>
-      <w:proofErr w:type="spellEnd"/>
-      <w:r>
-        <w:rPr>
-          <w:rFonts w:ascii="Times New Roman" w:hAnsi="Times New Roman" w:cs="Times New Roman"/>
-          <w:b/>
-          <w:bCs/>
-          <w:smallCaps/>
-          <w:color w:val="000000"/>
-          <w:sz w:val="24"/>
-        </w:rPr>
-        <w:t>-list&gt; &lt;</w:t>
-      </w:r>
-      <w:proofErr w:type="spellStart"/>
-      <w:r>
-        <w:rPr>
-          <w:rFonts w:ascii="Times New Roman" w:hAnsi="Times New Roman" w:cs="Times New Roman"/>
-          <w:b/>
-          <w:bCs/>
-          <w:smallCaps/>
-          <w:color w:val="000000"/>
-          <w:sz w:val="24"/>
-        </w:rPr>
-        <w:t>else</w:t>
-      </w:r>
-      <w:proofErr w:type="spellEnd"/>
-      <w:r>
-        <w:rPr>
-          <w:rFonts w:ascii="Times New Roman" w:hAnsi="Times New Roman" w:cs="Times New Roman"/>
-          <w:b/>
-          <w:bCs/>
-          <w:smallCaps/>
-          <w:color w:val="000000"/>
-          <w:sz w:val="24"/>
-        </w:rPr>
-        <w:t>&gt;</w:t>
-      </w:r>
-      <w:r>
-        <w:rPr>
-          <w:rFonts w:ascii="Times New Roman" w:hAnsi="Times New Roman" w:cs="Times New Roman"/>
-          <w:b/>
-          <w:bCs/>
-          <w:smallCaps/>
-          <w:color w:val="000000"/>
-          <w:sz w:val="24"/>
-        </w:rPr>
-        <w:br/>
-        <w:t>&lt;</w:t>
-      </w:r>
-      <w:proofErr w:type="spellStart"/>
-      <w:r>
-        <w:rPr>
-          <w:rFonts w:ascii="Times New Roman" w:hAnsi="Times New Roman" w:cs="Times New Roman"/>
-          <w:b/>
-          <w:bCs/>
-          <w:smallCaps/>
-          <w:color w:val="000000"/>
-          <w:sz w:val="24"/>
-        </w:rPr>
-        <w:t>statement</w:t>
-      </w:r>
-      <w:proofErr w:type="spellEnd"/>
-      <w:r>
-        <w:rPr>
-          <w:rFonts w:ascii="Times New Roman" w:hAnsi="Times New Roman" w:cs="Times New Roman"/>
-          <w:b/>
-          <w:bCs/>
-          <w:smallCaps/>
-          <w:color w:val="000000"/>
-          <w:sz w:val="24"/>
-        </w:rPr>
-        <w:t xml:space="preserve">&gt; -&gt; </w:t>
-      </w:r>
-      <w:proofErr w:type="spellStart"/>
-      <w:r>
-        <w:rPr>
-          <w:rFonts w:ascii="Times New Roman" w:hAnsi="Times New Roman" w:cs="Times New Roman"/>
-          <w:b/>
-          <w:bCs/>
-          <w:smallCaps/>
-          <w:color w:val="000000"/>
-          <w:sz w:val="24"/>
-        </w:rPr>
-        <w:t>while</w:t>
-      </w:r>
-      <w:proofErr w:type="spellEnd"/>
-      <w:r>
-        <w:rPr>
-          <w:rFonts w:ascii="Times New Roman" w:hAnsi="Times New Roman" w:cs="Times New Roman"/>
-          <w:b/>
-          <w:bCs/>
-          <w:smallCaps/>
-          <w:color w:val="000000"/>
-          <w:sz w:val="24"/>
-        </w:rPr>
-        <w:t xml:space="preserve"> (&lt;E&gt;) &lt;</w:t>
-      </w:r>
-      <w:proofErr w:type="spellStart"/>
-      <w:r>
-        <w:rPr>
-          <w:rFonts w:ascii="Times New Roman" w:hAnsi="Times New Roman" w:cs="Times New Roman"/>
-          <w:b/>
-          <w:bCs/>
-          <w:smallCaps/>
-          <w:color w:val="000000"/>
-          <w:sz w:val="24"/>
-        </w:rPr>
-        <w:t>condition</w:t>
-      </w:r>
-      <w:proofErr w:type="spellEnd"/>
-      <w:r>
-        <w:rPr>
-          <w:rFonts w:ascii="Times New Roman" w:hAnsi="Times New Roman" w:cs="Times New Roman"/>
-          <w:b/>
-          <w:bCs/>
-          <w:smallCaps/>
-          <w:color w:val="000000"/>
-          <w:sz w:val="24"/>
-        </w:rPr>
-        <w:t>-list&gt;</w:t>
-      </w:r>
-      <w:r>
-        <w:rPr>
-          <w:rFonts w:ascii="Times New Roman" w:hAnsi="Times New Roman" w:cs="Times New Roman"/>
-          <w:b/>
-          <w:bCs/>
-          <w:smallCaps/>
-          <w:color w:val="000000"/>
-          <w:sz w:val="24"/>
-        </w:rPr>
-        <w:br/>
-      </w:r>
-      <w:r>
-        <w:rPr>
-          <w:rFonts w:ascii="Times New Roman" w:hAnsi="Times New Roman" w:cs="Times New Roman"/>
-          <w:b/>
-          <w:bCs/>
-          <w:smallCaps/>
-          <w:color w:val="000000"/>
-          <w:sz w:val="24"/>
-        </w:rPr>
-        <w:lastRenderedPageBreak/>
-        <w:t>&lt;</w:t>
-      </w:r>
-      <w:proofErr w:type="spellStart"/>
-      <w:r>
-        <w:rPr>
-          <w:rFonts w:ascii="Times New Roman" w:hAnsi="Times New Roman" w:cs="Times New Roman"/>
-          <w:b/>
-          <w:bCs/>
-          <w:smallCaps/>
-          <w:color w:val="000000"/>
-          <w:sz w:val="24"/>
-        </w:rPr>
-        <w:t>statement</w:t>
-      </w:r>
-      <w:proofErr w:type="spellEnd"/>
-      <w:r>
-        <w:rPr>
-          <w:rFonts w:ascii="Times New Roman" w:hAnsi="Times New Roman" w:cs="Times New Roman"/>
-          <w:b/>
-          <w:bCs/>
-          <w:smallCaps/>
-          <w:color w:val="000000"/>
-          <w:sz w:val="24"/>
-        </w:rPr>
-        <w:t xml:space="preserve">&gt; -&gt; </w:t>
-      </w:r>
-      <w:proofErr w:type="spellStart"/>
-      <w:r>
-        <w:rPr>
-          <w:rFonts w:ascii="Times New Roman" w:hAnsi="Times New Roman" w:cs="Times New Roman"/>
-          <w:b/>
-          <w:bCs/>
-          <w:smallCaps/>
-          <w:color w:val="000000"/>
-          <w:sz w:val="24"/>
-        </w:rPr>
-        <w:t>return</w:t>
-      </w:r>
-      <w:proofErr w:type="spellEnd"/>
-      <w:r>
-        <w:rPr>
-          <w:rFonts w:ascii="Times New Roman" w:hAnsi="Times New Roman" w:cs="Times New Roman"/>
-          <w:b/>
-          <w:bCs/>
-          <w:smallCaps/>
-          <w:color w:val="000000"/>
-          <w:sz w:val="24"/>
-        </w:rPr>
-        <w:t xml:space="preserve"> &lt;</w:t>
-      </w:r>
-      <w:proofErr w:type="spellStart"/>
-      <w:r>
-        <w:rPr>
-          <w:rFonts w:ascii="Times New Roman" w:hAnsi="Times New Roman" w:cs="Times New Roman"/>
-          <w:b/>
-          <w:bCs/>
-          <w:smallCaps/>
-          <w:color w:val="000000"/>
-          <w:sz w:val="24"/>
-        </w:rPr>
-        <w:t>return-value</w:t>
-      </w:r>
-      <w:proofErr w:type="spellEnd"/>
-      <w:r>
-        <w:rPr>
-          <w:rFonts w:ascii="Times New Roman" w:hAnsi="Times New Roman" w:cs="Times New Roman"/>
-          <w:b/>
-          <w:bCs/>
-          <w:smallCaps/>
-          <w:color w:val="000000"/>
-          <w:sz w:val="24"/>
-        </w:rPr>
-        <w:t>&gt;;</w:t>
-      </w:r>
-      <w:r>
-        <w:rPr>
-          <w:rFonts w:ascii="Times New Roman" w:hAnsi="Times New Roman" w:cs="Times New Roman"/>
-          <w:b/>
-          <w:bCs/>
-          <w:smallCaps/>
-          <w:color w:val="000000"/>
-          <w:sz w:val="24"/>
-        </w:rPr>
-        <w:br/>
-        <w:t>&lt;</w:t>
-      </w:r>
-      <w:proofErr w:type="spellStart"/>
-      <w:r>
-        <w:rPr>
-          <w:rFonts w:ascii="Times New Roman" w:hAnsi="Times New Roman" w:cs="Times New Roman"/>
-          <w:b/>
-          <w:bCs/>
-          <w:smallCaps/>
-          <w:color w:val="000000"/>
-          <w:sz w:val="24"/>
-        </w:rPr>
-        <w:t>return-value</w:t>
-      </w:r>
-      <w:proofErr w:type="spellEnd"/>
-      <w:r>
-        <w:rPr>
-          <w:rFonts w:ascii="Times New Roman" w:hAnsi="Times New Roman" w:cs="Times New Roman"/>
-          <w:b/>
-          <w:bCs/>
-          <w:smallCaps/>
-          <w:color w:val="000000"/>
-          <w:sz w:val="24"/>
-        </w:rPr>
-        <w:t xml:space="preserve">&gt; -&gt; </w:t>
-      </w:r>
-      <w:proofErr w:type="spellStart"/>
-      <w:r>
-        <w:rPr>
-          <w:rFonts w:ascii="Times New Roman" w:hAnsi="Times New Roman" w:cs="Times New Roman"/>
-          <w:b/>
-          <w:bCs/>
-          <w:smallCaps/>
-          <w:color w:val="000000"/>
-          <w:sz w:val="24"/>
-        </w:rPr>
-        <w:t>epsilon</w:t>
-      </w:r>
-      <w:proofErr w:type="spellEnd"/>
-      <w:r>
-        <w:rPr>
-          <w:rFonts w:ascii="Times New Roman" w:hAnsi="Times New Roman" w:cs="Times New Roman"/>
-          <w:b/>
-          <w:bCs/>
-          <w:smallCaps/>
-          <w:color w:val="000000"/>
-          <w:sz w:val="24"/>
-        </w:rPr>
-        <w:br/>
-        <w:t>&lt;</w:t>
-      </w:r>
-      <w:proofErr w:type="spellStart"/>
-      <w:r>
-        <w:rPr>
-          <w:rFonts w:ascii="Times New Roman" w:hAnsi="Times New Roman" w:cs="Times New Roman"/>
-          <w:b/>
-          <w:bCs/>
-          <w:smallCaps/>
-          <w:color w:val="000000"/>
-          <w:sz w:val="24"/>
-        </w:rPr>
-        <w:t>return-value</w:t>
-      </w:r>
-      <w:proofErr w:type="spellEnd"/>
-      <w:r>
-        <w:rPr>
-          <w:rFonts w:ascii="Times New Roman" w:hAnsi="Times New Roman" w:cs="Times New Roman"/>
-          <w:b/>
-          <w:bCs/>
-          <w:smallCaps/>
-          <w:color w:val="000000"/>
-          <w:sz w:val="24"/>
-        </w:rPr>
-        <w:t>&gt; -&gt; &lt;E&gt;</w:t>
-      </w:r>
-      <w:r>
-        <w:rPr>
-          <w:rFonts w:ascii="Times New Roman" w:hAnsi="Times New Roman" w:cs="Times New Roman"/>
-          <w:b/>
-          <w:bCs/>
-          <w:smallCaps/>
-          <w:color w:val="000000"/>
-          <w:sz w:val="24"/>
-        </w:rPr>
-        <w:br/>
-        <w:t>&lt;</w:t>
-      </w:r>
-      <w:proofErr w:type="spellStart"/>
-      <w:r>
-        <w:rPr>
-          <w:rFonts w:ascii="Times New Roman" w:hAnsi="Times New Roman" w:cs="Times New Roman"/>
-          <w:b/>
-          <w:bCs/>
-          <w:smallCaps/>
-          <w:color w:val="000000"/>
-          <w:sz w:val="24"/>
-        </w:rPr>
-        <w:t>else</w:t>
-      </w:r>
-      <w:proofErr w:type="spellEnd"/>
-      <w:r>
-        <w:rPr>
-          <w:rFonts w:ascii="Times New Roman" w:hAnsi="Times New Roman" w:cs="Times New Roman"/>
-          <w:b/>
-          <w:bCs/>
-          <w:smallCaps/>
-          <w:color w:val="000000"/>
-          <w:sz w:val="24"/>
-        </w:rPr>
-        <w:t xml:space="preserve">&gt; -&gt; </w:t>
-      </w:r>
-      <w:proofErr w:type="spellStart"/>
-      <w:r>
-        <w:rPr>
-          <w:rFonts w:ascii="Times New Roman" w:hAnsi="Times New Roman" w:cs="Times New Roman"/>
-          <w:b/>
-          <w:bCs/>
-          <w:smallCaps/>
-          <w:color w:val="000000"/>
-          <w:sz w:val="24"/>
-        </w:rPr>
-        <w:t>epsilon</w:t>
-      </w:r>
-      <w:proofErr w:type="spellEnd"/>
-      <w:r>
-        <w:rPr>
-          <w:rFonts w:ascii="Times New Roman" w:hAnsi="Times New Roman" w:cs="Times New Roman"/>
-          <w:b/>
-          <w:bCs/>
-          <w:smallCaps/>
-          <w:color w:val="000000"/>
-          <w:sz w:val="24"/>
-        </w:rPr>
-        <w:br/>
-        <w:t>&lt;</w:t>
-      </w:r>
-      <w:proofErr w:type="spellStart"/>
-      <w:r>
-        <w:rPr>
-          <w:rFonts w:ascii="Times New Roman" w:hAnsi="Times New Roman" w:cs="Times New Roman"/>
-          <w:b/>
-          <w:bCs/>
-          <w:smallCaps/>
-          <w:color w:val="000000"/>
-          <w:sz w:val="24"/>
-        </w:rPr>
-        <w:t>else</w:t>
-      </w:r>
-      <w:proofErr w:type="spellEnd"/>
-      <w:r>
-        <w:rPr>
-          <w:rFonts w:ascii="Times New Roman" w:hAnsi="Times New Roman" w:cs="Times New Roman"/>
-          <w:b/>
-          <w:bCs/>
-          <w:smallCaps/>
-          <w:color w:val="000000"/>
-          <w:sz w:val="24"/>
-        </w:rPr>
-        <w:t xml:space="preserve">&gt; -&gt; </w:t>
-      </w:r>
-      <w:proofErr w:type="spellStart"/>
-      <w:r>
-        <w:rPr>
-          <w:rFonts w:ascii="Times New Roman" w:hAnsi="Times New Roman" w:cs="Times New Roman"/>
-          <w:b/>
-          <w:bCs/>
-          <w:smallCaps/>
-          <w:color w:val="000000"/>
-          <w:sz w:val="24"/>
-        </w:rPr>
-        <w:t>else</w:t>
-      </w:r>
-      <w:proofErr w:type="spellEnd"/>
-      <w:r>
-        <w:rPr>
-          <w:rFonts w:ascii="Times New Roman" w:hAnsi="Times New Roman" w:cs="Times New Roman"/>
-          <w:b/>
-          <w:bCs/>
-          <w:smallCaps/>
-          <w:color w:val="000000"/>
-          <w:sz w:val="24"/>
-        </w:rPr>
-        <w:t xml:space="preserve"> &lt;</w:t>
-      </w:r>
-      <w:proofErr w:type="spellStart"/>
-      <w:r>
-        <w:rPr>
-          <w:rFonts w:ascii="Times New Roman" w:hAnsi="Times New Roman" w:cs="Times New Roman"/>
-          <w:b/>
-          <w:bCs/>
-          <w:smallCaps/>
-          <w:color w:val="000000"/>
-          <w:sz w:val="24"/>
-        </w:rPr>
-        <w:t>condition</w:t>
-      </w:r>
-      <w:proofErr w:type="spellEnd"/>
-      <w:r>
-        <w:rPr>
-          <w:rFonts w:ascii="Times New Roman" w:hAnsi="Times New Roman" w:cs="Times New Roman"/>
-          <w:b/>
-          <w:bCs/>
-          <w:smallCaps/>
-          <w:color w:val="000000"/>
-          <w:sz w:val="24"/>
-        </w:rPr>
-        <w:t>-list&gt;</w:t>
-      </w:r>
-      <w:r>
-        <w:rPr>
-          <w:rFonts w:ascii="Times New Roman" w:hAnsi="Times New Roman" w:cs="Times New Roman"/>
-          <w:b/>
-          <w:bCs/>
-          <w:smallCaps/>
-          <w:color w:val="000000"/>
-          <w:sz w:val="24"/>
-        </w:rPr>
-        <w:br/>
-        <w:t>&lt;</w:t>
-      </w:r>
-      <w:proofErr w:type="spellStart"/>
-      <w:r>
-        <w:rPr>
-          <w:rFonts w:ascii="Times New Roman" w:hAnsi="Times New Roman" w:cs="Times New Roman"/>
-          <w:b/>
-          <w:bCs/>
-          <w:smallCaps/>
-          <w:color w:val="000000"/>
-          <w:sz w:val="24"/>
-        </w:rPr>
-        <w:t>condition</w:t>
-      </w:r>
-      <w:proofErr w:type="spellEnd"/>
-      <w:r>
-        <w:rPr>
-          <w:rFonts w:ascii="Times New Roman" w:hAnsi="Times New Roman" w:cs="Times New Roman"/>
-          <w:b/>
-          <w:bCs/>
-          <w:smallCaps/>
-          <w:color w:val="000000"/>
-          <w:sz w:val="24"/>
-        </w:rPr>
-        <w:t>-list&gt; -&gt; {&lt;</w:t>
-      </w:r>
-      <w:proofErr w:type="spellStart"/>
-      <w:r>
-        <w:rPr>
-          <w:rFonts w:ascii="Times New Roman" w:hAnsi="Times New Roman" w:cs="Times New Roman"/>
-          <w:b/>
-          <w:bCs/>
-          <w:smallCaps/>
-          <w:color w:val="000000"/>
-          <w:sz w:val="24"/>
-        </w:rPr>
-        <w:t>statement</w:t>
-      </w:r>
-      <w:proofErr w:type="spellEnd"/>
-      <w:r>
-        <w:rPr>
-          <w:rFonts w:ascii="Times New Roman" w:hAnsi="Times New Roman" w:cs="Times New Roman"/>
-          <w:b/>
-          <w:bCs/>
-          <w:smallCaps/>
-          <w:color w:val="000000"/>
-          <w:sz w:val="24"/>
-        </w:rPr>
-        <w:t>-list&gt;}</w:t>
-      </w:r>
-      <w:r>
-        <w:rPr>
-          <w:rFonts w:ascii="Times New Roman" w:hAnsi="Times New Roman" w:cs="Times New Roman"/>
-          <w:b/>
-          <w:bCs/>
-          <w:smallCaps/>
-          <w:color w:val="000000"/>
-          <w:sz w:val="24"/>
-        </w:rPr>
-        <w:br/>
-        <w:t>&lt;</w:t>
-      </w:r>
-      <w:proofErr w:type="spellStart"/>
-      <w:r>
-        <w:rPr>
-          <w:rFonts w:ascii="Times New Roman" w:hAnsi="Times New Roman" w:cs="Times New Roman"/>
-          <w:b/>
-          <w:bCs/>
-          <w:smallCaps/>
-          <w:color w:val="000000"/>
-          <w:sz w:val="24"/>
-        </w:rPr>
-        <w:t>condition</w:t>
-      </w:r>
-      <w:proofErr w:type="spellEnd"/>
-      <w:r>
-        <w:rPr>
-          <w:rFonts w:ascii="Times New Roman" w:hAnsi="Times New Roman" w:cs="Times New Roman"/>
-          <w:b/>
-          <w:bCs/>
-          <w:smallCaps/>
-          <w:color w:val="000000"/>
-          <w:sz w:val="24"/>
-        </w:rPr>
-        <w:t>-list&gt; -&gt; &lt;</w:t>
-      </w:r>
-      <w:proofErr w:type="spellStart"/>
-      <w:r>
-        <w:rPr>
-          <w:rFonts w:ascii="Times New Roman" w:hAnsi="Times New Roman" w:cs="Times New Roman"/>
-          <w:b/>
-          <w:bCs/>
-          <w:smallCaps/>
-          <w:color w:val="000000"/>
-          <w:sz w:val="24"/>
-        </w:rPr>
-        <w:t>statement</w:t>
-      </w:r>
-      <w:proofErr w:type="spellEnd"/>
-      <w:r>
-        <w:rPr>
-          <w:rFonts w:ascii="Times New Roman" w:hAnsi="Times New Roman" w:cs="Times New Roman"/>
-          <w:b/>
-          <w:bCs/>
-          <w:smallCaps/>
-          <w:color w:val="000000"/>
-          <w:sz w:val="24"/>
-        </w:rPr>
-        <w:t>&gt;</w:t>
-      </w:r>
+      </w:pPr>
     </w:p>
     <w:p>
       <w:pPr>
-        <w:rPr>
-          <w:rFonts w:ascii="Times New Roman" w:hAnsi="Times New Roman" w:cs="Times New Roman"/>
-          <w:bCs/>
-          <w:smallCaps/>
-          <w:color w:val="000000"/>
-          <w:sz w:val="24"/>
-        </w:rPr>
-      </w:pPr>
-    </w:p>
-    <w:p>
-      <w:pPr>
         <w:spacing w:after="120"/>
         <w:rPr>
           <w:rFonts w:ascii="Times New Roman" w:hAnsi="Times New Roman" w:cs="Times New Roman"/>
@@ -8451,25 +4004,7 @@
           <w:b/>
           <w:sz w:val="28"/>
         </w:rPr>
-        <w:t xml:space="preserve">Príloha č.3: </w:t>
-      </w:r>
-      <w:proofErr w:type="spellStart"/>
-      <w:r>
-        <w:rPr>
-          <w:rFonts w:ascii="Times New Roman" w:hAnsi="Times New Roman" w:cs="Times New Roman"/>
-          <w:b/>
-          <w:sz w:val="28"/>
-        </w:rPr>
-        <w:t>Precedenčná</w:t>
-      </w:r>
-      <w:proofErr w:type="spellEnd"/>
-      <w:r>
-        <w:rPr>
-          <w:rFonts w:ascii="Times New Roman" w:hAnsi="Times New Roman" w:cs="Times New Roman"/>
-          <w:b/>
-          <w:sz w:val="28"/>
-        </w:rPr>
-        <w:t xml:space="preserve"> tabuľka </w:t>
+        <w:t xml:space="preserve">Príloha č.3: Precedenčná tabuľka </w:t>
       </w:r>
       <w:r>
         <w:rPr>
@@ -9226,7 +4761,6 @@
                 <w:lang w:eastAsia="sk-SK"/>
               </w:rPr>
             </w:pPr>
-            <w:proofErr w:type="spellStart"/>
             <w:r>
               <w:rPr>
                 <w:rFonts w:ascii="Arial" w:eastAsia="Times New Roman" w:hAnsi="Arial" w:cs="Arial"/>
@@ -9239,7 +4773,6 @@
               </w:rPr>
               <w:t>liT</w:t>
             </w:r>
-            <w:proofErr w:type="spellEnd"/>
           </w:p>
         </w:tc>
         <w:tc>
@@ -22268,9 +17801,20 @@
           <w:color w:val="000000"/>
           <w:lang w:eastAsia="sk-SK"/>
         </w:rPr>
-        <w:t xml:space="preserve">&lt;E&gt; -&gt; </w:t>
-      </w:r>
-      <w:proofErr w:type="spellStart"/>
+        <w:t>&lt;E&gt; -&gt; special_id</w:t>
+      </w:r>
+    </w:p>
+    <w:p>
+      <w:pPr>
+        <w:spacing w:line="240" w:lineRule="auto"/>
+        <w:rPr>
+          <w:rFonts w:ascii="Times New Roman" w:eastAsia="Times New Roman" w:hAnsi="Times New Roman" w:cs="Times New Roman"/>
+          <w:b/>
+          <w:sz w:val="24"/>
+          <w:szCs w:val="24"/>
+          <w:lang w:eastAsia="sk-SK"/>
+        </w:rPr>
+      </w:pPr>
       <w:r>
         <w:rPr>
           <w:rFonts w:ascii="Times New Roman" w:eastAsia="Times New Roman" w:hAnsi="Times New Roman" w:cs="Times New Roman"/>
@@ -22280,9 +17824,8 @@
           <w:color w:val="000000"/>
           <w:lang w:eastAsia="sk-SK"/>
         </w:rPr>
-        <w:t>special_id</w:t>
-      </w:r>
-      <w:proofErr w:type="spellEnd"/>
+        <w:t>&lt;E&gt; -&gt; true</w:t>
+      </w:r>
     </w:p>
     <w:p>
       <w:pPr>
@@ -22304,57 +17847,8 @@
           <w:color w:val="000000"/>
           <w:lang w:eastAsia="sk-SK"/>
         </w:rPr>
-        <w:t xml:space="preserve">&lt;E&gt; -&gt; </w:t>
-      </w:r>
-      <w:proofErr w:type="spellStart"/>
-      <w:r>
-        <w:rPr>
-          <w:rFonts w:ascii="Times New Roman" w:eastAsia="Times New Roman" w:hAnsi="Times New Roman" w:cs="Times New Roman"/>
-          <w:b/>
-          <w:bCs/>
-          <w:smallCaps/>
-          <w:color w:val="000000"/>
-          <w:lang w:eastAsia="sk-SK"/>
-        </w:rPr>
-        <w:t>true</w:t>
-      </w:r>
-      <w:proofErr w:type="spellEnd"/>
-    </w:p>
-    <w:p>
-      <w:pPr>
-        <w:spacing w:line="240" w:lineRule="auto"/>
-        <w:rPr>
-          <w:rFonts w:ascii="Times New Roman" w:eastAsia="Times New Roman" w:hAnsi="Times New Roman" w:cs="Times New Roman"/>
-          <w:b/>
-          <w:sz w:val="24"/>
-          <w:szCs w:val="24"/>
-          <w:lang w:eastAsia="sk-SK"/>
-        </w:rPr>
-      </w:pPr>
-      <w:r>
-        <w:rPr>
-          <w:rFonts w:ascii="Times New Roman" w:eastAsia="Times New Roman" w:hAnsi="Times New Roman" w:cs="Times New Roman"/>
-          <w:b/>
-          <w:bCs/>
-          <w:smallCaps/>
-          <w:color w:val="000000"/>
-          <w:lang w:eastAsia="sk-SK"/>
-        </w:rPr>
-        <w:t xml:space="preserve">&lt;E&gt; -&gt; </w:t>
-      </w:r>
-      <w:proofErr w:type="spellStart"/>
-      <w:r>
-        <w:rPr>
-          <w:rFonts w:ascii="Times New Roman" w:eastAsia="Times New Roman" w:hAnsi="Times New Roman" w:cs="Times New Roman"/>
-          <w:b/>
-          <w:bCs/>
-          <w:smallCaps/>
-          <w:color w:val="000000"/>
-          <w:lang w:eastAsia="sk-SK"/>
-        </w:rPr>
-        <w:t>false</w:t>
-      </w:r>
-      <w:proofErr w:type="spellEnd"/>
+        <w:t>&lt;E&gt; -&gt; false</w:t>
+      </w:r>
     </w:p>
     <w:p>
       <w:pPr>
@@ -22494,7 +17988,7 @@
           <w:rPr>
             <w:noProof/>
           </w:rPr>
-          <w:t>11</w:t>
+          <w:t>9</w:t>
         </w:r>
         <w:r>
           <w:fldChar w:fldCharType="end"/>
@@ -24883,7 +20377,7 @@
 </file>
 
 <file path=customXml/itemProps1.xml><?xml version="1.0" encoding="utf-8"?>
-<ds:datastoreItem xmlns:ds="http://schemas.openxmlformats.org/officeDocument/2006/customXml" ds:itemID="{9869F0BB-BED7-4FAF-B08B-655820E3B5F8}">
+<ds:datastoreItem xmlns:ds="http://schemas.openxmlformats.org/officeDocument/2006/customXml" ds:itemID="{26B58E6E-6FC1-492D-9C87-E23BBD8EF1FC}">
   <ds:schemaRefs>
     <ds:schemaRef ds:uri="http://schemas.openxmlformats.org/officeDocument/2006/bibliography"/>
   </ds:schemaRefs>
